--- a/cross.scale.transmission.dynamics/manuscript.docx
+++ b/cross.scale.transmission.dynamics/manuscript.docx
@@ -1786,7 +1786,7 @@
         <w:rPr>
           <w:rFonts w:ascii="Times New Roman" w:hAnsi="Times New Roman" w:cs="Times New Roman"/>
         </w:rPr>
-        <w:t xml:space="preserve"> </w:t>
+        <w:t xml:space="preserve">We used temperature and humidity data to calculate absolute humidity (see supplementary information). </w:t>
       </w:r>
     </w:p>
     <w:p>
@@ -1839,14 +1839,14 @@
         <w:rPr>
           <w:rFonts w:ascii="Times New Roman" w:hAnsi="Times New Roman" w:cs="Times New Roman"/>
         </w:rPr>
-        <w:t xml:space="preserve"> uncover drivers of population level epidemiological dynamics, it is necessary to characterize the ‘landscape of susceptibility’ in the host population. For spatially structured infectious disease systems such as flax rust, this involves documenting not only the infection </w:t>
+        <w:t xml:space="preserve"> uncover drivers of population level epidemiological dynamics, it is necessary to characterize the ‘landscape of susceptibility’ in the host population. For spatially structured </w:t>
       </w:r>
       <w:r>
         <w:rPr>
           <w:rFonts w:ascii="Times New Roman" w:hAnsi="Times New Roman" w:cs="Times New Roman"/>
         </w:rPr>
         <w:lastRenderedPageBreak/>
-        <w:t>status of each individual and any likely covariates of contact rate or susceptibility (</w:t>
+        <w:t>infectious disease systems such as flax rust, this involves documenting not only the infection status of each individual and any likely covariates of contact rate or susceptibility (</w:t>
       </w:r>
       <w:proofErr w:type="gramStart"/>
       <w:r>
@@ -2293,7 +2293,19 @@
         <w:rPr>
           <w:rFonts w:ascii="Times New Roman" w:hAnsi="Times New Roman" w:cs="Times New Roman"/>
         </w:rPr>
-        <w:t>, and calculated pustule area assuming pustules to be perfect ovals. To enable the size of individual pustules to be tracked across observations, each measured pustules in each image was labeled so that it could be re-identified in subsequent image</w:t>
+        <w:t xml:space="preserve">, and calculated pustule area assuming pustules to be </w:t>
+      </w:r>
+      <w:r>
+        <w:rPr>
+          <w:rFonts w:ascii="Times New Roman" w:hAnsi="Times New Roman" w:cs="Times New Roman"/>
+        </w:rPr>
+        <w:t>elliptical</w:t>
+      </w:r>
+      <w:r>
+        <w:rPr>
+          <w:rFonts w:ascii="Times New Roman" w:hAnsi="Times New Roman" w:cs="Times New Roman"/>
+        </w:rPr>
+        <w:t>. To enable the size of individual pustules to be tracked across observations, each measured pustules in each image was labeled so that it could be re-identified in subsequent image</w:t>
       </w:r>
       <w:r>
         <w:rPr>
@@ -2311,20 +2323,20 @@
         <w:rPr>
           <w:rFonts w:ascii="Times New Roman" w:hAnsi="Times New Roman" w:cs="Times New Roman"/>
         </w:rPr>
-        <w:t xml:space="preserve">. We marked a new leaf when we were unable to find the previously marked leaf, when the leaf was accidentally removed during data collection, </w:t>
-      </w:r>
-      <w:r>
-        <w:rPr>
-          <w:rFonts w:ascii="Times New Roman" w:hAnsi="Times New Roman" w:cs="Times New Roman"/>
-        </w:rPr>
-        <w:t xml:space="preserve">or when the condition of the leaf deteriorated </w:t>
+        <w:t xml:space="preserve">. We marked a new leaf when we were unable to find the previously marked leaf, when the leaf was accidentally </w:t>
       </w:r>
       <w:r>
         <w:rPr>
           <w:rFonts w:ascii="Times New Roman" w:hAnsi="Times New Roman" w:cs="Times New Roman"/>
         </w:rPr>
         <w:lastRenderedPageBreak/>
-        <w:t>significantly. We suspect that either the presence of ink or our methods contributed significantly to the rate at which leaf condition deteriorated, but nevertheless we were able to observe the growth of many pustules over many weeks.</w:t>
+        <w:t xml:space="preserve">removed during data collection, </w:t>
+      </w:r>
+      <w:r>
+        <w:rPr>
+          <w:rFonts w:ascii="Times New Roman" w:hAnsi="Times New Roman" w:cs="Times New Roman"/>
+        </w:rPr>
+        <w:t>or when the condition of the leaf deteriorated significantly. We suspect that either the presence of ink or our methods contributed significantly to the rate at which leaf condition deteriorated, but nevertheless we were able to observe the growth of many pustules over many weeks.</w:t>
       </w:r>
     </w:p>
     <w:p>
@@ -2963,20 +2975,20 @@
         <w:rPr>
           <w:rFonts w:ascii="Times New Roman" w:hAnsi="Times New Roman" w:cs="Times New Roman"/>
         </w:rPr>
-        <w:t xml:space="preserve"> in each of the four directions corresponding to the axes of the transect in which they were located.</w:t>
-      </w:r>
-      <w:r>
-        <w:rPr>
-          <w:rFonts w:ascii="Times New Roman" w:hAnsi="Times New Roman" w:cs="Times New Roman"/>
-        </w:rPr>
-        <w:t xml:space="preserve"> The </w:t>
+        <w:t xml:space="preserve"> in each of </w:t>
       </w:r>
       <w:r>
         <w:rPr>
           <w:rFonts w:ascii="Times New Roman" w:hAnsi="Times New Roman" w:cs="Times New Roman"/>
         </w:rPr>
         <w:lastRenderedPageBreak/>
-        <w:t xml:space="preserve">traps were left in the field for approximately one week, and then collected. The </w:t>
+        <w:t>the four directions corresponding to the axes of the transect in which they were located.</w:t>
+      </w:r>
+      <w:r>
+        <w:rPr>
+          <w:rFonts w:ascii="Times New Roman" w:hAnsi="Times New Roman" w:cs="Times New Roman"/>
+        </w:rPr>
+        <w:t xml:space="preserve"> The traps were left in the field for approximately one week, and then collected. The </w:t>
       </w:r>
       <w:r>
         <w:rPr>
@@ -3130,7 +3142,7 @@
           <w:rFonts w:ascii="Times New Roman" w:hAnsi="Times New Roman" w:cs="Times New Roman"/>
           <w:u w:val="single"/>
         </w:rPr>
-        <w:t>Statistical analysis</w:t>
+        <w:t>Analyses</w:t>
       </w:r>
     </w:p>
     <w:p>
@@ -3162,6 +3174,13 @@
       <w:pPr>
         <w:rPr>
           <w:rFonts w:ascii="Times New Roman" w:hAnsi="Times New Roman" w:cs="Times New Roman"/>
+        </w:rPr>
+      </w:pPr>
+    </w:p>
+    <w:p>
+      <w:pPr>
+        <w:rPr>
+          <w:rFonts w:ascii="Times New Roman" w:hAnsi="Times New Roman" w:cs="Times New Roman"/>
           <w:i/>
           <w:iCs/>
         </w:rPr>
@@ -3179,6 +3198,142 @@
       <w:pPr>
         <w:rPr>
           <w:rFonts w:ascii="Times New Roman" w:hAnsi="Times New Roman" w:cs="Times New Roman"/>
+        </w:rPr>
+      </w:pPr>
+      <w:r>
+        <w:rPr>
+          <w:rFonts w:ascii="Times New Roman" w:hAnsi="Times New Roman" w:cs="Times New Roman"/>
+        </w:rPr>
+        <w:t xml:space="preserve">To infer how different weather factors affect pustule growth, we modeled the change in pustule area using a generalized additive model framework. Using the timestamps </w:t>
+      </w:r>
+      <w:r>
+        <w:rPr>
+          <w:rFonts w:ascii="Times New Roman" w:hAnsi="Times New Roman" w:cs="Times New Roman"/>
+        </w:rPr>
+        <w:t>associated with each pustule as end points of the observation period, we extracted the following variables from the weather data: temperature (mean, maximum, and minimum), absolute humidity (mean, maximum, and minimum), mean solar radiation, total rain, and mean leaf wetness. The model included smooth terms for all these variables, along with a full tensor smooth product for the relationship between pustule area at the first observation and the duration of the observation window</w:t>
+      </w:r>
+      <w:r>
+        <w:rPr>
+          <w:rFonts w:ascii="Times New Roman" w:hAnsi="Times New Roman" w:cs="Times New Roman"/>
+        </w:rPr>
+        <w:t xml:space="preserve">. We also included the </w:t>
+      </w:r>
+      <w:r>
+        <w:rPr>
+          <w:rFonts w:ascii="Times New Roman" w:hAnsi="Times New Roman" w:cs="Times New Roman"/>
+        </w:rPr>
+        <w:t>study site and the identity of the plant on which the pustule was growing</w:t>
+      </w:r>
+      <w:r>
+        <w:rPr>
+          <w:rFonts w:ascii="Times New Roman" w:hAnsi="Times New Roman" w:cs="Times New Roman"/>
+        </w:rPr>
+        <w:t xml:space="preserve"> as random effects.</w:t>
+      </w:r>
+      <w:r>
+        <w:rPr>
+          <w:rFonts w:ascii="Times New Roman" w:hAnsi="Times New Roman" w:cs="Times New Roman"/>
+        </w:rPr>
+        <w:t xml:space="preserve"> </w:t>
+      </w:r>
+      <w:r>
+        <w:rPr>
+          <w:rFonts w:ascii="Times New Roman" w:hAnsi="Times New Roman" w:cs="Times New Roman"/>
+        </w:rPr>
+        <w:t>We fit th</w:t>
+      </w:r>
+      <w:r>
+        <w:rPr>
+          <w:rFonts w:ascii="Times New Roman" w:hAnsi="Times New Roman" w:cs="Times New Roman"/>
+        </w:rPr>
+        <w:t>is</w:t>
+      </w:r>
+      <w:r>
+        <w:rPr>
+          <w:rFonts w:ascii="Times New Roman" w:hAnsi="Times New Roman" w:cs="Times New Roman"/>
+        </w:rPr>
+        <w:t xml:space="preserve"> model </w:t>
+      </w:r>
+      <w:r>
+        <w:rPr>
+          <w:rFonts w:ascii="Times New Roman" w:hAnsi="Times New Roman" w:cs="Times New Roman"/>
+        </w:rPr>
+        <w:t>the</w:t>
+      </w:r>
+      <w:r>
+        <w:rPr>
+          <w:rFonts w:ascii="Times New Roman" w:hAnsi="Times New Roman" w:cs="Times New Roman"/>
+        </w:rPr>
+        <w:t xml:space="preserve"> restricted maximum </w:t>
+      </w:r>
+      <w:r>
+        <w:rPr>
+          <w:rFonts w:ascii="Times New Roman" w:hAnsi="Times New Roman" w:cs="Times New Roman"/>
+        </w:rPr>
+        <w:t>likelihood</w:t>
+      </w:r>
+      <w:r>
+        <w:rPr>
+          <w:rFonts w:ascii="Times New Roman" w:hAnsi="Times New Roman" w:cs="Times New Roman"/>
+        </w:rPr>
+        <w:t xml:space="preserve"> parameter estimation </w:t>
+      </w:r>
+      <w:proofErr w:type="gramStart"/>
+      <w:r>
+        <w:rPr>
+          <w:rFonts w:ascii="Times New Roman" w:hAnsi="Times New Roman" w:cs="Times New Roman"/>
+        </w:rPr>
+        <w:t>method,</w:t>
+      </w:r>
+      <w:r>
+        <w:rPr>
+          <w:rFonts w:ascii="Times New Roman" w:hAnsi="Times New Roman" w:cs="Times New Roman"/>
+        </w:rPr>
+        <w:t xml:space="preserve"> </w:t>
+      </w:r>
+      <w:r>
+        <w:rPr>
+          <w:rFonts w:ascii="Times New Roman" w:hAnsi="Times New Roman" w:cs="Times New Roman"/>
+        </w:rPr>
+        <w:t>and</w:t>
+      </w:r>
+      <w:proofErr w:type="gramEnd"/>
+      <w:r>
+        <w:rPr>
+          <w:rFonts w:ascii="Times New Roman" w:hAnsi="Times New Roman" w:cs="Times New Roman"/>
+        </w:rPr>
+        <w:t xml:space="preserve"> </w:t>
+      </w:r>
+      <w:r>
+        <w:rPr>
+          <w:rFonts w:ascii="Times New Roman" w:hAnsi="Times New Roman" w:cs="Times New Roman"/>
+        </w:rPr>
+        <w:t xml:space="preserve">used </w:t>
+      </w:r>
+      <w:r>
+        <w:rPr>
+          <w:rFonts w:ascii="Times New Roman" w:hAnsi="Times New Roman" w:cs="Times New Roman"/>
+        </w:rPr>
+        <w:t xml:space="preserve">the double penalty approach of Mara and Wood (2011, implemented via the ‘select=TRUE’ option in the mgcv gam() function) to implement variable selection so that </w:t>
+      </w:r>
+      <w:r>
+        <w:rPr>
+          <w:rFonts w:ascii="Times New Roman" w:hAnsi="Times New Roman" w:cs="Times New Roman"/>
+        </w:rPr>
+        <w:t>insignificant predictor terms would be effectively removed from the model.</w:t>
+      </w:r>
+    </w:p>
+    <w:p>
+      <w:pPr>
+        <w:rPr>
+          <w:rFonts w:ascii="Times New Roman" w:hAnsi="Times New Roman" w:cs="Times New Roman"/>
+        </w:rPr>
+      </w:pPr>
+    </w:p>
+    <w:p>
+      <w:pPr>
+        <w:rPr>
+          <w:rFonts w:ascii="Times New Roman" w:hAnsi="Times New Roman" w:cs="Times New Roman"/>
           <w:i/>
           <w:iCs/>
         </w:rPr>
@@ -3476,6 +3631,7 @@
           <w:rFonts w:ascii="Times New Roman" w:hAnsi="Times New Roman" w:cs="Times New Roman"/>
           <w:u w:val="single"/>
         </w:rPr>
+        <w:lastRenderedPageBreak/>
         <w:t>Growth</w:t>
       </w:r>
     </w:p>
@@ -3661,7 +3817,6 @@
           <w:b/>
           <w:bCs/>
         </w:rPr>
-        <w:lastRenderedPageBreak/>
         <w:t>Supplementary Information</w:t>
       </w:r>
     </w:p>
@@ -3801,6 +3956,1253 @@
     </w:p>
     <w:p>
       <w:pPr>
+        <w:rPr>
+          <w:rFonts w:ascii="Times New Roman" w:hAnsi="Times New Roman" w:cs="Times New Roman"/>
+          <w:u w:val="single"/>
+        </w:rPr>
+      </w:pPr>
+      <w:r>
+        <w:rPr>
+          <w:rFonts w:ascii="Times New Roman" w:hAnsi="Times New Roman" w:cs="Times New Roman"/>
+          <w:u w:val="single"/>
+        </w:rPr>
+        <w:t>Absolute humidity</w:t>
+      </w:r>
+    </w:p>
+    <w:p>
+      <w:pPr>
+        <w:rPr>
+          <w:rFonts w:ascii="Times New Roman" w:hAnsi="Times New Roman" w:cs="Times New Roman"/>
+        </w:rPr>
+      </w:pPr>
+      <w:r>
+        <w:rPr>
+          <w:rFonts w:ascii="Times New Roman" w:hAnsi="Times New Roman" w:cs="Times New Roman"/>
+        </w:rPr>
+        <w:t>To calculate absolute humidity (in terms of g H</w:t>
+      </w:r>
+      <w:r>
+        <w:rPr>
+          <w:rFonts w:ascii="Times New Roman" w:hAnsi="Times New Roman" w:cs="Times New Roman"/>
+          <w:vertAlign w:val="subscript"/>
+        </w:rPr>
+        <w:t>2</w:t>
+      </w:r>
+      <w:r>
+        <w:rPr>
+          <w:rFonts w:ascii="Times New Roman" w:hAnsi="Times New Roman" w:cs="Times New Roman"/>
+        </w:rPr>
+        <w:t xml:space="preserve">O per </w:t>
+      </w:r>
+      <w:r>
+        <w:rPr>
+          <w:rFonts w:ascii="Times New Roman" w:hAnsi="Times New Roman" w:cs="Times New Roman"/>
+        </w:rPr>
+        <w:t xml:space="preserve">cubic meter of air) from our observations of temperature and humidity, we began with the ideal gas law where P is pressure, V is volume, </w:t>
+      </w:r>
+      <w:r>
+        <w:rPr>
+          <w:rFonts w:ascii="Times New Roman" w:hAnsi="Times New Roman" w:cs="Times New Roman"/>
+        </w:rPr>
+        <w:t>n is the number of gas molecules in mols, R is the universal gas constant, and T is the temperature in Celsius.</w:t>
+      </w:r>
+    </w:p>
+    <w:p>
+      <w:pPr>
+        <w:rPr>
+          <w:rFonts w:ascii="Times New Roman" w:eastAsiaTheme="minorEastAsia" w:hAnsi="Times New Roman" w:cs="Times New Roman"/>
+        </w:rPr>
+      </w:pPr>
+      <m:oMathPara>
+        <m:oMath>
+          <m:eqArr>
+            <m:eqArrPr>
+              <m:maxDist m:val="1"/>
+              <m:ctrlPr>
+                <w:rPr>
+                  <w:rFonts w:ascii="Cambria Math" w:eastAsiaTheme="minorEastAsia" w:hAnsi="Cambria Math" w:cs="Times New Roman"/>
+                  <w:i/>
+                </w:rPr>
+              </m:ctrlPr>
+            </m:eqArrPr>
+            <m:e>
+              <m:r>
+                <w:rPr>
+                  <w:rFonts w:ascii="Cambria Math" w:hAnsi="Cambria Math" w:cs="Times New Roman"/>
+                </w:rPr>
+                <m:t>PV=nR</m:t>
+              </m:r>
+              <m:d>
+                <m:dPr>
+                  <m:ctrlPr>
+                    <w:rPr>
+                      <w:rFonts w:ascii="Cambria Math" w:hAnsi="Cambria Math" w:cs="Times New Roman"/>
+                      <w:i/>
+                    </w:rPr>
+                  </m:ctrlPr>
+                </m:dPr>
+                <m:e>
+                  <m:r>
+                    <w:rPr>
+                      <w:rFonts w:ascii="Cambria Math" w:hAnsi="Cambria Math" w:cs="Times New Roman"/>
+                    </w:rPr>
+                    <m:t>T</m:t>
+                  </m:r>
+                  <m:r>
+                    <w:rPr>
+                      <w:rFonts w:ascii="Cambria Math" w:eastAsiaTheme="minorEastAsia" w:hAnsi="Cambria Math" w:cs="Times New Roman"/>
+                    </w:rPr>
+                    <m:t>+273.15</m:t>
+                  </m:r>
+                  <m:ctrlPr>
+                    <w:rPr>
+                      <w:rFonts w:ascii="Cambria Math" w:eastAsiaTheme="minorEastAsia" w:hAnsi="Cambria Math" w:cs="Times New Roman"/>
+                      <w:i/>
+                    </w:rPr>
+                  </m:ctrlPr>
+                </m:e>
+              </m:d>
+              <m:r>
+                <w:rPr>
+                  <w:rFonts w:ascii="Cambria Math" w:hAnsi="Cambria Math" w:cs="Times New Roman"/>
+                </w:rPr>
+                <m:t>#</m:t>
+              </m:r>
+              <m:d>
+                <m:dPr>
+                  <m:ctrlPr>
+                    <w:rPr>
+                      <w:rFonts w:ascii="Cambria Math" w:eastAsiaTheme="minorEastAsia" w:hAnsi="Cambria Math" w:cs="Times New Roman"/>
+                      <w:i/>
+                    </w:rPr>
+                  </m:ctrlPr>
+                </m:dPr>
+                <m:e>
+                  <m:r>
+                    <w:rPr>
+                      <w:rFonts w:ascii="Cambria Math" w:eastAsiaTheme="minorEastAsia" w:hAnsi="Cambria Math" w:cs="Times New Roman"/>
+                    </w:rPr>
+                    <m:t>s1</m:t>
+                  </m:r>
+                </m:e>
+              </m:d>
+              <m:ctrlPr>
+                <w:rPr>
+                  <w:rFonts w:ascii="Cambria Math" w:hAnsi="Cambria Math" w:cs="Times New Roman"/>
+                  <w:i/>
+                </w:rPr>
+              </m:ctrlPr>
+            </m:e>
+          </m:eqArr>
+        </m:oMath>
+      </m:oMathPara>
+    </w:p>
+    <w:p>
+      <w:pPr>
+        <w:rPr>
+          <w:rFonts w:ascii="Times New Roman" w:eastAsiaTheme="minorEastAsia" w:hAnsi="Times New Roman" w:cs="Times New Roman"/>
+        </w:rPr>
+      </w:pPr>
+    </w:p>
+    <w:p>
+      <w:pPr>
+        <w:rPr>
+          <w:rFonts w:ascii="Times New Roman" w:eastAsiaTheme="minorEastAsia" w:hAnsi="Times New Roman" w:cs="Times New Roman"/>
+        </w:rPr>
+      </w:pPr>
+      <w:r>
+        <w:rPr>
+          <w:rFonts w:ascii="Times New Roman" w:eastAsiaTheme="minorEastAsia" w:hAnsi="Times New Roman" w:cs="Times New Roman"/>
+        </w:rPr>
+        <w:t xml:space="preserve">By setting </w:t>
+      </w:r>
+      <m:oMath>
+        <m:r>
+          <w:rPr>
+            <w:rFonts w:ascii="Cambria Math" w:eastAsiaTheme="minorEastAsia" w:hAnsi="Cambria Math" w:cs="Times New Roman"/>
+          </w:rPr>
+          <m:t>V=1</m:t>
+        </m:r>
+      </m:oMath>
+      <w:r>
+        <w:rPr>
+          <w:rFonts w:ascii="Times New Roman" w:eastAsiaTheme="minorEastAsia" w:hAnsi="Times New Roman" w:cs="Times New Roman"/>
+        </w:rPr>
+        <w:t xml:space="preserve">, substituting in the value of R, and rearranging variables, we can solve for </w:t>
+      </w:r>
+      <m:oMath>
+        <m:r>
+          <w:rPr>
+            <w:rFonts w:ascii="Cambria Math" w:eastAsiaTheme="minorEastAsia" w:hAnsi="Cambria Math" w:cs="Times New Roman"/>
+          </w:rPr>
+          <m:t>n</m:t>
+        </m:r>
+      </m:oMath>
+      <w:r>
+        <w:rPr>
+          <w:rFonts w:ascii="Times New Roman" w:eastAsiaTheme="minorEastAsia" w:hAnsi="Times New Roman" w:cs="Times New Roman"/>
+        </w:rPr>
+        <w:t>:</w:t>
+      </w:r>
+    </w:p>
+    <w:p>
+      <w:pPr>
+        <w:rPr>
+          <w:rFonts w:ascii="Times New Roman" w:eastAsiaTheme="minorEastAsia" w:hAnsi="Times New Roman" w:cs="Times New Roman"/>
+        </w:rPr>
+      </w:pPr>
+      <m:oMathPara>
+        <m:oMath>
+          <m:eqArr>
+            <m:eqArrPr>
+              <m:maxDist m:val="1"/>
+              <m:ctrlPr>
+                <w:rPr>
+                  <w:rFonts w:ascii="Cambria Math" w:eastAsiaTheme="minorEastAsia" w:hAnsi="Cambria Math" w:cs="Times New Roman"/>
+                  <w:i/>
+                </w:rPr>
+              </m:ctrlPr>
+            </m:eqArrPr>
+            <m:e>
+              <m:r>
+                <w:rPr>
+                  <w:rFonts w:ascii="Cambria Math" w:hAnsi="Cambria Math" w:cs="Times New Roman"/>
+                </w:rPr>
+                <m:t>n=</m:t>
+              </m:r>
+              <m:f>
+                <m:fPr>
+                  <m:ctrlPr>
+                    <w:rPr>
+                      <w:rFonts w:ascii="Cambria Math" w:hAnsi="Cambria Math" w:cs="Times New Roman"/>
+                      <w:i/>
+                    </w:rPr>
+                  </m:ctrlPr>
+                </m:fPr>
+                <m:num>
+                  <m:r>
+                    <w:rPr>
+                      <w:rFonts w:ascii="Cambria Math" w:hAnsi="Cambria Math" w:cs="Times New Roman"/>
+                    </w:rPr>
+                    <m:t>P</m:t>
+                  </m:r>
+                </m:num>
+                <m:den>
+                  <m:r>
+                    <w:rPr>
+                      <w:rFonts w:ascii="Cambria Math" w:hAnsi="Cambria Math" w:cs="Times New Roman"/>
+                    </w:rPr>
+                    <m:t>8.314</m:t>
+                  </m:r>
+                  <m:d>
+                    <m:dPr>
+                      <m:ctrlPr>
+                        <w:rPr>
+                          <w:rFonts w:ascii="Cambria Math" w:hAnsi="Cambria Math" w:cs="Times New Roman"/>
+                          <w:i/>
+                        </w:rPr>
+                      </m:ctrlPr>
+                    </m:dPr>
+                    <m:e>
+                      <m:r>
+                        <w:rPr>
+                          <w:rFonts w:ascii="Cambria Math" w:hAnsi="Cambria Math" w:cs="Times New Roman"/>
+                        </w:rPr>
+                        <m:t>T+273.15</m:t>
+                      </m:r>
+                    </m:e>
+                  </m:d>
+                </m:den>
+              </m:f>
+              <m:r>
+                <w:rPr>
+                  <w:rFonts w:ascii="Cambria Math" w:hAnsi="Cambria Math" w:cs="Times New Roman"/>
+                </w:rPr>
+                <m:t>#</m:t>
+              </m:r>
+              <m:d>
+                <m:dPr>
+                  <m:ctrlPr>
+                    <w:rPr>
+                      <w:rFonts w:ascii="Cambria Math" w:eastAsiaTheme="minorEastAsia" w:hAnsi="Cambria Math" w:cs="Times New Roman"/>
+                      <w:i/>
+                    </w:rPr>
+                  </m:ctrlPr>
+                </m:dPr>
+                <m:e>
+                  <m:r>
+                    <w:rPr>
+                      <w:rFonts w:ascii="Cambria Math" w:eastAsiaTheme="minorEastAsia" w:hAnsi="Cambria Math" w:cs="Times New Roman"/>
+                    </w:rPr>
+                    <m:t>s2</m:t>
+                  </m:r>
+                </m:e>
+              </m:d>
+              <m:ctrlPr>
+                <w:rPr>
+                  <w:rFonts w:ascii="Cambria Math" w:hAnsi="Cambria Math" w:cs="Times New Roman"/>
+                  <w:i/>
+                </w:rPr>
+              </m:ctrlPr>
+            </m:e>
+          </m:eqArr>
+        </m:oMath>
+      </m:oMathPara>
+    </w:p>
+    <w:p>
+      <w:pPr>
+        <w:rPr>
+          <w:rFonts w:ascii="Times New Roman" w:eastAsiaTheme="minorEastAsia" w:hAnsi="Times New Roman" w:cs="Times New Roman"/>
+        </w:rPr>
+      </w:pPr>
+    </w:p>
+    <w:p>
+      <w:pPr>
+        <w:rPr>
+          <w:rFonts w:ascii="Times New Roman" w:eastAsiaTheme="minorEastAsia" w:hAnsi="Times New Roman" w:cs="Times New Roman"/>
+        </w:rPr>
+      </w:pPr>
+      <w:r>
+        <w:rPr>
+          <w:rFonts w:ascii="Times New Roman" w:eastAsiaTheme="minorEastAsia" w:hAnsi="Times New Roman" w:cs="Times New Roman"/>
+        </w:rPr>
+        <w:t xml:space="preserve">To solve for </w:t>
+      </w:r>
+      <m:oMath>
+        <m:r>
+          <w:rPr>
+            <w:rFonts w:ascii="Cambria Math" w:eastAsiaTheme="minorEastAsia" w:hAnsi="Cambria Math" w:cs="Times New Roman"/>
+          </w:rPr>
+          <m:t>n</m:t>
+        </m:r>
+      </m:oMath>
+      <w:r>
+        <w:rPr>
+          <w:rFonts w:ascii="Times New Roman" w:eastAsiaTheme="minorEastAsia" w:hAnsi="Times New Roman" w:cs="Times New Roman"/>
+        </w:rPr>
+        <w:t xml:space="preserve"> as </w:t>
+      </w:r>
+      <w:r>
+        <w:rPr>
+          <w:rFonts w:ascii="Times New Roman" w:eastAsiaTheme="minorEastAsia" w:hAnsi="Times New Roman" w:cs="Times New Roman"/>
+        </w:rPr>
+        <w:t xml:space="preserve">the number of mols of water present in the gas, we need to </w:t>
+      </w:r>
+      <w:r>
+        <w:rPr>
+          <w:rFonts w:ascii="Times New Roman" w:eastAsiaTheme="minorEastAsia" w:hAnsi="Times New Roman" w:cs="Times New Roman"/>
+        </w:rPr>
+        <w:t xml:space="preserve">substitute the partial </w:t>
+      </w:r>
+      <w:r>
+        <w:rPr>
+          <w:rFonts w:ascii="Times New Roman" w:eastAsiaTheme="minorEastAsia" w:hAnsi="Times New Roman" w:cs="Times New Roman"/>
+        </w:rPr>
+        <w:t>vapor</w:t>
+      </w:r>
+      <w:r>
+        <w:rPr>
+          <w:rFonts w:ascii="Times New Roman" w:eastAsiaTheme="minorEastAsia" w:hAnsi="Times New Roman" w:cs="Times New Roman"/>
+        </w:rPr>
+        <w:t xml:space="preserve"> pressure of water, </w:t>
+      </w:r>
+      <m:oMath>
+        <m:sSub>
+          <m:sSubPr>
+            <m:ctrlPr>
+              <w:rPr>
+                <w:rFonts w:ascii="Cambria Math" w:eastAsiaTheme="minorEastAsia" w:hAnsi="Cambria Math" w:cs="Times New Roman"/>
+                <w:i/>
+              </w:rPr>
+            </m:ctrlPr>
+          </m:sSubPr>
+          <m:e>
+            <m:r>
+              <w:rPr>
+                <w:rFonts w:ascii="Cambria Math" w:eastAsiaTheme="minorEastAsia" w:hAnsi="Cambria Math" w:cs="Times New Roman"/>
+              </w:rPr>
+              <m:t>p</m:t>
+            </m:r>
+          </m:e>
+          <m:sub>
+            <m:r>
+              <w:rPr>
+                <w:rFonts w:ascii="Cambria Math" w:eastAsiaTheme="minorEastAsia" w:hAnsi="Cambria Math" w:cs="Times New Roman"/>
+              </w:rPr>
+              <m:t>w</m:t>
+            </m:r>
+          </m:sub>
+        </m:sSub>
+      </m:oMath>
+      <w:r>
+        <w:rPr>
+          <w:rFonts w:ascii="Times New Roman" w:eastAsiaTheme="minorEastAsia" w:hAnsi="Times New Roman" w:cs="Times New Roman"/>
+        </w:rPr>
+        <w:t xml:space="preserve">, for </w:t>
+      </w:r>
+      <w:r>
+        <w:rPr>
+          <w:rFonts w:ascii="Times New Roman" w:eastAsiaTheme="minorEastAsia" w:hAnsi="Times New Roman" w:cs="Times New Roman"/>
+        </w:rPr>
+        <w:t>P</w:t>
+      </w:r>
+      <w:r>
+        <w:rPr>
+          <w:rFonts w:ascii="Times New Roman" w:eastAsiaTheme="minorEastAsia" w:hAnsi="Times New Roman" w:cs="Times New Roman"/>
+        </w:rPr>
+        <w:t>.</w:t>
+      </w:r>
+      <w:r>
+        <w:rPr>
+          <w:rFonts w:ascii="Times New Roman" w:eastAsiaTheme="minorEastAsia" w:hAnsi="Times New Roman" w:cs="Times New Roman"/>
+        </w:rPr>
+        <w:t xml:space="preserve"> We </w:t>
+      </w:r>
+      <w:r>
+        <w:rPr>
+          <w:rFonts w:ascii="Times New Roman" w:eastAsiaTheme="minorEastAsia" w:hAnsi="Times New Roman" w:cs="Times New Roman"/>
+        </w:rPr>
+        <w:t>calculate the partial pressure of water by multiplying that saturation vapor pressure of water</w:t>
+      </w:r>
+      <w:r>
+        <w:rPr>
+          <w:rFonts w:ascii="Times New Roman" w:eastAsiaTheme="minorEastAsia" w:hAnsi="Times New Roman" w:cs="Times New Roman"/>
+        </w:rPr>
+        <w:t xml:space="preserve">, </w:t>
+      </w:r>
+      <m:oMath>
+        <m:sSub>
+          <m:sSubPr>
+            <m:ctrlPr>
+              <w:rPr>
+                <w:rFonts w:ascii="Cambria Math" w:eastAsiaTheme="minorEastAsia" w:hAnsi="Cambria Math" w:cs="Times New Roman"/>
+                <w:i/>
+              </w:rPr>
+            </m:ctrlPr>
+          </m:sSubPr>
+          <m:e>
+            <m:r>
+              <w:rPr>
+                <w:rFonts w:ascii="Cambria Math" w:eastAsiaTheme="minorEastAsia" w:hAnsi="Cambria Math" w:cs="Times New Roman"/>
+              </w:rPr>
+              <m:t>p</m:t>
+            </m:r>
+          </m:e>
+          <m:sub>
+            <m:r>
+              <w:rPr>
+                <w:rFonts w:ascii="Cambria Math" w:eastAsiaTheme="minorEastAsia" w:hAnsi="Cambria Math" w:cs="Times New Roman"/>
+              </w:rPr>
+              <m:t>ws</m:t>
+            </m:r>
+          </m:sub>
+        </m:sSub>
+      </m:oMath>
+      <w:r>
+        <w:rPr>
+          <w:rFonts w:ascii="Times New Roman" w:eastAsiaTheme="minorEastAsia" w:hAnsi="Times New Roman" w:cs="Times New Roman"/>
+        </w:rPr>
+        <w:t xml:space="preserve">, given by Teten’s formula </w:t>
+      </w:r>
+      <w:commentRangeStart w:id="5"/>
+      <w:r>
+        <w:rPr>
+          <w:rFonts w:ascii="Times New Roman" w:eastAsiaTheme="minorEastAsia" w:hAnsi="Times New Roman" w:cs="Times New Roman"/>
+        </w:rPr>
+        <w:t xml:space="preserve">(ref) </w:t>
+      </w:r>
+      <w:commentRangeEnd w:id="5"/>
+      <w:r>
+        <w:rPr>
+          <w:rStyle w:val="CommentReference"/>
+        </w:rPr>
+        <w:commentReference w:id="5"/>
+      </w:r>
+      <w:r>
+        <w:rPr>
+          <w:rFonts w:ascii="Times New Roman" w:eastAsiaTheme="minorEastAsia" w:hAnsi="Times New Roman" w:cs="Times New Roman"/>
+        </w:rPr>
+        <w:t>by the relative humidity</w:t>
+      </w:r>
+      <w:r>
+        <w:rPr>
+          <w:rFonts w:ascii="Times New Roman" w:eastAsiaTheme="minorEastAsia" w:hAnsi="Times New Roman" w:cs="Times New Roman"/>
+        </w:rPr>
+        <w:t xml:space="preserve">, </w:t>
+      </w:r>
+      <m:oMath>
+        <m:r>
+          <w:rPr>
+            <w:rFonts w:ascii="Cambria Math" w:eastAsiaTheme="minorEastAsia" w:hAnsi="Cambria Math" w:cs="Times New Roman"/>
+          </w:rPr>
+          <m:t>ϕ</m:t>
+        </m:r>
+      </m:oMath>
+      <w:r>
+        <w:rPr>
+          <w:rFonts w:ascii="Times New Roman" w:eastAsiaTheme="minorEastAsia" w:hAnsi="Times New Roman" w:cs="Times New Roman"/>
+        </w:rPr>
+        <w:t>,</w:t>
+      </w:r>
+      <w:r>
+        <w:rPr>
+          <w:rFonts w:ascii="Times New Roman" w:eastAsiaTheme="minorEastAsia" w:hAnsi="Times New Roman" w:cs="Times New Roman"/>
+        </w:rPr>
+        <w:t xml:space="preserve"> expressed as a percentage: </w:t>
+      </w:r>
+    </w:p>
+    <w:p>
+      <w:pPr>
+        <w:rPr>
+          <w:rFonts w:ascii="Times New Roman" w:eastAsiaTheme="minorEastAsia" w:hAnsi="Times New Roman" w:cs="Times New Roman"/>
+        </w:rPr>
+      </w:pPr>
+      <m:oMathPara>
+        <m:oMath>
+          <m:eqArr>
+            <m:eqArrPr>
+              <m:maxDist m:val="1"/>
+              <m:ctrlPr>
+                <w:rPr>
+                  <w:rFonts w:ascii="Cambria Math" w:eastAsiaTheme="minorEastAsia" w:hAnsi="Cambria Math" w:cs="Times New Roman"/>
+                  <w:i/>
+                </w:rPr>
+              </m:ctrlPr>
+            </m:eqArrPr>
+            <m:e>
+              <m:sSub>
+                <m:sSubPr>
+                  <m:ctrlPr>
+                    <w:rPr>
+                      <w:rFonts w:ascii="Cambria Math" w:eastAsiaTheme="minorEastAsia" w:hAnsi="Cambria Math" w:cs="Times New Roman"/>
+                      <w:i/>
+                    </w:rPr>
+                  </m:ctrlPr>
+                </m:sSubPr>
+                <m:e>
+                  <m:r>
+                    <w:rPr>
+                      <w:rFonts w:ascii="Cambria Math" w:eastAsiaTheme="minorEastAsia" w:hAnsi="Cambria Math" w:cs="Times New Roman"/>
+                    </w:rPr>
+                    <m:t>p</m:t>
+                  </m:r>
+                </m:e>
+                <m:sub>
+                  <m:r>
+                    <w:rPr>
+                      <w:rFonts w:ascii="Cambria Math" w:eastAsiaTheme="minorEastAsia" w:hAnsi="Cambria Math" w:cs="Times New Roman"/>
+                    </w:rPr>
+                    <m:t>ws</m:t>
+                  </m:r>
+                </m:sub>
+              </m:sSub>
+              <m:r>
+                <w:rPr>
+                  <w:rFonts w:ascii="Cambria Math" w:eastAsiaTheme="minorEastAsia" w:hAnsi="Cambria Math" w:cs="Times New Roman"/>
+                </w:rPr>
+                <m:t xml:space="preserve">=6.112 </m:t>
+              </m:r>
+              <m:sSup>
+                <m:sSupPr>
+                  <m:ctrlPr>
+                    <w:rPr>
+                      <w:rFonts w:ascii="Cambria Math" w:eastAsiaTheme="minorEastAsia" w:hAnsi="Cambria Math" w:cs="Times New Roman"/>
+                      <w:i/>
+                    </w:rPr>
+                  </m:ctrlPr>
+                </m:sSupPr>
+                <m:e>
+                  <m:r>
+                    <w:rPr>
+                      <w:rFonts w:ascii="Cambria Math" w:eastAsiaTheme="minorEastAsia" w:hAnsi="Cambria Math" w:cs="Times New Roman"/>
+                    </w:rPr>
+                    <m:t>e</m:t>
+                  </m:r>
+                </m:e>
+                <m:sup>
+                  <m:f>
+                    <m:fPr>
+                      <m:ctrlPr>
+                        <w:rPr>
+                          <w:rFonts w:ascii="Cambria Math" w:eastAsiaTheme="minorEastAsia" w:hAnsi="Cambria Math" w:cs="Times New Roman"/>
+                          <w:i/>
+                        </w:rPr>
+                      </m:ctrlPr>
+                    </m:fPr>
+                    <m:num>
+                      <m:r>
+                        <w:rPr>
+                          <w:rFonts w:ascii="Cambria Math" w:eastAsiaTheme="minorEastAsia" w:hAnsi="Cambria Math" w:cs="Times New Roman"/>
+                        </w:rPr>
+                        <m:t>17.67*T</m:t>
+                      </m:r>
+                    </m:num>
+                    <m:den>
+                      <m:r>
+                        <w:rPr>
+                          <w:rFonts w:ascii="Cambria Math" w:eastAsiaTheme="minorEastAsia" w:hAnsi="Cambria Math" w:cs="Times New Roman"/>
+                        </w:rPr>
+                        <m:t>T+243.5</m:t>
+                      </m:r>
+                    </m:den>
+                  </m:f>
+                </m:sup>
+              </m:sSup>
+              <m:r>
+                <w:rPr>
+                  <w:rFonts w:ascii="Cambria Math" w:eastAsiaTheme="minorEastAsia" w:hAnsi="Cambria Math" w:cs="Times New Roman"/>
+                </w:rPr>
+                <m:t>#</m:t>
+              </m:r>
+              <m:d>
+                <m:dPr>
+                  <m:ctrlPr>
+                    <w:rPr>
+                      <w:rFonts w:ascii="Cambria Math" w:eastAsiaTheme="minorEastAsia" w:hAnsi="Cambria Math" w:cs="Times New Roman"/>
+                      <w:i/>
+                    </w:rPr>
+                  </m:ctrlPr>
+                </m:dPr>
+                <m:e>
+                  <m:r>
+                    <w:rPr>
+                      <w:rFonts w:ascii="Cambria Math" w:eastAsiaTheme="minorEastAsia" w:hAnsi="Cambria Math" w:cs="Times New Roman"/>
+                    </w:rPr>
+                    <m:t>s3</m:t>
+                  </m:r>
+                </m:e>
+              </m:d>
+            </m:e>
+          </m:eqArr>
+        </m:oMath>
+      </m:oMathPara>
+    </w:p>
+    <w:p>
+      <w:pPr>
+        <w:rPr>
+          <w:rFonts w:ascii="Times New Roman" w:eastAsiaTheme="minorEastAsia" w:hAnsi="Times New Roman" w:cs="Times New Roman"/>
+        </w:rPr>
+      </w:pPr>
+    </w:p>
+    <w:p>
+      <w:pPr>
+        <w:rPr>
+          <w:rFonts w:ascii="Times New Roman" w:eastAsiaTheme="minorEastAsia" w:hAnsi="Times New Roman" w:cs="Times New Roman"/>
+        </w:rPr>
+      </w:pPr>
+      <m:oMathPara>
+        <m:oMath>
+          <m:eqArr>
+            <m:eqArrPr>
+              <m:maxDist m:val="1"/>
+              <m:ctrlPr>
+                <w:rPr>
+                  <w:rFonts w:ascii="Cambria Math" w:eastAsiaTheme="minorEastAsia" w:hAnsi="Cambria Math" w:cs="Times New Roman"/>
+                  <w:i/>
+                </w:rPr>
+              </m:ctrlPr>
+            </m:eqArrPr>
+            <m:e>
+              <m:sSub>
+                <m:sSubPr>
+                  <m:ctrlPr>
+                    <w:rPr>
+                      <w:rFonts w:ascii="Cambria Math" w:eastAsiaTheme="minorEastAsia" w:hAnsi="Cambria Math" w:cs="Times New Roman"/>
+                      <w:i/>
+                    </w:rPr>
+                  </m:ctrlPr>
+                </m:sSubPr>
+                <m:e>
+                  <m:r>
+                    <w:rPr>
+                      <w:rFonts w:ascii="Cambria Math" w:eastAsiaTheme="minorEastAsia" w:hAnsi="Cambria Math" w:cs="Times New Roman"/>
+                    </w:rPr>
+                    <m:t>p</m:t>
+                  </m:r>
+                </m:e>
+                <m:sub>
+                  <m:r>
+                    <w:rPr>
+                      <w:rFonts w:ascii="Cambria Math" w:eastAsiaTheme="minorEastAsia" w:hAnsi="Cambria Math" w:cs="Times New Roman"/>
+                    </w:rPr>
+                    <m:t>w</m:t>
+                  </m:r>
+                </m:sub>
+              </m:sSub>
+              <m:r>
+                <w:rPr>
+                  <w:rFonts w:ascii="Cambria Math" w:eastAsiaTheme="minorEastAsia" w:hAnsi="Cambria Math" w:cs="Times New Roman"/>
+                </w:rPr>
+                <m:t>=</m:t>
+              </m:r>
+              <m:sSub>
+                <m:sSubPr>
+                  <m:ctrlPr>
+                    <w:rPr>
+                      <w:rFonts w:ascii="Cambria Math" w:eastAsiaTheme="minorEastAsia" w:hAnsi="Cambria Math" w:cs="Times New Roman"/>
+                      <w:i/>
+                    </w:rPr>
+                  </m:ctrlPr>
+                </m:sSubPr>
+                <m:e>
+                  <m:r>
+                    <w:rPr>
+                      <w:rFonts w:ascii="Cambria Math" w:eastAsiaTheme="minorEastAsia" w:hAnsi="Cambria Math" w:cs="Times New Roman"/>
+                    </w:rPr>
+                    <m:t>p</m:t>
+                  </m:r>
+                </m:e>
+                <m:sub>
+                  <m:r>
+                    <w:rPr>
+                      <w:rFonts w:ascii="Cambria Math" w:eastAsiaTheme="minorEastAsia" w:hAnsi="Cambria Math" w:cs="Times New Roman"/>
+                    </w:rPr>
+                    <m:t>ws</m:t>
+                  </m:r>
+                </m:sub>
+              </m:sSub>
+              <m:f>
+                <m:fPr>
+                  <m:ctrlPr>
+                    <w:rPr>
+                      <w:rFonts w:ascii="Cambria Math" w:eastAsiaTheme="minorEastAsia" w:hAnsi="Cambria Math" w:cs="Times New Roman"/>
+                      <w:i/>
+                    </w:rPr>
+                  </m:ctrlPr>
+                </m:fPr>
+                <m:num>
+                  <m:r>
+                    <w:rPr>
+                      <w:rFonts w:ascii="Cambria Math" w:eastAsiaTheme="minorEastAsia" w:hAnsi="Cambria Math" w:cs="Times New Roman"/>
+                    </w:rPr>
+                    <m:t>ϕ</m:t>
+                  </m:r>
+                </m:num>
+                <m:den>
+                  <m:r>
+                    <w:rPr>
+                      <w:rFonts w:ascii="Cambria Math" w:eastAsiaTheme="minorEastAsia" w:hAnsi="Cambria Math" w:cs="Times New Roman"/>
+                    </w:rPr>
+                    <m:t>100</m:t>
+                  </m:r>
+                </m:den>
+              </m:f>
+              <m:r>
+                <w:rPr>
+                  <w:rFonts w:ascii="Cambria Math" w:eastAsiaTheme="minorEastAsia" w:hAnsi="Cambria Math" w:cs="Times New Roman"/>
+                </w:rPr>
+                <m:t>#</m:t>
+              </m:r>
+              <m:d>
+                <m:dPr>
+                  <m:ctrlPr>
+                    <w:rPr>
+                      <w:rFonts w:ascii="Cambria Math" w:eastAsiaTheme="minorEastAsia" w:hAnsi="Cambria Math" w:cs="Times New Roman"/>
+                      <w:i/>
+                    </w:rPr>
+                  </m:ctrlPr>
+                </m:dPr>
+                <m:e>
+                  <m:r>
+                    <w:rPr>
+                      <w:rFonts w:ascii="Cambria Math" w:eastAsiaTheme="minorEastAsia" w:hAnsi="Cambria Math" w:cs="Times New Roman"/>
+                    </w:rPr>
+                    <m:t>s4</m:t>
+                  </m:r>
+                </m:e>
+              </m:d>
+            </m:e>
+          </m:eqArr>
+        </m:oMath>
+      </m:oMathPara>
+    </w:p>
+    <w:p>
+      <w:pPr>
+        <w:rPr>
+          <w:rFonts w:ascii="Times New Roman" w:eastAsiaTheme="minorEastAsia" w:hAnsi="Times New Roman" w:cs="Times New Roman"/>
+        </w:rPr>
+      </w:pPr>
+      <w:r>
+        <w:rPr>
+          <w:rFonts w:ascii="Times New Roman" w:eastAsiaTheme="minorEastAsia" w:hAnsi="Times New Roman" w:cs="Times New Roman"/>
+        </w:rPr>
+        <w:t>By substituting s3 and s4 into s2, we obtain the number of mols of water in 1 cubic meter of air as</w:t>
+      </w:r>
+      <w:r>
+        <w:rPr>
+          <w:rFonts w:ascii="Times New Roman" w:eastAsiaTheme="minorEastAsia" w:hAnsi="Times New Roman" w:cs="Times New Roman"/>
+        </w:rPr>
+        <w:t>:</w:t>
+      </w:r>
+    </w:p>
+    <w:p>
+      <w:pPr>
+        <w:rPr>
+          <w:rFonts w:ascii="Times New Roman" w:eastAsiaTheme="minorEastAsia" w:hAnsi="Times New Roman" w:cs="Times New Roman"/>
+        </w:rPr>
+      </w:pPr>
+      <m:oMathPara>
+        <m:oMath>
+          <m:eqArr>
+            <m:eqArrPr>
+              <m:maxDist m:val="1"/>
+              <m:ctrlPr>
+                <w:rPr>
+                  <w:rFonts w:ascii="Cambria Math" w:eastAsiaTheme="minorEastAsia" w:hAnsi="Cambria Math" w:cs="Times New Roman"/>
+                  <w:i/>
+                </w:rPr>
+              </m:ctrlPr>
+            </m:eqArrPr>
+            <m:e>
+              <m:r>
+                <w:rPr>
+                  <w:rFonts w:ascii="Cambria Math" w:hAnsi="Cambria Math" w:cs="Times New Roman"/>
+                </w:rPr>
+                <m:t>n=</m:t>
+              </m:r>
+              <m:f>
+                <m:fPr>
+                  <m:ctrlPr>
+                    <w:rPr>
+                      <w:rFonts w:ascii="Cambria Math" w:hAnsi="Cambria Math" w:cs="Times New Roman"/>
+                      <w:i/>
+                    </w:rPr>
+                  </m:ctrlPr>
+                </m:fPr>
+                <m:num>
+                  <m:r>
+                    <w:rPr>
+                      <w:rFonts w:ascii="Cambria Math" w:eastAsiaTheme="minorEastAsia" w:hAnsi="Cambria Math" w:cs="Times New Roman"/>
+                    </w:rPr>
+                    <m:t>6.112</m:t>
+                  </m:r>
+                  <m:r>
+                    <w:rPr>
+                      <w:rFonts w:ascii="Cambria Math" w:eastAsiaTheme="minorEastAsia" w:hAnsi="Cambria Math" w:cs="Times New Roman"/>
+                    </w:rPr>
+                    <m:t xml:space="preserve"> </m:t>
+                  </m:r>
+                  <m:sSup>
+                    <m:sSupPr>
+                      <m:ctrlPr>
+                        <w:rPr>
+                          <w:rFonts w:ascii="Cambria Math" w:eastAsiaTheme="minorEastAsia" w:hAnsi="Cambria Math" w:cs="Times New Roman"/>
+                          <w:i/>
+                        </w:rPr>
+                      </m:ctrlPr>
+                    </m:sSupPr>
+                    <m:e>
+                      <m:r>
+                        <w:rPr>
+                          <w:rFonts w:ascii="Cambria Math" w:eastAsiaTheme="minorEastAsia" w:hAnsi="Cambria Math" w:cs="Times New Roman"/>
+                        </w:rPr>
+                        <m:t>e</m:t>
+                      </m:r>
+                    </m:e>
+                    <m:sup>
+                      <m:f>
+                        <m:fPr>
+                          <m:ctrlPr>
+                            <w:rPr>
+                              <w:rFonts w:ascii="Cambria Math" w:eastAsiaTheme="minorEastAsia" w:hAnsi="Cambria Math" w:cs="Times New Roman"/>
+                              <w:i/>
+                            </w:rPr>
+                          </m:ctrlPr>
+                        </m:fPr>
+                        <m:num>
+                          <m:r>
+                            <w:rPr>
+                              <w:rFonts w:ascii="Cambria Math" w:eastAsiaTheme="minorEastAsia" w:hAnsi="Cambria Math" w:cs="Times New Roman"/>
+                            </w:rPr>
+                            <m:t>17.67*T</m:t>
+                          </m:r>
+                        </m:num>
+                        <m:den>
+                          <m:r>
+                            <w:rPr>
+                              <w:rFonts w:ascii="Cambria Math" w:eastAsiaTheme="minorEastAsia" w:hAnsi="Cambria Math" w:cs="Times New Roman"/>
+                            </w:rPr>
+                            <m:t>T+243.5</m:t>
+                          </m:r>
+                        </m:den>
+                      </m:f>
+                    </m:sup>
+                  </m:sSup>
+                  <m:r>
+                    <w:rPr>
+                      <w:rFonts w:ascii="Cambria Math" w:eastAsiaTheme="minorEastAsia" w:hAnsi="Cambria Math" w:cs="Times New Roman"/>
+                    </w:rPr>
+                    <m:t>ϕ</m:t>
+                  </m:r>
+                </m:num>
+                <m:den>
+                  <m:r>
+                    <w:rPr>
+                      <w:rFonts w:ascii="Cambria Math" w:hAnsi="Cambria Math" w:cs="Times New Roman"/>
+                    </w:rPr>
+                    <m:t>8.314</m:t>
+                  </m:r>
+                  <m:r>
+                    <w:rPr>
+                      <w:rFonts w:ascii="Cambria Math" w:hAnsi="Cambria Math" w:cs="Times New Roman"/>
+                    </w:rPr>
+                    <m:t xml:space="preserve"> </m:t>
+                  </m:r>
+                  <m:d>
+                    <m:dPr>
+                      <m:ctrlPr>
+                        <w:rPr>
+                          <w:rFonts w:ascii="Cambria Math" w:hAnsi="Cambria Math" w:cs="Times New Roman"/>
+                          <w:i/>
+                        </w:rPr>
+                      </m:ctrlPr>
+                    </m:dPr>
+                    <m:e>
+                      <m:r>
+                        <w:rPr>
+                          <w:rFonts w:ascii="Cambria Math" w:hAnsi="Cambria Math" w:cs="Times New Roman"/>
+                        </w:rPr>
+                        <m:t>T+273.15</m:t>
+                      </m:r>
+                    </m:e>
+                  </m:d>
+                  <m:r>
+                    <w:rPr>
+                      <w:rFonts w:ascii="Cambria Math" w:hAnsi="Cambria Math" w:cs="Times New Roman"/>
+                    </w:rPr>
+                    <m:t xml:space="preserve"> 100</m:t>
+                  </m:r>
+                </m:den>
+              </m:f>
+              <m:r>
+                <w:rPr>
+                  <w:rFonts w:ascii="Cambria Math" w:hAnsi="Cambria Math" w:cs="Times New Roman"/>
+                </w:rPr>
+                <m:t>#</m:t>
+              </m:r>
+              <m:d>
+                <m:dPr>
+                  <m:ctrlPr>
+                    <w:rPr>
+                      <w:rFonts w:ascii="Cambria Math" w:eastAsiaTheme="minorEastAsia" w:hAnsi="Cambria Math" w:cs="Times New Roman"/>
+                      <w:i/>
+                    </w:rPr>
+                  </m:ctrlPr>
+                </m:dPr>
+                <m:e>
+                  <m:r>
+                    <w:rPr>
+                      <w:rFonts w:ascii="Cambria Math" w:eastAsiaTheme="minorEastAsia" w:hAnsi="Cambria Math" w:cs="Times New Roman"/>
+                    </w:rPr>
+                    <m:t>s5</m:t>
+                  </m:r>
+                </m:e>
+              </m:d>
+              <m:ctrlPr>
+                <w:rPr>
+                  <w:rFonts w:ascii="Cambria Math" w:hAnsi="Cambria Math" w:cs="Times New Roman"/>
+                  <w:i/>
+                </w:rPr>
+              </m:ctrlPr>
+            </m:e>
+          </m:eqArr>
+        </m:oMath>
+      </m:oMathPara>
+    </w:p>
+    <w:p>
+      <w:pPr>
+        <w:rPr>
+          <w:rFonts w:ascii="Times New Roman" w:eastAsiaTheme="minorEastAsia" w:hAnsi="Times New Roman" w:cs="Times New Roman"/>
+        </w:rPr>
+      </w:pPr>
+      <w:r>
+        <w:rPr>
+          <w:rFonts w:ascii="Times New Roman" w:eastAsiaTheme="minorEastAsia" w:hAnsi="Times New Roman" w:cs="Times New Roman"/>
+        </w:rPr>
+        <w:t>By multiplying the right side of this expression by the molecular weight of water, 18.02g/mol, and simplifying, we finish our derivation of absolute humidity as a function of temperature and relative humidity:</w:t>
+      </w:r>
+    </w:p>
+    <w:p>
+      <w:pPr>
+        <w:rPr>
+          <w:rFonts w:ascii="Times New Roman" w:eastAsiaTheme="minorEastAsia" w:hAnsi="Times New Roman" w:cs="Times New Roman"/>
+        </w:rPr>
+      </w:pPr>
+      <w:r>
+        <w:rPr>
+          <w:rFonts w:ascii="Times New Roman" w:eastAsiaTheme="minorEastAsia" w:hAnsi="Times New Roman" w:cs="Times New Roman"/>
+        </w:rPr>
+        <w:t xml:space="preserve"> </w:t>
+      </w:r>
+    </w:p>
+    <w:p>
+      <w:pPr>
+        <w:rPr>
+          <w:rFonts w:ascii="Times New Roman" w:eastAsiaTheme="minorEastAsia" w:hAnsi="Times New Roman" w:cs="Times New Roman"/>
+        </w:rPr>
+      </w:pPr>
+      <m:oMathPara>
+        <m:oMath>
+          <m:eqArr>
+            <m:eqArrPr>
+              <m:maxDist m:val="1"/>
+              <m:ctrlPr>
+                <w:rPr>
+                  <w:rFonts w:ascii="Cambria Math" w:eastAsiaTheme="minorEastAsia" w:hAnsi="Cambria Math" w:cs="Times New Roman"/>
+                  <w:i/>
+                </w:rPr>
+              </m:ctrlPr>
+            </m:eqArrPr>
+            <m:e>
+              <m:r>
+                <w:rPr>
+                  <w:rFonts w:ascii="Cambria Math" w:eastAsiaTheme="minorEastAsia" w:hAnsi="Cambria Math" w:cs="Times New Roman"/>
+                </w:rPr>
+                <m:t xml:space="preserve">absolute humidity </m:t>
+              </m:r>
+              <m:d>
+                <m:dPr>
+                  <m:ctrlPr>
+                    <w:rPr>
+                      <w:rFonts w:ascii="Cambria Math" w:eastAsiaTheme="minorEastAsia" w:hAnsi="Cambria Math" w:cs="Times New Roman"/>
+                      <w:i/>
+                    </w:rPr>
+                  </m:ctrlPr>
+                </m:dPr>
+                <m:e>
+                  <m:r>
+                    <w:rPr>
+                      <w:rFonts w:ascii="Cambria Math" w:eastAsiaTheme="minorEastAsia" w:hAnsi="Cambria Math" w:cs="Times New Roman"/>
+                    </w:rPr>
+                    <m:t>g</m:t>
+                  </m:r>
+                  <m:f>
+                    <m:fPr>
+                      <m:ctrlPr>
+                        <w:rPr>
+                          <w:rFonts w:ascii="Cambria Math" w:eastAsiaTheme="minorEastAsia" w:hAnsi="Cambria Math" w:cs="Times New Roman"/>
+                          <w:i/>
+                        </w:rPr>
+                      </m:ctrlPr>
+                    </m:fPr>
+                    <m:num>
+                      <m:sSub>
+                        <m:sSubPr>
+                          <m:ctrlPr>
+                            <w:rPr>
+                              <w:rFonts w:ascii="Cambria Math" w:eastAsiaTheme="minorEastAsia" w:hAnsi="Cambria Math" w:cs="Times New Roman"/>
+                              <w:i/>
+                            </w:rPr>
+                          </m:ctrlPr>
+                        </m:sSubPr>
+                        <m:e>
+                          <m:r>
+                            <w:rPr>
+                              <w:rFonts w:ascii="Cambria Math" w:eastAsiaTheme="minorEastAsia" w:hAnsi="Cambria Math" w:cs="Times New Roman"/>
+                            </w:rPr>
+                            <m:t>H</m:t>
+                          </m:r>
+                        </m:e>
+                        <m:sub>
+                          <m:r>
+                            <w:rPr>
+                              <w:rFonts w:ascii="Cambria Math" w:eastAsiaTheme="minorEastAsia" w:hAnsi="Cambria Math" w:cs="Times New Roman"/>
+                            </w:rPr>
+                            <m:t>2</m:t>
+                          </m:r>
+                        </m:sub>
+                      </m:sSub>
+                      <m:r>
+                        <w:rPr>
+                          <w:rFonts w:ascii="Cambria Math" w:eastAsiaTheme="minorEastAsia" w:hAnsi="Cambria Math" w:cs="Times New Roman"/>
+                        </w:rPr>
+                        <m:t>0</m:t>
+                      </m:r>
+                    </m:num>
+                    <m:den>
+                      <m:sSup>
+                        <m:sSupPr>
+                          <m:ctrlPr>
+                            <w:rPr>
+                              <w:rFonts w:ascii="Cambria Math" w:eastAsiaTheme="minorEastAsia" w:hAnsi="Cambria Math" w:cs="Times New Roman"/>
+                              <w:i/>
+                            </w:rPr>
+                          </m:ctrlPr>
+                        </m:sSupPr>
+                        <m:e>
+                          <m:r>
+                            <w:rPr>
+                              <w:rFonts w:ascii="Cambria Math" w:eastAsiaTheme="minorEastAsia" w:hAnsi="Cambria Math" w:cs="Times New Roman"/>
+                            </w:rPr>
+                            <m:t>m</m:t>
+                          </m:r>
+                        </m:e>
+                        <m:sup>
+                          <m:r>
+                            <w:rPr>
+                              <w:rFonts w:ascii="Cambria Math" w:eastAsiaTheme="minorEastAsia" w:hAnsi="Cambria Math" w:cs="Times New Roman"/>
+                            </w:rPr>
+                            <m:t>3</m:t>
+                          </m:r>
+                        </m:sup>
+                      </m:sSup>
+                      <m:r>
+                        <w:rPr>
+                          <w:rFonts w:ascii="Cambria Math" w:eastAsiaTheme="minorEastAsia" w:hAnsi="Cambria Math" w:cs="Times New Roman"/>
+                        </w:rPr>
+                        <m:t>air</m:t>
+                      </m:r>
+                    </m:den>
+                  </m:f>
+                </m:e>
+              </m:d>
+              <m:r>
+                <w:rPr>
+                  <w:rFonts w:ascii="Cambria Math" w:eastAsiaTheme="minorEastAsia" w:hAnsi="Cambria Math" w:cs="Times New Roman"/>
+                </w:rPr>
+                <m:t>=</m:t>
+              </m:r>
+              <m:f>
+                <m:fPr>
+                  <m:ctrlPr>
+                    <w:rPr>
+                      <w:rFonts w:ascii="Cambria Math" w:hAnsi="Cambria Math" w:cs="Times New Roman"/>
+                      <w:i/>
+                    </w:rPr>
+                  </m:ctrlPr>
+                </m:fPr>
+                <m:num>
+                  <m:r>
+                    <w:rPr>
+                      <w:rFonts w:ascii="Cambria Math" w:eastAsiaTheme="minorEastAsia" w:hAnsi="Cambria Math" w:cs="Times New Roman"/>
+                    </w:rPr>
+                    <m:t>0.1324732</m:t>
+                  </m:r>
+                  <m:r>
+                    <w:rPr>
+                      <w:rFonts w:ascii="Cambria Math" w:eastAsiaTheme="minorEastAsia" w:hAnsi="Cambria Math" w:cs="Times New Roman"/>
+                    </w:rPr>
+                    <m:t xml:space="preserve"> </m:t>
+                  </m:r>
+                  <m:sSup>
+                    <m:sSupPr>
+                      <m:ctrlPr>
+                        <w:rPr>
+                          <w:rFonts w:ascii="Cambria Math" w:eastAsiaTheme="minorEastAsia" w:hAnsi="Cambria Math" w:cs="Times New Roman"/>
+                          <w:i/>
+                        </w:rPr>
+                      </m:ctrlPr>
+                    </m:sSupPr>
+                    <m:e>
+                      <m:r>
+                        <w:rPr>
+                          <w:rFonts w:ascii="Cambria Math" w:eastAsiaTheme="minorEastAsia" w:hAnsi="Cambria Math" w:cs="Times New Roman"/>
+                        </w:rPr>
+                        <m:t>e</m:t>
+                      </m:r>
+                    </m:e>
+                    <m:sup>
+                      <m:f>
+                        <m:fPr>
+                          <m:ctrlPr>
+                            <w:rPr>
+                              <w:rFonts w:ascii="Cambria Math" w:eastAsiaTheme="minorEastAsia" w:hAnsi="Cambria Math" w:cs="Times New Roman"/>
+                              <w:i/>
+                            </w:rPr>
+                          </m:ctrlPr>
+                        </m:fPr>
+                        <m:num>
+                          <m:r>
+                            <w:rPr>
+                              <w:rFonts w:ascii="Cambria Math" w:eastAsiaTheme="minorEastAsia" w:hAnsi="Cambria Math" w:cs="Times New Roman"/>
+                            </w:rPr>
+                            <m:t>17.67*T</m:t>
+                          </m:r>
+                        </m:num>
+                        <m:den>
+                          <m:r>
+                            <w:rPr>
+                              <w:rFonts w:ascii="Cambria Math" w:eastAsiaTheme="minorEastAsia" w:hAnsi="Cambria Math" w:cs="Times New Roman"/>
+                            </w:rPr>
+                            <m:t>T+243.5</m:t>
+                          </m:r>
+                        </m:den>
+                      </m:f>
+                    </m:sup>
+                  </m:sSup>
+                  <m:r>
+                    <w:rPr>
+                      <w:rFonts w:ascii="Cambria Math" w:eastAsiaTheme="minorEastAsia" w:hAnsi="Cambria Math" w:cs="Times New Roman"/>
+                    </w:rPr>
+                    <m:t>ϕ</m:t>
+                  </m:r>
+                </m:num>
+                <m:den>
+                  <m:d>
+                    <m:dPr>
+                      <m:ctrlPr>
+                        <w:rPr>
+                          <w:rFonts w:ascii="Cambria Math" w:hAnsi="Cambria Math" w:cs="Times New Roman"/>
+                          <w:i/>
+                        </w:rPr>
+                      </m:ctrlPr>
+                    </m:dPr>
+                    <m:e>
+                      <m:r>
+                        <w:rPr>
+                          <w:rFonts w:ascii="Cambria Math" w:hAnsi="Cambria Math" w:cs="Times New Roman"/>
+                        </w:rPr>
+                        <m:t>T+273.15</m:t>
+                      </m:r>
+                    </m:e>
+                  </m:d>
+                </m:den>
+              </m:f>
+              <m:r>
+                <w:rPr>
+                  <w:rFonts w:ascii="Cambria Math" w:eastAsiaTheme="minorEastAsia" w:hAnsi="Cambria Math" w:cs="Times New Roman"/>
+                </w:rPr>
+                <m:t>#</m:t>
+              </m:r>
+              <m:d>
+                <m:dPr>
+                  <m:ctrlPr>
+                    <w:rPr>
+                      <w:rFonts w:ascii="Cambria Math" w:eastAsiaTheme="minorEastAsia" w:hAnsi="Cambria Math" w:cs="Times New Roman"/>
+                      <w:i/>
+                    </w:rPr>
+                  </m:ctrlPr>
+                </m:dPr>
+                <m:e>
+                  <m:r>
+                    <w:rPr>
+                      <w:rFonts w:ascii="Cambria Math" w:eastAsiaTheme="minorEastAsia" w:hAnsi="Cambria Math" w:cs="Times New Roman"/>
+                    </w:rPr>
+                    <m:t>s6</m:t>
+                  </m:r>
+                </m:e>
+              </m:d>
+            </m:e>
+          </m:eqArr>
+        </m:oMath>
+      </m:oMathPara>
+    </w:p>
+    <w:p>
+      <w:pPr>
+        <w:rPr>
+          <w:rFonts w:ascii="Times New Roman" w:eastAsiaTheme="minorEastAsia" w:hAnsi="Times New Roman" w:cs="Times New Roman"/>
+        </w:rPr>
+      </w:pPr>
+    </w:p>
+    <w:p>
+      <w:pPr>
+        <w:rPr>
+          <w:rFonts w:ascii="Times New Roman" w:eastAsiaTheme="minorEastAsia" w:hAnsi="Times New Roman" w:cs="Times New Roman"/>
+        </w:rPr>
+      </w:pPr>
+    </w:p>
+    <w:p>
+      <w:pPr>
         <w:ind w:firstLine="720"/>
         <w:rPr>
           <w:rFonts w:ascii="Times New Roman" w:hAnsi="Times New Roman" w:cs="Times New Roman"/>
@@ -3811,6 +5213,23 @@
           <w:rFonts w:ascii="Times New Roman" w:hAnsi="Times New Roman" w:cs="Times New Roman"/>
         </w:rPr>
         <w:t xml:space="preserve">We do not intend for these sites to be interpreted strictly as representing a gradient of “hot and dry” to “cool and wet” conditions. Rather, because our observations do not completely support this ‘altitude for climate’ simplification, and because environmental conditions varied significantly across the period of flax growth and flax rust spread at all four sites, </w:t>
+      </w:r>
+    </w:p>
+    <w:p>
+      <w:pPr>
+        <w:rPr>
+          <w:rFonts w:ascii="Times New Roman" w:eastAsia="Times New Roman" w:hAnsi="Times New Roman" w:cs="Times New Roman"/>
+        </w:rPr>
+      </w:pPr>
+      <w:r>
+        <w:rPr>
+          <w:rFonts w:ascii="Calibri" w:eastAsia="Times New Roman" w:hAnsi="Calibri" w:cs="Calibri"/>
+          <w:color w:val="000000"/>
+          <w:sz w:val="27"/>
+          <w:szCs w:val="27"/>
+          <w:shd w:val="clear" w:color="auto" w:fill="BCC5C1"/>
+        </w:rPr>
+        <w:t>P = 6.112 × e^[(17.67 × T)/(T+243.5)] × (rh/100)</w:t>
       </w:r>
     </w:p>
     <w:p>
@@ -4054,6 +5473,22 @@
       </w:r>
     </w:p>
   </w:comment>
+  <w:comment w:id="5" w:author="Ian F. Miller" w:date="2021-12-03T16:19:00Z" w:initials="IFM">
+    <w:p>
+      <w:pPr>
+        <w:pStyle w:val="CommentText"/>
+      </w:pPr>
+      <w:r>
+        <w:rPr>
+          <w:rStyle w:val="CommentReference"/>
+        </w:rPr>
+        <w:annotationRef/>
+      </w:r>
+      <w:r>
+        <w:t>https://journals.ametsoc.org/view/journals/mwre/108/7/1520-0493_1980_108_1046_tcoept_2_0_co_2.xml?tab_body=pdf</w:t>
+      </w:r>
+    </w:p>
+  </w:comment>
 </w:comments>
 </file>
 
@@ -4064,6 +5499,7 @@
   <w15:commentEx w15:paraId="49AE1E52" w15:done="0"/>
   <w15:commentEx w15:paraId="0AA7EBF2" w15:done="0"/>
   <w15:commentEx w15:paraId="626DCB7D" w15:done="0"/>
+  <w15:commentEx w15:paraId="3639EAC8" w15:done="0"/>
 </w15:commentsEx>
 </file>
 
@@ -4074,6 +5510,7 @@
   <w16cex:commentExtensible w16cex:durableId="254F7709" w16cex:dateUtc="2021-11-29T20:58:00Z"/>
   <w16cex:commentExtensible w16cex:durableId="254F768E" w16cex:dateUtc="2021-11-29T20:55:00Z"/>
   <w16cex:commentExtensible w16cex:durableId="254F7AA3" w16cex:dateUtc="2021-11-29T21:13:00Z"/>
+  <w16cex:commentExtensible w16cex:durableId="2554C225" w16cex:dateUtc="2021-12-03T21:19:00Z"/>
 </w16cex:commentsExtensible>
 </file>
 
@@ -4084,6 +5521,7 @@
   <w16cid:commentId w16cid:paraId="49AE1E52" w16cid:durableId="254F7709"/>
   <w16cid:commentId w16cid:paraId="0AA7EBF2" w16cid:durableId="254F768E"/>
   <w16cid:commentId w16cid:paraId="626DCB7D" w16cid:durableId="254F7AA3"/>
+  <w16cid:commentId w16cid:paraId="3639EAC8" w16cid:durableId="2554C225"/>
 </w16cid:commentsIds>
 </file>
 
@@ -4833,6 +6271,16 @@
       <w:rFonts w:ascii="Times New Roman" w:eastAsia="Times New Roman" w:hAnsi="Times New Roman" w:cs="Times New Roman"/>
     </w:rPr>
   </w:style>
+  <w:style w:type="character" w:styleId="PlaceholderText">
+    <w:name w:val="Placeholder Text"/>
+    <w:basedOn w:val="DefaultParagraphFont"/>
+    <w:uiPriority w:val="99"/>
+    <w:semiHidden/>
+    <w:rsid w:val="00EA792C"/>
+    <w:rPr>
+      <w:color w:val="808080"/>
+    </w:rPr>
+  </w:style>
 </w:styles>
 </file>
 
@@ -5129,4 +6577,16 @@
     </a:ext>
   </a:extLst>
 </a:theme>
+</file>
+
+<file path=customXml/item1.xml><?xml version="1.0" encoding="utf-8"?>
+<b:Sources xmlns:b="http://schemas.openxmlformats.org/officeDocument/2006/bibliography" xmlns="http://schemas.openxmlformats.org/officeDocument/2006/bibliography" SelectedStyle="/APASixthEditionOfficeOnline.xsl" StyleName="APA" Version="6"/>
+</file>
+
+<file path=customXml/itemProps1.xml><?xml version="1.0" encoding="utf-8"?>
+<ds:datastoreItem xmlns:ds="http://schemas.openxmlformats.org/officeDocument/2006/customXml" ds:itemID="{5E026D40-A68D-A54F-9B6C-7B2AE825734F}">
+  <ds:schemaRefs>
+    <ds:schemaRef ds:uri="http://schemas.openxmlformats.org/officeDocument/2006/bibliography"/>
+  </ds:schemaRefs>
+</ds:datastoreItem>
 </file>
--- a/cross.scale.transmission.dynamics/manuscript.docx
+++ b/cross.scale.transmission.dynamics/manuscript.docx
@@ -1159,12 +1159,20 @@
           <w:u w:val="single"/>
         </w:rPr>
       </w:pPr>
+      <w:commentRangeStart w:id="2"/>
       <w:r>
         <w:rPr>
           <w:rFonts w:ascii="Times New Roman" w:hAnsi="Times New Roman" w:cs="Times New Roman"/>
           <w:u w:val="single"/>
         </w:rPr>
         <w:t>Data collection</w:t>
+      </w:r>
+      <w:commentRangeEnd w:id="2"/>
+      <w:r>
+        <w:rPr>
+          <w:rStyle w:val="CommentReference"/>
+        </w:rPr>
+        <w:commentReference w:id="2"/>
       </w:r>
     </w:p>
     <w:p>
@@ -1253,20 +1261,20 @@
         </w:rPr>
         <w:t xml:space="preserve"> </w:t>
       </w:r>
-      <w:commentRangeStart w:id="2"/>
+      <w:commentRangeStart w:id="3"/>
       <w:r>
         <w:rPr>
           <w:rFonts w:ascii="Times New Roman" w:hAnsi="Times New Roman" w:cs="Times New Roman"/>
         </w:rPr>
         <w:t xml:space="preserve">(ref) </w:t>
       </w:r>
-      <w:commentRangeEnd w:id="2"/>
+      <w:commentRangeEnd w:id="3"/>
       <w:r>
         <w:rPr>
           <w:rStyle w:val="CommentReference"/>
           <w:rFonts w:ascii="Times New Roman" w:hAnsi="Times New Roman" w:cs="Times New Roman"/>
         </w:rPr>
-        <w:commentReference w:id="2"/>
+        <w:commentReference w:id="3"/>
       </w:r>
       <w:r>
         <w:rPr>
@@ -1274,20 +1282,20 @@
         </w:rPr>
         <w:t xml:space="preserve">elevation is correlated with a multitude of environmental factors in the Rocky Mountains. Predominant trends include a negative correlation between altitude and temperature, a positive correlation between altitude and precipitation </w:t>
       </w:r>
-      <w:commentRangeStart w:id="3"/>
+      <w:commentRangeStart w:id="4"/>
       <w:r>
         <w:rPr>
           <w:rFonts w:ascii="Times New Roman" w:hAnsi="Times New Roman" w:cs="Times New Roman"/>
         </w:rPr>
         <w:t>(ref)</w:t>
       </w:r>
-      <w:commentRangeEnd w:id="3"/>
+      <w:commentRangeEnd w:id="4"/>
       <w:r>
         <w:rPr>
           <w:rStyle w:val="CommentReference"/>
           <w:rFonts w:ascii="Times New Roman" w:hAnsi="Times New Roman" w:cs="Times New Roman"/>
         </w:rPr>
-        <w:commentReference w:id="3"/>
+        <w:commentReference w:id="4"/>
       </w:r>
       <w:r>
         <w:rPr>
@@ -1307,20 +1315,20 @@
         </w:rPr>
         <w:t xml:space="preserve">(from ‘mountain shrub’ to ‘montane’ to ‘subalpine’ to ‘alpine’) with increasing altitude </w:t>
       </w:r>
-      <w:commentRangeStart w:id="4"/>
+      <w:commentRangeStart w:id="5"/>
       <w:r>
         <w:rPr>
           <w:rFonts w:ascii="Times New Roman" w:hAnsi="Times New Roman" w:cs="Times New Roman"/>
         </w:rPr>
         <w:t>(ref).</w:t>
       </w:r>
-      <w:commentRangeEnd w:id="4"/>
+      <w:commentRangeEnd w:id="5"/>
       <w:r>
         <w:rPr>
           <w:rStyle w:val="CommentReference"/>
           <w:rFonts w:ascii="Times New Roman" w:hAnsi="Times New Roman" w:cs="Times New Roman"/>
         </w:rPr>
-        <w:commentReference w:id="4"/>
+        <w:commentReference w:id="5"/>
       </w:r>
     </w:p>
     <w:p>
@@ -1786,7 +1794,7 @@
         <w:rPr>
           <w:rFonts w:ascii="Times New Roman" w:hAnsi="Times New Roman" w:cs="Times New Roman"/>
         </w:rPr>
-        <w:t xml:space="preserve"> </w:t>
+        <w:t xml:space="preserve">We used temperature and humidity data to calculate absolute humidity (see supplementary information). </w:t>
       </w:r>
     </w:p>
     <w:p>
@@ -1839,14 +1847,14 @@
         <w:rPr>
           <w:rFonts w:ascii="Times New Roman" w:hAnsi="Times New Roman" w:cs="Times New Roman"/>
         </w:rPr>
-        <w:t xml:space="preserve"> uncover drivers of population level epidemiological dynamics, it is necessary to characterize the ‘landscape of susceptibility’ in the host population. For spatially structured infectious disease systems such as flax rust, this involves documenting not only the infection </w:t>
+        <w:t xml:space="preserve"> uncover drivers of population level epidemiological dynamics, it is necessary to characterize the ‘landscape of susceptibility’ in the host population. For spatially structured </w:t>
       </w:r>
       <w:r>
         <w:rPr>
           <w:rFonts w:ascii="Times New Roman" w:hAnsi="Times New Roman" w:cs="Times New Roman"/>
         </w:rPr>
         <w:lastRenderedPageBreak/>
-        <w:t>status of each individual and any likely covariates of contact rate or susceptibility (</w:t>
+        <w:t>infectious disease systems such as flax rust, this involves documenting not only the infection status of each individual and any likely covariates of contact rate or susceptibility (</w:t>
       </w:r>
       <w:proofErr w:type="gramStart"/>
       <w:r>
@@ -2293,7 +2301,19 @@
         <w:rPr>
           <w:rFonts w:ascii="Times New Roman" w:hAnsi="Times New Roman" w:cs="Times New Roman"/>
         </w:rPr>
-        <w:t>, and calculated pustule area assuming pustules to be perfect ovals. To enable the size of individual pustules to be tracked across observations, each measured pustules in each image was labeled so that it could be re-identified in subsequent image</w:t>
+        <w:t xml:space="preserve">, and calculated pustule area assuming pustules to be </w:t>
+      </w:r>
+      <w:r>
+        <w:rPr>
+          <w:rFonts w:ascii="Times New Roman" w:hAnsi="Times New Roman" w:cs="Times New Roman"/>
+        </w:rPr>
+        <w:t>elliptical</w:t>
+      </w:r>
+      <w:r>
+        <w:rPr>
+          <w:rFonts w:ascii="Times New Roman" w:hAnsi="Times New Roman" w:cs="Times New Roman"/>
+        </w:rPr>
+        <w:t>. To enable the size of individual pustules to be tracked across observations, each measured pustules in each image was labeled so that it could be re-identified in subsequent image</w:t>
       </w:r>
       <w:r>
         <w:rPr>
@@ -2311,20 +2331,20 @@
         <w:rPr>
           <w:rFonts w:ascii="Times New Roman" w:hAnsi="Times New Roman" w:cs="Times New Roman"/>
         </w:rPr>
-        <w:t xml:space="preserve">. We marked a new leaf when we were unable to find the previously marked leaf, when the leaf was accidentally removed during data collection, </w:t>
-      </w:r>
-      <w:r>
-        <w:rPr>
-          <w:rFonts w:ascii="Times New Roman" w:hAnsi="Times New Roman" w:cs="Times New Roman"/>
-        </w:rPr>
-        <w:t xml:space="preserve">or when the condition of the leaf deteriorated </w:t>
+        <w:t xml:space="preserve">. We marked a new leaf when we were unable to find the previously marked leaf, when the leaf was accidentally </w:t>
       </w:r>
       <w:r>
         <w:rPr>
           <w:rFonts w:ascii="Times New Roman" w:hAnsi="Times New Roman" w:cs="Times New Roman"/>
         </w:rPr>
         <w:lastRenderedPageBreak/>
-        <w:t>significantly. We suspect that either the presence of ink or our methods contributed significantly to the rate at which leaf condition deteriorated, but nevertheless we were able to observe the growth of many pustules over many weeks.</w:t>
+        <w:t xml:space="preserve">removed during data collection, </w:t>
+      </w:r>
+      <w:r>
+        <w:rPr>
+          <w:rFonts w:ascii="Times New Roman" w:hAnsi="Times New Roman" w:cs="Times New Roman"/>
+        </w:rPr>
+        <w:t>or when the condition of the leaf deteriorated significantly. We suspect that either the presence of ink or our methods contributed significantly to the rate at which leaf condition deteriorated, but nevertheless we were able to observe the growth of many pustules over many weeks.</w:t>
       </w:r>
     </w:p>
     <w:p>
@@ -2963,20 +2983,20 @@
         <w:rPr>
           <w:rFonts w:ascii="Times New Roman" w:hAnsi="Times New Roman" w:cs="Times New Roman"/>
         </w:rPr>
-        <w:t xml:space="preserve"> in each of the four directions corresponding to the axes of the transect in which they were located.</w:t>
-      </w:r>
-      <w:r>
-        <w:rPr>
-          <w:rFonts w:ascii="Times New Roman" w:hAnsi="Times New Roman" w:cs="Times New Roman"/>
-        </w:rPr>
-        <w:t xml:space="preserve"> The </w:t>
+        <w:t xml:space="preserve"> in each of </w:t>
       </w:r>
       <w:r>
         <w:rPr>
           <w:rFonts w:ascii="Times New Roman" w:hAnsi="Times New Roman" w:cs="Times New Roman"/>
         </w:rPr>
         <w:lastRenderedPageBreak/>
-        <w:t xml:space="preserve">traps were left in the field for approximately one week, and then collected. The </w:t>
+        <w:t>the four directions corresponding to the axes of the transect in which they were located.</w:t>
+      </w:r>
+      <w:r>
+        <w:rPr>
+          <w:rFonts w:ascii="Times New Roman" w:hAnsi="Times New Roman" w:cs="Times New Roman"/>
+        </w:rPr>
+        <w:t xml:space="preserve"> The traps were left in the field for approximately one week, and then collected. The </w:t>
       </w:r>
       <w:r>
         <w:rPr>
@@ -3130,14 +3150,20 @@
           <w:rFonts w:ascii="Times New Roman" w:hAnsi="Times New Roman" w:cs="Times New Roman"/>
           <w:u w:val="single"/>
         </w:rPr>
-        <w:t>Statistical analysis</w:t>
-      </w:r>
-    </w:p>
-    <w:p>
-      <w:pPr>
+        <w:t xml:space="preserve">Statistical </w:t>
+      </w:r>
+      <w:r>
         <w:rPr>
           <w:rFonts w:ascii="Times New Roman" w:hAnsi="Times New Roman" w:cs="Times New Roman"/>
           <w:u w:val="single"/>
+        </w:rPr>
+        <w:t>Analyses</w:t>
+      </w:r>
+    </w:p>
+    <w:p>
+      <w:pPr>
+        <w:rPr>
+          <w:rFonts w:ascii="Times New Roman" w:hAnsi="Times New Roman" w:cs="Times New Roman"/>
         </w:rPr>
       </w:pPr>
     </w:p>
@@ -3155,42 +3181,764 @@
           <w:i/>
           <w:iCs/>
         </w:rPr>
-        <w:t>a. growth</w:t>
-      </w:r>
-    </w:p>
-    <w:p>
-      <w:pPr>
+        <w:t>a</w:t>
+      </w:r>
+      <w:r>
         <w:rPr>
           <w:rFonts w:ascii="Times New Roman" w:hAnsi="Times New Roman" w:cs="Times New Roman"/>
           <w:i/>
           <w:iCs/>
         </w:rPr>
-      </w:pPr>
+        <w:t>.</w:t>
+      </w:r>
       <w:r>
         <w:rPr>
           <w:rFonts w:ascii="Times New Roman" w:hAnsi="Times New Roman" w:cs="Times New Roman"/>
           <w:i/>
           <w:iCs/>
         </w:rPr>
-        <w:t>b. pustule size</w:t>
-      </w:r>
-    </w:p>
-    <w:p>
-      <w:pPr>
+        <w:t xml:space="preserve"> </w:t>
+      </w:r>
+      <w:r>
         <w:rPr>
           <w:rFonts w:ascii="Times New Roman" w:hAnsi="Times New Roman" w:cs="Times New Roman"/>
           <w:i/>
           <w:iCs/>
         </w:rPr>
-      </w:pPr>
+        <w:t>Plant growth and w</w:t>
+      </w:r>
       <w:r>
         <w:rPr>
           <w:rFonts w:ascii="Times New Roman" w:hAnsi="Times New Roman" w:cs="Times New Roman"/>
           <w:i/>
           <w:iCs/>
         </w:rPr>
-        <w:t>c. pustule number</w:t>
-      </w:r>
+        <w:t>ithin-host disease spread</w:t>
+      </w:r>
+    </w:p>
+    <w:p>
+      <w:pPr>
+        <w:rPr>
+          <w:rFonts w:ascii="Times New Roman" w:hAnsi="Times New Roman" w:cs="Times New Roman"/>
+        </w:rPr>
+      </w:pPr>
+      <w:r>
+        <w:rPr>
+          <w:rFonts w:ascii="Times New Roman" w:hAnsi="Times New Roman" w:cs="Times New Roman"/>
+        </w:rPr>
+        <w:t xml:space="preserve">To infer how different weather factors affect </w:t>
+      </w:r>
+      <w:r>
+        <w:rPr>
+          <w:rFonts w:ascii="Times New Roman" w:hAnsi="Times New Roman" w:cs="Times New Roman"/>
+        </w:rPr>
+        <w:t xml:space="preserve">plant growth, </w:t>
+      </w:r>
+      <w:r>
+        <w:rPr>
+          <w:rFonts w:ascii="Times New Roman" w:hAnsi="Times New Roman" w:cs="Times New Roman"/>
+        </w:rPr>
+        <w:t>pustule growth</w:t>
+      </w:r>
+      <w:r>
+        <w:rPr>
+          <w:rFonts w:ascii="Times New Roman" w:hAnsi="Times New Roman" w:cs="Times New Roman"/>
+        </w:rPr>
+        <w:t xml:space="preserve">, </w:t>
+      </w:r>
+      <w:r>
+        <w:rPr>
+          <w:rFonts w:ascii="Times New Roman" w:hAnsi="Times New Roman" w:cs="Times New Roman"/>
+        </w:rPr>
+        <w:t>pustule establishment, and changes in infection intensity, we</w:t>
+      </w:r>
+      <w:r>
+        <w:rPr>
+          <w:rFonts w:ascii="Times New Roman" w:hAnsi="Times New Roman" w:cs="Times New Roman"/>
+        </w:rPr>
+        <w:t xml:space="preserve"> </w:t>
+      </w:r>
+      <w:r>
+        <w:rPr>
+          <w:rFonts w:ascii="Times New Roman" w:hAnsi="Times New Roman" w:cs="Times New Roman"/>
+        </w:rPr>
+        <w:t xml:space="preserve">fit generalized additive models. </w:t>
+      </w:r>
+      <w:r>
+        <w:rPr>
+          <w:rFonts w:ascii="Times New Roman" w:hAnsi="Times New Roman" w:cs="Times New Roman"/>
+        </w:rPr>
+        <w:t xml:space="preserve">Because the observation periods associated with our measurements </w:t>
+      </w:r>
+      <w:r>
+        <w:rPr>
+          <w:rFonts w:ascii="Times New Roman" w:hAnsi="Times New Roman" w:cs="Times New Roman"/>
+        </w:rPr>
+        <w:t>of</w:t>
+      </w:r>
+      <w:r>
+        <w:rPr>
+          <w:rFonts w:ascii="Times New Roman" w:hAnsi="Times New Roman" w:cs="Times New Roman"/>
+        </w:rPr>
+        <w:t xml:space="preserve"> these processes varied, we </w:t>
+      </w:r>
+      <w:r>
+        <w:rPr>
+          <w:rFonts w:ascii="Times New Roman" w:hAnsi="Times New Roman" w:cs="Times New Roman"/>
+        </w:rPr>
+        <w:t>formatted the response variables in change-per-day units</w:t>
+      </w:r>
+      <w:r>
+        <w:rPr>
+          <w:rFonts w:ascii="Times New Roman" w:hAnsi="Times New Roman" w:cs="Times New Roman"/>
+        </w:rPr>
+        <w:t>:</w:t>
+      </w:r>
+      <w:r>
+        <w:rPr>
+          <w:rFonts w:ascii="Times New Roman" w:hAnsi="Times New Roman" w:cs="Times New Roman"/>
+        </w:rPr>
+        <w:t xml:space="preserve"> For our analyses of</w:t>
+      </w:r>
+      <w:r>
+        <w:rPr>
+          <w:rFonts w:ascii="Times New Roman" w:hAnsi="Times New Roman" w:cs="Times New Roman"/>
+        </w:rPr>
+        <w:t xml:space="preserve"> plant growth,</w:t>
+      </w:r>
+      <w:r>
+        <w:rPr>
+          <w:rFonts w:ascii="Times New Roman" w:hAnsi="Times New Roman" w:cs="Times New Roman"/>
+        </w:rPr>
+        <w:t xml:space="preserve"> pustule growth, pustule establishment, and infection intensity progression we used </w:t>
+      </w:r>
+      <w:r>
+        <w:rPr>
+          <w:rFonts w:ascii="Times New Roman" w:hAnsi="Times New Roman" w:cs="Times New Roman"/>
+        </w:rPr>
+        <w:t xml:space="preserve">change in plant height per day, </w:t>
+      </w:r>
+      <w:r>
+        <w:rPr>
+          <w:rFonts w:ascii="Times New Roman" w:hAnsi="Times New Roman" w:cs="Times New Roman"/>
+        </w:rPr>
+        <w:t xml:space="preserve">change in pustule area per day, change in the number of pustules present on a leaf per day, and change in infection intensity per day respectively as the response variables. </w:t>
+      </w:r>
+    </w:p>
+    <w:p>
+      <w:pPr>
+        <w:ind w:firstLine="720"/>
+        <w:rPr>
+          <w:rFonts w:ascii="Times New Roman" w:hAnsi="Times New Roman" w:cs="Times New Roman"/>
+        </w:rPr>
+      </w:pPr>
+      <w:r>
+        <w:rPr>
+          <w:rFonts w:ascii="Times New Roman" w:hAnsi="Times New Roman" w:cs="Times New Roman"/>
+        </w:rPr>
+        <w:t>To infer the effects of weather variables, we included smooth terms for these factors as predictors</w:t>
+      </w:r>
+      <w:r>
+        <w:rPr>
+          <w:rFonts w:ascii="Times New Roman" w:hAnsi="Times New Roman" w:cs="Times New Roman"/>
+        </w:rPr>
+        <w:t xml:space="preserve"> in each model</w:t>
+      </w:r>
+      <w:r>
+        <w:rPr>
+          <w:rFonts w:ascii="Times New Roman" w:hAnsi="Times New Roman" w:cs="Times New Roman"/>
+        </w:rPr>
+        <w:t xml:space="preserve">. </w:t>
+      </w:r>
+      <w:r>
+        <w:rPr>
+          <w:rFonts w:ascii="Times New Roman" w:hAnsi="Times New Roman" w:cs="Times New Roman"/>
+        </w:rPr>
+        <w:t xml:space="preserve">For each observation of change in </w:t>
+      </w:r>
+      <w:r>
+        <w:rPr>
+          <w:rFonts w:ascii="Times New Roman" w:hAnsi="Times New Roman" w:cs="Times New Roman"/>
+        </w:rPr>
+        <w:t xml:space="preserve">plant height, </w:t>
+      </w:r>
+      <w:r>
+        <w:rPr>
+          <w:rFonts w:ascii="Times New Roman" w:hAnsi="Times New Roman" w:cs="Times New Roman"/>
+        </w:rPr>
+        <w:t xml:space="preserve">pustule area, pustule number, or infection intensity, we determined the start and end timepoints of the observation period to extract the corresponding weather data. </w:t>
+      </w:r>
+      <w:r>
+        <w:rPr>
+          <w:rFonts w:ascii="Times New Roman" w:hAnsi="Times New Roman" w:cs="Times New Roman"/>
+        </w:rPr>
+        <w:t xml:space="preserve">For observations of plant height, we used 12:00 P.M. on the day of the observation as the start/end timepoints of the observation period. </w:t>
+      </w:r>
+      <w:r>
+        <w:rPr>
+          <w:rFonts w:ascii="Times New Roman" w:hAnsi="Times New Roman" w:cs="Times New Roman"/>
+        </w:rPr>
+        <w:t xml:space="preserve">For observations of pustule area and pustule number, we used photograph timestamps as the start and end timepoints. For observations of infection intensity, we used the </w:t>
+      </w:r>
+      <w:r>
+        <w:rPr>
+          <w:rFonts w:ascii="Times New Roman" w:hAnsi="Times New Roman" w:cs="Times New Roman"/>
+        </w:rPr>
+        <w:t xml:space="preserve">average of the </w:t>
+      </w:r>
+      <w:r>
+        <w:rPr>
+          <w:rFonts w:ascii="Times New Roman" w:hAnsi="Times New Roman" w:cs="Times New Roman"/>
+        </w:rPr>
+        <w:t xml:space="preserve">timestamps of photographs taken of </w:t>
+      </w:r>
+      <w:r>
+        <w:rPr>
+          <w:rFonts w:ascii="Times New Roman" w:hAnsi="Times New Roman" w:cs="Times New Roman"/>
+        </w:rPr>
+        <w:t>pustules on that</w:t>
+      </w:r>
+      <w:r>
+        <w:rPr>
+          <w:rFonts w:ascii="Times New Roman" w:hAnsi="Times New Roman" w:cs="Times New Roman"/>
+        </w:rPr>
+        <w:t xml:space="preserve"> plant’s leaves as </w:t>
+      </w:r>
+      <w:r>
+        <w:rPr>
+          <w:rFonts w:ascii="Times New Roman" w:hAnsi="Times New Roman" w:cs="Times New Roman"/>
+        </w:rPr>
+        <w:t>the start and/or end timepoint</w:t>
+      </w:r>
+      <w:r>
+        <w:rPr>
+          <w:rFonts w:ascii="Times New Roman" w:hAnsi="Times New Roman" w:cs="Times New Roman"/>
+        </w:rPr>
+        <w:t>s</w:t>
+      </w:r>
+      <w:r>
+        <w:rPr>
+          <w:rFonts w:ascii="Times New Roman" w:hAnsi="Times New Roman" w:cs="Times New Roman"/>
+        </w:rPr>
+        <w:t xml:space="preserve"> if such photographs were taken</w:t>
+      </w:r>
+      <w:r>
+        <w:rPr>
+          <w:rFonts w:ascii="Times New Roman" w:hAnsi="Times New Roman" w:cs="Times New Roman"/>
+        </w:rPr>
+        <w:t>, because all data for an individual diseased focal plant was generally collected at once</w:t>
+      </w:r>
+      <w:r>
+        <w:rPr>
+          <w:rFonts w:ascii="Times New Roman" w:hAnsi="Times New Roman" w:cs="Times New Roman"/>
+        </w:rPr>
+        <w:t xml:space="preserve">. If </w:t>
+      </w:r>
+      <w:r>
+        <w:rPr>
+          <w:rFonts w:ascii="Times New Roman" w:hAnsi="Times New Roman" w:cs="Times New Roman"/>
+        </w:rPr>
+        <w:t>such photographs</w:t>
+      </w:r>
+      <w:r>
+        <w:rPr>
+          <w:rFonts w:ascii="Times New Roman" w:hAnsi="Times New Roman" w:cs="Times New Roman"/>
+        </w:rPr>
+        <w:t xml:space="preserve"> were not</w:t>
+      </w:r>
+      <w:r>
+        <w:rPr>
+          <w:rFonts w:ascii="Times New Roman" w:hAnsi="Times New Roman" w:cs="Times New Roman"/>
+        </w:rPr>
+        <w:t xml:space="preserve"> taken</w:t>
+      </w:r>
+      <w:r>
+        <w:rPr>
+          <w:rFonts w:ascii="Times New Roman" w:hAnsi="Times New Roman" w:cs="Times New Roman"/>
+        </w:rPr>
+        <w:t xml:space="preserve">, we used the mean timestamp of all photographs taken at that plant’s site on the observation date as the start and/or end timepoint. </w:t>
+      </w:r>
+      <w:r>
+        <w:rPr>
+          <w:rFonts w:ascii="Times New Roman" w:hAnsi="Times New Roman" w:cs="Times New Roman"/>
+        </w:rPr>
+        <w:t>To focus our analysis on fine-grained relationships between weather and within-host disease spread, we discarded data corresponding to observation windows of eight or more days</w:t>
+      </w:r>
+      <w:r>
+        <w:rPr>
+          <w:rFonts w:ascii="Times New Roman" w:hAnsi="Times New Roman" w:cs="Times New Roman"/>
+        </w:rPr>
+        <w:t>. Using the start and end timepoints of the observation period as bounds, we</w:t>
+      </w:r>
+      <w:r>
+        <w:rPr>
+          <w:rFonts w:ascii="Times New Roman" w:hAnsi="Times New Roman" w:cs="Times New Roman"/>
+        </w:rPr>
+        <w:t xml:space="preserve"> extracted the following </w:t>
+      </w:r>
+      <w:r>
+        <w:rPr>
+          <w:rFonts w:ascii="Times New Roman" w:hAnsi="Times New Roman" w:cs="Times New Roman"/>
+        </w:rPr>
+        <w:t>covariates</w:t>
+      </w:r>
+      <w:r>
+        <w:rPr>
+          <w:rFonts w:ascii="Times New Roman" w:hAnsi="Times New Roman" w:cs="Times New Roman"/>
+        </w:rPr>
+        <w:t xml:space="preserve"> from the weather data: temperature (mean, maximum, and minimum), absolute humidity (mean, maximum, and minimum), mean solar radiation, </w:t>
+      </w:r>
+      <w:r>
+        <w:rPr>
+          <w:rFonts w:ascii="Times New Roman" w:hAnsi="Times New Roman" w:cs="Times New Roman"/>
+        </w:rPr>
+        <w:t xml:space="preserve">mean </w:t>
+      </w:r>
+      <w:r>
+        <w:rPr>
+          <w:rFonts w:ascii="Times New Roman" w:hAnsi="Times New Roman" w:cs="Times New Roman"/>
+        </w:rPr>
+        <w:t>rain</w:t>
+      </w:r>
+      <w:r>
+        <w:rPr>
+          <w:rFonts w:ascii="Times New Roman" w:hAnsi="Times New Roman" w:cs="Times New Roman"/>
+        </w:rPr>
+        <w:t>fall</w:t>
+      </w:r>
+      <w:r>
+        <w:rPr>
+          <w:rFonts w:ascii="Times New Roman" w:hAnsi="Times New Roman" w:cs="Times New Roman"/>
+        </w:rPr>
+        <w:t xml:space="preserve">, and mean leaf wetness. </w:t>
+      </w:r>
+    </w:p>
+    <w:p>
+      <w:pPr>
+        <w:ind w:firstLine="720"/>
+        <w:rPr>
+          <w:rFonts w:ascii="Times New Roman" w:hAnsi="Times New Roman" w:cs="Times New Roman"/>
+        </w:rPr>
+      </w:pPr>
+      <w:r>
+        <w:rPr>
+          <w:rFonts w:ascii="Times New Roman" w:hAnsi="Times New Roman" w:cs="Times New Roman"/>
+        </w:rPr>
+        <w:t>We</w:t>
+      </w:r>
+      <w:r>
+        <w:rPr>
+          <w:rFonts w:ascii="Times New Roman" w:hAnsi="Times New Roman" w:cs="Times New Roman"/>
+        </w:rPr>
+        <w:t xml:space="preserve"> included smooth terms for all these </w:t>
+      </w:r>
+      <w:r>
+        <w:rPr>
+          <w:rFonts w:ascii="Times New Roman" w:hAnsi="Times New Roman" w:cs="Times New Roman"/>
+        </w:rPr>
+        <w:t xml:space="preserve">weather </w:t>
+      </w:r>
+      <w:r>
+        <w:rPr>
+          <w:rFonts w:ascii="Times New Roman" w:hAnsi="Times New Roman" w:cs="Times New Roman"/>
+        </w:rPr>
+        <w:t>variables</w:t>
+      </w:r>
+      <w:r>
+        <w:rPr>
+          <w:rFonts w:ascii="Times New Roman" w:hAnsi="Times New Roman" w:cs="Times New Roman"/>
+        </w:rPr>
+        <w:t xml:space="preserve"> as predictors in each model, along with </w:t>
+      </w:r>
+      <w:r>
+        <w:rPr>
+          <w:rFonts w:ascii="Times New Roman" w:hAnsi="Times New Roman" w:cs="Times New Roman"/>
+        </w:rPr>
+        <w:t xml:space="preserve">smooth terms </w:t>
+      </w:r>
+      <w:r>
+        <w:rPr>
+          <w:rFonts w:ascii="Times New Roman" w:hAnsi="Times New Roman" w:cs="Times New Roman"/>
+        </w:rPr>
+        <w:t>study site and plant identity (</w:t>
+      </w:r>
+      <w:proofErr w:type="gramStart"/>
+      <w:r>
+        <w:rPr>
+          <w:rFonts w:ascii="Times New Roman" w:hAnsi="Times New Roman" w:cs="Times New Roman"/>
+        </w:rPr>
+        <w:t>i.e.</w:t>
+      </w:r>
+      <w:proofErr w:type="gramEnd"/>
+      <w:r>
+        <w:rPr>
+          <w:rFonts w:ascii="Times New Roman" w:hAnsi="Times New Roman" w:cs="Times New Roman"/>
+        </w:rPr>
+        <w:t xml:space="preserve"> the plant on which the pustule or pustules were observed in the case of the analyses of pustule growth and establishment) as random effects </w:t>
+      </w:r>
+      <w:r>
+        <w:rPr>
+          <w:rFonts w:ascii="Times New Roman" w:hAnsi="Times New Roman" w:cs="Times New Roman"/>
+        </w:rPr>
+        <w:t>(</w:t>
+      </w:r>
+      <w:r>
+        <w:rPr>
+          <w:rFonts w:ascii="Times New Roman" w:hAnsi="Times New Roman" w:cs="Times New Roman"/>
+        </w:rPr>
+        <w:t xml:space="preserve">accomplished </w:t>
+      </w:r>
+      <w:r>
+        <w:rPr>
+          <w:rFonts w:ascii="Times New Roman" w:hAnsi="Times New Roman" w:cs="Times New Roman"/>
+        </w:rPr>
+        <w:t>by setting bs=”re” in the s() function in mgcv).</w:t>
+      </w:r>
+      <w:r>
+        <w:rPr>
+          <w:rFonts w:ascii="Times New Roman" w:hAnsi="Times New Roman" w:cs="Times New Roman"/>
+        </w:rPr>
+        <w:t xml:space="preserve"> </w:t>
+      </w:r>
+      <w:r>
+        <w:rPr>
+          <w:rFonts w:ascii="Times New Roman" w:hAnsi="Times New Roman" w:cs="Times New Roman"/>
+        </w:rPr>
+        <w:t>In each model w</w:t>
+      </w:r>
+      <w:r>
+        <w:rPr>
+          <w:rFonts w:ascii="Times New Roman" w:hAnsi="Times New Roman" w:cs="Times New Roman"/>
+        </w:rPr>
+        <w:t>e also included a term that accounted for the value of the previous observation to capture any ‘allometric’ effects.</w:t>
+      </w:r>
+      <w:r>
+        <w:rPr>
+          <w:rFonts w:ascii="Times New Roman" w:hAnsi="Times New Roman" w:cs="Times New Roman"/>
+        </w:rPr>
+        <w:t xml:space="preserve"> In the model of </w:t>
+      </w:r>
+      <w:r>
+        <w:rPr>
+          <w:rFonts w:ascii="Times New Roman" w:hAnsi="Times New Roman" w:cs="Times New Roman"/>
+        </w:rPr>
+        <w:t xml:space="preserve">change in plant height per day, this term was a smooth of last observed height. In the model of </w:t>
+      </w:r>
+      <w:r>
+        <w:rPr>
+          <w:rFonts w:ascii="Times New Roman" w:hAnsi="Times New Roman" w:cs="Times New Roman"/>
+        </w:rPr>
+        <w:t xml:space="preserve">change in pustule area per day, this term was a smooth of last observed pustule area. In the model of change in the number of pustules on a leaf per day, this term was a smooth of the last observed number of pustules on that leaf. In the model of </w:t>
+      </w:r>
+      <w:r>
+        <w:rPr>
+          <w:rFonts w:ascii="Times New Roman" w:hAnsi="Times New Roman" w:cs="Times New Roman"/>
+        </w:rPr>
+        <w:lastRenderedPageBreak/>
+        <w:t>change in infection intensity per day, this term was a full tensor smooth product of last observed infection intensity and last observed maximum plant height</w:t>
+      </w:r>
+      <w:r>
+        <w:rPr>
+          <w:rFonts w:ascii="Times New Roman" w:hAnsi="Times New Roman" w:cs="Times New Roman"/>
+        </w:rPr>
+        <w:t>.</w:t>
+      </w:r>
+    </w:p>
+    <w:p>
+      <w:pPr>
+        <w:ind w:firstLine="720"/>
+        <w:rPr>
+          <w:rFonts w:ascii="Times New Roman" w:hAnsi="Times New Roman" w:cs="Times New Roman"/>
+        </w:rPr>
+      </w:pPr>
+      <w:r>
+        <w:rPr>
+          <w:rFonts w:ascii="Times New Roman" w:hAnsi="Times New Roman" w:cs="Times New Roman"/>
+        </w:rPr>
+        <w:t>We fit</w:t>
+      </w:r>
+      <w:r>
+        <w:rPr>
+          <w:rFonts w:ascii="Times New Roman" w:hAnsi="Times New Roman" w:cs="Times New Roman"/>
+        </w:rPr>
+        <w:t xml:space="preserve"> these </w:t>
+      </w:r>
+      <w:r>
+        <w:rPr>
+          <w:rFonts w:ascii="Times New Roman" w:hAnsi="Times New Roman" w:cs="Times New Roman"/>
+        </w:rPr>
+        <w:t>model</w:t>
+      </w:r>
+      <w:r>
+        <w:rPr>
+          <w:rFonts w:ascii="Times New Roman" w:hAnsi="Times New Roman" w:cs="Times New Roman"/>
+        </w:rPr>
+        <w:t>s</w:t>
+      </w:r>
+      <w:r>
+        <w:rPr>
+          <w:rFonts w:ascii="Times New Roman" w:hAnsi="Times New Roman" w:cs="Times New Roman"/>
+        </w:rPr>
+        <w:t xml:space="preserve"> </w:t>
+      </w:r>
+      <w:r>
+        <w:rPr>
+          <w:rFonts w:ascii="Times New Roman" w:hAnsi="Times New Roman" w:cs="Times New Roman"/>
+        </w:rPr>
+        <w:t xml:space="preserve">using </w:t>
+      </w:r>
+      <w:r>
+        <w:rPr>
+          <w:rFonts w:ascii="Times New Roman" w:hAnsi="Times New Roman" w:cs="Times New Roman"/>
+        </w:rPr>
+        <w:t>the gam() function in the mgcv R package</w:t>
+      </w:r>
+      <w:r>
+        <w:rPr>
+          <w:rFonts w:ascii="Times New Roman" w:hAnsi="Times New Roman" w:cs="Times New Roman"/>
+        </w:rPr>
+        <w:t xml:space="preserve"> and the </w:t>
+      </w:r>
+      <w:r>
+        <w:rPr>
+          <w:rFonts w:ascii="Times New Roman" w:hAnsi="Times New Roman" w:cs="Times New Roman"/>
+        </w:rPr>
+        <w:t>restricted maximum likelihood parameter estimation</w:t>
+      </w:r>
+      <w:r>
+        <w:rPr>
+          <w:rFonts w:ascii="Times New Roman" w:hAnsi="Times New Roman" w:cs="Times New Roman"/>
+        </w:rPr>
+        <w:t xml:space="preserve"> method</w:t>
+      </w:r>
+      <w:r>
+        <w:rPr>
+          <w:rFonts w:ascii="Times New Roman" w:hAnsi="Times New Roman" w:cs="Times New Roman"/>
+        </w:rPr>
+        <w:t xml:space="preserve">. </w:t>
+      </w:r>
+      <w:r>
+        <w:rPr>
+          <w:rFonts w:ascii="Times New Roman" w:hAnsi="Times New Roman" w:cs="Times New Roman"/>
+        </w:rPr>
+        <w:t xml:space="preserve">We used  gaussian response distributions with identity link functions. </w:t>
+      </w:r>
+      <w:r>
+        <w:rPr>
+          <w:rFonts w:ascii="Times New Roman" w:hAnsi="Times New Roman" w:cs="Times New Roman"/>
+        </w:rPr>
+        <w:t>T</w:t>
+      </w:r>
+      <w:r>
+        <w:rPr>
+          <w:rFonts w:ascii="Times New Roman" w:hAnsi="Times New Roman" w:cs="Times New Roman"/>
+        </w:rPr>
+        <w:t>o implement variable selection so that insignificant predictor terms would be effectively removed from the mode</w:t>
+      </w:r>
+      <w:r>
+        <w:rPr>
+          <w:rFonts w:ascii="Times New Roman" w:hAnsi="Times New Roman" w:cs="Times New Roman"/>
+        </w:rPr>
+        <w:t xml:space="preserve">s, we used </w:t>
+      </w:r>
+      <w:r>
+        <w:rPr>
+          <w:rFonts w:ascii="Times New Roman" w:hAnsi="Times New Roman" w:cs="Times New Roman"/>
+        </w:rPr>
+        <w:t>the</w:t>
+      </w:r>
+      <w:r>
+        <w:rPr>
+          <w:rFonts w:ascii="Times New Roman" w:hAnsi="Times New Roman" w:cs="Times New Roman"/>
+        </w:rPr>
+        <w:t xml:space="preserve"> </w:t>
+      </w:r>
+      <w:r>
+        <w:rPr>
+          <w:rFonts w:ascii="Times New Roman" w:hAnsi="Times New Roman" w:cs="Times New Roman"/>
+        </w:rPr>
+        <w:t>double penalty approach of Mara and Wood (</w:t>
+      </w:r>
+      <w:r>
+        <w:rPr>
+          <w:rFonts w:ascii="Times New Roman" w:hAnsi="Times New Roman" w:cs="Times New Roman"/>
+        </w:rPr>
+        <w:t>via the</w:t>
+      </w:r>
+      <w:r>
+        <w:rPr>
+          <w:rFonts w:ascii="Times New Roman" w:hAnsi="Times New Roman" w:cs="Times New Roman"/>
+        </w:rPr>
+        <w:t xml:space="preserve"> ‘select=TRUE’ option in the mgcv gam() function)</w:t>
+      </w:r>
+      <w:r>
+        <w:rPr>
+          <w:rFonts w:ascii="Times New Roman" w:hAnsi="Times New Roman" w:cs="Times New Roman"/>
+        </w:rPr>
+        <w:t>.</w:t>
+      </w:r>
+    </w:p>
+    <w:p>
+      <w:pPr>
+        <w:ind w:firstLine="720"/>
+        <w:rPr>
+          <w:rFonts w:ascii="Times New Roman" w:hAnsi="Times New Roman" w:cs="Times New Roman"/>
+        </w:rPr>
+      </w:pPr>
+      <w:r>
+        <w:rPr>
+          <w:rFonts w:ascii="Times New Roman" w:hAnsi="Times New Roman" w:cs="Times New Roman"/>
+        </w:rPr>
+        <w:t>The coefficients of the fit models can be used to infer the effects of weather factors on plant growth and within host disease spread. To translate these inferences into predictions about how climate change might affect plant growth and within-host disease spread, we simulated trajectories of plant growth, pustule area, number of pustules on a leaf, and infection intensity under various climate conditions. F</w:t>
+      </w:r>
+      <w:r>
+        <w:rPr>
+          <w:rFonts w:ascii="Times New Roman" w:hAnsi="Times New Roman" w:cs="Times New Roman"/>
+        </w:rPr>
+        <w:t>or each class of simulation,</w:t>
+      </w:r>
+      <w:r>
+        <w:rPr>
+          <w:rFonts w:ascii="Times New Roman" w:hAnsi="Times New Roman" w:cs="Times New Roman"/>
+        </w:rPr>
+        <w:t xml:space="preserve"> we</w:t>
+      </w:r>
+      <w:r>
+        <w:rPr>
+          <w:rFonts w:ascii="Times New Roman" w:hAnsi="Times New Roman" w:cs="Times New Roman"/>
+        </w:rPr>
+        <w:t xml:space="preserve"> started by defined a hypothetical starting state. </w:t>
+      </w:r>
+      <w:r>
+        <w:rPr>
+          <w:rFonts w:ascii="Times New Roman" w:hAnsi="Times New Roman" w:cs="Times New Roman"/>
+        </w:rPr>
+        <w:t>For simulations of plant growth, this was a 15cm tall uninfected plant (the plant was assumed to remain uninfected for the entire simulation). For simulations of pustule growth, this was a pustule with area .1cm</w:t>
+      </w:r>
+      <w:r>
+        <w:rPr>
+          <w:rFonts w:ascii="Times New Roman" w:hAnsi="Times New Roman" w:cs="Times New Roman"/>
+          <w:vertAlign w:val="superscript"/>
+        </w:rPr>
+        <w:t>2</w:t>
+      </w:r>
+      <w:r>
+        <w:rPr>
+          <w:rFonts w:ascii="Times New Roman" w:hAnsi="Times New Roman" w:cs="Times New Roman"/>
+        </w:rPr>
+        <w:t xml:space="preserve">. For simulations of number of pustules per leaf, this was a leaf with one pustule. For simulations of infection intensity, this was a 15 cm tall plant with infection intensity 0.1. </w:t>
+      </w:r>
+      <w:r>
+        <w:rPr>
+          <w:rFonts w:ascii="Times New Roman" w:hAnsi="Times New Roman" w:cs="Times New Roman"/>
+        </w:rPr>
+        <w:t xml:space="preserve">Next, we </w:t>
+      </w:r>
+      <w:r>
+        <w:rPr>
+          <w:rFonts w:ascii="Times New Roman" w:hAnsi="Times New Roman" w:cs="Times New Roman"/>
+        </w:rPr>
+        <w:t xml:space="preserve">simulated </w:t>
+      </w:r>
+      <w:r>
+        <w:rPr>
+          <w:rFonts w:ascii="Times New Roman" w:hAnsi="Times New Roman" w:cs="Times New Roman"/>
+        </w:rPr>
+        <w:t>100</w:t>
+      </w:r>
+      <w:r>
+        <w:rPr>
+          <w:rFonts w:ascii="Times New Roman" w:hAnsi="Times New Roman" w:cs="Times New Roman"/>
+        </w:rPr>
+        <w:t xml:space="preserve"> trajectories using </w:t>
+      </w:r>
+      <w:r>
+        <w:rPr>
+          <w:rFonts w:ascii="Times New Roman" w:hAnsi="Times New Roman" w:cs="Times New Roman"/>
+        </w:rPr>
+        <w:t>observed weather data</w:t>
+      </w:r>
+      <w:r>
+        <w:rPr>
+          <w:rFonts w:ascii="Times New Roman" w:hAnsi="Times New Roman" w:cs="Times New Roman"/>
+        </w:rPr>
+        <w:t xml:space="preserve"> for each site. </w:t>
+      </w:r>
+      <w:r>
+        <w:rPr>
+          <w:rFonts w:ascii="Times New Roman" w:hAnsi="Times New Roman" w:cs="Times New Roman"/>
+        </w:rPr>
+        <w:t>After confirming that these simulation results qualitatively recapitulated observed patterns</w:t>
+      </w:r>
+      <w:r>
+        <w:rPr>
+          <w:rFonts w:ascii="Times New Roman" w:hAnsi="Times New Roman" w:cs="Times New Roman"/>
+        </w:rPr>
+        <w:t xml:space="preserve">, we simulated trajectories </w:t>
+      </w:r>
+      <w:r>
+        <w:rPr>
+          <w:rFonts w:ascii="Times New Roman" w:hAnsi="Times New Roman" w:cs="Times New Roman"/>
+        </w:rPr>
+        <w:t xml:space="preserve">for two climate change scenarios. In the mitigated climate change scenario, we added </w:t>
+      </w:r>
+      <w:r>
+        <w:rPr>
+          <w:rFonts w:ascii="Times New Roman" w:hAnsi="Times New Roman" w:cs="Times New Roman"/>
+        </w:rPr>
+        <w:t>1.8 degrees Celsius</w:t>
+      </w:r>
+      <w:r>
+        <w:rPr>
+          <w:rFonts w:ascii="Times New Roman" w:hAnsi="Times New Roman" w:cs="Times New Roman"/>
+        </w:rPr>
+        <w:t xml:space="preserve"> added to temperature readings of observed weather data at each site. </w:t>
+      </w:r>
+      <w:r>
+        <w:rPr>
+          <w:rFonts w:ascii="Times New Roman" w:hAnsi="Times New Roman" w:cs="Times New Roman"/>
+        </w:rPr>
+        <w:t xml:space="preserve">Likewise, for the unmitigated climate change scenario, we added 3.7 degrees Celsius to observed weather data. </w:t>
+      </w:r>
+      <w:r>
+        <w:rPr>
+          <w:rFonts w:ascii="Times New Roman" w:hAnsi="Times New Roman" w:cs="Times New Roman"/>
+        </w:rPr>
+        <w:t xml:space="preserve">These temperature additions correspond to the predicted change in temperatures corresponding to mitigated and unmitigated climate change scenarios </w:t>
+      </w:r>
+      <w:r>
+        <w:rPr>
+          <w:rFonts w:ascii="Times New Roman" w:hAnsi="Times New Roman" w:cs="Times New Roman"/>
+          <w:highlight w:val="yellow"/>
+        </w:rPr>
+        <w:t>(source).</w:t>
+      </w:r>
+      <w:r>
+        <w:rPr>
+          <w:rFonts w:ascii="Times New Roman" w:hAnsi="Times New Roman" w:cs="Times New Roman"/>
+        </w:rPr>
+        <w:t xml:space="preserve"> </w:t>
+      </w:r>
+      <w:r>
+        <w:rPr>
+          <w:rFonts w:ascii="Times New Roman" w:hAnsi="Times New Roman" w:cs="Times New Roman"/>
+        </w:rPr>
+        <w:t xml:space="preserve">Simulations were performed via bootstrap simulations of </w:t>
+      </w:r>
+      <w:r>
+        <w:rPr>
+          <w:rFonts w:ascii="Times New Roman" w:hAnsi="Times New Roman" w:cs="Times New Roman"/>
+        </w:rPr>
+        <w:t xml:space="preserve">fit models. We simulated trajectories in time steps of one day. </w:t>
+      </w:r>
+    </w:p>
+    <w:p>
+      <w:pPr>
+        <w:ind w:firstLine="720"/>
+        <w:rPr>
+          <w:rFonts w:ascii="Times New Roman" w:hAnsi="Times New Roman" w:cs="Times New Roman"/>
+        </w:rPr>
+      </w:pPr>
     </w:p>
     <w:p>
       <w:pPr>
@@ -3206,88 +3954,78 @@
           <w:i/>
           <w:iCs/>
         </w:rPr>
-        <w:t>d. infection intensity</w:t>
-      </w:r>
-    </w:p>
-    <w:p>
-      <w:pPr>
+        <w:t xml:space="preserve">e. </w:t>
+      </w:r>
+      <w:r>
         <w:rPr>
           <w:rFonts w:ascii="Times New Roman" w:hAnsi="Times New Roman" w:cs="Times New Roman"/>
           <w:i/>
           <w:iCs/>
         </w:rPr>
-      </w:pPr>
+        <w:t>S</w:t>
+      </w:r>
       <w:r>
         <w:rPr>
           <w:rFonts w:ascii="Times New Roman" w:hAnsi="Times New Roman" w:cs="Times New Roman"/>
           <w:i/>
           <w:iCs/>
         </w:rPr>
-        <w:t>e. spore deposition</w:t>
-      </w:r>
-    </w:p>
-    <w:p>
-      <w:pPr>
-        <w:rPr>
-          <w:rFonts w:ascii="Times New Roman" w:hAnsi="Times New Roman" w:cs="Times New Roman"/>
-        </w:rPr>
-      </w:pPr>
-    </w:p>
-    <w:p>
-      <w:pPr>
-        <w:rPr>
-          <w:rFonts w:ascii="Times New Roman" w:hAnsi="Times New Roman" w:cs="Times New Roman"/>
-          <w:u w:val="single"/>
-        </w:rPr>
-      </w:pPr>
-      <w:r>
-        <w:rPr>
-          <w:rFonts w:ascii="Times New Roman" w:hAnsi="Times New Roman" w:cs="Times New Roman"/>
-          <w:u w:val="single"/>
-        </w:rPr>
-        <w:t>Epidemiological model</w:t>
-      </w:r>
-    </w:p>
-    <w:p>
-      <w:pPr>
-        <w:rPr>
-          <w:rFonts w:ascii="Times New Roman" w:hAnsi="Times New Roman" w:cs="Times New Roman"/>
-          <w:u w:val="single"/>
-        </w:rPr>
-      </w:pPr>
-    </w:p>
-    <w:p>
-      <w:pPr>
+        <w:t xml:space="preserve">pore </w:t>
+      </w:r>
+      <w:r>
         <w:rPr>
           <w:rFonts w:ascii="Times New Roman" w:hAnsi="Times New Roman" w:cs="Times New Roman"/>
           <w:i/>
           <w:iCs/>
         </w:rPr>
-      </w:pPr>
-      <w:r>
+        <w:t>dispersal</w:t>
+      </w:r>
+    </w:p>
+    <w:p>
+      <w:pPr>
+        <w:rPr>
+          <w:rFonts w:ascii="Times New Roman" w:hAnsi="Times New Roman" w:cs="Times New Roman"/>
+        </w:rPr>
+      </w:pPr>
+      <w:r>
+        <w:rPr>
+          <w:rFonts w:ascii="Times New Roman" w:hAnsi="Times New Roman" w:cs="Times New Roman"/>
+        </w:rPr>
+        <w:t>Tilted gaussian plume model</w:t>
+      </w:r>
+    </w:p>
+    <w:p>
+      <w:pPr>
         <w:rPr>
           <w:rFonts w:ascii="Times New Roman" w:hAnsi="Times New Roman" w:cs="Times New Roman"/>
           <w:i/>
           <w:iCs/>
         </w:rPr>
-        <w:t xml:space="preserve">a. </w:t>
-      </w:r>
-      <w:r>
+      </w:pPr>
+    </w:p>
+    <w:p>
+      <w:pPr>
         <w:rPr>
           <w:rFonts w:ascii="Times New Roman" w:hAnsi="Times New Roman" w:cs="Times New Roman"/>
           <w:i/>
           <w:iCs/>
         </w:rPr>
-        <w:t>o</w:t>
-      </w:r>
+      </w:pPr>
       <w:r>
         <w:rPr>
           <w:rFonts w:ascii="Times New Roman" w:hAnsi="Times New Roman" w:cs="Times New Roman"/>
           <w:i/>
           <w:iCs/>
         </w:rPr>
-        <w:t>verview</w:t>
-      </w:r>
+        <w:t>f. Infection</w:t>
+      </w:r>
+    </w:p>
+    <w:p>
+      <w:pPr>
+        <w:rPr>
+          <w:rFonts w:ascii="Times New Roman" w:hAnsi="Times New Roman" w:cs="Times New Roman"/>
+        </w:rPr>
+      </w:pPr>
     </w:p>
     <w:p>
       <w:pPr>
@@ -3295,6 +4033,7 @@
           <w:rFonts w:ascii="Times New Roman" w:hAnsi="Times New Roman" w:cs="Times New Roman"/>
           <w:i/>
           <w:iCs/>
+          <w:u w:val="single"/>
         </w:rPr>
       </w:pPr>
       <w:r>
@@ -3302,132 +4041,191 @@
           <w:rFonts w:ascii="Times New Roman" w:hAnsi="Times New Roman" w:cs="Times New Roman"/>
           <w:i/>
           <w:iCs/>
-        </w:rPr>
-        <w:t xml:space="preserve">b. </w:t>
-      </w:r>
-      <w:r>
+          <w:u w:val="single"/>
+        </w:rPr>
+        <w:t>Epidemiological model</w:t>
+      </w:r>
+    </w:p>
+    <w:p>
+      <w:pPr>
+        <w:rPr>
+          <w:rFonts w:ascii="Times New Roman" w:hAnsi="Times New Roman" w:cs="Times New Roman"/>
+          <w:u w:val="single"/>
+        </w:rPr>
+      </w:pPr>
+    </w:p>
+    <w:p>
+      <w:pPr>
         <w:rPr>
           <w:rFonts w:ascii="Times New Roman" w:hAnsi="Times New Roman" w:cs="Times New Roman"/>
           <w:i/>
           <w:iCs/>
         </w:rPr>
-        <w:t>s</w:t>
-      </w:r>
+      </w:pPr>
       <w:r>
         <w:rPr>
           <w:rFonts w:ascii="Times New Roman" w:hAnsi="Times New Roman" w:cs="Times New Roman"/>
           <w:i/>
           <w:iCs/>
         </w:rPr>
-        <w:t>tructure</w:t>
-      </w:r>
-    </w:p>
-    <w:p>
-      <w:pPr>
-        <w:ind w:firstLine="720"/>
-        <w:rPr>
-          <w:rFonts w:ascii="Times New Roman" w:hAnsi="Times New Roman" w:cs="Times New Roman"/>
-        </w:rPr>
-      </w:pPr>
-      <w:r>
-        <w:rPr>
-          <w:rFonts w:ascii="Times New Roman" w:hAnsi="Times New Roman" w:cs="Times New Roman"/>
-        </w:rPr>
-        <w:t>initial conditions</w:t>
-      </w:r>
-    </w:p>
-    <w:p>
-      <w:pPr>
-        <w:ind w:firstLine="720"/>
-        <w:rPr>
-          <w:rFonts w:ascii="Times New Roman" w:hAnsi="Times New Roman" w:cs="Times New Roman"/>
-        </w:rPr>
-      </w:pPr>
-      <w:r>
-        <w:rPr>
-          <w:rFonts w:ascii="Times New Roman" w:hAnsi="Times New Roman" w:cs="Times New Roman"/>
-        </w:rPr>
-        <w:t>spore dispersal</w:t>
-      </w:r>
-    </w:p>
-    <w:p>
-      <w:pPr>
-        <w:ind w:firstLine="720"/>
-        <w:rPr>
-          <w:rFonts w:ascii="Times New Roman" w:hAnsi="Times New Roman" w:cs="Times New Roman"/>
-        </w:rPr>
-      </w:pPr>
-      <w:r>
-        <w:rPr>
-          <w:rFonts w:ascii="Times New Roman" w:hAnsi="Times New Roman" w:cs="Times New Roman"/>
-        </w:rPr>
-        <w:t>infection</w:t>
-      </w:r>
-    </w:p>
-    <w:p>
-      <w:pPr>
-        <w:ind w:firstLine="720"/>
-        <w:rPr>
-          <w:rFonts w:ascii="Times New Roman" w:hAnsi="Times New Roman" w:cs="Times New Roman"/>
-        </w:rPr>
-      </w:pPr>
-      <w:r>
-        <w:rPr>
-          <w:rFonts w:ascii="Times New Roman" w:hAnsi="Times New Roman" w:cs="Times New Roman"/>
-        </w:rPr>
-        <w:t>infection intensity increas</w:t>
-      </w:r>
-      <w:r>
-        <w:rPr>
-          <w:rFonts w:ascii="Times New Roman" w:hAnsi="Times New Roman" w:cs="Times New Roman"/>
-        </w:rPr>
-        <w:t>e</w:t>
-      </w:r>
-    </w:p>
-    <w:p>
-      <w:pPr>
-        <w:ind w:firstLine="720"/>
-        <w:rPr>
-          <w:rFonts w:ascii="Times New Roman" w:hAnsi="Times New Roman" w:cs="Times New Roman"/>
-        </w:rPr>
-      </w:pPr>
-      <w:r>
-        <w:rPr>
-          <w:rFonts w:ascii="Times New Roman" w:hAnsi="Times New Roman" w:cs="Times New Roman"/>
-        </w:rPr>
-        <w:t>growth</w:t>
-      </w:r>
-    </w:p>
-    <w:p>
-      <w:pPr>
+        <w:t xml:space="preserve">a. </w:t>
+      </w:r>
+      <w:r>
         <w:rPr>
           <w:rFonts w:ascii="Times New Roman" w:hAnsi="Times New Roman" w:cs="Times New Roman"/>
           <w:i/>
           <w:iCs/>
         </w:rPr>
-      </w:pPr>
+        <w:t>o</w:t>
+      </w:r>
       <w:r>
         <w:rPr>
           <w:rFonts w:ascii="Times New Roman" w:hAnsi="Times New Roman" w:cs="Times New Roman"/>
           <w:i/>
           <w:iCs/>
         </w:rPr>
-        <w:t xml:space="preserve">c. </w:t>
-      </w:r>
-      <w:r>
+        <w:t>verview</w:t>
+      </w:r>
+    </w:p>
+    <w:p>
+      <w:pPr>
         <w:rPr>
           <w:rFonts w:ascii="Times New Roman" w:hAnsi="Times New Roman" w:cs="Times New Roman"/>
           <w:i/>
           <w:iCs/>
         </w:rPr>
-        <w:t>s</w:t>
-      </w:r>
+      </w:pPr>
       <w:r>
         <w:rPr>
           <w:rFonts w:ascii="Times New Roman" w:hAnsi="Times New Roman" w:cs="Times New Roman"/>
           <w:i/>
           <w:iCs/>
         </w:rPr>
+        <w:t xml:space="preserve">b. </w:t>
+      </w:r>
+      <w:r>
+        <w:rPr>
+          <w:rFonts w:ascii="Times New Roman" w:hAnsi="Times New Roman" w:cs="Times New Roman"/>
+          <w:i/>
+          <w:iCs/>
+        </w:rPr>
+        <w:t>s</w:t>
+      </w:r>
+      <w:r>
+        <w:rPr>
+          <w:rFonts w:ascii="Times New Roman" w:hAnsi="Times New Roman" w:cs="Times New Roman"/>
+          <w:i/>
+          <w:iCs/>
+        </w:rPr>
+        <w:t>tructure</w:t>
+      </w:r>
+    </w:p>
+    <w:p>
+      <w:pPr>
+        <w:ind w:firstLine="720"/>
+        <w:rPr>
+          <w:rFonts w:ascii="Times New Roman" w:hAnsi="Times New Roman" w:cs="Times New Roman"/>
+        </w:rPr>
+      </w:pPr>
+      <w:r>
+        <w:rPr>
+          <w:rFonts w:ascii="Times New Roman" w:hAnsi="Times New Roman" w:cs="Times New Roman"/>
+        </w:rPr>
+        <w:t>initial conditions</w:t>
+      </w:r>
+    </w:p>
+    <w:p>
+      <w:pPr>
+        <w:ind w:firstLine="720"/>
+        <w:rPr>
+          <w:rFonts w:ascii="Times New Roman" w:hAnsi="Times New Roman" w:cs="Times New Roman"/>
+        </w:rPr>
+      </w:pPr>
+      <w:r>
+        <w:rPr>
+          <w:rFonts w:ascii="Times New Roman" w:hAnsi="Times New Roman" w:cs="Times New Roman"/>
+        </w:rPr>
+        <w:t>spore dispersal</w:t>
+      </w:r>
+    </w:p>
+    <w:p>
+      <w:pPr>
+        <w:ind w:firstLine="720"/>
+        <w:rPr>
+          <w:rFonts w:ascii="Times New Roman" w:hAnsi="Times New Roman" w:cs="Times New Roman"/>
+        </w:rPr>
+      </w:pPr>
+      <w:r>
+        <w:rPr>
+          <w:rFonts w:ascii="Times New Roman" w:hAnsi="Times New Roman" w:cs="Times New Roman"/>
+        </w:rPr>
+        <w:t>infection</w:t>
+      </w:r>
+    </w:p>
+    <w:p>
+      <w:pPr>
+        <w:ind w:firstLine="720"/>
+        <w:rPr>
+          <w:rFonts w:ascii="Times New Roman" w:hAnsi="Times New Roman" w:cs="Times New Roman"/>
+        </w:rPr>
+      </w:pPr>
+      <w:r>
+        <w:rPr>
+          <w:rFonts w:ascii="Times New Roman" w:hAnsi="Times New Roman" w:cs="Times New Roman"/>
+        </w:rPr>
+        <w:t>infection intensity increas</w:t>
+      </w:r>
+      <w:r>
+        <w:rPr>
+          <w:rFonts w:ascii="Times New Roman" w:hAnsi="Times New Roman" w:cs="Times New Roman"/>
+        </w:rPr>
+        <w:t>e</w:t>
+      </w:r>
+    </w:p>
+    <w:p>
+      <w:pPr>
+        <w:ind w:firstLine="720"/>
+        <w:rPr>
+          <w:rFonts w:ascii="Times New Roman" w:hAnsi="Times New Roman" w:cs="Times New Roman"/>
+        </w:rPr>
+      </w:pPr>
+      <w:r>
+        <w:rPr>
+          <w:rFonts w:ascii="Times New Roman" w:hAnsi="Times New Roman" w:cs="Times New Roman"/>
+        </w:rPr>
+        <w:t>growth</w:t>
+      </w:r>
+    </w:p>
+    <w:p>
+      <w:pPr>
+        <w:rPr>
+          <w:rFonts w:ascii="Times New Roman" w:hAnsi="Times New Roman" w:cs="Times New Roman"/>
+          <w:i/>
+          <w:iCs/>
+        </w:rPr>
+      </w:pPr>
+      <w:r>
+        <w:rPr>
+          <w:rFonts w:ascii="Times New Roman" w:hAnsi="Times New Roman" w:cs="Times New Roman"/>
+          <w:i/>
+          <w:iCs/>
+        </w:rPr>
+        <w:t xml:space="preserve">c. </w:t>
+      </w:r>
+      <w:r>
+        <w:rPr>
+          <w:rFonts w:ascii="Times New Roman" w:hAnsi="Times New Roman" w:cs="Times New Roman"/>
+          <w:i/>
+          <w:iCs/>
+        </w:rPr>
+        <w:t>s</w:t>
+      </w:r>
+      <w:r>
+        <w:rPr>
+          <w:rFonts w:ascii="Times New Roman" w:hAnsi="Times New Roman" w:cs="Times New Roman"/>
+          <w:i/>
+          <w:iCs/>
+        </w:rPr>
         <w:t>imulation</w:t>
       </w:r>
     </w:p>
@@ -3508,6 +4306,7 @@
           <w:i/>
           <w:iCs/>
         </w:rPr>
+        <w:lastRenderedPageBreak/>
         <w:t>a. growth</w:t>
       </w:r>
     </w:p>
@@ -3661,7 +4460,6 @@
           <w:b/>
           <w:bCs/>
         </w:rPr>
-        <w:lastRenderedPageBreak/>
         <w:t>Supplementary Information</w:t>
       </w:r>
     </w:p>
@@ -3796,6 +4594,1253 @@
       <w:pPr>
         <w:rPr>
           <w:rFonts w:ascii="Times New Roman" w:hAnsi="Times New Roman" w:cs="Times New Roman"/>
+        </w:rPr>
+      </w:pPr>
+    </w:p>
+    <w:p>
+      <w:pPr>
+        <w:rPr>
+          <w:rFonts w:ascii="Times New Roman" w:hAnsi="Times New Roman" w:cs="Times New Roman"/>
+          <w:u w:val="single"/>
+        </w:rPr>
+      </w:pPr>
+      <w:r>
+        <w:rPr>
+          <w:rFonts w:ascii="Times New Roman" w:hAnsi="Times New Roman" w:cs="Times New Roman"/>
+          <w:u w:val="single"/>
+        </w:rPr>
+        <w:t>Absolute humidity</w:t>
+      </w:r>
+    </w:p>
+    <w:p>
+      <w:pPr>
+        <w:rPr>
+          <w:rFonts w:ascii="Times New Roman" w:hAnsi="Times New Roman" w:cs="Times New Roman"/>
+        </w:rPr>
+      </w:pPr>
+      <w:r>
+        <w:rPr>
+          <w:rFonts w:ascii="Times New Roman" w:hAnsi="Times New Roman" w:cs="Times New Roman"/>
+        </w:rPr>
+        <w:t>To calculate absolute humidity (in terms of g H</w:t>
+      </w:r>
+      <w:r>
+        <w:rPr>
+          <w:rFonts w:ascii="Times New Roman" w:hAnsi="Times New Roman" w:cs="Times New Roman"/>
+          <w:vertAlign w:val="subscript"/>
+        </w:rPr>
+        <w:t>2</w:t>
+      </w:r>
+      <w:r>
+        <w:rPr>
+          <w:rFonts w:ascii="Times New Roman" w:hAnsi="Times New Roman" w:cs="Times New Roman"/>
+        </w:rPr>
+        <w:t xml:space="preserve">O per </w:t>
+      </w:r>
+      <w:r>
+        <w:rPr>
+          <w:rFonts w:ascii="Times New Roman" w:hAnsi="Times New Roman" w:cs="Times New Roman"/>
+        </w:rPr>
+        <w:t xml:space="preserve">cubic meter of air) from our observations of temperature and humidity, we began with the ideal gas law where P is pressure, V is volume, </w:t>
+      </w:r>
+      <w:r>
+        <w:rPr>
+          <w:rFonts w:ascii="Times New Roman" w:hAnsi="Times New Roman" w:cs="Times New Roman"/>
+        </w:rPr>
+        <w:t>n is the number of gas molecules in mols, R is the universal gas constant, and T is the temperature in Celsius.</w:t>
+      </w:r>
+    </w:p>
+    <w:p>
+      <w:pPr>
+        <w:rPr>
+          <w:rFonts w:ascii="Times New Roman" w:eastAsiaTheme="minorEastAsia" w:hAnsi="Times New Roman" w:cs="Times New Roman"/>
+        </w:rPr>
+      </w:pPr>
+      <m:oMathPara>
+        <m:oMath>
+          <m:eqArr>
+            <m:eqArrPr>
+              <m:maxDist m:val="1"/>
+              <m:ctrlPr>
+                <w:rPr>
+                  <w:rFonts w:ascii="Cambria Math" w:eastAsiaTheme="minorEastAsia" w:hAnsi="Cambria Math" w:cs="Times New Roman"/>
+                  <w:i/>
+                </w:rPr>
+              </m:ctrlPr>
+            </m:eqArrPr>
+            <m:e>
+              <m:r>
+                <w:rPr>
+                  <w:rFonts w:ascii="Cambria Math" w:hAnsi="Cambria Math" w:cs="Times New Roman"/>
+                </w:rPr>
+                <m:t>PV=nR</m:t>
+              </m:r>
+              <m:d>
+                <m:dPr>
+                  <m:ctrlPr>
+                    <w:rPr>
+                      <w:rFonts w:ascii="Cambria Math" w:hAnsi="Cambria Math" w:cs="Times New Roman"/>
+                      <w:i/>
+                    </w:rPr>
+                  </m:ctrlPr>
+                </m:dPr>
+                <m:e>
+                  <m:r>
+                    <w:rPr>
+                      <w:rFonts w:ascii="Cambria Math" w:hAnsi="Cambria Math" w:cs="Times New Roman"/>
+                    </w:rPr>
+                    <m:t>T</m:t>
+                  </m:r>
+                  <m:r>
+                    <w:rPr>
+                      <w:rFonts w:ascii="Cambria Math" w:eastAsiaTheme="minorEastAsia" w:hAnsi="Cambria Math" w:cs="Times New Roman"/>
+                    </w:rPr>
+                    <m:t>+273.15</m:t>
+                  </m:r>
+                  <m:ctrlPr>
+                    <w:rPr>
+                      <w:rFonts w:ascii="Cambria Math" w:eastAsiaTheme="minorEastAsia" w:hAnsi="Cambria Math" w:cs="Times New Roman"/>
+                      <w:i/>
+                    </w:rPr>
+                  </m:ctrlPr>
+                </m:e>
+              </m:d>
+              <m:r>
+                <w:rPr>
+                  <w:rFonts w:ascii="Cambria Math" w:hAnsi="Cambria Math" w:cs="Times New Roman"/>
+                </w:rPr>
+                <m:t>#</m:t>
+              </m:r>
+              <m:d>
+                <m:dPr>
+                  <m:ctrlPr>
+                    <w:rPr>
+                      <w:rFonts w:ascii="Cambria Math" w:eastAsiaTheme="minorEastAsia" w:hAnsi="Cambria Math" w:cs="Times New Roman"/>
+                      <w:i/>
+                    </w:rPr>
+                  </m:ctrlPr>
+                </m:dPr>
+                <m:e>
+                  <m:r>
+                    <w:rPr>
+                      <w:rFonts w:ascii="Cambria Math" w:eastAsiaTheme="minorEastAsia" w:hAnsi="Cambria Math" w:cs="Times New Roman"/>
+                    </w:rPr>
+                    <m:t>s1</m:t>
+                  </m:r>
+                </m:e>
+              </m:d>
+              <m:ctrlPr>
+                <w:rPr>
+                  <w:rFonts w:ascii="Cambria Math" w:hAnsi="Cambria Math" w:cs="Times New Roman"/>
+                  <w:i/>
+                </w:rPr>
+              </m:ctrlPr>
+            </m:e>
+          </m:eqArr>
+        </m:oMath>
+      </m:oMathPara>
+    </w:p>
+    <w:p>
+      <w:pPr>
+        <w:rPr>
+          <w:rFonts w:ascii="Times New Roman" w:eastAsiaTheme="minorEastAsia" w:hAnsi="Times New Roman" w:cs="Times New Roman"/>
+        </w:rPr>
+      </w:pPr>
+    </w:p>
+    <w:p>
+      <w:pPr>
+        <w:rPr>
+          <w:rFonts w:ascii="Times New Roman" w:eastAsiaTheme="minorEastAsia" w:hAnsi="Times New Roman" w:cs="Times New Roman"/>
+        </w:rPr>
+      </w:pPr>
+      <w:r>
+        <w:rPr>
+          <w:rFonts w:ascii="Times New Roman" w:eastAsiaTheme="minorEastAsia" w:hAnsi="Times New Roman" w:cs="Times New Roman"/>
+        </w:rPr>
+        <w:t xml:space="preserve">By setting </w:t>
+      </w:r>
+      <m:oMath>
+        <m:r>
+          <w:rPr>
+            <w:rFonts w:ascii="Cambria Math" w:eastAsiaTheme="minorEastAsia" w:hAnsi="Cambria Math" w:cs="Times New Roman"/>
+          </w:rPr>
+          <m:t>V=1</m:t>
+        </m:r>
+      </m:oMath>
+      <w:r>
+        <w:rPr>
+          <w:rFonts w:ascii="Times New Roman" w:eastAsiaTheme="minorEastAsia" w:hAnsi="Times New Roman" w:cs="Times New Roman"/>
+        </w:rPr>
+        <w:t xml:space="preserve">, substituting in the value of R, and rearranging variables, we can solve for </w:t>
+      </w:r>
+      <m:oMath>
+        <m:r>
+          <w:rPr>
+            <w:rFonts w:ascii="Cambria Math" w:eastAsiaTheme="minorEastAsia" w:hAnsi="Cambria Math" w:cs="Times New Roman"/>
+          </w:rPr>
+          <m:t>n</m:t>
+        </m:r>
+      </m:oMath>
+      <w:r>
+        <w:rPr>
+          <w:rFonts w:ascii="Times New Roman" w:eastAsiaTheme="minorEastAsia" w:hAnsi="Times New Roman" w:cs="Times New Roman"/>
+        </w:rPr>
+        <w:t>:</w:t>
+      </w:r>
+    </w:p>
+    <w:p>
+      <w:pPr>
+        <w:rPr>
+          <w:rFonts w:ascii="Times New Roman" w:eastAsiaTheme="minorEastAsia" w:hAnsi="Times New Roman" w:cs="Times New Roman"/>
+        </w:rPr>
+      </w:pPr>
+      <m:oMathPara>
+        <m:oMath>
+          <m:eqArr>
+            <m:eqArrPr>
+              <m:maxDist m:val="1"/>
+              <m:ctrlPr>
+                <w:rPr>
+                  <w:rFonts w:ascii="Cambria Math" w:eastAsiaTheme="minorEastAsia" w:hAnsi="Cambria Math" w:cs="Times New Roman"/>
+                  <w:i/>
+                </w:rPr>
+              </m:ctrlPr>
+            </m:eqArrPr>
+            <m:e>
+              <m:r>
+                <w:rPr>
+                  <w:rFonts w:ascii="Cambria Math" w:hAnsi="Cambria Math" w:cs="Times New Roman"/>
+                </w:rPr>
+                <m:t>n=</m:t>
+              </m:r>
+              <m:f>
+                <m:fPr>
+                  <m:ctrlPr>
+                    <w:rPr>
+                      <w:rFonts w:ascii="Cambria Math" w:hAnsi="Cambria Math" w:cs="Times New Roman"/>
+                      <w:i/>
+                    </w:rPr>
+                  </m:ctrlPr>
+                </m:fPr>
+                <m:num>
+                  <m:r>
+                    <w:rPr>
+                      <w:rFonts w:ascii="Cambria Math" w:hAnsi="Cambria Math" w:cs="Times New Roman"/>
+                    </w:rPr>
+                    <m:t>P</m:t>
+                  </m:r>
+                </m:num>
+                <m:den>
+                  <m:r>
+                    <w:rPr>
+                      <w:rFonts w:ascii="Cambria Math" w:hAnsi="Cambria Math" w:cs="Times New Roman"/>
+                    </w:rPr>
+                    <m:t>8.314</m:t>
+                  </m:r>
+                  <m:d>
+                    <m:dPr>
+                      <m:ctrlPr>
+                        <w:rPr>
+                          <w:rFonts w:ascii="Cambria Math" w:hAnsi="Cambria Math" w:cs="Times New Roman"/>
+                          <w:i/>
+                        </w:rPr>
+                      </m:ctrlPr>
+                    </m:dPr>
+                    <m:e>
+                      <m:r>
+                        <w:rPr>
+                          <w:rFonts w:ascii="Cambria Math" w:hAnsi="Cambria Math" w:cs="Times New Roman"/>
+                        </w:rPr>
+                        <m:t>T+273.15</m:t>
+                      </m:r>
+                    </m:e>
+                  </m:d>
+                </m:den>
+              </m:f>
+              <m:r>
+                <w:rPr>
+                  <w:rFonts w:ascii="Cambria Math" w:hAnsi="Cambria Math" w:cs="Times New Roman"/>
+                </w:rPr>
+                <m:t>#</m:t>
+              </m:r>
+              <m:d>
+                <m:dPr>
+                  <m:ctrlPr>
+                    <w:rPr>
+                      <w:rFonts w:ascii="Cambria Math" w:eastAsiaTheme="minorEastAsia" w:hAnsi="Cambria Math" w:cs="Times New Roman"/>
+                      <w:i/>
+                    </w:rPr>
+                  </m:ctrlPr>
+                </m:dPr>
+                <m:e>
+                  <m:r>
+                    <w:rPr>
+                      <w:rFonts w:ascii="Cambria Math" w:eastAsiaTheme="minorEastAsia" w:hAnsi="Cambria Math" w:cs="Times New Roman"/>
+                    </w:rPr>
+                    <m:t>s2</m:t>
+                  </m:r>
+                </m:e>
+              </m:d>
+              <m:ctrlPr>
+                <w:rPr>
+                  <w:rFonts w:ascii="Cambria Math" w:hAnsi="Cambria Math" w:cs="Times New Roman"/>
+                  <w:i/>
+                </w:rPr>
+              </m:ctrlPr>
+            </m:e>
+          </m:eqArr>
+        </m:oMath>
+      </m:oMathPara>
+    </w:p>
+    <w:p>
+      <w:pPr>
+        <w:rPr>
+          <w:rFonts w:ascii="Times New Roman" w:eastAsiaTheme="minorEastAsia" w:hAnsi="Times New Roman" w:cs="Times New Roman"/>
+        </w:rPr>
+      </w:pPr>
+    </w:p>
+    <w:p>
+      <w:pPr>
+        <w:rPr>
+          <w:rFonts w:ascii="Times New Roman" w:eastAsiaTheme="minorEastAsia" w:hAnsi="Times New Roman" w:cs="Times New Roman"/>
+        </w:rPr>
+      </w:pPr>
+      <w:r>
+        <w:rPr>
+          <w:rFonts w:ascii="Times New Roman" w:eastAsiaTheme="minorEastAsia" w:hAnsi="Times New Roman" w:cs="Times New Roman"/>
+        </w:rPr>
+        <w:t xml:space="preserve">To solve for </w:t>
+      </w:r>
+      <m:oMath>
+        <m:r>
+          <w:rPr>
+            <w:rFonts w:ascii="Cambria Math" w:eastAsiaTheme="minorEastAsia" w:hAnsi="Cambria Math" w:cs="Times New Roman"/>
+          </w:rPr>
+          <m:t>n</m:t>
+        </m:r>
+      </m:oMath>
+      <w:r>
+        <w:rPr>
+          <w:rFonts w:ascii="Times New Roman" w:eastAsiaTheme="minorEastAsia" w:hAnsi="Times New Roman" w:cs="Times New Roman"/>
+        </w:rPr>
+        <w:t xml:space="preserve"> as </w:t>
+      </w:r>
+      <w:r>
+        <w:rPr>
+          <w:rFonts w:ascii="Times New Roman" w:eastAsiaTheme="minorEastAsia" w:hAnsi="Times New Roman" w:cs="Times New Roman"/>
+        </w:rPr>
+        <w:t xml:space="preserve">the number of mols of water present in the gas, we need to </w:t>
+      </w:r>
+      <w:r>
+        <w:rPr>
+          <w:rFonts w:ascii="Times New Roman" w:eastAsiaTheme="minorEastAsia" w:hAnsi="Times New Roman" w:cs="Times New Roman"/>
+        </w:rPr>
+        <w:t xml:space="preserve">substitute the partial </w:t>
+      </w:r>
+      <w:r>
+        <w:rPr>
+          <w:rFonts w:ascii="Times New Roman" w:eastAsiaTheme="minorEastAsia" w:hAnsi="Times New Roman" w:cs="Times New Roman"/>
+        </w:rPr>
+        <w:t>vapor</w:t>
+      </w:r>
+      <w:r>
+        <w:rPr>
+          <w:rFonts w:ascii="Times New Roman" w:eastAsiaTheme="minorEastAsia" w:hAnsi="Times New Roman" w:cs="Times New Roman"/>
+        </w:rPr>
+        <w:t xml:space="preserve"> pressure of water, </w:t>
+      </w:r>
+      <m:oMath>
+        <m:sSub>
+          <m:sSubPr>
+            <m:ctrlPr>
+              <w:rPr>
+                <w:rFonts w:ascii="Cambria Math" w:eastAsiaTheme="minorEastAsia" w:hAnsi="Cambria Math" w:cs="Times New Roman"/>
+                <w:i/>
+              </w:rPr>
+            </m:ctrlPr>
+          </m:sSubPr>
+          <m:e>
+            <m:r>
+              <w:rPr>
+                <w:rFonts w:ascii="Cambria Math" w:eastAsiaTheme="minorEastAsia" w:hAnsi="Cambria Math" w:cs="Times New Roman"/>
+              </w:rPr>
+              <m:t>p</m:t>
+            </m:r>
+          </m:e>
+          <m:sub>
+            <m:r>
+              <w:rPr>
+                <w:rFonts w:ascii="Cambria Math" w:eastAsiaTheme="minorEastAsia" w:hAnsi="Cambria Math" w:cs="Times New Roman"/>
+              </w:rPr>
+              <m:t>w</m:t>
+            </m:r>
+          </m:sub>
+        </m:sSub>
+      </m:oMath>
+      <w:r>
+        <w:rPr>
+          <w:rFonts w:ascii="Times New Roman" w:eastAsiaTheme="minorEastAsia" w:hAnsi="Times New Roman" w:cs="Times New Roman"/>
+        </w:rPr>
+        <w:t xml:space="preserve">, for </w:t>
+      </w:r>
+      <w:r>
+        <w:rPr>
+          <w:rFonts w:ascii="Times New Roman" w:eastAsiaTheme="minorEastAsia" w:hAnsi="Times New Roman" w:cs="Times New Roman"/>
+        </w:rPr>
+        <w:t>P</w:t>
+      </w:r>
+      <w:r>
+        <w:rPr>
+          <w:rFonts w:ascii="Times New Roman" w:eastAsiaTheme="minorEastAsia" w:hAnsi="Times New Roman" w:cs="Times New Roman"/>
+        </w:rPr>
+        <w:t>.</w:t>
+      </w:r>
+      <w:r>
+        <w:rPr>
+          <w:rFonts w:ascii="Times New Roman" w:eastAsiaTheme="minorEastAsia" w:hAnsi="Times New Roman" w:cs="Times New Roman"/>
+        </w:rPr>
+        <w:t xml:space="preserve"> We </w:t>
+      </w:r>
+      <w:r>
+        <w:rPr>
+          <w:rFonts w:ascii="Times New Roman" w:eastAsiaTheme="minorEastAsia" w:hAnsi="Times New Roman" w:cs="Times New Roman"/>
+        </w:rPr>
+        <w:t>calculate the partial pressure of water by multiplying that saturation vapor pressure of water</w:t>
+      </w:r>
+      <w:r>
+        <w:rPr>
+          <w:rFonts w:ascii="Times New Roman" w:eastAsiaTheme="minorEastAsia" w:hAnsi="Times New Roman" w:cs="Times New Roman"/>
+        </w:rPr>
+        <w:t xml:space="preserve">, </w:t>
+      </w:r>
+      <m:oMath>
+        <m:sSub>
+          <m:sSubPr>
+            <m:ctrlPr>
+              <w:rPr>
+                <w:rFonts w:ascii="Cambria Math" w:eastAsiaTheme="minorEastAsia" w:hAnsi="Cambria Math" w:cs="Times New Roman"/>
+                <w:i/>
+              </w:rPr>
+            </m:ctrlPr>
+          </m:sSubPr>
+          <m:e>
+            <m:r>
+              <w:rPr>
+                <w:rFonts w:ascii="Cambria Math" w:eastAsiaTheme="minorEastAsia" w:hAnsi="Cambria Math" w:cs="Times New Roman"/>
+              </w:rPr>
+              <m:t>p</m:t>
+            </m:r>
+          </m:e>
+          <m:sub>
+            <m:r>
+              <w:rPr>
+                <w:rFonts w:ascii="Cambria Math" w:eastAsiaTheme="minorEastAsia" w:hAnsi="Cambria Math" w:cs="Times New Roman"/>
+              </w:rPr>
+              <m:t>ws</m:t>
+            </m:r>
+          </m:sub>
+        </m:sSub>
+      </m:oMath>
+      <w:r>
+        <w:rPr>
+          <w:rFonts w:ascii="Times New Roman" w:eastAsiaTheme="minorEastAsia" w:hAnsi="Times New Roman" w:cs="Times New Roman"/>
+        </w:rPr>
+        <w:t xml:space="preserve">, given by Teten’s formula </w:t>
+      </w:r>
+      <w:commentRangeStart w:id="6"/>
+      <w:r>
+        <w:rPr>
+          <w:rFonts w:ascii="Times New Roman" w:eastAsiaTheme="minorEastAsia" w:hAnsi="Times New Roman" w:cs="Times New Roman"/>
+        </w:rPr>
+        <w:t xml:space="preserve">(ref) </w:t>
+      </w:r>
+      <w:commentRangeEnd w:id="6"/>
+      <w:r>
+        <w:rPr>
+          <w:rStyle w:val="CommentReference"/>
+        </w:rPr>
+        <w:commentReference w:id="6"/>
+      </w:r>
+      <w:r>
+        <w:rPr>
+          <w:rFonts w:ascii="Times New Roman" w:eastAsiaTheme="minorEastAsia" w:hAnsi="Times New Roman" w:cs="Times New Roman"/>
+        </w:rPr>
+        <w:t>by the relative humidity</w:t>
+      </w:r>
+      <w:r>
+        <w:rPr>
+          <w:rFonts w:ascii="Times New Roman" w:eastAsiaTheme="minorEastAsia" w:hAnsi="Times New Roman" w:cs="Times New Roman"/>
+        </w:rPr>
+        <w:t xml:space="preserve">, </w:t>
+      </w:r>
+      <m:oMath>
+        <m:r>
+          <w:rPr>
+            <w:rFonts w:ascii="Cambria Math" w:eastAsiaTheme="minorEastAsia" w:hAnsi="Cambria Math" w:cs="Times New Roman"/>
+          </w:rPr>
+          <m:t>ϕ</m:t>
+        </m:r>
+      </m:oMath>
+      <w:r>
+        <w:rPr>
+          <w:rFonts w:ascii="Times New Roman" w:eastAsiaTheme="minorEastAsia" w:hAnsi="Times New Roman" w:cs="Times New Roman"/>
+        </w:rPr>
+        <w:t>,</w:t>
+      </w:r>
+      <w:r>
+        <w:rPr>
+          <w:rFonts w:ascii="Times New Roman" w:eastAsiaTheme="minorEastAsia" w:hAnsi="Times New Roman" w:cs="Times New Roman"/>
+        </w:rPr>
+        <w:t xml:space="preserve"> expressed as a percentage: </w:t>
+      </w:r>
+    </w:p>
+    <w:p>
+      <w:pPr>
+        <w:rPr>
+          <w:rFonts w:ascii="Times New Roman" w:eastAsiaTheme="minorEastAsia" w:hAnsi="Times New Roman" w:cs="Times New Roman"/>
+        </w:rPr>
+      </w:pPr>
+      <m:oMathPara>
+        <m:oMath>
+          <m:eqArr>
+            <m:eqArrPr>
+              <m:maxDist m:val="1"/>
+              <m:ctrlPr>
+                <w:rPr>
+                  <w:rFonts w:ascii="Cambria Math" w:eastAsiaTheme="minorEastAsia" w:hAnsi="Cambria Math" w:cs="Times New Roman"/>
+                  <w:i/>
+                </w:rPr>
+              </m:ctrlPr>
+            </m:eqArrPr>
+            <m:e>
+              <m:sSub>
+                <m:sSubPr>
+                  <m:ctrlPr>
+                    <w:rPr>
+                      <w:rFonts w:ascii="Cambria Math" w:eastAsiaTheme="minorEastAsia" w:hAnsi="Cambria Math" w:cs="Times New Roman"/>
+                      <w:i/>
+                    </w:rPr>
+                  </m:ctrlPr>
+                </m:sSubPr>
+                <m:e>
+                  <m:r>
+                    <w:rPr>
+                      <w:rFonts w:ascii="Cambria Math" w:eastAsiaTheme="minorEastAsia" w:hAnsi="Cambria Math" w:cs="Times New Roman"/>
+                    </w:rPr>
+                    <m:t>p</m:t>
+                  </m:r>
+                </m:e>
+                <m:sub>
+                  <m:r>
+                    <w:rPr>
+                      <w:rFonts w:ascii="Cambria Math" w:eastAsiaTheme="minorEastAsia" w:hAnsi="Cambria Math" w:cs="Times New Roman"/>
+                    </w:rPr>
+                    <m:t>ws</m:t>
+                  </m:r>
+                </m:sub>
+              </m:sSub>
+              <m:r>
+                <w:rPr>
+                  <w:rFonts w:ascii="Cambria Math" w:eastAsiaTheme="minorEastAsia" w:hAnsi="Cambria Math" w:cs="Times New Roman"/>
+                </w:rPr>
+                <m:t xml:space="preserve">=6.112 </m:t>
+              </m:r>
+              <m:sSup>
+                <m:sSupPr>
+                  <m:ctrlPr>
+                    <w:rPr>
+                      <w:rFonts w:ascii="Cambria Math" w:eastAsiaTheme="minorEastAsia" w:hAnsi="Cambria Math" w:cs="Times New Roman"/>
+                      <w:i/>
+                    </w:rPr>
+                  </m:ctrlPr>
+                </m:sSupPr>
+                <m:e>
+                  <m:r>
+                    <w:rPr>
+                      <w:rFonts w:ascii="Cambria Math" w:eastAsiaTheme="minorEastAsia" w:hAnsi="Cambria Math" w:cs="Times New Roman"/>
+                    </w:rPr>
+                    <m:t>e</m:t>
+                  </m:r>
+                </m:e>
+                <m:sup>
+                  <m:f>
+                    <m:fPr>
+                      <m:ctrlPr>
+                        <w:rPr>
+                          <w:rFonts w:ascii="Cambria Math" w:eastAsiaTheme="minorEastAsia" w:hAnsi="Cambria Math" w:cs="Times New Roman"/>
+                          <w:i/>
+                        </w:rPr>
+                      </m:ctrlPr>
+                    </m:fPr>
+                    <m:num>
+                      <m:r>
+                        <w:rPr>
+                          <w:rFonts w:ascii="Cambria Math" w:eastAsiaTheme="minorEastAsia" w:hAnsi="Cambria Math" w:cs="Times New Roman"/>
+                        </w:rPr>
+                        <m:t>17.67*T</m:t>
+                      </m:r>
+                    </m:num>
+                    <m:den>
+                      <m:r>
+                        <w:rPr>
+                          <w:rFonts w:ascii="Cambria Math" w:eastAsiaTheme="minorEastAsia" w:hAnsi="Cambria Math" w:cs="Times New Roman"/>
+                        </w:rPr>
+                        <m:t>T+243.5</m:t>
+                      </m:r>
+                    </m:den>
+                  </m:f>
+                </m:sup>
+              </m:sSup>
+              <m:r>
+                <w:rPr>
+                  <w:rFonts w:ascii="Cambria Math" w:eastAsiaTheme="minorEastAsia" w:hAnsi="Cambria Math" w:cs="Times New Roman"/>
+                </w:rPr>
+                <m:t>#</m:t>
+              </m:r>
+              <m:d>
+                <m:dPr>
+                  <m:ctrlPr>
+                    <w:rPr>
+                      <w:rFonts w:ascii="Cambria Math" w:eastAsiaTheme="minorEastAsia" w:hAnsi="Cambria Math" w:cs="Times New Roman"/>
+                      <w:i/>
+                    </w:rPr>
+                  </m:ctrlPr>
+                </m:dPr>
+                <m:e>
+                  <m:r>
+                    <w:rPr>
+                      <w:rFonts w:ascii="Cambria Math" w:eastAsiaTheme="minorEastAsia" w:hAnsi="Cambria Math" w:cs="Times New Roman"/>
+                    </w:rPr>
+                    <m:t>s3</m:t>
+                  </m:r>
+                </m:e>
+              </m:d>
+            </m:e>
+          </m:eqArr>
+        </m:oMath>
+      </m:oMathPara>
+    </w:p>
+    <w:p>
+      <w:pPr>
+        <w:rPr>
+          <w:rFonts w:ascii="Times New Roman" w:eastAsiaTheme="minorEastAsia" w:hAnsi="Times New Roman" w:cs="Times New Roman"/>
+        </w:rPr>
+      </w:pPr>
+    </w:p>
+    <w:p>
+      <w:pPr>
+        <w:rPr>
+          <w:rFonts w:ascii="Times New Roman" w:eastAsiaTheme="minorEastAsia" w:hAnsi="Times New Roman" w:cs="Times New Roman"/>
+        </w:rPr>
+      </w:pPr>
+      <m:oMathPara>
+        <m:oMath>
+          <m:eqArr>
+            <m:eqArrPr>
+              <m:maxDist m:val="1"/>
+              <m:ctrlPr>
+                <w:rPr>
+                  <w:rFonts w:ascii="Cambria Math" w:eastAsiaTheme="minorEastAsia" w:hAnsi="Cambria Math" w:cs="Times New Roman"/>
+                  <w:i/>
+                </w:rPr>
+              </m:ctrlPr>
+            </m:eqArrPr>
+            <m:e>
+              <m:sSub>
+                <m:sSubPr>
+                  <m:ctrlPr>
+                    <w:rPr>
+                      <w:rFonts w:ascii="Cambria Math" w:eastAsiaTheme="minorEastAsia" w:hAnsi="Cambria Math" w:cs="Times New Roman"/>
+                      <w:i/>
+                    </w:rPr>
+                  </m:ctrlPr>
+                </m:sSubPr>
+                <m:e>
+                  <m:r>
+                    <w:rPr>
+                      <w:rFonts w:ascii="Cambria Math" w:eastAsiaTheme="minorEastAsia" w:hAnsi="Cambria Math" w:cs="Times New Roman"/>
+                    </w:rPr>
+                    <m:t>p</m:t>
+                  </m:r>
+                </m:e>
+                <m:sub>
+                  <m:r>
+                    <w:rPr>
+                      <w:rFonts w:ascii="Cambria Math" w:eastAsiaTheme="minorEastAsia" w:hAnsi="Cambria Math" w:cs="Times New Roman"/>
+                    </w:rPr>
+                    <m:t>w</m:t>
+                  </m:r>
+                </m:sub>
+              </m:sSub>
+              <m:r>
+                <w:rPr>
+                  <w:rFonts w:ascii="Cambria Math" w:eastAsiaTheme="minorEastAsia" w:hAnsi="Cambria Math" w:cs="Times New Roman"/>
+                </w:rPr>
+                <m:t>=</m:t>
+              </m:r>
+              <m:sSub>
+                <m:sSubPr>
+                  <m:ctrlPr>
+                    <w:rPr>
+                      <w:rFonts w:ascii="Cambria Math" w:eastAsiaTheme="minorEastAsia" w:hAnsi="Cambria Math" w:cs="Times New Roman"/>
+                      <w:i/>
+                    </w:rPr>
+                  </m:ctrlPr>
+                </m:sSubPr>
+                <m:e>
+                  <m:r>
+                    <w:rPr>
+                      <w:rFonts w:ascii="Cambria Math" w:eastAsiaTheme="minorEastAsia" w:hAnsi="Cambria Math" w:cs="Times New Roman"/>
+                    </w:rPr>
+                    <m:t>p</m:t>
+                  </m:r>
+                </m:e>
+                <m:sub>
+                  <m:r>
+                    <w:rPr>
+                      <w:rFonts w:ascii="Cambria Math" w:eastAsiaTheme="minorEastAsia" w:hAnsi="Cambria Math" w:cs="Times New Roman"/>
+                    </w:rPr>
+                    <m:t>ws</m:t>
+                  </m:r>
+                </m:sub>
+              </m:sSub>
+              <m:f>
+                <m:fPr>
+                  <m:ctrlPr>
+                    <w:rPr>
+                      <w:rFonts w:ascii="Cambria Math" w:eastAsiaTheme="minorEastAsia" w:hAnsi="Cambria Math" w:cs="Times New Roman"/>
+                      <w:i/>
+                    </w:rPr>
+                  </m:ctrlPr>
+                </m:fPr>
+                <m:num>
+                  <m:r>
+                    <w:rPr>
+                      <w:rFonts w:ascii="Cambria Math" w:eastAsiaTheme="minorEastAsia" w:hAnsi="Cambria Math" w:cs="Times New Roman"/>
+                    </w:rPr>
+                    <m:t>ϕ</m:t>
+                  </m:r>
+                </m:num>
+                <m:den>
+                  <m:r>
+                    <w:rPr>
+                      <w:rFonts w:ascii="Cambria Math" w:eastAsiaTheme="minorEastAsia" w:hAnsi="Cambria Math" w:cs="Times New Roman"/>
+                    </w:rPr>
+                    <m:t>100</m:t>
+                  </m:r>
+                </m:den>
+              </m:f>
+              <m:r>
+                <w:rPr>
+                  <w:rFonts w:ascii="Cambria Math" w:eastAsiaTheme="minorEastAsia" w:hAnsi="Cambria Math" w:cs="Times New Roman"/>
+                </w:rPr>
+                <m:t>#</m:t>
+              </m:r>
+              <m:d>
+                <m:dPr>
+                  <m:ctrlPr>
+                    <w:rPr>
+                      <w:rFonts w:ascii="Cambria Math" w:eastAsiaTheme="minorEastAsia" w:hAnsi="Cambria Math" w:cs="Times New Roman"/>
+                      <w:i/>
+                    </w:rPr>
+                  </m:ctrlPr>
+                </m:dPr>
+                <m:e>
+                  <m:r>
+                    <w:rPr>
+                      <w:rFonts w:ascii="Cambria Math" w:eastAsiaTheme="minorEastAsia" w:hAnsi="Cambria Math" w:cs="Times New Roman"/>
+                    </w:rPr>
+                    <m:t>s4</m:t>
+                  </m:r>
+                </m:e>
+              </m:d>
+            </m:e>
+          </m:eqArr>
+        </m:oMath>
+      </m:oMathPara>
+    </w:p>
+    <w:p>
+      <w:pPr>
+        <w:rPr>
+          <w:rFonts w:ascii="Times New Roman" w:eastAsiaTheme="minorEastAsia" w:hAnsi="Times New Roman" w:cs="Times New Roman"/>
+        </w:rPr>
+      </w:pPr>
+      <w:r>
+        <w:rPr>
+          <w:rFonts w:ascii="Times New Roman" w:eastAsiaTheme="minorEastAsia" w:hAnsi="Times New Roman" w:cs="Times New Roman"/>
+        </w:rPr>
+        <w:t>By substituting s3 and s4 into s2, we obtain the number of mols of water in 1 cubic meter of air as</w:t>
+      </w:r>
+      <w:r>
+        <w:rPr>
+          <w:rFonts w:ascii="Times New Roman" w:eastAsiaTheme="minorEastAsia" w:hAnsi="Times New Roman" w:cs="Times New Roman"/>
+        </w:rPr>
+        <w:t>:</w:t>
+      </w:r>
+    </w:p>
+    <w:p>
+      <w:pPr>
+        <w:rPr>
+          <w:rFonts w:ascii="Times New Roman" w:eastAsiaTheme="minorEastAsia" w:hAnsi="Times New Roman" w:cs="Times New Roman"/>
+        </w:rPr>
+      </w:pPr>
+      <m:oMathPara>
+        <m:oMath>
+          <m:eqArr>
+            <m:eqArrPr>
+              <m:maxDist m:val="1"/>
+              <m:ctrlPr>
+                <w:rPr>
+                  <w:rFonts w:ascii="Cambria Math" w:eastAsiaTheme="minorEastAsia" w:hAnsi="Cambria Math" w:cs="Times New Roman"/>
+                  <w:i/>
+                </w:rPr>
+              </m:ctrlPr>
+            </m:eqArrPr>
+            <m:e>
+              <m:r>
+                <w:rPr>
+                  <w:rFonts w:ascii="Cambria Math" w:hAnsi="Cambria Math" w:cs="Times New Roman"/>
+                </w:rPr>
+                <m:t>n=</m:t>
+              </m:r>
+              <m:f>
+                <m:fPr>
+                  <m:ctrlPr>
+                    <w:rPr>
+                      <w:rFonts w:ascii="Cambria Math" w:hAnsi="Cambria Math" w:cs="Times New Roman"/>
+                      <w:i/>
+                    </w:rPr>
+                  </m:ctrlPr>
+                </m:fPr>
+                <m:num>
+                  <m:r>
+                    <w:rPr>
+                      <w:rFonts w:ascii="Cambria Math" w:eastAsiaTheme="minorEastAsia" w:hAnsi="Cambria Math" w:cs="Times New Roman"/>
+                    </w:rPr>
+                    <m:t>6.112</m:t>
+                  </m:r>
+                  <m:r>
+                    <w:rPr>
+                      <w:rFonts w:ascii="Cambria Math" w:eastAsiaTheme="minorEastAsia" w:hAnsi="Cambria Math" w:cs="Times New Roman"/>
+                    </w:rPr>
+                    <m:t xml:space="preserve"> </m:t>
+                  </m:r>
+                  <m:sSup>
+                    <m:sSupPr>
+                      <m:ctrlPr>
+                        <w:rPr>
+                          <w:rFonts w:ascii="Cambria Math" w:eastAsiaTheme="minorEastAsia" w:hAnsi="Cambria Math" w:cs="Times New Roman"/>
+                          <w:i/>
+                        </w:rPr>
+                      </m:ctrlPr>
+                    </m:sSupPr>
+                    <m:e>
+                      <m:r>
+                        <w:rPr>
+                          <w:rFonts w:ascii="Cambria Math" w:eastAsiaTheme="minorEastAsia" w:hAnsi="Cambria Math" w:cs="Times New Roman"/>
+                        </w:rPr>
+                        <m:t>e</m:t>
+                      </m:r>
+                    </m:e>
+                    <m:sup>
+                      <m:f>
+                        <m:fPr>
+                          <m:ctrlPr>
+                            <w:rPr>
+                              <w:rFonts w:ascii="Cambria Math" w:eastAsiaTheme="minorEastAsia" w:hAnsi="Cambria Math" w:cs="Times New Roman"/>
+                              <w:i/>
+                            </w:rPr>
+                          </m:ctrlPr>
+                        </m:fPr>
+                        <m:num>
+                          <m:r>
+                            <w:rPr>
+                              <w:rFonts w:ascii="Cambria Math" w:eastAsiaTheme="minorEastAsia" w:hAnsi="Cambria Math" w:cs="Times New Roman"/>
+                            </w:rPr>
+                            <m:t>17.67*T</m:t>
+                          </m:r>
+                        </m:num>
+                        <m:den>
+                          <m:r>
+                            <w:rPr>
+                              <w:rFonts w:ascii="Cambria Math" w:eastAsiaTheme="minorEastAsia" w:hAnsi="Cambria Math" w:cs="Times New Roman"/>
+                            </w:rPr>
+                            <m:t>T+243.5</m:t>
+                          </m:r>
+                        </m:den>
+                      </m:f>
+                    </m:sup>
+                  </m:sSup>
+                  <m:r>
+                    <w:rPr>
+                      <w:rFonts w:ascii="Cambria Math" w:eastAsiaTheme="minorEastAsia" w:hAnsi="Cambria Math" w:cs="Times New Roman"/>
+                    </w:rPr>
+                    <m:t>ϕ</m:t>
+                  </m:r>
+                </m:num>
+                <m:den>
+                  <m:r>
+                    <w:rPr>
+                      <w:rFonts w:ascii="Cambria Math" w:hAnsi="Cambria Math" w:cs="Times New Roman"/>
+                    </w:rPr>
+                    <m:t>8.314</m:t>
+                  </m:r>
+                  <m:r>
+                    <w:rPr>
+                      <w:rFonts w:ascii="Cambria Math" w:hAnsi="Cambria Math" w:cs="Times New Roman"/>
+                    </w:rPr>
+                    <m:t xml:space="preserve"> </m:t>
+                  </m:r>
+                  <m:d>
+                    <m:dPr>
+                      <m:ctrlPr>
+                        <w:rPr>
+                          <w:rFonts w:ascii="Cambria Math" w:hAnsi="Cambria Math" w:cs="Times New Roman"/>
+                          <w:i/>
+                        </w:rPr>
+                      </m:ctrlPr>
+                    </m:dPr>
+                    <m:e>
+                      <m:r>
+                        <w:rPr>
+                          <w:rFonts w:ascii="Cambria Math" w:hAnsi="Cambria Math" w:cs="Times New Roman"/>
+                        </w:rPr>
+                        <m:t>T+273.15</m:t>
+                      </m:r>
+                    </m:e>
+                  </m:d>
+                  <m:r>
+                    <w:rPr>
+                      <w:rFonts w:ascii="Cambria Math" w:hAnsi="Cambria Math" w:cs="Times New Roman"/>
+                    </w:rPr>
+                    <m:t xml:space="preserve"> 100</m:t>
+                  </m:r>
+                </m:den>
+              </m:f>
+              <m:r>
+                <w:rPr>
+                  <w:rFonts w:ascii="Cambria Math" w:hAnsi="Cambria Math" w:cs="Times New Roman"/>
+                </w:rPr>
+                <m:t>#</m:t>
+              </m:r>
+              <m:d>
+                <m:dPr>
+                  <m:ctrlPr>
+                    <w:rPr>
+                      <w:rFonts w:ascii="Cambria Math" w:eastAsiaTheme="minorEastAsia" w:hAnsi="Cambria Math" w:cs="Times New Roman"/>
+                      <w:i/>
+                    </w:rPr>
+                  </m:ctrlPr>
+                </m:dPr>
+                <m:e>
+                  <m:r>
+                    <w:rPr>
+                      <w:rFonts w:ascii="Cambria Math" w:eastAsiaTheme="minorEastAsia" w:hAnsi="Cambria Math" w:cs="Times New Roman"/>
+                    </w:rPr>
+                    <m:t>s5</m:t>
+                  </m:r>
+                </m:e>
+              </m:d>
+              <m:ctrlPr>
+                <w:rPr>
+                  <w:rFonts w:ascii="Cambria Math" w:hAnsi="Cambria Math" w:cs="Times New Roman"/>
+                  <w:i/>
+                </w:rPr>
+              </m:ctrlPr>
+            </m:e>
+          </m:eqArr>
+        </m:oMath>
+      </m:oMathPara>
+    </w:p>
+    <w:p>
+      <w:pPr>
+        <w:rPr>
+          <w:rFonts w:ascii="Times New Roman" w:eastAsiaTheme="minorEastAsia" w:hAnsi="Times New Roman" w:cs="Times New Roman"/>
+        </w:rPr>
+      </w:pPr>
+      <w:r>
+        <w:rPr>
+          <w:rFonts w:ascii="Times New Roman" w:eastAsiaTheme="minorEastAsia" w:hAnsi="Times New Roman" w:cs="Times New Roman"/>
+        </w:rPr>
+        <w:t>By multiplying the right side of this expression by the molecular weight of water, 18.02g/mol, and simplifying, we finish our derivation of absolute humidity as a function of temperature and relative humidity:</w:t>
+      </w:r>
+    </w:p>
+    <w:p>
+      <w:pPr>
+        <w:rPr>
+          <w:rFonts w:ascii="Times New Roman" w:eastAsiaTheme="minorEastAsia" w:hAnsi="Times New Roman" w:cs="Times New Roman"/>
+        </w:rPr>
+      </w:pPr>
+      <w:r>
+        <w:rPr>
+          <w:rFonts w:ascii="Times New Roman" w:eastAsiaTheme="minorEastAsia" w:hAnsi="Times New Roman" w:cs="Times New Roman"/>
+        </w:rPr>
+        <w:t xml:space="preserve"> </w:t>
+      </w:r>
+    </w:p>
+    <w:p>
+      <w:pPr>
+        <w:rPr>
+          <w:rFonts w:ascii="Times New Roman" w:eastAsiaTheme="minorEastAsia" w:hAnsi="Times New Roman" w:cs="Times New Roman"/>
+        </w:rPr>
+      </w:pPr>
+      <m:oMathPara>
+        <m:oMath>
+          <m:eqArr>
+            <m:eqArrPr>
+              <m:maxDist m:val="1"/>
+              <m:ctrlPr>
+                <w:rPr>
+                  <w:rFonts w:ascii="Cambria Math" w:eastAsiaTheme="minorEastAsia" w:hAnsi="Cambria Math" w:cs="Times New Roman"/>
+                  <w:i/>
+                </w:rPr>
+              </m:ctrlPr>
+            </m:eqArrPr>
+            <m:e>
+              <m:r>
+                <w:rPr>
+                  <w:rFonts w:ascii="Cambria Math" w:eastAsiaTheme="minorEastAsia" w:hAnsi="Cambria Math" w:cs="Times New Roman"/>
+                </w:rPr>
+                <m:t xml:space="preserve">absolute humidity </m:t>
+              </m:r>
+              <m:d>
+                <m:dPr>
+                  <m:ctrlPr>
+                    <w:rPr>
+                      <w:rFonts w:ascii="Cambria Math" w:eastAsiaTheme="minorEastAsia" w:hAnsi="Cambria Math" w:cs="Times New Roman"/>
+                      <w:i/>
+                    </w:rPr>
+                  </m:ctrlPr>
+                </m:dPr>
+                <m:e>
+                  <m:r>
+                    <w:rPr>
+                      <w:rFonts w:ascii="Cambria Math" w:eastAsiaTheme="minorEastAsia" w:hAnsi="Cambria Math" w:cs="Times New Roman"/>
+                    </w:rPr>
+                    <m:t>g</m:t>
+                  </m:r>
+                  <m:f>
+                    <m:fPr>
+                      <m:ctrlPr>
+                        <w:rPr>
+                          <w:rFonts w:ascii="Cambria Math" w:eastAsiaTheme="minorEastAsia" w:hAnsi="Cambria Math" w:cs="Times New Roman"/>
+                          <w:i/>
+                        </w:rPr>
+                      </m:ctrlPr>
+                    </m:fPr>
+                    <m:num>
+                      <m:sSub>
+                        <m:sSubPr>
+                          <m:ctrlPr>
+                            <w:rPr>
+                              <w:rFonts w:ascii="Cambria Math" w:eastAsiaTheme="minorEastAsia" w:hAnsi="Cambria Math" w:cs="Times New Roman"/>
+                              <w:i/>
+                            </w:rPr>
+                          </m:ctrlPr>
+                        </m:sSubPr>
+                        <m:e>
+                          <m:r>
+                            <w:rPr>
+                              <w:rFonts w:ascii="Cambria Math" w:eastAsiaTheme="minorEastAsia" w:hAnsi="Cambria Math" w:cs="Times New Roman"/>
+                            </w:rPr>
+                            <m:t>H</m:t>
+                          </m:r>
+                        </m:e>
+                        <m:sub>
+                          <m:r>
+                            <w:rPr>
+                              <w:rFonts w:ascii="Cambria Math" w:eastAsiaTheme="minorEastAsia" w:hAnsi="Cambria Math" w:cs="Times New Roman"/>
+                            </w:rPr>
+                            <m:t>2</m:t>
+                          </m:r>
+                        </m:sub>
+                      </m:sSub>
+                      <m:r>
+                        <w:rPr>
+                          <w:rFonts w:ascii="Cambria Math" w:eastAsiaTheme="minorEastAsia" w:hAnsi="Cambria Math" w:cs="Times New Roman"/>
+                        </w:rPr>
+                        <m:t>0</m:t>
+                      </m:r>
+                    </m:num>
+                    <m:den>
+                      <m:sSup>
+                        <m:sSupPr>
+                          <m:ctrlPr>
+                            <w:rPr>
+                              <w:rFonts w:ascii="Cambria Math" w:eastAsiaTheme="minorEastAsia" w:hAnsi="Cambria Math" w:cs="Times New Roman"/>
+                              <w:i/>
+                            </w:rPr>
+                          </m:ctrlPr>
+                        </m:sSupPr>
+                        <m:e>
+                          <m:r>
+                            <w:rPr>
+                              <w:rFonts w:ascii="Cambria Math" w:eastAsiaTheme="minorEastAsia" w:hAnsi="Cambria Math" w:cs="Times New Roman"/>
+                            </w:rPr>
+                            <m:t>m</m:t>
+                          </m:r>
+                        </m:e>
+                        <m:sup>
+                          <m:r>
+                            <w:rPr>
+                              <w:rFonts w:ascii="Cambria Math" w:eastAsiaTheme="minorEastAsia" w:hAnsi="Cambria Math" w:cs="Times New Roman"/>
+                            </w:rPr>
+                            <m:t>3</m:t>
+                          </m:r>
+                        </m:sup>
+                      </m:sSup>
+                      <m:r>
+                        <w:rPr>
+                          <w:rFonts w:ascii="Cambria Math" w:eastAsiaTheme="minorEastAsia" w:hAnsi="Cambria Math" w:cs="Times New Roman"/>
+                        </w:rPr>
+                        <m:t>air</m:t>
+                      </m:r>
+                    </m:den>
+                  </m:f>
+                </m:e>
+              </m:d>
+              <m:r>
+                <w:rPr>
+                  <w:rFonts w:ascii="Cambria Math" w:eastAsiaTheme="minorEastAsia" w:hAnsi="Cambria Math" w:cs="Times New Roman"/>
+                </w:rPr>
+                <m:t>=</m:t>
+              </m:r>
+              <m:f>
+                <m:fPr>
+                  <m:ctrlPr>
+                    <w:rPr>
+                      <w:rFonts w:ascii="Cambria Math" w:hAnsi="Cambria Math" w:cs="Times New Roman"/>
+                      <w:i/>
+                    </w:rPr>
+                  </m:ctrlPr>
+                </m:fPr>
+                <m:num>
+                  <m:r>
+                    <w:rPr>
+                      <w:rFonts w:ascii="Cambria Math" w:eastAsiaTheme="minorEastAsia" w:hAnsi="Cambria Math" w:cs="Times New Roman"/>
+                    </w:rPr>
+                    <m:t>0.1324732</m:t>
+                  </m:r>
+                  <m:r>
+                    <w:rPr>
+                      <w:rFonts w:ascii="Cambria Math" w:eastAsiaTheme="minorEastAsia" w:hAnsi="Cambria Math" w:cs="Times New Roman"/>
+                    </w:rPr>
+                    <m:t xml:space="preserve"> </m:t>
+                  </m:r>
+                  <m:sSup>
+                    <m:sSupPr>
+                      <m:ctrlPr>
+                        <w:rPr>
+                          <w:rFonts w:ascii="Cambria Math" w:eastAsiaTheme="minorEastAsia" w:hAnsi="Cambria Math" w:cs="Times New Roman"/>
+                          <w:i/>
+                        </w:rPr>
+                      </m:ctrlPr>
+                    </m:sSupPr>
+                    <m:e>
+                      <m:r>
+                        <w:rPr>
+                          <w:rFonts w:ascii="Cambria Math" w:eastAsiaTheme="minorEastAsia" w:hAnsi="Cambria Math" w:cs="Times New Roman"/>
+                        </w:rPr>
+                        <m:t>e</m:t>
+                      </m:r>
+                    </m:e>
+                    <m:sup>
+                      <m:f>
+                        <m:fPr>
+                          <m:ctrlPr>
+                            <w:rPr>
+                              <w:rFonts w:ascii="Cambria Math" w:eastAsiaTheme="minorEastAsia" w:hAnsi="Cambria Math" w:cs="Times New Roman"/>
+                              <w:i/>
+                            </w:rPr>
+                          </m:ctrlPr>
+                        </m:fPr>
+                        <m:num>
+                          <m:r>
+                            <w:rPr>
+                              <w:rFonts w:ascii="Cambria Math" w:eastAsiaTheme="minorEastAsia" w:hAnsi="Cambria Math" w:cs="Times New Roman"/>
+                            </w:rPr>
+                            <m:t>17.67*T</m:t>
+                          </m:r>
+                        </m:num>
+                        <m:den>
+                          <m:r>
+                            <w:rPr>
+                              <w:rFonts w:ascii="Cambria Math" w:eastAsiaTheme="minorEastAsia" w:hAnsi="Cambria Math" w:cs="Times New Roman"/>
+                            </w:rPr>
+                            <m:t>T+243.5</m:t>
+                          </m:r>
+                        </m:den>
+                      </m:f>
+                    </m:sup>
+                  </m:sSup>
+                  <m:r>
+                    <w:rPr>
+                      <w:rFonts w:ascii="Cambria Math" w:eastAsiaTheme="minorEastAsia" w:hAnsi="Cambria Math" w:cs="Times New Roman"/>
+                    </w:rPr>
+                    <m:t>ϕ</m:t>
+                  </m:r>
+                </m:num>
+                <m:den>
+                  <m:d>
+                    <m:dPr>
+                      <m:ctrlPr>
+                        <w:rPr>
+                          <w:rFonts w:ascii="Cambria Math" w:hAnsi="Cambria Math" w:cs="Times New Roman"/>
+                          <w:i/>
+                        </w:rPr>
+                      </m:ctrlPr>
+                    </m:dPr>
+                    <m:e>
+                      <m:r>
+                        <w:rPr>
+                          <w:rFonts w:ascii="Cambria Math" w:hAnsi="Cambria Math" w:cs="Times New Roman"/>
+                        </w:rPr>
+                        <m:t>T+273.15</m:t>
+                      </m:r>
+                    </m:e>
+                  </m:d>
+                </m:den>
+              </m:f>
+              <m:r>
+                <w:rPr>
+                  <w:rFonts w:ascii="Cambria Math" w:eastAsiaTheme="minorEastAsia" w:hAnsi="Cambria Math" w:cs="Times New Roman"/>
+                </w:rPr>
+                <m:t>#</m:t>
+              </m:r>
+              <m:d>
+                <m:dPr>
+                  <m:ctrlPr>
+                    <w:rPr>
+                      <w:rFonts w:ascii="Cambria Math" w:eastAsiaTheme="minorEastAsia" w:hAnsi="Cambria Math" w:cs="Times New Roman"/>
+                      <w:i/>
+                    </w:rPr>
+                  </m:ctrlPr>
+                </m:dPr>
+                <m:e>
+                  <m:r>
+                    <w:rPr>
+                      <w:rFonts w:ascii="Cambria Math" w:eastAsiaTheme="minorEastAsia" w:hAnsi="Cambria Math" w:cs="Times New Roman"/>
+                    </w:rPr>
+                    <m:t>s6</m:t>
+                  </m:r>
+                </m:e>
+              </m:d>
+            </m:e>
+          </m:eqArr>
+        </m:oMath>
+      </m:oMathPara>
+    </w:p>
+    <w:p>
+      <w:pPr>
+        <w:rPr>
+          <w:rFonts w:ascii="Times New Roman" w:eastAsiaTheme="minorEastAsia" w:hAnsi="Times New Roman" w:cs="Times New Roman"/>
+        </w:rPr>
+      </w:pPr>
+    </w:p>
+    <w:p>
+      <w:pPr>
+        <w:rPr>
+          <w:rFonts w:ascii="Times New Roman" w:eastAsiaTheme="minorEastAsia" w:hAnsi="Times New Roman" w:cs="Times New Roman"/>
         </w:rPr>
       </w:pPr>
     </w:p>
@@ -4006,7 +6051,7 @@
       </w:pPr>
     </w:p>
   </w:comment>
-  <w:comment w:id="2" w:author="Ian F. Miller" w:date="2021-11-29T15:58:00Z" w:initials="IFM">
+  <w:comment w:id="2" w:author="Ian F. Miller" w:date="2021-12-15T20:35:00Z" w:initials="IFM">
     <w:p>
       <w:pPr>
         <w:pStyle w:val="CommentText"/>
@@ -4018,11 +6063,27 @@
         <w:annotationRef/>
       </w:r>
       <w:r>
+        <w:t>Discuss dates of first and last observations here (including screw up w/ HM data)</w:t>
+      </w:r>
+    </w:p>
+  </w:comment>
+  <w:comment w:id="3" w:author="Ian F. Miller" w:date="2021-11-29T15:58:00Z" w:initials="IFM">
+    <w:p>
+      <w:pPr>
+        <w:pStyle w:val="CommentText"/>
+      </w:pPr>
+      <w:r>
+        <w:rPr>
+          <w:rStyle w:val="CommentReference"/>
+        </w:rPr>
+        <w:annotationRef/>
+      </w:r>
+      <w:r>
         <w:t>Freedom of the hills</w:t>
       </w:r>
     </w:p>
   </w:comment>
-  <w:comment w:id="3" w:author="Ian F. Miller" w:date="2021-11-29T15:55:00Z" w:initials="IFM">
+  <w:comment w:id="4" w:author="Ian F. Miller" w:date="2021-11-29T15:55:00Z" w:initials="IFM">
     <w:p>
       <w:pPr>
         <w:pStyle w:val="CommentText"/>
@@ -4038,7 +6099,7 @@
       </w:r>
     </w:p>
   </w:comment>
-  <w:comment w:id="4" w:author="Ian F. Miller" w:date="2021-11-29T16:13:00Z" w:initials="IFM">
+  <w:comment w:id="5" w:author="Ian F. Miller" w:date="2021-11-29T16:13:00Z" w:initials="IFM">
     <w:p>
       <w:pPr>
         <w:pStyle w:val="CommentText"/>
@@ -4051,6 +6112,22 @@
       </w:r>
       <w:r>
         <w:t>https://www.fs.usda.gov/Internet/FSE_DOCUMENTS/fsbdev7_002598.pdf</w:t>
+      </w:r>
+    </w:p>
+  </w:comment>
+  <w:comment w:id="6" w:author="Ian F. Miller" w:date="2021-12-03T16:19:00Z" w:initials="IFM">
+    <w:p>
+      <w:pPr>
+        <w:pStyle w:val="CommentText"/>
+      </w:pPr>
+      <w:r>
+        <w:rPr>
+          <w:rStyle w:val="CommentReference"/>
+        </w:rPr>
+        <w:annotationRef/>
+      </w:r>
+      <w:r>
+        <w:t>https://journals.ametsoc.org/view/journals/mwre/108/7/1520-0493_1980_108_1046_tcoept_2_0_co_2.xml?tab_body=pdf</w:t>
       </w:r>
     </w:p>
   </w:comment>
@@ -4061,9 +6138,11 @@
 <w15:commentsEx xmlns:wpc="http://schemas.microsoft.com/office/word/2010/wordprocessingCanvas" xmlns:cx="http://schemas.microsoft.com/office/drawing/2014/chartex" xmlns:cx1="http://schemas.microsoft.com/office/drawing/2015/9/8/chartex" xmlns:cx2="http://schemas.microsoft.com/office/drawing/2015/10/21/chartex" xmlns:cx3="http://schemas.microsoft.com/office/drawing/2016/5/9/chartex" xmlns:cx4="http://schemas.microsoft.com/office/drawing/2016/5/10/chartex" xmlns:cx5="http://schemas.microsoft.com/office/drawing/2016/5/11/chartex" xmlns:cx6="http://schemas.microsoft.com/office/drawing/2016/5/12/chartex" xmlns:cx7="http://schemas.microsoft.com/office/drawing/2016/5/13/chartex" xmlns:cx8="http://schemas.microsoft.com/office/drawing/2016/5/14/chartex" xmlns:mc="http://schemas.openxmlformats.org/markup-compatibility/2006" xmlns:aink="http://schemas.microsoft.com/office/drawing/2016/ink" xmlns:am3d="http://schemas.microsoft.com/office/drawing/2017/model3d" xmlns:o="urn:schemas-microsoft-com:office:office" xmlns:r="http://schemas.openxmlformats.org/officeDocument/2006/relationships" xmlns:m="http://schemas.openxmlformats.org/officeDocument/2006/math" xmlns:v="urn:schemas-microsoft-com:vml" xmlns:wp14="http://schemas.microsoft.com/office/word/2010/wordprocessingDrawing" xmlns:wp="http://schemas.openxmlformats.org/drawingml/2006/wordprocessingDrawing" xmlns:w10="urn:schemas-microsoft-com:office:word" xmlns:w="http://schemas.openxmlformats.org/wordprocessingml/2006/main" xmlns:w14="http://schemas.microsoft.com/office/word/2010/wordml" xmlns:w15="http://schemas.microsoft.com/office/word/2012/wordml" xmlns:w16cex="http://schemas.microsoft.com/office/word/2018/wordml/cex" xmlns:w16cid="http://schemas.microsoft.com/office/word/2016/wordml/cid" xmlns:w16="http://schemas.microsoft.com/office/word/2018/wordml" xmlns:w16sdtdh="http://schemas.microsoft.com/office/word/2020/wordml/sdtdatahash" xmlns:w16se="http://schemas.microsoft.com/office/word/2015/wordml/symex" xmlns:wpg="http://schemas.microsoft.com/office/word/2010/wordprocessingGroup" xmlns:wpi="http://schemas.microsoft.com/office/word/2010/wordprocessingInk" xmlns:wne="http://schemas.microsoft.com/office/word/2006/wordml" xmlns:wps="http://schemas.microsoft.com/office/word/2010/wordprocessingShape" mc:Ignorable="w14 w15 w16se w16cid w16 w16cex w16sdtdh wp14">
   <w15:commentEx w15:paraId="7E55AD14" w15:done="0"/>
   <w15:commentEx w15:paraId="5D9EF14C" w15:done="0"/>
+  <w15:commentEx w15:paraId="68FFBAE8" w15:done="0"/>
   <w15:commentEx w15:paraId="49AE1E52" w15:done="0"/>
   <w15:commentEx w15:paraId="0AA7EBF2" w15:done="0"/>
   <w15:commentEx w15:paraId="626DCB7D" w15:done="0"/>
+  <w15:commentEx w15:paraId="3639EAC8" w15:done="0"/>
 </w15:commentsEx>
 </file>
 
@@ -4071,9 +6150,11 @@
 <w16cex:commentsExtensible xmlns:wpc="http://schemas.microsoft.com/office/word/2010/wordprocessingCanvas" xmlns:cx="http://schemas.microsoft.com/office/drawing/2014/chartex" xmlns:cx1="http://schemas.microsoft.com/office/drawing/2015/9/8/chartex" xmlns:cx2="http://schemas.microsoft.com/office/drawing/2015/10/21/chartex" xmlns:cx3="http://schemas.microsoft.com/office/drawing/2016/5/9/chartex" xmlns:cx4="http://schemas.microsoft.com/office/drawing/2016/5/10/chartex" xmlns:cx5="http://schemas.microsoft.com/office/drawing/2016/5/11/chartex" xmlns:cx6="http://schemas.microsoft.com/office/drawing/2016/5/12/chartex" xmlns:cx7="http://schemas.microsoft.com/office/drawing/2016/5/13/chartex" xmlns:cx8="http://schemas.microsoft.com/office/drawing/2016/5/14/chartex" xmlns:mc="http://schemas.openxmlformats.org/markup-compatibility/2006" xmlns:aink="http://schemas.microsoft.com/office/drawing/2016/ink" xmlns:am3d="http://schemas.microsoft.com/office/drawing/2017/model3d" xmlns:o="urn:schemas-microsoft-com:office:office" xmlns:r="http://schemas.openxmlformats.org/officeDocument/2006/relationships" xmlns:m="http://schemas.openxmlformats.org/officeDocument/2006/math" xmlns:v="urn:schemas-microsoft-com:vml" xmlns:wp14="http://schemas.microsoft.com/office/word/2010/wordprocessingDrawing" xmlns:wp="http://schemas.openxmlformats.org/drawingml/2006/wordprocessingDrawing" xmlns:w10="urn:schemas-microsoft-com:office:word" xmlns:w="http://schemas.openxmlformats.org/wordprocessingml/2006/main" xmlns:w14="http://schemas.microsoft.com/office/word/2010/wordml" xmlns:w15="http://schemas.microsoft.com/office/word/2012/wordml" xmlns:w16cex="http://schemas.microsoft.com/office/word/2018/wordml/cex" xmlns:w16cid="http://schemas.microsoft.com/office/word/2016/wordml/cid" xmlns:w16="http://schemas.microsoft.com/office/word/2018/wordml" xmlns:w16sdtdh="http://schemas.microsoft.com/office/word/2020/wordml/sdtdatahash" xmlns:w16se="http://schemas.microsoft.com/office/word/2015/wordml/symex" xmlns:wpg="http://schemas.microsoft.com/office/word/2010/wordprocessingGroup" xmlns:wpi="http://schemas.microsoft.com/office/word/2010/wordprocessingInk" xmlns:wne="http://schemas.microsoft.com/office/word/2006/wordml" xmlns:wps="http://schemas.microsoft.com/office/word/2010/wordprocessingShape" mc:Ignorable="w14 w15 w16se w16cid w16 w16cex w16sdtdh wp14">
   <w16cex:commentExtensible w16cex:durableId="254F7182" w16cex:dateUtc="2021-11-29T20:34:00Z"/>
   <w16cex:commentExtensible w16cex:durableId="254F7193" w16cex:dateUtc="2021-11-29T20:34:00Z"/>
+  <w16cex:commentExtensible w16cex:durableId="2564CFFB" w16cex:dateUtc="2021-12-16T01:35:00Z"/>
   <w16cex:commentExtensible w16cex:durableId="254F7709" w16cex:dateUtc="2021-11-29T20:58:00Z"/>
   <w16cex:commentExtensible w16cex:durableId="254F768E" w16cex:dateUtc="2021-11-29T20:55:00Z"/>
   <w16cex:commentExtensible w16cex:durableId="254F7AA3" w16cex:dateUtc="2021-11-29T21:13:00Z"/>
+  <w16cex:commentExtensible w16cex:durableId="2554C225" w16cex:dateUtc="2021-12-03T21:19:00Z"/>
 </w16cex:commentsExtensible>
 </file>
 
@@ -4081,9 +6162,11 @@
 <w16cid:commentsIds xmlns:wpc="http://schemas.microsoft.com/office/word/2010/wordprocessingCanvas" xmlns:cx="http://schemas.microsoft.com/office/drawing/2014/chartex" xmlns:cx1="http://schemas.microsoft.com/office/drawing/2015/9/8/chartex" xmlns:cx2="http://schemas.microsoft.com/office/drawing/2015/10/21/chartex" xmlns:cx3="http://schemas.microsoft.com/office/drawing/2016/5/9/chartex" xmlns:cx4="http://schemas.microsoft.com/office/drawing/2016/5/10/chartex" xmlns:cx5="http://schemas.microsoft.com/office/drawing/2016/5/11/chartex" xmlns:cx6="http://schemas.microsoft.com/office/drawing/2016/5/12/chartex" xmlns:cx7="http://schemas.microsoft.com/office/drawing/2016/5/13/chartex" xmlns:cx8="http://schemas.microsoft.com/office/drawing/2016/5/14/chartex" xmlns:mc="http://schemas.openxmlformats.org/markup-compatibility/2006" xmlns:aink="http://schemas.microsoft.com/office/drawing/2016/ink" xmlns:am3d="http://schemas.microsoft.com/office/drawing/2017/model3d" xmlns:o="urn:schemas-microsoft-com:office:office" xmlns:r="http://schemas.openxmlformats.org/officeDocument/2006/relationships" xmlns:m="http://schemas.openxmlformats.org/officeDocument/2006/math" xmlns:v="urn:schemas-microsoft-com:vml" xmlns:wp14="http://schemas.microsoft.com/office/word/2010/wordprocessingDrawing" xmlns:wp="http://schemas.openxmlformats.org/drawingml/2006/wordprocessingDrawing" xmlns:w10="urn:schemas-microsoft-com:office:word" xmlns:w="http://schemas.openxmlformats.org/wordprocessingml/2006/main" xmlns:w14="http://schemas.microsoft.com/office/word/2010/wordml" xmlns:w15="http://schemas.microsoft.com/office/word/2012/wordml" xmlns:w16cex="http://schemas.microsoft.com/office/word/2018/wordml/cex" xmlns:w16cid="http://schemas.microsoft.com/office/word/2016/wordml/cid" xmlns:w16="http://schemas.microsoft.com/office/word/2018/wordml" xmlns:w16sdtdh="http://schemas.microsoft.com/office/word/2020/wordml/sdtdatahash" xmlns:w16se="http://schemas.microsoft.com/office/word/2015/wordml/symex" xmlns:wpg="http://schemas.microsoft.com/office/word/2010/wordprocessingGroup" xmlns:wpi="http://schemas.microsoft.com/office/word/2010/wordprocessingInk" xmlns:wne="http://schemas.microsoft.com/office/word/2006/wordml" xmlns:wps="http://schemas.microsoft.com/office/word/2010/wordprocessingShape" mc:Ignorable="w14 w15 w16se w16cid w16 w16cex w16sdtdh wp14">
   <w16cid:commentId w16cid:paraId="7E55AD14" w16cid:durableId="254F7182"/>
   <w16cid:commentId w16cid:paraId="5D9EF14C" w16cid:durableId="254F7193"/>
+  <w16cid:commentId w16cid:paraId="68FFBAE8" w16cid:durableId="2564CFFB"/>
   <w16cid:commentId w16cid:paraId="49AE1E52" w16cid:durableId="254F7709"/>
   <w16cid:commentId w16cid:paraId="0AA7EBF2" w16cid:durableId="254F768E"/>
   <w16cid:commentId w16cid:paraId="626DCB7D" w16cid:durableId="254F7AA3"/>
+  <w16cid:commentId w16cid:paraId="3639EAC8" w16cid:durableId="2554C225"/>
 </w16cid:commentsIds>
 </file>
 
@@ -4833,6 +6916,23 @@
       <w:rFonts w:ascii="Times New Roman" w:eastAsia="Times New Roman" w:hAnsi="Times New Roman" w:cs="Times New Roman"/>
     </w:rPr>
   </w:style>
+  <w:style w:type="character" w:styleId="PlaceholderText">
+    <w:name w:val="Placeholder Text"/>
+    <w:basedOn w:val="DefaultParagraphFont"/>
+    <w:uiPriority w:val="99"/>
+    <w:semiHidden/>
+    <w:rsid w:val="00EA792C"/>
+    <w:rPr>
+      <w:color w:val="808080"/>
+    </w:rPr>
+  </w:style>
+  <w:style w:type="paragraph" w:styleId="Revision">
+    <w:name w:val="Revision"/>
+    <w:hidden/>
+    <w:uiPriority w:val="99"/>
+    <w:semiHidden/>
+    <w:rsid w:val="00490299"/>
+  </w:style>
 </w:styles>
 </file>
 
@@ -5129,4 +7229,16 @@
     </a:ext>
   </a:extLst>
 </a:theme>
+</file>
+
+<file path=customXml/item1.xml><?xml version="1.0" encoding="utf-8"?>
+<b:Sources xmlns:b="http://schemas.openxmlformats.org/officeDocument/2006/bibliography" xmlns="http://schemas.openxmlformats.org/officeDocument/2006/bibliography" SelectedStyle="/APASixthEditionOfficeOnline.xsl" StyleName="APA" Version="6"/>
+</file>
+
+<file path=customXml/itemProps1.xml><?xml version="1.0" encoding="utf-8"?>
+<ds:datastoreItem xmlns:ds="http://schemas.openxmlformats.org/officeDocument/2006/customXml" ds:itemID="{84CC0914-ED38-6E4B-887D-D466E85E6C39}">
+  <ds:schemaRefs>
+    <ds:schemaRef ds:uri="http://schemas.openxmlformats.org/officeDocument/2006/bibliography"/>
+  </ds:schemaRefs>
+</ds:datastoreItem>
 </file>
--- a/cross.scale.transmission.dynamics/manuscript.docx
+++ b/cross.scale.transmission.dynamics/manuscript.docx
@@ -3268,6 +3268,12 @@
         <w:rPr>
           <w:rFonts w:ascii="Times New Roman" w:hAnsi="Times New Roman" w:cs="Times New Roman"/>
         </w:rPr>
+        <w:t xml:space="preserve">We used longitudinal observations of plant height in healthy and diseased focal plants to fit the model of plant growth, and longitudinal observations of within-host disease spread at various scales in focal diseased plants to fit all other models. </w:t>
+      </w:r>
+      <w:r>
+        <w:rPr>
+          <w:rFonts w:ascii="Times New Roman" w:hAnsi="Times New Roman" w:cs="Times New Roman"/>
+        </w:rPr>
         <w:t xml:space="preserve">Because the observation periods associated with our measurements </w:t>
       </w:r>
       <w:r>
@@ -3622,20 +3628,44 @@
         <w:rPr>
           <w:rFonts w:ascii="Times New Roman" w:hAnsi="Times New Roman" w:cs="Times New Roman"/>
         </w:rPr>
-        <w:t xml:space="preserve">change in plant height per day, this term was a smooth of last observed height. In the model of </w:t>
-      </w:r>
-      <w:r>
-        <w:rPr>
-          <w:rFonts w:ascii="Times New Roman" w:hAnsi="Times New Roman" w:cs="Times New Roman"/>
-        </w:rPr>
-        <w:t xml:space="preserve">change in pustule area per day, this term was a smooth of last observed pustule area. In the model of change in the number of pustules on a leaf per day, this term was a smooth of the last observed number of pustules on that leaf. In the model of </w:t>
+        <w:t xml:space="preserve">change in plant height per day, this term was a </w:t>
+      </w:r>
+      <w:r>
+        <w:rPr>
+          <w:rFonts w:ascii="Times New Roman" w:hAnsi="Times New Roman" w:cs="Times New Roman"/>
+        </w:rPr>
+        <w:t xml:space="preserve">full tensor </w:t>
       </w:r>
       <w:r>
         <w:rPr>
           <w:rFonts w:ascii="Times New Roman" w:hAnsi="Times New Roman" w:cs="Times New Roman"/>
         </w:rPr>
         <w:lastRenderedPageBreak/>
-        <w:t>change in infection intensity per day, this term was a full tensor smooth product of last observed infection intensity and last observed maximum plant height</w:t>
+        <w:t xml:space="preserve">smooth product of </w:t>
+      </w:r>
+      <w:r>
+        <w:rPr>
+          <w:rFonts w:ascii="Times New Roman" w:hAnsi="Times New Roman" w:cs="Times New Roman"/>
+        </w:rPr>
+        <w:t>last observed height</w:t>
+      </w:r>
+      <w:r>
+        <w:rPr>
+          <w:rFonts w:ascii="Times New Roman" w:hAnsi="Times New Roman" w:cs="Times New Roman"/>
+        </w:rPr>
+        <w:t xml:space="preserve"> and infection intensity</w:t>
+      </w:r>
+      <w:r>
+        <w:rPr>
+          <w:rFonts w:ascii="Times New Roman" w:hAnsi="Times New Roman" w:cs="Times New Roman"/>
+        </w:rPr>
+        <w:t xml:space="preserve">. In the model of </w:t>
+      </w:r>
+      <w:r>
+        <w:rPr>
+          <w:rFonts w:ascii="Times New Roman" w:hAnsi="Times New Roman" w:cs="Times New Roman"/>
+        </w:rPr>
+        <w:t>change in pustule area per day, this term was a smooth of last observed pustule area. In the model of change in the number of pustules on a leaf per day, this term was a smooth of the last observed number of pustules on that leaf. In the model of change in infection intensity per day, this term was a full tensor smooth product of last observed infection intensity and last observed maximum plant height</w:t>
       </w:r>
       <w:r>
         <w:rPr>
@@ -3991,15 +4021,702 @@
         <w:rPr>
           <w:rFonts w:ascii="Times New Roman" w:hAnsi="Times New Roman" w:cs="Times New Roman"/>
         </w:rPr>
-        <w:t>Tilted gaussian plume model</w:t>
-      </w:r>
-    </w:p>
-    <w:p>
-      <w:pPr>
-        <w:rPr>
-          <w:rFonts w:ascii="Times New Roman" w:hAnsi="Times New Roman" w:cs="Times New Roman"/>
-          <w:i/>
-          <w:iCs/>
+        <w:t xml:space="preserve">To infer how spore deposition is related to source plant infection intensity, wind speed, and wind direction, we fit a tilted gaussian plume model </w:t>
+      </w:r>
+      <w:commentRangeStart w:id="6"/>
+      <w:r>
+        <w:rPr>
+          <w:rFonts w:ascii="Times New Roman" w:hAnsi="Times New Roman" w:cs="Times New Roman"/>
+        </w:rPr>
+        <w:t>(</w:t>
+      </w:r>
+      <w:r>
+        <w:rPr>
+          <w:rFonts w:ascii="Times New Roman" w:hAnsi="Times New Roman" w:cs="Times New Roman"/>
+        </w:rPr>
+        <w:t>source</w:t>
+      </w:r>
+      <w:r>
+        <w:rPr>
+          <w:rFonts w:ascii="Times New Roman" w:hAnsi="Times New Roman" w:cs="Times New Roman"/>
+        </w:rPr>
+        <w:t xml:space="preserve">) </w:t>
+      </w:r>
+      <w:commentRangeEnd w:id="6"/>
+      <w:r>
+        <w:rPr>
+          <w:rStyle w:val="CommentReference"/>
+        </w:rPr>
+        <w:commentReference w:id="6"/>
+      </w:r>
+      <w:r>
+        <w:rPr>
+          <w:rFonts w:ascii="Times New Roman" w:hAnsi="Times New Roman" w:cs="Times New Roman"/>
+        </w:rPr>
+        <w:t xml:space="preserve">to our spore deposition data. The </w:t>
+      </w:r>
+      <w:r>
+        <w:rPr>
+          <w:rFonts w:ascii="Times New Roman" w:hAnsi="Times New Roman" w:cs="Times New Roman"/>
+        </w:rPr>
+        <w:t>equation specifying the</w:t>
+      </w:r>
+      <w:r>
+        <w:rPr>
+          <w:rFonts w:ascii="Times New Roman" w:eastAsiaTheme="minorEastAsia" w:hAnsi="Times New Roman" w:cs="Times New Roman"/>
+        </w:rPr>
+        <w:t xml:space="preserve"> </w:t>
+      </w:r>
+      <w:r>
+        <w:rPr>
+          <w:rFonts w:ascii="Times New Roman" w:hAnsi="Times New Roman" w:cs="Times New Roman"/>
+        </w:rPr>
+        <w:t xml:space="preserve">tilted gaussian plume model is </w:t>
+      </w:r>
+      <w:r>
+        <w:rPr>
+          <w:rFonts w:ascii="Times New Roman" w:hAnsi="Times New Roman" w:cs="Times New Roman"/>
+        </w:rPr>
+        <w:t>as follows</w:t>
+      </w:r>
+      <w:r>
+        <w:rPr>
+          <w:rFonts w:ascii="Times New Roman" w:hAnsi="Times New Roman" w:cs="Times New Roman"/>
+        </w:rPr>
+        <w:t>:</w:t>
+      </w:r>
+    </w:p>
+    <w:p>
+      <w:pPr>
+        <w:rPr>
+          <w:rFonts w:ascii="Times New Roman" w:eastAsiaTheme="minorEastAsia" w:hAnsi="Times New Roman" w:cs="Times New Roman"/>
+        </w:rPr>
+      </w:pPr>
+      <m:oMathPara>
+        <m:oMath>
+          <m:r>
+            <w:rPr>
+              <w:rFonts w:ascii="Cambria Math" w:eastAsiaTheme="minorEastAsia" w:hAnsi="Cambria Math" w:cs="Times New Roman"/>
+            </w:rPr>
+            <m:t>d</m:t>
+          </m:r>
+          <m:d>
+            <m:dPr>
+              <m:ctrlPr>
+                <w:rPr>
+                  <w:rFonts w:ascii="Cambria Math" w:eastAsiaTheme="minorEastAsia" w:hAnsi="Cambria Math" w:cs="Times New Roman"/>
+                  <w:i/>
+                </w:rPr>
+              </m:ctrlPr>
+            </m:dPr>
+            <m:e>
+              <m:r>
+                <w:rPr>
+                  <w:rFonts w:ascii="Cambria Math" w:eastAsiaTheme="minorEastAsia" w:hAnsi="Cambria Math" w:cs="Times New Roman"/>
+                </w:rPr>
+                <m:t>I</m:t>
+              </m:r>
+              <m:r>
+                <w:rPr>
+                  <w:rFonts w:ascii="Cambria Math" w:eastAsiaTheme="minorEastAsia" w:hAnsi="Cambria Math" w:cs="Times New Roman"/>
+                </w:rPr>
+                <m:t>,</m:t>
+              </m:r>
+              <m:r>
+                <w:rPr>
+                  <w:rFonts w:ascii="Cambria Math" w:eastAsiaTheme="minorEastAsia" w:hAnsi="Cambria Math" w:cs="Times New Roman"/>
+                </w:rPr>
+                <m:t>H,</m:t>
+              </m:r>
+              <m:r>
+                <w:rPr>
+                  <w:rFonts w:ascii="Cambria Math" w:eastAsiaTheme="minorEastAsia" w:hAnsi="Cambria Math" w:cs="Times New Roman"/>
+                </w:rPr>
+                <m:t>s,X,Y</m:t>
+              </m:r>
+            </m:e>
+          </m:d>
+          <m:r>
+            <w:rPr>
+              <w:rFonts w:ascii="Cambria Math" w:eastAsiaTheme="minorEastAsia" w:hAnsi="Cambria Math" w:cs="Times New Roman"/>
+            </w:rPr>
+            <m:t>=</m:t>
+          </m:r>
+          <m:f>
+            <m:fPr>
+              <m:ctrlPr>
+                <w:rPr>
+                  <w:rFonts w:ascii="Cambria Math" w:hAnsi="Cambria Math" w:cs="Times New Roman"/>
+                  <w:i/>
+                </w:rPr>
+              </m:ctrlPr>
+            </m:fPr>
+            <m:num>
+              <m:r>
+                <w:rPr>
+                  <w:rFonts w:ascii="Cambria Math" w:hAnsi="Cambria Math" w:cs="Times New Roman"/>
+                </w:rPr>
+                <m:t>I k</m:t>
+              </m:r>
+              <m:r>
+                <w:rPr>
+                  <w:rFonts w:ascii="Cambria Math" w:hAnsi="Cambria Math" w:cs="Times New Roman"/>
+                </w:rPr>
+                <m:t xml:space="preserve"> </m:t>
+              </m:r>
+              <m:sSub>
+                <m:sSubPr>
+                  <m:ctrlPr>
+                    <w:rPr>
+                      <w:rFonts w:ascii="Cambria Math" w:hAnsi="Cambria Math" w:cs="Times New Roman"/>
+                      <w:i/>
+                    </w:rPr>
+                  </m:ctrlPr>
+                </m:sSubPr>
+                <m:e>
+                  <m:r>
+                    <w:rPr>
+                      <w:rFonts w:ascii="Cambria Math" w:hAnsi="Cambria Math" w:cs="Times New Roman"/>
+                    </w:rPr>
+                    <m:t>W</m:t>
+                  </m:r>
+                </m:e>
+                <m:sub>
+                  <m:r>
+                    <w:rPr>
+                      <w:rFonts w:ascii="Cambria Math" w:hAnsi="Cambria Math" w:cs="Times New Roman"/>
+                    </w:rPr>
+                    <m:t>s</m:t>
+                  </m:r>
+                </m:sub>
+              </m:sSub>
+            </m:num>
+            <m:den>
+              <m:r>
+                <w:rPr>
+                  <w:rFonts w:ascii="Cambria Math" w:hAnsi="Cambria Math" w:cs="Times New Roman"/>
+                </w:rPr>
+                <m:t xml:space="preserve">2 π s </m:t>
+              </m:r>
+              <m:sSup>
+                <m:sSupPr>
+                  <m:ctrlPr>
+                    <w:rPr>
+                      <w:rFonts w:ascii="Cambria Math" w:hAnsi="Cambria Math" w:cs="Times New Roman"/>
+                      <w:i/>
+                    </w:rPr>
+                  </m:ctrlPr>
+                </m:sSupPr>
+                <m:e>
+                  <m:r>
+                    <w:rPr>
+                      <w:rFonts w:ascii="Cambria Math" w:hAnsi="Cambria Math" w:cs="Times New Roman"/>
+                    </w:rPr>
+                    <m:t>σ</m:t>
+                  </m:r>
+                </m:e>
+                <m:sup>
+                  <m:r>
+                    <w:rPr>
+                      <w:rFonts w:ascii="Cambria Math" w:hAnsi="Cambria Math" w:cs="Times New Roman"/>
+                    </w:rPr>
+                    <m:t>2</m:t>
+                  </m:r>
+                </m:sup>
+              </m:sSup>
+              <m:r>
+                <w:rPr>
+                  <w:rFonts w:ascii="Cambria Math" w:hAnsi="Cambria Math" w:cs="Times New Roman"/>
+                </w:rPr>
+                <m:t xml:space="preserve"> </m:t>
+              </m:r>
+            </m:den>
+          </m:f>
+          <m:sSup>
+            <m:sSupPr>
+              <m:ctrlPr>
+                <w:rPr>
+                  <w:rFonts w:ascii="Cambria Math" w:hAnsi="Cambria Math" w:cs="Times New Roman"/>
+                  <w:i/>
+                </w:rPr>
+              </m:ctrlPr>
+            </m:sSupPr>
+            <m:e>
+              <m:r>
+                <w:rPr>
+                  <w:rFonts w:ascii="Cambria Math" w:hAnsi="Cambria Math" w:cs="Times New Roman"/>
+                </w:rPr>
+                <m:t>e</m:t>
+              </m:r>
+            </m:e>
+            <m:sup>
+              <m:f>
+                <m:fPr>
+                  <m:ctrlPr>
+                    <w:rPr>
+                      <w:rFonts w:ascii="Cambria Math" w:hAnsi="Cambria Math" w:cs="Times New Roman"/>
+                      <w:i/>
+                    </w:rPr>
+                  </m:ctrlPr>
+                </m:fPr>
+                <m:num>
+                  <m:sSup>
+                    <m:sSupPr>
+                      <m:ctrlPr>
+                        <w:rPr>
+                          <w:rFonts w:ascii="Cambria Math" w:hAnsi="Cambria Math" w:cs="Times New Roman"/>
+                          <w:i/>
+                        </w:rPr>
+                      </m:ctrlPr>
+                    </m:sSupPr>
+                    <m:e>
+                      <m:r>
+                        <w:rPr>
+                          <w:rFonts w:ascii="Cambria Math" w:hAnsi="Cambria Math" w:cs="Times New Roman"/>
+                        </w:rPr>
+                        <m:t>-Y</m:t>
+                      </m:r>
+                    </m:e>
+                    <m:sup>
+                      <m:r>
+                        <w:rPr>
+                          <w:rFonts w:ascii="Cambria Math" w:hAnsi="Cambria Math" w:cs="Times New Roman"/>
+                        </w:rPr>
+                        <m:t>2</m:t>
+                      </m:r>
+                    </m:sup>
+                  </m:sSup>
+                </m:num>
+                <m:den>
+                  <m:r>
+                    <w:rPr>
+                      <w:rFonts w:ascii="Cambria Math" w:hAnsi="Cambria Math" w:cs="Times New Roman"/>
+                    </w:rPr>
+                    <m:t>2</m:t>
+                  </m:r>
+                  <m:sSup>
+                    <m:sSupPr>
+                      <m:ctrlPr>
+                        <w:rPr>
+                          <w:rFonts w:ascii="Cambria Math" w:hAnsi="Cambria Math" w:cs="Times New Roman"/>
+                          <w:i/>
+                        </w:rPr>
+                      </m:ctrlPr>
+                    </m:sSupPr>
+                    <m:e>
+                      <m:r>
+                        <w:rPr>
+                          <w:rFonts w:ascii="Cambria Math" w:hAnsi="Cambria Math" w:cs="Times New Roman"/>
+                        </w:rPr>
+                        <m:t>σ</m:t>
+                      </m:r>
+                    </m:e>
+                    <m:sup>
+                      <m:r>
+                        <w:rPr>
+                          <w:rFonts w:ascii="Cambria Math" w:hAnsi="Cambria Math" w:cs="Times New Roman"/>
+                        </w:rPr>
+                        <m:t>2</m:t>
+                      </m:r>
+                    </m:sup>
+                  </m:sSup>
+                </m:den>
+              </m:f>
+              <m:r>
+                <w:rPr>
+                  <w:rFonts w:ascii="Cambria Math" w:hAnsi="Cambria Math" w:cs="Times New Roman"/>
+                </w:rPr>
+                <m:t>-</m:t>
+              </m:r>
+              <m:f>
+                <m:fPr>
+                  <m:ctrlPr>
+                    <w:rPr>
+                      <w:rFonts w:ascii="Cambria Math" w:hAnsi="Cambria Math" w:cs="Times New Roman"/>
+                      <w:i/>
+                    </w:rPr>
+                  </m:ctrlPr>
+                </m:fPr>
+                <m:num>
+                  <m:sSup>
+                    <m:sSupPr>
+                      <m:ctrlPr>
+                        <w:rPr>
+                          <w:rFonts w:ascii="Cambria Math" w:hAnsi="Cambria Math" w:cs="Times New Roman"/>
+                          <w:i/>
+                        </w:rPr>
+                      </m:ctrlPr>
+                    </m:sSupPr>
+                    <m:e>
+                      <m:r>
+                        <w:rPr>
+                          <w:rFonts w:ascii="Cambria Math" w:hAnsi="Cambria Math" w:cs="Times New Roman"/>
+                        </w:rPr>
+                        <m:t>(H-</m:t>
+                      </m:r>
+                      <m:f>
+                        <m:fPr>
+                          <m:ctrlPr>
+                            <w:rPr>
+                              <w:rFonts w:ascii="Cambria Math" w:hAnsi="Cambria Math" w:cs="Times New Roman"/>
+                              <w:i/>
+                            </w:rPr>
+                          </m:ctrlPr>
+                        </m:fPr>
+                        <m:num>
+                          <m:sSub>
+                            <m:sSubPr>
+                              <m:ctrlPr>
+                                <w:rPr>
+                                  <w:rFonts w:ascii="Cambria Math" w:hAnsi="Cambria Math" w:cs="Times New Roman"/>
+                                  <w:i/>
+                                </w:rPr>
+                              </m:ctrlPr>
+                            </m:sSubPr>
+                            <m:e>
+                              <m:r>
+                                <w:rPr>
+                                  <w:rFonts w:ascii="Cambria Math" w:hAnsi="Cambria Math" w:cs="Times New Roman"/>
+                                </w:rPr>
+                                <m:t>W</m:t>
+                              </m:r>
+                            </m:e>
+                            <m:sub>
+                              <m:r>
+                                <w:rPr>
+                                  <w:rFonts w:ascii="Cambria Math" w:hAnsi="Cambria Math" w:cs="Times New Roman"/>
+                                </w:rPr>
+                                <m:t xml:space="preserve">s </m:t>
+                              </m:r>
+                            </m:sub>
+                          </m:sSub>
+                          <m:r>
+                            <w:rPr>
+                              <w:rFonts w:ascii="Cambria Math" w:hAnsi="Cambria Math" w:cs="Times New Roman"/>
+                            </w:rPr>
+                            <m:t>X</m:t>
+                          </m:r>
+                        </m:num>
+                        <m:den>
+                          <m:r>
+                            <w:rPr>
+                              <w:rFonts w:ascii="Cambria Math" w:hAnsi="Cambria Math" w:cs="Times New Roman"/>
+                            </w:rPr>
+                            <m:t>s</m:t>
+                          </m:r>
+                        </m:den>
+                      </m:f>
+                      <m:r>
+                        <w:rPr>
+                          <w:rFonts w:ascii="Cambria Math" w:hAnsi="Cambria Math" w:cs="Times New Roman"/>
+                        </w:rPr>
+                        <m:t>)</m:t>
+                      </m:r>
+                    </m:e>
+                    <m:sup>
+                      <m:r>
+                        <w:rPr>
+                          <w:rFonts w:ascii="Cambria Math" w:hAnsi="Cambria Math" w:cs="Times New Roman"/>
+                        </w:rPr>
+                        <m:t>2</m:t>
+                      </m:r>
+                    </m:sup>
+                  </m:sSup>
+                </m:num>
+                <m:den>
+                  <m:r>
+                    <w:rPr>
+                      <w:rFonts w:ascii="Cambria Math" w:hAnsi="Cambria Math" w:cs="Times New Roman"/>
+                    </w:rPr>
+                    <m:t>2</m:t>
+                  </m:r>
+                  <m:sSup>
+                    <m:sSupPr>
+                      <m:ctrlPr>
+                        <w:rPr>
+                          <w:rFonts w:ascii="Cambria Math" w:hAnsi="Cambria Math" w:cs="Times New Roman"/>
+                          <w:i/>
+                        </w:rPr>
+                      </m:ctrlPr>
+                    </m:sSupPr>
+                    <m:e>
+                      <m:r>
+                        <w:rPr>
+                          <w:rFonts w:ascii="Cambria Math" w:hAnsi="Cambria Math" w:cs="Times New Roman"/>
+                        </w:rPr>
+                        <m:t>σ</m:t>
+                      </m:r>
+                    </m:e>
+                    <m:sup>
+                      <m:r>
+                        <w:rPr>
+                          <w:rFonts w:ascii="Cambria Math" w:hAnsi="Cambria Math" w:cs="Times New Roman"/>
+                        </w:rPr>
+                        <m:t>2</m:t>
+                      </m:r>
+                    </m:sup>
+                  </m:sSup>
+                </m:den>
+              </m:f>
+            </m:sup>
+          </m:sSup>
+        </m:oMath>
+      </m:oMathPara>
+    </w:p>
+    <w:p>
+      <w:pPr>
+        <w:rPr>
+          <w:rFonts w:ascii="Times New Roman" w:hAnsi="Times New Roman" w:cs="Times New Roman"/>
+        </w:rPr>
+      </w:pPr>
+    </w:p>
+    <w:p>
+      <w:pPr>
+        <w:rPr>
+          <w:rFonts w:ascii="Times New Roman" w:hAnsi="Times New Roman" w:cs="Times New Roman"/>
+        </w:rPr>
+      </w:pPr>
+      <w:r>
+        <w:rPr>
+          <w:rFonts w:ascii="Times New Roman" w:hAnsi="Times New Roman" w:cs="Times New Roman"/>
+        </w:rPr>
+        <w:t xml:space="preserve">This equation describes </w:t>
+      </w:r>
+      <w:r>
+        <w:rPr>
+          <w:rFonts w:ascii="Times New Roman" w:hAnsi="Times New Roman" w:cs="Times New Roman"/>
+        </w:rPr>
+        <w:t>the concentration of spores deposited at a given point (</w:t>
+      </w:r>
+      <m:oMath>
+        <m:r>
+          <w:rPr>
+            <w:rFonts w:ascii="Cambria Math" w:hAnsi="Cambria Math" w:cs="Times New Roman"/>
+          </w:rPr>
+          <m:t>d</m:t>
+        </m:r>
+      </m:oMath>
+      <w:r>
+        <w:rPr>
+          <w:rFonts w:ascii="Times New Roman" w:eastAsiaTheme="minorEastAsia" w:hAnsi="Times New Roman" w:cs="Times New Roman"/>
+        </w:rPr>
+        <w:t>)</w:t>
+      </w:r>
+      <w:r>
+        <w:rPr>
+          <w:rFonts w:ascii="Times New Roman" w:eastAsiaTheme="minorEastAsia" w:hAnsi="Times New Roman" w:cs="Times New Roman"/>
+        </w:rPr>
+        <w:t xml:space="preserve"> </w:t>
+      </w:r>
+      <w:r>
+        <w:rPr>
+          <w:rFonts w:ascii="Times New Roman" w:eastAsiaTheme="minorEastAsia" w:hAnsi="Times New Roman" w:cs="Times New Roman"/>
+        </w:rPr>
+        <w:t>as a function of wind speed (</w:t>
+      </w:r>
+      <m:oMath>
+        <m:r>
+          <w:rPr>
+            <w:rFonts w:ascii="Cambria Math" w:eastAsiaTheme="minorEastAsia" w:hAnsi="Cambria Math" w:cs="Times New Roman"/>
+          </w:rPr>
+          <m:t>s</m:t>
+        </m:r>
+      </m:oMath>
+      <w:r>
+        <w:rPr>
+          <w:rFonts w:ascii="Times New Roman" w:eastAsiaTheme="minorEastAsia" w:hAnsi="Times New Roman" w:cs="Times New Roman"/>
+        </w:rPr>
+        <w:t xml:space="preserve">), the </w:t>
+      </w:r>
+      <w:r>
+        <w:rPr>
+          <w:rFonts w:ascii="Times New Roman" w:eastAsiaTheme="minorEastAsia" w:hAnsi="Times New Roman" w:cs="Times New Roman"/>
+        </w:rPr>
+        <w:t>source concentration of spores (</w:t>
+      </w:r>
+      <w:r>
+        <w:rPr>
+          <w:rFonts w:ascii="Times New Roman" w:eastAsiaTheme="minorEastAsia" w:hAnsi="Times New Roman" w:cs="Times New Roman"/>
+        </w:rPr>
+        <w:t>I</w:t>
+      </w:r>
+      <w:r>
+        <w:rPr>
+          <w:rFonts w:ascii="Times New Roman" w:eastAsiaTheme="minorEastAsia" w:hAnsi="Times New Roman" w:cs="Times New Roman"/>
+        </w:rPr>
+        <w:t xml:space="preserve">), and the coordinates of the point (X,Y), relative to the source. </w:t>
+      </w:r>
+      <w:r>
+        <w:rPr>
+          <w:rFonts w:ascii="Times New Roman" w:eastAsiaTheme="minorEastAsia" w:hAnsi="Times New Roman" w:cs="Times New Roman"/>
+        </w:rPr>
+        <w:t>The coordinate system has the source at the origin, the X-axis parallel to the wind direction (with wind flowing in a positive direction), the Y-axis</w:t>
+      </w:r>
+      <w:r>
+        <w:rPr>
+          <w:rFonts w:ascii="Times New Roman" w:eastAsiaTheme="minorEastAsia" w:hAnsi="Times New Roman" w:cs="Times New Roman"/>
+        </w:rPr>
+        <w:t xml:space="preserve"> </w:t>
+      </w:r>
+      <w:r>
+        <w:rPr>
+          <w:rFonts w:ascii="Times New Roman" w:eastAsiaTheme="minorEastAsia" w:hAnsi="Times New Roman" w:cs="Times New Roman"/>
+        </w:rPr>
+        <w:t>perpendicular to the X-axis on the plane defined by the ground (assumed to be flat), and the vertical Z-axis orthogonal to the X and Y axes</w:t>
+      </w:r>
+      <w:r>
+        <w:rPr>
+          <w:rFonts w:ascii="Times New Roman" w:eastAsiaTheme="minorEastAsia" w:hAnsi="Times New Roman" w:cs="Times New Roman"/>
+        </w:rPr>
+        <w:t xml:space="preserve">. </w:t>
+      </w:r>
+      <w:r>
+        <w:rPr>
+          <w:rFonts w:ascii="Times New Roman" w:eastAsiaTheme="minorEastAsia" w:hAnsi="Times New Roman" w:cs="Times New Roman"/>
+        </w:rPr>
+        <w:t xml:space="preserve">The shape of the three dimensional spore </w:t>
+      </w:r>
+      <w:proofErr w:type="gramStart"/>
+      <w:r>
+        <w:rPr>
+          <w:rFonts w:ascii="Times New Roman" w:eastAsiaTheme="minorEastAsia" w:hAnsi="Times New Roman" w:cs="Times New Roman"/>
+        </w:rPr>
+        <w:t>plume</w:t>
+      </w:r>
+      <w:proofErr w:type="gramEnd"/>
+      <w:r>
+        <w:rPr>
+          <w:rFonts w:ascii="Times New Roman" w:eastAsiaTheme="minorEastAsia" w:hAnsi="Times New Roman" w:cs="Times New Roman"/>
+        </w:rPr>
+        <w:t xml:space="preserve"> emanating from the source is defined by </w:t>
+      </w:r>
+      <m:oMath>
+        <m:r>
+          <w:rPr>
+            <w:rFonts w:ascii="Cambria Math" w:eastAsiaTheme="minorEastAsia" w:hAnsi="Cambria Math" w:cs="Times New Roman"/>
+          </w:rPr>
+          <m:t>s</m:t>
+        </m:r>
+      </m:oMath>
+      <w:r>
+        <w:rPr>
+          <w:rFonts w:ascii="Times New Roman" w:eastAsiaTheme="minorEastAsia" w:hAnsi="Times New Roman" w:cs="Times New Roman"/>
+        </w:rPr>
+        <w:t xml:space="preserve">, along with constants specifying the falling velocity of spores </w:t>
+      </w:r>
+      <m:oMath>
+        <m:r>
+          <w:rPr>
+            <w:rFonts w:ascii="Cambria Math" w:eastAsiaTheme="minorEastAsia" w:hAnsi="Cambria Math" w:cs="Times New Roman"/>
+          </w:rPr>
+          <m:t>(</m:t>
+        </m:r>
+        <m:sSub>
+          <m:sSubPr>
+            <m:ctrlPr>
+              <w:rPr>
+                <w:rFonts w:ascii="Cambria Math" w:eastAsiaTheme="minorEastAsia" w:hAnsi="Cambria Math" w:cs="Times New Roman"/>
+                <w:i/>
+              </w:rPr>
+            </m:ctrlPr>
+          </m:sSubPr>
+          <m:e>
+            <m:r>
+              <w:rPr>
+                <w:rFonts w:ascii="Cambria Math" w:eastAsiaTheme="minorEastAsia" w:hAnsi="Cambria Math" w:cs="Times New Roman"/>
+              </w:rPr>
+              <m:t>W</m:t>
+            </m:r>
+          </m:e>
+          <m:sub>
+            <m:r>
+              <w:rPr>
+                <w:rFonts w:ascii="Cambria Math" w:eastAsiaTheme="minorEastAsia" w:hAnsi="Cambria Math" w:cs="Times New Roman"/>
+              </w:rPr>
+              <m:t>s</m:t>
+            </m:r>
+          </m:sub>
+        </m:sSub>
+        <m:r>
+          <w:rPr>
+            <w:rFonts w:ascii="Cambria Math" w:eastAsiaTheme="minorEastAsia" w:hAnsi="Cambria Math" w:cs="Times New Roman"/>
+          </w:rPr>
+          <m:t>)</m:t>
+        </m:r>
+      </m:oMath>
+      <w:r>
+        <w:rPr>
+          <w:rFonts w:ascii="Times New Roman" w:eastAsiaTheme="minorEastAsia" w:hAnsi="Times New Roman" w:cs="Times New Roman"/>
+        </w:rPr>
+        <w:t>, the height of the source (</w:t>
+      </w:r>
+      <m:oMath>
+        <m:r>
+          <w:rPr>
+            <w:rFonts w:ascii="Cambria Math" w:eastAsiaTheme="minorEastAsia" w:hAnsi="Cambria Math" w:cs="Times New Roman"/>
+          </w:rPr>
+          <m:t>H</m:t>
+        </m:r>
+      </m:oMath>
+      <w:r>
+        <w:rPr>
+          <w:rFonts w:ascii="Times New Roman" w:eastAsiaTheme="minorEastAsia" w:hAnsi="Times New Roman" w:cs="Times New Roman"/>
+        </w:rPr>
+        <w:t>), an</w:t>
+      </w:r>
+      <w:r>
+        <w:rPr>
+          <w:rFonts w:ascii="Times New Roman" w:eastAsiaTheme="minorEastAsia" w:hAnsi="Times New Roman" w:cs="Times New Roman"/>
+        </w:rPr>
+        <w:t xml:space="preserve">d </w:t>
+      </w:r>
+      <w:r>
+        <w:rPr>
+          <w:rFonts w:ascii="Times New Roman" w:eastAsiaTheme="minorEastAsia" w:hAnsi="Times New Roman" w:cs="Times New Roman"/>
+        </w:rPr>
+        <w:t xml:space="preserve">the standard </w:t>
+      </w:r>
+      <w:r>
+        <w:rPr>
+          <w:rFonts w:ascii="Times New Roman" w:eastAsiaTheme="minorEastAsia" w:hAnsi="Times New Roman" w:cs="Times New Roman"/>
+        </w:rPr>
+        <w:t>deviation of spore dispersion</w:t>
+      </w:r>
+      <w:r>
+        <w:rPr>
+          <w:rFonts w:ascii="Times New Roman" w:eastAsiaTheme="minorEastAsia" w:hAnsi="Times New Roman" w:cs="Times New Roman"/>
+        </w:rPr>
+        <w:t xml:space="preserve"> is the horizontal (Y) and vertical (Z) directions</w:t>
+      </w:r>
+      <w:r>
+        <w:rPr>
+          <w:rFonts w:ascii="Times New Roman" w:eastAsiaTheme="minorEastAsia" w:hAnsi="Times New Roman" w:cs="Times New Roman"/>
+        </w:rPr>
+        <w:softHyphen/>
+      </w:r>
+      <w:r>
+        <w:rPr>
+          <w:rFonts w:ascii="Times New Roman" w:eastAsiaTheme="minorEastAsia" w:hAnsi="Times New Roman" w:cs="Times New Roman"/>
+        </w:rPr>
+        <w:softHyphen/>
+      </w:r>
+      <w:r>
+        <w:rPr>
+          <w:rFonts w:ascii="Times New Roman" w:eastAsiaTheme="minorEastAsia" w:hAnsi="Times New Roman" w:cs="Times New Roman"/>
+        </w:rPr>
+        <w:t>.</w:t>
+      </w:r>
+      <w:r>
+        <w:rPr>
+          <w:rFonts w:ascii="Times New Roman" w:eastAsiaTheme="minorEastAsia" w:hAnsi="Times New Roman" w:cs="Times New Roman"/>
+        </w:rPr>
+        <w:t xml:space="preserve"> </w:t>
+      </w:r>
+    </w:p>
+    <w:p>
+      <w:pPr>
+        <w:rPr>
+          <w:rFonts w:ascii="Times New Roman" w:eastAsiaTheme="minorEastAsia" w:hAnsi="Times New Roman" w:cs="Times New Roman"/>
         </w:rPr>
       </w:pPr>
     </w:p>
@@ -4306,7 +5023,6 @@
           <w:i/>
           <w:iCs/>
         </w:rPr>
-        <w:lastRenderedPageBreak/>
         <w:t>a. growth</w:t>
       </w:r>
     </w:p>
@@ -4609,6 +5325,7 @@
           <w:rFonts w:ascii="Times New Roman" w:hAnsi="Times New Roman" w:cs="Times New Roman"/>
           <w:u w:val="single"/>
         </w:rPr>
+        <w:lastRenderedPageBreak/>
         <w:t>Absolute humidity</w:t>
       </w:r>
     </w:p>
@@ -5047,19 +5764,19 @@
         </w:rPr>
         <w:t xml:space="preserve">, given by Teten’s formula </w:t>
       </w:r>
-      <w:commentRangeStart w:id="6"/>
+      <w:commentRangeStart w:id="7"/>
       <w:r>
         <w:rPr>
           <w:rFonts w:ascii="Times New Roman" w:eastAsiaTheme="minorEastAsia" w:hAnsi="Times New Roman" w:cs="Times New Roman"/>
         </w:rPr>
         <w:t xml:space="preserve">(ref) </w:t>
       </w:r>
-      <w:commentRangeEnd w:id="6"/>
+      <w:commentRangeEnd w:id="7"/>
       <w:r>
         <w:rPr>
           <w:rStyle w:val="CommentReference"/>
         </w:rPr>
-        <w:commentReference w:id="6"/>
+        <w:commentReference w:id="7"/>
       </w:r>
       <w:r>
         <w:rPr>
@@ -6115,7 +6832,23 @@
       </w:r>
     </w:p>
   </w:comment>
-  <w:comment w:id="6" w:author="Ian F. Miller" w:date="2021-12-03T16:19:00Z" w:initials="IFM">
+  <w:comment w:id="6" w:author="Ian F. Miller" w:date="2021-12-16T17:30:00Z" w:initials="IFM">
+    <w:p>
+      <w:pPr>
+        <w:pStyle w:val="CommentText"/>
+      </w:pPr>
+      <w:r>
+        <w:rPr>
+          <w:rStyle w:val="CommentReference"/>
+        </w:rPr>
+        <w:annotationRef/>
+      </w:r>
+      <w:r>
+        <w:t>https://biomath.usu.edu/files/7pd.pdf</w:t>
+      </w:r>
+    </w:p>
+  </w:comment>
+  <w:comment w:id="7" w:author="Ian F. Miller" w:date="2021-12-03T16:19:00Z" w:initials="IFM">
     <w:p>
       <w:pPr>
         <w:pStyle w:val="CommentText"/>
@@ -6142,6 +6875,7 @@
   <w15:commentEx w15:paraId="49AE1E52" w15:done="0"/>
   <w15:commentEx w15:paraId="0AA7EBF2" w15:done="0"/>
   <w15:commentEx w15:paraId="626DCB7D" w15:done="0"/>
+  <w15:commentEx w15:paraId="1AA94DC7" w15:done="0"/>
   <w15:commentEx w15:paraId="3639EAC8" w15:done="0"/>
 </w15:commentsEx>
 </file>
@@ -6154,6 +6888,7 @@
   <w16cex:commentExtensible w16cex:durableId="254F7709" w16cex:dateUtc="2021-11-29T20:58:00Z"/>
   <w16cex:commentExtensible w16cex:durableId="254F768E" w16cex:dateUtc="2021-11-29T20:55:00Z"/>
   <w16cex:commentExtensible w16cex:durableId="254F7AA3" w16cex:dateUtc="2021-11-29T21:13:00Z"/>
+  <w16cex:commentExtensible w16cex:durableId="2565F62A" w16cex:dateUtc="2021-12-16T22:30:00Z"/>
   <w16cex:commentExtensible w16cex:durableId="2554C225" w16cex:dateUtc="2021-12-03T21:19:00Z"/>
 </w16cex:commentsExtensible>
 </file>
@@ -6166,6 +6901,7 @@
   <w16cid:commentId w16cid:paraId="49AE1E52" w16cid:durableId="254F7709"/>
   <w16cid:commentId w16cid:paraId="0AA7EBF2" w16cid:durableId="254F768E"/>
   <w16cid:commentId w16cid:paraId="626DCB7D" w16cid:durableId="254F7AA3"/>
+  <w16cid:commentId w16cid:paraId="1AA94DC7" w16cid:durableId="2565F62A"/>
   <w16cid:commentId w16cid:paraId="3639EAC8" w16cid:durableId="2554C225"/>
 </w16cid:commentsIds>
 </file>
@@ -7236,7 +7972,7 @@
 </file>
 
 <file path=customXml/itemProps1.xml><?xml version="1.0" encoding="utf-8"?>
-<ds:datastoreItem xmlns:ds="http://schemas.openxmlformats.org/officeDocument/2006/customXml" ds:itemID="{84CC0914-ED38-6E4B-887D-D466E85E6C39}">
+<ds:datastoreItem xmlns:ds="http://schemas.openxmlformats.org/officeDocument/2006/customXml" ds:itemID="{39810AC2-3ACA-DA4C-828C-E23D3B0EEFFF}">
   <ds:schemaRefs>
     <ds:schemaRef ds:uri="http://schemas.openxmlformats.org/officeDocument/2006/bibliography"/>
   </ds:schemaRefs>

--- a/cross.scale.transmission.dynamics/manuscript.docx
+++ b/cross.scale.transmission.dynamics/manuscript.docx
@@ -4473,7 +4473,7 @@
     <w:p>
       <w:pPr>
         <w:rPr>
-          <w:rFonts w:ascii="Times New Roman" w:hAnsi="Times New Roman" w:cs="Times New Roman"/>
+          <w:rFonts w:ascii="Times New Roman" w:eastAsiaTheme="minorEastAsia" w:hAnsi="Times New Roman" w:cs="Times New Roman"/>
         </w:rPr>
       </w:pPr>
       <w:r>
@@ -4574,21 +4574,7 @@
         <w:rPr>
           <w:rFonts w:ascii="Times New Roman" w:eastAsiaTheme="minorEastAsia" w:hAnsi="Times New Roman" w:cs="Times New Roman"/>
         </w:rPr>
-        <w:t xml:space="preserve">The shape of the three dimensional spore </w:t>
-      </w:r>
-      <w:proofErr w:type="gramStart"/>
-      <w:r>
-        <w:rPr>
-          <w:rFonts w:ascii="Times New Roman" w:eastAsiaTheme="minorEastAsia" w:hAnsi="Times New Roman" w:cs="Times New Roman"/>
-        </w:rPr>
-        <w:t>plume</w:t>
-      </w:r>
-      <w:proofErr w:type="gramEnd"/>
-      <w:r>
-        <w:rPr>
-          <w:rFonts w:ascii="Times New Roman" w:eastAsiaTheme="minorEastAsia" w:hAnsi="Times New Roman" w:cs="Times New Roman"/>
-        </w:rPr>
-        <w:t xml:space="preserve"> emanating from the source is defined by </w:t>
+        <w:t xml:space="preserve">The shape of the three dimensional spore plum emanating from the source is defined by </w:t>
       </w:r>
       <m:oMath>
         <m:r>
@@ -4686,7 +4672,45 @@
         <w:rPr>
           <w:rFonts w:ascii="Times New Roman" w:eastAsiaTheme="minorEastAsia" w:hAnsi="Times New Roman" w:cs="Times New Roman"/>
         </w:rPr>
-        <w:t xml:space="preserve"> is the horizontal (Y) and vertical (Z) directions</w:t>
+        <w:t xml:space="preserve"> </w:t>
+      </w:r>
+      <w:r>
+        <w:rPr>
+          <w:rFonts w:ascii="Times New Roman" w:eastAsiaTheme="minorEastAsia" w:hAnsi="Times New Roman" w:cs="Times New Roman"/>
+        </w:rPr>
+        <w:t>(</w:t>
+      </w:r>
+      <m:oMath>
+        <m:r>
+          <w:rPr>
+            <w:rFonts w:ascii="Cambria Math" w:eastAsiaTheme="minorEastAsia" w:hAnsi="Cambria Math" w:cs="Times New Roman"/>
+          </w:rPr>
+          <m:t>σ</m:t>
+        </m:r>
+      </m:oMath>
+      <w:r>
+        <w:rPr>
+          <w:rFonts w:ascii="Times New Roman" w:eastAsiaTheme="minorEastAsia" w:hAnsi="Times New Roman" w:cs="Times New Roman"/>
+        </w:rPr>
+        <w:t xml:space="preserve">) </w:t>
+      </w:r>
+      <w:r>
+        <w:rPr>
+          <w:rFonts w:ascii="Times New Roman" w:eastAsiaTheme="minorEastAsia" w:hAnsi="Times New Roman" w:cs="Times New Roman"/>
+        </w:rPr>
+        <w:t>i</w:t>
+      </w:r>
+      <w:r>
+        <w:rPr>
+          <w:rFonts w:ascii="Times New Roman" w:eastAsiaTheme="minorEastAsia" w:hAnsi="Times New Roman" w:cs="Times New Roman"/>
+        </w:rPr>
+        <w:t>n</w:t>
+      </w:r>
+      <w:r>
+        <w:rPr>
+          <w:rFonts w:ascii="Times New Roman" w:eastAsiaTheme="minorEastAsia" w:hAnsi="Times New Roman" w:cs="Times New Roman"/>
+        </w:rPr>
+        <w:t xml:space="preserve"> the horizontal and vertical directions</w:t>
       </w:r>
       <w:r>
         <w:rPr>
@@ -4711,6 +4735,477 @@
           <w:rFonts w:ascii="Times New Roman" w:eastAsiaTheme="minorEastAsia" w:hAnsi="Times New Roman" w:cs="Times New Roman"/>
         </w:rPr>
         <w:t xml:space="preserve"> </w:t>
+      </w:r>
+    </w:p>
+    <w:p>
+      <w:pPr>
+        <w:rPr>
+          <w:rFonts w:ascii="Times New Roman" w:eastAsiaTheme="minorEastAsia" w:hAnsi="Times New Roman" w:cs="Times New Roman"/>
+        </w:rPr>
+      </w:pPr>
+      <w:r>
+        <w:rPr>
+          <w:rFonts w:ascii="Times New Roman" w:eastAsiaTheme="minorEastAsia" w:hAnsi="Times New Roman" w:cs="Times New Roman"/>
+        </w:rPr>
+        <w:lastRenderedPageBreak/>
+        <w:t>1. translate wind direction to coordinate system of transect</w:t>
+      </w:r>
+    </w:p>
+    <w:p>
+      <w:pPr>
+        <w:rPr>
+          <w:rFonts w:ascii="Times New Roman" w:eastAsiaTheme="minorEastAsia" w:hAnsi="Times New Roman" w:cs="Times New Roman"/>
+        </w:rPr>
+      </w:pPr>
+      <w:r>
+        <w:rPr>
+          <w:rFonts w:ascii="Times New Roman" w:eastAsiaTheme="minorEastAsia" w:hAnsi="Times New Roman" w:cs="Times New Roman"/>
+        </w:rPr>
+        <w:t xml:space="preserve">First, we define a coordinate system such that the corners of the transect are located at </w:t>
+      </w:r>
+      <m:oMath>
+        <m:d>
+          <m:dPr>
+            <m:ctrlPr>
+              <w:rPr>
+                <w:rFonts w:ascii="Cambria Math" w:eastAsiaTheme="minorEastAsia" w:hAnsi="Cambria Math" w:cs="Times New Roman"/>
+                <w:i/>
+              </w:rPr>
+            </m:ctrlPr>
+          </m:dPr>
+          <m:e>
+            <m:r>
+              <w:rPr>
+                <w:rFonts w:ascii="Cambria Math" w:eastAsiaTheme="minorEastAsia" w:hAnsi="Cambria Math" w:cs="Times New Roman"/>
+              </w:rPr>
+              <m:t>0,0</m:t>
+            </m:r>
+          </m:e>
+        </m:d>
+        <m:r>
+          <w:rPr>
+            <w:rFonts w:ascii="Cambria Math" w:eastAsiaTheme="minorEastAsia" w:hAnsi="Cambria Math" w:cs="Times New Roman"/>
+          </w:rPr>
+          <m:t>,</m:t>
+        </m:r>
+        <m:d>
+          <m:dPr>
+            <m:ctrlPr>
+              <w:rPr>
+                <w:rFonts w:ascii="Cambria Math" w:eastAsiaTheme="minorEastAsia" w:hAnsi="Cambria Math" w:cs="Times New Roman"/>
+                <w:i/>
+              </w:rPr>
+            </m:ctrlPr>
+          </m:dPr>
+          <m:e>
+            <m:r>
+              <w:rPr>
+                <w:rFonts w:ascii="Cambria Math" w:eastAsiaTheme="minorEastAsia" w:hAnsi="Cambria Math" w:cs="Times New Roman"/>
+              </w:rPr>
+              <m:t>10,0</m:t>
+            </m:r>
+          </m:e>
+        </m:d>
+        <m:r>
+          <w:rPr>
+            <w:rFonts w:ascii="Cambria Math" w:eastAsiaTheme="minorEastAsia" w:hAnsi="Cambria Math" w:cs="Times New Roman"/>
+          </w:rPr>
+          <m:t>,</m:t>
+        </m:r>
+        <m:d>
+          <m:dPr>
+            <m:ctrlPr>
+              <w:rPr>
+                <w:rFonts w:ascii="Cambria Math" w:eastAsiaTheme="minorEastAsia" w:hAnsi="Cambria Math" w:cs="Times New Roman"/>
+                <w:i/>
+              </w:rPr>
+            </m:ctrlPr>
+          </m:dPr>
+          <m:e>
+            <m:r>
+              <w:rPr>
+                <w:rFonts w:ascii="Cambria Math" w:eastAsiaTheme="minorEastAsia" w:hAnsi="Cambria Math" w:cs="Times New Roman"/>
+              </w:rPr>
+              <m:t>0,20</m:t>
+            </m:r>
+          </m:e>
+        </m:d>
+        <m:r>
+          <w:rPr>
+            <w:rFonts w:ascii="Cambria Math" w:eastAsiaTheme="minorEastAsia" w:hAnsi="Cambria Math" w:cs="Times New Roman"/>
+          </w:rPr>
+          <m:t>,(10,20)</m:t>
+        </m:r>
+      </m:oMath>
+      <w:r>
+        <w:rPr>
+          <w:rFonts w:ascii="Times New Roman" w:eastAsiaTheme="minorEastAsia" w:hAnsi="Times New Roman" w:cs="Times New Roman"/>
+        </w:rPr>
+        <w:t xml:space="preserve">. </w:t>
+      </w:r>
+      <w:r>
+        <w:rPr>
+          <w:rFonts w:ascii="Times New Roman" w:eastAsiaTheme="minorEastAsia" w:hAnsi="Times New Roman" w:cs="Times New Roman"/>
+        </w:rPr>
+        <w:t xml:space="preserve">Let </w:t>
+      </w:r>
+      <m:oMath>
+        <m:r>
+          <w:rPr>
+            <w:rFonts w:ascii="Cambria Math" w:eastAsiaTheme="minorEastAsia" w:hAnsi="Cambria Math" w:cs="Times New Roman"/>
+          </w:rPr>
+          <m:t>(</m:t>
+        </m:r>
+        <m:sSub>
+          <m:sSubPr>
+            <m:ctrlPr>
+              <w:rPr>
+                <w:rFonts w:ascii="Cambria Math" w:eastAsiaTheme="minorEastAsia" w:hAnsi="Cambria Math" w:cs="Times New Roman"/>
+                <w:i/>
+              </w:rPr>
+            </m:ctrlPr>
+          </m:sSubPr>
+          <m:e>
+            <m:r>
+              <w:rPr>
+                <w:rFonts w:ascii="Cambria Math" w:eastAsiaTheme="minorEastAsia" w:hAnsi="Cambria Math" w:cs="Times New Roman"/>
+              </w:rPr>
+              <m:t>x</m:t>
+            </m:r>
+          </m:e>
+          <m:sub>
+            <m:r>
+              <w:rPr>
+                <w:rFonts w:ascii="Cambria Math" w:eastAsiaTheme="minorEastAsia" w:hAnsi="Cambria Math" w:cs="Times New Roman"/>
+              </w:rPr>
+              <m:t>S</m:t>
+            </m:r>
+          </m:sub>
+        </m:sSub>
+        <m:r>
+          <w:rPr>
+            <w:rFonts w:ascii="Cambria Math" w:eastAsiaTheme="minorEastAsia" w:hAnsi="Cambria Math" w:cs="Times New Roman"/>
+          </w:rPr>
+          <m:t>,</m:t>
+        </m:r>
+        <m:sSub>
+          <m:sSubPr>
+            <m:ctrlPr>
+              <w:rPr>
+                <w:rFonts w:ascii="Cambria Math" w:eastAsiaTheme="minorEastAsia" w:hAnsi="Cambria Math" w:cs="Times New Roman"/>
+                <w:i/>
+              </w:rPr>
+            </m:ctrlPr>
+          </m:sSubPr>
+          <m:e>
+            <m:r>
+              <w:rPr>
+                <w:rFonts w:ascii="Cambria Math" w:eastAsiaTheme="minorEastAsia" w:hAnsi="Cambria Math" w:cs="Times New Roman"/>
+              </w:rPr>
+              <m:t>y</m:t>
+            </m:r>
+          </m:e>
+          <m:sub>
+            <m:r>
+              <w:rPr>
+                <w:rFonts w:ascii="Cambria Math" w:eastAsiaTheme="minorEastAsia" w:hAnsi="Cambria Math" w:cs="Times New Roman"/>
+              </w:rPr>
+              <m:t>S</m:t>
+            </m:r>
+          </m:sub>
+        </m:sSub>
+        <m:r>
+          <w:rPr>
+            <w:rFonts w:ascii="Cambria Math" w:eastAsiaTheme="minorEastAsia" w:hAnsi="Cambria Math" w:cs="Times New Roman"/>
+          </w:rPr>
+          <m:t>)</m:t>
+        </m:r>
+      </m:oMath>
+      <w:r>
+        <w:rPr>
+          <w:rFonts w:ascii="Times New Roman" w:eastAsiaTheme="minorEastAsia" w:hAnsi="Times New Roman" w:cs="Times New Roman"/>
+        </w:rPr>
+        <w:t xml:space="preserve"> and </w:t>
+      </w:r>
+      <m:oMath>
+        <m:r>
+          <w:rPr>
+            <w:rFonts w:ascii="Cambria Math" w:eastAsiaTheme="minorEastAsia" w:hAnsi="Cambria Math" w:cs="Times New Roman"/>
+          </w:rPr>
+          <m:t>(</m:t>
+        </m:r>
+        <m:sSub>
+          <m:sSubPr>
+            <m:ctrlPr>
+              <w:rPr>
+                <w:rFonts w:ascii="Cambria Math" w:eastAsiaTheme="minorEastAsia" w:hAnsi="Cambria Math" w:cs="Times New Roman"/>
+                <w:i/>
+              </w:rPr>
+            </m:ctrlPr>
+          </m:sSubPr>
+          <m:e>
+            <m:r>
+              <w:rPr>
+                <w:rFonts w:ascii="Cambria Math" w:eastAsiaTheme="minorEastAsia" w:hAnsi="Cambria Math" w:cs="Times New Roman"/>
+              </w:rPr>
+              <m:t>x</m:t>
+            </m:r>
+          </m:e>
+          <m:sub>
+            <m:r>
+              <w:rPr>
+                <w:rFonts w:ascii="Cambria Math" w:eastAsiaTheme="minorEastAsia" w:hAnsi="Cambria Math" w:cs="Times New Roman"/>
+              </w:rPr>
+              <m:t>T</m:t>
+            </m:r>
+          </m:sub>
+        </m:sSub>
+        <m:r>
+          <w:rPr>
+            <w:rFonts w:ascii="Cambria Math" w:eastAsiaTheme="minorEastAsia" w:hAnsi="Cambria Math" w:cs="Times New Roman"/>
+          </w:rPr>
+          <m:t>,</m:t>
+        </m:r>
+        <m:sSub>
+          <m:sSubPr>
+            <m:ctrlPr>
+              <w:rPr>
+                <w:rFonts w:ascii="Cambria Math" w:eastAsiaTheme="minorEastAsia" w:hAnsi="Cambria Math" w:cs="Times New Roman"/>
+                <w:i/>
+              </w:rPr>
+            </m:ctrlPr>
+          </m:sSubPr>
+          <m:e>
+            <m:r>
+              <w:rPr>
+                <w:rFonts w:ascii="Cambria Math" w:eastAsiaTheme="minorEastAsia" w:hAnsi="Cambria Math" w:cs="Times New Roman"/>
+              </w:rPr>
+              <m:t>y</m:t>
+            </m:r>
+          </m:e>
+          <m:sub>
+            <m:r>
+              <w:rPr>
+                <w:rFonts w:ascii="Cambria Math" w:eastAsiaTheme="minorEastAsia" w:hAnsi="Cambria Math" w:cs="Times New Roman"/>
+              </w:rPr>
+              <m:t>T</m:t>
+            </m:r>
+          </m:sub>
+        </m:sSub>
+        <m:r>
+          <w:rPr>
+            <w:rFonts w:ascii="Cambria Math" w:eastAsiaTheme="minorEastAsia" w:hAnsi="Cambria Math" w:cs="Times New Roman"/>
+          </w:rPr>
+          <m:t>)</m:t>
+        </m:r>
+      </m:oMath>
+      <w:r>
+        <w:rPr>
+          <w:rFonts w:ascii="Times New Roman" w:eastAsiaTheme="minorEastAsia" w:hAnsi="Times New Roman" w:cs="Times New Roman"/>
+        </w:rPr>
+        <w:t xml:space="preserve"> be the coordinates of the source plant and target plants respectively.</w:t>
+      </w:r>
+      <w:r>
+        <w:rPr>
+          <w:rFonts w:ascii="Times New Roman" w:eastAsiaTheme="minorEastAsia" w:hAnsi="Times New Roman" w:cs="Times New Roman"/>
+        </w:rPr>
+        <w:t xml:space="preserve"> In the raw wind data, a wind direction of </w:t>
+      </w:r>
+      <m:oMath>
+        <m:sSup>
+          <m:sSupPr>
+            <m:ctrlPr>
+              <w:rPr>
+                <w:rFonts w:ascii="Cambria Math" w:eastAsiaTheme="minorEastAsia" w:hAnsi="Cambria Math" w:cs="Times New Roman"/>
+                <w:i/>
+              </w:rPr>
+            </m:ctrlPr>
+          </m:sSupPr>
+          <m:e>
+            <m:r>
+              <w:rPr>
+                <w:rFonts w:ascii="Cambria Math" w:eastAsiaTheme="minorEastAsia" w:hAnsi="Cambria Math" w:cs="Times New Roman"/>
+              </w:rPr>
+              <m:t>0</m:t>
+            </m:r>
+          </m:e>
+          <m:sup>
+            <m:r>
+              <w:rPr>
+                <w:rFonts w:ascii="Cambria Math" w:eastAsiaTheme="minorEastAsia" w:hAnsi="Cambria Math" w:cs="Times New Roman"/>
+              </w:rPr>
+              <m:t>∘</m:t>
+            </m:r>
+          </m:sup>
+        </m:sSup>
+      </m:oMath>
+      <w:r>
+        <w:rPr>
+          <w:rFonts w:ascii="Times New Roman" w:eastAsiaTheme="minorEastAsia" w:hAnsi="Times New Roman" w:cs="Times New Roman"/>
+        </w:rPr>
+        <w:t xml:space="preserve"> or </w:t>
+      </w:r>
+      <m:oMath>
+        <m:sSup>
+          <m:sSupPr>
+            <m:ctrlPr>
+              <w:rPr>
+                <w:rFonts w:ascii="Cambria Math" w:eastAsiaTheme="minorEastAsia" w:hAnsi="Cambria Math" w:cs="Times New Roman"/>
+                <w:i/>
+              </w:rPr>
+            </m:ctrlPr>
+          </m:sSupPr>
+          <m:e>
+            <m:r>
+              <w:rPr>
+                <w:rFonts w:ascii="Cambria Math" w:eastAsiaTheme="minorEastAsia" w:hAnsi="Cambria Math" w:cs="Times New Roman"/>
+              </w:rPr>
+              <m:t>360</m:t>
+            </m:r>
+          </m:e>
+          <m:sup>
+            <m:r>
+              <w:rPr>
+                <w:rFonts w:ascii="Cambria Math" w:eastAsiaTheme="minorEastAsia" w:hAnsi="Cambria Math" w:cs="Times New Roman"/>
+              </w:rPr>
+              <m:t>∘</m:t>
+            </m:r>
+          </m:sup>
+        </m:sSup>
+      </m:oMath>
+      <w:r>
+        <w:rPr>
+          <w:rFonts w:ascii="Times New Roman" w:eastAsiaTheme="minorEastAsia" w:hAnsi="Times New Roman" w:cs="Times New Roman"/>
+        </w:rPr>
+        <w:t xml:space="preserve"> corresponded to true north.</w:t>
+      </w:r>
+      <w:r>
+        <w:rPr>
+          <w:rFonts w:ascii="Times New Roman" w:eastAsiaTheme="minorEastAsia" w:hAnsi="Times New Roman" w:cs="Times New Roman"/>
+        </w:rPr>
+        <w:t xml:space="preserve"> We applied a site specific correction so that a corrected wind direction of</w:t>
+      </w:r>
+      <w:r>
+        <w:rPr>
+          <w:rFonts w:ascii="Times New Roman" w:eastAsiaTheme="minorEastAsia" w:hAnsi="Times New Roman" w:cs="Times New Roman"/>
+        </w:rPr>
+        <w:t xml:space="preserve"> </w:t>
+      </w:r>
+      <m:oMath>
+        <m:sSup>
+          <m:sSupPr>
+            <m:ctrlPr>
+              <w:rPr>
+                <w:rFonts w:ascii="Cambria Math" w:eastAsiaTheme="minorEastAsia" w:hAnsi="Cambria Math" w:cs="Times New Roman"/>
+                <w:i/>
+              </w:rPr>
+            </m:ctrlPr>
+          </m:sSupPr>
+          <m:e>
+            <m:r>
+              <w:rPr>
+                <w:rFonts w:ascii="Cambria Math" w:eastAsiaTheme="minorEastAsia" w:hAnsi="Cambria Math" w:cs="Times New Roman"/>
+              </w:rPr>
+              <m:t>0</m:t>
+            </m:r>
+          </m:e>
+          <m:sup>
+            <m:r>
+              <w:rPr>
+                <w:rFonts w:ascii="Cambria Math" w:eastAsiaTheme="minorEastAsia" w:hAnsi="Cambria Math" w:cs="Times New Roman"/>
+              </w:rPr>
+              <m:t>∘</m:t>
+            </m:r>
+          </m:sup>
+        </m:sSup>
+      </m:oMath>
+      <w:r>
+        <w:rPr>
+          <w:rFonts w:ascii="Times New Roman" w:eastAsiaTheme="minorEastAsia" w:hAnsi="Times New Roman" w:cs="Times New Roman"/>
+        </w:rPr>
+        <w:t xml:space="preserve"> or </w:t>
+      </w:r>
+      <m:oMath>
+        <m:sSup>
+          <m:sSupPr>
+            <m:ctrlPr>
+              <w:rPr>
+                <w:rFonts w:ascii="Cambria Math" w:eastAsiaTheme="minorEastAsia" w:hAnsi="Cambria Math" w:cs="Times New Roman"/>
+                <w:i/>
+              </w:rPr>
+            </m:ctrlPr>
+          </m:sSupPr>
+          <m:e>
+            <m:r>
+              <w:rPr>
+                <w:rFonts w:ascii="Cambria Math" w:eastAsiaTheme="minorEastAsia" w:hAnsi="Cambria Math" w:cs="Times New Roman"/>
+              </w:rPr>
+              <m:t>360</m:t>
+            </m:r>
+          </m:e>
+          <m:sup>
+            <m:r>
+              <w:rPr>
+                <w:rFonts w:ascii="Cambria Math" w:eastAsiaTheme="minorEastAsia" w:hAnsi="Cambria Math" w:cs="Times New Roman"/>
+              </w:rPr>
+              <m:t>∘</m:t>
+            </m:r>
+          </m:sup>
+        </m:sSup>
+      </m:oMath>
+      <w:r>
+        <w:rPr>
+          <w:rFonts w:ascii="Times New Roman" w:eastAsiaTheme="minorEastAsia" w:hAnsi="Times New Roman" w:cs="Times New Roman"/>
+        </w:rPr>
+        <w:t xml:space="preserve"> would point in the same direction as </w:t>
+      </w:r>
+      <m:oMath>
+        <m:d>
+          <m:dPr>
+            <m:begChr m:val="〈"/>
+            <m:endChr m:val="〉"/>
+            <m:ctrlPr>
+              <w:rPr>
+                <w:rFonts w:ascii="Cambria Math" w:eastAsiaTheme="minorEastAsia" w:hAnsi="Cambria Math" w:cs="Times New Roman"/>
+                <w:i/>
+              </w:rPr>
+            </m:ctrlPr>
+          </m:dPr>
+          <m:e>
+            <m:r>
+              <w:rPr>
+                <w:rFonts w:ascii="Cambria Math" w:eastAsiaTheme="minorEastAsia" w:hAnsi="Cambria Math" w:cs="Times New Roman"/>
+              </w:rPr>
+              <m:t>0,1</m:t>
+            </m:r>
+          </m:e>
+        </m:d>
+      </m:oMath>
+      <w:r>
+        <w:rPr>
+          <w:rFonts w:ascii="Times New Roman" w:eastAsiaTheme="minorEastAsia" w:hAnsi="Times New Roman" w:cs="Times New Roman"/>
+        </w:rPr>
+        <w:t xml:space="preserve">. </w:t>
+      </w:r>
+    </w:p>
+    <w:p>
+      <w:pPr>
+        <w:rPr>
+          <w:rFonts w:ascii="Times New Roman" w:eastAsiaTheme="minorEastAsia" w:hAnsi="Times New Roman" w:cs="Times New Roman"/>
+        </w:rPr>
+      </w:pPr>
+    </w:p>
+    <w:p>
+      <w:pPr>
+        <w:rPr>
+          <w:rFonts w:ascii="Times New Roman" w:hAnsi="Times New Roman" w:cs="Times New Roman"/>
+        </w:rPr>
+      </w:pPr>
+      <w:r>
+        <w:rPr>
+          <w:rFonts w:ascii="Times New Roman" w:eastAsiaTheme="minorEastAsia" w:hAnsi="Times New Roman" w:cs="Times New Roman"/>
+        </w:rPr>
+        <w:t xml:space="preserve">2. find </w:t>
       </w:r>
     </w:p>
     <w:p>
@@ -5249,7 +5744,14 @@
         <w:rPr>
           <w:rFonts w:ascii="Times New Roman" w:hAnsi="Times New Roman" w:cs="Times New Roman"/>
         </w:rPr>
-        <w:t xml:space="preserve"> to HOBO Micro Stations (part # H21-USB). Rainfall was measured using Davis (0.2 mm) Rain Gauge Smart Sensors (part # S-RGF-M0002). Leaf wetness was measured using ONSET Leaf Wetness Smart Sensors (part #: S-LWA-M003).  Soil water content was measured using</w:t>
+        <w:t xml:space="preserve"> to HOBO Micro Stations </w:t>
+      </w:r>
+      <w:r>
+        <w:rPr>
+          <w:rFonts w:ascii="Times New Roman" w:hAnsi="Times New Roman" w:cs="Times New Roman"/>
+        </w:rPr>
+        <w:lastRenderedPageBreak/>
+        <w:t>(part # H21-USB). Rainfall was measured using Davis (0.2 mm) Rain Gauge Smart Sensors (part # S-RGF-M0002). Leaf wetness was measured using ONSET Leaf Wetness Smart Sensors (part #: S-LWA-M003).  Soil water content was measured using</w:t>
       </w:r>
       <w:r>
         <w:rPr>
@@ -5325,7 +5827,6 @@
           <w:rFonts w:ascii="Times New Roman" w:hAnsi="Times New Roman" w:cs="Times New Roman"/>
           <w:u w:val="single"/>
         </w:rPr>
-        <w:lastRenderedPageBreak/>
         <w:t>Absolute humidity</w:t>
       </w:r>
     </w:p>
@@ -7972,7 +8473,7 @@
 </file>
 
 <file path=customXml/itemProps1.xml><?xml version="1.0" encoding="utf-8"?>
-<ds:datastoreItem xmlns:ds="http://schemas.openxmlformats.org/officeDocument/2006/customXml" ds:itemID="{39810AC2-3ACA-DA4C-828C-E23D3B0EEFFF}">
+<ds:datastoreItem xmlns:ds="http://schemas.openxmlformats.org/officeDocument/2006/customXml" ds:itemID="{E1FB6E0D-3625-CA41-B280-3ECBEA2D9406}">
   <ds:schemaRefs>
     <ds:schemaRef ds:uri="http://schemas.openxmlformats.org/officeDocument/2006/bibliography"/>
   </ds:schemaRefs>

--- a/cross.scale.transmission.dynamics/manuscript.docx
+++ b/cross.scale.transmission.dynamics/manuscript.docx
@@ -4142,324 +4142,366 @@
             </w:rPr>
             <m:t>=</m:t>
           </m:r>
-          <m:f>
-            <m:fPr>
+          <m:m>
+            <m:mPr>
+              <m:mcs>
+                <m:mc>
+                  <m:mcPr>
+                    <m:count m:val="2"/>
+                    <m:mcJc m:val="center"/>
+                  </m:mcPr>
+                </m:mc>
+              </m:mcs>
               <m:ctrlPr>
                 <w:rPr>
                   <w:rFonts w:ascii="Cambria Math" w:hAnsi="Cambria Math" w:cs="Times New Roman"/>
                   <w:i/>
                 </w:rPr>
               </m:ctrlPr>
-            </m:fPr>
-            <m:num>
-              <m:r>
-                <w:rPr>
-                  <w:rFonts w:ascii="Cambria Math" w:hAnsi="Cambria Math" w:cs="Times New Roman"/>
-                </w:rPr>
-                <m:t>I k</m:t>
-              </m:r>
-              <m:r>
-                <w:rPr>
-                  <w:rFonts w:ascii="Cambria Math" w:hAnsi="Cambria Math" w:cs="Times New Roman"/>
-                </w:rPr>
-                <m:t xml:space="preserve"> </m:t>
-              </m:r>
-              <m:sSub>
-                <m:sSubPr>
-                  <m:ctrlPr>
-                    <w:rPr>
-                      <w:rFonts w:ascii="Cambria Math" w:hAnsi="Cambria Math" w:cs="Times New Roman"/>
-                      <w:i/>
-                    </w:rPr>
-                  </m:ctrlPr>
-                </m:sSubPr>
-                <m:e>
-                  <m:r>
-                    <w:rPr>
-                      <w:rFonts w:ascii="Cambria Math" w:hAnsi="Cambria Math" w:cs="Times New Roman"/>
-                    </w:rPr>
-                    <m:t>W</m:t>
-                  </m:r>
-                </m:e>
-                <m:sub>
-                  <m:r>
-                    <w:rPr>
-                      <w:rFonts w:ascii="Cambria Math" w:hAnsi="Cambria Math" w:cs="Times New Roman"/>
-                    </w:rPr>
-                    <m:t>s</m:t>
-                  </m:r>
-                </m:sub>
-              </m:sSub>
-            </m:num>
-            <m:den>
-              <m:r>
-                <w:rPr>
-                  <w:rFonts w:ascii="Cambria Math" w:hAnsi="Cambria Math" w:cs="Times New Roman"/>
-                </w:rPr>
-                <m:t xml:space="preserve">2 π s </m:t>
-              </m:r>
-              <m:sSup>
-                <m:sSupPr>
-                  <m:ctrlPr>
-                    <w:rPr>
-                      <w:rFonts w:ascii="Cambria Math" w:hAnsi="Cambria Math" w:cs="Times New Roman"/>
-                      <w:i/>
-                    </w:rPr>
-                  </m:ctrlPr>
-                </m:sSupPr>
-                <m:e>
-                  <m:r>
-                    <w:rPr>
-                      <w:rFonts w:ascii="Cambria Math" w:hAnsi="Cambria Math" w:cs="Times New Roman"/>
-                    </w:rPr>
-                    <m:t>σ</m:t>
-                  </m:r>
-                </m:e>
-                <m:sup>
-                  <m:r>
-                    <w:rPr>
-                      <w:rFonts w:ascii="Cambria Math" w:hAnsi="Cambria Math" w:cs="Times New Roman"/>
-                    </w:rPr>
-                    <m:t>2</m:t>
-                  </m:r>
-                </m:sup>
-              </m:sSup>
-              <m:r>
-                <w:rPr>
-                  <w:rFonts w:ascii="Cambria Math" w:hAnsi="Cambria Math" w:cs="Times New Roman"/>
-                </w:rPr>
-                <m:t xml:space="preserve"> </m:t>
-              </m:r>
-            </m:den>
-          </m:f>
-          <m:sSup>
-            <m:sSupPr>
-              <m:ctrlPr>
-                <w:rPr>
-                  <w:rFonts w:ascii="Cambria Math" w:hAnsi="Cambria Math" w:cs="Times New Roman"/>
-                  <w:i/>
-                </w:rPr>
-              </m:ctrlPr>
-            </m:sSupPr>
-            <m:e>
-              <m:r>
-                <w:rPr>
-                  <w:rFonts w:ascii="Cambria Math" w:hAnsi="Cambria Math" w:cs="Times New Roman"/>
-                </w:rPr>
-                <m:t>e</m:t>
-              </m:r>
-            </m:e>
-            <m:sup>
-              <m:f>
-                <m:fPr>
-                  <m:ctrlPr>
-                    <w:rPr>
-                      <w:rFonts w:ascii="Cambria Math" w:hAnsi="Cambria Math" w:cs="Times New Roman"/>
-                      <w:i/>
-                    </w:rPr>
-                  </m:ctrlPr>
-                </m:fPr>
-                <m:num>
-                  <m:sSup>
-                    <m:sSupPr>
-                      <m:ctrlPr>
-                        <w:rPr>
-                          <w:rFonts w:ascii="Cambria Math" w:hAnsi="Cambria Math" w:cs="Times New Roman"/>
-                          <w:i/>
-                        </w:rPr>
-                      </m:ctrlPr>
-                    </m:sSupPr>
-                    <m:e>
-                      <m:r>
-                        <w:rPr>
-                          <w:rFonts w:ascii="Cambria Math" w:hAnsi="Cambria Math" w:cs="Times New Roman"/>
-                        </w:rPr>
-                        <m:t>-Y</m:t>
-                      </m:r>
-                    </m:e>
-                    <m:sup>
-                      <m:r>
-                        <w:rPr>
-                          <w:rFonts w:ascii="Cambria Math" w:hAnsi="Cambria Math" w:cs="Times New Roman"/>
-                        </w:rPr>
-                        <m:t>2</m:t>
-                      </m:r>
-                    </m:sup>
-                  </m:sSup>
-                </m:num>
-                <m:den>
-                  <m:r>
-                    <w:rPr>
-                      <w:rFonts w:ascii="Cambria Math" w:hAnsi="Cambria Math" w:cs="Times New Roman"/>
-                    </w:rPr>
-                    <m:t>2</m:t>
-                  </m:r>
-                  <m:sSup>
-                    <m:sSupPr>
-                      <m:ctrlPr>
-                        <w:rPr>
-                          <w:rFonts w:ascii="Cambria Math" w:hAnsi="Cambria Math" w:cs="Times New Roman"/>
-                          <w:i/>
-                        </w:rPr>
-                      </m:ctrlPr>
-                    </m:sSupPr>
-                    <m:e>
-                      <m:r>
-                        <w:rPr>
-                          <w:rFonts w:ascii="Cambria Math" w:hAnsi="Cambria Math" w:cs="Times New Roman"/>
-                        </w:rPr>
-                        <m:t>σ</m:t>
-                      </m:r>
-                    </m:e>
-                    <m:sup>
-                      <m:r>
-                        <w:rPr>
-                          <w:rFonts w:ascii="Cambria Math" w:hAnsi="Cambria Math" w:cs="Times New Roman"/>
-                        </w:rPr>
-                        <m:t>2</m:t>
-                      </m:r>
-                    </m:sup>
-                  </m:sSup>
-                </m:den>
-              </m:f>
-              <m:r>
-                <w:rPr>
-                  <w:rFonts w:ascii="Cambria Math" w:hAnsi="Cambria Math" w:cs="Times New Roman"/>
-                </w:rPr>
-                <m:t>-</m:t>
-              </m:r>
-              <m:f>
-                <m:fPr>
-                  <m:ctrlPr>
-                    <w:rPr>
-                      <w:rFonts w:ascii="Cambria Math" w:hAnsi="Cambria Math" w:cs="Times New Roman"/>
-                      <w:i/>
-                    </w:rPr>
-                  </m:ctrlPr>
-                </m:fPr>
-                <m:num>
-                  <m:sSup>
-                    <m:sSupPr>
-                      <m:ctrlPr>
-                        <w:rPr>
-                          <w:rFonts w:ascii="Cambria Math" w:hAnsi="Cambria Math" w:cs="Times New Roman"/>
-                          <w:i/>
-                        </w:rPr>
-                      </m:ctrlPr>
-                    </m:sSupPr>
-                    <m:e>
-                      <m:r>
-                        <w:rPr>
-                          <w:rFonts w:ascii="Cambria Math" w:hAnsi="Cambria Math" w:cs="Times New Roman"/>
-                        </w:rPr>
-                        <m:t>(H-</m:t>
-                      </m:r>
-                      <m:f>
-                        <m:fPr>
-                          <m:ctrlPr>
-                            <w:rPr>
-                              <w:rFonts w:ascii="Cambria Math" w:hAnsi="Cambria Math" w:cs="Times New Roman"/>
-                              <w:i/>
-                            </w:rPr>
-                          </m:ctrlPr>
-                        </m:fPr>
-                        <m:num>
-                          <m:sSub>
-                            <m:sSubPr>
-                              <m:ctrlPr>
-                                <w:rPr>
-                                  <w:rFonts w:ascii="Cambria Math" w:hAnsi="Cambria Math" w:cs="Times New Roman"/>
-                                  <w:i/>
-                                </w:rPr>
-                              </m:ctrlPr>
-                            </m:sSubPr>
-                            <m:e>
-                              <m:r>
-                                <w:rPr>
-                                  <w:rFonts w:ascii="Cambria Math" w:hAnsi="Cambria Math" w:cs="Times New Roman"/>
-                                </w:rPr>
-                                <m:t>W</m:t>
-                              </m:r>
-                            </m:e>
-                            <m:sub>
-                              <m:r>
-                                <w:rPr>
-                                  <w:rFonts w:ascii="Cambria Math" w:hAnsi="Cambria Math" w:cs="Times New Roman"/>
-                                </w:rPr>
-                                <m:t xml:space="preserve">s </m:t>
-                              </m:r>
-                            </m:sub>
-                          </m:sSub>
-                          <m:r>
-                            <w:rPr>
-                              <w:rFonts w:ascii="Cambria Math" w:hAnsi="Cambria Math" w:cs="Times New Roman"/>
-                            </w:rPr>
-                            <m:t>X</m:t>
-                          </m:r>
-                        </m:num>
-                        <m:den>
-                          <m:r>
-                            <w:rPr>
-                              <w:rFonts w:ascii="Cambria Math" w:hAnsi="Cambria Math" w:cs="Times New Roman"/>
-                            </w:rPr>
-                            <m:t>s</m:t>
-                          </m:r>
-                        </m:den>
-                      </m:f>
-                      <m:r>
-                        <w:rPr>
-                          <w:rFonts w:ascii="Cambria Math" w:hAnsi="Cambria Math" w:cs="Times New Roman"/>
-                        </w:rPr>
-                        <m:t>)</m:t>
-                      </m:r>
-                    </m:e>
-                    <m:sup>
-                      <m:r>
-                        <w:rPr>
-                          <w:rFonts w:ascii="Cambria Math" w:hAnsi="Cambria Math" w:cs="Times New Roman"/>
-                        </w:rPr>
-                        <m:t>2</m:t>
-                      </m:r>
-                    </m:sup>
-                  </m:sSup>
-                </m:num>
-                <m:den>
-                  <m:r>
-                    <w:rPr>
-                      <w:rFonts w:ascii="Cambria Math" w:hAnsi="Cambria Math" w:cs="Times New Roman"/>
-                    </w:rPr>
-                    <m:t>2</m:t>
-                  </m:r>
-                  <m:sSup>
-                    <m:sSupPr>
-                      <m:ctrlPr>
-                        <w:rPr>
-                          <w:rFonts w:ascii="Cambria Math" w:hAnsi="Cambria Math" w:cs="Times New Roman"/>
-                          <w:i/>
-                        </w:rPr>
-                      </m:ctrlPr>
-                    </m:sSupPr>
-                    <m:e>
-                      <m:r>
-                        <w:rPr>
-                          <w:rFonts w:ascii="Cambria Math" w:hAnsi="Cambria Math" w:cs="Times New Roman"/>
-                        </w:rPr>
-                        <m:t>σ</m:t>
-                      </m:r>
-                    </m:e>
-                    <m:sup>
-                      <m:r>
-                        <w:rPr>
-                          <w:rFonts w:ascii="Cambria Math" w:hAnsi="Cambria Math" w:cs="Times New Roman"/>
-                        </w:rPr>
-                        <m:t>2</m:t>
-                      </m:r>
-                    </m:sup>
-                  </m:sSup>
-                </m:den>
-              </m:f>
-            </m:sup>
-          </m:sSup>
+            </m:mPr>
+            <m:mr>
+              <m:e>
+                <m:f>
+                  <m:fPr>
+                    <m:ctrlPr>
+                      <w:rPr>
+                        <w:rFonts w:ascii="Cambria Math" w:hAnsi="Cambria Math" w:cs="Times New Roman"/>
+                        <w:i/>
+                      </w:rPr>
+                    </m:ctrlPr>
+                  </m:fPr>
+                  <m:num>
+                    <m:r>
+                      <w:rPr>
+                        <w:rFonts w:ascii="Cambria Math" w:hAnsi="Cambria Math" w:cs="Times New Roman"/>
+                      </w:rPr>
+                      <m:t xml:space="preserve">I k </m:t>
+                    </m:r>
+                    <m:sSub>
+                      <m:sSubPr>
+                        <m:ctrlPr>
+                          <w:rPr>
+                            <w:rFonts w:ascii="Cambria Math" w:hAnsi="Cambria Math" w:cs="Times New Roman"/>
+                            <w:i/>
+                          </w:rPr>
+                        </m:ctrlPr>
+                      </m:sSubPr>
+                      <m:e>
+                        <m:r>
+                          <w:rPr>
+                            <w:rFonts w:ascii="Cambria Math" w:hAnsi="Cambria Math" w:cs="Times New Roman"/>
+                          </w:rPr>
+                          <m:t>W</m:t>
+                        </m:r>
+                      </m:e>
+                      <m:sub>
+                        <m:r>
+                          <w:rPr>
+                            <w:rFonts w:ascii="Cambria Math" w:hAnsi="Cambria Math" w:cs="Times New Roman"/>
+                          </w:rPr>
+                          <m:t>s</m:t>
+                        </m:r>
+                      </m:sub>
+                    </m:sSub>
+                  </m:num>
+                  <m:den>
+                    <m:r>
+                      <w:rPr>
+                        <w:rFonts w:ascii="Cambria Math" w:hAnsi="Cambria Math" w:cs="Times New Roman"/>
+                      </w:rPr>
+                      <m:t xml:space="preserve">2 π s </m:t>
+                    </m:r>
+                    <m:sSup>
+                      <m:sSupPr>
+                        <m:ctrlPr>
+                          <w:rPr>
+                            <w:rFonts w:ascii="Cambria Math" w:hAnsi="Cambria Math" w:cs="Times New Roman"/>
+                            <w:i/>
+                          </w:rPr>
+                        </m:ctrlPr>
+                      </m:sSupPr>
+                      <m:e>
+                        <m:r>
+                          <w:rPr>
+                            <w:rFonts w:ascii="Cambria Math" w:hAnsi="Cambria Math" w:cs="Times New Roman"/>
+                          </w:rPr>
+                          <m:t>σ</m:t>
+                        </m:r>
+                      </m:e>
+                      <m:sup>
+                        <m:r>
+                          <w:rPr>
+                            <w:rFonts w:ascii="Cambria Math" w:hAnsi="Cambria Math" w:cs="Times New Roman"/>
+                          </w:rPr>
+                          <m:t>2</m:t>
+                        </m:r>
+                      </m:sup>
+                    </m:sSup>
+                    <m:r>
+                      <w:rPr>
+                        <w:rFonts w:ascii="Cambria Math" w:hAnsi="Cambria Math" w:cs="Times New Roman"/>
+                      </w:rPr>
+                      <m:t xml:space="preserve"> </m:t>
+                    </m:r>
+                  </m:den>
+                </m:f>
+                <m:sSup>
+                  <m:sSupPr>
+                    <m:ctrlPr>
+                      <w:rPr>
+                        <w:rFonts w:ascii="Cambria Math" w:hAnsi="Cambria Math" w:cs="Times New Roman"/>
+                        <w:i/>
+                      </w:rPr>
+                    </m:ctrlPr>
+                  </m:sSupPr>
+                  <m:e>
+                    <m:r>
+                      <w:rPr>
+                        <w:rFonts w:ascii="Cambria Math" w:hAnsi="Cambria Math" w:cs="Times New Roman"/>
+                      </w:rPr>
+                      <m:t>e</m:t>
+                    </m:r>
+                  </m:e>
+                  <m:sup>
+                    <m:f>
+                      <m:fPr>
+                        <m:ctrlPr>
+                          <w:rPr>
+                            <w:rFonts w:ascii="Cambria Math" w:hAnsi="Cambria Math" w:cs="Times New Roman"/>
+                            <w:i/>
+                          </w:rPr>
+                        </m:ctrlPr>
+                      </m:fPr>
+                      <m:num>
+                        <m:sSup>
+                          <m:sSupPr>
+                            <m:ctrlPr>
+                              <w:rPr>
+                                <w:rFonts w:ascii="Cambria Math" w:hAnsi="Cambria Math" w:cs="Times New Roman"/>
+                                <w:i/>
+                              </w:rPr>
+                            </m:ctrlPr>
+                          </m:sSupPr>
+                          <m:e>
+                            <m:r>
+                              <w:rPr>
+                                <w:rFonts w:ascii="Cambria Math" w:hAnsi="Cambria Math" w:cs="Times New Roman"/>
+                              </w:rPr>
+                              <m:t>-Y</m:t>
+                            </m:r>
+                          </m:e>
+                          <m:sup>
+                            <m:r>
+                              <w:rPr>
+                                <w:rFonts w:ascii="Cambria Math" w:hAnsi="Cambria Math" w:cs="Times New Roman"/>
+                              </w:rPr>
+                              <m:t>2</m:t>
+                            </m:r>
+                          </m:sup>
+                        </m:sSup>
+                      </m:num>
+                      <m:den>
+                        <m:r>
+                          <w:rPr>
+                            <w:rFonts w:ascii="Cambria Math" w:hAnsi="Cambria Math" w:cs="Times New Roman"/>
+                          </w:rPr>
+                          <m:t>2</m:t>
+                        </m:r>
+                        <m:sSup>
+                          <m:sSupPr>
+                            <m:ctrlPr>
+                              <w:rPr>
+                                <w:rFonts w:ascii="Cambria Math" w:hAnsi="Cambria Math" w:cs="Times New Roman"/>
+                                <w:i/>
+                              </w:rPr>
+                            </m:ctrlPr>
+                          </m:sSupPr>
+                          <m:e>
+                            <m:r>
+                              <w:rPr>
+                                <w:rFonts w:ascii="Cambria Math" w:hAnsi="Cambria Math" w:cs="Times New Roman"/>
+                              </w:rPr>
+                              <m:t>σ</m:t>
+                            </m:r>
+                          </m:e>
+                          <m:sup>
+                            <m:r>
+                              <w:rPr>
+                                <w:rFonts w:ascii="Cambria Math" w:hAnsi="Cambria Math" w:cs="Times New Roman"/>
+                              </w:rPr>
+                              <m:t>2</m:t>
+                            </m:r>
+                          </m:sup>
+                        </m:sSup>
+                      </m:den>
+                    </m:f>
+                    <m:r>
+                      <w:rPr>
+                        <w:rFonts w:ascii="Cambria Math" w:hAnsi="Cambria Math" w:cs="Times New Roman"/>
+                      </w:rPr>
+                      <m:t>-</m:t>
+                    </m:r>
+                    <m:f>
+                      <m:fPr>
+                        <m:ctrlPr>
+                          <w:rPr>
+                            <w:rFonts w:ascii="Cambria Math" w:hAnsi="Cambria Math" w:cs="Times New Roman"/>
+                            <w:i/>
+                          </w:rPr>
+                        </m:ctrlPr>
+                      </m:fPr>
+                      <m:num>
+                        <m:sSup>
+                          <m:sSupPr>
+                            <m:ctrlPr>
+                              <w:rPr>
+                                <w:rFonts w:ascii="Cambria Math" w:hAnsi="Cambria Math" w:cs="Times New Roman"/>
+                                <w:i/>
+                              </w:rPr>
+                            </m:ctrlPr>
+                          </m:sSupPr>
+                          <m:e>
+                            <m:r>
+                              <w:rPr>
+                                <w:rFonts w:ascii="Cambria Math" w:hAnsi="Cambria Math" w:cs="Times New Roman"/>
+                              </w:rPr>
+                              <m:t>(H-</m:t>
+                            </m:r>
+                            <m:f>
+                              <m:fPr>
+                                <m:ctrlPr>
+                                  <w:rPr>
+                                    <w:rFonts w:ascii="Cambria Math" w:hAnsi="Cambria Math" w:cs="Times New Roman"/>
+                                    <w:i/>
+                                  </w:rPr>
+                                </m:ctrlPr>
+                              </m:fPr>
+                              <m:num>
+                                <m:sSub>
+                                  <m:sSubPr>
+                                    <m:ctrlPr>
+                                      <w:rPr>
+                                        <w:rFonts w:ascii="Cambria Math" w:hAnsi="Cambria Math" w:cs="Times New Roman"/>
+                                        <w:i/>
+                                      </w:rPr>
+                                    </m:ctrlPr>
+                                  </m:sSubPr>
+                                  <m:e>
+                                    <m:r>
+                                      <w:rPr>
+                                        <w:rFonts w:ascii="Cambria Math" w:hAnsi="Cambria Math" w:cs="Times New Roman"/>
+                                      </w:rPr>
+                                      <m:t>W</m:t>
+                                    </m:r>
+                                  </m:e>
+                                  <m:sub>
+                                    <m:r>
+                                      <w:rPr>
+                                        <w:rFonts w:ascii="Cambria Math" w:hAnsi="Cambria Math" w:cs="Times New Roman"/>
+                                      </w:rPr>
+                                      <m:t xml:space="preserve">s </m:t>
+                                    </m:r>
+                                  </m:sub>
+                                </m:sSub>
+                                <m:r>
+                                  <w:rPr>
+                                    <w:rFonts w:ascii="Cambria Math" w:hAnsi="Cambria Math" w:cs="Times New Roman"/>
+                                  </w:rPr>
+                                  <m:t>X</m:t>
+                                </m:r>
+                              </m:num>
+                              <m:den>
+                                <m:r>
+                                  <w:rPr>
+                                    <w:rFonts w:ascii="Cambria Math" w:hAnsi="Cambria Math" w:cs="Times New Roman"/>
+                                  </w:rPr>
+                                  <m:t>s</m:t>
+                                </m:r>
+                              </m:den>
+                            </m:f>
+                            <m:r>
+                              <w:rPr>
+                                <w:rFonts w:ascii="Cambria Math" w:hAnsi="Cambria Math" w:cs="Times New Roman"/>
+                              </w:rPr>
+                              <m:t>)</m:t>
+                            </m:r>
+                          </m:e>
+                          <m:sup>
+                            <m:r>
+                              <w:rPr>
+                                <w:rFonts w:ascii="Cambria Math" w:hAnsi="Cambria Math" w:cs="Times New Roman"/>
+                              </w:rPr>
+                              <m:t>2</m:t>
+                            </m:r>
+                          </m:sup>
+                        </m:sSup>
+                      </m:num>
+                      <m:den>
+                        <m:r>
+                          <w:rPr>
+                            <w:rFonts w:ascii="Cambria Math" w:hAnsi="Cambria Math" w:cs="Times New Roman"/>
+                          </w:rPr>
+                          <m:t>2</m:t>
+                        </m:r>
+                        <m:sSup>
+                          <m:sSupPr>
+                            <m:ctrlPr>
+                              <w:rPr>
+                                <w:rFonts w:ascii="Cambria Math" w:hAnsi="Cambria Math" w:cs="Times New Roman"/>
+                                <w:i/>
+                              </w:rPr>
+                            </m:ctrlPr>
+                          </m:sSupPr>
+                          <m:e>
+                            <m:r>
+                              <w:rPr>
+                                <w:rFonts w:ascii="Cambria Math" w:hAnsi="Cambria Math" w:cs="Times New Roman"/>
+                              </w:rPr>
+                              <m:t>σ</m:t>
+                            </m:r>
+                          </m:e>
+                          <m:sup>
+                            <m:r>
+                              <w:rPr>
+                                <w:rFonts w:ascii="Cambria Math" w:hAnsi="Cambria Math" w:cs="Times New Roman"/>
+                              </w:rPr>
+                              <m:t>2</m:t>
+                            </m:r>
+                          </m:sup>
+                        </m:sSup>
+                      </m:den>
+                    </m:f>
+                  </m:sup>
+                </m:sSup>
+              </m:e>
+              <m:e>
+                <m:r>
+                  <w:rPr>
+                    <w:rFonts w:ascii="Cambria Math" w:hAnsi="Cambria Math" w:cs="Times New Roman"/>
+                  </w:rPr>
+                  <m:t>for X&gt;0</m:t>
+                </m:r>
+              </m:e>
+            </m:mr>
+            <m:mr>
+              <m:e>
+                <m:r>
+                  <w:rPr>
+                    <w:rFonts w:ascii="Cambria Math" w:hAnsi="Cambria Math" w:cs="Times New Roman"/>
+                  </w:rPr>
+                  <m:t>0</m:t>
+                </m:r>
+              </m:e>
+              <m:e>
+                <m:r>
+                  <w:rPr>
+                    <w:rFonts w:ascii="Cambria Math" w:hAnsi="Cambria Math" w:cs="Times New Roman"/>
+                  </w:rPr>
+                  <m:t>for X≤0</m:t>
+                </m:r>
+              </m:e>
+            </m:mr>
+          </m:m>
         </m:oMath>
       </m:oMathPara>
     </w:p>
@@ -4710,7 +4752,14 @@
         <w:rPr>
           <w:rFonts w:ascii="Times New Roman" w:eastAsiaTheme="minorEastAsia" w:hAnsi="Times New Roman" w:cs="Times New Roman"/>
         </w:rPr>
-        <w:t xml:space="preserve"> the horizontal and vertical directions</w:t>
+        <w:t xml:space="preserve"> the horizontal and vertical </w:t>
+      </w:r>
+      <w:r>
+        <w:rPr>
+          <w:rFonts w:ascii="Times New Roman" w:eastAsiaTheme="minorEastAsia" w:hAnsi="Times New Roman" w:cs="Times New Roman"/>
+        </w:rPr>
+        <w:lastRenderedPageBreak/>
+        <w:t>directions</w:t>
       </w:r>
       <w:r>
         <w:rPr>
@@ -4736,23 +4785,40 @@
         </w:rPr>
         <w:t xml:space="preserve"> </w:t>
       </w:r>
-    </w:p>
-    <w:p>
-      <w:pPr>
-        <w:rPr>
-          <w:rFonts w:ascii="Times New Roman" w:eastAsiaTheme="minorEastAsia" w:hAnsi="Times New Roman" w:cs="Times New Roman"/>
-        </w:rPr>
-      </w:pPr>
-      <w:r>
-        <w:rPr>
-          <w:rFonts w:ascii="Times New Roman" w:eastAsiaTheme="minorEastAsia" w:hAnsi="Times New Roman" w:cs="Times New Roman"/>
-        </w:rPr>
-        <w:lastRenderedPageBreak/>
-        <w:t>1. translate wind direction to coordinate system of transect</w:t>
-      </w:r>
-    </w:p>
-    <w:p>
-      <w:pPr>
+      <w:r>
+        <w:rPr>
+          <w:rFonts w:ascii="Times New Roman" w:eastAsiaTheme="minorEastAsia" w:hAnsi="Times New Roman" w:cs="Times New Roman"/>
+        </w:rPr>
+        <w:t>To fit this model to observed spore deposition data, we need to be able to find X and Y from wind direction and the coordinates of the source and target plant within the transect.</w:t>
+      </w:r>
+      <w:r>
+        <w:rPr>
+          <w:rFonts w:ascii="Times New Roman" w:eastAsiaTheme="minorEastAsia" w:hAnsi="Times New Roman" w:cs="Times New Roman"/>
+        </w:rPr>
+        <w:t xml:space="preserve"> Figure X gives a visual representation of this problem.</w:t>
+      </w:r>
+      <w:r>
+        <w:rPr>
+          <w:rFonts w:ascii="Times New Roman" w:eastAsiaTheme="minorEastAsia" w:hAnsi="Times New Roman" w:cs="Times New Roman"/>
+        </w:rPr>
+        <w:t xml:space="preserve"> </w:t>
+      </w:r>
+      <w:r>
+        <w:rPr>
+          <w:rFonts w:ascii="Times New Roman" w:eastAsiaTheme="minorEastAsia" w:hAnsi="Times New Roman" w:cs="Times New Roman"/>
+        </w:rPr>
+        <w:t>T</w:t>
+      </w:r>
+      <w:r>
+        <w:rPr>
+          <w:rFonts w:ascii="Times New Roman" w:eastAsiaTheme="minorEastAsia" w:hAnsi="Times New Roman" w:cs="Times New Roman"/>
+        </w:rPr>
+        <w:t>his is accomplished as follows:</w:t>
+      </w:r>
+    </w:p>
+    <w:p>
+      <w:pPr>
+        <w:ind w:firstLine="720"/>
         <w:rPr>
           <w:rFonts w:ascii="Times New Roman" w:eastAsiaTheme="minorEastAsia" w:hAnsi="Times New Roman" w:cs="Times New Roman"/>
         </w:rPr>
@@ -4841,8 +4907,596 @@
         <w:rPr>
           <w:rFonts w:ascii="Times New Roman" w:eastAsiaTheme="minorEastAsia" w:hAnsi="Times New Roman" w:cs="Times New Roman"/>
         </w:rPr>
-        <w:t xml:space="preserve">. </w:t>
-      </w:r>
+        <w:t>. In the raw wind data, a wind direction</w:t>
+      </w:r>
+      <w:r>
+        <w:rPr>
+          <w:rFonts w:ascii="Times New Roman" w:eastAsiaTheme="minorEastAsia" w:hAnsi="Times New Roman" w:cs="Times New Roman"/>
+        </w:rPr>
+        <w:t xml:space="preserve"> (</w:t>
+      </w:r>
+      <m:oMath>
+        <m:r>
+          <w:rPr>
+            <w:rFonts w:ascii="Cambria Math" w:eastAsiaTheme="minorEastAsia" w:hAnsi="Cambria Math" w:cs="Times New Roman"/>
+          </w:rPr>
+          <m:t>θ</m:t>
+        </m:r>
+      </m:oMath>
+      <w:r>
+        <w:rPr>
+          <w:rFonts w:ascii="Times New Roman" w:eastAsiaTheme="minorEastAsia" w:hAnsi="Times New Roman" w:cs="Times New Roman"/>
+        </w:rPr>
+        <w:t>)</w:t>
+      </w:r>
+      <w:r>
+        <w:rPr>
+          <w:rFonts w:ascii="Times New Roman" w:eastAsiaTheme="minorEastAsia" w:hAnsi="Times New Roman" w:cs="Times New Roman"/>
+        </w:rPr>
+        <w:t xml:space="preserve"> of </w:t>
+      </w:r>
+      <m:oMath>
+        <m:sSup>
+          <m:sSupPr>
+            <m:ctrlPr>
+              <w:rPr>
+                <w:rFonts w:ascii="Cambria Math" w:eastAsiaTheme="minorEastAsia" w:hAnsi="Cambria Math" w:cs="Times New Roman"/>
+                <w:i/>
+              </w:rPr>
+            </m:ctrlPr>
+          </m:sSupPr>
+          <m:e>
+            <m:r>
+              <w:rPr>
+                <w:rFonts w:ascii="Cambria Math" w:eastAsiaTheme="minorEastAsia" w:hAnsi="Cambria Math" w:cs="Times New Roman"/>
+              </w:rPr>
+              <m:t>0</m:t>
+            </m:r>
+          </m:e>
+          <m:sup>
+            <m:r>
+              <w:rPr>
+                <w:rFonts w:ascii="Cambria Math" w:eastAsiaTheme="minorEastAsia" w:hAnsi="Cambria Math" w:cs="Times New Roman"/>
+              </w:rPr>
+              <m:t>∘</m:t>
+            </m:r>
+          </m:sup>
+        </m:sSup>
+      </m:oMath>
+      <w:r>
+        <w:rPr>
+          <w:rFonts w:ascii="Times New Roman" w:eastAsiaTheme="minorEastAsia" w:hAnsi="Times New Roman" w:cs="Times New Roman"/>
+        </w:rPr>
+        <w:t xml:space="preserve"> or </w:t>
+      </w:r>
+      <m:oMath>
+        <m:sSup>
+          <m:sSupPr>
+            <m:ctrlPr>
+              <w:rPr>
+                <w:rFonts w:ascii="Cambria Math" w:eastAsiaTheme="minorEastAsia" w:hAnsi="Cambria Math" w:cs="Times New Roman"/>
+                <w:i/>
+              </w:rPr>
+            </m:ctrlPr>
+          </m:sSupPr>
+          <m:e>
+            <m:r>
+              <w:rPr>
+                <w:rFonts w:ascii="Cambria Math" w:eastAsiaTheme="minorEastAsia" w:hAnsi="Cambria Math" w:cs="Times New Roman"/>
+              </w:rPr>
+              <m:t>360</m:t>
+            </m:r>
+          </m:e>
+          <m:sup>
+            <m:r>
+              <w:rPr>
+                <w:rFonts w:ascii="Cambria Math" w:eastAsiaTheme="minorEastAsia" w:hAnsi="Cambria Math" w:cs="Times New Roman"/>
+              </w:rPr>
+              <m:t>∘</m:t>
+            </m:r>
+          </m:sup>
+        </m:sSup>
+      </m:oMath>
+      <w:r>
+        <w:rPr>
+          <w:rFonts w:ascii="Times New Roman" w:eastAsiaTheme="minorEastAsia" w:hAnsi="Times New Roman" w:cs="Times New Roman"/>
+        </w:rPr>
+        <w:t xml:space="preserve"> corresponded to true north.</w:t>
+      </w:r>
+      <w:r>
+        <w:rPr>
+          <w:rFonts w:ascii="Times New Roman" w:eastAsiaTheme="minorEastAsia" w:hAnsi="Times New Roman" w:cs="Times New Roman"/>
+        </w:rPr>
+        <w:t xml:space="preserve"> We applied a site specific correction so that a corrected wind direction</w:t>
+      </w:r>
+      <w:r>
+        <w:rPr>
+          <w:rFonts w:ascii="Times New Roman" w:eastAsiaTheme="minorEastAsia" w:hAnsi="Times New Roman" w:cs="Times New Roman"/>
+        </w:rPr>
+        <w:t xml:space="preserve"> (</w:t>
+      </w:r>
+      <m:oMath>
+        <m:sSup>
+          <m:sSupPr>
+            <m:ctrlPr>
+              <w:rPr>
+                <w:rFonts w:ascii="Cambria Math" w:eastAsiaTheme="minorEastAsia" w:hAnsi="Cambria Math" w:cs="Times New Roman"/>
+                <w:i/>
+              </w:rPr>
+            </m:ctrlPr>
+          </m:sSupPr>
+          <m:e>
+            <m:r>
+              <w:rPr>
+                <w:rFonts w:ascii="Cambria Math" w:eastAsiaTheme="minorEastAsia" w:hAnsi="Cambria Math" w:cs="Times New Roman"/>
+              </w:rPr>
+              <m:t>θ</m:t>
+            </m:r>
+          </m:e>
+          <m:sup>
+            <m:r>
+              <w:rPr>
+                <w:rFonts w:ascii="Cambria Math" w:eastAsiaTheme="minorEastAsia" w:hAnsi="Cambria Math" w:cs="Times New Roman"/>
+              </w:rPr>
+              <m:t>*</m:t>
+            </m:r>
+          </m:sup>
+        </m:sSup>
+        <m:r>
+          <w:rPr>
+            <w:rFonts w:ascii="Cambria Math" w:eastAsiaTheme="minorEastAsia" w:hAnsi="Cambria Math" w:cs="Times New Roman"/>
+          </w:rPr>
+          <m:t>)</m:t>
+        </m:r>
+      </m:oMath>
+      <w:r>
+        <w:rPr>
+          <w:rFonts w:ascii="Times New Roman" w:eastAsiaTheme="minorEastAsia" w:hAnsi="Times New Roman" w:cs="Times New Roman"/>
+        </w:rPr>
+        <w:t xml:space="preserve"> of</w:t>
+      </w:r>
+      <w:r>
+        <w:rPr>
+          <w:rFonts w:ascii="Times New Roman" w:eastAsiaTheme="minorEastAsia" w:hAnsi="Times New Roman" w:cs="Times New Roman"/>
+        </w:rPr>
+        <w:t xml:space="preserve"> </w:t>
+      </w:r>
+      <m:oMath>
+        <m:sSup>
+          <m:sSupPr>
+            <m:ctrlPr>
+              <w:rPr>
+                <w:rFonts w:ascii="Cambria Math" w:eastAsiaTheme="minorEastAsia" w:hAnsi="Cambria Math" w:cs="Times New Roman"/>
+                <w:i/>
+              </w:rPr>
+            </m:ctrlPr>
+          </m:sSupPr>
+          <m:e>
+            <m:r>
+              <w:rPr>
+                <w:rFonts w:ascii="Cambria Math" w:eastAsiaTheme="minorEastAsia" w:hAnsi="Cambria Math" w:cs="Times New Roman"/>
+              </w:rPr>
+              <m:t>0</m:t>
+            </m:r>
+          </m:e>
+          <m:sup>
+            <m:r>
+              <w:rPr>
+                <w:rFonts w:ascii="Cambria Math" w:eastAsiaTheme="minorEastAsia" w:hAnsi="Cambria Math" w:cs="Times New Roman"/>
+              </w:rPr>
+              <m:t>∘</m:t>
+            </m:r>
+          </m:sup>
+        </m:sSup>
+      </m:oMath>
+      <w:r>
+        <w:rPr>
+          <w:rFonts w:ascii="Times New Roman" w:eastAsiaTheme="minorEastAsia" w:hAnsi="Times New Roman" w:cs="Times New Roman"/>
+        </w:rPr>
+        <w:t xml:space="preserve"> or </w:t>
+      </w:r>
+      <m:oMath>
+        <m:sSup>
+          <m:sSupPr>
+            <m:ctrlPr>
+              <w:rPr>
+                <w:rFonts w:ascii="Cambria Math" w:eastAsiaTheme="minorEastAsia" w:hAnsi="Cambria Math" w:cs="Times New Roman"/>
+                <w:i/>
+              </w:rPr>
+            </m:ctrlPr>
+          </m:sSupPr>
+          <m:e>
+            <m:r>
+              <w:rPr>
+                <w:rFonts w:ascii="Cambria Math" w:eastAsiaTheme="minorEastAsia" w:hAnsi="Cambria Math" w:cs="Times New Roman"/>
+              </w:rPr>
+              <m:t>360</m:t>
+            </m:r>
+          </m:e>
+          <m:sup>
+            <m:r>
+              <w:rPr>
+                <w:rFonts w:ascii="Cambria Math" w:eastAsiaTheme="minorEastAsia" w:hAnsi="Cambria Math" w:cs="Times New Roman"/>
+              </w:rPr>
+              <m:t>∘</m:t>
+            </m:r>
+          </m:sup>
+        </m:sSup>
+      </m:oMath>
+      <w:r>
+        <w:rPr>
+          <w:rFonts w:ascii="Times New Roman" w:eastAsiaTheme="minorEastAsia" w:hAnsi="Times New Roman" w:cs="Times New Roman"/>
+        </w:rPr>
+        <w:t xml:space="preserve"> would point in the same direction as </w:t>
+      </w:r>
+      <m:oMath>
+        <m:d>
+          <m:dPr>
+            <m:begChr m:val="〈"/>
+            <m:endChr m:val="〉"/>
+            <m:ctrlPr>
+              <w:rPr>
+                <w:rFonts w:ascii="Cambria Math" w:eastAsiaTheme="minorEastAsia" w:hAnsi="Cambria Math" w:cs="Times New Roman"/>
+                <w:i/>
+              </w:rPr>
+            </m:ctrlPr>
+          </m:dPr>
+          <m:e>
+            <m:r>
+              <w:rPr>
+                <w:rFonts w:ascii="Cambria Math" w:eastAsiaTheme="minorEastAsia" w:hAnsi="Cambria Math" w:cs="Times New Roman"/>
+              </w:rPr>
+              <m:t>0,1</m:t>
+            </m:r>
+          </m:e>
+        </m:d>
+      </m:oMath>
+      <w:r>
+        <w:rPr>
+          <w:rFonts w:ascii="Times New Roman" w:eastAsiaTheme="minorEastAsia" w:hAnsi="Times New Roman" w:cs="Times New Roman"/>
+        </w:rPr>
+        <w:t>:</w:t>
+      </w:r>
+    </w:p>
+    <w:p>
+      <w:pPr>
+        <w:rPr>
+          <w:rFonts w:ascii="Times New Roman" w:eastAsiaTheme="minorEastAsia" w:hAnsi="Times New Roman" w:cs="Times New Roman"/>
+        </w:rPr>
+      </w:pPr>
+      <m:oMathPara>
+        <m:oMath>
+          <m:m>
+            <m:mPr>
+              <m:mcs>
+                <m:mc>
+                  <m:mcPr>
+                    <m:count m:val="2"/>
+                    <m:mcJc m:val="center"/>
+                  </m:mcPr>
+                </m:mc>
+              </m:mcs>
+              <m:ctrlPr>
+                <w:rPr>
+                  <w:rFonts w:ascii="Cambria Math" w:eastAsiaTheme="minorEastAsia" w:hAnsi="Cambria Math" w:cs="Times New Roman"/>
+                  <w:i/>
+                </w:rPr>
+              </m:ctrlPr>
+            </m:mPr>
+            <m:mr>
+              <m:e>
+                <m:sSup>
+                  <m:sSupPr>
+                    <m:ctrlPr>
+                      <w:rPr>
+                        <w:rFonts w:ascii="Cambria Math" w:eastAsia="Cambria Math" w:hAnsi="Cambria Math" w:cs="Cambria Math"/>
+                        <w:i/>
+                      </w:rPr>
+                    </m:ctrlPr>
+                  </m:sSupPr>
+                  <m:e>
+                    <m:r>
+                      <w:rPr>
+                        <w:rFonts w:ascii="Cambria Math" w:eastAsia="Cambria Math" w:hAnsi="Cambria Math" w:cs="Cambria Math"/>
+                      </w:rPr>
+                      <m:t>θ</m:t>
+                    </m:r>
+                  </m:e>
+                  <m:sup>
+                    <m:r>
+                      <w:rPr>
+                        <w:rFonts w:ascii="Cambria Math" w:eastAsia="Cambria Math" w:hAnsi="Cambria Math" w:cs="Cambria Math"/>
+                      </w:rPr>
+                      <m:t>*</m:t>
+                    </m:r>
+                  </m:sup>
+                </m:sSup>
+                <m:r>
+                  <w:rPr>
+                    <w:rFonts w:ascii="Cambria Math" w:eastAsia="Cambria Math" w:hAnsi="Cambria Math" w:cs="Cambria Math"/>
+                  </w:rPr>
+                  <m:t>=θ-</m:t>
+                </m:r>
+                <m:sSup>
+                  <m:sSupPr>
+                    <m:ctrlPr>
+                      <w:rPr>
+                        <w:rFonts w:ascii="Cambria Math" w:eastAsia="Cambria Math" w:hAnsi="Cambria Math" w:cs="Cambria Math"/>
+                        <w:i/>
+                      </w:rPr>
+                    </m:ctrlPr>
+                  </m:sSupPr>
+                  <m:e>
+                    <m:r>
+                      <w:rPr>
+                        <w:rFonts w:ascii="Cambria Math" w:eastAsia="Cambria Math" w:hAnsi="Cambria Math" w:cs="Cambria Math"/>
+                      </w:rPr>
+                      <m:t>332</m:t>
+                    </m:r>
+                  </m:e>
+                  <m:sup>
+                    <m:r>
+                      <w:rPr>
+                        <w:rFonts w:ascii="Cambria Math" w:eastAsia="Cambria Math" w:hAnsi="Cambria Math" w:cs="Cambria Math"/>
+                      </w:rPr>
+                      <m:t>∘</m:t>
+                    </m:r>
+                  </m:sup>
+                </m:sSup>
+              </m:e>
+              <m:e>
+                <m:r>
+                  <w:rPr>
+                    <w:rFonts w:ascii="Cambria Math" w:eastAsiaTheme="minorEastAsia" w:hAnsi="Cambria Math" w:cs="Times New Roman"/>
+                  </w:rPr>
+                  <m:t>for site CC</m:t>
+                </m:r>
+              </m:e>
+            </m:mr>
+            <m:mr>
+              <m:e>
+                <m:sSup>
+                  <m:sSupPr>
+                    <m:ctrlPr>
+                      <w:rPr>
+                        <w:rFonts w:ascii="Cambria Math" w:eastAsia="Cambria Math" w:hAnsi="Cambria Math" w:cs="Cambria Math"/>
+                        <w:i/>
+                      </w:rPr>
+                    </m:ctrlPr>
+                  </m:sSupPr>
+                  <m:e>
+                    <m:r>
+                      <w:rPr>
+                        <w:rFonts w:ascii="Cambria Math" w:eastAsia="Cambria Math" w:hAnsi="Cambria Math" w:cs="Cambria Math"/>
+                      </w:rPr>
+                      <m:t>θ</m:t>
+                    </m:r>
+                  </m:e>
+                  <m:sup>
+                    <m:r>
+                      <w:rPr>
+                        <w:rFonts w:ascii="Cambria Math" w:eastAsia="Cambria Math" w:hAnsi="Cambria Math" w:cs="Cambria Math"/>
+                      </w:rPr>
+                      <m:t>*</m:t>
+                    </m:r>
+                  </m:sup>
+                </m:sSup>
+                <m:r>
+                  <w:rPr>
+                    <w:rFonts w:ascii="Cambria Math" w:eastAsia="Cambria Math" w:hAnsi="Cambria Math" w:cs="Cambria Math"/>
+                  </w:rPr>
+                  <m:t>=θ-</m:t>
+                </m:r>
+                <m:sSup>
+                  <m:sSupPr>
+                    <m:ctrlPr>
+                      <w:rPr>
+                        <w:rFonts w:ascii="Cambria Math" w:eastAsia="Cambria Math" w:hAnsi="Cambria Math" w:cs="Cambria Math"/>
+                        <w:i/>
+                      </w:rPr>
+                    </m:ctrlPr>
+                  </m:sSupPr>
+                  <m:e>
+                    <m:r>
+                      <w:rPr>
+                        <w:rFonts w:ascii="Cambria Math" w:eastAsia="Cambria Math" w:hAnsi="Cambria Math" w:cs="Cambria Math"/>
+                      </w:rPr>
+                      <m:t>75</m:t>
+                    </m:r>
+                  </m:e>
+                  <m:sup>
+                    <m:r>
+                      <w:rPr>
+                        <w:rFonts w:ascii="Cambria Math" w:eastAsia="Cambria Math" w:hAnsi="Cambria Math" w:cs="Cambria Math"/>
+                      </w:rPr>
+                      <m:t>∘</m:t>
+                    </m:r>
+                  </m:sup>
+                </m:sSup>
+              </m:e>
+              <m:e>
+                <m:r>
+                  <w:rPr>
+                    <w:rFonts w:ascii="Cambria Math" w:eastAsiaTheme="minorEastAsia" w:hAnsi="Cambria Math" w:cs="Times New Roman"/>
+                  </w:rPr>
+                  <m:t>for site BT</m:t>
+                </m:r>
+                <m:ctrlPr>
+                  <w:rPr>
+                    <w:rFonts w:ascii="Cambria Math" w:eastAsia="Cambria Math" w:hAnsi="Cambria Math" w:cs="Cambria Math"/>
+                    <w:i/>
+                  </w:rPr>
+                </m:ctrlPr>
+              </m:e>
+            </m:mr>
+            <m:mr>
+              <m:e>
+                <m:sSup>
+                  <m:sSupPr>
+                    <m:ctrlPr>
+                      <w:rPr>
+                        <w:rFonts w:ascii="Cambria Math" w:eastAsia="Cambria Math" w:hAnsi="Cambria Math" w:cs="Cambria Math"/>
+                        <w:i/>
+                      </w:rPr>
+                    </m:ctrlPr>
+                  </m:sSupPr>
+                  <m:e>
+                    <m:r>
+                      <w:rPr>
+                        <w:rFonts w:ascii="Cambria Math" w:eastAsia="Cambria Math" w:hAnsi="Cambria Math" w:cs="Cambria Math"/>
+                      </w:rPr>
+                      <m:t>θ</m:t>
+                    </m:r>
+                  </m:e>
+                  <m:sup>
+                    <m:r>
+                      <w:rPr>
+                        <w:rFonts w:ascii="Cambria Math" w:eastAsia="Cambria Math" w:hAnsi="Cambria Math" w:cs="Cambria Math"/>
+                      </w:rPr>
+                      <m:t>*</m:t>
+                    </m:r>
+                  </m:sup>
+                </m:sSup>
+                <m:r>
+                  <w:rPr>
+                    <w:rFonts w:ascii="Cambria Math" w:eastAsia="Cambria Math" w:hAnsi="Cambria Math" w:cs="Cambria Math"/>
+                  </w:rPr>
+                  <m:t>=θ-</m:t>
+                </m:r>
+                <m:sSup>
+                  <m:sSupPr>
+                    <m:ctrlPr>
+                      <w:rPr>
+                        <w:rFonts w:ascii="Cambria Math" w:eastAsia="Cambria Math" w:hAnsi="Cambria Math" w:cs="Cambria Math"/>
+                        <w:i/>
+                      </w:rPr>
+                    </m:ctrlPr>
+                  </m:sSupPr>
+                  <m:e>
+                    <m:r>
+                      <w:rPr>
+                        <w:rFonts w:ascii="Cambria Math" w:eastAsia="Cambria Math" w:hAnsi="Cambria Math" w:cs="Cambria Math"/>
+                      </w:rPr>
+                      <m:t>309</m:t>
+                    </m:r>
+                  </m:e>
+                  <m:sup>
+                    <m:r>
+                      <w:rPr>
+                        <w:rFonts w:ascii="Cambria Math" w:eastAsia="Cambria Math" w:hAnsi="Cambria Math" w:cs="Cambria Math"/>
+                      </w:rPr>
+                      <m:t>∘</m:t>
+                    </m:r>
+                  </m:sup>
+                </m:sSup>
+                <m:ctrlPr>
+                  <w:rPr>
+                    <w:rFonts w:ascii="Cambria Math" w:eastAsia="Cambria Math" w:hAnsi="Cambria Math" w:cs="Cambria Math"/>
+                    <w:i/>
+                  </w:rPr>
+                </m:ctrlPr>
+              </m:e>
+              <m:e>
+                <m:r>
+                  <w:rPr>
+                    <w:rFonts w:ascii="Cambria Math" w:eastAsia="Cambria Math" w:hAnsi="Cambria Math" w:cs="Cambria Math"/>
+                  </w:rPr>
+                  <m:t>for site GM</m:t>
+                </m:r>
+                <m:ctrlPr>
+                  <w:rPr>
+                    <w:rFonts w:ascii="Cambria Math" w:eastAsia="Cambria Math" w:hAnsi="Cambria Math" w:cs="Cambria Math"/>
+                    <w:i/>
+                  </w:rPr>
+                </m:ctrlPr>
+              </m:e>
+            </m:mr>
+            <m:mr>
+              <m:e>
+                <m:sSup>
+                  <m:sSupPr>
+                    <m:ctrlPr>
+                      <w:rPr>
+                        <w:rFonts w:ascii="Cambria Math" w:eastAsia="Cambria Math" w:hAnsi="Cambria Math" w:cs="Cambria Math"/>
+                        <w:i/>
+                      </w:rPr>
+                    </m:ctrlPr>
+                  </m:sSupPr>
+                  <m:e>
+                    <m:r>
+                      <w:rPr>
+                        <w:rFonts w:ascii="Cambria Math" w:eastAsia="Cambria Math" w:hAnsi="Cambria Math" w:cs="Cambria Math"/>
+                      </w:rPr>
+                      <m:t>θ</m:t>
+                    </m:r>
+                  </m:e>
+                  <m:sup>
+                    <m:r>
+                      <w:rPr>
+                        <w:rFonts w:ascii="Cambria Math" w:eastAsia="Cambria Math" w:hAnsi="Cambria Math" w:cs="Cambria Math"/>
+                      </w:rPr>
+                      <m:t>*</m:t>
+                    </m:r>
+                  </m:sup>
+                </m:sSup>
+                <m:r>
+                  <w:rPr>
+                    <w:rFonts w:ascii="Cambria Math" w:eastAsia="Cambria Math" w:hAnsi="Cambria Math" w:cs="Cambria Math"/>
+                  </w:rPr>
+                  <m:t>=θ-</m:t>
+                </m:r>
+                <m:sSup>
+                  <m:sSupPr>
+                    <m:ctrlPr>
+                      <w:rPr>
+                        <w:rFonts w:ascii="Cambria Math" w:eastAsia="Cambria Math" w:hAnsi="Cambria Math" w:cs="Cambria Math"/>
+                        <w:i/>
+                      </w:rPr>
+                    </m:ctrlPr>
+                  </m:sSupPr>
+                  <m:e>
+                    <m:r>
+                      <w:rPr>
+                        <w:rFonts w:ascii="Cambria Math" w:eastAsia="Cambria Math" w:hAnsi="Cambria Math" w:cs="Cambria Math"/>
+                      </w:rPr>
+                      <m:t>40</m:t>
+                    </m:r>
+                  </m:e>
+                  <m:sup>
+                    <m:r>
+                      <w:rPr>
+                        <w:rFonts w:ascii="Cambria Math" w:eastAsia="Cambria Math" w:hAnsi="Cambria Math" w:cs="Cambria Math"/>
+                      </w:rPr>
+                      <m:t>∘</m:t>
+                    </m:r>
+                  </m:sup>
+                </m:sSup>
+                <m:ctrlPr>
+                  <w:rPr>
+                    <w:rFonts w:ascii="Cambria Math" w:eastAsia="Cambria Math" w:hAnsi="Cambria Math" w:cs="Cambria Math"/>
+                    <w:i/>
+                  </w:rPr>
+                </m:ctrlPr>
+              </m:e>
+              <m:e>
+                <m:r>
+                  <w:rPr>
+                    <w:rFonts w:ascii="Cambria Math" w:eastAsia="Cambria Math" w:hAnsi="Cambria Math" w:cs="Cambria Math"/>
+                  </w:rPr>
+                  <m:t>for site HM</m:t>
+                </m:r>
+              </m:e>
+            </m:mr>
+          </m:m>
+        </m:oMath>
+      </m:oMathPara>
+    </w:p>
+    <w:p>
+      <w:pPr>
+        <w:rPr>
+          <w:rFonts w:ascii="Times New Roman" w:eastAsiaTheme="minorEastAsia" w:hAnsi="Times New Roman" w:cs="Times New Roman"/>
+        </w:rPr>
+      </w:pPr>
       <w:r>
         <w:rPr>
           <w:rFonts w:ascii="Times New Roman" w:eastAsiaTheme="minorEastAsia" w:hAnsi="Times New Roman" w:cs="Times New Roman"/>
@@ -5003,20 +5657,2517 @@
         <w:rPr>
           <w:rFonts w:ascii="Times New Roman" w:eastAsiaTheme="minorEastAsia" w:hAnsi="Times New Roman" w:cs="Times New Roman"/>
         </w:rPr>
-        <w:t xml:space="preserve"> be the coordinates of the source plant and target plants respectively.</w:t>
-      </w:r>
-      <w:r>
-        <w:rPr>
-          <w:rFonts w:ascii="Times New Roman" w:eastAsiaTheme="minorEastAsia" w:hAnsi="Times New Roman" w:cs="Times New Roman"/>
-        </w:rPr>
-        <w:t xml:space="preserve"> In the raw wind data, a wind direction of </w:t>
+        <w:t xml:space="preserve"> be the coordinates of the source plant and target plant respectively.</w:t>
+      </w:r>
+      <w:r>
+        <w:rPr>
+          <w:rFonts w:ascii="Times New Roman" w:eastAsiaTheme="minorEastAsia" w:hAnsi="Times New Roman" w:cs="Times New Roman"/>
+        </w:rPr>
+        <w:t xml:space="preserve"> </w:t>
+      </w:r>
+      <w:r>
+        <w:rPr>
+          <w:rFonts w:ascii="Times New Roman" w:eastAsiaTheme="minorEastAsia" w:hAnsi="Times New Roman" w:cs="Times New Roman"/>
+        </w:rPr>
+        <w:t xml:space="preserve">Using the direction of the wind, we can define a point </w:t>
+      </w:r>
+      <m:oMath>
+        <m:r>
+          <w:rPr>
+            <w:rFonts w:ascii="Cambria Math" w:eastAsiaTheme="minorEastAsia" w:hAnsi="Cambria Math" w:cs="Times New Roman"/>
+          </w:rPr>
+          <m:t>(</m:t>
+        </m:r>
+        <m:sSub>
+          <m:sSubPr>
+            <m:ctrlPr>
+              <w:rPr>
+                <w:rFonts w:ascii="Cambria Math" w:eastAsiaTheme="minorEastAsia" w:hAnsi="Cambria Math" w:cs="Times New Roman"/>
+                <w:i/>
+              </w:rPr>
+            </m:ctrlPr>
+          </m:sSubPr>
+          <m:e>
+            <m:r>
+              <w:rPr>
+                <w:rFonts w:ascii="Cambria Math" w:eastAsiaTheme="minorEastAsia" w:hAnsi="Cambria Math" w:cs="Times New Roman"/>
+              </w:rPr>
+              <m:t>x</m:t>
+            </m:r>
+          </m:e>
+          <m:sub>
+            <m:r>
+              <w:rPr>
+                <w:rFonts w:ascii="Cambria Math" w:eastAsiaTheme="minorEastAsia" w:hAnsi="Cambria Math" w:cs="Times New Roman"/>
+              </w:rPr>
+              <m:t>W</m:t>
+            </m:r>
+          </m:sub>
+        </m:sSub>
+        <m:r>
+          <w:rPr>
+            <w:rFonts w:ascii="Cambria Math" w:eastAsiaTheme="minorEastAsia" w:hAnsi="Cambria Math" w:cs="Times New Roman"/>
+          </w:rPr>
+          <m:t>,</m:t>
+        </m:r>
+        <m:sSub>
+          <m:sSubPr>
+            <m:ctrlPr>
+              <w:rPr>
+                <w:rFonts w:ascii="Cambria Math" w:eastAsiaTheme="minorEastAsia" w:hAnsi="Cambria Math" w:cs="Times New Roman"/>
+                <w:i/>
+              </w:rPr>
+            </m:ctrlPr>
+          </m:sSubPr>
+          <m:e>
+            <m:r>
+              <w:rPr>
+                <w:rFonts w:ascii="Cambria Math" w:eastAsiaTheme="minorEastAsia" w:hAnsi="Cambria Math" w:cs="Times New Roman"/>
+              </w:rPr>
+              <m:t>y</m:t>
+            </m:r>
+          </m:e>
+          <m:sub>
+            <m:r>
+              <w:rPr>
+                <w:rFonts w:ascii="Cambria Math" w:eastAsiaTheme="minorEastAsia" w:hAnsi="Cambria Math" w:cs="Times New Roman"/>
+              </w:rPr>
+              <m:t>W</m:t>
+            </m:r>
+          </m:sub>
+        </m:sSub>
+      </m:oMath>
+      <w:r>
+        <w:rPr>
+          <w:rFonts w:ascii="Times New Roman" w:eastAsiaTheme="minorEastAsia" w:hAnsi="Times New Roman" w:cs="Times New Roman"/>
+        </w:rPr>
+        <w:t xml:space="preserve">) such that the line passing through </w:t>
+      </w:r>
+      <m:oMath>
+        <m:r>
+          <w:rPr>
+            <w:rFonts w:ascii="Cambria Math" w:eastAsiaTheme="minorEastAsia" w:hAnsi="Cambria Math" w:cs="Times New Roman"/>
+          </w:rPr>
+          <m:t>(</m:t>
+        </m:r>
+        <m:sSub>
+          <m:sSubPr>
+            <m:ctrlPr>
+              <w:rPr>
+                <w:rFonts w:ascii="Cambria Math" w:eastAsiaTheme="minorEastAsia" w:hAnsi="Cambria Math" w:cs="Times New Roman"/>
+                <w:i/>
+              </w:rPr>
+            </m:ctrlPr>
+          </m:sSubPr>
+          <m:e>
+            <m:r>
+              <w:rPr>
+                <w:rFonts w:ascii="Cambria Math" w:eastAsiaTheme="minorEastAsia" w:hAnsi="Cambria Math" w:cs="Times New Roman"/>
+              </w:rPr>
+              <m:t>x</m:t>
+            </m:r>
+          </m:e>
+          <m:sub>
+            <m:r>
+              <w:rPr>
+                <w:rFonts w:ascii="Cambria Math" w:eastAsiaTheme="minorEastAsia" w:hAnsi="Cambria Math" w:cs="Times New Roman"/>
+              </w:rPr>
+              <m:t>S</m:t>
+            </m:r>
+          </m:sub>
+        </m:sSub>
+        <m:r>
+          <w:rPr>
+            <w:rFonts w:ascii="Cambria Math" w:eastAsiaTheme="minorEastAsia" w:hAnsi="Cambria Math" w:cs="Times New Roman"/>
+          </w:rPr>
+          <m:t>,</m:t>
+        </m:r>
+        <m:sSub>
+          <m:sSubPr>
+            <m:ctrlPr>
+              <w:rPr>
+                <w:rFonts w:ascii="Cambria Math" w:eastAsiaTheme="minorEastAsia" w:hAnsi="Cambria Math" w:cs="Times New Roman"/>
+                <w:i/>
+              </w:rPr>
+            </m:ctrlPr>
+          </m:sSubPr>
+          <m:e>
+            <m:r>
+              <w:rPr>
+                <w:rFonts w:ascii="Cambria Math" w:eastAsiaTheme="minorEastAsia" w:hAnsi="Cambria Math" w:cs="Times New Roman"/>
+              </w:rPr>
+              <m:t>y</m:t>
+            </m:r>
+          </m:e>
+          <m:sub>
+            <m:r>
+              <w:rPr>
+                <w:rFonts w:ascii="Cambria Math" w:eastAsiaTheme="minorEastAsia" w:hAnsi="Cambria Math" w:cs="Times New Roman"/>
+              </w:rPr>
+              <m:t>S</m:t>
+            </m:r>
+          </m:sub>
+        </m:sSub>
+        <m:r>
+          <w:rPr>
+            <w:rFonts w:ascii="Cambria Math" w:eastAsiaTheme="minorEastAsia" w:hAnsi="Cambria Math" w:cs="Times New Roman"/>
+          </w:rPr>
+          <m:t>)</m:t>
+        </m:r>
+      </m:oMath>
+      <w:r>
+        <w:rPr>
+          <w:rFonts w:ascii="Times New Roman" w:eastAsiaTheme="minorEastAsia" w:hAnsi="Times New Roman" w:cs="Times New Roman"/>
+        </w:rPr>
+        <w:t xml:space="preserve"> and </w:t>
+      </w:r>
+      <m:oMath>
+        <m:r>
+          <w:rPr>
+            <w:rFonts w:ascii="Cambria Math" w:eastAsiaTheme="minorEastAsia" w:hAnsi="Cambria Math" w:cs="Times New Roman"/>
+          </w:rPr>
+          <m:t>(</m:t>
+        </m:r>
+        <m:sSub>
+          <m:sSubPr>
+            <m:ctrlPr>
+              <w:rPr>
+                <w:rFonts w:ascii="Cambria Math" w:eastAsiaTheme="minorEastAsia" w:hAnsi="Cambria Math" w:cs="Times New Roman"/>
+                <w:i/>
+              </w:rPr>
+            </m:ctrlPr>
+          </m:sSubPr>
+          <m:e>
+            <m:r>
+              <w:rPr>
+                <w:rFonts w:ascii="Cambria Math" w:eastAsiaTheme="minorEastAsia" w:hAnsi="Cambria Math" w:cs="Times New Roman"/>
+              </w:rPr>
+              <m:t>x</m:t>
+            </m:r>
+          </m:e>
+          <m:sub>
+            <m:r>
+              <w:rPr>
+                <w:rFonts w:ascii="Cambria Math" w:eastAsiaTheme="minorEastAsia" w:hAnsi="Cambria Math" w:cs="Times New Roman"/>
+              </w:rPr>
+              <m:t>W</m:t>
+            </m:r>
+          </m:sub>
+        </m:sSub>
+        <m:r>
+          <w:rPr>
+            <w:rFonts w:ascii="Cambria Math" w:eastAsiaTheme="minorEastAsia" w:hAnsi="Cambria Math" w:cs="Times New Roman"/>
+          </w:rPr>
+          <m:t>,</m:t>
+        </m:r>
+        <m:sSub>
+          <m:sSubPr>
+            <m:ctrlPr>
+              <w:rPr>
+                <w:rFonts w:ascii="Cambria Math" w:eastAsiaTheme="minorEastAsia" w:hAnsi="Cambria Math" w:cs="Times New Roman"/>
+                <w:i/>
+              </w:rPr>
+            </m:ctrlPr>
+          </m:sSubPr>
+          <m:e>
+            <m:r>
+              <w:rPr>
+                <w:rFonts w:ascii="Cambria Math" w:eastAsiaTheme="minorEastAsia" w:hAnsi="Cambria Math" w:cs="Times New Roman"/>
+              </w:rPr>
+              <m:t>y</m:t>
+            </m:r>
+          </m:e>
+          <m:sub>
+            <m:r>
+              <w:rPr>
+                <w:rFonts w:ascii="Cambria Math" w:eastAsiaTheme="minorEastAsia" w:hAnsi="Cambria Math" w:cs="Times New Roman"/>
+              </w:rPr>
+              <m:t>W</m:t>
+            </m:r>
+          </m:sub>
+        </m:sSub>
+      </m:oMath>
+      <w:r>
+        <w:rPr>
+          <w:rFonts w:ascii="Times New Roman" w:eastAsiaTheme="minorEastAsia" w:hAnsi="Times New Roman" w:cs="Times New Roman"/>
+        </w:rPr>
+        <w:t xml:space="preserve">) </w:t>
+      </w:r>
+      <w:r>
+        <w:rPr>
+          <w:rFonts w:ascii="Times New Roman" w:eastAsiaTheme="minorEastAsia" w:hAnsi="Times New Roman" w:cs="Times New Roman"/>
+        </w:rPr>
+        <w:t>points in the direction of the wind:</w:t>
+      </w:r>
+    </w:p>
+    <w:p>
+      <w:pPr>
+        <w:rPr>
+          <w:rFonts w:ascii="Times New Roman" w:eastAsiaTheme="minorEastAsia" w:hAnsi="Times New Roman" w:cs="Times New Roman"/>
+        </w:rPr>
+      </w:pPr>
+      <m:oMathPara>
+        <m:oMath>
+          <m:sSub>
+            <m:sSubPr>
+              <m:ctrlPr>
+                <w:rPr>
+                  <w:rFonts w:ascii="Cambria Math" w:eastAsiaTheme="minorEastAsia" w:hAnsi="Cambria Math" w:cs="Times New Roman"/>
+                  <w:i/>
+                </w:rPr>
+              </m:ctrlPr>
+            </m:sSubPr>
+            <m:e>
+              <m:r>
+                <w:rPr>
+                  <w:rFonts w:ascii="Cambria Math" w:eastAsiaTheme="minorEastAsia" w:hAnsi="Cambria Math" w:cs="Times New Roman"/>
+                </w:rPr>
+                <m:t>x</m:t>
+              </m:r>
+            </m:e>
+            <m:sub>
+              <m:r>
+                <w:rPr>
+                  <w:rFonts w:ascii="Cambria Math" w:eastAsiaTheme="minorEastAsia" w:hAnsi="Cambria Math" w:cs="Times New Roman"/>
+                </w:rPr>
+                <m:t>W</m:t>
+              </m:r>
+            </m:sub>
+          </m:sSub>
+          <m:r>
+            <w:rPr>
+              <w:rFonts w:ascii="Cambria Math" w:eastAsiaTheme="minorEastAsia" w:hAnsi="Cambria Math" w:cs="Times New Roman"/>
+            </w:rPr>
+            <m:t>=</m:t>
+          </m:r>
+          <m:sSub>
+            <m:sSubPr>
+              <m:ctrlPr>
+                <w:rPr>
+                  <w:rFonts w:ascii="Cambria Math" w:eastAsiaTheme="minorEastAsia" w:hAnsi="Cambria Math" w:cs="Times New Roman"/>
+                  <w:i/>
+                </w:rPr>
+              </m:ctrlPr>
+            </m:sSubPr>
+            <m:e>
+              <m:r>
+                <w:rPr>
+                  <w:rFonts w:ascii="Cambria Math" w:eastAsiaTheme="minorEastAsia" w:hAnsi="Cambria Math" w:cs="Times New Roman"/>
+                </w:rPr>
+                <m:t>x</m:t>
+              </m:r>
+            </m:e>
+            <m:sub>
+              <m:r>
+                <w:rPr>
+                  <w:rFonts w:ascii="Cambria Math" w:eastAsiaTheme="minorEastAsia" w:hAnsi="Cambria Math" w:cs="Times New Roman"/>
+                </w:rPr>
+                <m:t>S</m:t>
+              </m:r>
+            </m:sub>
+          </m:sSub>
+          <m:r>
+            <w:rPr>
+              <w:rFonts w:ascii="Cambria Math" w:eastAsiaTheme="minorEastAsia" w:hAnsi="Cambria Math" w:cs="Times New Roman"/>
+            </w:rPr>
+            <m:t>+</m:t>
+          </m:r>
+          <m:func>
+            <m:funcPr>
+              <m:ctrlPr>
+                <w:rPr>
+                  <w:rFonts w:ascii="Cambria Math" w:eastAsiaTheme="minorEastAsia" w:hAnsi="Cambria Math" w:cs="Times New Roman"/>
+                </w:rPr>
+              </m:ctrlPr>
+            </m:funcPr>
+            <m:fName>
+              <m:r>
+                <m:rPr>
+                  <m:sty m:val="p"/>
+                </m:rPr>
+                <w:rPr>
+                  <w:rFonts w:ascii="Cambria Math" w:eastAsiaTheme="minorEastAsia" w:hAnsi="Cambria Math" w:cs="Times New Roman"/>
+                </w:rPr>
+                <m:t>sin</m:t>
+              </m:r>
+              <m:ctrlPr>
+                <w:rPr>
+                  <w:rFonts w:ascii="Cambria Math" w:eastAsiaTheme="minorEastAsia" w:hAnsi="Cambria Math" w:cs="Times New Roman"/>
+                  <w:i/>
+                </w:rPr>
+              </m:ctrlPr>
+            </m:fName>
+            <m:e>
+              <m:d>
+                <m:dPr>
+                  <m:ctrlPr>
+                    <w:rPr>
+                      <w:rFonts w:ascii="Cambria Math" w:eastAsiaTheme="minorEastAsia" w:hAnsi="Cambria Math" w:cs="Times New Roman"/>
+                      <w:i/>
+                    </w:rPr>
+                  </m:ctrlPr>
+                </m:dPr>
+                <m:e>
+                  <m:sSup>
+                    <m:sSupPr>
+                      <m:ctrlPr>
+                        <w:rPr>
+                          <w:rFonts w:ascii="Cambria Math" w:eastAsiaTheme="minorEastAsia" w:hAnsi="Cambria Math" w:cs="Times New Roman"/>
+                          <w:i/>
+                        </w:rPr>
+                      </m:ctrlPr>
+                    </m:sSupPr>
+                    <m:e>
+                      <m:r>
+                        <w:rPr>
+                          <w:rFonts w:ascii="Cambria Math" w:eastAsiaTheme="minorEastAsia" w:hAnsi="Cambria Math" w:cs="Times New Roman"/>
+                        </w:rPr>
+                        <m:t>θ</m:t>
+                      </m:r>
+                    </m:e>
+                    <m:sup>
+                      <m:r>
+                        <w:rPr>
+                          <w:rFonts w:ascii="Cambria Math" w:eastAsiaTheme="minorEastAsia" w:hAnsi="Cambria Math" w:cs="Times New Roman"/>
+                        </w:rPr>
+                        <m:t>*</m:t>
+                      </m:r>
+                    </m:sup>
+                  </m:sSup>
+                </m:e>
+              </m:d>
+            </m:e>
+          </m:func>
+        </m:oMath>
+      </m:oMathPara>
+    </w:p>
+    <w:p>
+      <w:pPr>
+        <w:rPr>
+          <w:rFonts w:ascii="Times New Roman" w:eastAsiaTheme="minorEastAsia" w:hAnsi="Times New Roman" w:cs="Times New Roman"/>
+        </w:rPr>
+      </w:pPr>
+      <m:oMathPara>
+        <m:oMath>
+          <m:sSub>
+            <m:sSubPr>
+              <m:ctrlPr>
+                <w:rPr>
+                  <w:rFonts w:ascii="Cambria Math" w:eastAsiaTheme="minorEastAsia" w:hAnsi="Cambria Math" w:cs="Times New Roman"/>
+                  <w:i/>
+                </w:rPr>
+              </m:ctrlPr>
+            </m:sSubPr>
+            <m:e>
+              <m:r>
+                <w:rPr>
+                  <w:rFonts w:ascii="Cambria Math" w:eastAsiaTheme="minorEastAsia" w:hAnsi="Cambria Math" w:cs="Times New Roman"/>
+                </w:rPr>
+                <m:t>y</m:t>
+              </m:r>
+            </m:e>
+            <m:sub>
+              <m:r>
+                <w:rPr>
+                  <w:rFonts w:ascii="Cambria Math" w:eastAsiaTheme="minorEastAsia" w:hAnsi="Cambria Math" w:cs="Times New Roman"/>
+                </w:rPr>
+                <m:t>W</m:t>
+              </m:r>
+            </m:sub>
+          </m:sSub>
+          <m:r>
+            <w:rPr>
+              <w:rFonts w:ascii="Cambria Math" w:eastAsiaTheme="minorEastAsia" w:hAnsi="Cambria Math" w:cs="Times New Roman"/>
+            </w:rPr>
+            <m:t>=</m:t>
+          </m:r>
+          <m:sSub>
+            <m:sSubPr>
+              <m:ctrlPr>
+                <w:rPr>
+                  <w:rFonts w:ascii="Cambria Math" w:eastAsiaTheme="minorEastAsia" w:hAnsi="Cambria Math" w:cs="Times New Roman"/>
+                  <w:i/>
+                </w:rPr>
+              </m:ctrlPr>
+            </m:sSubPr>
+            <m:e>
+              <m:r>
+                <w:rPr>
+                  <w:rFonts w:ascii="Cambria Math" w:eastAsiaTheme="minorEastAsia" w:hAnsi="Cambria Math" w:cs="Times New Roman"/>
+                </w:rPr>
+                <m:t>y</m:t>
+              </m:r>
+            </m:e>
+            <m:sub>
+              <m:r>
+                <w:rPr>
+                  <w:rFonts w:ascii="Cambria Math" w:eastAsiaTheme="minorEastAsia" w:hAnsi="Cambria Math" w:cs="Times New Roman"/>
+                </w:rPr>
+                <m:t>S</m:t>
+              </m:r>
+            </m:sub>
+          </m:sSub>
+          <m:r>
+            <w:rPr>
+              <w:rFonts w:ascii="Cambria Math" w:eastAsiaTheme="minorEastAsia" w:hAnsi="Cambria Math" w:cs="Times New Roman"/>
+            </w:rPr>
+            <m:t>+</m:t>
+          </m:r>
+          <m:func>
+            <m:funcPr>
+              <m:ctrlPr>
+                <w:rPr>
+                  <w:rFonts w:ascii="Cambria Math" w:eastAsiaTheme="minorEastAsia" w:hAnsi="Cambria Math" w:cs="Times New Roman"/>
+                </w:rPr>
+              </m:ctrlPr>
+            </m:funcPr>
+            <m:fName>
+              <m:r>
+                <m:rPr>
+                  <m:sty m:val="p"/>
+                </m:rPr>
+                <w:rPr>
+                  <w:rFonts w:ascii="Cambria Math" w:eastAsiaTheme="minorEastAsia" w:hAnsi="Cambria Math" w:cs="Times New Roman"/>
+                </w:rPr>
+                <m:t>cos</m:t>
+              </m:r>
+              <m:ctrlPr>
+                <w:rPr>
+                  <w:rFonts w:ascii="Cambria Math" w:eastAsiaTheme="minorEastAsia" w:hAnsi="Cambria Math" w:cs="Times New Roman"/>
+                  <w:i/>
+                </w:rPr>
+              </m:ctrlPr>
+            </m:fName>
+            <m:e>
+              <m:d>
+                <m:dPr>
+                  <m:ctrlPr>
+                    <w:rPr>
+                      <w:rFonts w:ascii="Cambria Math" w:eastAsiaTheme="minorEastAsia" w:hAnsi="Cambria Math" w:cs="Times New Roman"/>
+                      <w:i/>
+                    </w:rPr>
+                  </m:ctrlPr>
+                </m:dPr>
+                <m:e>
+                  <m:sSup>
+                    <m:sSupPr>
+                      <m:ctrlPr>
+                        <w:rPr>
+                          <w:rFonts w:ascii="Cambria Math" w:eastAsiaTheme="minorEastAsia" w:hAnsi="Cambria Math" w:cs="Times New Roman"/>
+                          <w:i/>
+                        </w:rPr>
+                      </m:ctrlPr>
+                    </m:sSupPr>
+                    <m:e>
+                      <m:r>
+                        <w:rPr>
+                          <w:rFonts w:ascii="Cambria Math" w:eastAsiaTheme="minorEastAsia" w:hAnsi="Cambria Math" w:cs="Times New Roman"/>
+                        </w:rPr>
+                        <m:t>θ</m:t>
+                      </m:r>
+                    </m:e>
+                    <m:sup>
+                      <m:r>
+                        <w:rPr>
+                          <w:rFonts w:ascii="Cambria Math" w:eastAsiaTheme="minorEastAsia" w:hAnsi="Cambria Math" w:cs="Times New Roman"/>
+                        </w:rPr>
+                        <m:t>*</m:t>
+                      </m:r>
+                    </m:sup>
+                  </m:sSup>
+                </m:e>
+              </m:d>
+            </m:e>
+          </m:func>
+        </m:oMath>
+      </m:oMathPara>
+    </w:p>
+    <w:p>
+      <w:pPr>
+        <w:rPr>
+          <w:rFonts w:ascii="Times New Roman" w:eastAsiaTheme="minorEastAsia" w:hAnsi="Times New Roman" w:cs="Times New Roman"/>
+        </w:rPr>
+      </w:pPr>
+      <w:r>
+        <w:rPr>
+          <w:rFonts w:ascii="Times New Roman" w:eastAsiaTheme="minorEastAsia" w:hAnsi="Times New Roman" w:cs="Times New Roman"/>
+        </w:rPr>
+        <w:t xml:space="preserve">For </w:t>
+      </w:r>
+      <w:r>
+        <w:rPr>
+          <w:rFonts w:ascii="Times New Roman" w:eastAsiaTheme="minorEastAsia" w:hAnsi="Times New Roman" w:cs="Times New Roman"/>
+        </w:rPr>
+        <w:t>convenience</w:t>
+      </w:r>
+      <w:r>
+        <w:rPr>
+          <w:rFonts w:ascii="Times New Roman" w:eastAsiaTheme="minorEastAsia" w:hAnsi="Times New Roman" w:cs="Times New Roman"/>
+        </w:rPr>
+        <w:t xml:space="preserve">, we name the line </w:t>
+      </w:r>
+      <w:r>
+        <w:rPr>
+          <w:rFonts w:ascii="Times New Roman" w:eastAsiaTheme="minorEastAsia" w:hAnsi="Times New Roman" w:cs="Times New Roman"/>
+        </w:rPr>
+        <w:t xml:space="preserve">passing through </w:t>
+      </w:r>
+      <m:oMath>
+        <m:r>
+          <w:rPr>
+            <w:rFonts w:ascii="Cambria Math" w:eastAsiaTheme="minorEastAsia" w:hAnsi="Cambria Math" w:cs="Times New Roman"/>
+          </w:rPr>
+          <m:t>(</m:t>
+        </m:r>
+        <m:sSub>
+          <m:sSubPr>
+            <m:ctrlPr>
+              <w:rPr>
+                <w:rFonts w:ascii="Cambria Math" w:eastAsiaTheme="minorEastAsia" w:hAnsi="Cambria Math" w:cs="Times New Roman"/>
+                <w:i/>
+              </w:rPr>
+            </m:ctrlPr>
+          </m:sSubPr>
+          <m:e>
+            <m:r>
+              <w:rPr>
+                <w:rFonts w:ascii="Cambria Math" w:eastAsiaTheme="minorEastAsia" w:hAnsi="Cambria Math" w:cs="Times New Roman"/>
+              </w:rPr>
+              <m:t>x</m:t>
+            </m:r>
+          </m:e>
+          <m:sub>
+            <m:r>
+              <w:rPr>
+                <w:rFonts w:ascii="Cambria Math" w:eastAsiaTheme="minorEastAsia" w:hAnsi="Cambria Math" w:cs="Times New Roman"/>
+              </w:rPr>
+              <m:t>S</m:t>
+            </m:r>
+          </m:sub>
+        </m:sSub>
+        <m:r>
+          <w:rPr>
+            <w:rFonts w:ascii="Cambria Math" w:eastAsiaTheme="minorEastAsia" w:hAnsi="Cambria Math" w:cs="Times New Roman"/>
+          </w:rPr>
+          <m:t>,</m:t>
+        </m:r>
+        <m:sSub>
+          <m:sSubPr>
+            <m:ctrlPr>
+              <w:rPr>
+                <w:rFonts w:ascii="Cambria Math" w:eastAsiaTheme="minorEastAsia" w:hAnsi="Cambria Math" w:cs="Times New Roman"/>
+                <w:i/>
+              </w:rPr>
+            </m:ctrlPr>
+          </m:sSubPr>
+          <m:e>
+            <m:r>
+              <w:rPr>
+                <w:rFonts w:ascii="Cambria Math" w:eastAsiaTheme="minorEastAsia" w:hAnsi="Cambria Math" w:cs="Times New Roman"/>
+              </w:rPr>
+              <m:t>y</m:t>
+            </m:r>
+          </m:e>
+          <m:sub>
+            <m:r>
+              <w:rPr>
+                <w:rFonts w:ascii="Cambria Math" w:eastAsiaTheme="minorEastAsia" w:hAnsi="Cambria Math" w:cs="Times New Roman"/>
+              </w:rPr>
+              <m:t>S</m:t>
+            </m:r>
+          </m:sub>
+        </m:sSub>
+        <m:r>
+          <w:rPr>
+            <w:rFonts w:ascii="Cambria Math" w:eastAsiaTheme="minorEastAsia" w:hAnsi="Cambria Math" w:cs="Times New Roman"/>
+          </w:rPr>
+          <m:t>)</m:t>
+        </m:r>
+      </m:oMath>
+      <w:r>
+        <w:rPr>
+          <w:rFonts w:ascii="Times New Roman" w:eastAsiaTheme="minorEastAsia" w:hAnsi="Times New Roman" w:cs="Times New Roman"/>
+        </w:rPr>
+        <w:t xml:space="preserve"> and </w:t>
+      </w:r>
+      <m:oMath>
+        <m:r>
+          <w:rPr>
+            <w:rFonts w:ascii="Cambria Math" w:eastAsiaTheme="minorEastAsia" w:hAnsi="Cambria Math" w:cs="Times New Roman"/>
+          </w:rPr>
+          <m:t>(</m:t>
+        </m:r>
+        <m:sSub>
+          <m:sSubPr>
+            <m:ctrlPr>
+              <w:rPr>
+                <w:rFonts w:ascii="Cambria Math" w:eastAsiaTheme="minorEastAsia" w:hAnsi="Cambria Math" w:cs="Times New Roman"/>
+                <w:i/>
+              </w:rPr>
+            </m:ctrlPr>
+          </m:sSubPr>
+          <m:e>
+            <m:r>
+              <w:rPr>
+                <w:rFonts w:ascii="Cambria Math" w:eastAsiaTheme="minorEastAsia" w:hAnsi="Cambria Math" w:cs="Times New Roman"/>
+              </w:rPr>
+              <m:t>x</m:t>
+            </m:r>
+          </m:e>
+          <m:sub>
+            <m:r>
+              <w:rPr>
+                <w:rFonts w:ascii="Cambria Math" w:eastAsiaTheme="minorEastAsia" w:hAnsi="Cambria Math" w:cs="Times New Roman"/>
+              </w:rPr>
+              <m:t>W</m:t>
+            </m:r>
+          </m:sub>
+        </m:sSub>
+        <m:r>
+          <w:rPr>
+            <w:rFonts w:ascii="Cambria Math" w:eastAsiaTheme="minorEastAsia" w:hAnsi="Cambria Math" w:cs="Times New Roman"/>
+          </w:rPr>
+          <m:t>,</m:t>
+        </m:r>
+        <m:sSub>
+          <m:sSubPr>
+            <m:ctrlPr>
+              <w:rPr>
+                <w:rFonts w:ascii="Cambria Math" w:eastAsiaTheme="minorEastAsia" w:hAnsi="Cambria Math" w:cs="Times New Roman"/>
+                <w:i/>
+              </w:rPr>
+            </m:ctrlPr>
+          </m:sSubPr>
+          <m:e>
+            <m:r>
+              <w:rPr>
+                <w:rFonts w:ascii="Cambria Math" w:eastAsiaTheme="minorEastAsia" w:hAnsi="Cambria Math" w:cs="Times New Roman"/>
+              </w:rPr>
+              <m:t>y</m:t>
+            </m:r>
+          </m:e>
+          <m:sub>
+            <m:r>
+              <w:rPr>
+                <w:rFonts w:ascii="Cambria Math" w:eastAsiaTheme="minorEastAsia" w:hAnsi="Cambria Math" w:cs="Times New Roman"/>
+              </w:rPr>
+              <m:t>W</m:t>
+            </m:r>
+          </m:sub>
+        </m:sSub>
+      </m:oMath>
+      <w:r>
+        <w:rPr>
+          <w:rFonts w:ascii="Times New Roman" w:eastAsiaTheme="minorEastAsia" w:hAnsi="Times New Roman" w:cs="Times New Roman"/>
+        </w:rPr>
+        <w:t>)</w:t>
+      </w:r>
+      <w:r>
+        <w:rPr>
+          <w:rFonts w:ascii="Times New Roman" w:eastAsiaTheme="minorEastAsia" w:hAnsi="Times New Roman" w:cs="Times New Roman"/>
+        </w:rPr>
+        <w:t xml:space="preserve"> </w:t>
+      </w:r>
+      <m:oMath>
+        <m:r>
+          <w:rPr>
+            <w:rFonts w:ascii="Cambria Math" w:eastAsiaTheme="minorEastAsia" w:hAnsi="Cambria Math" w:cs="Times New Roman"/>
+          </w:rPr>
+          <m:t>W</m:t>
+        </m:r>
+      </m:oMath>
+      <w:r>
+        <w:rPr>
+          <w:rFonts w:ascii="Times New Roman" w:eastAsiaTheme="minorEastAsia" w:hAnsi="Times New Roman" w:cs="Times New Roman"/>
+        </w:rPr>
+        <w:t xml:space="preserve">. </w:t>
+      </w:r>
+      <w:r>
+        <w:rPr>
+          <w:rFonts w:ascii="Times New Roman" w:eastAsiaTheme="minorEastAsia" w:hAnsi="Times New Roman" w:cs="Times New Roman"/>
+        </w:rPr>
+        <w:t>We wish to</w:t>
+      </w:r>
+      <w:r>
+        <w:rPr>
+          <w:rFonts w:ascii="Times New Roman" w:eastAsiaTheme="minorEastAsia" w:hAnsi="Times New Roman" w:cs="Times New Roman"/>
+        </w:rPr>
+        <w:t xml:space="preserve"> find </w:t>
+      </w:r>
+      <w:r>
+        <w:rPr>
+          <w:rFonts w:ascii="Times New Roman" w:eastAsiaTheme="minorEastAsia" w:hAnsi="Times New Roman" w:cs="Times New Roman"/>
+        </w:rPr>
+        <w:t xml:space="preserve">the point </w:t>
+      </w:r>
+      <m:oMath>
+        <m:r>
+          <w:rPr>
+            <w:rFonts w:ascii="Cambria Math" w:eastAsiaTheme="minorEastAsia" w:hAnsi="Cambria Math" w:cs="Times New Roman"/>
+          </w:rPr>
+          <m:t>(</m:t>
+        </m:r>
+        <m:sSub>
+          <m:sSubPr>
+            <m:ctrlPr>
+              <w:rPr>
+                <w:rFonts w:ascii="Cambria Math" w:eastAsiaTheme="minorEastAsia" w:hAnsi="Cambria Math" w:cs="Times New Roman"/>
+                <w:i/>
+              </w:rPr>
+            </m:ctrlPr>
+          </m:sSubPr>
+          <m:e>
+            <m:r>
+              <w:rPr>
+                <w:rFonts w:ascii="Cambria Math" w:eastAsiaTheme="minorEastAsia" w:hAnsi="Cambria Math" w:cs="Times New Roman"/>
+              </w:rPr>
+              <m:t>x</m:t>
+            </m:r>
+          </m:e>
+          <m:sub>
+            <m:r>
+              <w:rPr>
+                <w:rFonts w:ascii="Cambria Math" w:eastAsiaTheme="minorEastAsia" w:hAnsi="Cambria Math" w:cs="Times New Roman"/>
+              </w:rPr>
+              <m:t>p</m:t>
+            </m:r>
+          </m:sub>
+        </m:sSub>
+        <m:r>
+          <w:rPr>
+            <w:rFonts w:ascii="Cambria Math" w:eastAsiaTheme="minorEastAsia" w:hAnsi="Cambria Math" w:cs="Times New Roman"/>
+          </w:rPr>
+          <m:t>,</m:t>
+        </m:r>
+        <m:sSub>
+          <m:sSubPr>
+            <m:ctrlPr>
+              <w:rPr>
+                <w:rFonts w:ascii="Cambria Math" w:eastAsiaTheme="minorEastAsia" w:hAnsi="Cambria Math" w:cs="Times New Roman"/>
+                <w:i/>
+              </w:rPr>
+            </m:ctrlPr>
+          </m:sSubPr>
+          <m:e>
+            <m:r>
+              <w:rPr>
+                <w:rFonts w:ascii="Cambria Math" w:eastAsiaTheme="minorEastAsia" w:hAnsi="Cambria Math" w:cs="Times New Roman"/>
+              </w:rPr>
+              <m:t>y</m:t>
+            </m:r>
+          </m:e>
+          <m:sub>
+            <m:r>
+              <w:rPr>
+                <w:rFonts w:ascii="Cambria Math" w:eastAsiaTheme="minorEastAsia" w:hAnsi="Cambria Math" w:cs="Times New Roman"/>
+              </w:rPr>
+              <m:t>p</m:t>
+            </m:r>
+          </m:sub>
+        </m:sSub>
+        <m:r>
+          <w:rPr>
+            <w:rFonts w:ascii="Cambria Math" w:eastAsiaTheme="minorEastAsia" w:hAnsi="Cambria Math" w:cs="Times New Roman"/>
+          </w:rPr>
+          <m:t>)</m:t>
+        </m:r>
+      </m:oMath>
+      <w:r>
+        <w:rPr>
+          <w:rFonts w:ascii="Times New Roman" w:eastAsiaTheme="minorEastAsia" w:hAnsi="Times New Roman" w:cs="Times New Roman"/>
+        </w:rPr>
+        <w:t xml:space="preserve"> on </w:t>
+      </w:r>
+      <m:oMath>
+        <m:r>
+          <w:rPr>
+            <w:rFonts w:ascii="Cambria Math" w:eastAsiaTheme="minorEastAsia" w:hAnsi="Cambria Math" w:cs="Times New Roman"/>
+          </w:rPr>
+          <m:t>W</m:t>
+        </m:r>
+      </m:oMath>
+      <w:r>
+        <w:rPr>
+          <w:rFonts w:ascii="Times New Roman" w:eastAsiaTheme="minorEastAsia" w:hAnsi="Times New Roman" w:cs="Times New Roman"/>
+        </w:rPr>
+        <w:t xml:space="preserve"> that is closest to </w:t>
+      </w:r>
+      <m:oMath>
+        <m:d>
+          <m:dPr>
+            <m:ctrlPr>
+              <w:rPr>
+                <w:rFonts w:ascii="Cambria Math" w:eastAsiaTheme="minorEastAsia" w:hAnsi="Cambria Math" w:cs="Times New Roman"/>
+                <w:i/>
+              </w:rPr>
+            </m:ctrlPr>
+          </m:dPr>
+          <m:e>
+            <m:sSub>
+              <m:sSubPr>
+                <m:ctrlPr>
+                  <w:rPr>
+                    <w:rFonts w:ascii="Cambria Math" w:eastAsiaTheme="minorEastAsia" w:hAnsi="Cambria Math" w:cs="Times New Roman"/>
+                    <w:i/>
+                  </w:rPr>
+                </m:ctrlPr>
+              </m:sSubPr>
+              <m:e>
+                <m:r>
+                  <w:rPr>
+                    <w:rFonts w:ascii="Cambria Math" w:eastAsiaTheme="minorEastAsia" w:hAnsi="Cambria Math" w:cs="Times New Roman"/>
+                  </w:rPr>
+                  <m:t>x</m:t>
+                </m:r>
+              </m:e>
+              <m:sub>
+                <m:r>
+                  <w:rPr>
+                    <w:rFonts w:ascii="Cambria Math" w:eastAsiaTheme="minorEastAsia" w:hAnsi="Cambria Math" w:cs="Times New Roman"/>
+                  </w:rPr>
+                  <m:t>T</m:t>
+                </m:r>
+              </m:sub>
+            </m:sSub>
+            <m:r>
+              <w:rPr>
+                <w:rFonts w:ascii="Cambria Math" w:eastAsiaTheme="minorEastAsia" w:hAnsi="Cambria Math" w:cs="Times New Roman"/>
+              </w:rPr>
+              <m:t>,</m:t>
+            </m:r>
+            <m:sSub>
+              <m:sSubPr>
+                <m:ctrlPr>
+                  <w:rPr>
+                    <w:rFonts w:ascii="Cambria Math" w:eastAsiaTheme="minorEastAsia" w:hAnsi="Cambria Math" w:cs="Times New Roman"/>
+                    <w:i/>
+                  </w:rPr>
+                </m:ctrlPr>
+              </m:sSubPr>
+              <m:e>
+                <m:r>
+                  <w:rPr>
+                    <w:rFonts w:ascii="Cambria Math" w:eastAsiaTheme="minorEastAsia" w:hAnsi="Cambria Math" w:cs="Times New Roman"/>
+                  </w:rPr>
+                  <m:t>y</m:t>
+                </m:r>
+              </m:e>
+              <m:sub>
+                <m:r>
+                  <w:rPr>
+                    <w:rFonts w:ascii="Cambria Math" w:eastAsiaTheme="minorEastAsia" w:hAnsi="Cambria Math" w:cs="Times New Roman"/>
+                  </w:rPr>
+                  <m:t>T</m:t>
+                </m:r>
+              </m:sub>
+            </m:sSub>
+          </m:e>
+        </m:d>
+        <m:r>
+          <w:rPr>
+            <w:rFonts w:ascii="Cambria Math" w:eastAsiaTheme="minorEastAsia" w:hAnsi="Cambria Math" w:cs="Times New Roman"/>
+          </w:rPr>
+          <m:t>.</m:t>
+        </m:r>
+      </m:oMath>
+      <w:r>
+        <w:rPr>
+          <w:rFonts w:ascii="Times New Roman" w:eastAsiaTheme="minorEastAsia" w:hAnsi="Times New Roman" w:cs="Times New Roman"/>
+        </w:rPr>
+        <w:t xml:space="preserve"> </w:t>
+      </w:r>
+      <w:r>
+        <w:rPr>
+          <w:rFonts w:ascii="Times New Roman" w:eastAsiaTheme="minorEastAsia" w:hAnsi="Times New Roman" w:cs="Times New Roman"/>
+        </w:rPr>
+        <w:t xml:space="preserve">The coordinates of points </w:t>
+      </w:r>
+      <w:r>
+        <w:rPr>
+          <w:rFonts w:ascii="Times New Roman" w:eastAsiaTheme="minorEastAsia" w:hAnsi="Times New Roman" w:cs="Times New Roman"/>
+        </w:rPr>
+        <w:t>on W</w:t>
+      </w:r>
+      <w:r>
+        <w:rPr>
+          <w:rFonts w:ascii="Times New Roman" w:eastAsiaTheme="minorEastAsia" w:hAnsi="Times New Roman" w:cs="Times New Roman"/>
+        </w:rPr>
+        <w:t xml:space="preserve"> can be written as</w:t>
+      </w:r>
+    </w:p>
+    <w:p>
+      <w:pPr>
+        <w:jc w:val="center"/>
+        <w:rPr>
+          <w:rFonts w:ascii="Times New Roman" w:eastAsiaTheme="minorEastAsia" w:hAnsi="Times New Roman" w:cs="Times New Roman"/>
+        </w:rPr>
+      </w:pPr>
+      <m:oMath>
+        <m:r>
+          <w:rPr>
+            <w:rFonts w:ascii="Cambria Math" w:eastAsiaTheme="minorEastAsia" w:hAnsi="Cambria Math" w:cs="Times New Roman"/>
+          </w:rPr>
+          <m:t>(</m:t>
+        </m:r>
+        <m:sSub>
+          <m:sSubPr>
+            <m:ctrlPr>
+              <w:rPr>
+                <w:rFonts w:ascii="Cambria Math" w:eastAsiaTheme="minorEastAsia" w:hAnsi="Cambria Math" w:cs="Times New Roman"/>
+                <w:i/>
+              </w:rPr>
+            </m:ctrlPr>
+          </m:sSubPr>
+          <m:e>
+            <m:r>
+              <w:rPr>
+                <w:rFonts w:ascii="Cambria Math" w:eastAsiaTheme="minorEastAsia" w:hAnsi="Cambria Math" w:cs="Times New Roman"/>
+              </w:rPr>
+              <m:t>x</m:t>
+            </m:r>
+          </m:e>
+          <m:sub>
+            <m:r>
+              <w:rPr>
+                <w:rFonts w:ascii="Cambria Math" w:eastAsiaTheme="minorEastAsia" w:hAnsi="Cambria Math" w:cs="Times New Roman"/>
+              </w:rPr>
+              <m:t>S</m:t>
+            </m:r>
+          </m:sub>
+        </m:sSub>
+        <m:r>
+          <w:rPr>
+            <w:rFonts w:ascii="Cambria Math" w:eastAsiaTheme="minorEastAsia" w:hAnsi="Cambria Math" w:cs="Times New Roman"/>
+          </w:rPr>
+          <m:t>+</m:t>
+        </m:r>
+        <m:sSub>
+          <m:sSubPr>
+            <m:ctrlPr>
+              <w:rPr>
+                <w:rFonts w:ascii="Cambria Math" w:eastAsiaTheme="minorEastAsia" w:hAnsi="Cambria Math" w:cs="Times New Roman"/>
+                <w:i/>
+              </w:rPr>
+            </m:ctrlPr>
+          </m:sSubPr>
+          <m:e>
+            <m:r>
+              <w:rPr>
+                <w:rFonts w:ascii="Cambria Math" w:eastAsiaTheme="minorEastAsia" w:hAnsi="Cambria Math" w:cs="Times New Roman"/>
+              </w:rPr>
+              <m:t>x</m:t>
+            </m:r>
+          </m:e>
+          <m:sub>
+            <m:r>
+              <w:rPr>
+                <w:rFonts w:ascii="Cambria Math" w:eastAsiaTheme="minorEastAsia" w:hAnsi="Cambria Math" w:cs="Times New Roman"/>
+              </w:rPr>
+              <m:t>W</m:t>
+            </m:r>
+          </m:sub>
+        </m:sSub>
+        <m:r>
+          <w:rPr>
+            <w:rFonts w:ascii="Cambria Math" w:eastAsiaTheme="minorEastAsia" w:hAnsi="Cambria Math" w:cs="Times New Roman"/>
+          </w:rPr>
+          <m:t xml:space="preserve"> c , </m:t>
+        </m:r>
+        <m:r>
+          <w:rPr>
+            <w:rFonts w:ascii="Cambria Math" w:eastAsiaTheme="minorEastAsia" w:hAnsi="Cambria Math" w:cs="Times New Roman"/>
+          </w:rPr>
+          <m:t xml:space="preserve"> </m:t>
+        </m:r>
+        <m:sSub>
+          <m:sSubPr>
+            <m:ctrlPr>
+              <w:rPr>
+                <w:rFonts w:ascii="Cambria Math" w:eastAsiaTheme="minorEastAsia" w:hAnsi="Cambria Math" w:cs="Times New Roman"/>
+                <w:i/>
+              </w:rPr>
+            </m:ctrlPr>
+          </m:sSubPr>
+          <m:e>
+            <m:r>
+              <w:rPr>
+                <w:rFonts w:ascii="Cambria Math" w:eastAsiaTheme="minorEastAsia" w:hAnsi="Cambria Math" w:cs="Times New Roman"/>
+              </w:rPr>
+              <m:t>y</m:t>
+            </m:r>
+          </m:e>
+          <m:sub>
+            <m:r>
+              <w:rPr>
+                <w:rFonts w:ascii="Cambria Math" w:eastAsiaTheme="minorEastAsia" w:hAnsi="Cambria Math" w:cs="Times New Roman"/>
+              </w:rPr>
+              <m:t>S</m:t>
+            </m:r>
+          </m:sub>
+        </m:sSub>
+        <m:r>
+          <w:rPr>
+            <w:rFonts w:ascii="Cambria Math" w:eastAsiaTheme="minorEastAsia" w:hAnsi="Cambria Math" w:cs="Times New Roman"/>
+          </w:rPr>
+          <m:t>+</m:t>
+        </m:r>
+        <m:sSub>
+          <m:sSubPr>
+            <m:ctrlPr>
+              <w:rPr>
+                <w:rFonts w:ascii="Cambria Math" w:eastAsiaTheme="minorEastAsia" w:hAnsi="Cambria Math" w:cs="Times New Roman"/>
+                <w:i/>
+              </w:rPr>
+            </m:ctrlPr>
+          </m:sSubPr>
+          <m:e>
+            <m:r>
+              <w:rPr>
+                <w:rFonts w:ascii="Cambria Math" w:eastAsiaTheme="minorEastAsia" w:hAnsi="Cambria Math" w:cs="Times New Roman"/>
+              </w:rPr>
+              <m:t>y</m:t>
+            </m:r>
+          </m:e>
+          <m:sub>
+            <m:r>
+              <w:rPr>
+                <w:rFonts w:ascii="Cambria Math" w:eastAsiaTheme="minorEastAsia" w:hAnsi="Cambria Math" w:cs="Times New Roman"/>
+              </w:rPr>
+              <m:t>W</m:t>
+            </m:r>
+          </m:sub>
+        </m:sSub>
+        <m:r>
+          <w:rPr>
+            <w:rFonts w:ascii="Cambria Math" w:eastAsiaTheme="minorEastAsia" w:hAnsi="Cambria Math" w:cs="Times New Roman"/>
+          </w:rPr>
+          <m:t xml:space="preserve"> </m:t>
+        </m:r>
+        <m:r>
+          <w:rPr>
+            <w:rFonts w:ascii="Cambria Math" w:eastAsiaTheme="minorEastAsia" w:hAnsi="Cambria Math" w:cs="Times New Roman"/>
+          </w:rPr>
+          <m:t>c</m:t>
+        </m:r>
+      </m:oMath>
+      <w:r>
+        <w:rPr>
+          <w:rFonts w:ascii="Times New Roman" w:eastAsiaTheme="minorEastAsia" w:hAnsi="Times New Roman" w:cs="Times New Roman"/>
+        </w:rPr>
+        <w:t>)</w:t>
+      </w:r>
+    </w:p>
+    <w:p>
+      <w:pPr>
+        <w:rPr>
+          <w:rFonts w:ascii="Times New Roman" w:eastAsiaTheme="minorEastAsia" w:hAnsi="Times New Roman" w:cs="Times New Roman"/>
+        </w:rPr>
+      </w:pPr>
+      <w:r>
+        <w:rPr>
+          <w:rFonts w:ascii="Times New Roman" w:eastAsiaTheme="minorEastAsia" w:hAnsi="Times New Roman" w:cs="Times New Roman"/>
+        </w:rPr>
+        <w:t xml:space="preserve">where </w:t>
+      </w:r>
+      <m:oMath>
+        <m:r>
+          <w:rPr>
+            <w:rFonts w:ascii="Cambria Math" w:eastAsiaTheme="minorEastAsia" w:hAnsi="Cambria Math" w:cs="Times New Roman"/>
+          </w:rPr>
+          <m:t>c</m:t>
+        </m:r>
+      </m:oMath>
+      <w:r>
+        <w:rPr>
+          <w:rFonts w:ascii="Times New Roman" w:eastAsiaTheme="minorEastAsia" w:hAnsi="Times New Roman" w:cs="Times New Roman"/>
+        </w:rPr>
+        <w:t xml:space="preserve"> is a scalar.</w:t>
+      </w:r>
+      <w:r>
+        <w:rPr>
+          <w:rFonts w:ascii="Times New Roman" w:eastAsiaTheme="minorEastAsia" w:hAnsi="Times New Roman" w:cs="Times New Roman"/>
+        </w:rPr>
+        <w:t xml:space="preserve"> We can define</w:t>
+      </w:r>
+      <w:r>
+        <w:rPr>
+          <w:rFonts w:ascii="Times New Roman" w:eastAsiaTheme="minorEastAsia" w:hAnsi="Times New Roman" w:cs="Times New Roman"/>
+        </w:rPr>
+        <w:t xml:space="preserve"> </w:t>
+      </w:r>
+      <m:oMath>
+        <m:r>
+          <w:rPr>
+            <w:rFonts w:ascii="Cambria Math" w:eastAsiaTheme="minorEastAsia" w:hAnsi="Cambria Math" w:cs="Times New Roman"/>
+          </w:rPr>
+          <m:t>D</m:t>
+        </m:r>
+      </m:oMath>
+      <w:r>
+        <w:rPr>
+          <w:rFonts w:ascii="Times New Roman" w:eastAsiaTheme="minorEastAsia" w:hAnsi="Times New Roman" w:cs="Times New Roman"/>
+        </w:rPr>
+        <w:t>,</w:t>
+      </w:r>
+      <w:r>
+        <w:rPr>
+          <w:rFonts w:ascii="Times New Roman" w:eastAsiaTheme="minorEastAsia" w:hAnsi="Times New Roman" w:cs="Times New Roman"/>
+        </w:rPr>
+        <w:t xml:space="preserve"> the squared distance between a point on </w:t>
+      </w:r>
+      <w:r>
+        <w:rPr>
+          <w:rFonts w:ascii="Times New Roman" w:eastAsiaTheme="minorEastAsia" w:hAnsi="Times New Roman" w:cs="Times New Roman"/>
+        </w:rPr>
+        <w:t>W</w:t>
+      </w:r>
+      <w:r>
+        <w:rPr>
+          <w:rFonts w:ascii="Times New Roman" w:eastAsiaTheme="minorEastAsia" w:hAnsi="Times New Roman" w:cs="Times New Roman"/>
+        </w:rPr>
+        <w:t xml:space="preserve"> and </w:t>
+      </w:r>
+      <m:oMath>
+        <m:d>
+          <m:dPr>
+            <m:ctrlPr>
+              <w:rPr>
+                <w:rFonts w:ascii="Cambria Math" w:eastAsiaTheme="minorEastAsia" w:hAnsi="Cambria Math" w:cs="Times New Roman"/>
+                <w:i/>
+              </w:rPr>
+            </m:ctrlPr>
+          </m:dPr>
+          <m:e>
+            <m:sSub>
+              <m:sSubPr>
+                <m:ctrlPr>
+                  <w:rPr>
+                    <w:rFonts w:ascii="Cambria Math" w:eastAsiaTheme="minorEastAsia" w:hAnsi="Cambria Math" w:cs="Times New Roman"/>
+                    <w:i/>
+                  </w:rPr>
+                </m:ctrlPr>
+              </m:sSubPr>
+              <m:e>
+                <m:r>
+                  <w:rPr>
+                    <w:rFonts w:ascii="Cambria Math" w:eastAsiaTheme="minorEastAsia" w:hAnsi="Cambria Math" w:cs="Times New Roman"/>
+                  </w:rPr>
+                  <m:t>x</m:t>
+                </m:r>
+              </m:e>
+              <m:sub>
+                <m:r>
+                  <w:rPr>
+                    <w:rFonts w:ascii="Cambria Math" w:eastAsiaTheme="minorEastAsia" w:hAnsi="Cambria Math" w:cs="Times New Roman"/>
+                  </w:rPr>
+                  <m:t>T</m:t>
+                </m:r>
+              </m:sub>
+            </m:sSub>
+            <m:r>
+              <w:rPr>
+                <w:rFonts w:ascii="Cambria Math" w:eastAsiaTheme="minorEastAsia" w:hAnsi="Cambria Math" w:cs="Times New Roman"/>
+              </w:rPr>
+              <m:t>,</m:t>
+            </m:r>
+            <m:sSub>
+              <m:sSubPr>
+                <m:ctrlPr>
+                  <w:rPr>
+                    <w:rFonts w:ascii="Cambria Math" w:eastAsiaTheme="minorEastAsia" w:hAnsi="Cambria Math" w:cs="Times New Roman"/>
+                    <w:i/>
+                  </w:rPr>
+                </m:ctrlPr>
+              </m:sSubPr>
+              <m:e>
+                <m:r>
+                  <w:rPr>
+                    <w:rFonts w:ascii="Cambria Math" w:eastAsiaTheme="minorEastAsia" w:hAnsi="Cambria Math" w:cs="Times New Roman"/>
+                  </w:rPr>
+                  <m:t>y</m:t>
+                </m:r>
+              </m:e>
+              <m:sub>
+                <m:r>
+                  <w:rPr>
+                    <w:rFonts w:ascii="Cambria Math" w:eastAsiaTheme="minorEastAsia" w:hAnsi="Cambria Math" w:cs="Times New Roman"/>
+                  </w:rPr>
+                  <m:t>T</m:t>
+                </m:r>
+              </m:sub>
+            </m:sSub>
+          </m:e>
+        </m:d>
+      </m:oMath>
+      <w:r>
+        <w:rPr>
+          <w:rFonts w:ascii="Times New Roman" w:eastAsiaTheme="minorEastAsia" w:hAnsi="Times New Roman" w:cs="Times New Roman"/>
+        </w:rPr>
+        <w:t>,</w:t>
+      </w:r>
+      <w:r>
+        <w:rPr>
+          <w:rFonts w:ascii="Times New Roman" w:eastAsiaTheme="minorEastAsia" w:hAnsi="Times New Roman" w:cs="Times New Roman"/>
+        </w:rPr>
+        <w:t xml:space="preserve"> as a function of </w:t>
+      </w:r>
+      <m:oMath>
+        <m:r>
+          <w:rPr>
+            <w:rFonts w:ascii="Cambria Math" w:eastAsiaTheme="minorEastAsia" w:hAnsi="Cambria Math" w:cs="Times New Roman"/>
+          </w:rPr>
+          <m:t>c</m:t>
+        </m:r>
+      </m:oMath>
+      <w:r>
+        <w:rPr>
+          <w:rFonts w:ascii="Times New Roman" w:eastAsiaTheme="minorEastAsia" w:hAnsi="Times New Roman" w:cs="Times New Roman"/>
+        </w:rPr>
+        <w:t>:</w:t>
+      </w:r>
+    </w:p>
+    <w:p>
+      <w:pPr>
+        <w:pStyle w:val="NoSpacing"/>
+        <w:rPr>
+          <w:rFonts w:ascii="Times New Roman" w:eastAsiaTheme="minorEastAsia" w:hAnsi="Times New Roman"/>
+        </w:rPr>
+      </w:pPr>
+      <m:oMathPara>
+        <m:oMath>
+          <m:r>
+            <w:rPr>
+              <w:rFonts w:ascii="Cambria Math" w:hAnsi="Cambria Math"/>
+            </w:rPr>
+            <m:t>D</m:t>
+          </m:r>
+          <m:d>
+            <m:dPr>
+              <m:ctrlPr>
+                <w:rPr>
+                  <w:rFonts w:ascii="Cambria Math" w:hAnsi="Cambria Math"/>
+                </w:rPr>
+              </m:ctrlPr>
+            </m:dPr>
+            <m:e>
+              <m:r>
+                <w:rPr>
+                  <w:rFonts w:ascii="Cambria Math" w:hAnsi="Cambria Math"/>
+                </w:rPr>
+                <m:t>c</m:t>
+              </m:r>
+            </m:e>
+          </m:d>
+          <m:r>
+            <m:rPr>
+              <m:sty m:val="p"/>
+            </m:rPr>
+            <w:rPr>
+              <w:rFonts w:ascii="Cambria Math" w:hAnsi="Cambria Math"/>
+            </w:rPr>
+            <m:t>=</m:t>
+          </m:r>
+          <m:sSup>
+            <m:sSupPr>
+              <m:ctrlPr>
+                <w:rPr>
+                  <w:rFonts w:ascii="Cambria Math" w:hAnsi="Cambria Math"/>
+                  <w:i/>
+                </w:rPr>
+              </m:ctrlPr>
+            </m:sSupPr>
+            <m:e>
+              <m:r>
+                <w:rPr>
+                  <w:rFonts w:ascii="Cambria Math" w:hAnsi="Cambria Math"/>
+                </w:rPr>
+                <m:t>(</m:t>
+              </m:r>
+              <m:sSub>
+                <m:sSubPr>
+                  <m:ctrlPr>
+                    <w:rPr>
+                      <w:rFonts w:ascii="Cambria Math" w:hAnsi="Cambria Math"/>
+                    </w:rPr>
+                  </m:ctrlPr>
+                </m:sSubPr>
+                <m:e>
+                  <m:r>
+                    <w:rPr>
+                      <w:rFonts w:ascii="Cambria Math" w:hAnsi="Cambria Math"/>
+                    </w:rPr>
+                    <m:t>x</m:t>
+                  </m:r>
+                </m:e>
+                <m:sub>
+                  <m:r>
+                    <w:rPr>
+                      <w:rFonts w:ascii="Cambria Math" w:hAnsi="Cambria Math"/>
+                    </w:rPr>
+                    <m:t>T</m:t>
+                  </m:r>
+                </m:sub>
+              </m:sSub>
+              <m:r>
+                <m:rPr>
+                  <m:sty m:val="p"/>
+                </m:rPr>
+                <w:rPr>
+                  <w:rFonts w:ascii="Cambria Math" w:hAnsi="Cambria Math"/>
+                </w:rPr>
+                <m:t>-</m:t>
+              </m:r>
+              <m:d>
+                <m:dPr>
+                  <m:ctrlPr>
+                    <w:rPr>
+                      <w:rFonts w:ascii="Cambria Math" w:hAnsi="Cambria Math"/>
+                    </w:rPr>
+                  </m:ctrlPr>
+                </m:dPr>
+                <m:e>
+                  <m:sSub>
+                    <m:sSubPr>
+                      <m:ctrlPr>
+                        <w:rPr>
+                          <w:rFonts w:ascii="Cambria Math" w:hAnsi="Cambria Math"/>
+                        </w:rPr>
+                      </m:ctrlPr>
+                    </m:sSubPr>
+                    <m:e>
+                      <m:r>
+                        <w:rPr>
+                          <w:rFonts w:ascii="Cambria Math" w:hAnsi="Cambria Math"/>
+                        </w:rPr>
+                        <m:t>x</m:t>
+                      </m:r>
+                    </m:e>
+                    <m:sub>
+                      <m:r>
+                        <w:rPr>
+                          <w:rFonts w:ascii="Cambria Math" w:hAnsi="Cambria Math"/>
+                        </w:rPr>
+                        <m:t>S</m:t>
+                      </m:r>
+                    </m:sub>
+                  </m:sSub>
+                  <m:r>
+                    <m:rPr>
+                      <m:sty m:val="p"/>
+                    </m:rPr>
+                    <w:rPr>
+                      <w:rFonts w:ascii="Cambria Math" w:hAnsi="Cambria Math"/>
+                    </w:rPr>
+                    <m:t>+</m:t>
+                  </m:r>
+                  <m:d>
+                    <m:dPr>
+                      <m:ctrlPr>
+                        <w:rPr>
+                          <w:rFonts w:ascii="Cambria Math" w:hAnsi="Cambria Math"/>
+                        </w:rPr>
+                      </m:ctrlPr>
+                    </m:dPr>
+                    <m:e>
+                      <m:sSub>
+                        <m:sSubPr>
+                          <m:ctrlPr>
+                            <w:rPr>
+                              <w:rFonts w:ascii="Cambria Math" w:hAnsi="Cambria Math"/>
+                            </w:rPr>
+                          </m:ctrlPr>
+                        </m:sSubPr>
+                        <m:e>
+                          <m:r>
+                            <w:rPr>
+                              <w:rFonts w:ascii="Cambria Math" w:hAnsi="Cambria Math"/>
+                            </w:rPr>
+                            <m:t>x</m:t>
+                          </m:r>
+                        </m:e>
+                        <m:sub>
+                          <m:r>
+                            <w:rPr>
+                              <w:rFonts w:ascii="Cambria Math" w:hAnsi="Cambria Math"/>
+                            </w:rPr>
+                            <m:t>W</m:t>
+                          </m:r>
+                        </m:sub>
+                      </m:sSub>
+                      <m:r>
+                        <w:rPr>
+                          <w:rFonts w:ascii="Cambria Math" w:hAnsi="Cambria Math"/>
+                        </w:rPr>
+                        <m:t>-</m:t>
+                      </m:r>
+                      <m:sSub>
+                        <m:sSubPr>
+                          <m:ctrlPr>
+                            <w:rPr>
+                              <w:rFonts w:ascii="Cambria Math" w:hAnsi="Cambria Math"/>
+                              <w:i/>
+                            </w:rPr>
+                          </m:ctrlPr>
+                        </m:sSubPr>
+                        <m:e>
+                          <m:r>
+                            <w:rPr>
+                              <w:rFonts w:ascii="Cambria Math" w:hAnsi="Cambria Math"/>
+                            </w:rPr>
+                            <m:t>x</m:t>
+                          </m:r>
+                        </m:e>
+                        <m:sub>
+                          <m:r>
+                            <w:rPr>
+                              <w:rFonts w:ascii="Cambria Math" w:hAnsi="Cambria Math"/>
+                            </w:rPr>
+                            <m:t>S</m:t>
+                          </m:r>
+                        </m:sub>
+                      </m:sSub>
+                      <m:ctrlPr>
+                        <w:rPr>
+                          <w:rFonts w:ascii="Cambria Math" w:hAnsi="Cambria Math"/>
+                          <w:i/>
+                        </w:rPr>
+                      </m:ctrlPr>
+                    </m:e>
+                  </m:d>
+                  <m:r>
+                    <w:rPr>
+                      <w:rFonts w:ascii="Cambria Math" w:hAnsi="Cambria Math"/>
+                    </w:rPr>
+                    <m:t>c</m:t>
+                  </m:r>
+                  <m:ctrlPr>
+                    <w:rPr>
+                      <w:rFonts w:ascii="Cambria Math" w:hAnsi="Cambria Math"/>
+                      <w:i/>
+                    </w:rPr>
+                  </m:ctrlPr>
+                </m:e>
+              </m:d>
+              <m:r>
+                <w:rPr>
+                  <w:rFonts w:ascii="Cambria Math" w:hAnsi="Cambria Math"/>
+                </w:rPr>
+                <m:t>)</m:t>
+              </m:r>
+            </m:e>
+            <m:sup>
+              <m:r>
+                <w:rPr>
+                  <w:rFonts w:ascii="Cambria Math" w:hAnsi="Cambria Math"/>
+                </w:rPr>
+                <m:t>2</m:t>
+              </m:r>
+            </m:sup>
+          </m:sSup>
+          <m:r>
+            <w:rPr>
+              <w:rFonts w:ascii="Cambria Math" w:hAnsi="Cambria Math"/>
+            </w:rPr>
+            <m:t>+</m:t>
+          </m:r>
+          <m:sSub>
+            <m:sSubPr>
+              <m:ctrlPr>
+                <w:rPr>
+                  <w:rFonts w:ascii="Cambria Math" w:hAnsi="Cambria Math"/>
+                </w:rPr>
+              </m:ctrlPr>
+            </m:sSubPr>
+            <m:e>
+              <m:r>
+                <w:rPr>
+                  <w:rFonts w:ascii="Cambria Math" w:hAnsi="Cambria Math"/>
+                </w:rPr>
+                <m:t>(y</m:t>
+              </m:r>
+            </m:e>
+            <m:sub>
+              <m:r>
+                <w:rPr>
+                  <w:rFonts w:ascii="Cambria Math" w:hAnsi="Cambria Math"/>
+                </w:rPr>
+                <m:t>T</m:t>
+              </m:r>
+            </m:sub>
+          </m:sSub>
+          <m:r>
+            <m:rPr>
+              <m:sty m:val="p"/>
+            </m:rPr>
+            <w:rPr>
+              <w:rFonts w:ascii="Cambria Math" w:hAnsi="Cambria Math"/>
+            </w:rPr>
+            <m:t>-</m:t>
+          </m:r>
+          <m:sSup>
+            <m:sSupPr>
+              <m:ctrlPr>
+                <w:rPr>
+                  <w:rFonts w:ascii="Cambria Math" w:hAnsi="Cambria Math"/>
+                </w:rPr>
+              </m:ctrlPr>
+            </m:sSupPr>
+            <m:e>
+              <m:d>
+                <m:dPr>
+                  <m:ctrlPr>
+                    <w:rPr>
+                      <w:rFonts w:ascii="Cambria Math" w:hAnsi="Cambria Math"/>
+                    </w:rPr>
+                  </m:ctrlPr>
+                </m:dPr>
+                <m:e>
+                  <m:sSub>
+                    <m:sSubPr>
+                      <m:ctrlPr>
+                        <w:rPr>
+                          <w:rFonts w:ascii="Cambria Math" w:hAnsi="Cambria Math"/>
+                        </w:rPr>
+                      </m:ctrlPr>
+                    </m:sSubPr>
+                    <m:e>
+                      <m:r>
+                        <w:rPr>
+                          <w:rFonts w:ascii="Cambria Math" w:hAnsi="Cambria Math"/>
+                        </w:rPr>
+                        <m:t>y</m:t>
+                      </m:r>
+                    </m:e>
+                    <m:sub>
+                      <m:r>
+                        <w:rPr>
+                          <w:rFonts w:ascii="Cambria Math" w:hAnsi="Cambria Math"/>
+                        </w:rPr>
+                        <m:t>S</m:t>
+                      </m:r>
+                    </m:sub>
+                  </m:sSub>
+                  <m:r>
+                    <m:rPr>
+                      <m:sty m:val="p"/>
+                    </m:rPr>
+                    <w:rPr>
+                      <w:rFonts w:ascii="Cambria Math" w:hAnsi="Cambria Math"/>
+                    </w:rPr>
+                    <m:t>+</m:t>
+                  </m:r>
+                  <m:d>
+                    <m:dPr>
+                      <m:ctrlPr>
+                        <w:rPr>
+                          <w:rFonts w:ascii="Cambria Math" w:hAnsi="Cambria Math"/>
+                        </w:rPr>
+                      </m:ctrlPr>
+                    </m:dPr>
+                    <m:e>
+                      <m:sSub>
+                        <m:sSubPr>
+                          <m:ctrlPr>
+                            <w:rPr>
+                              <w:rFonts w:ascii="Cambria Math" w:hAnsi="Cambria Math"/>
+                            </w:rPr>
+                          </m:ctrlPr>
+                        </m:sSubPr>
+                        <m:e>
+                          <m:r>
+                            <w:rPr>
+                              <w:rFonts w:ascii="Cambria Math" w:hAnsi="Cambria Math"/>
+                            </w:rPr>
+                            <m:t>y</m:t>
+                          </m:r>
+                        </m:e>
+                        <m:sub>
+                          <m:r>
+                            <w:rPr>
+                              <w:rFonts w:ascii="Cambria Math" w:hAnsi="Cambria Math"/>
+                            </w:rPr>
+                            <m:t>W</m:t>
+                          </m:r>
+                        </m:sub>
+                      </m:sSub>
+                      <m:r>
+                        <w:rPr>
+                          <w:rFonts w:ascii="Cambria Math" w:hAnsi="Cambria Math"/>
+                        </w:rPr>
+                        <m:t>-</m:t>
+                      </m:r>
+                      <m:sSub>
+                        <m:sSubPr>
+                          <m:ctrlPr>
+                            <w:rPr>
+                              <w:rFonts w:ascii="Cambria Math" w:hAnsi="Cambria Math"/>
+                              <w:i/>
+                            </w:rPr>
+                          </m:ctrlPr>
+                        </m:sSubPr>
+                        <m:e>
+                          <m:r>
+                            <w:rPr>
+                              <w:rFonts w:ascii="Cambria Math" w:hAnsi="Cambria Math"/>
+                            </w:rPr>
+                            <m:t>y</m:t>
+                          </m:r>
+                        </m:e>
+                        <m:sub>
+                          <m:r>
+                            <w:rPr>
+                              <w:rFonts w:ascii="Cambria Math" w:hAnsi="Cambria Math"/>
+                            </w:rPr>
+                            <m:t>S</m:t>
+                          </m:r>
+                        </m:sub>
+                      </m:sSub>
+                      <m:ctrlPr>
+                        <w:rPr>
+                          <w:rFonts w:ascii="Cambria Math" w:hAnsi="Cambria Math"/>
+                          <w:i/>
+                        </w:rPr>
+                      </m:ctrlPr>
+                    </m:e>
+                  </m:d>
+                  <m:r>
+                    <w:rPr>
+                      <w:rFonts w:ascii="Cambria Math" w:hAnsi="Cambria Math"/>
+                    </w:rPr>
+                    <m:t>c</m:t>
+                  </m:r>
+                  <m:ctrlPr>
+                    <w:rPr>
+                      <w:rFonts w:ascii="Cambria Math" w:hAnsi="Cambria Math"/>
+                      <w:i/>
+                    </w:rPr>
+                  </m:ctrlPr>
+                </m:e>
+              </m:d>
+              <m:r>
+                <w:rPr>
+                  <w:rFonts w:ascii="Cambria Math" w:hAnsi="Cambria Math"/>
+                </w:rPr>
+                <m:t>)</m:t>
+              </m:r>
+            </m:e>
+            <m:sup>
+              <m:r>
+                <w:rPr>
+                  <w:rFonts w:ascii="Cambria Math" w:hAnsi="Cambria Math"/>
+                </w:rPr>
+                <m:t>2</m:t>
+              </m:r>
+            </m:sup>
+          </m:sSup>
+        </m:oMath>
+      </m:oMathPara>
+    </w:p>
+    <w:p>
+      <w:pPr>
+        <w:pStyle w:val="NoSpacing"/>
+        <w:rPr>
+          <w:rFonts w:ascii="Times New Roman" w:eastAsiaTheme="minorEastAsia" w:hAnsi="Times New Roman"/>
+        </w:rPr>
+      </w:pPr>
+      <w:r>
+        <w:rPr>
+          <w:rFonts w:ascii="Times New Roman" w:eastAsiaTheme="minorEastAsia" w:hAnsi="Times New Roman"/>
+        </w:rPr>
+        <w:t xml:space="preserve">We can find the value of c that can be used to calculate </w:t>
+      </w:r>
+      <m:oMath>
+        <m:r>
+          <w:rPr>
+            <w:rFonts w:ascii="Cambria Math" w:eastAsiaTheme="minorEastAsia" w:hAnsi="Cambria Math" w:cs="Times New Roman"/>
+          </w:rPr>
+          <m:t>(</m:t>
+        </m:r>
+        <m:sSub>
+          <m:sSubPr>
+            <m:ctrlPr>
+              <w:rPr>
+                <w:rFonts w:ascii="Cambria Math" w:eastAsiaTheme="minorEastAsia" w:hAnsi="Cambria Math" w:cs="Times New Roman"/>
+                <w:i/>
+              </w:rPr>
+            </m:ctrlPr>
+          </m:sSubPr>
+          <m:e>
+            <m:r>
+              <w:rPr>
+                <w:rFonts w:ascii="Cambria Math" w:eastAsiaTheme="minorEastAsia" w:hAnsi="Cambria Math" w:cs="Times New Roman"/>
+              </w:rPr>
+              <m:t>x</m:t>
+            </m:r>
+          </m:e>
+          <m:sub>
+            <m:r>
+              <w:rPr>
+                <w:rFonts w:ascii="Cambria Math" w:eastAsiaTheme="minorEastAsia" w:hAnsi="Cambria Math" w:cs="Times New Roman"/>
+              </w:rPr>
+              <m:t>p</m:t>
+            </m:r>
+          </m:sub>
+        </m:sSub>
+        <m:r>
+          <w:rPr>
+            <w:rFonts w:ascii="Cambria Math" w:eastAsiaTheme="minorEastAsia" w:hAnsi="Cambria Math" w:cs="Times New Roman"/>
+          </w:rPr>
+          <m:t>,</m:t>
+        </m:r>
+        <m:sSub>
+          <m:sSubPr>
+            <m:ctrlPr>
+              <w:rPr>
+                <w:rFonts w:ascii="Cambria Math" w:eastAsiaTheme="minorEastAsia" w:hAnsi="Cambria Math" w:cs="Times New Roman"/>
+                <w:i/>
+              </w:rPr>
+            </m:ctrlPr>
+          </m:sSubPr>
+          <m:e>
+            <m:r>
+              <w:rPr>
+                <w:rFonts w:ascii="Cambria Math" w:eastAsiaTheme="minorEastAsia" w:hAnsi="Cambria Math" w:cs="Times New Roman"/>
+              </w:rPr>
+              <m:t>y</m:t>
+            </m:r>
+          </m:e>
+          <m:sub>
+            <m:r>
+              <w:rPr>
+                <w:rFonts w:ascii="Cambria Math" w:eastAsiaTheme="minorEastAsia" w:hAnsi="Cambria Math" w:cs="Times New Roman"/>
+              </w:rPr>
+              <m:t>p</m:t>
+            </m:r>
+          </m:sub>
+        </m:sSub>
+        <m:r>
+          <w:rPr>
+            <w:rFonts w:ascii="Cambria Math" w:eastAsiaTheme="minorEastAsia" w:hAnsi="Cambria Math" w:cs="Times New Roman"/>
+          </w:rPr>
+          <m:t>)</m:t>
+        </m:r>
+      </m:oMath>
+      <w:r>
+        <w:rPr>
+          <w:rFonts w:ascii="Times New Roman" w:eastAsiaTheme="minorEastAsia" w:hAnsi="Times New Roman" w:cs="Times New Roman"/>
+        </w:rPr>
+        <w:t xml:space="preserve"> </w:t>
+      </w:r>
+      <w:r>
+        <w:rPr>
+          <w:rFonts w:ascii="Times New Roman" w:eastAsiaTheme="minorEastAsia" w:hAnsi="Times New Roman"/>
+        </w:rPr>
+        <w:t xml:space="preserve"> </w:t>
+      </w:r>
+      <w:r>
+        <w:rPr>
+          <w:rFonts w:ascii="Times New Roman" w:eastAsiaTheme="minorEastAsia" w:hAnsi="Times New Roman"/>
+        </w:rPr>
+        <w:t>by D</w:t>
+      </w:r>
+      <w:r>
+        <w:rPr>
+          <w:rFonts w:ascii="Times New Roman" w:eastAsiaTheme="minorEastAsia" w:hAnsi="Times New Roman"/>
+        </w:rPr>
+        <w:t xml:space="preserve">eriving </w:t>
+      </w:r>
+      <m:oMath>
+        <m:r>
+          <w:rPr>
+            <w:rFonts w:ascii="Cambria Math" w:eastAsiaTheme="minorEastAsia" w:hAnsi="Cambria Math"/>
+          </w:rPr>
+          <m:t>D(c)</m:t>
+        </m:r>
+      </m:oMath>
+      <w:r>
+        <w:rPr>
+          <w:rFonts w:ascii="Times New Roman" w:eastAsiaTheme="minorEastAsia" w:hAnsi="Times New Roman"/>
+        </w:rPr>
+        <w:t xml:space="preserve"> gives:</w:t>
+      </w:r>
+    </w:p>
+    <w:p>
+      <w:pPr>
+        <w:pStyle w:val="NoSpacing"/>
+        <w:rPr>
+          <w:rFonts w:ascii="Times New Roman" w:eastAsiaTheme="minorEastAsia" w:hAnsi="Times New Roman"/>
+        </w:rPr>
+      </w:pPr>
+      <m:oMathPara>
+        <m:oMath>
+          <m:sSup>
+            <m:sSupPr>
+              <m:ctrlPr>
+                <w:rPr>
+                  <w:rFonts w:ascii="Cambria Math" w:hAnsi="Cambria Math"/>
+                  <w:i/>
+                </w:rPr>
+              </m:ctrlPr>
+            </m:sSupPr>
+            <m:e>
+              <m:r>
+                <w:rPr>
+                  <w:rFonts w:ascii="Cambria Math" w:hAnsi="Cambria Math"/>
+                </w:rPr>
+                <m:t>D</m:t>
+              </m:r>
+            </m:e>
+            <m:sup>
+              <m:r>
+                <w:rPr>
+                  <w:rFonts w:ascii="Cambria Math" w:hAnsi="Cambria Math"/>
+                </w:rPr>
+                <m:t>'</m:t>
+              </m:r>
+            </m:sup>
+          </m:sSup>
+          <m:d>
+            <m:dPr>
+              <m:ctrlPr>
+                <w:rPr>
+                  <w:rFonts w:ascii="Cambria Math" w:hAnsi="Cambria Math"/>
+                  <w:i/>
+                </w:rPr>
+              </m:ctrlPr>
+            </m:dPr>
+            <m:e>
+              <m:r>
+                <w:rPr>
+                  <w:rFonts w:ascii="Cambria Math" w:hAnsi="Cambria Math"/>
+                </w:rPr>
+                <m:t>c</m:t>
+              </m:r>
+            </m:e>
+          </m:d>
+          <m:r>
+            <w:rPr>
+              <w:rFonts w:ascii="Cambria Math" w:hAnsi="Cambria Math"/>
+            </w:rPr>
+            <m:t>=2</m:t>
+          </m:r>
+          <m:d>
+            <m:dPr>
+              <m:ctrlPr>
+                <w:rPr>
+                  <w:rFonts w:ascii="Cambria Math" w:hAnsi="Cambria Math"/>
+                  <w:i/>
+                </w:rPr>
+              </m:ctrlPr>
+            </m:dPr>
+            <m:e>
+              <m:sSub>
+                <m:sSubPr>
+                  <m:ctrlPr>
+                    <w:rPr>
+                      <w:rFonts w:ascii="Cambria Math" w:hAnsi="Cambria Math"/>
+                    </w:rPr>
+                  </m:ctrlPr>
+                </m:sSubPr>
+                <m:e>
+                  <m:r>
+                    <w:rPr>
+                      <w:rFonts w:ascii="Cambria Math" w:hAnsi="Cambria Math"/>
+                    </w:rPr>
+                    <m:t>x</m:t>
+                  </m:r>
+                </m:e>
+                <m:sub>
+                  <m:r>
+                    <w:rPr>
+                      <w:rFonts w:ascii="Cambria Math" w:hAnsi="Cambria Math"/>
+                    </w:rPr>
+                    <m:t>T</m:t>
+                  </m:r>
+                </m:sub>
+              </m:sSub>
+              <m:r>
+                <m:rPr>
+                  <m:sty m:val="p"/>
+                </m:rPr>
+                <w:rPr>
+                  <w:rFonts w:ascii="Cambria Math" w:hAnsi="Cambria Math"/>
+                </w:rPr>
+                <m:t>-</m:t>
+              </m:r>
+              <m:d>
+                <m:dPr>
+                  <m:ctrlPr>
+                    <w:rPr>
+                      <w:rFonts w:ascii="Cambria Math" w:hAnsi="Cambria Math"/>
+                    </w:rPr>
+                  </m:ctrlPr>
+                </m:dPr>
+                <m:e>
+                  <m:sSub>
+                    <m:sSubPr>
+                      <m:ctrlPr>
+                        <w:rPr>
+                          <w:rFonts w:ascii="Cambria Math" w:hAnsi="Cambria Math"/>
+                        </w:rPr>
+                      </m:ctrlPr>
+                    </m:sSubPr>
+                    <m:e>
+                      <m:r>
+                        <w:rPr>
+                          <w:rFonts w:ascii="Cambria Math" w:hAnsi="Cambria Math"/>
+                        </w:rPr>
+                        <m:t>x</m:t>
+                      </m:r>
+                    </m:e>
+                    <m:sub>
+                      <m:r>
+                        <w:rPr>
+                          <w:rFonts w:ascii="Cambria Math" w:hAnsi="Cambria Math"/>
+                        </w:rPr>
+                        <m:t>S</m:t>
+                      </m:r>
+                    </m:sub>
+                  </m:sSub>
+                  <m:r>
+                    <m:rPr>
+                      <m:sty m:val="p"/>
+                    </m:rPr>
+                    <w:rPr>
+                      <w:rFonts w:ascii="Cambria Math" w:hAnsi="Cambria Math"/>
+                    </w:rPr>
+                    <m:t>+</m:t>
+                  </m:r>
+                  <m:d>
+                    <m:dPr>
+                      <m:ctrlPr>
+                        <w:rPr>
+                          <w:rFonts w:ascii="Cambria Math" w:hAnsi="Cambria Math"/>
+                        </w:rPr>
+                      </m:ctrlPr>
+                    </m:dPr>
+                    <m:e>
+                      <m:sSub>
+                        <m:sSubPr>
+                          <m:ctrlPr>
+                            <w:rPr>
+                              <w:rFonts w:ascii="Cambria Math" w:hAnsi="Cambria Math"/>
+                            </w:rPr>
+                          </m:ctrlPr>
+                        </m:sSubPr>
+                        <m:e>
+                          <m:r>
+                            <w:rPr>
+                              <w:rFonts w:ascii="Cambria Math" w:hAnsi="Cambria Math"/>
+                            </w:rPr>
+                            <m:t>x</m:t>
+                          </m:r>
+                        </m:e>
+                        <m:sub>
+                          <m:r>
+                            <w:rPr>
+                              <w:rFonts w:ascii="Cambria Math" w:hAnsi="Cambria Math"/>
+                            </w:rPr>
+                            <m:t>W</m:t>
+                          </m:r>
+                        </m:sub>
+                      </m:sSub>
+                      <m:r>
+                        <w:rPr>
+                          <w:rFonts w:ascii="Cambria Math" w:hAnsi="Cambria Math"/>
+                        </w:rPr>
+                        <m:t>-</m:t>
+                      </m:r>
+                      <m:sSub>
+                        <m:sSubPr>
+                          <m:ctrlPr>
+                            <w:rPr>
+                              <w:rFonts w:ascii="Cambria Math" w:hAnsi="Cambria Math"/>
+                              <w:i/>
+                            </w:rPr>
+                          </m:ctrlPr>
+                        </m:sSubPr>
+                        <m:e>
+                          <m:r>
+                            <w:rPr>
+                              <w:rFonts w:ascii="Cambria Math" w:hAnsi="Cambria Math"/>
+                            </w:rPr>
+                            <m:t>x</m:t>
+                          </m:r>
+                        </m:e>
+                        <m:sub>
+                          <m:r>
+                            <w:rPr>
+                              <w:rFonts w:ascii="Cambria Math" w:hAnsi="Cambria Math"/>
+                            </w:rPr>
+                            <m:t>S</m:t>
+                          </m:r>
+                        </m:sub>
+                      </m:sSub>
+                      <m:ctrlPr>
+                        <w:rPr>
+                          <w:rFonts w:ascii="Cambria Math" w:hAnsi="Cambria Math"/>
+                          <w:i/>
+                        </w:rPr>
+                      </m:ctrlPr>
+                    </m:e>
+                  </m:d>
+                  <m:r>
+                    <w:rPr>
+                      <w:rFonts w:ascii="Cambria Math" w:hAnsi="Cambria Math"/>
+                    </w:rPr>
+                    <m:t>c</m:t>
+                  </m:r>
+                  <m:ctrlPr>
+                    <w:rPr>
+                      <w:rFonts w:ascii="Cambria Math" w:hAnsi="Cambria Math"/>
+                      <w:i/>
+                    </w:rPr>
+                  </m:ctrlPr>
+                </m:e>
+              </m:d>
+            </m:e>
+          </m:d>
+          <m:r>
+            <w:rPr>
+              <w:rFonts w:ascii="Cambria Math" w:hAnsi="Cambria Math"/>
+            </w:rPr>
+            <m:t>(</m:t>
+          </m:r>
+          <m:sSub>
+            <m:sSubPr>
+              <m:ctrlPr>
+                <w:rPr>
+                  <w:rFonts w:ascii="Cambria Math" w:hAnsi="Cambria Math"/>
+                </w:rPr>
+              </m:ctrlPr>
+            </m:sSubPr>
+            <m:e>
+              <m:r>
+                <w:rPr>
+                  <w:rFonts w:ascii="Cambria Math" w:hAnsi="Cambria Math"/>
+                </w:rPr>
+                <m:t>x</m:t>
+              </m:r>
+            </m:e>
+            <m:sub>
+              <m:r>
+                <w:rPr>
+                  <w:rFonts w:ascii="Cambria Math" w:hAnsi="Cambria Math"/>
+                </w:rPr>
+                <m:t>W</m:t>
+              </m:r>
+            </m:sub>
+          </m:sSub>
+          <m:r>
+            <w:rPr>
+              <w:rFonts w:ascii="Cambria Math" w:hAnsi="Cambria Math"/>
+            </w:rPr>
+            <m:t>-</m:t>
+          </m:r>
+          <m:sSub>
+            <m:sSubPr>
+              <m:ctrlPr>
+                <w:rPr>
+                  <w:rFonts w:ascii="Cambria Math" w:hAnsi="Cambria Math"/>
+                  <w:i/>
+                </w:rPr>
+              </m:ctrlPr>
+            </m:sSubPr>
+            <m:e>
+              <m:r>
+                <w:rPr>
+                  <w:rFonts w:ascii="Cambria Math" w:hAnsi="Cambria Math"/>
+                </w:rPr>
+                <m:t>x</m:t>
+              </m:r>
+            </m:e>
+            <m:sub>
+              <m:r>
+                <w:rPr>
+                  <w:rFonts w:ascii="Cambria Math" w:hAnsi="Cambria Math"/>
+                </w:rPr>
+                <m:t>S</m:t>
+              </m:r>
+            </m:sub>
+          </m:sSub>
+          <m:r>
+            <w:rPr>
+              <w:rFonts w:ascii="Cambria Math" w:hAnsi="Cambria Math"/>
+            </w:rPr>
+            <m:t xml:space="preserve">)+ </m:t>
+          </m:r>
+          <m:r>
+            <w:rPr>
+              <w:rFonts w:ascii="Cambria Math" w:hAnsi="Cambria Math"/>
+            </w:rPr>
+            <m:t>2</m:t>
+          </m:r>
+          <m:d>
+            <m:dPr>
+              <m:ctrlPr>
+                <w:rPr>
+                  <w:rFonts w:ascii="Cambria Math" w:hAnsi="Cambria Math"/>
+                  <w:i/>
+                </w:rPr>
+              </m:ctrlPr>
+            </m:dPr>
+            <m:e>
+              <m:sSub>
+                <m:sSubPr>
+                  <m:ctrlPr>
+                    <w:rPr>
+                      <w:rFonts w:ascii="Cambria Math" w:hAnsi="Cambria Math"/>
+                    </w:rPr>
+                  </m:ctrlPr>
+                </m:sSubPr>
+                <m:e>
+                  <m:r>
+                    <w:rPr>
+                      <w:rFonts w:ascii="Cambria Math" w:hAnsi="Cambria Math"/>
+                    </w:rPr>
+                    <m:t>y</m:t>
+                  </m:r>
+                </m:e>
+                <m:sub>
+                  <m:r>
+                    <w:rPr>
+                      <w:rFonts w:ascii="Cambria Math" w:hAnsi="Cambria Math"/>
+                    </w:rPr>
+                    <m:t>T</m:t>
+                  </m:r>
+                </m:sub>
+              </m:sSub>
+              <m:r>
+                <m:rPr>
+                  <m:sty m:val="p"/>
+                </m:rPr>
+                <w:rPr>
+                  <w:rFonts w:ascii="Cambria Math" w:hAnsi="Cambria Math"/>
+                </w:rPr>
+                <m:t>-</m:t>
+              </m:r>
+              <m:d>
+                <m:dPr>
+                  <m:ctrlPr>
+                    <w:rPr>
+                      <w:rFonts w:ascii="Cambria Math" w:hAnsi="Cambria Math"/>
+                    </w:rPr>
+                  </m:ctrlPr>
+                </m:dPr>
+                <m:e>
+                  <m:sSub>
+                    <m:sSubPr>
+                      <m:ctrlPr>
+                        <w:rPr>
+                          <w:rFonts w:ascii="Cambria Math" w:hAnsi="Cambria Math"/>
+                        </w:rPr>
+                      </m:ctrlPr>
+                    </m:sSubPr>
+                    <m:e>
+                      <m:r>
+                        <w:rPr>
+                          <w:rFonts w:ascii="Cambria Math" w:hAnsi="Cambria Math"/>
+                        </w:rPr>
+                        <m:t>y</m:t>
+                      </m:r>
+                    </m:e>
+                    <m:sub>
+                      <m:r>
+                        <w:rPr>
+                          <w:rFonts w:ascii="Cambria Math" w:hAnsi="Cambria Math"/>
+                        </w:rPr>
+                        <m:t>S</m:t>
+                      </m:r>
+                    </m:sub>
+                  </m:sSub>
+                  <m:r>
+                    <m:rPr>
+                      <m:sty m:val="p"/>
+                    </m:rPr>
+                    <w:rPr>
+                      <w:rFonts w:ascii="Cambria Math" w:hAnsi="Cambria Math"/>
+                    </w:rPr>
+                    <m:t>+</m:t>
+                  </m:r>
+                  <m:d>
+                    <m:dPr>
+                      <m:ctrlPr>
+                        <w:rPr>
+                          <w:rFonts w:ascii="Cambria Math" w:hAnsi="Cambria Math"/>
+                        </w:rPr>
+                      </m:ctrlPr>
+                    </m:dPr>
+                    <m:e>
+                      <m:sSub>
+                        <m:sSubPr>
+                          <m:ctrlPr>
+                            <w:rPr>
+                              <w:rFonts w:ascii="Cambria Math" w:hAnsi="Cambria Math"/>
+                            </w:rPr>
+                          </m:ctrlPr>
+                        </m:sSubPr>
+                        <m:e>
+                          <m:r>
+                            <w:rPr>
+                              <w:rFonts w:ascii="Cambria Math" w:hAnsi="Cambria Math"/>
+                            </w:rPr>
+                            <m:t>y</m:t>
+                          </m:r>
+                        </m:e>
+                        <m:sub>
+                          <m:r>
+                            <w:rPr>
+                              <w:rFonts w:ascii="Cambria Math" w:hAnsi="Cambria Math"/>
+                            </w:rPr>
+                            <m:t>W</m:t>
+                          </m:r>
+                        </m:sub>
+                      </m:sSub>
+                      <m:r>
+                        <w:rPr>
+                          <w:rFonts w:ascii="Cambria Math" w:hAnsi="Cambria Math"/>
+                        </w:rPr>
+                        <m:t>-</m:t>
+                      </m:r>
+                      <m:sSub>
+                        <m:sSubPr>
+                          <m:ctrlPr>
+                            <w:rPr>
+                              <w:rFonts w:ascii="Cambria Math" w:hAnsi="Cambria Math"/>
+                              <w:i/>
+                            </w:rPr>
+                          </m:ctrlPr>
+                        </m:sSubPr>
+                        <m:e>
+                          <m:r>
+                            <w:rPr>
+                              <w:rFonts w:ascii="Cambria Math" w:hAnsi="Cambria Math"/>
+                            </w:rPr>
+                            <m:t>y</m:t>
+                          </m:r>
+                        </m:e>
+                        <m:sub>
+                          <m:r>
+                            <w:rPr>
+                              <w:rFonts w:ascii="Cambria Math" w:hAnsi="Cambria Math"/>
+                            </w:rPr>
+                            <m:t>S</m:t>
+                          </m:r>
+                        </m:sub>
+                      </m:sSub>
+                      <m:ctrlPr>
+                        <w:rPr>
+                          <w:rFonts w:ascii="Cambria Math" w:hAnsi="Cambria Math"/>
+                          <w:i/>
+                        </w:rPr>
+                      </m:ctrlPr>
+                    </m:e>
+                  </m:d>
+                  <m:r>
+                    <w:rPr>
+                      <w:rFonts w:ascii="Cambria Math" w:hAnsi="Cambria Math"/>
+                    </w:rPr>
+                    <m:t>c</m:t>
+                  </m:r>
+                  <m:ctrlPr>
+                    <w:rPr>
+                      <w:rFonts w:ascii="Cambria Math" w:hAnsi="Cambria Math"/>
+                      <w:i/>
+                    </w:rPr>
+                  </m:ctrlPr>
+                </m:e>
+              </m:d>
+            </m:e>
+          </m:d>
+          <m:r>
+            <w:rPr>
+              <w:rFonts w:ascii="Cambria Math" w:hAnsi="Cambria Math"/>
+            </w:rPr>
+            <m:t>(</m:t>
+          </m:r>
+          <m:sSub>
+            <m:sSubPr>
+              <m:ctrlPr>
+                <w:rPr>
+                  <w:rFonts w:ascii="Cambria Math" w:hAnsi="Cambria Math"/>
+                </w:rPr>
+              </m:ctrlPr>
+            </m:sSubPr>
+            <m:e>
+              <m:r>
+                <w:rPr>
+                  <w:rFonts w:ascii="Cambria Math" w:hAnsi="Cambria Math"/>
+                </w:rPr>
+                <m:t>y</m:t>
+              </m:r>
+            </m:e>
+            <m:sub>
+              <m:r>
+                <w:rPr>
+                  <w:rFonts w:ascii="Cambria Math" w:hAnsi="Cambria Math"/>
+                </w:rPr>
+                <m:t>W</m:t>
+              </m:r>
+            </m:sub>
+          </m:sSub>
+          <m:r>
+            <w:rPr>
+              <w:rFonts w:ascii="Cambria Math" w:hAnsi="Cambria Math"/>
+            </w:rPr>
+            <m:t>-</m:t>
+          </m:r>
+          <m:sSub>
+            <m:sSubPr>
+              <m:ctrlPr>
+                <w:rPr>
+                  <w:rFonts w:ascii="Cambria Math" w:hAnsi="Cambria Math"/>
+                  <w:i/>
+                </w:rPr>
+              </m:ctrlPr>
+            </m:sSubPr>
+            <m:e>
+              <m:r>
+                <w:rPr>
+                  <w:rFonts w:ascii="Cambria Math" w:hAnsi="Cambria Math"/>
+                </w:rPr>
+                <m:t>y</m:t>
+              </m:r>
+            </m:e>
+            <m:sub>
+              <m:r>
+                <w:rPr>
+                  <w:rFonts w:ascii="Cambria Math" w:hAnsi="Cambria Math"/>
+                </w:rPr>
+                <m:t>S</m:t>
+              </m:r>
+            </m:sub>
+          </m:sSub>
+          <m:r>
+            <w:rPr>
+              <w:rFonts w:ascii="Cambria Math" w:hAnsi="Cambria Math"/>
+            </w:rPr>
+            <m:t>)</m:t>
+          </m:r>
+        </m:oMath>
+      </m:oMathPara>
+    </w:p>
+    <w:p>
+      <w:pPr>
+        <w:pStyle w:val="NoSpacing"/>
+        <w:rPr>
+          <w:rFonts w:ascii="Times New Roman" w:eastAsiaTheme="minorEastAsia" w:hAnsi="Times New Roman"/>
+        </w:rPr>
+      </w:pPr>
+      <w:r>
+        <w:rPr>
+          <w:rFonts w:ascii="Times New Roman" w:eastAsiaTheme="minorEastAsia" w:hAnsi="Times New Roman"/>
+        </w:rPr>
+        <w:t xml:space="preserve">We can find the value of c that can be used to calculate </w:t>
+      </w:r>
+      <m:oMath>
+        <m:r>
+          <w:rPr>
+            <w:rFonts w:ascii="Cambria Math" w:eastAsiaTheme="minorEastAsia" w:hAnsi="Cambria Math" w:cs="Times New Roman"/>
+          </w:rPr>
+          <m:t>(</m:t>
+        </m:r>
+        <m:sSub>
+          <m:sSubPr>
+            <m:ctrlPr>
+              <w:rPr>
+                <w:rFonts w:ascii="Cambria Math" w:eastAsiaTheme="minorEastAsia" w:hAnsi="Cambria Math" w:cs="Times New Roman"/>
+                <w:i/>
+              </w:rPr>
+            </m:ctrlPr>
+          </m:sSubPr>
+          <m:e>
+            <m:r>
+              <w:rPr>
+                <w:rFonts w:ascii="Cambria Math" w:eastAsiaTheme="minorEastAsia" w:hAnsi="Cambria Math" w:cs="Times New Roman"/>
+              </w:rPr>
+              <m:t>x</m:t>
+            </m:r>
+          </m:e>
+          <m:sub>
+            <m:r>
+              <w:rPr>
+                <w:rFonts w:ascii="Cambria Math" w:eastAsiaTheme="minorEastAsia" w:hAnsi="Cambria Math" w:cs="Times New Roman"/>
+              </w:rPr>
+              <m:t>p</m:t>
+            </m:r>
+          </m:sub>
+        </m:sSub>
+        <m:r>
+          <w:rPr>
+            <w:rFonts w:ascii="Cambria Math" w:eastAsiaTheme="minorEastAsia" w:hAnsi="Cambria Math" w:cs="Times New Roman"/>
+          </w:rPr>
+          <m:t>,</m:t>
+        </m:r>
+        <m:sSub>
+          <m:sSubPr>
+            <m:ctrlPr>
+              <w:rPr>
+                <w:rFonts w:ascii="Cambria Math" w:eastAsiaTheme="minorEastAsia" w:hAnsi="Cambria Math" w:cs="Times New Roman"/>
+                <w:i/>
+              </w:rPr>
+            </m:ctrlPr>
+          </m:sSubPr>
+          <m:e>
+            <m:r>
+              <w:rPr>
+                <w:rFonts w:ascii="Cambria Math" w:eastAsiaTheme="minorEastAsia" w:hAnsi="Cambria Math" w:cs="Times New Roman"/>
+              </w:rPr>
+              <m:t>y</m:t>
+            </m:r>
+          </m:e>
+          <m:sub>
+            <m:r>
+              <w:rPr>
+                <w:rFonts w:ascii="Cambria Math" w:eastAsiaTheme="minorEastAsia" w:hAnsi="Cambria Math" w:cs="Times New Roman"/>
+              </w:rPr>
+              <m:t>p</m:t>
+            </m:r>
+          </m:sub>
+        </m:sSub>
+        <m:r>
+          <w:rPr>
+            <w:rFonts w:ascii="Cambria Math" w:eastAsiaTheme="minorEastAsia" w:hAnsi="Cambria Math" w:cs="Times New Roman"/>
+          </w:rPr>
+          <m:t>)</m:t>
+        </m:r>
+      </m:oMath>
+      <w:r>
+        <w:rPr>
+          <w:rFonts w:ascii="Times New Roman" w:eastAsiaTheme="minorEastAsia" w:hAnsi="Times New Roman" w:cs="Times New Roman"/>
+        </w:rPr>
+        <w:t xml:space="preserve"> </w:t>
+      </w:r>
+      <w:r>
+        <w:rPr>
+          <w:rFonts w:ascii="Times New Roman" w:eastAsiaTheme="minorEastAsia" w:hAnsi="Times New Roman"/>
+        </w:rPr>
+        <w:t xml:space="preserve"> </w:t>
+      </w:r>
+      <w:r>
+        <w:rPr>
+          <w:rFonts w:ascii="Times New Roman" w:eastAsiaTheme="minorEastAsia" w:hAnsi="Times New Roman"/>
+        </w:rPr>
+        <w:t>b</w:t>
+      </w:r>
+      <w:r>
+        <w:rPr>
+          <w:rFonts w:ascii="Times New Roman" w:eastAsiaTheme="minorEastAsia" w:hAnsi="Times New Roman"/>
+        </w:rPr>
+        <w:t>y setting</w:t>
+      </w:r>
+      <w:r>
+        <w:rPr>
+          <w:rFonts w:ascii="Times New Roman" w:eastAsiaTheme="minorEastAsia" w:hAnsi="Times New Roman"/>
+        </w:rPr>
+        <w:t xml:space="preserve"> </w:t>
       </w:r>
       <m:oMath>
         <m:sSup>
           <m:sSupPr>
             <m:ctrlPr>
               <w:rPr>
-                <w:rFonts w:ascii="Cambria Math" w:eastAsiaTheme="minorEastAsia" w:hAnsi="Cambria Math" w:cs="Times New Roman"/>
+                <w:rFonts w:ascii="Cambria Math" w:hAnsi="Cambria Math"/>
                 <w:i/>
               </w:rPr>
             </m:ctrlPr>
@@ -5024,149 +8175,25 @@
           <m:e>
             <m:r>
               <w:rPr>
-                <w:rFonts w:ascii="Cambria Math" w:eastAsiaTheme="minorEastAsia" w:hAnsi="Cambria Math" w:cs="Times New Roman"/>
-              </w:rPr>
-              <m:t>0</m:t>
+                <w:rFonts w:ascii="Cambria Math" w:hAnsi="Cambria Math"/>
+              </w:rPr>
+              <m:t>D</m:t>
             </m:r>
           </m:e>
           <m:sup>
             <m:r>
               <w:rPr>
-                <w:rFonts w:ascii="Cambria Math" w:eastAsiaTheme="minorEastAsia" w:hAnsi="Cambria Math" w:cs="Times New Roman"/>
-              </w:rPr>
-              <m:t>∘</m:t>
+                <w:rFonts w:ascii="Cambria Math" w:hAnsi="Cambria Math"/>
+              </w:rPr>
+              <m:t>'</m:t>
             </m:r>
           </m:sup>
         </m:sSup>
-      </m:oMath>
-      <w:r>
-        <w:rPr>
-          <w:rFonts w:ascii="Times New Roman" w:eastAsiaTheme="minorEastAsia" w:hAnsi="Times New Roman" w:cs="Times New Roman"/>
-        </w:rPr>
-        <w:t xml:space="preserve"> or </w:t>
-      </w:r>
-      <m:oMath>
-        <m:sSup>
-          <m:sSupPr>
-            <m:ctrlPr>
-              <w:rPr>
-                <w:rFonts w:ascii="Cambria Math" w:eastAsiaTheme="minorEastAsia" w:hAnsi="Cambria Math" w:cs="Times New Roman"/>
-                <w:i/>
-              </w:rPr>
-            </m:ctrlPr>
-          </m:sSupPr>
-          <m:e>
-            <m:r>
-              <w:rPr>
-                <w:rFonts w:ascii="Cambria Math" w:eastAsiaTheme="minorEastAsia" w:hAnsi="Cambria Math" w:cs="Times New Roman"/>
-              </w:rPr>
-              <m:t>360</m:t>
-            </m:r>
-          </m:e>
-          <m:sup>
-            <m:r>
-              <w:rPr>
-                <w:rFonts w:ascii="Cambria Math" w:eastAsiaTheme="minorEastAsia" w:hAnsi="Cambria Math" w:cs="Times New Roman"/>
-              </w:rPr>
-              <m:t>∘</m:t>
-            </m:r>
-          </m:sup>
-        </m:sSup>
-      </m:oMath>
-      <w:r>
-        <w:rPr>
-          <w:rFonts w:ascii="Times New Roman" w:eastAsiaTheme="minorEastAsia" w:hAnsi="Times New Roman" w:cs="Times New Roman"/>
-        </w:rPr>
-        <w:t xml:space="preserve"> corresponded to true north.</w:t>
-      </w:r>
-      <w:r>
-        <w:rPr>
-          <w:rFonts w:ascii="Times New Roman" w:eastAsiaTheme="minorEastAsia" w:hAnsi="Times New Roman" w:cs="Times New Roman"/>
-        </w:rPr>
-        <w:t xml:space="preserve"> We applied a site specific correction so that a corrected wind direction of</w:t>
-      </w:r>
-      <w:r>
-        <w:rPr>
-          <w:rFonts w:ascii="Times New Roman" w:eastAsiaTheme="minorEastAsia" w:hAnsi="Times New Roman" w:cs="Times New Roman"/>
-        </w:rPr>
-        <w:t xml:space="preserve"> </w:t>
-      </w:r>
-      <m:oMath>
-        <m:sSup>
-          <m:sSupPr>
-            <m:ctrlPr>
-              <w:rPr>
-                <w:rFonts w:ascii="Cambria Math" w:eastAsiaTheme="minorEastAsia" w:hAnsi="Cambria Math" w:cs="Times New Roman"/>
-                <w:i/>
-              </w:rPr>
-            </m:ctrlPr>
-          </m:sSupPr>
-          <m:e>
-            <m:r>
-              <w:rPr>
-                <w:rFonts w:ascii="Cambria Math" w:eastAsiaTheme="minorEastAsia" w:hAnsi="Cambria Math" w:cs="Times New Roman"/>
-              </w:rPr>
-              <m:t>0</m:t>
-            </m:r>
-          </m:e>
-          <m:sup>
-            <m:r>
-              <w:rPr>
-                <w:rFonts w:ascii="Cambria Math" w:eastAsiaTheme="minorEastAsia" w:hAnsi="Cambria Math" w:cs="Times New Roman"/>
-              </w:rPr>
-              <m:t>∘</m:t>
-            </m:r>
-          </m:sup>
-        </m:sSup>
-      </m:oMath>
-      <w:r>
-        <w:rPr>
-          <w:rFonts w:ascii="Times New Roman" w:eastAsiaTheme="minorEastAsia" w:hAnsi="Times New Roman" w:cs="Times New Roman"/>
-        </w:rPr>
-        <w:t xml:space="preserve"> or </w:t>
-      </w:r>
-      <m:oMath>
-        <m:sSup>
-          <m:sSupPr>
-            <m:ctrlPr>
-              <w:rPr>
-                <w:rFonts w:ascii="Cambria Math" w:eastAsiaTheme="minorEastAsia" w:hAnsi="Cambria Math" w:cs="Times New Roman"/>
-                <w:i/>
-              </w:rPr>
-            </m:ctrlPr>
-          </m:sSupPr>
-          <m:e>
-            <m:r>
-              <w:rPr>
-                <w:rFonts w:ascii="Cambria Math" w:eastAsiaTheme="minorEastAsia" w:hAnsi="Cambria Math" w:cs="Times New Roman"/>
-              </w:rPr>
-              <m:t>360</m:t>
-            </m:r>
-          </m:e>
-          <m:sup>
-            <m:r>
-              <w:rPr>
-                <w:rFonts w:ascii="Cambria Math" w:eastAsiaTheme="minorEastAsia" w:hAnsi="Cambria Math" w:cs="Times New Roman"/>
-              </w:rPr>
-              <m:t>∘</m:t>
-            </m:r>
-          </m:sup>
-        </m:sSup>
-      </m:oMath>
-      <w:r>
-        <w:rPr>
-          <w:rFonts w:ascii="Times New Roman" w:eastAsiaTheme="minorEastAsia" w:hAnsi="Times New Roman" w:cs="Times New Roman"/>
-        </w:rPr>
-        <w:t xml:space="preserve"> would point in the same direction as </w:t>
-      </w:r>
-      <m:oMath>
         <m:d>
           <m:dPr>
-            <m:begChr m:val="〈"/>
-            <m:endChr m:val="〉"/>
             <m:ctrlPr>
               <w:rPr>
-                <w:rFonts w:ascii="Cambria Math" w:eastAsiaTheme="minorEastAsia" w:hAnsi="Cambria Math" w:cs="Times New Roman"/>
+                <w:rFonts w:ascii="Cambria Math" w:hAnsi="Cambria Math"/>
                 <w:i/>
               </w:rPr>
             </m:ctrlPr>
@@ -5174,9 +8201,2467 @@
           <m:e>
             <m:r>
               <w:rPr>
-                <w:rFonts w:ascii="Cambria Math" w:eastAsiaTheme="minorEastAsia" w:hAnsi="Cambria Math" w:cs="Times New Roman"/>
-              </w:rPr>
-              <m:t>0,1</m:t>
+                <w:rFonts w:ascii="Cambria Math" w:hAnsi="Cambria Math"/>
+              </w:rPr>
+              <m:t>c</m:t>
+            </m:r>
+          </m:e>
+        </m:d>
+        <m:r>
+          <w:rPr>
+            <w:rFonts w:ascii="Cambria Math" w:hAnsi="Cambria Math"/>
+          </w:rPr>
+          <m:t>=</m:t>
+        </m:r>
+        <m:r>
+          <w:rPr>
+            <w:rFonts w:ascii="Cambria Math" w:hAnsi="Cambria Math"/>
+          </w:rPr>
+          <m:t>0</m:t>
+        </m:r>
+      </m:oMath>
+      <w:r>
+        <w:rPr>
+          <w:rFonts w:ascii="Times New Roman" w:eastAsiaTheme="minorEastAsia" w:hAnsi="Times New Roman"/>
+        </w:rPr>
+        <w:t xml:space="preserve"> and solv</w:t>
+      </w:r>
+      <w:r>
+        <w:rPr>
+          <w:rFonts w:ascii="Times New Roman" w:eastAsiaTheme="minorEastAsia" w:hAnsi="Times New Roman"/>
+        </w:rPr>
+        <w:t>ing.</w:t>
+      </w:r>
+    </w:p>
+    <w:p>
+      <w:pPr>
+        <w:pStyle w:val="NoSpacing"/>
+        <w:rPr>
+          <w:rFonts w:ascii="Times New Roman" w:hAnsi="Times New Roman"/>
+        </w:rPr>
+      </w:pPr>
+      <m:oMathPara>
+        <m:oMath>
+          <m:r>
+            <w:rPr>
+              <w:rFonts w:ascii="Cambria Math" w:hAnsi="Cambria Math"/>
+            </w:rPr>
+            <m:t>c=</m:t>
+          </m:r>
+          <m:f>
+            <m:fPr>
+              <m:ctrlPr>
+                <w:rPr>
+                  <w:rFonts w:ascii="Cambria Math" w:hAnsi="Cambria Math"/>
+                  <w:i/>
+                </w:rPr>
+              </m:ctrlPr>
+            </m:fPr>
+            <m:num>
+              <m:d>
+                <m:dPr>
+                  <m:ctrlPr>
+                    <w:rPr>
+                      <w:rFonts w:ascii="Cambria Math" w:hAnsi="Cambria Math"/>
+                      <w:i/>
+                    </w:rPr>
+                  </m:ctrlPr>
+                </m:dPr>
+                <m:e>
+                  <m:sSub>
+                    <m:sSubPr>
+                      <m:ctrlPr>
+                        <w:rPr>
+                          <w:rFonts w:ascii="Cambria Math" w:hAnsi="Cambria Math"/>
+                          <w:i/>
+                        </w:rPr>
+                      </m:ctrlPr>
+                    </m:sSubPr>
+                    <m:e>
+                      <m:r>
+                        <w:rPr>
+                          <w:rFonts w:ascii="Cambria Math" w:hAnsi="Cambria Math"/>
+                        </w:rPr>
+                        <m:t>x</m:t>
+                      </m:r>
+                    </m:e>
+                    <m:sub>
+                      <m:r>
+                        <w:rPr>
+                          <w:rFonts w:ascii="Cambria Math" w:hAnsi="Cambria Math"/>
+                        </w:rPr>
+                        <m:t>T</m:t>
+                      </m:r>
+                    </m:sub>
+                  </m:sSub>
+                  <m:r>
+                    <w:rPr>
+                      <w:rFonts w:ascii="Cambria Math" w:hAnsi="Cambria Math"/>
+                    </w:rPr>
+                    <m:t>-</m:t>
+                  </m:r>
+                  <m:sSub>
+                    <m:sSubPr>
+                      <m:ctrlPr>
+                        <w:rPr>
+                          <w:rFonts w:ascii="Cambria Math" w:hAnsi="Cambria Math"/>
+                          <w:i/>
+                        </w:rPr>
+                      </m:ctrlPr>
+                    </m:sSubPr>
+                    <m:e>
+                      <m:r>
+                        <w:rPr>
+                          <w:rFonts w:ascii="Cambria Math" w:hAnsi="Cambria Math"/>
+                        </w:rPr>
+                        <m:t>x</m:t>
+                      </m:r>
+                    </m:e>
+                    <m:sub>
+                      <m:r>
+                        <w:rPr>
+                          <w:rFonts w:ascii="Cambria Math" w:hAnsi="Cambria Math"/>
+                        </w:rPr>
+                        <m:t>S</m:t>
+                      </m:r>
+                    </m:sub>
+                  </m:sSub>
+                </m:e>
+              </m:d>
+              <m:d>
+                <m:dPr>
+                  <m:ctrlPr>
+                    <w:rPr>
+                      <w:rFonts w:ascii="Cambria Math" w:hAnsi="Cambria Math"/>
+                      <w:i/>
+                    </w:rPr>
+                  </m:ctrlPr>
+                </m:dPr>
+                <m:e>
+                  <m:sSub>
+                    <m:sSubPr>
+                      <m:ctrlPr>
+                        <w:rPr>
+                          <w:rFonts w:ascii="Cambria Math" w:hAnsi="Cambria Math"/>
+                          <w:i/>
+                        </w:rPr>
+                      </m:ctrlPr>
+                    </m:sSubPr>
+                    <m:e>
+                      <m:r>
+                        <w:rPr>
+                          <w:rFonts w:ascii="Cambria Math" w:hAnsi="Cambria Math"/>
+                        </w:rPr>
+                        <m:t>x</m:t>
+                      </m:r>
+                    </m:e>
+                    <m:sub>
+                      <m:r>
+                        <w:rPr>
+                          <w:rFonts w:ascii="Cambria Math" w:hAnsi="Cambria Math"/>
+                        </w:rPr>
+                        <m:t>W</m:t>
+                      </m:r>
+                    </m:sub>
+                  </m:sSub>
+                  <m:r>
+                    <w:rPr>
+                      <w:rFonts w:ascii="Cambria Math" w:hAnsi="Cambria Math"/>
+                    </w:rPr>
+                    <m:t>-</m:t>
+                  </m:r>
+                  <m:sSub>
+                    <m:sSubPr>
+                      <m:ctrlPr>
+                        <w:rPr>
+                          <w:rFonts w:ascii="Cambria Math" w:hAnsi="Cambria Math"/>
+                          <w:i/>
+                        </w:rPr>
+                      </m:ctrlPr>
+                    </m:sSubPr>
+                    <m:e>
+                      <m:r>
+                        <w:rPr>
+                          <w:rFonts w:ascii="Cambria Math" w:hAnsi="Cambria Math"/>
+                        </w:rPr>
+                        <m:t>x</m:t>
+                      </m:r>
+                    </m:e>
+                    <m:sub>
+                      <m:r>
+                        <w:rPr>
+                          <w:rFonts w:ascii="Cambria Math" w:hAnsi="Cambria Math"/>
+                        </w:rPr>
+                        <m:t>S</m:t>
+                      </m:r>
+                    </m:sub>
+                  </m:sSub>
+                </m:e>
+              </m:d>
+              <m:r>
+                <w:rPr>
+                  <w:rFonts w:ascii="Cambria Math" w:hAnsi="Cambria Math"/>
+                </w:rPr>
+                <m:t>+</m:t>
+              </m:r>
+              <m:d>
+                <m:dPr>
+                  <m:ctrlPr>
+                    <w:rPr>
+                      <w:rFonts w:ascii="Cambria Math" w:hAnsi="Cambria Math"/>
+                      <w:i/>
+                    </w:rPr>
+                  </m:ctrlPr>
+                </m:dPr>
+                <m:e>
+                  <m:sSub>
+                    <m:sSubPr>
+                      <m:ctrlPr>
+                        <w:rPr>
+                          <w:rFonts w:ascii="Cambria Math" w:hAnsi="Cambria Math"/>
+                          <w:i/>
+                        </w:rPr>
+                      </m:ctrlPr>
+                    </m:sSubPr>
+                    <m:e>
+                      <m:r>
+                        <w:rPr>
+                          <w:rFonts w:ascii="Cambria Math" w:hAnsi="Cambria Math"/>
+                        </w:rPr>
+                        <m:t>y</m:t>
+                      </m:r>
+                    </m:e>
+                    <m:sub>
+                      <m:r>
+                        <w:rPr>
+                          <w:rFonts w:ascii="Cambria Math" w:hAnsi="Cambria Math"/>
+                        </w:rPr>
+                        <m:t>T</m:t>
+                      </m:r>
+                    </m:sub>
+                  </m:sSub>
+                  <m:r>
+                    <w:rPr>
+                      <w:rFonts w:ascii="Cambria Math" w:hAnsi="Cambria Math"/>
+                    </w:rPr>
+                    <m:t>-</m:t>
+                  </m:r>
+                  <m:sSub>
+                    <m:sSubPr>
+                      <m:ctrlPr>
+                        <w:rPr>
+                          <w:rFonts w:ascii="Cambria Math" w:hAnsi="Cambria Math"/>
+                          <w:i/>
+                        </w:rPr>
+                      </m:ctrlPr>
+                    </m:sSubPr>
+                    <m:e>
+                      <m:r>
+                        <w:rPr>
+                          <w:rFonts w:ascii="Cambria Math" w:hAnsi="Cambria Math"/>
+                        </w:rPr>
+                        <m:t>y</m:t>
+                      </m:r>
+                    </m:e>
+                    <m:sub>
+                      <m:r>
+                        <w:rPr>
+                          <w:rFonts w:ascii="Cambria Math" w:hAnsi="Cambria Math"/>
+                        </w:rPr>
+                        <m:t>S</m:t>
+                      </m:r>
+                    </m:sub>
+                  </m:sSub>
+                </m:e>
+              </m:d>
+              <m:d>
+                <m:dPr>
+                  <m:ctrlPr>
+                    <w:rPr>
+                      <w:rFonts w:ascii="Cambria Math" w:hAnsi="Cambria Math"/>
+                      <w:i/>
+                    </w:rPr>
+                  </m:ctrlPr>
+                </m:dPr>
+                <m:e>
+                  <m:sSub>
+                    <m:sSubPr>
+                      <m:ctrlPr>
+                        <w:rPr>
+                          <w:rFonts w:ascii="Cambria Math" w:hAnsi="Cambria Math"/>
+                          <w:i/>
+                        </w:rPr>
+                      </m:ctrlPr>
+                    </m:sSubPr>
+                    <m:e>
+                      <m:r>
+                        <w:rPr>
+                          <w:rFonts w:ascii="Cambria Math" w:hAnsi="Cambria Math"/>
+                        </w:rPr>
+                        <m:t>y</m:t>
+                      </m:r>
+                    </m:e>
+                    <m:sub>
+                      <m:r>
+                        <w:rPr>
+                          <w:rFonts w:ascii="Cambria Math" w:hAnsi="Cambria Math"/>
+                        </w:rPr>
+                        <m:t>W</m:t>
+                      </m:r>
+                    </m:sub>
+                  </m:sSub>
+                  <m:r>
+                    <w:rPr>
+                      <w:rFonts w:ascii="Cambria Math" w:hAnsi="Cambria Math"/>
+                    </w:rPr>
+                    <m:t>-</m:t>
+                  </m:r>
+                  <m:sSub>
+                    <m:sSubPr>
+                      <m:ctrlPr>
+                        <w:rPr>
+                          <w:rFonts w:ascii="Cambria Math" w:hAnsi="Cambria Math"/>
+                          <w:i/>
+                        </w:rPr>
+                      </m:ctrlPr>
+                    </m:sSubPr>
+                    <m:e>
+                      <m:r>
+                        <w:rPr>
+                          <w:rFonts w:ascii="Cambria Math" w:hAnsi="Cambria Math"/>
+                        </w:rPr>
+                        <m:t>y</m:t>
+                      </m:r>
+                    </m:e>
+                    <m:sub>
+                      <m:r>
+                        <w:rPr>
+                          <w:rFonts w:ascii="Cambria Math" w:hAnsi="Cambria Math"/>
+                        </w:rPr>
+                        <m:t>S</m:t>
+                      </m:r>
+                    </m:sub>
+                  </m:sSub>
+                </m:e>
+              </m:d>
+            </m:num>
+            <m:den>
+              <m:sSup>
+                <m:sSupPr>
+                  <m:ctrlPr>
+                    <w:rPr>
+                      <w:rFonts w:ascii="Cambria Math" w:hAnsi="Cambria Math"/>
+                      <w:i/>
+                    </w:rPr>
+                  </m:ctrlPr>
+                </m:sSupPr>
+                <m:e>
+                  <m:d>
+                    <m:dPr>
+                      <m:ctrlPr>
+                        <w:rPr>
+                          <w:rFonts w:ascii="Cambria Math" w:hAnsi="Cambria Math"/>
+                          <w:i/>
+                        </w:rPr>
+                      </m:ctrlPr>
+                    </m:dPr>
+                    <m:e>
+                      <m:sSub>
+                        <m:sSubPr>
+                          <m:ctrlPr>
+                            <w:rPr>
+                              <w:rFonts w:ascii="Cambria Math" w:hAnsi="Cambria Math"/>
+                              <w:i/>
+                            </w:rPr>
+                          </m:ctrlPr>
+                        </m:sSubPr>
+                        <m:e>
+                          <m:r>
+                            <w:rPr>
+                              <w:rFonts w:ascii="Cambria Math" w:hAnsi="Cambria Math"/>
+                            </w:rPr>
+                            <m:t>x</m:t>
+                          </m:r>
+                        </m:e>
+                        <m:sub>
+                          <m:r>
+                            <w:rPr>
+                              <w:rFonts w:ascii="Cambria Math" w:hAnsi="Cambria Math"/>
+                            </w:rPr>
+                            <m:t>W</m:t>
+                          </m:r>
+                        </m:sub>
+                      </m:sSub>
+                      <m:r>
+                        <w:rPr>
+                          <w:rFonts w:ascii="Cambria Math" w:hAnsi="Cambria Math"/>
+                        </w:rPr>
+                        <m:t>-</m:t>
+                      </m:r>
+                      <m:sSub>
+                        <m:sSubPr>
+                          <m:ctrlPr>
+                            <w:rPr>
+                              <w:rFonts w:ascii="Cambria Math" w:hAnsi="Cambria Math"/>
+                              <w:i/>
+                            </w:rPr>
+                          </m:ctrlPr>
+                        </m:sSubPr>
+                        <m:e>
+                          <m:r>
+                            <w:rPr>
+                              <w:rFonts w:ascii="Cambria Math" w:hAnsi="Cambria Math"/>
+                            </w:rPr>
+                            <m:t>x</m:t>
+                          </m:r>
+                        </m:e>
+                        <m:sub>
+                          <m:r>
+                            <w:rPr>
+                              <w:rFonts w:ascii="Cambria Math" w:hAnsi="Cambria Math"/>
+                            </w:rPr>
+                            <m:t>S</m:t>
+                          </m:r>
+                        </m:sub>
+                      </m:sSub>
+                    </m:e>
+                  </m:d>
+                </m:e>
+                <m:sup>
+                  <m:r>
+                    <w:rPr>
+                      <w:rFonts w:ascii="Cambria Math" w:hAnsi="Cambria Math"/>
+                    </w:rPr>
+                    <m:t>2</m:t>
+                  </m:r>
+                </m:sup>
+              </m:sSup>
+              <m:r>
+                <w:rPr>
+                  <w:rFonts w:ascii="Cambria Math" w:hAnsi="Cambria Math"/>
+                </w:rPr>
+                <m:t>+</m:t>
+              </m:r>
+              <m:sSup>
+                <m:sSupPr>
+                  <m:ctrlPr>
+                    <w:rPr>
+                      <w:rFonts w:ascii="Cambria Math" w:hAnsi="Cambria Math"/>
+                      <w:i/>
+                    </w:rPr>
+                  </m:ctrlPr>
+                </m:sSupPr>
+                <m:e>
+                  <m:r>
+                    <w:rPr>
+                      <w:rFonts w:ascii="Cambria Math" w:hAnsi="Cambria Math"/>
+                    </w:rPr>
+                    <m:t>(</m:t>
+                  </m:r>
+                  <m:sSub>
+                    <m:sSubPr>
+                      <m:ctrlPr>
+                        <w:rPr>
+                          <w:rFonts w:ascii="Cambria Math" w:hAnsi="Cambria Math"/>
+                          <w:i/>
+                        </w:rPr>
+                      </m:ctrlPr>
+                    </m:sSubPr>
+                    <m:e>
+                      <m:r>
+                        <w:rPr>
+                          <w:rFonts w:ascii="Cambria Math" w:hAnsi="Cambria Math"/>
+                        </w:rPr>
+                        <m:t>y</m:t>
+                      </m:r>
+                    </m:e>
+                    <m:sub>
+                      <m:r>
+                        <w:rPr>
+                          <w:rFonts w:ascii="Cambria Math" w:hAnsi="Cambria Math"/>
+                        </w:rPr>
+                        <m:t>W</m:t>
+                      </m:r>
+                    </m:sub>
+                  </m:sSub>
+                  <m:r>
+                    <w:rPr>
+                      <w:rFonts w:ascii="Cambria Math" w:hAnsi="Cambria Math"/>
+                    </w:rPr>
+                    <m:t>-</m:t>
+                  </m:r>
+                  <m:sSub>
+                    <m:sSubPr>
+                      <m:ctrlPr>
+                        <w:rPr>
+                          <w:rFonts w:ascii="Cambria Math" w:hAnsi="Cambria Math"/>
+                          <w:i/>
+                        </w:rPr>
+                      </m:ctrlPr>
+                    </m:sSubPr>
+                    <m:e>
+                      <m:r>
+                        <w:rPr>
+                          <w:rFonts w:ascii="Cambria Math" w:hAnsi="Cambria Math"/>
+                        </w:rPr>
+                        <m:t>y</m:t>
+                      </m:r>
+                    </m:e>
+                    <m:sub>
+                      <m:r>
+                        <w:rPr>
+                          <w:rFonts w:ascii="Cambria Math" w:hAnsi="Cambria Math"/>
+                        </w:rPr>
+                        <m:t>S</m:t>
+                      </m:r>
+                    </m:sub>
+                  </m:sSub>
+                  <m:r>
+                    <w:rPr>
+                      <w:rFonts w:ascii="Cambria Math" w:hAnsi="Cambria Math"/>
+                    </w:rPr>
+                    <m:t>)</m:t>
+                  </m:r>
+                </m:e>
+                <m:sup>
+                  <m:r>
+                    <w:rPr>
+                      <w:rFonts w:ascii="Cambria Math" w:hAnsi="Cambria Math"/>
+                    </w:rPr>
+                    <m:t>2</m:t>
+                  </m:r>
+                </m:sup>
+              </m:sSup>
+            </m:den>
+          </m:f>
+        </m:oMath>
+      </m:oMathPara>
+    </w:p>
+    <w:p>
+      <w:pPr>
+        <w:rPr>
+          <w:rFonts w:ascii="Times New Roman" w:eastAsiaTheme="minorEastAsia" w:hAnsi="Times New Roman" w:cs="Times New Roman"/>
+        </w:rPr>
+      </w:pPr>
+      <w:r>
+        <w:rPr>
+          <w:rFonts w:ascii="Times New Roman" w:eastAsiaTheme="minorEastAsia" w:hAnsi="Times New Roman" w:cs="Times New Roman"/>
+        </w:rPr>
+        <w:t xml:space="preserve">We can then use this value of </w:t>
+      </w:r>
+      <m:oMath>
+        <m:r>
+          <w:rPr>
+            <w:rFonts w:ascii="Cambria Math" w:eastAsiaTheme="minorEastAsia" w:hAnsi="Cambria Math" w:cs="Times New Roman"/>
+          </w:rPr>
+          <m:t>c</m:t>
+        </m:r>
+      </m:oMath>
+      <w:r>
+        <w:rPr>
+          <w:rFonts w:ascii="Times New Roman" w:eastAsiaTheme="minorEastAsia" w:hAnsi="Times New Roman" w:cs="Times New Roman"/>
+        </w:rPr>
+        <w:t xml:space="preserve"> to construct the following </w:t>
+      </w:r>
+      <w:r>
+        <w:rPr>
+          <w:rFonts w:ascii="Times New Roman" w:eastAsiaTheme="minorEastAsia" w:hAnsi="Times New Roman" w:cs="Times New Roman"/>
+        </w:rPr>
+        <w:t>equations</w:t>
+      </w:r>
+      <w:r>
+        <w:rPr>
+          <w:rFonts w:ascii="Times New Roman" w:eastAsiaTheme="minorEastAsia" w:hAnsi="Times New Roman" w:cs="Times New Roman"/>
+        </w:rPr>
+        <w:t xml:space="preserve"> for </w:t>
+      </w:r>
+      <m:oMath>
+        <m:sSub>
+          <m:sSubPr>
+            <m:ctrlPr>
+              <w:rPr>
+                <w:rFonts w:ascii="Cambria Math" w:eastAsiaTheme="minorEastAsia" w:hAnsi="Cambria Math" w:cs="Times New Roman"/>
+                <w:i/>
+              </w:rPr>
+            </m:ctrlPr>
+          </m:sSubPr>
+          <m:e>
+            <m:r>
+              <w:rPr>
+                <w:rFonts w:ascii="Cambria Math" w:eastAsiaTheme="minorEastAsia" w:hAnsi="Cambria Math" w:cs="Times New Roman"/>
+              </w:rPr>
+              <m:t>x</m:t>
+            </m:r>
+          </m:e>
+          <m:sub>
+            <m:r>
+              <w:rPr>
+                <w:rFonts w:ascii="Cambria Math" w:eastAsiaTheme="minorEastAsia" w:hAnsi="Cambria Math" w:cs="Times New Roman"/>
+              </w:rPr>
+              <m:t>p</m:t>
+            </m:r>
+          </m:sub>
+        </m:sSub>
+      </m:oMath>
+      <w:r>
+        <w:rPr>
+          <w:rFonts w:ascii="Times New Roman" w:eastAsiaTheme="minorEastAsia" w:hAnsi="Times New Roman" w:cs="Times New Roman"/>
+        </w:rPr>
+        <w:t xml:space="preserve"> and </w:t>
+      </w:r>
+      <m:oMath>
+        <m:sSub>
+          <m:sSubPr>
+            <m:ctrlPr>
+              <w:rPr>
+                <w:rFonts w:ascii="Cambria Math" w:eastAsiaTheme="minorEastAsia" w:hAnsi="Cambria Math" w:cs="Times New Roman"/>
+                <w:i/>
+              </w:rPr>
+            </m:ctrlPr>
+          </m:sSubPr>
+          <m:e>
+            <m:r>
+              <w:rPr>
+                <w:rFonts w:ascii="Cambria Math" w:eastAsiaTheme="minorEastAsia" w:hAnsi="Cambria Math" w:cs="Times New Roman"/>
+              </w:rPr>
+              <m:t>y</m:t>
+            </m:r>
+          </m:e>
+          <m:sub>
+            <m:r>
+              <w:rPr>
+                <w:rFonts w:ascii="Cambria Math" w:eastAsiaTheme="minorEastAsia" w:hAnsi="Cambria Math" w:cs="Times New Roman"/>
+              </w:rPr>
+              <m:t>p</m:t>
+            </m:r>
+          </m:sub>
+        </m:sSub>
+      </m:oMath>
+      <w:r>
+        <w:rPr>
+          <w:rFonts w:ascii="Times New Roman" w:eastAsiaTheme="minorEastAsia" w:hAnsi="Times New Roman" w:cs="Times New Roman"/>
+        </w:rPr>
+        <w:t>:</w:t>
+      </w:r>
+    </w:p>
+    <w:p>
+      <w:pPr>
+        <w:jc w:val="center"/>
+        <w:rPr>
+          <w:rFonts w:ascii="Times New Roman" w:eastAsiaTheme="minorEastAsia" w:hAnsi="Times New Roman" w:cs="Times New Roman"/>
+        </w:rPr>
+      </w:pPr>
+      <m:oMath>
+        <m:sSub>
+          <m:sSubPr>
+            <m:ctrlPr>
+              <w:rPr>
+                <w:rFonts w:ascii="Cambria Math" w:eastAsiaTheme="minorEastAsia" w:hAnsi="Cambria Math" w:cs="Times New Roman"/>
+                <w:i/>
+              </w:rPr>
+            </m:ctrlPr>
+          </m:sSubPr>
+          <m:e>
+            <m:r>
+              <w:rPr>
+                <w:rFonts w:ascii="Cambria Math" w:eastAsiaTheme="minorEastAsia" w:hAnsi="Cambria Math" w:cs="Times New Roman"/>
+              </w:rPr>
+              <m:t>x</m:t>
+            </m:r>
+          </m:e>
+          <m:sub>
+            <m:r>
+              <w:rPr>
+                <w:rFonts w:ascii="Cambria Math" w:eastAsiaTheme="minorEastAsia" w:hAnsi="Cambria Math" w:cs="Times New Roman"/>
+              </w:rPr>
+              <m:t>P</m:t>
+            </m:r>
+          </m:sub>
+        </m:sSub>
+        <m:r>
+          <m:rPr>
+            <m:sty m:val="p"/>
+          </m:rPr>
+          <w:rPr>
+            <w:rFonts w:ascii="Cambria Math" w:eastAsiaTheme="minorEastAsia" w:hAnsi="Times New Roman" w:cs="Times New Roman"/>
+          </w:rPr>
+          <m:t>=</m:t>
+        </m:r>
+        <m:sSub>
+          <m:sSubPr>
+            <m:ctrlPr>
+              <w:rPr>
+                <w:rFonts w:ascii="Cambria Math" w:eastAsiaTheme="minorEastAsia" w:hAnsi="Cambria Math" w:cs="Times New Roman"/>
+                <w:i/>
+              </w:rPr>
+            </m:ctrlPr>
+          </m:sSubPr>
+          <m:e>
+            <m:r>
+              <w:rPr>
+                <w:rFonts w:ascii="Cambria Math" w:eastAsiaTheme="minorEastAsia" w:hAnsi="Cambria Math" w:cs="Times New Roman"/>
+              </w:rPr>
+              <m:t>x</m:t>
+            </m:r>
+          </m:e>
+          <m:sub>
+            <m:r>
+              <w:rPr>
+                <w:rFonts w:ascii="Cambria Math" w:eastAsiaTheme="minorEastAsia" w:hAnsi="Cambria Math" w:cs="Times New Roman"/>
+              </w:rPr>
+              <m:t>S</m:t>
+            </m:r>
+          </m:sub>
+        </m:sSub>
+        <m:r>
+          <w:rPr>
+            <w:rFonts w:ascii="Cambria Math" w:eastAsiaTheme="minorEastAsia" w:hAnsi="Cambria Math" w:cs="Times New Roman"/>
+          </w:rPr>
+          <m:t>+</m:t>
+        </m:r>
+        <m:sSub>
+          <m:sSubPr>
+            <m:ctrlPr>
+              <w:rPr>
+                <w:rFonts w:ascii="Cambria Math" w:eastAsiaTheme="minorEastAsia" w:hAnsi="Cambria Math" w:cs="Times New Roman"/>
+                <w:i/>
+              </w:rPr>
+            </m:ctrlPr>
+          </m:sSubPr>
+          <m:e>
+            <m:r>
+              <w:rPr>
+                <w:rFonts w:ascii="Cambria Math" w:eastAsiaTheme="minorEastAsia" w:hAnsi="Cambria Math" w:cs="Times New Roman"/>
+              </w:rPr>
+              <m:t>x</m:t>
+            </m:r>
+          </m:e>
+          <m:sub>
+            <m:r>
+              <w:rPr>
+                <w:rFonts w:ascii="Cambria Math" w:eastAsiaTheme="minorEastAsia" w:hAnsi="Cambria Math" w:cs="Times New Roman"/>
+              </w:rPr>
+              <m:t>W</m:t>
+            </m:r>
+          </m:sub>
+        </m:sSub>
+        <m:r>
+          <w:rPr>
+            <w:rFonts w:ascii="Cambria Math" w:eastAsiaTheme="minorEastAsia" w:hAnsi="Cambria Math" w:cs="Times New Roman"/>
+          </w:rPr>
+          <m:t xml:space="preserve"> </m:t>
+        </m:r>
+      </m:oMath>
+      <w:r>
+        <w:rPr>
+          <w:rFonts w:ascii="Times New Roman" w:eastAsiaTheme="minorEastAsia" w:hAnsi="Times New Roman" w:cs="Times New Roman"/>
+        </w:rPr>
+        <w:t>(</w:t>
+      </w:r>
+      <m:oMath>
+        <m:f>
+          <m:fPr>
+            <m:ctrlPr>
+              <w:rPr>
+                <w:rFonts w:ascii="Cambria Math" w:hAnsi="Cambria Math"/>
+                <w:i/>
+              </w:rPr>
+            </m:ctrlPr>
+          </m:fPr>
+          <m:num>
+            <m:d>
+              <m:dPr>
+                <m:ctrlPr>
+                  <w:rPr>
+                    <w:rFonts w:ascii="Cambria Math" w:hAnsi="Cambria Math"/>
+                    <w:i/>
+                  </w:rPr>
+                </m:ctrlPr>
+              </m:dPr>
+              <m:e>
+                <m:sSub>
+                  <m:sSubPr>
+                    <m:ctrlPr>
+                      <w:rPr>
+                        <w:rFonts w:ascii="Cambria Math" w:hAnsi="Cambria Math"/>
+                        <w:i/>
+                      </w:rPr>
+                    </m:ctrlPr>
+                  </m:sSubPr>
+                  <m:e>
+                    <m:r>
+                      <w:rPr>
+                        <w:rFonts w:ascii="Cambria Math" w:hAnsi="Cambria Math"/>
+                      </w:rPr>
+                      <m:t>x</m:t>
+                    </m:r>
+                  </m:e>
+                  <m:sub>
+                    <m:r>
+                      <w:rPr>
+                        <w:rFonts w:ascii="Cambria Math" w:hAnsi="Cambria Math"/>
+                      </w:rPr>
+                      <m:t>T</m:t>
+                    </m:r>
+                  </m:sub>
+                </m:sSub>
+                <m:r>
+                  <w:rPr>
+                    <w:rFonts w:ascii="Cambria Math" w:hAnsi="Cambria Math"/>
+                  </w:rPr>
+                  <m:t>-</m:t>
+                </m:r>
+                <m:sSub>
+                  <m:sSubPr>
+                    <m:ctrlPr>
+                      <w:rPr>
+                        <w:rFonts w:ascii="Cambria Math" w:hAnsi="Cambria Math"/>
+                        <w:i/>
+                      </w:rPr>
+                    </m:ctrlPr>
+                  </m:sSubPr>
+                  <m:e>
+                    <m:r>
+                      <w:rPr>
+                        <w:rFonts w:ascii="Cambria Math" w:hAnsi="Cambria Math"/>
+                      </w:rPr>
+                      <m:t>x</m:t>
+                    </m:r>
+                  </m:e>
+                  <m:sub>
+                    <m:r>
+                      <w:rPr>
+                        <w:rFonts w:ascii="Cambria Math" w:hAnsi="Cambria Math"/>
+                      </w:rPr>
+                      <m:t>S</m:t>
+                    </m:r>
+                  </m:sub>
+                </m:sSub>
+              </m:e>
+            </m:d>
+            <m:d>
+              <m:dPr>
+                <m:ctrlPr>
+                  <w:rPr>
+                    <w:rFonts w:ascii="Cambria Math" w:hAnsi="Cambria Math"/>
+                    <w:i/>
+                  </w:rPr>
+                </m:ctrlPr>
+              </m:dPr>
+              <m:e>
+                <m:sSub>
+                  <m:sSubPr>
+                    <m:ctrlPr>
+                      <w:rPr>
+                        <w:rFonts w:ascii="Cambria Math" w:hAnsi="Cambria Math"/>
+                        <w:i/>
+                      </w:rPr>
+                    </m:ctrlPr>
+                  </m:sSubPr>
+                  <m:e>
+                    <m:r>
+                      <w:rPr>
+                        <w:rFonts w:ascii="Cambria Math" w:hAnsi="Cambria Math"/>
+                      </w:rPr>
+                      <m:t>x</m:t>
+                    </m:r>
+                  </m:e>
+                  <m:sub>
+                    <m:r>
+                      <w:rPr>
+                        <w:rFonts w:ascii="Cambria Math" w:hAnsi="Cambria Math"/>
+                      </w:rPr>
+                      <m:t>W</m:t>
+                    </m:r>
+                  </m:sub>
+                </m:sSub>
+                <m:r>
+                  <w:rPr>
+                    <w:rFonts w:ascii="Cambria Math" w:hAnsi="Cambria Math"/>
+                  </w:rPr>
+                  <m:t>-</m:t>
+                </m:r>
+                <m:sSub>
+                  <m:sSubPr>
+                    <m:ctrlPr>
+                      <w:rPr>
+                        <w:rFonts w:ascii="Cambria Math" w:hAnsi="Cambria Math"/>
+                        <w:i/>
+                      </w:rPr>
+                    </m:ctrlPr>
+                  </m:sSubPr>
+                  <m:e>
+                    <m:r>
+                      <w:rPr>
+                        <w:rFonts w:ascii="Cambria Math" w:hAnsi="Cambria Math"/>
+                      </w:rPr>
+                      <m:t>x</m:t>
+                    </m:r>
+                  </m:e>
+                  <m:sub>
+                    <m:r>
+                      <w:rPr>
+                        <w:rFonts w:ascii="Cambria Math" w:hAnsi="Cambria Math"/>
+                      </w:rPr>
+                      <m:t>S</m:t>
+                    </m:r>
+                  </m:sub>
+                </m:sSub>
+              </m:e>
+            </m:d>
+            <m:r>
+              <w:rPr>
+                <w:rFonts w:ascii="Cambria Math" w:hAnsi="Cambria Math"/>
+              </w:rPr>
+              <m:t>+</m:t>
+            </m:r>
+            <m:d>
+              <m:dPr>
+                <m:ctrlPr>
+                  <w:rPr>
+                    <w:rFonts w:ascii="Cambria Math" w:hAnsi="Cambria Math"/>
+                    <w:i/>
+                  </w:rPr>
+                </m:ctrlPr>
+              </m:dPr>
+              <m:e>
+                <m:sSub>
+                  <m:sSubPr>
+                    <m:ctrlPr>
+                      <w:rPr>
+                        <w:rFonts w:ascii="Cambria Math" w:hAnsi="Cambria Math"/>
+                        <w:i/>
+                      </w:rPr>
+                    </m:ctrlPr>
+                  </m:sSubPr>
+                  <m:e>
+                    <m:r>
+                      <w:rPr>
+                        <w:rFonts w:ascii="Cambria Math" w:hAnsi="Cambria Math"/>
+                      </w:rPr>
+                      <m:t>y</m:t>
+                    </m:r>
+                  </m:e>
+                  <m:sub>
+                    <m:r>
+                      <w:rPr>
+                        <w:rFonts w:ascii="Cambria Math" w:hAnsi="Cambria Math"/>
+                      </w:rPr>
+                      <m:t>T</m:t>
+                    </m:r>
+                  </m:sub>
+                </m:sSub>
+                <m:r>
+                  <w:rPr>
+                    <w:rFonts w:ascii="Cambria Math" w:hAnsi="Cambria Math"/>
+                  </w:rPr>
+                  <m:t>-</m:t>
+                </m:r>
+                <m:sSub>
+                  <m:sSubPr>
+                    <m:ctrlPr>
+                      <w:rPr>
+                        <w:rFonts w:ascii="Cambria Math" w:hAnsi="Cambria Math"/>
+                        <w:i/>
+                      </w:rPr>
+                    </m:ctrlPr>
+                  </m:sSubPr>
+                  <m:e>
+                    <m:r>
+                      <w:rPr>
+                        <w:rFonts w:ascii="Cambria Math" w:hAnsi="Cambria Math"/>
+                      </w:rPr>
+                      <m:t>y</m:t>
+                    </m:r>
+                  </m:e>
+                  <m:sub>
+                    <m:r>
+                      <w:rPr>
+                        <w:rFonts w:ascii="Cambria Math" w:hAnsi="Cambria Math"/>
+                      </w:rPr>
+                      <m:t>S</m:t>
+                    </m:r>
+                  </m:sub>
+                </m:sSub>
+              </m:e>
+            </m:d>
+            <m:d>
+              <m:dPr>
+                <m:ctrlPr>
+                  <w:rPr>
+                    <w:rFonts w:ascii="Cambria Math" w:hAnsi="Cambria Math"/>
+                    <w:i/>
+                  </w:rPr>
+                </m:ctrlPr>
+              </m:dPr>
+              <m:e>
+                <m:sSub>
+                  <m:sSubPr>
+                    <m:ctrlPr>
+                      <w:rPr>
+                        <w:rFonts w:ascii="Cambria Math" w:hAnsi="Cambria Math"/>
+                        <w:i/>
+                      </w:rPr>
+                    </m:ctrlPr>
+                  </m:sSubPr>
+                  <m:e>
+                    <m:r>
+                      <w:rPr>
+                        <w:rFonts w:ascii="Cambria Math" w:hAnsi="Cambria Math"/>
+                      </w:rPr>
+                      <m:t>y</m:t>
+                    </m:r>
+                  </m:e>
+                  <m:sub>
+                    <m:r>
+                      <w:rPr>
+                        <w:rFonts w:ascii="Cambria Math" w:hAnsi="Cambria Math"/>
+                      </w:rPr>
+                      <m:t>W</m:t>
+                    </m:r>
+                  </m:sub>
+                </m:sSub>
+                <m:r>
+                  <w:rPr>
+                    <w:rFonts w:ascii="Cambria Math" w:hAnsi="Cambria Math"/>
+                  </w:rPr>
+                  <m:t>-</m:t>
+                </m:r>
+                <m:sSub>
+                  <m:sSubPr>
+                    <m:ctrlPr>
+                      <w:rPr>
+                        <w:rFonts w:ascii="Cambria Math" w:hAnsi="Cambria Math"/>
+                        <w:i/>
+                      </w:rPr>
+                    </m:ctrlPr>
+                  </m:sSubPr>
+                  <m:e>
+                    <m:r>
+                      <w:rPr>
+                        <w:rFonts w:ascii="Cambria Math" w:hAnsi="Cambria Math"/>
+                      </w:rPr>
+                      <m:t>y</m:t>
+                    </m:r>
+                  </m:e>
+                  <m:sub>
+                    <m:r>
+                      <w:rPr>
+                        <w:rFonts w:ascii="Cambria Math" w:hAnsi="Cambria Math"/>
+                      </w:rPr>
+                      <m:t>S</m:t>
+                    </m:r>
+                  </m:sub>
+                </m:sSub>
+              </m:e>
+            </m:d>
+          </m:num>
+          <m:den>
+            <m:sSup>
+              <m:sSupPr>
+                <m:ctrlPr>
+                  <w:rPr>
+                    <w:rFonts w:ascii="Cambria Math" w:hAnsi="Cambria Math"/>
+                    <w:i/>
+                  </w:rPr>
+                </m:ctrlPr>
+              </m:sSupPr>
+              <m:e>
+                <m:d>
+                  <m:dPr>
+                    <m:ctrlPr>
+                      <w:rPr>
+                        <w:rFonts w:ascii="Cambria Math" w:hAnsi="Cambria Math"/>
+                        <w:i/>
+                      </w:rPr>
+                    </m:ctrlPr>
+                  </m:dPr>
+                  <m:e>
+                    <m:sSub>
+                      <m:sSubPr>
+                        <m:ctrlPr>
+                          <w:rPr>
+                            <w:rFonts w:ascii="Cambria Math" w:hAnsi="Cambria Math"/>
+                            <w:i/>
+                          </w:rPr>
+                        </m:ctrlPr>
+                      </m:sSubPr>
+                      <m:e>
+                        <m:r>
+                          <w:rPr>
+                            <w:rFonts w:ascii="Cambria Math" w:hAnsi="Cambria Math"/>
+                          </w:rPr>
+                          <m:t>x</m:t>
+                        </m:r>
+                      </m:e>
+                      <m:sub>
+                        <m:r>
+                          <w:rPr>
+                            <w:rFonts w:ascii="Cambria Math" w:hAnsi="Cambria Math"/>
+                          </w:rPr>
+                          <m:t>W</m:t>
+                        </m:r>
+                      </m:sub>
+                    </m:sSub>
+                    <m:r>
+                      <w:rPr>
+                        <w:rFonts w:ascii="Cambria Math" w:hAnsi="Cambria Math"/>
+                      </w:rPr>
+                      <m:t>-</m:t>
+                    </m:r>
+                    <m:sSub>
+                      <m:sSubPr>
+                        <m:ctrlPr>
+                          <w:rPr>
+                            <w:rFonts w:ascii="Cambria Math" w:hAnsi="Cambria Math"/>
+                            <w:i/>
+                          </w:rPr>
+                        </m:ctrlPr>
+                      </m:sSubPr>
+                      <m:e>
+                        <m:r>
+                          <w:rPr>
+                            <w:rFonts w:ascii="Cambria Math" w:hAnsi="Cambria Math"/>
+                          </w:rPr>
+                          <m:t>x</m:t>
+                        </m:r>
+                      </m:e>
+                      <m:sub>
+                        <m:r>
+                          <w:rPr>
+                            <w:rFonts w:ascii="Cambria Math" w:hAnsi="Cambria Math"/>
+                          </w:rPr>
+                          <m:t>S</m:t>
+                        </m:r>
+                      </m:sub>
+                    </m:sSub>
+                  </m:e>
+                </m:d>
+              </m:e>
+              <m:sup>
+                <m:r>
+                  <w:rPr>
+                    <w:rFonts w:ascii="Cambria Math" w:hAnsi="Cambria Math"/>
+                  </w:rPr>
+                  <m:t>2</m:t>
+                </m:r>
+              </m:sup>
+            </m:sSup>
+            <m:r>
+              <w:rPr>
+                <w:rFonts w:ascii="Cambria Math" w:hAnsi="Cambria Math"/>
+              </w:rPr>
+              <m:t>+</m:t>
+            </m:r>
+            <m:sSup>
+              <m:sSupPr>
+                <m:ctrlPr>
+                  <w:rPr>
+                    <w:rFonts w:ascii="Cambria Math" w:hAnsi="Cambria Math"/>
+                    <w:i/>
+                  </w:rPr>
+                </m:ctrlPr>
+              </m:sSupPr>
+              <m:e>
+                <m:r>
+                  <w:rPr>
+                    <w:rFonts w:ascii="Cambria Math" w:hAnsi="Cambria Math"/>
+                  </w:rPr>
+                  <m:t>(</m:t>
+                </m:r>
+                <m:sSub>
+                  <m:sSubPr>
+                    <m:ctrlPr>
+                      <w:rPr>
+                        <w:rFonts w:ascii="Cambria Math" w:hAnsi="Cambria Math"/>
+                        <w:i/>
+                      </w:rPr>
+                    </m:ctrlPr>
+                  </m:sSubPr>
+                  <m:e>
+                    <m:r>
+                      <w:rPr>
+                        <w:rFonts w:ascii="Cambria Math" w:hAnsi="Cambria Math"/>
+                      </w:rPr>
+                      <m:t>y</m:t>
+                    </m:r>
+                  </m:e>
+                  <m:sub>
+                    <m:r>
+                      <w:rPr>
+                        <w:rFonts w:ascii="Cambria Math" w:hAnsi="Cambria Math"/>
+                      </w:rPr>
+                      <m:t>W</m:t>
+                    </m:r>
+                  </m:sub>
+                </m:sSub>
+                <m:r>
+                  <w:rPr>
+                    <w:rFonts w:ascii="Cambria Math" w:hAnsi="Cambria Math"/>
+                  </w:rPr>
+                  <m:t>-</m:t>
+                </m:r>
+                <m:sSub>
+                  <m:sSubPr>
+                    <m:ctrlPr>
+                      <w:rPr>
+                        <w:rFonts w:ascii="Cambria Math" w:hAnsi="Cambria Math"/>
+                        <w:i/>
+                      </w:rPr>
+                    </m:ctrlPr>
+                  </m:sSubPr>
+                  <m:e>
+                    <m:r>
+                      <w:rPr>
+                        <w:rFonts w:ascii="Cambria Math" w:hAnsi="Cambria Math"/>
+                      </w:rPr>
+                      <m:t>y</m:t>
+                    </m:r>
+                  </m:e>
+                  <m:sub>
+                    <m:r>
+                      <w:rPr>
+                        <w:rFonts w:ascii="Cambria Math" w:hAnsi="Cambria Math"/>
+                      </w:rPr>
+                      <m:t>S</m:t>
+                    </m:r>
+                  </m:sub>
+                </m:sSub>
+                <m:r>
+                  <w:rPr>
+                    <w:rFonts w:ascii="Cambria Math" w:hAnsi="Cambria Math"/>
+                  </w:rPr>
+                  <m:t>)</m:t>
+                </m:r>
+              </m:e>
+              <m:sup>
+                <m:r>
+                  <w:rPr>
+                    <w:rFonts w:ascii="Cambria Math" w:hAnsi="Cambria Math"/>
+                  </w:rPr>
+                  <m:t>2</m:t>
+                </m:r>
+              </m:sup>
+            </m:sSup>
+          </m:den>
+        </m:f>
+        <m:r>
+          <w:rPr>
+            <w:rFonts w:ascii="Cambria Math" w:hAnsi="Cambria Math"/>
+          </w:rPr>
+          <m:t>)</m:t>
+        </m:r>
+      </m:oMath>
+    </w:p>
+    <w:p>
+      <w:pPr>
+        <w:jc w:val="center"/>
+        <w:rPr>
+          <w:rFonts w:ascii="Times New Roman" w:eastAsiaTheme="minorEastAsia" w:hAnsi="Times New Roman" w:cs="Times New Roman"/>
+        </w:rPr>
+      </w:pPr>
+      <m:oMath>
+        <m:sSub>
+          <m:sSubPr>
+            <m:ctrlPr>
+              <w:rPr>
+                <w:rFonts w:ascii="Cambria Math" w:eastAsiaTheme="minorEastAsia" w:hAnsi="Cambria Math" w:cs="Times New Roman"/>
+                <w:i/>
+              </w:rPr>
+            </m:ctrlPr>
+          </m:sSubPr>
+          <m:e>
+            <m:r>
+              <w:rPr>
+                <w:rFonts w:ascii="Cambria Math" w:eastAsiaTheme="minorEastAsia" w:hAnsi="Cambria Math" w:cs="Times New Roman"/>
+              </w:rPr>
+              <m:t>y</m:t>
+            </m:r>
+          </m:e>
+          <m:sub>
+            <m:r>
+              <w:rPr>
+                <w:rFonts w:ascii="Cambria Math" w:eastAsiaTheme="minorEastAsia" w:hAnsi="Cambria Math" w:cs="Times New Roman"/>
+              </w:rPr>
+              <m:t>P</m:t>
+            </m:r>
+          </m:sub>
+        </m:sSub>
+        <m:r>
+          <m:rPr>
+            <m:sty m:val="p"/>
+          </m:rPr>
+          <w:rPr>
+            <w:rFonts w:ascii="Cambria Math" w:eastAsiaTheme="minorEastAsia" w:hAnsi="Times New Roman" w:cs="Times New Roman"/>
+          </w:rPr>
+          <m:t>=</m:t>
+        </m:r>
+        <m:sSub>
+          <m:sSubPr>
+            <m:ctrlPr>
+              <w:rPr>
+                <w:rFonts w:ascii="Cambria Math" w:eastAsiaTheme="minorEastAsia" w:hAnsi="Cambria Math" w:cs="Times New Roman"/>
+                <w:i/>
+              </w:rPr>
+            </m:ctrlPr>
+          </m:sSubPr>
+          <m:e>
+            <m:r>
+              <w:rPr>
+                <w:rFonts w:ascii="Cambria Math" w:eastAsiaTheme="minorEastAsia" w:hAnsi="Cambria Math" w:cs="Times New Roman"/>
+              </w:rPr>
+              <m:t>y</m:t>
+            </m:r>
+          </m:e>
+          <m:sub>
+            <m:r>
+              <w:rPr>
+                <w:rFonts w:ascii="Cambria Math" w:eastAsiaTheme="minorEastAsia" w:hAnsi="Cambria Math" w:cs="Times New Roman"/>
+              </w:rPr>
+              <m:t>S</m:t>
+            </m:r>
+          </m:sub>
+        </m:sSub>
+        <m:r>
+          <w:rPr>
+            <w:rFonts w:ascii="Cambria Math" w:eastAsiaTheme="minorEastAsia" w:hAnsi="Cambria Math" w:cs="Times New Roman"/>
+          </w:rPr>
+          <m:t>+</m:t>
+        </m:r>
+        <m:sSub>
+          <m:sSubPr>
+            <m:ctrlPr>
+              <w:rPr>
+                <w:rFonts w:ascii="Cambria Math" w:eastAsiaTheme="minorEastAsia" w:hAnsi="Cambria Math" w:cs="Times New Roman"/>
+                <w:i/>
+              </w:rPr>
+            </m:ctrlPr>
+          </m:sSubPr>
+          <m:e>
+            <m:r>
+              <w:rPr>
+                <w:rFonts w:ascii="Cambria Math" w:eastAsiaTheme="minorEastAsia" w:hAnsi="Cambria Math" w:cs="Times New Roman"/>
+              </w:rPr>
+              <m:t>y</m:t>
+            </m:r>
+          </m:e>
+          <m:sub>
+            <m:r>
+              <w:rPr>
+                <w:rFonts w:ascii="Cambria Math" w:eastAsiaTheme="minorEastAsia" w:hAnsi="Cambria Math" w:cs="Times New Roman"/>
+              </w:rPr>
+              <m:t>W</m:t>
+            </m:r>
+          </m:sub>
+        </m:sSub>
+        <m:r>
+          <w:rPr>
+            <w:rFonts w:ascii="Cambria Math" w:eastAsiaTheme="minorEastAsia" w:hAnsi="Cambria Math" w:cs="Times New Roman"/>
+          </w:rPr>
+          <m:t xml:space="preserve"> </m:t>
+        </m:r>
+      </m:oMath>
+      <w:r>
+        <w:rPr>
+          <w:rFonts w:ascii="Times New Roman" w:eastAsiaTheme="minorEastAsia" w:hAnsi="Times New Roman" w:cs="Times New Roman"/>
+        </w:rPr>
+        <w:t>(</w:t>
+      </w:r>
+      <m:oMath>
+        <m:f>
+          <m:fPr>
+            <m:ctrlPr>
+              <w:rPr>
+                <w:rFonts w:ascii="Cambria Math" w:hAnsi="Cambria Math"/>
+                <w:i/>
+              </w:rPr>
+            </m:ctrlPr>
+          </m:fPr>
+          <m:num>
+            <m:d>
+              <m:dPr>
+                <m:ctrlPr>
+                  <w:rPr>
+                    <w:rFonts w:ascii="Cambria Math" w:hAnsi="Cambria Math"/>
+                    <w:i/>
+                  </w:rPr>
+                </m:ctrlPr>
+              </m:dPr>
+              <m:e>
+                <m:sSub>
+                  <m:sSubPr>
+                    <m:ctrlPr>
+                      <w:rPr>
+                        <w:rFonts w:ascii="Cambria Math" w:hAnsi="Cambria Math"/>
+                        <w:i/>
+                      </w:rPr>
+                    </m:ctrlPr>
+                  </m:sSubPr>
+                  <m:e>
+                    <m:r>
+                      <w:rPr>
+                        <w:rFonts w:ascii="Cambria Math" w:hAnsi="Cambria Math"/>
+                      </w:rPr>
+                      <m:t>x</m:t>
+                    </m:r>
+                  </m:e>
+                  <m:sub>
+                    <m:r>
+                      <w:rPr>
+                        <w:rFonts w:ascii="Cambria Math" w:hAnsi="Cambria Math"/>
+                      </w:rPr>
+                      <m:t>T</m:t>
+                    </m:r>
+                  </m:sub>
+                </m:sSub>
+                <m:r>
+                  <w:rPr>
+                    <w:rFonts w:ascii="Cambria Math" w:hAnsi="Cambria Math"/>
+                  </w:rPr>
+                  <m:t>-</m:t>
+                </m:r>
+                <m:sSub>
+                  <m:sSubPr>
+                    <m:ctrlPr>
+                      <w:rPr>
+                        <w:rFonts w:ascii="Cambria Math" w:hAnsi="Cambria Math"/>
+                        <w:i/>
+                      </w:rPr>
+                    </m:ctrlPr>
+                  </m:sSubPr>
+                  <m:e>
+                    <m:r>
+                      <w:rPr>
+                        <w:rFonts w:ascii="Cambria Math" w:hAnsi="Cambria Math"/>
+                      </w:rPr>
+                      <m:t>x</m:t>
+                    </m:r>
+                  </m:e>
+                  <m:sub>
+                    <m:r>
+                      <w:rPr>
+                        <w:rFonts w:ascii="Cambria Math" w:hAnsi="Cambria Math"/>
+                      </w:rPr>
+                      <m:t>S</m:t>
+                    </m:r>
+                  </m:sub>
+                </m:sSub>
+              </m:e>
+            </m:d>
+            <m:d>
+              <m:dPr>
+                <m:ctrlPr>
+                  <w:rPr>
+                    <w:rFonts w:ascii="Cambria Math" w:hAnsi="Cambria Math"/>
+                    <w:i/>
+                  </w:rPr>
+                </m:ctrlPr>
+              </m:dPr>
+              <m:e>
+                <m:sSub>
+                  <m:sSubPr>
+                    <m:ctrlPr>
+                      <w:rPr>
+                        <w:rFonts w:ascii="Cambria Math" w:hAnsi="Cambria Math"/>
+                        <w:i/>
+                      </w:rPr>
+                    </m:ctrlPr>
+                  </m:sSubPr>
+                  <m:e>
+                    <m:r>
+                      <w:rPr>
+                        <w:rFonts w:ascii="Cambria Math" w:hAnsi="Cambria Math"/>
+                      </w:rPr>
+                      <m:t>x</m:t>
+                    </m:r>
+                  </m:e>
+                  <m:sub>
+                    <m:r>
+                      <w:rPr>
+                        <w:rFonts w:ascii="Cambria Math" w:hAnsi="Cambria Math"/>
+                      </w:rPr>
+                      <m:t>W</m:t>
+                    </m:r>
+                  </m:sub>
+                </m:sSub>
+                <m:r>
+                  <w:rPr>
+                    <w:rFonts w:ascii="Cambria Math" w:hAnsi="Cambria Math"/>
+                  </w:rPr>
+                  <m:t>-</m:t>
+                </m:r>
+                <m:sSub>
+                  <m:sSubPr>
+                    <m:ctrlPr>
+                      <w:rPr>
+                        <w:rFonts w:ascii="Cambria Math" w:hAnsi="Cambria Math"/>
+                        <w:i/>
+                      </w:rPr>
+                    </m:ctrlPr>
+                  </m:sSubPr>
+                  <m:e>
+                    <m:r>
+                      <w:rPr>
+                        <w:rFonts w:ascii="Cambria Math" w:hAnsi="Cambria Math"/>
+                      </w:rPr>
+                      <m:t>x</m:t>
+                    </m:r>
+                  </m:e>
+                  <m:sub>
+                    <m:r>
+                      <w:rPr>
+                        <w:rFonts w:ascii="Cambria Math" w:hAnsi="Cambria Math"/>
+                      </w:rPr>
+                      <m:t>S</m:t>
+                    </m:r>
+                  </m:sub>
+                </m:sSub>
+              </m:e>
+            </m:d>
+            <m:r>
+              <w:rPr>
+                <w:rFonts w:ascii="Cambria Math" w:hAnsi="Cambria Math"/>
+              </w:rPr>
+              <m:t>+</m:t>
+            </m:r>
+            <m:d>
+              <m:dPr>
+                <m:ctrlPr>
+                  <w:rPr>
+                    <w:rFonts w:ascii="Cambria Math" w:hAnsi="Cambria Math"/>
+                    <w:i/>
+                  </w:rPr>
+                </m:ctrlPr>
+              </m:dPr>
+              <m:e>
+                <m:sSub>
+                  <m:sSubPr>
+                    <m:ctrlPr>
+                      <w:rPr>
+                        <w:rFonts w:ascii="Cambria Math" w:hAnsi="Cambria Math"/>
+                        <w:i/>
+                      </w:rPr>
+                    </m:ctrlPr>
+                  </m:sSubPr>
+                  <m:e>
+                    <m:r>
+                      <w:rPr>
+                        <w:rFonts w:ascii="Cambria Math" w:hAnsi="Cambria Math"/>
+                      </w:rPr>
+                      <m:t>y</m:t>
+                    </m:r>
+                  </m:e>
+                  <m:sub>
+                    <m:r>
+                      <w:rPr>
+                        <w:rFonts w:ascii="Cambria Math" w:hAnsi="Cambria Math"/>
+                      </w:rPr>
+                      <m:t>T</m:t>
+                    </m:r>
+                  </m:sub>
+                </m:sSub>
+                <m:r>
+                  <w:rPr>
+                    <w:rFonts w:ascii="Cambria Math" w:hAnsi="Cambria Math"/>
+                  </w:rPr>
+                  <m:t>-</m:t>
+                </m:r>
+                <m:sSub>
+                  <m:sSubPr>
+                    <m:ctrlPr>
+                      <w:rPr>
+                        <w:rFonts w:ascii="Cambria Math" w:hAnsi="Cambria Math"/>
+                        <w:i/>
+                      </w:rPr>
+                    </m:ctrlPr>
+                  </m:sSubPr>
+                  <m:e>
+                    <m:r>
+                      <w:rPr>
+                        <w:rFonts w:ascii="Cambria Math" w:hAnsi="Cambria Math"/>
+                      </w:rPr>
+                      <m:t>y</m:t>
+                    </m:r>
+                  </m:e>
+                  <m:sub>
+                    <m:r>
+                      <w:rPr>
+                        <w:rFonts w:ascii="Cambria Math" w:hAnsi="Cambria Math"/>
+                      </w:rPr>
+                      <m:t>S</m:t>
+                    </m:r>
+                  </m:sub>
+                </m:sSub>
+              </m:e>
+            </m:d>
+            <m:d>
+              <m:dPr>
+                <m:ctrlPr>
+                  <w:rPr>
+                    <w:rFonts w:ascii="Cambria Math" w:hAnsi="Cambria Math"/>
+                    <w:i/>
+                  </w:rPr>
+                </m:ctrlPr>
+              </m:dPr>
+              <m:e>
+                <m:sSub>
+                  <m:sSubPr>
+                    <m:ctrlPr>
+                      <w:rPr>
+                        <w:rFonts w:ascii="Cambria Math" w:hAnsi="Cambria Math"/>
+                        <w:i/>
+                      </w:rPr>
+                    </m:ctrlPr>
+                  </m:sSubPr>
+                  <m:e>
+                    <m:r>
+                      <w:rPr>
+                        <w:rFonts w:ascii="Cambria Math" w:hAnsi="Cambria Math"/>
+                      </w:rPr>
+                      <m:t>y</m:t>
+                    </m:r>
+                  </m:e>
+                  <m:sub>
+                    <m:r>
+                      <w:rPr>
+                        <w:rFonts w:ascii="Cambria Math" w:hAnsi="Cambria Math"/>
+                      </w:rPr>
+                      <m:t>W</m:t>
+                    </m:r>
+                  </m:sub>
+                </m:sSub>
+                <m:r>
+                  <w:rPr>
+                    <w:rFonts w:ascii="Cambria Math" w:hAnsi="Cambria Math"/>
+                  </w:rPr>
+                  <m:t>-</m:t>
+                </m:r>
+                <m:sSub>
+                  <m:sSubPr>
+                    <m:ctrlPr>
+                      <w:rPr>
+                        <w:rFonts w:ascii="Cambria Math" w:hAnsi="Cambria Math"/>
+                        <w:i/>
+                      </w:rPr>
+                    </m:ctrlPr>
+                  </m:sSubPr>
+                  <m:e>
+                    <m:r>
+                      <w:rPr>
+                        <w:rFonts w:ascii="Cambria Math" w:hAnsi="Cambria Math"/>
+                      </w:rPr>
+                      <m:t>y</m:t>
+                    </m:r>
+                  </m:e>
+                  <m:sub>
+                    <m:r>
+                      <w:rPr>
+                        <w:rFonts w:ascii="Cambria Math" w:hAnsi="Cambria Math"/>
+                      </w:rPr>
+                      <m:t>S</m:t>
+                    </m:r>
+                  </m:sub>
+                </m:sSub>
+              </m:e>
+            </m:d>
+          </m:num>
+          <m:den>
+            <m:sSup>
+              <m:sSupPr>
+                <m:ctrlPr>
+                  <w:rPr>
+                    <w:rFonts w:ascii="Cambria Math" w:hAnsi="Cambria Math"/>
+                    <w:i/>
+                  </w:rPr>
+                </m:ctrlPr>
+              </m:sSupPr>
+              <m:e>
+                <m:d>
+                  <m:dPr>
+                    <m:ctrlPr>
+                      <w:rPr>
+                        <w:rFonts w:ascii="Cambria Math" w:hAnsi="Cambria Math"/>
+                        <w:i/>
+                      </w:rPr>
+                    </m:ctrlPr>
+                  </m:dPr>
+                  <m:e>
+                    <m:sSub>
+                      <m:sSubPr>
+                        <m:ctrlPr>
+                          <w:rPr>
+                            <w:rFonts w:ascii="Cambria Math" w:hAnsi="Cambria Math"/>
+                            <w:i/>
+                          </w:rPr>
+                        </m:ctrlPr>
+                      </m:sSubPr>
+                      <m:e>
+                        <m:r>
+                          <w:rPr>
+                            <w:rFonts w:ascii="Cambria Math" w:hAnsi="Cambria Math"/>
+                          </w:rPr>
+                          <m:t>x</m:t>
+                        </m:r>
+                      </m:e>
+                      <m:sub>
+                        <m:r>
+                          <w:rPr>
+                            <w:rFonts w:ascii="Cambria Math" w:hAnsi="Cambria Math"/>
+                          </w:rPr>
+                          <m:t>W</m:t>
+                        </m:r>
+                      </m:sub>
+                    </m:sSub>
+                    <m:r>
+                      <w:rPr>
+                        <w:rFonts w:ascii="Cambria Math" w:hAnsi="Cambria Math"/>
+                      </w:rPr>
+                      <m:t>-</m:t>
+                    </m:r>
+                    <m:sSub>
+                      <m:sSubPr>
+                        <m:ctrlPr>
+                          <w:rPr>
+                            <w:rFonts w:ascii="Cambria Math" w:hAnsi="Cambria Math"/>
+                            <w:i/>
+                          </w:rPr>
+                        </m:ctrlPr>
+                      </m:sSubPr>
+                      <m:e>
+                        <m:r>
+                          <w:rPr>
+                            <w:rFonts w:ascii="Cambria Math" w:hAnsi="Cambria Math"/>
+                          </w:rPr>
+                          <m:t>x</m:t>
+                        </m:r>
+                      </m:e>
+                      <m:sub>
+                        <m:r>
+                          <w:rPr>
+                            <w:rFonts w:ascii="Cambria Math" w:hAnsi="Cambria Math"/>
+                          </w:rPr>
+                          <m:t>S</m:t>
+                        </m:r>
+                      </m:sub>
+                    </m:sSub>
+                  </m:e>
+                </m:d>
+              </m:e>
+              <m:sup>
+                <m:r>
+                  <w:rPr>
+                    <w:rFonts w:ascii="Cambria Math" w:hAnsi="Cambria Math"/>
+                  </w:rPr>
+                  <m:t>2</m:t>
+                </m:r>
+              </m:sup>
+            </m:sSup>
+            <m:r>
+              <w:rPr>
+                <w:rFonts w:ascii="Cambria Math" w:hAnsi="Cambria Math"/>
+              </w:rPr>
+              <m:t>+</m:t>
+            </m:r>
+            <m:sSup>
+              <m:sSupPr>
+                <m:ctrlPr>
+                  <w:rPr>
+                    <w:rFonts w:ascii="Cambria Math" w:hAnsi="Cambria Math"/>
+                    <w:i/>
+                  </w:rPr>
+                </m:ctrlPr>
+              </m:sSupPr>
+              <m:e>
+                <m:r>
+                  <w:rPr>
+                    <w:rFonts w:ascii="Cambria Math" w:hAnsi="Cambria Math"/>
+                  </w:rPr>
+                  <m:t>(</m:t>
+                </m:r>
+                <m:sSub>
+                  <m:sSubPr>
+                    <m:ctrlPr>
+                      <w:rPr>
+                        <w:rFonts w:ascii="Cambria Math" w:hAnsi="Cambria Math"/>
+                        <w:i/>
+                      </w:rPr>
+                    </m:ctrlPr>
+                  </m:sSubPr>
+                  <m:e>
+                    <m:r>
+                      <w:rPr>
+                        <w:rFonts w:ascii="Cambria Math" w:hAnsi="Cambria Math"/>
+                      </w:rPr>
+                      <m:t>y</m:t>
+                    </m:r>
+                  </m:e>
+                  <m:sub>
+                    <m:r>
+                      <w:rPr>
+                        <w:rFonts w:ascii="Cambria Math" w:hAnsi="Cambria Math"/>
+                      </w:rPr>
+                      <m:t>W</m:t>
+                    </m:r>
+                  </m:sub>
+                </m:sSub>
+                <m:r>
+                  <w:rPr>
+                    <w:rFonts w:ascii="Cambria Math" w:hAnsi="Cambria Math"/>
+                  </w:rPr>
+                  <m:t>-</m:t>
+                </m:r>
+                <m:sSub>
+                  <m:sSubPr>
+                    <m:ctrlPr>
+                      <w:rPr>
+                        <w:rFonts w:ascii="Cambria Math" w:hAnsi="Cambria Math"/>
+                        <w:i/>
+                      </w:rPr>
+                    </m:ctrlPr>
+                  </m:sSubPr>
+                  <m:e>
+                    <m:r>
+                      <w:rPr>
+                        <w:rFonts w:ascii="Cambria Math" w:hAnsi="Cambria Math"/>
+                      </w:rPr>
+                      <m:t>y</m:t>
+                    </m:r>
+                  </m:e>
+                  <m:sub>
+                    <m:r>
+                      <w:rPr>
+                        <w:rFonts w:ascii="Cambria Math" w:hAnsi="Cambria Math"/>
+                      </w:rPr>
+                      <m:t>S</m:t>
+                    </m:r>
+                  </m:sub>
+                </m:sSub>
+                <m:r>
+                  <w:rPr>
+                    <w:rFonts w:ascii="Cambria Math" w:hAnsi="Cambria Math"/>
+                  </w:rPr>
+                  <m:t>)</m:t>
+                </m:r>
+              </m:e>
+              <m:sup>
+                <m:r>
+                  <w:rPr>
+                    <w:rFonts w:ascii="Cambria Math" w:hAnsi="Cambria Math"/>
+                  </w:rPr>
+                  <m:t>2</m:t>
+                </m:r>
+              </m:sup>
+            </m:sSup>
+          </m:den>
+        </m:f>
+        <m:r>
+          <w:rPr>
+            <w:rFonts w:ascii="Cambria Math" w:hAnsi="Cambria Math"/>
+          </w:rPr>
+          <m:t>)</m:t>
+        </m:r>
+      </m:oMath>
+    </w:p>
+    <w:p>
+      <w:pPr>
+        <w:rPr>
+          <w:rFonts w:ascii="Times New Roman" w:eastAsiaTheme="minorEastAsia" w:hAnsi="Times New Roman" w:cs="Times New Roman"/>
+        </w:rPr>
+      </w:pPr>
+      <w:r>
+        <w:rPr>
+          <w:rFonts w:ascii="Times New Roman" w:eastAsiaTheme="minorEastAsia" w:hAnsi="Times New Roman" w:cs="Times New Roman"/>
+        </w:rPr>
+        <w:t>The absolute values of X and Y can then be solved for as</w:t>
+      </w:r>
+      <w:r>
+        <w:rPr>
+          <w:rFonts w:ascii="Times New Roman" w:eastAsiaTheme="minorEastAsia" w:hAnsi="Times New Roman" w:cs="Times New Roman"/>
+        </w:rPr>
+        <w:t>:</w:t>
+      </w:r>
+    </w:p>
+    <w:p>
+      <w:pPr>
+        <w:rPr>
+          <w:rFonts w:ascii="Times New Roman" w:eastAsiaTheme="minorEastAsia" w:hAnsi="Times New Roman" w:cs="Times New Roman"/>
+        </w:rPr>
+      </w:pPr>
+      <m:oMathPara>
+        <m:oMath>
+          <m:d>
+            <m:dPr>
+              <m:begChr m:val="|"/>
+              <m:endChr m:val="|"/>
+              <m:ctrlPr>
+                <w:rPr>
+                  <w:rFonts w:ascii="Cambria Math" w:eastAsiaTheme="minorEastAsia" w:hAnsi="Cambria Math" w:cs="Times New Roman"/>
+                  <w:i/>
+                </w:rPr>
+              </m:ctrlPr>
+            </m:dPr>
+            <m:e>
+              <m:r>
+                <w:rPr>
+                  <w:rFonts w:ascii="Cambria Math" w:eastAsiaTheme="minorEastAsia" w:hAnsi="Cambria Math" w:cs="Times New Roman"/>
+                </w:rPr>
+                <m:t>X</m:t>
+              </m:r>
+            </m:e>
+          </m:d>
+          <m:r>
+            <w:rPr>
+              <w:rFonts w:ascii="Cambria Math" w:eastAsiaTheme="minorEastAsia" w:hAnsi="Cambria Math" w:cs="Times New Roman"/>
+            </w:rPr>
+            <m:t>=</m:t>
+          </m:r>
+          <m:sSup>
+            <m:sSupPr>
+              <m:ctrlPr>
+                <w:rPr>
+                  <w:rFonts w:ascii="Cambria Math" w:eastAsiaTheme="minorEastAsia" w:hAnsi="Cambria Math" w:cs="Times New Roman"/>
+                  <w:i/>
+                </w:rPr>
+              </m:ctrlPr>
+            </m:sSupPr>
+            <m:e>
+              <m:sSup>
+                <m:sSupPr>
+                  <m:ctrlPr>
+                    <w:rPr>
+                      <w:rFonts w:ascii="Cambria Math" w:eastAsiaTheme="minorEastAsia" w:hAnsi="Cambria Math" w:cs="Times New Roman"/>
+                      <w:i/>
+                    </w:rPr>
+                  </m:ctrlPr>
+                </m:sSupPr>
+                <m:e>
+                  <m:r>
+                    <w:rPr>
+                      <w:rFonts w:ascii="Cambria Math" w:eastAsiaTheme="minorEastAsia" w:hAnsi="Cambria Math" w:cs="Times New Roman"/>
+                    </w:rPr>
+                    <m:t>((</m:t>
+                  </m:r>
+                  <m:sSub>
+                    <m:sSubPr>
+                      <m:ctrlPr>
+                        <w:rPr>
+                          <w:rFonts w:ascii="Cambria Math" w:eastAsiaTheme="minorEastAsia" w:hAnsi="Cambria Math" w:cs="Times New Roman"/>
+                          <w:i/>
+                        </w:rPr>
+                      </m:ctrlPr>
+                    </m:sSubPr>
+                    <m:e>
+                      <m:r>
+                        <w:rPr>
+                          <w:rFonts w:ascii="Cambria Math" w:eastAsiaTheme="minorEastAsia" w:hAnsi="Cambria Math" w:cs="Times New Roman"/>
+                        </w:rPr>
+                        <m:t>x</m:t>
+                      </m:r>
+                    </m:e>
+                    <m:sub>
+                      <m:r>
+                        <w:rPr>
+                          <w:rFonts w:ascii="Cambria Math" w:eastAsiaTheme="minorEastAsia" w:hAnsi="Cambria Math" w:cs="Times New Roman"/>
+                        </w:rPr>
+                        <m:t>P</m:t>
+                      </m:r>
+                    </m:sub>
+                  </m:sSub>
+                  <m:r>
+                    <w:rPr>
+                      <w:rFonts w:ascii="Cambria Math" w:eastAsiaTheme="minorEastAsia" w:hAnsi="Cambria Math" w:cs="Times New Roman"/>
+                    </w:rPr>
+                    <m:t>-</m:t>
+                  </m:r>
+                  <m:sSub>
+                    <m:sSubPr>
+                      <m:ctrlPr>
+                        <w:rPr>
+                          <w:rFonts w:ascii="Cambria Math" w:eastAsiaTheme="minorEastAsia" w:hAnsi="Cambria Math" w:cs="Times New Roman"/>
+                          <w:i/>
+                        </w:rPr>
+                      </m:ctrlPr>
+                    </m:sSubPr>
+                    <m:e>
+                      <m:r>
+                        <w:rPr>
+                          <w:rFonts w:ascii="Cambria Math" w:eastAsiaTheme="minorEastAsia" w:hAnsi="Cambria Math" w:cs="Times New Roman"/>
+                        </w:rPr>
+                        <m:t>x</m:t>
+                      </m:r>
+                    </m:e>
+                    <m:sub>
+                      <m:r>
+                        <w:rPr>
+                          <w:rFonts w:ascii="Cambria Math" w:eastAsiaTheme="minorEastAsia" w:hAnsi="Cambria Math" w:cs="Times New Roman"/>
+                        </w:rPr>
+                        <m:t>S</m:t>
+                      </m:r>
+                    </m:sub>
+                  </m:sSub>
+                  <m:r>
+                    <w:rPr>
+                      <w:rFonts w:ascii="Cambria Math" w:eastAsiaTheme="minorEastAsia" w:hAnsi="Cambria Math" w:cs="Times New Roman"/>
+                    </w:rPr>
+                    <m:t>)</m:t>
+                  </m:r>
+                </m:e>
+                <m:sup>
+                  <m:r>
+                    <w:rPr>
+                      <w:rFonts w:ascii="Cambria Math" w:eastAsiaTheme="minorEastAsia" w:hAnsi="Cambria Math" w:cs="Times New Roman"/>
+                    </w:rPr>
+                    <m:t>2</m:t>
+                  </m:r>
+                </m:sup>
+              </m:sSup>
+              <m:r>
+                <w:rPr>
+                  <w:rFonts w:ascii="Cambria Math" w:eastAsiaTheme="minorEastAsia" w:hAnsi="Cambria Math" w:cs="Times New Roman"/>
+                </w:rPr>
+                <m:t>+</m:t>
+              </m:r>
+              <m:sSup>
+                <m:sSupPr>
+                  <m:ctrlPr>
+                    <w:rPr>
+                      <w:rFonts w:ascii="Cambria Math" w:eastAsiaTheme="minorEastAsia" w:hAnsi="Cambria Math" w:cs="Times New Roman"/>
+                      <w:i/>
+                    </w:rPr>
+                  </m:ctrlPr>
+                </m:sSupPr>
+                <m:e>
+                  <m:r>
+                    <w:rPr>
+                      <w:rFonts w:ascii="Cambria Math" w:eastAsiaTheme="minorEastAsia" w:hAnsi="Cambria Math" w:cs="Times New Roman"/>
+                    </w:rPr>
+                    <m:t>(</m:t>
+                  </m:r>
+                  <m:sSub>
+                    <m:sSubPr>
+                      <m:ctrlPr>
+                        <w:rPr>
+                          <w:rFonts w:ascii="Cambria Math" w:eastAsiaTheme="minorEastAsia" w:hAnsi="Cambria Math" w:cs="Times New Roman"/>
+                          <w:i/>
+                        </w:rPr>
+                      </m:ctrlPr>
+                    </m:sSubPr>
+                    <m:e>
+                      <m:r>
+                        <w:rPr>
+                          <w:rFonts w:ascii="Cambria Math" w:eastAsiaTheme="minorEastAsia" w:hAnsi="Cambria Math" w:cs="Times New Roman"/>
+                        </w:rPr>
+                        <m:t>y</m:t>
+                      </m:r>
+                    </m:e>
+                    <m:sub>
+                      <m:r>
+                        <w:rPr>
+                          <w:rFonts w:ascii="Cambria Math" w:eastAsiaTheme="minorEastAsia" w:hAnsi="Cambria Math" w:cs="Times New Roman"/>
+                        </w:rPr>
+                        <m:t>P</m:t>
+                      </m:r>
+                    </m:sub>
+                  </m:sSub>
+                  <m:r>
+                    <w:rPr>
+                      <w:rFonts w:ascii="Cambria Math" w:eastAsiaTheme="minorEastAsia" w:hAnsi="Cambria Math" w:cs="Times New Roman"/>
+                    </w:rPr>
+                    <m:t>-</m:t>
+                  </m:r>
+                  <m:sSub>
+                    <m:sSubPr>
+                      <m:ctrlPr>
+                        <w:rPr>
+                          <w:rFonts w:ascii="Cambria Math" w:eastAsiaTheme="minorEastAsia" w:hAnsi="Cambria Math" w:cs="Times New Roman"/>
+                          <w:i/>
+                        </w:rPr>
+                      </m:ctrlPr>
+                    </m:sSubPr>
+                    <m:e>
+                      <m:r>
+                        <w:rPr>
+                          <w:rFonts w:ascii="Cambria Math" w:eastAsiaTheme="minorEastAsia" w:hAnsi="Cambria Math" w:cs="Times New Roman"/>
+                        </w:rPr>
+                        <m:t>y</m:t>
+                      </m:r>
+                    </m:e>
+                    <m:sub>
+                      <m:r>
+                        <w:rPr>
+                          <w:rFonts w:ascii="Cambria Math" w:eastAsiaTheme="minorEastAsia" w:hAnsi="Cambria Math" w:cs="Times New Roman"/>
+                        </w:rPr>
+                        <m:t>S</m:t>
+                      </m:r>
+                    </m:sub>
+                  </m:sSub>
+                  <m:r>
+                    <w:rPr>
+                      <w:rFonts w:ascii="Cambria Math" w:eastAsiaTheme="minorEastAsia" w:hAnsi="Cambria Math" w:cs="Times New Roman"/>
+                    </w:rPr>
+                    <m:t>)</m:t>
+                  </m:r>
+                </m:e>
+                <m:sup>
+                  <m:r>
+                    <w:rPr>
+                      <w:rFonts w:ascii="Cambria Math" w:eastAsiaTheme="minorEastAsia" w:hAnsi="Cambria Math" w:cs="Times New Roman"/>
+                    </w:rPr>
+                    <m:t>2</m:t>
+                  </m:r>
+                </m:sup>
+              </m:sSup>
+              <m:r>
+                <w:rPr>
+                  <w:rFonts w:ascii="Cambria Math" w:eastAsiaTheme="minorEastAsia" w:hAnsi="Cambria Math" w:cs="Times New Roman"/>
+                </w:rPr>
+                <m:t>)</m:t>
+              </m:r>
+            </m:e>
+            <m:sup>
+              <m:f>
+                <m:fPr>
+                  <m:ctrlPr>
+                    <w:rPr>
+                      <w:rFonts w:ascii="Cambria Math" w:eastAsiaTheme="minorEastAsia" w:hAnsi="Cambria Math" w:cs="Times New Roman"/>
+                      <w:i/>
+                    </w:rPr>
+                  </m:ctrlPr>
+                </m:fPr>
+                <m:num>
+                  <m:r>
+                    <w:rPr>
+                      <w:rFonts w:ascii="Cambria Math" w:eastAsiaTheme="minorEastAsia" w:hAnsi="Cambria Math" w:cs="Times New Roman"/>
+                    </w:rPr>
+                    <m:t>1</m:t>
+                  </m:r>
+                </m:num>
+                <m:den>
+                  <m:r>
+                    <w:rPr>
+                      <w:rFonts w:ascii="Cambria Math" w:eastAsiaTheme="minorEastAsia" w:hAnsi="Cambria Math" w:cs="Times New Roman"/>
+                    </w:rPr>
+                    <m:t>2</m:t>
+                  </m:r>
+                </m:den>
+              </m:f>
+            </m:sup>
+          </m:sSup>
+        </m:oMath>
+      </m:oMathPara>
+    </w:p>
+    <w:p>
+      <w:pPr>
+        <w:rPr>
+          <w:rFonts w:ascii="Times New Roman" w:eastAsiaTheme="minorEastAsia" w:hAnsi="Times New Roman" w:cs="Times New Roman"/>
+        </w:rPr>
+      </w:pPr>
+      <m:oMathPara>
+        <m:oMath>
+          <m:d>
+            <m:dPr>
+              <m:begChr m:val="|"/>
+              <m:endChr m:val="|"/>
+              <m:ctrlPr>
+                <w:rPr>
+                  <w:rFonts w:ascii="Cambria Math" w:eastAsiaTheme="minorEastAsia" w:hAnsi="Cambria Math" w:cs="Times New Roman"/>
+                  <w:i/>
+                </w:rPr>
+              </m:ctrlPr>
+            </m:dPr>
+            <m:e>
+              <m:r>
+                <w:rPr>
+                  <w:rFonts w:ascii="Cambria Math" w:eastAsiaTheme="minorEastAsia" w:hAnsi="Cambria Math" w:cs="Times New Roman"/>
+                </w:rPr>
+                <m:t>Y</m:t>
+              </m:r>
+            </m:e>
+          </m:d>
+          <m:r>
+            <w:rPr>
+              <w:rFonts w:ascii="Cambria Math" w:eastAsiaTheme="minorEastAsia" w:hAnsi="Cambria Math" w:cs="Times New Roman"/>
+            </w:rPr>
+            <m:t>=</m:t>
+          </m:r>
+          <m:sSup>
+            <m:sSupPr>
+              <m:ctrlPr>
+                <w:rPr>
+                  <w:rFonts w:ascii="Cambria Math" w:eastAsiaTheme="minorEastAsia" w:hAnsi="Cambria Math" w:cs="Times New Roman"/>
+                  <w:i/>
+                </w:rPr>
+              </m:ctrlPr>
+            </m:sSupPr>
+            <m:e>
+              <m:sSup>
+                <m:sSupPr>
+                  <m:ctrlPr>
+                    <w:rPr>
+                      <w:rFonts w:ascii="Cambria Math" w:eastAsiaTheme="minorEastAsia" w:hAnsi="Cambria Math" w:cs="Times New Roman"/>
+                      <w:i/>
+                    </w:rPr>
+                  </m:ctrlPr>
+                </m:sSupPr>
+                <m:e>
+                  <m:r>
+                    <w:rPr>
+                      <w:rFonts w:ascii="Cambria Math" w:eastAsiaTheme="minorEastAsia" w:hAnsi="Cambria Math" w:cs="Times New Roman"/>
+                    </w:rPr>
+                    <m:t>((</m:t>
+                  </m:r>
+                  <m:sSub>
+                    <m:sSubPr>
+                      <m:ctrlPr>
+                        <w:rPr>
+                          <w:rFonts w:ascii="Cambria Math" w:eastAsiaTheme="minorEastAsia" w:hAnsi="Cambria Math" w:cs="Times New Roman"/>
+                          <w:i/>
+                        </w:rPr>
+                      </m:ctrlPr>
+                    </m:sSubPr>
+                    <m:e>
+                      <m:r>
+                        <w:rPr>
+                          <w:rFonts w:ascii="Cambria Math" w:eastAsiaTheme="minorEastAsia" w:hAnsi="Cambria Math" w:cs="Times New Roman"/>
+                        </w:rPr>
+                        <m:t>x</m:t>
+                      </m:r>
+                    </m:e>
+                    <m:sub>
+                      <m:r>
+                        <w:rPr>
+                          <w:rFonts w:ascii="Cambria Math" w:eastAsiaTheme="minorEastAsia" w:hAnsi="Cambria Math" w:cs="Times New Roman"/>
+                        </w:rPr>
+                        <m:t>P</m:t>
+                      </m:r>
+                    </m:sub>
+                  </m:sSub>
+                  <m:r>
+                    <w:rPr>
+                      <w:rFonts w:ascii="Cambria Math" w:eastAsiaTheme="minorEastAsia" w:hAnsi="Cambria Math" w:cs="Times New Roman"/>
+                    </w:rPr>
+                    <m:t>-</m:t>
+                  </m:r>
+                  <m:sSub>
+                    <m:sSubPr>
+                      <m:ctrlPr>
+                        <w:rPr>
+                          <w:rFonts w:ascii="Cambria Math" w:eastAsiaTheme="minorEastAsia" w:hAnsi="Cambria Math" w:cs="Times New Roman"/>
+                          <w:i/>
+                        </w:rPr>
+                      </m:ctrlPr>
+                    </m:sSubPr>
+                    <m:e>
+                      <m:r>
+                        <w:rPr>
+                          <w:rFonts w:ascii="Cambria Math" w:eastAsiaTheme="minorEastAsia" w:hAnsi="Cambria Math" w:cs="Times New Roman"/>
+                        </w:rPr>
+                        <m:t>x</m:t>
+                      </m:r>
+                    </m:e>
+                    <m:sub>
+                      <m:r>
+                        <w:rPr>
+                          <w:rFonts w:ascii="Cambria Math" w:eastAsiaTheme="minorEastAsia" w:hAnsi="Cambria Math" w:cs="Times New Roman"/>
+                        </w:rPr>
+                        <m:t>T</m:t>
+                      </m:r>
+                    </m:sub>
+                  </m:sSub>
+                  <m:r>
+                    <w:rPr>
+                      <w:rFonts w:ascii="Cambria Math" w:eastAsiaTheme="minorEastAsia" w:hAnsi="Cambria Math" w:cs="Times New Roman"/>
+                    </w:rPr>
+                    <m:t>)</m:t>
+                  </m:r>
+                </m:e>
+                <m:sup>
+                  <m:r>
+                    <w:rPr>
+                      <w:rFonts w:ascii="Cambria Math" w:eastAsiaTheme="minorEastAsia" w:hAnsi="Cambria Math" w:cs="Times New Roman"/>
+                    </w:rPr>
+                    <m:t>2</m:t>
+                  </m:r>
+                </m:sup>
+              </m:sSup>
+              <m:r>
+                <w:rPr>
+                  <w:rFonts w:ascii="Cambria Math" w:eastAsiaTheme="minorEastAsia" w:hAnsi="Cambria Math" w:cs="Times New Roman"/>
+                </w:rPr>
+                <m:t>+</m:t>
+              </m:r>
+              <m:sSup>
+                <m:sSupPr>
+                  <m:ctrlPr>
+                    <w:rPr>
+                      <w:rFonts w:ascii="Cambria Math" w:eastAsiaTheme="minorEastAsia" w:hAnsi="Cambria Math" w:cs="Times New Roman"/>
+                      <w:i/>
+                    </w:rPr>
+                  </m:ctrlPr>
+                </m:sSupPr>
+                <m:e>
+                  <m:r>
+                    <w:rPr>
+                      <w:rFonts w:ascii="Cambria Math" w:eastAsiaTheme="minorEastAsia" w:hAnsi="Cambria Math" w:cs="Times New Roman"/>
+                    </w:rPr>
+                    <m:t>(</m:t>
+                  </m:r>
+                  <m:sSub>
+                    <m:sSubPr>
+                      <m:ctrlPr>
+                        <w:rPr>
+                          <w:rFonts w:ascii="Cambria Math" w:eastAsiaTheme="minorEastAsia" w:hAnsi="Cambria Math" w:cs="Times New Roman"/>
+                          <w:i/>
+                        </w:rPr>
+                      </m:ctrlPr>
+                    </m:sSubPr>
+                    <m:e>
+                      <m:r>
+                        <w:rPr>
+                          <w:rFonts w:ascii="Cambria Math" w:eastAsiaTheme="minorEastAsia" w:hAnsi="Cambria Math" w:cs="Times New Roman"/>
+                        </w:rPr>
+                        <m:t>y</m:t>
+                      </m:r>
+                    </m:e>
+                    <m:sub>
+                      <m:r>
+                        <w:rPr>
+                          <w:rFonts w:ascii="Cambria Math" w:eastAsiaTheme="minorEastAsia" w:hAnsi="Cambria Math" w:cs="Times New Roman"/>
+                        </w:rPr>
+                        <m:t>P</m:t>
+                      </m:r>
+                    </m:sub>
+                  </m:sSub>
+                  <m:r>
+                    <w:rPr>
+                      <w:rFonts w:ascii="Cambria Math" w:eastAsiaTheme="minorEastAsia" w:hAnsi="Cambria Math" w:cs="Times New Roman"/>
+                    </w:rPr>
+                    <m:t>-</m:t>
+                  </m:r>
+                  <m:sSub>
+                    <m:sSubPr>
+                      <m:ctrlPr>
+                        <w:rPr>
+                          <w:rFonts w:ascii="Cambria Math" w:eastAsiaTheme="minorEastAsia" w:hAnsi="Cambria Math" w:cs="Times New Roman"/>
+                          <w:i/>
+                        </w:rPr>
+                      </m:ctrlPr>
+                    </m:sSubPr>
+                    <m:e>
+                      <m:r>
+                        <w:rPr>
+                          <w:rFonts w:ascii="Cambria Math" w:eastAsiaTheme="minorEastAsia" w:hAnsi="Cambria Math" w:cs="Times New Roman"/>
+                        </w:rPr>
+                        <m:t>y</m:t>
+                      </m:r>
+                    </m:e>
+                    <m:sub>
+                      <m:r>
+                        <w:rPr>
+                          <w:rFonts w:ascii="Cambria Math" w:eastAsiaTheme="minorEastAsia" w:hAnsi="Cambria Math" w:cs="Times New Roman"/>
+                        </w:rPr>
+                        <m:t>T</m:t>
+                      </m:r>
+                    </m:sub>
+                  </m:sSub>
+                  <m:r>
+                    <w:rPr>
+                      <w:rFonts w:ascii="Cambria Math" w:eastAsiaTheme="minorEastAsia" w:hAnsi="Cambria Math" w:cs="Times New Roman"/>
+                    </w:rPr>
+                    <m:t>)</m:t>
+                  </m:r>
+                </m:e>
+                <m:sup>
+                  <m:r>
+                    <w:rPr>
+                      <w:rFonts w:ascii="Cambria Math" w:eastAsiaTheme="minorEastAsia" w:hAnsi="Cambria Math" w:cs="Times New Roman"/>
+                    </w:rPr>
+                    <m:t>2</m:t>
+                  </m:r>
+                </m:sup>
+              </m:sSup>
+              <m:r>
+                <w:rPr>
+                  <w:rFonts w:ascii="Cambria Math" w:eastAsiaTheme="minorEastAsia" w:hAnsi="Cambria Math" w:cs="Times New Roman"/>
+                </w:rPr>
+                <m:t>)</m:t>
+              </m:r>
+            </m:e>
+            <m:sup>
+              <m:f>
+                <m:fPr>
+                  <m:ctrlPr>
+                    <w:rPr>
+                      <w:rFonts w:ascii="Cambria Math" w:eastAsiaTheme="minorEastAsia" w:hAnsi="Cambria Math" w:cs="Times New Roman"/>
+                      <w:i/>
+                    </w:rPr>
+                  </m:ctrlPr>
+                </m:fPr>
+                <m:num>
+                  <m:r>
+                    <w:rPr>
+                      <w:rFonts w:ascii="Cambria Math" w:eastAsiaTheme="minorEastAsia" w:hAnsi="Cambria Math" w:cs="Times New Roman"/>
+                    </w:rPr>
+                    <m:t>1</m:t>
+                  </m:r>
+                </m:num>
+                <m:den>
+                  <m:r>
+                    <w:rPr>
+                      <w:rFonts w:ascii="Cambria Math" w:eastAsiaTheme="minorEastAsia" w:hAnsi="Cambria Math" w:cs="Times New Roman"/>
+                    </w:rPr>
+                    <m:t>2</m:t>
+                  </m:r>
+                </m:den>
+              </m:f>
+            </m:sup>
+          </m:sSup>
+        </m:oMath>
+      </m:oMathPara>
+    </w:p>
+    <w:p>
+      <w:pPr>
+        <w:rPr>
+          <w:rFonts w:ascii="Times New Roman" w:eastAsiaTheme="minorEastAsia" w:hAnsi="Times New Roman" w:cs="Times New Roman"/>
+        </w:rPr>
+      </w:pPr>
+    </w:p>
+    <w:p>
+      <w:pPr>
+        <w:rPr>
+          <w:rFonts w:ascii="Times New Roman" w:eastAsiaTheme="minorEastAsia" w:hAnsi="Times New Roman" w:cs="Times New Roman"/>
+        </w:rPr>
+      </w:pPr>
+      <w:r>
+        <w:rPr>
+          <w:rFonts w:ascii="Times New Roman" w:eastAsiaTheme="minorEastAsia" w:hAnsi="Times New Roman" w:cs="Times New Roman"/>
+        </w:rPr>
+        <w:t xml:space="preserve">Because the shape of the spore distribution predicted by the tilted gaussian plume model is always symmetrical, we can set </w:t>
+      </w:r>
+      <m:oMath>
+        <m:r>
+          <w:rPr>
+            <w:rFonts w:ascii="Cambria Math" w:eastAsiaTheme="minorEastAsia" w:hAnsi="Cambria Math" w:cs="Times New Roman"/>
+          </w:rPr>
+          <m:t>Y=</m:t>
+        </m:r>
+        <m:d>
+          <m:dPr>
+            <m:begChr m:val="|"/>
+            <m:endChr m:val="|"/>
+            <m:ctrlPr>
+              <w:rPr>
+                <w:rFonts w:ascii="Cambria Math" w:eastAsiaTheme="minorEastAsia" w:hAnsi="Cambria Math" w:cs="Times New Roman"/>
+                <w:i/>
+              </w:rPr>
+            </m:ctrlPr>
+          </m:dPr>
+          <m:e>
+            <m:r>
+              <w:rPr>
+                <w:rFonts w:ascii="Cambria Math" w:eastAsiaTheme="minorEastAsia" w:hAnsi="Cambria Math" w:cs="Times New Roman"/>
+              </w:rPr>
+              <m:t>Y</m:t>
             </m:r>
           </m:e>
         </m:d>
@@ -5185,7 +10670,419 @@
         <w:rPr>
           <w:rFonts w:ascii="Times New Roman" w:eastAsiaTheme="minorEastAsia" w:hAnsi="Times New Roman" w:cs="Times New Roman"/>
         </w:rPr>
-        <w:t xml:space="preserve">. </w:t>
+        <w:t xml:space="preserve">. However, spore deposition only occurs for </w:t>
+      </w:r>
+      <m:oMath>
+        <m:r>
+          <w:rPr>
+            <w:rFonts w:ascii="Cambria Math" w:eastAsiaTheme="minorEastAsia" w:hAnsi="Cambria Math" w:cs="Times New Roman"/>
+          </w:rPr>
+          <m:t>X&gt;0</m:t>
+        </m:r>
+      </m:oMath>
+      <w:r>
+        <w:rPr>
+          <w:rFonts w:ascii="Times New Roman" w:eastAsiaTheme="minorEastAsia" w:hAnsi="Times New Roman" w:cs="Times New Roman"/>
+        </w:rPr>
+        <w:t xml:space="preserve">, and as such it is necessary to determine the sign of </w:t>
+      </w:r>
+      <m:oMath>
+        <m:r>
+          <w:rPr>
+            <w:rFonts w:ascii="Cambria Math" w:eastAsiaTheme="minorEastAsia" w:hAnsi="Cambria Math" w:cs="Times New Roman"/>
+          </w:rPr>
+          <m:t>X</m:t>
+        </m:r>
+      </m:oMath>
+      <w:r>
+        <w:rPr>
+          <w:rFonts w:ascii="Times New Roman" w:eastAsiaTheme="minorEastAsia" w:hAnsi="Times New Roman" w:cs="Times New Roman"/>
+        </w:rPr>
+        <w:t xml:space="preserve">. We accomplish this by first defining a line, </w:t>
+      </w:r>
+      <m:oMath>
+        <m:r>
+          <w:rPr>
+            <w:rFonts w:ascii="Cambria Math" w:eastAsiaTheme="minorEastAsia" w:hAnsi="Cambria Math" w:cs="Times New Roman"/>
+          </w:rPr>
+          <m:t>V</m:t>
+        </m:r>
+      </m:oMath>
+      <w:r>
+        <w:rPr>
+          <w:rFonts w:ascii="Times New Roman" w:eastAsiaTheme="minorEastAsia" w:hAnsi="Times New Roman" w:cs="Times New Roman"/>
+        </w:rPr>
+        <w:t xml:space="preserve">, that passes through </w:t>
+      </w:r>
+      <m:oMath>
+        <m:r>
+          <w:rPr>
+            <w:rFonts w:ascii="Cambria Math" w:eastAsiaTheme="minorEastAsia" w:hAnsi="Cambria Math" w:cs="Times New Roman"/>
+          </w:rPr>
+          <m:t>(</m:t>
+        </m:r>
+        <m:sSub>
+          <m:sSubPr>
+            <m:ctrlPr>
+              <w:rPr>
+                <w:rFonts w:ascii="Cambria Math" w:eastAsiaTheme="minorEastAsia" w:hAnsi="Cambria Math" w:cs="Times New Roman"/>
+                <w:i/>
+              </w:rPr>
+            </m:ctrlPr>
+          </m:sSubPr>
+          <m:e>
+            <m:r>
+              <w:rPr>
+                <w:rFonts w:ascii="Cambria Math" w:eastAsiaTheme="minorEastAsia" w:hAnsi="Cambria Math" w:cs="Times New Roman"/>
+              </w:rPr>
+              <m:t>x</m:t>
+            </m:r>
+          </m:e>
+          <m:sub>
+            <m:r>
+              <w:rPr>
+                <w:rFonts w:ascii="Cambria Math" w:eastAsiaTheme="minorEastAsia" w:hAnsi="Cambria Math" w:cs="Times New Roman"/>
+              </w:rPr>
+              <m:t>S</m:t>
+            </m:r>
+          </m:sub>
+        </m:sSub>
+        <m:r>
+          <w:rPr>
+            <w:rFonts w:ascii="Cambria Math" w:eastAsiaTheme="minorEastAsia" w:hAnsi="Cambria Math" w:cs="Times New Roman"/>
+          </w:rPr>
+          <m:t>,</m:t>
+        </m:r>
+        <m:sSub>
+          <m:sSubPr>
+            <m:ctrlPr>
+              <w:rPr>
+                <w:rFonts w:ascii="Cambria Math" w:eastAsiaTheme="minorEastAsia" w:hAnsi="Cambria Math" w:cs="Times New Roman"/>
+                <w:i/>
+              </w:rPr>
+            </m:ctrlPr>
+          </m:sSubPr>
+          <m:e>
+            <m:r>
+              <w:rPr>
+                <w:rFonts w:ascii="Cambria Math" w:eastAsiaTheme="minorEastAsia" w:hAnsi="Cambria Math" w:cs="Times New Roman"/>
+              </w:rPr>
+              <m:t>y</m:t>
+            </m:r>
+          </m:e>
+          <m:sub>
+            <m:r>
+              <w:rPr>
+                <w:rFonts w:ascii="Cambria Math" w:eastAsiaTheme="minorEastAsia" w:hAnsi="Cambria Math" w:cs="Times New Roman"/>
+              </w:rPr>
+              <m:t>S</m:t>
+            </m:r>
+          </m:sub>
+        </m:sSub>
+        <m:r>
+          <w:rPr>
+            <w:rFonts w:ascii="Cambria Math" w:eastAsiaTheme="minorEastAsia" w:hAnsi="Cambria Math" w:cs="Times New Roman"/>
+          </w:rPr>
+          <m:t>)</m:t>
+        </m:r>
+      </m:oMath>
+      <w:r>
+        <w:rPr>
+          <w:rFonts w:ascii="Times New Roman" w:eastAsiaTheme="minorEastAsia" w:hAnsi="Times New Roman" w:cs="Times New Roman"/>
+        </w:rPr>
+        <w:t xml:space="preserve"> and is perpendicular to </w:t>
+      </w:r>
+      <m:oMath>
+        <m:r>
+          <w:rPr>
+            <w:rFonts w:ascii="Cambria Math" w:eastAsiaTheme="minorEastAsia" w:hAnsi="Cambria Math" w:cs="Times New Roman"/>
+          </w:rPr>
+          <m:t>W</m:t>
+        </m:r>
+      </m:oMath>
+      <w:r>
+        <w:rPr>
+          <w:rFonts w:ascii="Times New Roman" w:eastAsiaTheme="minorEastAsia" w:hAnsi="Times New Roman" w:cs="Times New Roman"/>
+        </w:rPr>
+        <w:t xml:space="preserve">. If </w:t>
+      </w:r>
+      <m:oMath>
+        <m:r>
+          <w:rPr>
+            <w:rFonts w:ascii="Cambria Math" w:eastAsiaTheme="minorEastAsia" w:hAnsi="Cambria Math" w:cs="Times New Roman"/>
+          </w:rPr>
+          <m:t>(</m:t>
+        </m:r>
+        <m:sSub>
+          <m:sSubPr>
+            <m:ctrlPr>
+              <w:rPr>
+                <w:rFonts w:ascii="Cambria Math" w:eastAsiaTheme="minorEastAsia" w:hAnsi="Cambria Math" w:cs="Times New Roman"/>
+                <w:i/>
+              </w:rPr>
+            </m:ctrlPr>
+          </m:sSubPr>
+          <m:e>
+            <m:r>
+              <w:rPr>
+                <w:rFonts w:ascii="Cambria Math" w:eastAsiaTheme="minorEastAsia" w:hAnsi="Cambria Math" w:cs="Times New Roman"/>
+              </w:rPr>
+              <m:t>x</m:t>
+            </m:r>
+          </m:e>
+          <m:sub>
+            <m:r>
+              <w:rPr>
+                <w:rFonts w:ascii="Cambria Math" w:eastAsiaTheme="minorEastAsia" w:hAnsi="Cambria Math" w:cs="Times New Roman"/>
+              </w:rPr>
+              <m:t>T</m:t>
+            </m:r>
+          </m:sub>
+        </m:sSub>
+        <m:r>
+          <w:rPr>
+            <w:rFonts w:ascii="Cambria Math" w:eastAsiaTheme="minorEastAsia" w:hAnsi="Cambria Math" w:cs="Times New Roman"/>
+          </w:rPr>
+          <m:t>,</m:t>
+        </m:r>
+        <m:sSub>
+          <m:sSubPr>
+            <m:ctrlPr>
+              <w:rPr>
+                <w:rFonts w:ascii="Cambria Math" w:eastAsiaTheme="minorEastAsia" w:hAnsi="Cambria Math" w:cs="Times New Roman"/>
+                <w:i/>
+              </w:rPr>
+            </m:ctrlPr>
+          </m:sSubPr>
+          <m:e>
+            <m:r>
+              <w:rPr>
+                <w:rFonts w:ascii="Cambria Math" w:eastAsiaTheme="minorEastAsia" w:hAnsi="Cambria Math" w:cs="Times New Roman"/>
+              </w:rPr>
+              <m:t>y</m:t>
+            </m:r>
+          </m:e>
+          <m:sub>
+            <m:r>
+              <w:rPr>
+                <w:rFonts w:ascii="Cambria Math" w:eastAsiaTheme="minorEastAsia" w:hAnsi="Cambria Math" w:cs="Times New Roman"/>
+              </w:rPr>
+              <m:t>T</m:t>
+            </m:r>
+          </m:sub>
+        </m:sSub>
+        <m:r>
+          <w:rPr>
+            <w:rFonts w:ascii="Cambria Math" w:eastAsiaTheme="minorEastAsia" w:hAnsi="Cambria Math" w:cs="Times New Roman"/>
+          </w:rPr>
+          <m:t>)</m:t>
+        </m:r>
+      </m:oMath>
+      <w:r>
+        <w:rPr>
+          <w:rFonts w:ascii="Times New Roman" w:eastAsiaTheme="minorEastAsia" w:hAnsi="Times New Roman" w:cs="Times New Roman"/>
+        </w:rPr>
+        <w:t xml:space="preserve"> is on the same side of </w:t>
+      </w:r>
+      <m:oMath>
+        <m:r>
+          <w:rPr>
+            <w:rFonts w:ascii="Cambria Math" w:eastAsiaTheme="minorEastAsia" w:hAnsi="Cambria Math" w:cs="Times New Roman"/>
+          </w:rPr>
+          <m:t>V</m:t>
+        </m:r>
+      </m:oMath>
+      <w:r>
+        <w:rPr>
+          <w:rFonts w:ascii="Times New Roman" w:eastAsiaTheme="minorEastAsia" w:hAnsi="Times New Roman" w:cs="Times New Roman"/>
+        </w:rPr>
+        <w:t xml:space="preserve"> as </w:t>
+      </w:r>
+      <m:oMath>
+        <m:sSub>
+          <m:sSubPr>
+            <m:ctrlPr>
+              <w:rPr>
+                <w:rFonts w:ascii="Cambria Math" w:eastAsiaTheme="minorEastAsia" w:hAnsi="Cambria Math" w:cs="Times New Roman"/>
+                <w:i/>
+              </w:rPr>
+            </m:ctrlPr>
+          </m:sSubPr>
+          <m:e>
+            <m:r>
+              <w:rPr>
+                <w:rFonts w:ascii="Cambria Math" w:eastAsiaTheme="minorEastAsia" w:hAnsi="Cambria Math" w:cs="Times New Roman"/>
+              </w:rPr>
+              <m:t>x</m:t>
+            </m:r>
+          </m:e>
+          <m:sub>
+            <m:r>
+              <w:rPr>
+                <w:rFonts w:ascii="Cambria Math" w:eastAsiaTheme="minorEastAsia" w:hAnsi="Cambria Math" w:cs="Times New Roman"/>
+              </w:rPr>
+              <m:t>W</m:t>
+            </m:r>
+          </m:sub>
+        </m:sSub>
+        <m:r>
+          <w:rPr>
+            <w:rFonts w:ascii="Cambria Math" w:eastAsiaTheme="minorEastAsia" w:hAnsi="Cambria Math" w:cs="Times New Roman"/>
+          </w:rPr>
+          <m:t>,</m:t>
+        </m:r>
+        <m:sSub>
+          <m:sSubPr>
+            <m:ctrlPr>
+              <w:rPr>
+                <w:rFonts w:ascii="Cambria Math" w:eastAsiaTheme="minorEastAsia" w:hAnsi="Cambria Math" w:cs="Times New Roman"/>
+                <w:i/>
+              </w:rPr>
+            </m:ctrlPr>
+          </m:sSubPr>
+          <m:e>
+            <m:r>
+              <w:rPr>
+                <w:rFonts w:ascii="Cambria Math" w:eastAsiaTheme="minorEastAsia" w:hAnsi="Cambria Math" w:cs="Times New Roman"/>
+              </w:rPr>
+              <m:t>y</m:t>
+            </m:r>
+          </m:e>
+          <m:sub>
+            <m:r>
+              <w:rPr>
+                <w:rFonts w:ascii="Cambria Math" w:eastAsiaTheme="minorEastAsia" w:hAnsi="Cambria Math" w:cs="Times New Roman"/>
+              </w:rPr>
+              <m:t>W</m:t>
+            </m:r>
+          </m:sub>
+        </m:sSub>
+      </m:oMath>
+      <w:r>
+        <w:rPr>
+          <w:rFonts w:ascii="Times New Roman" w:eastAsiaTheme="minorEastAsia" w:hAnsi="Times New Roman" w:cs="Times New Roman"/>
+        </w:rPr>
+        <w:t xml:space="preserve">, then </w:t>
+      </w:r>
+      <m:oMath>
+        <m:r>
+          <w:rPr>
+            <w:rFonts w:ascii="Cambria Math" w:eastAsiaTheme="minorEastAsia" w:hAnsi="Cambria Math" w:cs="Times New Roman"/>
+          </w:rPr>
+          <m:t>X</m:t>
+        </m:r>
+      </m:oMath>
+      <w:r>
+        <w:rPr>
+          <w:rFonts w:ascii="Times New Roman" w:eastAsiaTheme="minorEastAsia" w:hAnsi="Times New Roman" w:cs="Times New Roman"/>
+        </w:rPr>
+        <w:t xml:space="preserve"> is positive, and vice versa. </w:t>
+      </w:r>
+    </w:p>
+    <w:p>
+      <w:pPr>
+        <w:rPr>
+          <w:rFonts w:ascii="Times New Roman" w:eastAsiaTheme="minorEastAsia" w:hAnsi="Times New Roman" w:cs="Times New Roman"/>
+        </w:rPr>
+      </w:pPr>
+    </w:p>
+    <w:p>
+      <w:pPr>
+        <w:rPr>
+          <w:rFonts w:ascii="Times New Roman" w:eastAsiaTheme="minorEastAsia" w:hAnsi="Times New Roman" w:cs="Times New Roman"/>
+        </w:rPr>
+      </w:pPr>
+    </w:p>
+    <w:p>
+      <w:pPr>
+        <w:rPr>
+          <w:rFonts w:ascii="Times New Roman" w:eastAsiaTheme="minorEastAsia" w:hAnsi="Times New Roman" w:cs="Times New Roman"/>
+        </w:rPr>
+      </w:pPr>
+      <w:r>
+        <w:rPr>
+          <w:rFonts w:ascii="Times New Roman" w:eastAsiaTheme="minorEastAsia" w:hAnsi="Times New Roman" w:cs="Times New Roman"/>
+        </w:rPr>
+        <w:lastRenderedPageBreak/>
+        <w:t xml:space="preserve">In brief, this involves finding the point </w:t>
+      </w:r>
+      <m:oMath>
+        <m:r>
+          <w:rPr>
+            <w:rFonts w:ascii="Cambria Math" w:eastAsiaTheme="minorEastAsia" w:hAnsi="Cambria Math" w:cs="Times New Roman"/>
+          </w:rPr>
+          <m:t>(</m:t>
+        </m:r>
+        <m:sSub>
+          <m:sSubPr>
+            <m:ctrlPr>
+              <w:rPr>
+                <w:rFonts w:ascii="Cambria Math" w:eastAsiaTheme="minorEastAsia" w:hAnsi="Cambria Math" w:cs="Times New Roman"/>
+                <w:i/>
+              </w:rPr>
+            </m:ctrlPr>
+          </m:sSubPr>
+          <m:e>
+            <m:r>
+              <w:rPr>
+                <w:rFonts w:ascii="Cambria Math" w:eastAsiaTheme="minorEastAsia" w:hAnsi="Cambria Math" w:cs="Times New Roman"/>
+              </w:rPr>
+              <m:t>x</m:t>
+            </m:r>
+          </m:e>
+          <m:sub>
+            <m:r>
+              <w:rPr>
+                <w:rFonts w:ascii="Cambria Math" w:eastAsiaTheme="minorEastAsia" w:hAnsi="Cambria Math" w:cs="Times New Roman"/>
+              </w:rPr>
+              <m:t>p</m:t>
+            </m:r>
+          </m:sub>
+        </m:sSub>
+        <m:r>
+          <w:rPr>
+            <w:rFonts w:ascii="Cambria Math" w:eastAsiaTheme="minorEastAsia" w:hAnsi="Cambria Math" w:cs="Times New Roman"/>
+          </w:rPr>
+          <m:t>,</m:t>
+        </m:r>
+        <m:sSub>
+          <m:sSubPr>
+            <m:ctrlPr>
+              <w:rPr>
+                <w:rFonts w:ascii="Cambria Math" w:eastAsiaTheme="minorEastAsia" w:hAnsi="Cambria Math" w:cs="Times New Roman"/>
+                <w:i/>
+              </w:rPr>
+            </m:ctrlPr>
+          </m:sSubPr>
+          <m:e>
+            <m:r>
+              <w:rPr>
+                <w:rFonts w:ascii="Cambria Math" w:eastAsiaTheme="minorEastAsia" w:hAnsi="Cambria Math" w:cs="Times New Roman"/>
+              </w:rPr>
+              <m:t>y</m:t>
+            </m:r>
+          </m:e>
+          <m:sub>
+            <m:r>
+              <w:rPr>
+                <w:rFonts w:ascii="Cambria Math" w:eastAsiaTheme="minorEastAsia" w:hAnsi="Cambria Math" w:cs="Times New Roman"/>
+              </w:rPr>
+              <m:t>p</m:t>
+            </m:r>
+          </m:sub>
+        </m:sSub>
+        <m:r>
+          <w:rPr>
+            <w:rFonts w:ascii="Cambria Math" w:eastAsiaTheme="minorEastAsia" w:hAnsi="Cambria Math" w:cs="Times New Roman"/>
+          </w:rPr>
+          <m:t>)</m:t>
+        </m:r>
+      </m:oMath>
+      <w:r>
+        <w:rPr>
+          <w:rFonts w:ascii="Times New Roman" w:eastAsiaTheme="minorEastAsia" w:hAnsi="Times New Roman" w:cs="Times New Roman"/>
+        </w:rPr>
+        <w:t xml:space="preserve"> on the line passing through the source plant in the direction of the wind that is closest to the target plant so that </w:t>
       </w:r>
     </w:p>
     <w:p>
@@ -5744,32 +11641,32 @@
         <w:rPr>
           <w:rFonts w:ascii="Times New Roman" w:hAnsi="Times New Roman" w:cs="Times New Roman"/>
         </w:rPr>
-        <w:t xml:space="preserve"> to HOBO Micro Stations </w:t>
+        <w:t xml:space="preserve"> to HOBO Micro Stations (part # H21-USB). Rainfall was measured using Davis (0.2 mm) Rain Gauge Smart Sensors (part # S-RGF-M0002). Leaf wetness was measured using ONSET Leaf Wetness Smart Sensors (part #: S-LWA-M003).  Soil water content was measured using</w:t>
+      </w:r>
+      <w:r>
+        <w:rPr>
+          <w:rFonts w:ascii="Times New Roman" w:hAnsi="Times New Roman" w:cs="Times New Roman"/>
+        </w:rPr>
+        <w:t xml:space="preserve"> ONSET 10HS Soil Moisture Smart Sensors (part #: S-SMD-M005)</w:t>
+      </w:r>
+      <w:r>
+        <w:rPr>
+          <w:rFonts w:ascii="Times New Roman" w:hAnsi="Times New Roman" w:cs="Times New Roman"/>
+        </w:rPr>
+        <w:t xml:space="preserve"> </w:t>
+      </w:r>
+      <w:r>
+        <w:rPr>
+          <w:rFonts w:ascii="Times New Roman" w:hAnsi="Times New Roman" w:cs="Times New Roman"/>
+        </w:rPr>
+        <w:t xml:space="preserve">that measure water content in an approximately 1 liter volume of </w:t>
       </w:r>
       <w:r>
         <w:rPr>
           <w:rFonts w:ascii="Times New Roman" w:hAnsi="Times New Roman" w:cs="Times New Roman"/>
         </w:rPr>
         <w:lastRenderedPageBreak/>
-        <w:t>(part # H21-USB). Rainfall was measured using Davis (0.2 mm) Rain Gauge Smart Sensors (part # S-RGF-M0002). Leaf wetness was measured using ONSET Leaf Wetness Smart Sensors (part #: S-LWA-M003).  Soil water content was measured using</w:t>
-      </w:r>
-      <w:r>
-        <w:rPr>
-          <w:rFonts w:ascii="Times New Roman" w:hAnsi="Times New Roman" w:cs="Times New Roman"/>
-        </w:rPr>
-        <w:t xml:space="preserve"> ONSET 10HS Soil Moisture Smart Sensors (part #: S-SMD-M005)</w:t>
-      </w:r>
-      <w:r>
-        <w:rPr>
-          <w:rFonts w:ascii="Times New Roman" w:hAnsi="Times New Roman" w:cs="Times New Roman"/>
-        </w:rPr>
-        <w:t xml:space="preserve"> </w:t>
-      </w:r>
-      <w:r>
-        <w:rPr>
-          <w:rFonts w:ascii="Times New Roman" w:hAnsi="Times New Roman" w:cs="Times New Roman"/>
-        </w:rPr>
-        <w:t xml:space="preserve">that measure water content in an approximately 1 liter volume of soil. Solar radiation was measured using </w:t>
+        <w:t xml:space="preserve">soil. Solar radiation was measured using </w:t>
       </w:r>
       <w:r>
         <w:rPr>
@@ -8170,6 +14067,12 @@
     <w:semiHidden/>
     <w:rsid w:val="00490299"/>
   </w:style>
+  <w:style w:type="paragraph" w:styleId="NoSpacing">
+    <w:name w:val="No Spacing"/>
+    <w:uiPriority w:val="1"/>
+    <w:qFormat/>
+    <w:rsid w:val="006C3FDF"/>
+  </w:style>
 </w:styles>
 </file>
 
@@ -8473,7 +14376,7 @@
 </file>
 
 <file path=customXml/itemProps1.xml><?xml version="1.0" encoding="utf-8"?>
-<ds:datastoreItem xmlns:ds="http://schemas.openxmlformats.org/officeDocument/2006/customXml" ds:itemID="{E1FB6E0D-3625-CA41-B280-3ECBEA2D9406}">
+<ds:datastoreItem xmlns:ds="http://schemas.openxmlformats.org/officeDocument/2006/customXml" ds:itemID="{A334FA55-1E63-9040-8D3B-5CDD15E39AF5}">
   <ds:schemaRefs>
     <ds:schemaRef ds:uri="http://schemas.openxmlformats.org/officeDocument/2006/bibliography"/>
   </ds:schemaRefs>

--- a/cross.scale.transmission.dynamics/manuscript.docx
+++ b/cross.scale.transmission.dynamics/manuscript.docx
@@ -1976,81 +1976,89 @@
           <w:i/>
           <w:iCs/>
         </w:rPr>
-        <w:t>d. epidemiological surveillance</w:t>
-      </w:r>
-    </w:p>
-    <w:p>
-      <w:pPr>
-        <w:rPr>
-          <w:rFonts w:ascii="Times New Roman" w:hAnsi="Times New Roman" w:cs="Times New Roman"/>
-        </w:rPr>
-      </w:pPr>
+        <w:t xml:space="preserve">d. epidemiological </w:t>
+      </w:r>
       <w:r>
         <w:rPr>
           <w:rFonts w:ascii="Times New Roman" w:hAnsi="Times New Roman" w:cs="Times New Roman"/>
           <w:i/>
           <w:iCs/>
         </w:rPr>
-        <w:tab/>
-      </w:r>
-      <w:r>
-        <w:rPr>
-          <w:rFonts w:ascii="Times New Roman" w:hAnsi="Times New Roman" w:cs="Times New Roman"/>
-        </w:rPr>
-        <w:t>After documenting the initial epidemiological conditions, we tracked the spatiotemporal spread of flax rust within each transect. Approximately once per week, we inspected each flax individual in the transect for signs of disease, recording the location of any newly infected plants</w:t>
-      </w:r>
-      <w:r>
-        <w:rPr>
-          <w:rFonts w:ascii="Times New Roman" w:hAnsi="Times New Roman" w:cs="Times New Roman"/>
-        </w:rPr>
-        <w:t xml:space="preserve"> so the</w:t>
-      </w:r>
-      <w:r>
-        <w:rPr>
-          <w:rFonts w:ascii="Times New Roman" w:hAnsi="Times New Roman" w:cs="Times New Roman"/>
-        </w:rPr>
-        <w:t>y</w:t>
-      </w:r>
-      <w:r>
-        <w:rPr>
-          <w:rFonts w:ascii="Times New Roman" w:hAnsi="Times New Roman" w:cs="Times New Roman"/>
-        </w:rPr>
-        <w:t xml:space="preserve"> could be matched to a</w:t>
-      </w:r>
-      <w:r>
-        <w:rPr>
-          <w:rFonts w:ascii="Times New Roman" w:hAnsi="Times New Roman" w:cs="Times New Roman"/>
-        </w:rPr>
-        <w:t xml:space="preserve"> previously uninfected plant. </w:t>
-      </w:r>
-      <w:r>
-        <w:rPr>
-          <w:rFonts w:ascii="Times New Roman" w:hAnsi="Times New Roman" w:cs="Times New Roman"/>
-        </w:rPr>
-        <w:t xml:space="preserve">Plants identified as infected in the initial population mapping and in these subsequent epidemiological surveys were marked with flags to ensure that they would not be repeatedly recorded as newly infected. </w:t>
-      </w:r>
-    </w:p>
-    <w:p>
-      <w:pPr>
-        <w:rPr>
-          <w:rFonts w:ascii="Times New Roman" w:hAnsi="Times New Roman" w:cs="Times New Roman"/>
-        </w:rPr>
-      </w:pPr>
-    </w:p>
-    <w:p>
-      <w:pPr>
+        <w:t>surveys</w:t>
+      </w:r>
+    </w:p>
+    <w:p>
+      <w:pPr>
+        <w:rPr>
+          <w:rFonts w:ascii="Times New Roman" w:hAnsi="Times New Roman" w:cs="Times New Roman"/>
+        </w:rPr>
+      </w:pPr>
+      <w:r>
         <w:rPr>
           <w:rFonts w:ascii="Times New Roman" w:hAnsi="Times New Roman" w:cs="Times New Roman"/>
           <w:i/>
           <w:iCs/>
         </w:rPr>
-      </w:pPr>
-      <w:r>
+        <w:tab/>
+      </w:r>
+      <w:r>
+        <w:rPr>
+          <w:rFonts w:ascii="Times New Roman" w:hAnsi="Times New Roman" w:cs="Times New Roman"/>
+        </w:rPr>
+        <w:t>After documenting the initial epidemiological conditions, we tracked the spatiotemporal spread of flax rust within each transect. Approximately once per week, we inspected each flax individual in the transect for signs of disease, recording the location of any newly infected plants</w:t>
+      </w:r>
+      <w:r>
+        <w:rPr>
+          <w:rFonts w:ascii="Times New Roman" w:hAnsi="Times New Roman" w:cs="Times New Roman"/>
+        </w:rPr>
+        <w:t xml:space="preserve"> so the</w:t>
+      </w:r>
+      <w:r>
+        <w:rPr>
+          <w:rFonts w:ascii="Times New Roman" w:hAnsi="Times New Roman" w:cs="Times New Roman"/>
+        </w:rPr>
+        <w:t>y</w:t>
+      </w:r>
+      <w:r>
+        <w:rPr>
+          <w:rFonts w:ascii="Times New Roman" w:hAnsi="Times New Roman" w:cs="Times New Roman"/>
+        </w:rPr>
+        <w:t xml:space="preserve"> could be matched to a</w:t>
+      </w:r>
+      <w:r>
+        <w:rPr>
+          <w:rFonts w:ascii="Times New Roman" w:hAnsi="Times New Roman" w:cs="Times New Roman"/>
+        </w:rPr>
+        <w:t xml:space="preserve"> previously uninfected plant. </w:t>
+      </w:r>
+      <w:r>
+        <w:rPr>
+          <w:rFonts w:ascii="Times New Roman" w:hAnsi="Times New Roman" w:cs="Times New Roman"/>
+        </w:rPr>
+        <w:t xml:space="preserve">Plants identified as infected in the initial population mapping and in these subsequent epidemiological surveys were marked with flags to ensure that they would not be repeatedly recorded as newly infected. </w:t>
+      </w:r>
+    </w:p>
+    <w:p>
+      <w:pPr>
+        <w:rPr>
+          <w:rFonts w:ascii="Times New Roman" w:hAnsi="Times New Roman" w:cs="Times New Roman"/>
+        </w:rPr>
+      </w:pPr>
+    </w:p>
+    <w:p>
+      <w:pPr>
         <w:rPr>
           <w:rFonts w:ascii="Times New Roman" w:hAnsi="Times New Roman" w:cs="Times New Roman"/>
           <w:i/>
           <w:iCs/>
         </w:rPr>
+      </w:pPr>
+      <w:r>
+        <w:rPr>
+          <w:rFonts w:ascii="Times New Roman" w:hAnsi="Times New Roman" w:cs="Times New Roman"/>
+          <w:i/>
+          <w:iCs/>
+        </w:rPr>
         <w:t>e. diseased focal plants</w:t>
       </w:r>
     </w:p>
@@ -3085,7 +3093,20 @@
         <w:rPr>
           <w:rFonts w:ascii="Times New Roman" w:hAnsi="Times New Roman" w:cs="Times New Roman"/>
         </w:rPr>
-        <w:t xml:space="preserve">matched descriptions in the literature (refs). We did not observe any fungi other than </w:t>
+        <w:t>matched descriptions in the literature (</w:t>
+      </w:r>
+      <w:r>
+        <w:rPr>
+          <w:rFonts w:ascii="Times New Roman" w:hAnsi="Times New Roman" w:cs="Times New Roman"/>
+          <w:highlight w:val="yellow"/>
+        </w:rPr>
+        <w:t>refs</w:t>
+      </w:r>
+      <w:r>
+        <w:rPr>
+          <w:rFonts w:ascii="Times New Roman" w:hAnsi="Times New Roman" w:cs="Times New Roman"/>
+        </w:rPr>
+        <w:t xml:space="preserve">). We did not observe any fungi other than </w:t>
       </w:r>
       <w:r>
         <w:rPr>
@@ -3486,7 +3507,7 @@
         <w:rPr>
           <w:rFonts w:ascii="Times New Roman" w:hAnsi="Times New Roman" w:cs="Times New Roman"/>
         </w:rPr>
-        <w:t>covariates</w:t>
+        <w:t>variables</w:t>
       </w:r>
       <w:r>
         <w:rPr>
@@ -4568,25 +4589,67 @@
         <w:rPr>
           <w:rFonts w:ascii="Times New Roman" w:eastAsiaTheme="minorEastAsia" w:hAnsi="Times New Roman" w:cs="Times New Roman"/>
         </w:rPr>
-        <w:t xml:space="preserve">), the </w:t>
-      </w:r>
-      <w:r>
-        <w:rPr>
-          <w:rFonts w:ascii="Times New Roman" w:eastAsiaTheme="minorEastAsia" w:hAnsi="Times New Roman" w:cs="Times New Roman"/>
-        </w:rPr>
-        <w:t>source concentration of spores (</w:t>
-      </w:r>
-      <w:r>
-        <w:rPr>
-          <w:rFonts w:ascii="Times New Roman" w:eastAsiaTheme="minorEastAsia" w:hAnsi="Times New Roman" w:cs="Times New Roman"/>
-        </w:rPr>
-        <w:t>I</w:t>
-      </w:r>
-      <w:r>
-        <w:rPr>
-          <w:rFonts w:ascii="Times New Roman" w:eastAsiaTheme="minorEastAsia" w:hAnsi="Times New Roman" w:cs="Times New Roman"/>
-        </w:rPr>
-        <w:t xml:space="preserve">), and the coordinates of the point (X,Y), relative to the source. </w:t>
+        <w:t xml:space="preserve">), </w:t>
+      </w:r>
+      <w:r>
+        <w:rPr>
+          <w:rFonts w:ascii="Times New Roman" w:eastAsiaTheme="minorEastAsia" w:hAnsi="Times New Roman" w:cs="Times New Roman"/>
+        </w:rPr>
+        <w:t xml:space="preserve">the infection intensity of the source plant </w:t>
+      </w:r>
+      <m:oMath>
+        <m:r>
+          <w:rPr>
+            <w:rFonts w:ascii="Cambria Math" w:eastAsiaTheme="minorEastAsia" w:hAnsi="Cambria Math" w:cs="Times New Roman"/>
+          </w:rPr>
+          <m:t>(I)</m:t>
+        </m:r>
+      </m:oMath>
+      <w:r>
+        <w:rPr>
+          <w:rFonts w:ascii="Times New Roman" w:eastAsiaTheme="minorEastAsia" w:hAnsi="Times New Roman" w:cs="Times New Roman"/>
+        </w:rPr>
+        <w:t xml:space="preserve">, a constant relating </w:t>
+      </w:r>
+      <m:oMath>
+        <m:r>
+          <w:rPr>
+            <w:rFonts w:ascii="Cambria Math" w:eastAsiaTheme="minorEastAsia" w:hAnsi="Cambria Math" w:cs="Times New Roman"/>
+          </w:rPr>
+          <m:t>I</m:t>
+        </m:r>
+      </m:oMath>
+      <w:r>
+        <w:rPr>
+          <w:rFonts w:ascii="Times New Roman" w:eastAsiaTheme="minorEastAsia" w:hAnsi="Times New Roman" w:cs="Times New Roman"/>
+        </w:rPr>
+        <w:t xml:space="preserve"> to </w:t>
+      </w:r>
+      <w:r>
+        <w:rPr>
+          <w:rFonts w:ascii="Times New Roman" w:eastAsiaTheme="minorEastAsia" w:hAnsi="Times New Roman" w:cs="Times New Roman"/>
+        </w:rPr>
+        <w:t xml:space="preserve">the </w:t>
+      </w:r>
+      <w:r>
+        <w:rPr>
+          <w:rFonts w:ascii="Times New Roman" w:eastAsiaTheme="minorEastAsia" w:hAnsi="Times New Roman" w:cs="Times New Roman"/>
+        </w:rPr>
+        <w:t xml:space="preserve">source concentration of spores </w:t>
+      </w:r>
+      <m:oMath>
+        <m:r>
+          <w:rPr>
+            <w:rFonts w:ascii="Cambria Math" w:eastAsiaTheme="minorEastAsia" w:hAnsi="Cambria Math" w:cs="Times New Roman"/>
+          </w:rPr>
+          <m:t>(k)</m:t>
+        </m:r>
+      </m:oMath>
+      <w:r>
+        <w:rPr>
+          <w:rFonts w:ascii="Times New Roman" w:eastAsiaTheme="minorEastAsia" w:hAnsi="Times New Roman" w:cs="Times New Roman"/>
+        </w:rPr>
+        <w:t xml:space="preserve">, and the coordinates of the point (X,Y), relative to the source. </w:t>
       </w:r>
       <w:r>
         <w:rPr>
@@ -4702,7 +4765,14 @@
         <w:rPr>
           <w:rFonts w:ascii="Times New Roman" w:eastAsiaTheme="minorEastAsia" w:hAnsi="Times New Roman" w:cs="Times New Roman"/>
         </w:rPr>
-        <w:t xml:space="preserve">the standard </w:t>
+        <w:t xml:space="preserve">the </w:t>
+      </w:r>
+      <w:r>
+        <w:rPr>
+          <w:rFonts w:ascii="Times New Roman" w:eastAsiaTheme="minorEastAsia" w:hAnsi="Times New Roman" w:cs="Times New Roman"/>
+        </w:rPr>
+        <w:lastRenderedPageBreak/>
+        <w:t xml:space="preserve">standard </w:t>
       </w:r>
       <w:r>
         <w:rPr>
@@ -4721,6 +4791,312 @@
           <w:rFonts w:ascii="Times New Roman" w:eastAsiaTheme="minorEastAsia" w:hAnsi="Times New Roman" w:cs="Times New Roman"/>
         </w:rPr>
         <w:t>(</w:t>
+      </w:r>
+      <m:oMath>
+        <m:sSup>
+          <m:sSupPr>
+            <m:ctrlPr>
+              <w:rPr>
+                <w:rFonts w:ascii="Cambria Math" w:eastAsiaTheme="minorEastAsia" w:hAnsi="Cambria Math" w:cs="Times New Roman"/>
+                <w:i/>
+              </w:rPr>
+            </m:ctrlPr>
+          </m:sSupPr>
+          <m:e>
+            <m:r>
+              <w:rPr>
+                <w:rFonts w:ascii="Cambria Math" w:eastAsiaTheme="minorEastAsia" w:hAnsi="Cambria Math" w:cs="Times New Roman"/>
+              </w:rPr>
+              <m:t>σ</m:t>
+            </m:r>
+          </m:e>
+          <m:sup>
+            <m:r>
+              <w:rPr>
+                <w:rFonts w:ascii="Cambria Math" w:eastAsiaTheme="minorEastAsia" w:hAnsi="Cambria Math" w:cs="Times New Roman"/>
+              </w:rPr>
+              <m:t>2</m:t>
+            </m:r>
+          </m:sup>
+        </m:sSup>
+      </m:oMath>
+      <w:r>
+        <w:rPr>
+          <w:rFonts w:ascii="Times New Roman" w:eastAsiaTheme="minorEastAsia" w:hAnsi="Times New Roman" w:cs="Times New Roman"/>
+        </w:rPr>
+        <w:t xml:space="preserve">) </w:t>
+      </w:r>
+      <w:r>
+        <w:rPr>
+          <w:rFonts w:ascii="Times New Roman" w:eastAsiaTheme="minorEastAsia" w:hAnsi="Times New Roman" w:cs="Times New Roman"/>
+        </w:rPr>
+        <w:t>i</w:t>
+      </w:r>
+      <w:r>
+        <w:rPr>
+          <w:rFonts w:ascii="Times New Roman" w:eastAsiaTheme="minorEastAsia" w:hAnsi="Times New Roman" w:cs="Times New Roman"/>
+        </w:rPr>
+        <w:t>n</w:t>
+      </w:r>
+      <w:r>
+        <w:rPr>
+          <w:rFonts w:ascii="Times New Roman" w:eastAsiaTheme="minorEastAsia" w:hAnsi="Times New Roman" w:cs="Times New Roman"/>
+        </w:rPr>
+        <w:t xml:space="preserve"> the horizontal and vertical directions</w:t>
+      </w:r>
+      <w:r>
+        <w:rPr>
+          <w:rFonts w:ascii="Times New Roman" w:eastAsiaTheme="minorEastAsia" w:hAnsi="Times New Roman" w:cs="Times New Roman"/>
+        </w:rPr>
+        <w:softHyphen/>
+      </w:r>
+      <w:r>
+        <w:rPr>
+          <w:rFonts w:ascii="Times New Roman" w:eastAsiaTheme="minorEastAsia" w:hAnsi="Times New Roman" w:cs="Times New Roman"/>
+        </w:rPr>
+        <w:softHyphen/>
+      </w:r>
+      <w:r>
+        <w:rPr>
+          <w:rFonts w:ascii="Times New Roman" w:eastAsiaTheme="minorEastAsia" w:hAnsi="Times New Roman" w:cs="Times New Roman"/>
+        </w:rPr>
+        <w:t>.</w:t>
+      </w:r>
+      <w:r>
+        <w:rPr>
+          <w:rFonts w:ascii="Times New Roman" w:eastAsiaTheme="minorEastAsia" w:hAnsi="Times New Roman" w:cs="Times New Roman"/>
+        </w:rPr>
+        <w:t xml:space="preserve"> </w:t>
+      </w:r>
+      <w:r>
+        <w:rPr>
+          <w:rFonts w:ascii="Times New Roman" w:eastAsiaTheme="minorEastAsia" w:hAnsi="Times New Roman" w:cs="Times New Roman"/>
+        </w:rPr>
+        <w:t xml:space="preserve">Following </w:t>
+      </w:r>
+      <w:r>
+        <w:rPr>
+          <w:rFonts w:ascii="Times New Roman" w:eastAsiaTheme="minorEastAsia" w:hAnsi="Times New Roman" w:cs="Times New Roman"/>
+          <w:highlight w:val="yellow"/>
+        </w:rPr>
+        <w:t xml:space="preserve">Levine and </w:t>
+      </w:r>
+      <w:proofErr w:type="spellStart"/>
+      <w:r>
+        <w:rPr>
+          <w:rFonts w:ascii="Times New Roman" w:eastAsiaTheme="minorEastAsia" w:hAnsi="Times New Roman" w:cs="Times New Roman"/>
+          <w:highlight w:val="yellow"/>
+        </w:rPr>
+        <w:t>Okubu</w:t>
+      </w:r>
+      <w:proofErr w:type="spellEnd"/>
+      <w:r>
+        <w:rPr>
+          <w:rFonts w:ascii="Times New Roman" w:eastAsiaTheme="minorEastAsia" w:hAnsi="Times New Roman" w:cs="Times New Roman"/>
+        </w:rPr>
+        <w:t xml:space="preserve">, we calculate </w:t>
+      </w:r>
+      <m:oMath>
+        <m:sSup>
+          <m:sSupPr>
+            <m:ctrlPr>
+              <w:rPr>
+                <w:rFonts w:ascii="Cambria Math" w:eastAsiaTheme="minorEastAsia" w:hAnsi="Cambria Math" w:cs="Times New Roman"/>
+                <w:i/>
+              </w:rPr>
+            </m:ctrlPr>
+          </m:sSupPr>
+          <m:e>
+            <m:r>
+              <w:rPr>
+                <w:rFonts w:ascii="Cambria Math" w:eastAsiaTheme="minorEastAsia" w:hAnsi="Cambria Math" w:cs="Times New Roman"/>
+              </w:rPr>
+              <m:t>σ</m:t>
+            </m:r>
+          </m:e>
+          <m:sup>
+            <m:r>
+              <w:rPr>
+                <w:rFonts w:ascii="Cambria Math" w:eastAsiaTheme="minorEastAsia" w:hAnsi="Cambria Math" w:cs="Times New Roman"/>
+              </w:rPr>
+              <m:t>2</m:t>
+            </m:r>
+          </m:sup>
+        </m:sSup>
+      </m:oMath>
+      <w:r>
+        <w:rPr>
+          <w:rFonts w:ascii="Times New Roman" w:eastAsiaTheme="minorEastAsia" w:hAnsi="Times New Roman" w:cs="Times New Roman"/>
+        </w:rPr>
+        <w:t xml:space="preserve"> as</w:t>
+      </w:r>
+      <w:r>
+        <w:rPr>
+          <w:rFonts w:ascii="Times New Roman" w:eastAsiaTheme="minorEastAsia" w:hAnsi="Times New Roman" w:cs="Times New Roman"/>
+        </w:rPr>
+        <w:t xml:space="preserve"> a function of a diffusion coefficient, </w:t>
+      </w:r>
+      <m:oMath>
+        <m:r>
+          <w:rPr>
+            <w:rFonts w:ascii="Cambria Math" w:eastAsiaTheme="minorEastAsia" w:hAnsi="Cambria Math" w:cs="Times New Roman"/>
+          </w:rPr>
+          <m:t>A</m:t>
+        </m:r>
+      </m:oMath>
+      <w:r>
+        <w:rPr>
+          <w:rFonts w:ascii="Times New Roman" w:eastAsiaTheme="minorEastAsia" w:hAnsi="Times New Roman" w:cs="Times New Roman"/>
+        </w:rPr>
+        <w:t xml:space="preserve">, assuming and that the variance in spore distribution increases linearly with time. We also assume that </w:t>
+      </w:r>
+      <w:r>
+        <w:rPr>
+          <w:rFonts w:ascii="Times New Roman" w:eastAsiaTheme="minorEastAsia" w:hAnsi="Times New Roman" w:cs="Times New Roman"/>
+        </w:rPr>
+        <w:t>spores diffuse along the Y and Z axes at equal rates,</w:t>
+      </w:r>
+    </w:p>
+    <w:p>
+      <w:pPr>
+        <w:rPr>
+          <w:rFonts w:ascii="Times New Roman" w:eastAsiaTheme="minorEastAsia" w:hAnsi="Times New Roman" w:cs="Times New Roman"/>
+        </w:rPr>
+      </w:pPr>
+      <m:oMathPara>
+        <m:oMath>
+          <m:sSup>
+            <m:sSupPr>
+              <m:ctrlPr>
+                <w:rPr>
+                  <w:rFonts w:ascii="Cambria Math" w:eastAsiaTheme="minorEastAsia" w:hAnsi="Cambria Math" w:cs="Times New Roman"/>
+                  <w:i/>
+                </w:rPr>
+              </m:ctrlPr>
+            </m:sSupPr>
+            <m:e>
+              <m:r>
+                <w:rPr>
+                  <w:rFonts w:ascii="Cambria Math" w:eastAsiaTheme="minorEastAsia" w:hAnsi="Cambria Math" w:cs="Times New Roman"/>
+                </w:rPr>
+                <m:t>σ</m:t>
+              </m:r>
+            </m:e>
+            <m:sup>
+              <m:r>
+                <w:rPr>
+                  <w:rFonts w:ascii="Cambria Math" w:eastAsiaTheme="minorEastAsia" w:hAnsi="Cambria Math" w:cs="Times New Roman"/>
+                </w:rPr>
+                <m:t>2</m:t>
+              </m:r>
+            </m:sup>
+          </m:sSup>
+          <m:r>
+            <w:rPr>
+              <w:rFonts w:ascii="Cambria Math" w:eastAsiaTheme="minorEastAsia" w:hAnsi="Cambria Math" w:cs="Times New Roman"/>
+            </w:rPr>
+            <m:t>=</m:t>
+          </m:r>
+          <m:f>
+            <m:fPr>
+              <m:ctrlPr>
+                <w:rPr>
+                  <w:rFonts w:ascii="Cambria Math" w:eastAsiaTheme="minorEastAsia" w:hAnsi="Cambria Math" w:cs="Times New Roman"/>
+                  <w:i/>
+                </w:rPr>
+              </m:ctrlPr>
+            </m:fPr>
+            <m:num>
+              <m:r>
+                <w:rPr>
+                  <w:rFonts w:ascii="Cambria Math" w:eastAsiaTheme="minorEastAsia" w:hAnsi="Cambria Math" w:cs="Times New Roman"/>
+                </w:rPr>
+                <m:t>2A</m:t>
+              </m:r>
+              <m:r>
+                <w:rPr>
+                  <w:rFonts w:ascii="Cambria Math" w:eastAsiaTheme="minorEastAsia" w:hAnsi="Cambria Math" w:cs="Times New Roman"/>
+                </w:rPr>
+                <m:t>X</m:t>
+              </m:r>
+            </m:num>
+            <m:den>
+              <m:r>
+                <w:rPr>
+                  <w:rFonts w:ascii="Cambria Math" w:eastAsiaTheme="minorEastAsia" w:hAnsi="Cambria Math" w:cs="Times New Roman"/>
+                </w:rPr>
+                <m:t>s</m:t>
+              </m:r>
+            </m:den>
+          </m:f>
+        </m:oMath>
+      </m:oMathPara>
+    </w:p>
+    <w:p>
+      <w:pPr>
+        <w:rPr>
+          <w:rFonts w:ascii="Times New Roman" w:eastAsiaTheme="minorEastAsia" w:hAnsi="Times New Roman" w:cs="Times New Roman"/>
+        </w:rPr>
+      </w:pPr>
+    </w:p>
+    <w:p>
+      <w:pPr>
+        <w:rPr>
+          <w:rFonts w:ascii="Times New Roman" w:eastAsiaTheme="minorEastAsia" w:hAnsi="Times New Roman" w:cs="Times New Roman"/>
+        </w:rPr>
+      </w:pPr>
+      <w:r>
+        <w:rPr>
+          <w:rFonts w:ascii="Times New Roman" w:eastAsiaTheme="minorEastAsia" w:hAnsi="Times New Roman" w:cs="Times New Roman"/>
+        </w:rPr>
+        <w:tab/>
+        <w:t xml:space="preserve">We fit the parameters </w:t>
+      </w:r>
+      <m:oMath>
+        <m:r>
+          <w:rPr>
+            <w:rFonts w:ascii="Cambria Math" w:eastAsiaTheme="minorEastAsia" w:hAnsi="Cambria Math" w:cs="Times New Roman"/>
+          </w:rPr>
+          <m:t xml:space="preserve">k, </m:t>
+        </m:r>
+        <m:sSub>
+          <m:sSubPr>
+            <m:ctrlPr>
+              <w:rPr>
+                <w:rFonts w:ascii="Cambria Math" w:eastAsiaTheme="minorEastAsia" w:hAnsi="Cambria Math" w:cs="Times New Roman"/>
+                <w:i/>
+              </w:rPr>
+            </m:ctrlPr>
+          </m:sSubPr>
+          <m:e>
+            <m:r>
+              <w:rPr>
+                <w:rFonts w:ascii="Cambria Math" w:eastAsiaTheme="minorEastAsia" w:hAnsi="Cambria Math" w:cs="Times New Roman"/>
+              </w:rPr>
+              <m:t>W</m:t>
+            </m:r>
+          </m:e>
+          <m:sub>
+            <m:r>
+              <w:rPr>
+                <w:rFonts w:ascii="Cambria Math" w:eastAsiaTheme="minorEastAsia" w:hAnsi="Cambria Math" w:cs="Times New Roman"/>
+              </w:rPr>
+              <m:t>s</m:t>
+            </m:r>
+          </m:sub>
+        </m:sSub>
+        <m:r>
+          <w:rPr>
+            <w:rFonts w:ascii="Cambria Math" w:eastAsiaTheme="minorEastAsia" w:hAnsi="Cambria Math" w:cs="Times New Roman"/>
+          </w:rPr>
+          <m:t>,</m:t>
+        </m:r>
+      </m:oMath>
+      <w:r>
+        <w:rPr>
+          <w:rFonts w:ascii="Times New Roman" w:eastAsiaTheme="minorEastAsia" w:hAnsi="Times New Roman" w:cs="Times New Roman"/>
+        </w:rPr>
+        <w:t xml:space="preserve"> and </w:t>
       </w:r>
       <m:oMath>
         <m:r>
@@ -4734,86 +5110,2878 @@
         <w:rPr>
           <w:rFonts w:ascii="Times New Roman" w:eastAsiaTheme="minorEastAsia" w:hAnsi="Times New Roman" w:cs="Times New Roman"/>
         </w:rPr>
-        <w:t xml:space="preserve">) </w:t>
-      </w:r>
-      <w:r>
-        <w:rPr>
-          <w:rFonts w:ascii="Times New Roman" w:eastAsiaTheme="minorEastAsia" w:hAnsi="Times New Roman" w:cs="Times New Roman"/>
-        </w:rPr>
-        <w:t>i</w:t>
-      </w:r>
-      <w:r>
-        <w:rPr>
-          <w:rFonts w:ascii="Times New Roman" w:eastAsiaTheme="minorEastAsia" w:hAnsi="Times New Roman" w:cs="Times New Roman"/>
-        </w:rPr>
-        <w:t>n</w:t>
-      </w:r>
-      <w:r>
-        <w:rPr>
-          <w:rFonts w:ascii="Times New Roman" w:eastAsiaTheme="minorEastAsia" w:hAnsi="Times New Roman" w:cs="Times New Roman"/>
-        </w:rPr>
-        <w:t xml:space="preserve"> the horizontal and vertical </w:t>
-      </w:r>
-      <w:r>
-        <w:rPr>
-          <w:rFonts w:ascii="Times New Roman" w:eastAsiaTheme="minorEastAsia" w:hAnsi="Times New Roman" w:cs="Times New Roman"/>
+        <w:t xml:space="preserve"> using spore deposition data we collected from spore traps arranged around diseased focal plants. For each spore trap, we estimated spore deposition using the tilted gaussian plume model. </w:t>
+      </w:r>
+      <w:r>
+        <w:rPr>
+          <w:rFonts w:ascii="Times New Roman" w:eastAsiaTheme="minorEastAsia" w:hAnsi="Times New Roman" w:cs="Times New Roman"/>
+        </w:rPr>
+        <w:t>In this estimation, w</w:t>
+      </w:r>
+      <w:r>
+        <w:rPr>
+          <w:rFonts w:ascii="Times New Roman" w:eastAsiaTheme="minorEastAsia" w:hAnsi="Times New Roman" w:cs="Times New Roman"/>
+        </w:rPr>
+        <w:t>e assumed that spores were only deposited from the associated diseased focal plant</w:t>
+      </w:r>
+      <w:r>
+        <w:rPr>
+          <w:rFonts w:ascii="Times New Roman" w:eastAsiaTheme="minorEastAsia" w:hAnsi="Times New Roman" w:cs="Times New Roman"/>
+        </w:rPr>
+        <w:t>, and that spore deposition occurred between noon on the day of deployment and ceased at noon two days post-deployment as the spore traps lost their adhesive properties and became saturated with dust. As wind speed and direction were recorded every five minutes, we estimated spore deposition for five minute windows</w:t>
+      </w:r>
+      <w:r>
+        <w:rPr>
+          <w:rFonts w:ascii="Times New Roman" w:eastAsiaTheme="minorEastAsia" w:hAnsi="Times New Roman" w:cs="Times New Roman"/>
+        </w:rPr>
+        <w:t>. In each individual estimate, we</w:t>
+      </w:r>
+      <w:r>
+        <w:rPr>
+          <w:rFonts w:ascii="Times New Roman" w:eastAsiaTheme="minorEastAsia" w:hAnsi="Times New Roman" w:cs="Times New Roman"/>
+        </w:rPr>
+        <w:t xml:space="preserve"> </w:t>
+      </w:r>
+      <w:r>
+        <w:rPr>
+          <w:rFonts w:ascii="Times New Roman" w:eastAsiaTheme="minorEastAsia" w:hAnsi="Times New Roman" w:cs="Times New Roman"/>
+        </w:rPr>
+        <w:t xml:space="preserve">set </w:t>
+      </w:r>
+      <m:oMath>
+        <m:r>
+          <w:rPr>
+            <w:rFonts w:ascii="Cambria Math" w:eastAsiaTheme="minorEastAsia" w:hAnsi="Cambria Math" w:cs="Times New Roman"/>
+          </w:rPr>
+          <m:t>s</m:t>
+        </m:r>
+      </m:oMath>
+      <w:r>
+        <w:rPr>
+          <w:rFonts w:ascii="Times New Roman" w:eastAsiaTheme="minorEastAsia" w:hAnsi="Times New Roman" w:cs="Times New Roman"/>
+        </w:rPr>
+        <w:t xml:space="preserve"> equal to wind speed and calculated </w:t>
+      </w:r>
+      <m:oMath>
+        <m:r>
+          <w:rPr>
+            <w:rFonts w:ascii="Cambria Math" w:eastAsiaTheme="minorEastAsia" w:hAnsi="Cambria Math" w:cs="Times New Roman"/>
+          </w:rPr>
+          <m:t>X</m:t>
+        </m:r>
+      </m:oMath>
+      <w:r>
+        <w:rPr>
+          <w:rFonts w:ascii="Times New Roman" w:eastAsiaTheme="minorEastAsia" w:hAnsi="Times New Roman" w:cs="Times New Roman"/>
+        </w:rPr>
+        <w:t xml:space="preserve"> and </w:t>
+      </w:r>
+      <m:oMath>
+        <m:r>
+          <w:rPr>
+            <w:rFonts w:ascii="Cambria Math" w:eastAsiaTheme="minorEastAsia" w:hAnsi="Cambria Math" w:cs="Times New Roman"/>
+          </w:rPr>
+          <m:t>Y</m:t>
+        </m:r>
+      </m:oMath>
+      <w:r>
+        <w:rPr>
+          <w:rFonts w:ascii="Times New Roman" w:eastAsiaTheme="minorEastAsia" w:hAnsi="Times New Roman" w:cs="Times New Roman"/>
+        </w:rPr>
+        <w:t xml:space="preserve"> from wind direction and the location of the spore trap relative to the focal diseased plant (see Supplementary Information). </w:t>
+      </w:r>
+      <w:r>
+        <w:rPr>
+          <w:rFonts w:ascii="Times New Roman" w:eastAsiaTheme="minorEastAsia" w:hAnsi="Times New Roman" w:cs="Times New Roman"/>
+        </w:rPr>
+        <w:t xml:space="preserve">We set </w:t>
+      </w:r>
+      <m:oMath>
+        <m:r>
+          <w:rPr>
+            <w:rFonts w:ascii="Cambria Math" w:eastAsiaTheme="minorEastAsia" w:hAnsi="Cambria Math" w:cs="Times New Roman"/>
+          </w:rPr>
+          <m:t>I</m:t>
+        </m:r>
+      </m:oMath>
+      <w:r>
+        <w:rPr>
+          <w:rFonts w:ascii="Times New Roman" w:eastAsiaTheme="minorEastAsia" w:hAnsi="Times New Roman" w:cs="Times New Roman"/>
+        </w:rPr>
+        <w:t xml:space="preserve"> equal to the infection intensity of the source diseased focal plant and </w:t>
+      </w:r>
+      <m:oMath>
+        <m:r>
+          <w:rPr>
+            <w:rFonts w:ascii="Cambria Math" w:eastAsiaTheme="minorEastAsia" w:hAnsi="Cambria Math" w:cs="Times New Roman"/>
+          </w:rPr>
+          <m:t>H</m:t>
+        </m:r>
+      </m:oMath>
+      <w:r>
+        <w:rPr>
+          <w:rFonts w:ascii="Times New Roman" w:eastAsiaTheme="minorEastAsia" w:hAnsi="Times New Roman" w:cs="Times New Roman"/>
+        </w:rPr>
+        <w:t xml:space="preserve"> equal to half of the maximum height of the source diseased focal plant. </w:t>
+      </w:r>
+      <w:r>
+        <w:rPr>
+          <w:rFonts w:ascii="Times New Roman" w:eastAsiaTheme="minorEastAsia" w:hAnsi="Times New Roman" w:cs="Times New Roman"/>
+        </w:rPr>
+        <w:t>We</w:t>
+      </w:r>
+      <w:r>
+        <w:rPr>
+          <w:rFonts w:ascii="Times New Roman" w:eastAsiaTheme="minorEastAsia" w:hAnsi="Times New Roman" w:cs="Times New Roman"/>
+        </w:rPr>
+        <w:t xml:space="preserve"> took the sum of </w:t>
+      </w:r>
+      <w:r>
+        <w:rPr>
+          <w:rFonts w:ascii="Times New Roman" w:eastAsiaTheme="minorEastAsia" w:hAnsi="Times New Roman" w:cs="Times New Roman"/>
+        </w:rPr>
+        <w:t>all</w:t>
+      </w:r>
+      <w:r>
+        <w:rPr>
+          <w:rFonts w:ascii="Times New Roman" w:eastAsiaTheme="minorEastAsia" w:hAnsi="Times New Roman" w:cs="Times New Roman"/>
+        </w:rPr>
+        <w:t xml:space="preserve"> estimates as predicted spore deposition</w:t>
+      </w:r>
+      <w:r>
+        <w:rPr>
+          <w:rFonts w:ascii="Times New Roman" w:eastAsiaTheme="minorEastAsia" w:hAnsi="Times New Roman" w:cs="Times New Roman"/>
+        </w:rPr>
+        <w:t xml:space="preserve"> for a given spore trap</w:t>
+      </w:r>
+      <w:r>
+        <w:rPr>
+          <w:rFonts w:ascii="Times New Roman" w:eastAsiaTheme="minorEastAsia" w:hAnsi="Times New Roman" w:cs="Times New Roman"/>
+        </w:rPr>
+        <w:t xml:space="preserve">. </w:t>
+      </w:r>
+      <w:r>
+        <w:rPr>
+          <w:rFonts w:ascii="Times New Roman" w:eastAsiaTheme="minorEastAsia" w:hAnsi="Times New Roman" w:cs="Times New Roman"/>
+        </w:rPr>
+        <w:t xml:space="preserve">We fit </w:t>
+      </w:r>
+      <m:oMath>
+        <m:r>
+          <w:rPr>
+            <w:rFonts w:ascii="Cambria Math" w:eastAsiaTheme="minorEastAsia" w:hAnsi="Cambria Math" w:cs="Times New Roman"/>
+          </w:rPr>
+          <m:t xml:space="preserve">k, </m:t>
+        </m:r>
+        <m:sSub>
+          <m:sSubPr>
+            <m:ctrlPr>
+              <w:rPr>
+                <w:rFonts w:ascii="Cambria Math" w:eastAsiaTheme="minorEastAsia" w:hAnsi="Cambria Math" w:cs="Times New Roman"/>
+                <w:i/>
+              </w:rPr>
+            </m:ctrlPr>
+          </m:sSubPr>
+          <m:e>
+            <m:r>
+              <w:rPr>
+                <w:rFonts w:ascii="Cambria Math" w:eastAsiaTheme="minorEastAsia" w:hAnsi="Cambria Math" w:cs="Times New Roman"/>
+              </w:rPr>
+              <m:t>W</m:t>
+            </m:r>
+          </m:e>
+          <m:sub>
+            <m:r>
+              <w:rPr>
+                <w:rFonts w:ascii="Cambria Math" w:eastAsiaTheme="minorEastAsia" w:hAnsi="Cambria Math" w:cs="Times New Roman"/>
+              </w:rPr>
+              <m:t>s</m:t>
+            </m:r>
+          </m:sub>
+        </m:sSub>
+        <m:r>
+          <w:rPr>
+            <w:rFonts w:ascii="Cambria Math" w:eastAsiaTheme="minorEastAsia" w:hAnsi="Cambria Math" w:cs="Times New Roman"/>
+          </w:rPr>
+          <m:t>,</m:t>
+        </m:r>
+      </m:oMath>
+      <w:r>
+        <w:rPr>
+          <w:rFonts w:ascii="Times New Roman" w:eastAsiaTheme="minorEastAsia" w:hAnsi="Times New Roman" w:cs="Times New Roman"/>
+        </w:rPr>
+        <w:t xml:space="preserve"> and </w:t>
+      </w:r>
+      <m:oMath>
+        <m:r>
+          <w:rPr>
+            <w:rFonts w:ascii="Cambria Math" w:eastAsiaTheme="minorEastAsia" w:hAnsi="Cambria Math" w:cs="Times New Roman"/>
+          </w:rPr>
+          <m:t>σ</m:t>
+        </m:r>
+      </m:oMath>
+      <w:r>
+        <w:rPr>
+          <w:rFonts w:ascii="Times New Roman" w:eastAsiaTheme="minorEastAsia" w:hAnsi="Times New Roman" w:cs="Times New Roman"/>
+        </w:rPr>
+        <w:t xml:space="preserve"> by minimizing the sum of squared differences between observed spore deposition and model predictions.</w:t>
+      </w:r>
+    </w:p>
+    <w:p>
+      <w:pPr>
+        <w:rPr>
+          <w:rFonts w:ascii="Times New Roman" w:eastAsiaTheme="minorEastAsia" w:hAnsi="Times New Roman" w:cs="Times New Roman"/>
+        </w:rPr>
+      </w:pPr>
+    </w:p>
+    <w:p>
+      <w:pPr>
+        <w:rPr>
+          <w:rFonts w:ascii="Times New Roman" w:hAnsi="Times New Roman" w:cs="Times New Roman"/>
+          <w:i/>
+          <w:iCs/>
+        </w:rPr>
+      </w:pPr>
+      <w:r>
+        <w:rPr>
+          <w:rFonts w:ascii="Times New Roman" w:hAnsi="Times New Roman" w:cs="Times New Roman"/>
+          <w:i/>
+          <w:iCs/>
+        </w:rPr>
+        <w:t xml:space="preserve">f. </w:t>
+      </w:r>
+      <w:r>
+        <w:rPr>
+          <w:rFonts w:ascii="Times New Roman" w:hAnsi="Times New Roman" w:cs="Times New Roman"/>
+          <w:i/>
+          <w:iCs/>
+        </w:rPr>
+        <w:t>Transmission</w:t>
+      </w:r>
+    </w:p>
+    <w:p>
+      <w:pPr>
+        <w:rPr>
+          <w:rFonts w:ascii="Times New Roman" w:hAnsi="Times New Roman" w:cs="Times New Roman"/>
+        </w:rPr>
+      </w:pPr>
+      <w:r>
+        <w:rPr>
+          <w:rFonts w:ascii="Times New Roman" w:hAnsi="Times New Roman" w:cs="Times New Roman"/>
+        </w:rPr>
+        <w:t>Using the fitted tilted gaussian plume model, we next sought to connect patterns of spore dispersal to transmission</w:t>
+      </w:r>
+      <w:r>
+        <w:rPr>
+          <w:rFonts w:ascii="Times New Roman" w:hAnsi="Times New Roman" w:cs="Times New Roman"/>
+        </w:rPr>
+        <w:t xml:space="preserve">. The first step in this process was to </w:t>
+      </w:r>
+      <w:r>
+        <w:rPr>
+          <w:rFonts w:ascii="Times New Roman" w:hAnsi="Times New Roman" w:cs="Times New Roman"/>
+        </w:rPr>
+        <w:t xml:space="preserve">align data on the spatiotemporal spread of disease with </w:t>
+      </w:r>
+      <w:r>
+        <w:rPr>
+          <w:rFonts w:ascii="Times New Roman" w:hAnsi="Times New Roman" w:cs="Times New Roman"/>
+        </w:rPr>
+        <w:t>the location</w:t>
+      </w:r>
+      <w:r>
+        <w:rPr>
+          <w:rFonts w:ascii="Times New Roman" w:hAnsi="Times New Roman" w:cs="Times New Roman"/>
+        </w:rPr>
+        <w:t xml:space="preserve">s </w:t>
+      </w:r>
+      <w:r>
+        <w:rPr>
+          <w:rFonts w:ascii="Times New Roman" w:hAnsi="Times New Roman" w:cs="Times New Roman"/>
+        </w:rPr>
+        <w:t>of all healthy and infected plants within each transect</w:t>
+      </w:r>
+      <w:r>
+        <w:rPr>
+          <w:rFonts w:ascii="Times New Roman" w:hAnsi="Times New Roman" w:cs="Times New Roman"/>
+        </w:rPr>
+        <w:t xml:space="preserve"> so that the relative locations of all healthy and diseased plants could be determined</w:t>
+      </w:r>
+      <w:r>
+        <w:rPr>
+          <w:rFonts w:ascii="Times New Roman" w:hAnsi="Times New Roman" w:cs="Times New Roman"/>
+        </w:rPr>
+        <w:t xml:space="preserve"> (see ‘plant location alignment’ in supplementary information)</w:t>
+      </w:r>
+      <w:r>
+        <w:rPr>
+          <w:rFonts w:ascii="Times New Roman" w:hAnsi="Times New Roman" w:cs="Times New Roman"/>
+        </w:rPr>
+        <w:t xml:space="preserve">. </w:t>
+      </w:r>
+      <w:r>
+        <w:rPr>
+          <w:rFonts w:ascii="Times New Roman" w:hAnsi="Times New Roman" w:cs="Times New Roman"/>
+        </w:rPr>
+        <w:t xml:space="preserve">We limited the scope of this and all subsequent steps in this section to the </w:t>
+      </w:r>
+      <w:r>
+        <w:rPr>
+          <w:rFonts w:ascii="Times New Roman" w:hAnsi="Times New Roman" w:cs="Times New Roman"/>
+        </w:rPr>
+        <w:t>periods</w:t>
+      </w:r>
+      <w:r>
+        <w:rPr>
+          <w:rFonts w:ascii="Times New Roman" w:hAnsi="Times New Roman" w:cs="Times New Roman"/>
+        </w:rPr>
+        <w:t xml:space="preserve"> </w:t>
+      </w:r>
+      <w:r>
+        <w:rPr>
+          <w:rFonts w:ascii="Times New Roman" w:hAnsi="Times New Roman" w:cs="Times New Roman"/>
+        </w:rPr>
+        <w:t xml:space="preserve">for each transect </w:t>
+      </w:r>
+      <w:r>
+        <w:rPr>
+          <w:rFonts w:ascii="Times New Roman" w:hAnsi="Times New Roman" w:cs="Times New Roman"/>
+        </w:rPr>
+        <w:t xml:space="preserve">in which all </w:t>
+      </w:r>
+      <w:r>
+        <w:rPr>
+          <w:rFonts w:ascii="Times New Roman" w:hAnsi="Times New Roman" w:cs="Times New Roman"/>
+        </w:rPr>
+        <w:t>infected</w:t>
+      </w:r>
+      <w:r>
+        <w:rPr>
+          <w:rFonts w:ascii="Times New Roman" w:hAnsi="Times New Roman" w:cs="Times New Roman"/>
+        </w:rPr>
+        <w:t xml:space="preserve"> plants (that were not seedlings) </w:t>
+      </w:r>
+      <w:commentRangeStart w:id="7"/>
+      <w:r>
+        <w:rPr>
+          <w:rFonts w:ascii="Times New Roman" w:hAnsi="Times New Roman" w:cs="Times New Roman"/>
+        </w:rPr>
+        <w:t>were tracked as diseased focal plants</w:t>
+      </w:r>
+      <w:commentRangeEnd w:id="7"/>
+      <w:r>
+        <w:rPr>
+          <w:rStyle w:val="CommentReference"/>
+        </w:rPr>
+        <w:commentReference w:id="7"/>
+      </w:r>
+      <w:r>
+        <w:rPr>
+          <w:rFonts w:ascii="Times New Roman" w:hAnsi="Times New Roman" w:cs="Times New Roman"/>
+        </w:rPr>
+        <w:t xml:space="preserve">. </w:t>
+      </w:r>
+      <w:r>
+        <w:rPr>
+          <w:rFonts w:ascii="Times New Roman" w:hAnsi="Times New Roman" w:cs="Times New Roman"/>
+        </w:rPr>
+        <w:t xml:space="preserve">Next, we built a dataset </w:t>
+      </w:r>
+      <w:r>
+        <w:rPr>
+          <w:rFonts w:ascii="Times New Roman" w:hAnsi="Times New Roman" w:cs="Times New Roman"/>
+        </w:rPr>
+        <w:t xml:space="preserve">(‘corrected plant height data’) </w:t>
+      </w:r>
+      <w:r>
+        <w:rPr>
+          <w:rFonts w:ascii="Times New Roman" w:hAnsi="Times New Roman" w:cs="Times New Roman"/>
+        </w:rPr>
+        <w:t xml:space="preserve">describing the height of all plants </w:t>
+      </w:r>
+      <w:r>
+        <w:rPr>
+          <w:rFonts w:ascii="Times New Roman" w:hAnsi="Times New Roman" w:cs="Times New Roman"/>
+        </w:rPr>
+        <w:t>on the dates of epidemiological surveys. We used measurements where they existed, and fore or hindcasted height from previous or future measurements where they did not (see ‘plant height dataset building’ in supplementary information).</w:t>
+      </w:r>
+    </w:p>
+    <w:p>
+      <w:pPr>
+        <w:ind w:firstLine="720"/>
+        <w:rPr>
+          <w:rFonts w:ascii="Times New Roman" w:hAnsi="Times New Roman" w:cs="Times New Roman"/>
+        </w:rPr>
+      </w:pPr>
+      <w:r>
+        <w:rPr>
+          <w:rFonts w:ascii="Times New Roman" w:hAnsi="Times New Roman" w:cs="Times New Roman"/>
+        </w:rPr>
+        <w:t xml:space="preserve">After </w:t>
+      </w:r>
+      <w:r>
+        <w:rPr>
+          <w:rFonts w:ascii="Times New Roman" w:hAnsi="Times New Roman" w:cs="Times New Roman"/>
+        </w:rPr>
+        <w:t>completing</w:t>
+      </w:r>
+      <w:r>
+        <w:rPr>
+          <w:rFonts w:ascii="Times New Roman" w:hAnsi="Times New Roman" w:cs="Times New Roman"/>
+        </w:rPr>
+        <w:t xml:space="preserve"> th</w:t>
+      </w:r>
+      <w:r>
+        <w:rPr>
+          <w:rFonts w:ascii="Times New Roman" w:hAnsi="Times New Roman" w:cs="Times New Roman"/>
+        </w:rPr>
+        <w:t>ese steps</w:t>
+      </w:r>
+      <w:r>
+        <w:rPr>
+          <w:rFonts w:ascii="Times New Roman" w:hAnsi="Times New Roman" w:cs="Times New Roman"/>
+        </w:rPr>
+        <w:t xml:space="preserve">, we next built a data set </w:t>
+      </w:r>
+      <w:r>
+        <w:rPr>
+          <w:rFonts w:ascii="Times New Roman" w:hAnsi="Times New Roman" w:cs="Times New Roman"/>
+        </w:rPr>
+        <w:t>connecting</w:t>
+      </w:r>
+      <w:r>
+        <w:rPr>
+          <w:rFonts w:ascii="Times New Roman" w:hAnsi="Times New Roman" w:cs="Times New Roman"/>
+        </w:rPr>
+        <w:t xml:space="preserve"> </w:t>
+      </w:r>
+      <w:r>
+        <w:rPr>
+          <w:rFonts w:ascii="Times New Roman" w:hAnsi="Times New Roman" w:cs="Times New Roman"/>
+        </w:rPr>
+        <w:t xml:space="preserve">weather conditions, </w:t>
+      </w:r>
+      <w:r>
+        <w:rPr>
+          <w:rFonts w:ascii="Times New Roman" w:hAnsi="Times New Roman" w:cs="Times New Roman"/>
+        </w:rPr>
+        <w:t xml:space="preserve">spore </w:t>
+      </w:r>
+      <w:r>
+        <w:rPr>
+          <w:rFonts w:ascii="Times New Roman" w:hAnsi="Times New Roman" w:cs="Times New Roman"/>
+        </w:rPr>
+        <w:t>deposition</w:t>
+      </w:r>
+      <w:r>
+        <w:rPr>
+          <w:rFonts w:ascii="Times New Roman" w:hAnsi="Times New Roman" w:cs="Times New Roman"/>
+        </w:rPr>
+        <w:t xml:space="preserve">, </w:t>
+      </w:r>
+      <w:r>
+        <w:rPr>
+          <w:rFonts w:ascii="Times New Roman" w:hAnsi="Times New Roman" w:cs="Times New Roman"/>
+        </w:rPr>
+        <w:t xml:space="preserve">and infection occurrence for all healthy plants in each transect. </w:t>
+      </w:r>
+      <w:r>
+        <w:rPr>
+          <w:rFonts w:ascii="Times New Roman" w:hAnsi="Times New Roman" w:cs="Times New Roman"/>
+        </w:rPr>
+        <w:t>We included separate entries for the same healthy plant if that plant remained uninfected across multiple epidemiological surveys. We extracted the same weather variables as described in ‘</w:t>
+      </w:r>
+      <w:r>
+        <w:rPr>
+          <w:rFonts w:ascii="Times New Roman" w:hAnsi="Times New Roman" w:cs="Times New Roman"/>
+          <w:i/>
+          <w:iCs/>
+        </w:rPr>
+        <w:t>Plant growth and within-host disease spread</w:t>
+      </w:r>
+      <w:r>
+        <w:rPr>
+          <w:rFonts w:ascii="Times New Roman" w:hAnsi="Times New Roman" w:cs="Times New Roman"/>
+          <w:i/>
+          <w:iCs/>
+        </w:rPr>
+        <w:t xml:space="preserve">’, </w:t>
+      </w:r>
+      <w:r>
+        <w:rPr>
+          <w:rFonts w:ascii="Times New Roman" w:hAnsi="Times New Roman" w:cs="Times New Roman"/>
+        </w:rPr>
+        <w:t>using noon on the date of one epidemiological survey as the start time of the observation period, and noon on the date of the next epidemiological survey as the end point. Using the wind speed and direction data</w:t>
+      </w:r>
+      <w:r>
+        <w:rPr>
+          <w:rFonts w:ascii="Times New Roman" w:hAnsi="Times New Roman" w:cs="Times New Roman"/>
+        </w:rPr>
+        <w:t>,</w:t>
+      </w:r>
+      <w:r>
+        <w:rPr>
+          <w:rFonts w:ascii="Times New Roman" w:hAnsi="Times New Roman" w:cs="Times New Roman"/>
+        </w:rPr>
+        <w:t xml:space="preserve"> the location</w:t>
+      </w:r>
+      <w:r>
+        <w:rPr>
+          <w:rFonts w:ascii="Times New Roman" w:hAnsi="Times New Roman" w:cs="Times New Roman"/>
+        </w:rPr>
+        <w:t xml:space="preserve">, </w:t>
+      </w:r>
+      <w:commentRangeStart w:id="8"/>
+      <w:r>
+        <w:rPr>
+          <w:rFonts w:ascii="Times New Roman" w:hAnsi="Times New Roman" w:cs="Times New Roman"/>
+        </w:rPr>
+        <w:t>infection intensities</w:t>
+      </w:r>
+      <w:commentRangeEnd w:id="8"/>
+      <w:r>
+        <w:rPr>
+          <w:rStyle w:val="CommentReference"/>
+        </w:rPr>
+        <w:commentReference w:id="8"/>
+      </w:r>
+      <w:r>
+        <w:rPr>
+          <w:rFonts w:ascii="Times New Roman" w:hAnsi="Times New Roman" w:cs="Times New Roman"/>
+        </w:rPr>
+        <w:t>, and height (from the corrected plant height data)</w:t>
+      </w:r>
+      <w:r>
+        <w:rPr>
+          <w:rFonts w:ascii="Times New Roman" w:hAnsi="Times New Roman" w:cs="Times New Roman"/>
+        </w:rPr>
+        <w:t xml:space="preserve"> of all diseased plants in the transect, </w:t>
+      </w:r>
+      <w:r>
+        <w:rPr>
+          <w:rFonts w:ascii="Times New Roman" w:hAnsi="Times New Roman" w:cs="Times New Roman"/>
+        </w:rPr>
+        <w:t xml:space="preserve">and the fitted tilted gaussian plume model, </w:t>
+      </w:r>
+      <w:r>
+        <w:rPr>
+          <w:rFonts w:ascii="Times New Roman" w:hAnsi="Times New Roman" w:cs="Times New Roman"/>
+        </w:rPr>
+        <w:t xml:space="preserve">we calculated </w:t>
+      </w:r>
+      <w:r>
+        <w:rPr>
+          <w:rFonts w:ascii="Times New Roman" w:hAnsi="Times New Roman" w:cs="Times New Roman"/>
+        </w:rPr>
+        <w:t xml:space="preserve">the </w:t>
+      </w:r>
+      <w:r>
+        <w:rPr>
+          <w:rFonts w:ascii="Times New Roman" w:hAnsi="Times New Roman" w:cs="Times New Roman"/>
+        </w:rPr>
+        <w:t>spore deposition</w:t>
+      </w:r>
+      <w:r>
+        <w:rPr>
+          <w:rFonts w:ascii="Times New Roman" w:hAnsi="Times New Roman" w:cs="Times New Roman"/>
+        </w:rPr>
+        <w:t xml:space="preserve"> experienced by a healthy plant </w:t>
+      </w:r>
+      <w:r>
+        <w:rPr>
+          <w:rFonts w:ascii="Times New Roman" w:hAnsi="Times New Roman" w:cs="Times New Roman"/>
+        </w:rPr>
+        <w:t xml:space="preserve">as the sum of spores deposited at the coordinates of </w:t>
+      </w:r>
+      <w:r>
+        <w:rPr>
+          <w:rFonts w:ascii="Times New Roman" w:hAnsi="Times New Roman" w:cs="Times New Roman"/>
+        </w:rPr>
+        <w:t>that plant from every diseased plant in the transect over the entire observation period. Following our parameterization of the tilted gaussian plume model, we calculated spore over</w:t>
+      </w:r>
+      <w:r>
+        <w:rPr>
+          <w:rFonts w:ascii="Times New Roman" w:hAnsi="Times New Roman" w:cs="Times New Roman"/>
+        </w:rPr>
+        <w:t xml:space="preserve"> five minutes</w:t>
+      </w:r>
+      <w:r>
+        <w:rPr>
+          <w:rFonts w:ascii="Times New Roman" w:hAnsi="Times New Roman" w:cs="Times New Roman"/>
+        </w:rPr>
+        <w:t xml:space="preserve"> windows that matched the resolution of the wind speed and direction data</w:t>
+      </w:r>
+      <w:r>
+        <w:rPr>
+          <w:rFonts w:ascii="Times New Roman" w:hAnsi="Times New Roman" w:cs="Times New Roman"/>
+        </w:rPr>
+        <w:t>.</w:t>
+      </w:r>
+      <w:r>
+        <w:rPr>
+          <w:rFonts w:ascii="Times New Roman" w:hAnsi="Times New Roman" w:cs="Times New Roman"/>
+        </w:rPr>
+        <w:t xml:space="preserve"> </w:t>
+      </w:r>
+      <w:r>
+        <w:rPr>
+          <w:rFonts w:ascii="Times New Roman" w:hAnsi="Times New Roman" w:cs="Times New Roman"/>
+        </w:rPr>
+        <w:t xml:space="preserve">We determined that a plant became infected if a plant with </w:t>
+      </w:r>
+      <w:r>
+        <w:rPr>
+          <w:rFonts w:ascii="Times New Roman" w:hAnsi="Times New Roman" w:cs="Times New Roman"/>
         </w:rPr>
         <w:lastRenderedPageBreak/>
-        <w:t>directions</w:t>
-      </w:r>
-      <w:r>
-        <w:rPr>
-          <w:rFonts w:ascii="Times New Roman" w:eastAsiaTheme="minorEastAsia" w:hAnsi="Times New Roman" w:cs="Times New Roman"/>
-        </w:rPr>
-        <w:softHyphen/>
-      </w:r>
-      <w:r>
-        <w:rPr>
-          <w:rFonts w:ascii="Times New Roman" w:eastAsiaTheme="minorEastAsia" w:hAnsi="Times New Roman" w:cs="Times New Roman"/>
-        </w:rPr>
-        <w:softHyphen/>
-      </w:r>
-      <w:r>
-        <w:rPr>
-          <w:rFonts w:ascii="Times New Roman" w:eastAsiaTheme="minorEastAsia" w:hAnsi="Times New Roman" w:cs="Times New Roman"/>
+        <w:t xml:space="preserve">identical coordinates (after data alignment) </w:t>
+      </w:r>
+      <w:r>
+        <w:rPr>
+          <w:rFonts w:ascii="Times New Roman" w:hAnsi="Times New Roman" w:cs="Times New Roman"/>
+        </w:rPr>
+        <w:t>was recorded as newly infected in the epidemiological survey that took place at the end of the observation period.</w:t>
+      </w:r>
+      <w:r>
+        <w:rPr>
+          <w:rFonts w:ascii="Times New Roman" w:hAnsi="Times New Roman" w:cs="Times New Roman"/>
+        </w:rPr>
+        <w:t xml:space="preserve"> </w:t>
+      </w:r>
+    </w:p>
+    <w:p>
+      <w:pPr>
+        <w:ind w:firstLine="720"/>
+        <w:rPr>
+          <w:rFonts w:ascii="Times New Roman" w:hAnsi="Times New Roman" w:cs="Times New Roman"/>
+        </w:rPr>
+      </w:pPr>
+      <w:r>
+        <w:rPr>
+          <w:rFonts w:ascii="Times New Roman" w:hAnsi="Times New Roman" w:cs="Times New Roman"/>
+        </w:rPr>
+        <w:t xml:space="preserve">Using this data set, we modeled infection outcome in a generalized </w:t>
+      </w:r>
+      <w:r>
+        <w:rPr>
+          <w:rFonts w:ascii="Times New Roman" w:hAnsi="Times New Roman" w:cs="Times New Roman"/>
+        </w:rPr>
+        <w:t>additive</w:t>
+      </w:r>
+      <w:r>
+        <w:rPr>
+          <w:rFonts w:ascii="Times New Roman" w:hAnsi="Times New Roman" w:cs="Times New Roman"/>
+        </w:rPr>
+        <w:t xml:space="preserve"> model framework. </w:t>
+      </w:r>
+      <w:r>
+        <w:rPr>
+          <w:rFonts w:ascii="Times New Roman" w:hAnsi="Times New Roman" w:cs="Times New Roman"/>
+        </w:rPr>
+        <w:t xml:space="preserve">We assumed a binomial response </w:t>
+      </w:r>
+      <w:r>
+        <w:rPr>
+          <w:rFonts w:ascii="Times New Roman" w:hAnsi="Times New Roman" w:cs="Times New Roman"/>
+        </w:rPr>
+        <w:t>distribution, coding the outcome of an infection as 1 and the outcome of no infection as 0</w:t>
+      </w:r>
+      <w:r>
+        <w:rPr>
+          <w:rFonts w:ascii="Times New Roman" w:hAnsi="Times New Roman" w:cs="Times New Roman"/>
+        </w:rPr>
+        <w:t xml:space="preserve">. </w:t>
+      </w:r>
+      <w:r>
+        <w:rPr>
+          <w:rFonts w:ascii="Times New Roman" w:hAnsi="Times New Roman" w:cs="Times New Roman"/>
+        </w:rPr>
+        <w:t>To</w:t>
+      </w:r>
+      <w:r>
+        <w:rPr>
+          <w:rFonts w:ascii="Times New Roman" w:hAnsi="Times New Roman" w:cs="Times New Roman"/>
+        </w:rPr>
+        <w:t xml:space="preserve"> account for variation in the</w:t>
+      </w:r>
+      <w:r>
+        <w:rPr>
+          <w:rFonts w:ascii="Times New Roman" w:hAnsi="Times New Roman" w:cs="Times New Roman"/>
+        </w:rPr>
+        <w:t xml:space="preserve"> duration of</w:t>
+      </w:r>
+      <w:r>
+        <w:rPr>
+          <w:rFonts w:ascii="Times New Roman" w:hAnsi="Times New Roman" w:cs="Times New Roman"/>
+        </w:rPr>
+        <w:t xml:space="preserve"> observation period</w:t>
+      </w:r>
+      <w:r>
+        <w:rPr>
+          <w:rFonts w:ascii="Times New Roman" w:hAnsi="Times New Roman" w:cs="Times New Roman"/>
+        </w:rPr>
+        <w:t xml:space="preserve">, </w:t>
+      </w:r>
+      <w:r>
+        <w:rPr>
+          <w:rFonts w:ascii="Times New Roman" w:hAnsi="Times New Roman" w:cs="Times New Roman"/>
+        </w:rPr>
+        <w:t xml:space="preserve">we used a complementary log-log link function, and included the log </w:t>
+      </w:r>
+      <w:r>
+        <w:rPr>
+          <w:rFonts w:ascii="Times New Roman" w:hAnsi="Times New Roman" w:cs="Times New Roman"/>
+        </w:rPr>
+        <w:t>time</w:t>
+      </w:r>
+      <w:r>
+        <w:rPr>
+          <w:rFonts w:ascii="Times New Roman" w:hAnsi="Times New Roman" w:cs="Times New Roman"/>
+        </w:rPr>
+        <w:t xml:space="preserve"> as an offset in the model (</w:t>
+      </w:r>
+      <w:r>
+        <w:rPr>
+          <w:rFonts w:ascii="Times New Roman" w:hAnsi="Times New Roman" w:cs="Times New Roman"/>
+          <w:highlight w:val="yellow"/>
+        </w:rPr>
+        <w:t>source</w:t>
+      </w:r>
+      <w:r>
+        <w:rPr>
+          <w:rFonts w:ascii="Times New Roman" w:hAnsi="Times New Roman" w:cs="Times New Roman"/>
+        </w:rPr>
+        <w:t xml:space="preserve">). </w:t>
+      </w:r>
+      <w:r>
+        <w:rPr>
+          <w:rFonts w:ascii="Times New Roman" w:hAnsi="Times New Roman" w:cs="Times New Roman"/>
+        </w:rPr>
+        <w:t>We included smooth terms for all weather variables as predictors, along with smooth terms study site and plant identity</w:t>
+      </w:r>
+      <w:r>
+        <w:rPr>
+          <w:rFonts w:ascii="Times New Roman" w:hAnsi="Times New Roman" w:cs="Times New Roman"/>
+        </w:rPr>
+        <w:t xml:space="preserve"> </w:t>
+      </w:r>
+      <w:r>
+        <w:rPr>
+          <w:rFonts w:ascii="Times New Roman" w:hAnsi="Times New Roman" w:cs="Times New Roman"/>
+        </w:rPr>
+        <w:t>as random effects (accomplished by setting bs=”re” in the s() function in mgcv).</w:t>
+      </w:r>
+      <w:r>
+        <w:rPr>
+          <w:rFonts w:ascii="Times New Roman" w:hAnsi="Times New Roman" w:cs="Times New Roman"/>
+        </w:rPr>
+        <w:t xml:space="preserve"> To infer the connection between spore deposition and infection, we also included a full tensor smooth product between total spore deposition and maximum plant height. Height was included as a factor in this tensor for two reasons. First, we calculated spore deposition for a point, </w:t>
+      </w:r>
+      <w:proofErr w:type="gramStart"/>
+      <w:r>
+        <w:rPr>
+          <w:rFonts w:ascii="Times New Roman" w:hAnsi="Times New Roman" w:cs="Times New Roman"/>
+        </w:rPr>
+        <w:t>but in reality, the</w:t>
+      </w:r>
+      <w:proofErr w:type="gramEnd"/>
+      <w:r>
+        <w:rPr>
+          <w:rFonts w:ascii="Times New Roman" w:hAnsi="Times New Roman" w:cs="Times New Roman"/>
+        </w:rPr>
+        <w:t xml:space="preserve"> spore deposition experienced by a plant depends on the size of the ‘target’ that it presents</w:t>
+      </w:r>
+      <w:r>
+        <w:rPr>
+          <w:rFonts w:ascii="Times New Roman" w:hAnsi="Times New Roman" w:cs="Times New Roman"/>
+        </w:rPr>
+        <w:t xml:space="preserve">. As such, </w:t>
+      </w:r>
+      <w:r>
+        <w:rPr>
+          <w:rFonts w:ascii="Times New Roman" w:hAnsi="Times New Roman" w:cs="Times New Roman"/>
+        </w:rPr>
+        <w:t xml:space="preserve">larger plants </w:t>
+      </w:r>
+      <w:r>
+        <w:rPr>
+          <w:rFonts w:ascii="Times New Roman" w:hAnsi="Times New Roman" w:cs="Times New Roman"/>
+        </w:rPr>
+        <w:t xml:space="preserve">are </w:t>
+      </w:r>
+      <w:r>
+        <w:rPr>
+          <w:rFonts w:ascii="Times New Roman" w:hAnsi="Times New Roman" w:cs="Times New Roman"/>
+        </w:rPr>
+        <w:t xml:space="preserve">presumably </w:t>
+      </w:r>
+      <w:r>
+        <w:rPr>
+          <w:rFonts w:ascii="Times New Roman" w:hAnsi="Times New Roman" w:cs="Times New Roman"/>
+        </w:rPr>
+        <w:t>challenged by a greater number of spores than a smaller plant for the same level of predicted spore deposition. Secondly, plant size may be correlated with quantitative resistance (</w:t>
+      </w:r>
+      <w:r>
+        <w:rPr>
+          <w:rFonts w:ascii="Times New Roman" w:hAnsi="Times New Roman" w:cs="Times New Roman"/>
+          <w:highlight w:val="yellow"/>
+        </w:rPr>
+        <w:t>source</w:t>
+      </w:r>
+      <w:r>
+        <w:rPr>
+          <w:rFonts w:ascii="Times New Roman" w:hAnsi="Times New Roman" w:cs="Times New Roman"/>
+        </w:rPr>
+        <w:t>). As before, w</w:t>
+      </w:r>
+      <w:r>
+        <w:rPr>
+          <w:rFonts w:ascii="Times New Roman" w:hAnsi="Times New Roman" w:cs="Times New Roman"/>
+        </w:rPr>
+        <w:t xml:space="preserve">e fit </w:t>
+      </w:r>
+      <w:r>
+        <w:rPr>
+          <w:rFonts w:ascii="Times New Roman" w:hAnsi="Times New Roman" w:cs="Times New Roman"/>
+        </w:rPr>
+        <w:t>this</w:t>
+      </w:r>
+      <w:r>
+        <w:rPr>
+          <w:rFonts w:ascii="Times New Roman" w:hAnsi="Times New Roman" w:cs="Times New Roman"/>
+        </w:rPr>
+        <w:t xml:space="preserve"> model</w:t>
+      </w:r>
+      <w:r>
+        <w:rPr>
+          <w:rFonts w:ascii="Times New Roman" w:hAnsi="Times New Roman" w:cs="Times New Roman"/>
+        </w:rPr>
+        <w:t xml:space="preserve"> </w:t>
+      </w:r>
+      <w:r>
+        <w:rPr>
+          <w:rFonts w:ascii="Times New Roman" w:hAnsi="Times New Roman" w:cs="Times New Roman"/>
+        </w:rPr>
+        <w:t xml:space="preserve">using the gam() function in the mgcv R package and the restricted maximum likelihood parameter estimation </w:t>
+      </w:r>
+      <w:proofErr w:type="gramStart"/>
+      <w:r>
+        <w:rPr>
+          <w:rFonts w:ascii="Times New Roman" w:hAnsi="Times New Roman" w:cs="Times New Roman"/>
+        </w:rPr>
+        <w:t>method</w:t>
+      </w:r>
+      <w:r>
+        <w:rPr>
+          <w:rFonts w:ascii="Times New Roman" w:hAnsi="Times New Roman" w:cs="Times New Roman"/>
+        </w:rPr>
+        <w:t>, and</w:t>
+      </w:r>
+      <w:proofErr w:type="gramEnd"/>
+      <w:r>
+        <w:rPr>
+          <w:rFonts w:ascii="Times New Roman" w:hAnsi="Times New Roman" w:cs="Times New Roman"/>
+        </w:rPr>
+        <w:t xml:space="preserve"> implement</w:t>
+      </w:r>
+      <w:r>
+        <w:rPr>
+          <w:rFonts w:ascii="Times New Roman" w:hAnsi="Times New Roman" w:cs="Times New Roman"/>
+        </w:rPr>
+        <w:t xml:space="preserve">ed </w:t>
+      </w:r>
+      <w:r>
+        <w:rPr>
+          <w:rFonts w:ascii="Times New Roman" w:hAnsi="Times New Roman" w:cs="Times New Roman"/>
+        </w:rPr>
+        <w:t>variable selection so that insignificant predictor terms would be effectively removed from the modes</w:t>
+      </w:r>
+      <w:r>
+        <w:rPr>
+          <w:rFonts w:ascii="Times New Roman" w:hAnsi="Times New Roman" w:cs="Times New Roman"/>
+        </w:rPr>
+        <w:t xml:space="preserve"> via</w:t>
+      </w:r>
+      <w:r>
+        <w:rPr>
+          <w:rFonts w:ascii="Times New Roman" w:hAnsi="Times New Roman" w:cs="Times New Roman"/>
+        </w:rPr>
+        <w:t xml:space="preserve"> the double penalty approach</w:t>
+      </w:r>
+      <w:r>
+        <w:rPr>
+          <w:rFonts w:ascii="Times New Roman" w:hAnsi="Times New Roman" w:cs="Times New Roman"/>
         </w:rPr>
         <w:t>.</w:t>
       </w:r>
-      <w:r>
-        <w:rPr>
-          <w:rFonts w:ascii="Times New Roman" w:eastAsiaTheme="minorEastAsia" w:hAnsi="Times New Roman" w:cs="Times New Roman"/>
+    </w:p>
+    <w:p>
+      <w:pPr>
+        <w:rPr>
+          <w:rFonts w:ascii="Times New Roman" w:hAnsi="Times New Roman" w:cs="Times New Roman"/>
+        </w:rPr>
+      </w:pPr>
+    </w:p>
+    <w:p>
+      <w:pPr>
+        <w:rPr>
+          <w:rFonts w:ascii="Times New Roman" w:hAnsi="Times New Roman" w:cs="Times New Roman"/>
+        </w:rPr>
+      </w:pPr>
+    </w:p>
+    <w:p>
+      <w:pPr>
+        <w:rPr>
+          <w:rFonts w:ascii="Times New Roman" w:hAnsi="Times New Roman" w:cs="Times New Roman"/>
+        </w:rPr>
+      </w:pPr>
+    </w:p>
+    <w:p>
+      <w:pPr>
+        <w:rPr>
+          <w:rFonts w:ascii="Times New Roman" w:hAnsi="Times New Roman" w:cs="Times New Roman"/>
+          <w:i/>
+          <w:iCs/>
+          <w:u w:val="single"/>
+        </w:rPr>
+      </w:pPr>
+      <w:r>
+        <w:rPr>
+          <w:rFonts w:ascii="Times New Roman" w:hAnsi="Times New Roman" w:cs="Times New Roman"/>
+          <w:i/>
+          <w:iCs/>
+          <w:u w:val="single"/>
+        </w:rPr>
+        <w:t>Epidemiological model</w:t>
+      </w:r>
+    </w:p>
+    <w:p>
+      <w:pPr>
+        <w:rPr>
+          <w:rFonts w:ascii="Times New Roman" w:hAnsi="Times New Roman" w:cs="Times New Roman"/>
+          <w:u w:val="single"/>
+        </w:rPr>
+      </w:pPr>
+    </w:p>
+    <w:p>
+      <w:pPr>
+        <w:rPr>
+          <w:rFonts w:ascii="Times New Roman" w:hAnsi="Times New Roman" w:cs="Times New Roman"/>
+          <w:i/>
+          <w:iCs/>
+        </w:rPr>
+      </w:pPr>
+      <w:r>
+        <w:rPr>
+          <w:rFonts w:ascii="Times New Roman" w:hAnsi="Times New Roman" w:cs="Times New Roman"/>
+          <w:i/>
+          <w:iCs/>
+        </w:rPr>
+        <w:t xml:space="preserve">a. </w:t>
+      </w:r>
+      <w:r>
+        <w:rPr>
+          <w:rFonts w:ascii="Times New Roman" w:hAnsi="Times New Roman" w:cs="Times New Roman"/>
+          <w:i/>
+          <w:iCs/>
+        </w:rPr>
+        <w:t>o</w:t>
+      </w:r>
+      <w:r>
+        <w:rPr>
+          <w:rFonts w:ascii="Times New Roman" w:hAnsi="Times New Roman" w:cs="Times New Roman"/>
+          <w:i/>
+          <w:iCs/>
+        </w:rPr>
+        <w:t>verview</w:t>
+      </w:r>
+    </w:p>
+    <w:p>
+      <w:pPr>
+        <w:rPr>
+          <w:rFonts w:ascii="Times New Roman" w:hAnsi="Times New Roman" w:cs="Times New Roman"/>
+          <w:i/>
+          <w:iCs/>
+        </w:rPr>
+      </w:pPr>
+      <w:r>
+        <w:rPr>
+          <w:rFonts w:ascii="Times New Roman" w:hAnsi="Times New Roman" w:cs="Times New Roman"/>
+          <w:i/>
+          <w:iCs/>
+        </w:rPr>
+        <w:t xml:space="preserve">b. </w:t>
+      </w:r>
+      <w:r>
+        <w:rPr>
+          <w:rFonts w:ascii="Times New Roman" w:hAnsi="Times New Roman" w:cs="Times New Roman"/>
+          <w:i/>
+          <w:iCs/>
+        </w:rPr>
+        <w:t>s</w:t>
+      </w:r>
+      <w:r>
+        <w:rPr>
+          <w:rFonts w:ascii="Times New Roman" w:hAnsi="Times New Roman" w:cs="Times New Roman"/>
+          <w:i/>
+          <w:iCs/>
+        </w:rPr>
+        <w:t>tructure</w:t>
+      </w:r>
+    </w:p>
+    <w:p>
+      <w:pPr>
+        <w:ind w:firstLine="720"/>
+        <w:rPr>
+          <w:rFonts w:ascii="Times New Roman" w:hAnsi="Times New Roman" w:cs="Times New Roman"/>
+        </w:rPr>
+      </w:pPr>
+      <w:r>
+        <w:rPr>
+          <w:rFonts w:ascii="Times New Roman" w:hAnsi="Times New Roman" w:cs="Times New Roman"/>
+        </w:rPr>
+        <w:t>initial conditions</w:t>
+      </w:r>
+    </w:p>
+    <w:p>
+      <w:pPr>
+        <w:ind w:firstLine="720"/>
+        <w:rPr>
+          <w:rFonts w:ascii="Times New Roman" w:hAnsi="Times New Roman" w:cs="Times New Roman"/>
+        </w:rPr>
+      </w:pPr>
+      <w:r>
+        <w:rPr>
+          <w:rFonts w:ascii="Times New Roman" w:hAnsi="Times New Roman" w:cs="Times New Roman"/>
+        </w:rPr>
+        <w:t>spore dispersal</w:t>
+      </w:r>
+    </w:p>
+    <w:p>
+      <w:pPr>
+        <w:ind w:firstLine="720"/>
+        <w:rPr>
+          <w:rFonts w:ascii="Times New Roman" w:hAnsi="Times New Roman" w:cs="Times New Roman"/>
+        </w:rPr>
+      </w:pPr>
+      <w:r>
+        <w:rPr>
+          <w:rFonts w:ascii="Times New Roman" w:hAnsi="Times New Roman" w:cs="Times New Roman"/>
+        </w:rPr>
+        <w:t>infection</w:t>
+      </w:r>
+    </w:p>
+    <w:p>
+      <w:pPr>
+        <w:ind w:firstLine="720"/>
+        <w:rPr>
+          <w:rFonts w:ascii="Times New Roman" w:hAnsi="Times New Roman" w:cs="Times New Roman"/>
+        </w:rPr>
+      </w:pPr>
+      <w:r>
+        <w:rPr>
+          <w:rFonts w:ascii="Times New Roman" w:hAnsi="Times New Roman" w:cs="Times New Roman"/>
+        </w:rPr>
+        <w:t>infection intensity increas</w:t>
+      </w:r>
+      <w:r>
+        <w:rPr>
+          <w:rFonts w:ascii="Times New Roman" w:hAnsi="Times New Roman" w:cs="Times New Roman"/>
+        </w:rPr>
+        <w:t>e</w:t>
+      </w:r>
+    </w:p>
+    <w:p>
+      <w:pPr>
+        <w:ind w:firstLine="720"/>
+        <w:rPr>
+          <w:rFonts w:ascii="Times New Roman" w:hAnsi="Times New Roman" w:cs="Times New Roman"/>
+        </w:rPr>
+      </w:pPr>
+      <w:r>
+        <w:rPr>
+          <w:rFonts w:ascii="Times New Roman" w:hAnsi="Times New Roman" w:cs="Times New Roman"/>
+        </w:rPr>
+        <w:t>growth</w:t>
+      </w:r>
+    </w:p>
+    <w:p>
+      <w:pPr>
+        <w:rPr>
+          <w:rFonts w:ascii="Times New Roman" w:hAnsi="Times New Roman" w:cs="Times New Roman"/>
+          <w:i/>
+          <w:iCs/>
+        </w:rPr>
+      </w:pPr>
+      <w:r>
+        <w:rPr>
+          <w:rFonts w:ascii="Times New Roman" w:hAnsi="Times New Roman" w:cs="Times New Roman"/>
+          <w:i/>
+          <w:iCs/>
+        </w:rPr>
+        <w:t xml:space="preserve">c. </w:t>
+      </w:r>
+      <w:r>
+        <w:rPr>
+          <w:rFonts w:ascii="Times New Roman" w:hAnsi="Times New Roman" w:cs="Times New Roman"/>
+          <w:i/>
+          <w:iCs/>
+        </w:rPr>
+        <w:t>s</w:t>
+      </w:r>
+      <w:r>
+        <w:rPr>
+          <w:rFonts w:ascii="Times New Roman" w:hAnsi="Times New Roman" w:cs="Times New Roman"/>
+          <w:i/>
+          <w:iCs/>
+        </w:rPr>
+        <w:t>imulation</w:t>
+      </w:r>
+    </w:p>
+    <w:p>
+      <w:pPr>
+        <w:rPr>
+          <w:rFonts w:ascii="Times New Roman" w:hAnsi="Times New Roman" w:cs="Times New Roman"/>
+        </w:rPr>
+      </w:pPr>
+    </w:p>
+    <w:p>
+      <w:pPr>
+        <w:rPr>
+          <w:rFonts w:ascii="Times New Roman" w:hAnsi="Times New Roman" w:cs="Times New Roman"/>
+          <w:b/>
+          <w:bCs/>
+        </w:rPr>
+      </w:pPr>
+      <w:r>
+        <w:rPr>
+          <w:rFonts w:ascii="Times New Roman" w:hAnsi="Times New Roman" w:cs="Times New Roman"/>
+          <w:b/>
+          <w:bCs/>
+        </w:rPr>
+        <w:t>Results</w:t>
+      </w:r>
+    </w:p>
+    <w:p>
+      <w:pPr>
+        <w:rPr>
+          <w:rFonts w:ascii="Times New Roman" w:hAnsi="Times New Roman" w:cs="Times New Roman"/>
+          <w:b/>
+          <w:bCs/>
+        </w:rPr>
+      </w:pPr>
+    </w:p>
+    <w:p>
+      <w:pPr>
+        <w:rPr>
+          <w:rFonts w:ascii="Times New Roman" w:hAnsi="Times New Roman" w:cs="Times New Roman"/>
+          <w:u w:val="single"/>
+        </w:rPr>
+      </w:pPr>
+      <w:r>
+        <w:rPr>
+          <w:rFonts w:ascii="Times New Roman" w:hAnsi="Times New Roman" w:cs="Times New Roman"/>
+          <w:u w:val="single"/>
+        </w:rPr>
+        <w:t>Growth</w:t>
+      </w:r>
+    </w:p>
+    <w:p>
+      <w:pPr>
+        <w:rPr>
+          <w:rFonts w:ascii="Times New Roman" w:hAnsi="Times New Roman" w:cs="Times New Roman"/>
+          <w:u w:val="single"/>
+        </w:rPr>
+      </w:pPr>
+      <w:r>
+        <w:rPr>
+          <w:rFonts w:ascii="Times New Roman" w:hAnsi="Times New Roman" w:cs="Times New Roman"/>
+          <w:u w:val="single"/>
+        </w:rPr>
+        <w:t>Within-host processes</w:t>
+      </w:r>
+    </w:p>
+    <w:p>
+      <w:pPr>
+        <w:rPr>
+          <w:rFonts w:ascii="Times New Roman" w:hAnsi="Times New Roman" w:cs="Times New Roman"/>
+          <w:i/>
+          <w:iCs/>
+        </w:rPr>
+      </w:pPr>
+      <w:r>
+        <w:rPr>
+          <w:rFonts w:ascii="Times New Roman" w:hAnsi="Times New Roman" w:cs="Times New Roman"/>
+          <w:i/>
+          <w:iCs/>
+        </w:rPr>
+        <w:t>a. growth</w:t>
+      </w:r>
+    </w:p>
+    <w:p>
+      <w:pPr>
+        <w:rPr>
+          <w:rFonts w:ascii="Times New Roman" w:hAnsi="Times New Roman" w:cs="Times New Roman"/>
+          <w:i/>
+          <w:iCs/>
+        </w:rPr>
+      </w:pPr>
+      <w:r>
+        <w:rPr>
+          <w:rFonts w:ascii="Times New Roman" w:hAnsi="Times New Roman" w:cs="Times New Roman"/>
+          <w:i/>
+          <w:iCs/>
+        </w:rPr>
+        <w:t>b. pustule size</w:t>
+      </w:r>
+    </w:p>
+    <w:p>
+      <w:pPr>
+        <w:rPr>
+          <w:rFonts w:ascii="Times New Roman" w:hAnsi="Times New Roman" w:cs="Times New Roman"/>
+          <w:i/>
+          <w:iCs/>
+        </w:rPr>
+      </w:pPr>
+      <w:r>
+        <w:rPr>
+          <w:rFonts w:ascii="Times New Roman" w:hAnsi="Times New Roman" w:cs="Times New Roman"/>
+          <w:i/>
+          <w:iCs/>
+        </w:rPr>
+        <w:t>c. pustule number</w:t>
+      </w:r>
+    </w:p>
+    <w:p>
+      <w:pPr>
+        <w:rPr>
+          <w:rFonts w:ascii="Times New Roman" w:hAnsi="Times New Roman" w:cs="Times New Roman"/>
+          <w:i/>
+          <w:iCs/>
+        </w:rPr>
+      </w:pPr>
+      <w:r>
+        <w:rPr>
+          <w:rFonts w:ascii="Times New Roman" w:hAnsi="Times New Roman" w:cs="Times New Roman"/>
+          <w:i/>
+          <w:iCs/>
+        </w:rPr>
+        <w:t>d. infection intensity</w:t>
+      </w:r>
+    </w:p>
+    <w:p>
+      <w:pPr>
+        <w:rPr>
+          <w:rFonts w:ascii="Times New Roman" w:hAnsi="Times New Roman" w:cs="Times New Roman"/>
+          <w:u w:val="single"/>
+        </w:rPr>
+      </w:pPr>
+      <w:r>
+        <w:rPr>
+          <w:rFonts w:ascii="Times New Roman" w:hAnsi="Times New Roman" w:cs="Times New Roman"/>
+          <w:u w:val="single"/>
+        </w:rPr>
+        <w:t>Transmission</w:t>
+      </w:r>
+    </w:p>
+    <w:p>
+      <w:pPr>
+        <w:rPr>
+          <w:rFonts w:ascii="Times New Roman" w:hAnsi="Times New Roman" w:cs="Times New Roman"/>
+          <w:u w:val="single"/>
+        </w:rPr>
+      </w:pPr>
+      <w:r>
+        <w:rPr>
+          <w:rFonts w:ascii="Times New Roman" w:hAnsi="Times New Roman" w:cs="Times New Roman"/>
+          <w:u w:val="single"/>
+        </w:rPr>
+        <w:t>Epidemiological dynamics</w:t>
+      </w:r>
+    </w:p>
+    <w:p>
+      <w:pPr>
+        <w:rPr>
+          <w:rFonts w:ascii="Times New Roman" w:hAnsi="Times New Roman" w:cs="Times New Roman"/>
+        </w:rPr>
+      </w:pPr>
+    </w:p>
+    <w:p>
+      <w:pPr>
+        <w:rPr>
+          <w:rFonts w:ascii="Times New Roman" w:hAnsi="Times New Roman" w:cs="Times New Roman"/>
+        </w:rPr>
+      </w:pPr>
+    </w:p>
+    <w:p>
+      <w:pPr>
+        <w:rPr>
+          <w:rFonts w:ascii="Times New Roman" w:hAnsi="Times New Roman" w:cs="Times New Roman"/>
+        </w:rPr>
+      </w:pPr>
+    </w:p>
+    <w:p>
+      <w:pPr>
+        <w:rPr>
+          <w:rFonts w:ascii="Times New Roman" w:hAnsi="Times New Roman" w:cs="Times New Roman"/>
+        </w:rPr>
+      </w:pPr>
+    </w:p>
+    <w:p>
+      <w:pPr>
+        <w:rPr>
+          <w:rFonts w:ascii="Times New Roman" w:hAnsi="Times New Roman" w:cs="Times New Roman"/>
+          <w:b/>
+          <w:bCs/>
+        </w:rPr>
+      </w:pPr>
+    </w:p>
+    <w:p>
+      <w:pPr>
+        <w:rPr>
+          <w:rFonts w:ascii="Times New Roman" w:hAnsi="Times New Roman" w:cs="Times New Roman"/>
+          <w:b/>
+          <w:bCs/>
+        </w:rPr>
+      </w:pPr>
+    </w:p>
+    <w:p>
+      <w:pPr>
+        <w:rPr>
+          <w:rFonts w:ascii="Times New Roman" w:hAnsi="Times New Roman" w:cs="Times New Roman"/>
+          <w:b/>
+          <w:bCs/>
+        </w:rPr>
+      </w:pPr>
+    </w:p>
+    <w:p>
+      <w:pPr>
+        <w:rPr>
+          <w:rFonts w:ascii="Times New Roman" w:hAnsi="Times New Roman" w:cs="Times New Roman"/>
+          <w:b/>
+          <w:bCs/>
+        </w:rPr>
+      </w:pPr>
+      <w:r>
+        <w:rPr>
+          <w:rFonts w:ascii="Times New Roman" w:hAnsi="Times New Roman" w:cs="Times New Roman"/>
+          <w:b/>
+          <w:bCs/>
+        </w:rPr>
+        <w:t>Supplementary Information</w:t>
+      </w:r>
+    </w:p>
+    <w:p>
+      <w:pPr>
+        <w:rPr>
+          <w:rFonts w:ascii="Times New Roman" w:hAnsi="Times New Roman" w:cs="Times New Roman"/>
+          <w:b/>
+          <w:bCs/>
+        </w:rPr>
+      </w:pPr>
+    </w:p>
+    <w:p>
+      <w:pPr>
+        <w:rPr>
+          <w:rFonts w:ascii="Times New Roman" w:hAnsi="Times New Roman" w:cs="Times New Roman"/>
+          <w:u w:val="single"/>
+        </w:rPr>
+      </w:pPr>
+      <w:r>
+        <w:rPr>
+          <w:rFonts w:ascii="Times New Roman" w:hAnsi="Times New Roman" w:cs="Times New Roman"/>
+          <w:u w:val="single"/>
+        </w:rPr>
+        <w:t>Environmental condition monitoring equipment</w:t>
+      </w:r>
+    </w:p>
+    <w:p>
+      <w:pPr>
+        <w:rPr>
+          <w:rFonts w:ascii="Times New Roman" w:hAnsi="Times New Roman" w:cs="Times New Roman"/>
+        </w:rPr>
+      </w:pPr>
+      <w:r>
+        <w:rPr>
+          <w:rFonts w:ascii="Times New Roman" w:hAnsi="Times New Roman" w:cs="Times New Roman"/>
+        </w:rPr>
+        <w:t>We recorded temperature and humidity using HOBO Temperature/RH data loggers (</w:t>
+      </w:r>
+      <w:r>
+        <w:rPr>
+          <w:rFonts w:ascii="Times New Roman" w:hAnsi="Times New Roman" w:cs="Times New Roman"/>
+        </w:rPr>
+        <w:t>p</w:t>
+      </w:r>
+      <w:r>
+        <w:rPr>
+          <w:rFonts w:ascii="Times New Roman" w:hAnsi="Times New Roman" w:cs="Times New Roman"/>
+        </w:rPr>
+        <w:t>art</w:t>
+      </w:r>
+      <w:r>
+        <w:rPr>
+          <w:rFonts w:ascii="Times New Roman" w:hAnsi="Times New Roman" w:cs="Times New Roman"/>
         </w:rPr>
         <w:t xml:space="preserve"> </w:t>
       </w:r>
       <w:r>
         <w:rPr>
-          <w:rFonts w:ascii="Times New Roman" w:eastAsiaTheme="minorEastAsia" w:hAnsi="Times New Roman" w:cs="Times New Roman"/>
-        </w:rPr>
-        <w:t>To fit this model to observed spore deposition data, we need to be able to find X and Y from wind direction and the coordinates of the source and target plant within the transect.</w:t>
-      </w:r>
-      <w:r>
-        <w:rPr>
-          <w:rFonts w:ascii="Times New Roman" w:eastAsiaTheme="minorEastAsia" w:hAnsi="Times New Roman" w:cs="Times New Roman"/>
-        </w:rPr>
-        <w:t xml:space="preserve"> Figure X gives a visual representation of this problem.</w:t>
-      </w:r>
-      <w:r>
-        <w:rPr>
-          <w:rFonts w:ascii="Times New Roman" w:eastAsiaTheme="minorEastAsia" w:hAnsi="Times New Roman" w:cs="Times New Roman"/>
+          <w:rFonts w:ascii="Times New Roman" w:hAnsi="Times New Roman" w:cs="Times New Roman"/>
+        </w:rPr>
+        <w:t xml:space="preserve">#: MX2301A) enclosed in solar radiation shields. These loggers were mounted approximately 30cm above ground level on wooden stakes. We recorded rainfall, leaf wetness, soil water content, solar radiation, wind speed, and wind direction using sensors </w:t>
+      </w:r>
+      <w:r>
+        <w:rPr>
+          <w:rFonts w:ascii="Times New Roman" w:hAnsi="Times New Roman" w:cs="Times New Roman"/>
+        </w:rPr>
+        <w:t>connected</w:t>
+      </w:r>
+      <w:r>
+        <w:rPr>
+          <w:rFonts w:ascii="Times New Roman" w:hAnsi="Times New Roman" w:cs="Times New Roman"/>
+        </w:rPr>
+        <w:t xml:space="preserve"> to HOBO Micro Stations (part # H21-USB). Rainfall was measured using Davis (0.2 mm) Rain Gauge Smart Sensors (part # S-RGF-M0002). Leaf wetness was measured using ONSET Leaf Wetness Smart Sensors (part #: S-LWA-M003).  Soil water content was measured using</w:t>
+      </w:r>
+      <w:r>
+        <w:rPr>
+          <w:rFonts w:ascii="Times New Roman" w:hAnsi="Times New Roman" w:cs="Times New Roman"/>
+        </w:rPr>
+        <w:t xml:space="preserve"> ONSET 10HS Soil Moisture Smart Sensors (part #: S-SMD-M005)</w:t>
+      </w:r>
+      <w:r>
+        <w:rPr>
+          <w:rFonts w:ascii="Times New Roman" w:hAnsi="Times New Roman" w:cs="Times New Roman"/>
         </w:rPr>
         <w:t xml:space="preserve"> </w:t>
       </w:r>
       <w:r>
         <w:rPr>
-          <w:rFonts w:ascii="Times New Roman" w:eastAsiaTheme="minorEastAsia" w:hAnsi="Times New Roman" w:cs="Times New Roman"/>
-        </w:rPr>
-        <w:t>T</w:t>
-      </w:r>
-      <w:r>
-        <w:rPr>
-          <w:rFonts w:ascii="Times New Roman" w:eastAsiaTheme="minorEastAsia" w:hAnsi="Times New Roman" w:cs="Times New Roman"/>
-        </w:rPr>
-        <w:t>his is accomplished as follows:</w:t>
+          <w:rFonts w:ascii="Times New Roman" w:hAnsi="Times New Roman" w:cs="Times New Roman"/>
+        </w:rPr>
+        <w:t xml:space="preserve">that measure water content in an approximately 1 liter volume of soil. Solar radiation was measured using </w:t>
+      </w:r>
+      <w:r>
+        <w:rPr>
+          <w:rFonts w:ascii="Times New Roman" w:hAnsi="Times New Roman" w:cs="Times New Roman"/>
+        </w:rPr>
+        <w:t>ONSET</w:t>
+      </w:r>
+      <w:r>
+        <w:rPr>
+          <w:rFonts w:ascii="Times New Roman" w:hAnsi="Times New Roman" w:cs="Times New Roman"/>
+        </w:rPr>
+        <w:t xml:space="preserve"> silicon pyranometer</w:t>
+      </w:r>
+      <w:r>
+        <w:rPr>
+          <w:rFonts w:ascii="Times New Roman" w:hAnsi="Times New Roman" w:cs="Times New Roman"/>
+        </w:rPr>
+        <w:t>s</w:t>
+      </w:r>
+      <w:r>
+        <w:rPr>
+          <w:rFonts w:ascii="Times New Roman" w:hAnsi="Times New Roman" w:cs="Times New Roman"/>
+        </w:rPr>
+        <w:t xml:space="preserve"> (Part# S-LIB-M003)</w:t>
+      </w:r>
+      <w:r>
+        <w:rPr>
+          <w:rFonts w:ascii="Times New Roman" w:hAnsi="Times New Roman" w:cs="Times New Roman"/>
+        </w:rPr>
+        <w:t>. We leveled these sensors to ensure accurate readings. Wind speed and direction were measured using Davis Wind Speed and Direction Smart Sensors (part #: S-WCF-M003)</w:t>
+      </w:r>
+      <w:r>
+        <w:rPr>
+          <w:rFonts w:ascii="Times New Roman" w:hAnsi="Times New Roman" w:cs="Times New Roman"/>
+        </w:rPr>
+        <w:t xml:space="preserve">. </w:t>
+      </w:r>
+    </w:p>
+    <w:p>
+      <w:pPr>
+        <w:rPr>
+          <w:rFonts w:ascii="Times New Roman" w:hAnsi="Times New Roman" w:cs="Times New Roman"/>
+        </w:rPr>
+      </w:pPr>
+    </w:p>
+    <w:p>
+      <w:pPr>
+        <w:rPr>
+          <w:rFonts w:ascii="Times New Roman" w:hAnsi="Times New Roman" w:cs="Times New Roman"/>
+          <w:u w:val="single"/>
+        </w:rPr>
+      </w:pPr>
+      <w:r>
+        <w:rPr>
+          <w:rFonts w:ascii="Times New Roman" w:hAnsi="Times New Roman" w:cs="Times New Roman"/>
+          <w:u w:val="single"/>
+        </w:rPr>
+        <w:t>Absolute humidity</w:t>
+      </w:r>
+    </w:p>
+    <w:p>
+      <w:pPr>
+        <w:rPr>
+          <w:rFonts w:ascii="Times New Roman" w:hAnsi="Times New Roman" w:cs="Times New Roman"/>
+        </w:rPr>
+      </w:pPr>
+      <w:r>
+        <w:rPr>
+          <w:rFonts w:ascii="Times New Roman" w:hAnsi="Times New Roman" w:cs="Times New Roman"/>
+        </w:rPr>
+        <w:t>To calculate absolute humidity (in terms of g H</w:t>
+      </w:r>
+      <w:r>
+        <w:rPr>
+          <w:rFonts w:ascii="Times New Roman" w:hAnsi="Times New Roman" w:cs="Times New Roman"/>
+          <w:vertAlign w:val="subscript"/>
+        </w:rPr>
+        <w:t>2</w:t>
+      </w:r>
+      <w:r>
+        <w:rPr>
+          <w:rFonts w:ascii="Times New Roman" w:hAnsi="Times New Roman" w:cs="Times New Roman"/>
+        </w:rPr>
+        <w:t xml:space="preserve">O per </w:t>
+      </w:r>
+      <w:r>
+        <w:rPr>
+          <w:rFonts w:ascii="Times New Roman" w:hAnsi="Times New Roman" w:cs="Times New Roman"/>
+        </w:rPr>
+        <w:t xml:space="preserve">cubic meter of air) from our observations of temperature and humidity, we began with the ideal gas law where P is pressure, V is volume, </w:t>
+      </w:r>
+      <w:r>
+        <w:rPr>
+          <w:rFonts w:ascii="Times New Roman" w:hAnsi="Times New Roman" w:cs="Times New Roman"/>
+        </w:rPr>
+        <w:t>n is the number of gas molecules in mols, R is the universal gas constant, and T is the temperature in Celsius.</w:t>
+      </w:r>
+    </w:p>
+    <w:p>
+      <w:pPr>
+        <w:rPr>
+          <w:rFonts w:ascii="Times New Roman" w:eastAsiaTheme="minorEastAsia" w:hAnsi="Times New Roman" w:cs="Times New Roman"/>
+        </w:rPr>
+      </w:pPr>
+      <m:oMathPara>
+        <m:oMath>
+          <m:eqArr>
+            <m:eqArrPr>
+              <m:maxDist m:val="1"/>
+              <m:ctrlPr>
+                <w:rPr>
+                  <w:rFonts w:ascii="Cambria Math" w:eastAsiaTheme="minorEastAsia" w:hAnsi="Cambria Math" w:cs="Times New Roman"/>
+                  <w:i/>
+                </w:rPr>
+              </m:ctrlPr>
+            </m:eqArrPr>
+            <m:e>
+              <m:r>
+                <w:rPr>
+                  <w:rFonts w:ascii="Cambria Math" w:hAnsi="Cambria Math" w:cs="Times New Roman"/>
+                </w:rPr>
+                <m:t>PV=nR</m:t>
+              </m:r>
+              <m:d>
+                <m:dPr>
+                  <m:ctrlPr>
+                    <w:rPr>
+                      <w:rFonts w:ascii="Cambria Math" w:hAnsi="Cambria Math" w:cs="Times New Roman"/>
+                      <w:i/>
+                    </w:rPr>
+                  </m:ctrlPr>
+                </m:dPr>
+                <m:e>
+                  <m:r>
+                    <w:rPr>
+                      <w:rFonts w:ascii="Cambria Math" w:hAnsi="Cambria Math" w:cs="Times New Roman"/>
+                    </w:rPr>
+                    <m:t>T</m:t>
+                  </m:r>
+                  <m:r>
+                    <w:rPr>
+                      <w:rFonts w:ascii="Cambria Math" w:eastAsiaTheme="minorEastAsia" w:hAnsi="Cambria Math" w:cs="Times New Roman"/>
+                    </w:rPr>
+                    <m:t>+273.15</m:t>
+                  </m:r>
+                  <m:ctrlPr>
+                    <w:rPr>
+                      <w:rFonts w:ascii="Cambria Math" w:eastAsiaTheme="minorEastAsia" w:hAnsi="Cambria Math" w:cs="Times New Roman"/>
+                      <w:i/>
+                    </w:rPr>
+                  </m:ctrlPr>
+                </m:e>
+              </m:d>
+              <m:r>
+                <w:rPr>
+                  <w:rFonts w:ascii="Cambria Math" w:hAnsi="Cambria Math" w:cs="Times New Roman"/>
+                </w:rPr>
+                <m:t>#</m:t>
+              </m:r>
+              <m:d>
+                <m:dPr>
+                  <m:ctrlPr>
+                    <w:rPr>
+                      <w:rFonts w:ascii="Cambria Math" w:eastAsiaTheme="minorEastAsia" w:hAnsi="Cambria Math" w:cs="Times New Roman"/>
+                      <w:i/>
+                    </w:rPr>
+                  </m:ctrlPr>
+                </m:dPr>
+                <m:e>
+                  <m:r>
+                    <w:rPr>
+                      <w:rFonts w:ascii="Cambria Math" w:eastAsiaTheme="minorEastAsia" w:hAnsi="Cambria Math" w:cs="Times New Roman"/>
+                    </w:rPr>
+                    <m:t>s1</m:t>
+                  </m:r>
+                </m:e>
+              </m:d>
+              <m:ctrlPr>
+                <w:rPr>
+                  <w:rFonts w:ascii="Cambria Math" w:hAnsi="Cambria Math" w:cs="Times New Roman"/>
+                  <w:i/>
+                </w:rPr>
+              </m:ctrlPr>
+            </m:e>
+          </m:eqArr>
+        </m:oMath>
+      </m:oMathPara>
+    </w:p>
+    <w:p>
+      <w:pPr>
+        <w:rPr>
+          <w:rFonts w:ascii="Times New Roman" w:eastAsiaTheme="minorEastAsia" w:hAnsi="Times New Roman" w:cs="Times New Roman"/>
+        </w:rPr>
+      </w:pPr>
+    </w:p>
+    <w:p>
+      <w:pPr>
+        <w:rPr>
+          <w:rFonts w:ascii="Times New Roman" w:eastAsiaTheme="minorEastAsia" w:hAnsi="Times New Roman" w:cs="Times New Roman"/>
+        </w:rPr>
+      </w:pPr>
+      <w:r>
+        <w:rPr>
+          <w:rFonts w:ascii="Times New Roman" w:eastAsiaTheme="minorEastAsia" w:hAnsi="Times New Roman" w:cs="Times New Roman"/>
+        </w:rPr>
+        <w:t xml:space="preserve">By setting </w:t>
+      </w:r>
+      <m:oMath>
+        <m:r>
+          <w:rPr>
+            <w:rFonts w:ascii="Cambria Math" w:eastAsiaTheme="minorEastAsia" w:hAnsi="Cambria Math" w:cs="Times New Roman"/>
+          </w:rPr>
+          <m:t>V=1</m:t>
+        </m:r>
+      </m:oMath>
+      <w:r>
+        <w:rPr>
+          <w:rFonts w:ascii="Times New Roman" w:eastAsiaTheme="minorEastAsia" w:hAnsi="Times New Roman" w:cs="Times New Roman"/>
+        </w:rPr>
+        <w:t xml:space="preserve">, substituting in the value of R, and rearranging variables, we can solve for </w:t>
+      </w:r>
+      <m:oMath>
+        <m:r>
+          <w:rPr>
+            <w:rFonts w:ascii="Cambria Math" w:eastAsiaTheme="minorEastAsia" w:hAnsi="Cambria Math" w:cs="Times New Roman"/>
+          </w:rPr>
+          <m:t>n</m:t>
+        </m:r>
+      </m:oMath>
+      <w:r>
+        <w:rPr>
+          <w:rFonts w:ascii="Times New Roman" w:eastAsiaTheme="minorEastAsia" w:hAnsi="Times New Roman" w:cs="Times New Roman"/>
+        </w:rPr>
+        <w:t>:</w:t>
+      </w:r>
+    </w:p>
+    <w:p>
+      <w:pPr>
+        <w:rPr>
+          <w:rFonts w:ascii="Times New Roman" w:eastAsiaTheme="minorEastAsia" w:hAnsi="Times New Roman" w:cs="Times New Roman"/>
+        </w:rPr>
+      </w:pPr>
+      <m:oMathPara>
+        <m:oMath>
+          <m:eqArr>
+            <m:eqArrPr>
+              <m:maxDist m:val="1"/>
+              <m:ctrlPr>
+                <w:rPr>
+                  <w:rFonts w:ascii="Cambria Math" w:eastAsiaTheme="minorEastAsia" w:hAnsi="Cambria Math" w:cs="Times New Roman"/>
+                  <w:i/>
+                </w:rPr>
+              </m:ctrlPr>
+            </m:eqArrPr>
+            <m:e>
+              <m:r>
+                <w:rPr>
+                  <w:rFonts w:ascii="Cambria Math" w:hAnsi="Cambria Math" w:cs="Times New Roman"/>
+                </w:rPr>
+                <m:t>n=</m:t>
+              </m:r>
+              <m:f>
+                <m:fPr>
+                  <m:ctrlPr>
+                    <w:rPr>
+                      <w:rFonts w:ascii="Cambria Math" w:hAnsi="Cambria Math" w:cs="Times New Roman"/>
+                      <w:i/>
+                    </w:rPr>
+                  </m:ctrlPr>
+                </m:fPr>
+                <m:num>
+                  <m:r>
+                    <w:rPr>
+                      <w:rFonts w:ascii="Cambria Math" w:hAnsi="Cambria Math" w:cs="Times New Roman"/>
+                    </w:rPr>
+                    <m:t>P</m:t>
+                  </m:r>
+                </m:num>
+                <m:den>
+                  <m:r>
+                    <w:rPr>
+                      <w:rFonts w:ascii="Cambria Math" w:hAnsi="Cambria Math" w:cs="Times New Roman"/>
+                    </w:rPr>
+                    <m:t>8.314</m:t>
+                  </m:r>
+                  <m:d>
+                    <m:dPr>
+                      <m:ctrlPr>
+                        <w:rPr>
+                          <w:rFonts w:ascii="Cambria Math" w:hAnsi="Cambria Math" w:cs="Times New Roman"/>
+                          <w:i/>
+                        </w:rPr>
+                      </m:ctrlPr>
+                    </m:dPr>
+                    <m:e>
+                      <m:r>
+                        <w:rPr>
+                          <w:rFonts w:ascii="Cambria Math" w:hAnsi="Cambria Math" w:cs="Times New Roman"/>
+                        </w:rPr>
+                        <m:t>T+273.15</m:t>
+                      </m:r>
+                    </m:e>
+                  </m:d>
+                </m:den>
+              </m:f>
+              <m:r>
+                <w:rPr>
+                  <w:rFonts w:ascii="Cambria Math" w:hAnsi="Cambria Math" w:cs="Times New Roman"/>
+                </w:rPr>
+                <m:t>#</m:t>
+              </m:r>
+              <m:d>
+                <m:dPr>
+                  <m:ctrlPr>
+                    <w:rPr>
+                      <w:rFonts w:ascii="Cambria Math" w:eastAsiaTheme="minorEastAsia" w:hAnsi="Cambria Math" w:cs="Times New Roman"/>
+                      <w:i/>
+                    </w:rPr>
+                  </m:ctrlPr>
+                </m:dPr>
+                <m:e>
+                  <m:r>
+                    <w:rPr>
+                      <w:rFonts w:ascii="Cambria Math" w:eastAsiaTheme="minorEastAsia" w:hAnsi="Cambria Math" w:cs="Times New Roman"/>
+                    </w:rPr>
+                    <m:t>s2</m:t>
+                  </m:r>
+                </m:e>
+              </m:d>
+              <m:ctrlPr>
+                <w:rPr>
+                  <w:rFonts w:ascii="Cambria Math" w:hAnsi="Cambria Math" w:cs="Times New Roman"/>
+                  <w:i/>
+                </w:rPr>
+              </m:ctrlPr>
+            </m:e>
+          </m:eqArr>
+        </m:oMath>
+      </m:oMathPara>
+    </w:p>
+    <w:p>
+      <w:pPr>
+        <w:rPr>
+          <w:rFonts w:ascii="Times New Roman" w:eastAsiaTheme="minorEastAsia" w:hAnsi="Times New Roman" w:cs="Times New Roman"/>
+        </w:rPr>
+      </w:pPr>
+    </w:p>
+    <w:p>
+      <w:pPr>
+        <w:rPr>
+          <w:rFonts w:ascii="Times New Roman" w:eastAsiaTheme="minorEastAsia" w:hAnsi="Times New Roman" w:cs="Times New Roman"/>
+        </w:rPr>
+      </w:pPr>
+      <w:r>
+        <w:rPr>
+          <w:rFonts w:ascii="Times New Roman" w:eastAsiaTheme="minorEastAsia" w:hAnsi="Times New Roman" w:cs="Times New Roman"/>
+        </w:rPr>
+        <w:t xml:space="preserve">To solve for </w:t>
+      </w:r>
+      <m:oMath>
+        <m:r>
+          <w:rPr>
+            <w:rFonts w:ascii="Cambria Math" w:eastAsiaTheme="minorEastAsia" w:hAnsi="Cambria Math" w:cs="Times New Roman"/>
+          </w:rPr>
+          <m:t>n</m:t>
+        </m:r>
+      </m:oMath>
+      <w:r>
+        <w:rPr>
+          <w:rFonts w:ascii="Times New Roman" w:eastAsiaTheme="minorEastAsia" w:hAnsi="Times New Roman" w:cs="Times New Roman"/>
+        </w:rPr>
+        <w:t xml:space="preserve"> as </w:t>
+      </w:r>
+      <w:r>
+        <w:rPr>
+          <w:rFonts w:ascii="Times New Roman" w:eastAsiaTheme="minorEastAsia" w:hAnsi="Times New Roman" w:cs="Times New Roman"/>
+        </w:rPr>
+        <w:t xml:space="preserve">the number of mols of water present in the gas, we need to </w:t>
+      </w:r>
+      <w:r>
+        <w:rPr>
+          <w:rFonts w:ascii="Times New Roman" w:eastAsiaTheme="minorEastAsia" w:hAnsi="Times New Roman" w:cs="Times New Roman"/>
+        </w:rPr>
+        <w:t xml:space="preserve">substitute the partial </w:t>
+      </w:r>
+      <w:r>
+        <w:rPr>
+          <w:rFonts w:ascii="Times New Roman" w:eastAsiaTheme="minorEastAsia" w:hAnsi="Times New Roman" w:cs="Times New Roman"/>
+        </w:rPr>
+        <w:t>vapor</w:t>
+      </w:r>
+      <w:r>
+        <w:rPr>
+          <w:rFonts w:ascii="Times New Roman" w:eastAsiaTheme="minorEastAsia" w:hAnsi="Times New Roman" w:cs="Times New Roman"/>
+        </w:rPr>
+        <w:t xml:space="preserve"> pressure of water, </w:t>
+      </w:r>
+      <m:oMath>
+        <m:sSub>
+          <m:sSubPr>
+            <m:ctrlPr>
+              <w:rPr>
+                <w:rFonts w:ascii="Cambria Math" w:eastAsiaTheme="minorEastAsia" w:hAnsi="Cambria Math" w:cs="Times New Roman"/>
+                <w:i/>
+              </w:rPr>
+            </m:ctrlPr>
+          </m:sSubPr>
+          <m:e>
+            <m:r>
+              <w:rPr>
+                <w:rFonts w:ascii="Cambria Math" w:eastAsiaTheme="minorEastAsia" w:hAnsi="Cambria Math" w:cs="Times New Roman"/>
+              </w:rPr>
+              <m:t>p</m:t>
+            </m:r>
+          </m:e>
+          <m:sub>
+            <m:r>
+              <w:rPr>
+                <w:rFonts w:ascii="Cambria Math" w:eastAsiaTheme="minorEastAsia" w:hAnsi="Cambria Math" w:cs="Times New Roman"/>
+              </w:rPr>
+              <m:t>w</m:t>
+            </m:r>
+          </m:sub>
+        </m:sSub>
+      </m:oMath>
+      <w:r>
+        <w:rPr>
+          <w:rFonts w:ascii="Times New Roman" w:eastAsiaTheme="minorEastAsia" w:hAnsi="Times New Roman" w:cs="Times New Roman"/>
+        </w:rPr>
+        <w:t xml:space="preserve">, for </w:t>
+      </w:r>
+      <w:r>
+        <w:rPr>
+          <w:rFonts w:ascii="Times New Roman" w:eastAsiaTheme="minorEastAsia" w:hAnsi="Times New Roman" w:cs="Times New Roman"/>
+        </w:rPr>
+        <w:t>P</w:t>
+      </w:r>
+      <w:r>
+        <w:rPr>
+          <w:rFonts w:ascii="Times New Roman" w:eastAsiaTheme="minorEastAsia" w:hAnsi="Times New Roman" w:cs="Times New Roman"/>
+        </w:rPr>
+        <w:t>.</w:t>
+      </w:r>
+      <w:r>
+        <w:rPr>
+          <w:rFonts w:ascii="Times New Roman" w:eastAsiaTheme="minorEastAsia" w:hAnsi="Times New Roman" w:cs="Times New Roman"/>
+        </w:rPr>
+        <w:t xml:space="preserve"> We </w:t>
+      </w:r>
+      <w:r>
+        <w:rPr>
+          <w:rFonts w:ascii="Times New Roman" w:eastAsiaTheme="minorEastAsia" w:hAnsi="Times New Roman" w:cs="Times New Roman"/>
+        </w:rPr>
+        <w:t>calculate the partial pressure of water by multiplying that saturation vapor pressure of water</w:t>
+      </w:r>
+      <w:r>
+        <w:rPr>
+          <w:rFonts w:ascii="Times New Roman" w:eastAsiaTheme="minorEastAsia" w:hAnsi="Times New Roman" w:cs="Times New Roman"/>
+        </w:rPr>
+        <w:t xml:space="preserve">, </w:t>
+      </w:r>
+      <m:oMath>
+        <m:sSub>
+          <m:sSubPr>
+            <m:ctrlPr>
+              <w:rPr>
+                <w:rFonts w:ascii="Cambria Math" w:eastAsiaTheme="minorEastAsia" w:hAnsi="Cambria Math" w:cs="Times New Roman"/>
+                <w:i/>
+              </w:rPr>
+            </m:ctrlPr>
+          </m:sSubPr>
+          <m:e>
+            <m:r>
+              <w:rPr>
+                <w:rFonts w:ascii="Cambria Math" w:eastAsiaTheme="minorEastAsia" w:hAnsi="Cambria Math" w:cs="Times New Roman"/>
+              </w:rPr>
+              <m:t>p</m:t>
+            </m:r>
+          </m:e>
+          <m:sub>
+            <m:r>
+              <w:rPr>
+                <w:rFonts w:ascii="Cambria Math" w:eastAsiaTheme="minorEastAsia" w:hAnsi="Cambria Math" w:cs="Times New Roman"/>
+              </w:rPr>
+              <m:t>ws</m:t>
+            </m:r>
+          </m:sub>
+        </m:sSub>
+      </m:oMath>
+      <w:r>
+        <w:rPr>
+          <w:rFonts w:ascii="Times New Roman" w:eastAsiaTheme="minorEastAsia" w:hAnsi="Times New Roman" w:cs="Times New Roman"/>
+        </w:rPr>
+        <w:t xml:space="preserve">, given by Teten’s formula </w:t>
+      </w:r>
+      <w:commentRangeStart w:id="9"/>
+      <w:r>
+        <w:rPr>
+          <w:rFonts w:ascii="Times New Roman" w:eastAsiaTheme="minorEastAsia" w:hAnsi="Times New Roman" w:cs="Times New Roman"/>
+        </w:rPr>
+        <w:t xml:space="preserve">(ref) </w:t>
+      </w:r>
+      <w:commentRangeEnd w:id="9"/>
+      <w:r>
+        <w:rPr>
+          <w:rStyle w:val="CommentReference"/>
+        </w:rPr>
+        <w:commentReference w:id="9"/>
+      </w:r>
+      <w:r>
+        <w:rPr>
+          <w:rFonts w:ascii="Times New Roman" w:eastAsiaTheme="minorEastAsia" w:hAnsi="Times New Roman" w:cs="Times New Roman"/>
+        </w:rPr>
+        <w:t>by the relative humidity</w:t>
+      </w:r>
+      <w:r>
+        <w:rPr>
+          <w:rFonts w:ascii="Times New Roman" w:eastAsiaTheme="minorEastAsia" w:hAnsi="Times New Roman" w:cs="Times New Roman"/>
+        </w:rPr>
+        <w:t xml:space="preserve">, </w:t>
+      </w:r>
+      <m:oMath>
+        <m:r>
+          <w:rPr>
+            <w:rFonts w:ascii="Cambria Math" w:eastAsiaTheme="minorEastAsia" w:hAnsi="Cambria Math" w:cs="Times New Roman"/>
+          </w:rPr>
+          <m:t>ϕ</m:t>
+        </m:r>
+      </m:oMath>
+      <w:r>
+        <w:rPr>
+          <w:rFonts w:ascii="Times New Roman" w:eastAsiaTheme="minorEastAsia" w:hAnsi="Times New Roman" w:cs="Times New Roman"/>
+        </w:rPr>
+        <w:t>,</w:t>
+      </w:r>
+      <w:r>
+        <w:rPr>
+          <w:rFonts w:ascii="Times New Roman" w:eastAsiaTheme="minorEastAsia" w:hAnsi="Times New Roman" w:cs="Times New Roman"/>
+        </w:rPr>
+        <w:t xml:space="preserve"> expressed as a percentage: </w:t>
+      </w:r>
+    </w:p>
+    <w:p>
+      <w:pPr>
+        <w:rPr>
+          <w:rFonts w:ascii="Times New Roman" w:eastAsiaTheme="minorEastAsia" w:hAnsi="Times New Roman" w:cs="Times New Roman"/>
+        </w:rPr>
+      </w:pPr>
+      <m:oMathPara>
+        <m:oMath>
+          <m:eqArr>
+            <m:eqArrPr>
+              <m:maxDist m:val="1"/>
+              <m:ctrlPr>
+                <w:rPr>
+                  <w:rFonts w:ascii="Cambria Math" w:eastAsiaTheme="minorEastAsia" w:hAnsi="Cambria Math" w:cs="Times New Roman"/>
+                  <w:i/>
+                </w:rPr>
+              </m:ctrlPr>
+            </m:eqArrPr>
+            <m:e>
+              <m:sSub>
+                <m:sSubPr>
+                  <m:ctrlPr>
+                    <w:rPr>
+                      <w:rFonts w:ascii="Cambria Math" w:eastAsiaTheme="minorEastAsia" w:hAnsi="Cambria Math" w:cs="Times New Roman"/>
+                      <w:i/>
+                    </w:rPr>
+                  </m:ctrlPr>
+                </m:sSubPr>
+                <m:e>
+                  <m:r>
+                    <w:rPr>
+                      <w:rFonts w:ascii="Cambria Math" w:eastAsiaTheme="minorEastAsia" w:hAnsi="Cambria Math" w:cs="Times New Roman"/>
+                    </w:rPr>
+                    <m:t>p</m:t>
+                  </m:r>
+                </m:e>
+                <m:sub>
+                  <m:r>
+                    <w:rPr>
+                      <w:rFonts w:ascii="Cambria Math" w:eastAsiaTheme="minorEastAsia" w:hAnsi="Cambria Math" w:cs="Times New Roman"/>
+                    </w:rPr>
+                    <m:t>ws</m:t>
+                  </m:r>
+                </m:sub>
+              </m:sSub>
+              <m:r>
+                <w:rPr>
+                  <w:rFonts w:ascii="Cambria Math" w:eastAsiaTheme="minorEastAsia" w:hAnsi="Cambria Math" w:cs="Times New Roman"/>
+                </w:rPr>
+                <m:t xml:space="preserve">=6.112 </m:t>
+              </m:r>
+              <m:sSup>
+                <m:sSupPr>
+                  <m:ctrlPr>
+                    <w:rPr>
+                      <w:rFonts w:ascii="Cambria Math" w:eastAsiaTheme="minorEastAsia" w:hAnsi="Cambria Math" w:cs="Times New Roman"/>
+                      <w:i/>
+                    </w:rPr>
+                  </m:ctrlPr>
+                </m:sSupPr>
+                <m:e>
+                  <m:r>
+                    <w:rPr>
+                      <w:rFonts w:ascii="Cambria Math" w:eastAsiaTheme="minorEastAsia" w:hAnsi="Cambria Math" w:cs="Times New Roman"/>
+                    </w:rPr>
+                    <m:t>e</m:t>
+                  </m:r>
+                </m:e>
+                <m:sup>
+                  <m:f>
+                    <m:fPr>
+                      <m:ctrlPr>
+                        <w:rPr>
+                          <w:rFonts w:ascii="Cambria Math" w:eastAsiaTheme="minorEastAsia" w:hAnsi="Cambria Math" w:cs="Times New Roman"/>
+                          <w:i/>
+                        </w:rPr>
+                      </m:ctrlPr>
+                    </m:fPr>
+                    <m:num>
+                      <m:r>
+                        <w:rPr>
+                          <w:rFonts w:ascii="Cambria Math" w:eastAsiaTheme="minorEastAsia" w:hAnsi="Cambria Math" w:cs="Times New Roman"/>
+                        </w:rPr>
+                        <m:t>17.67*T</m:t>
+                      </m:r>
+                    </m:num>
+                    <m:den>
+                      <m:r>
+                        <w:rPr>
+                          <w:rFonts w:ascii="Cambria Math" w:eastAsiaTheme="minorEastAsia" w:hAnsi="Cambria Math" w:cs="Times New Roman"/>
+                        </w:rPr>
+                        <m:t>T+243.5</m:t>
+                      </m:r>
+                    </m:den>
+                  </m:f>
+                </m:sup>
+              </m:sSup>
+              <m:r>
+                <w:rPr>
+                  <w:rFonts w:ascii="Cambria Math" w:eastAsiaTheme="minorEastAsia" w:hAnsi="Cambria Math" w:cs="Times New Roman"/>
+                </w:rPr>
+                <m:t>#</m:t>
+              </m:r>
+              <m:d>
+                <m:dPr>
+                  <m:ctrlPr>
+                    <w:rPr>
+                      <w:rFonts w:ascii="Cambria Math" w:eastAsiaTheme="minorEastAsia" w:hAnsi="Cambria Math" w:cs="Times New Roman"/>
+                      <w:i/>
+                    </w:rPr>
+                  </m:ctrlPr>
+                </m:dPr>
+                <m:e>
+                  <m:r>
+                    <w:rPr>
+                      <w:rFonts w:ascii="Cambria Math" w:eastAsiaTheme="minorEastAsia" w:hAnsi="Cambria Math" w:cs="Times New Roman"/>
+                    </w:rPr>
+                    <m:t>s3</m:t>
+                  </m:r>
+                </m:e>
+              </m:d>
+            </m:e>
+          </m:eqArr>
+        </m:oMath>
+      </m:oMathPara>
+    </w:p>
+    <w:p>
+      <w:pPr>
+        <w:rPr>
+          <w:rFonts w:ascii="Times New Roman" w:eastAsiaTheme="minorEastAsia" w:hAnsi="Times New Roman" w:cs="Times New Roman"/>
+        </w:rPr>
+      </w:pPr>
+    </w:p>
+    <w:p>
+      <w:pPr>
+        <w:rPr>
+          <w:rFonts w:ascii="Times New Roman" w:eastAsiaTheme="minorEastAsia" w:hAnsi="Times New Roman" w:cs="Times New Roman"/>
+        </w:rPr>
+      </w:pPr>
+      <m:oMathPara>
+        <m:oMath>
+          <m:eqArr>
+            <m:eqArrPr>
+              <m:maxDist m:val="1"/>
+              <m:ctrlPr>
+                <w:rPr>
+                  <w:rFonts w:ascii="Cambria Math" w:eastAsiaTheme="minorEastAsia" w:hAnsi="Cambria Math" w:cs="Times New Roman"/>
+                  <w:i/>
+                </w:rPr>
+              </m:ctrlPr>
+            </m:eqArrPr>
+            <m:e>
+              <m:sSub>
+                <m:sSubPr>
+                  <m:ctrlPr>
+                    <w:rPr>
+                      <w:rFonts w:ascii="Cambria Math" w:eastAsiaTheme="minorEastAsia" w:hAnsi="Cambria Math" w:cs="Times New Roman"/>
+                      <w:i/>
+                    </w:rPr>
+                  </m:ctrlPr>
+                </m:sSubPr>
+                <m:e>
+                  <m:r>
+                    <w:rPr>
+                      <w:rFonts w:ascii="Cambria Math" w:eastAsiaTheme="minorEastAsia" w:hAnsi="Cambria Math" w:cs="Times New Roman"/>
+                    </w:rPr>
+                    <m:t>p</m:t>
+                  </m:r>
+                </m:e>
+                <m:sub>
+                  <m:r>
+                    <w:rPr>
+                      <w:rFonts w:ascii="Cambria Math" w:eastAsiaTheme="minorEastAsia" w:hAnsi="Cambria Math" w:cs="Times New Roman"/>
+                    </w:rPr>
+                    <m:t>w</m:t>
+                  </m:r>
+                </m:sub>
+              </m:sSub>
+              <m:r>
+                <w:rPr>
+                  <w:rFonts w:ascii="Cambria Math" w:eastAsiaTheme="minorEastAsia" w:hAnsi="Cambria Math" w:cs="Times New Roman"/>
+                </w:rPr>
+                <m:t>=</m:t>
+              </m:r>
+              <m:sSub>
+                <m:sSubPr>
+                  <m:ctrlPr>
+                    <w:rPr>
+                      <w:rFonts w:ascii="Cambria Math" w:eastAsiaTheme="minorEastAsia" w:hAnsi="Cambria Math" w:cs="Times New Roman"/>
+                      <w:i/>
+                    </w:rPr>
+                  </m:ctrlPr>
+                </m:sSubPr>
+                <m:e>
+                  <m:r>
+                    <w:rPr>
+                      <w:rFonts w:ascii="Cambria Math" w:eastAsiaTheme="minorEastAsia" w:hAnsi="Cambria Math" w:cs="Times New Roman"/>
+                    </w:rPr>
+                    <m:t>p</m:t>
+                  </m:r>
+                </m:e>
+                <m:sub>
+                  <m:r>
+                    <w:rPr>
+                      <w:rFonts w:ascii="Cambria Math" w:eastAsiaTheme="minorEastAsia" w:hAnsi="Cambria Math" w:cs="Times New Roman"/>
+                    </w:rPr>
+                    <m:t>ws</m:t>
+                  </m:r>
+                </m:sub>
+              </m:sSub>
+              <m:f>
+                <m:fPr>
+                  <m:ctrlPr>
+                    <w:rPr>
+                      <w:rFonts w:ascii="Cambria Math" w:eastAsiaTheme="minorEastAsia" w:hAnsi="Cambria Math" w:cs="Times New Roman"/>
+                      <w:i/>
+                    </w:rPr>
+                  </m:ctrlPr>
+                </m:fPr>
+                <m:num>
+                  <m:r>
+                    <w:rPr>
+                      <w:rFonts w:ascii="Cambria Math" w:eastAsiaTheme="minorEastAsia" w:hAnsi="Cambria Math" w:cs="Times New Roman"/>
+                    </w:rPr>
+                    <m:t>ϕ</m:t>
+                  </m:r>
+                </m:num>
+                <m:den>
+                  <m:r>
+                    <w:rPr>
+                      <w:rFonts w:ascii="Cambria Math" w:eastAsiaTheme="minorEastAsia" w:hAnsi="Cambria Math" w:cs="Times New Roman"/>
+                    </w:rPr>
+                    <m:t>100</m:t>
+                  </m:r>
+                </m:den>
+              </m:f>
+              <m:r>
+                <w:rPr>
+                  <w:rFonts w:ascii="Cambria Math" w:eastAsiaTheme="minorEastAsia" w:hAnsi="Cambria Math" w:cs="Times New Roman"/>
+                </w:rPr>
+                <m:t>#</m:t>
+              </m:r>
+              <m:d>
+                <m:dPr>
+                  <m:ctrlPr>
+                    <w:rPr>
+                      <w:rFonts w:ascii="Cambria Math" w:eastAsiaTheme="minorEastAsia" w:hAnsi="Cambria Math" w:cs="Times New Roman"/>
+                      <w:i/>
+                    </w:rPr>
+                  </m:ctrlPr>
+                </m:dPr>
+                <m:e>
+                  <m:r>
+                    <w:rPr>
+                      <w:rFonts w:ascii="Cambria Math" w:eastAsiaTheme="minorEastAsia" w:hAnsi="Cambria Math" w:cs="Times New Roman"/>
+                    </w:rPr>
+                    <m:t>s4</m:t>
+                  </m:r>
+                </m:e>
+              </m:d>
+            </m:e>
+          </m:eqArr>
+        </m:oMath>
+      </m:oMathPara>
+    </w:p>
+    <w:p>
+      <w:pPr>
+        <w:rPr>
+          <w:rFonts w:ascii="Times New Roman" w:eastAsiaTheme="minorEastAsia" w:hAnsi="Times New Roman" w:cs="Times New Roman"/>
+        </w:rPr>
+      </w:pPr>
+      <w:r>
+        <w:rPr>
+          <w:rFonts w:ascii="Times New Roman" w:eastAsiaTheme="minorEastAsia" w:hAnsi="Times New Roman" w:cs="Times New Roman"/>
+        </w:rPr>
+        <w:t>By substituting s3 and s4 into s2, we obtain the number of mols of water in 1 cubic meter of air as</w:t>
+      </w:r>
+      <w:r>
+        <w:rPr>
+          <w:rFonts w:ascii="Times New Roman" w:eastAsiaTheme="minorEastAsia" w:hAnsi="Times New Roman" w:cs="Times New Roman"/>
+        </w:rPr>
+        <w:t>:</w:t>
+      </w:r>
+    </w:p>
+    <w:p>
+      <w:pPr>
+        <w:rPr>
+          <w:rFonts w:ascii="Times New Roman" w:eastAsiaTheme="minorEastAsia" w:hAnsi="Times New Roman" w:cs="Times New Roman"/>
+        </w:rPr>
+      </w:pPr>
+      <m:oMathPara>
+        <m:oMath>
+          <m:eqArr>
+            <m:eqArrPr>
+              <m:maxDist m:val="1"/>
+              <m:ctrlPr>
+                <w:rPr>
+                  <w:rFonts w:ascii="Cambria Math" w:eastAsiaTheme="minorEastAsia" w:hAnsi="Cambria Math" w:cs="Times New Roman"/>
+                  <w:i/>
+                </w:rPr>
+              </m:ctrlPr>
+            </m:eqArrPr>
+            <m:e>
+              <m:r>
+                <w:rPr>
+                  <w:rFonts w:ascii="Cambria Math" w:hAnsi="Cambria Math" w:cs="Times New Roman"/>
+                </w:rPr>
+                <m:t>n=</m:t>
+              </m:r>
+              <m:f>
+                <m:fPr>
+                  <m:ctrlPr>
+                    <w:rPr>
+                      <w:rFonts w:ascii="Cambria Math" w:hAnsi="Cambria Math" w:cs="Times New Roman"/>
+                      <w:i/>
+                    </w:rPr>
+                  </m:ctrlPr>
+                </m:fPr>
+                <m:num>
+                  <m:r>
+                    <w:rPr>
+                      <w:rFonts w:ascii="Cambria Math" w:eastAsiaTheme="minorEastAsia" w:hAnsi="Cambria Math" w:cs="Times New Roman"/>
+                    </w:rPr>
+                    <m:t>6.112</m:t>
+                  </m:r>
+                  <m:r>
+                    <w:rPr>
+                      <w:rFonts w:ascii="Cambria Math" w:eastAsiaTheme="minorEastAsia" w:hAnsi="Cambria Math" w:cs="Times New Roman"/>
+                    </w:rPr>
+                    <m:t xml:space="preserve"> </m:t>
+                  </m:r>
+                  <m:sSup>
+                    <m:sSupPr>
+                      <m:ctrlPr>
+                        <w:rPr>
+                          <w:rFonts w:ascii="Cambria Math" w:eastAsiaTheme="minorEastAsia" w:hAnsi="Cambria Math" w:cs="Times New Roman"/>
+                          <w:i/>
+                        </w:rPr>
+                      </m:ctrlPr>
+                    </m:sSupPr>
+                    <m:e>
+                      <m:r>
+                        <w:rPr>
+                          <w:rFonts w:ascii="Cambria Math" w:eastAsiaTheme="minorEastAsia" w:hAnsi="Cambria Math" w:cs="Times New Roman"/>
+                        </w:rPr>
+                        <m:t>e</m:t>
+                      </m:r>
+                    </m:e>
+                    <m:sup>
+                      <m:f>
+                        <m:fPr>
+                          <m:ctrlPr>
+                            <w:rPr>
+                              <w:rFonts w:ascii="Cambria Math" w:eastAsiaTheme="minorEastAsia" w:hAnsi="Cambria Math" w:cs="Times New Roman"/>
+                              <w:i/>
+                            </w:rPr>
+                          </m:ctrlPr>
+                        </m:fPr>
+                        <m:num>
+                          <m:r>
+                            <w:rPr>
+                              <w:rFonts w:ascii="Cambria Math" w:eastAsiaTheme="minorEastAsia" w:hAnsi="Cambria Math" w:cs="Times New Roman"/>
+                            </w:rPr>
+                            <m:t>17.67*T</m:t>
+                          </m:r>
+                        </m:num>
+                        <m:den>
+                          <m:r>
+                            <w:rPr>
+                              <w:rFonts w:ascii="Cambria Math" w:eastAsiaTheme="minorEastAsia" w:hAnsi="Cambria Math" w:cs="Times New Roman"/>
+                            </w:rPr>
+                            <m:t>T+243.5</m:t>
+                          </m:r>
+                        </m:den>
+                      </m:f>
+                    </m:sup>
+                  </m:sSup>
+                  <m:r>
+                    <w:rPr>
+                      <w:rFonts w:ascii="Cambria Math" w:eastAsiaTheme="minorEastAsia" w:hAnsi="Cambria Math" w:cs="Times New Roman"/>
+                    </w:rPr>
+                    <m:t>ϕ</m:t>
+                  </m:r>
+                </m:num>
+                <m:den>
+                  <m:r>
+                    <w:rPr>
+                      <w:rFonts w:ascii="Cambria Math" w:hAnsi="Cambria Math" w:cs="Times New Roman"/>
+                    </w:rPr>
+                    <m:t>8.314</m:t>
+                  </m:r>
+                  <m:r>
+                    <w:rPr>
+                      <w:rFonts w:ascii="Cambria Math" w:hAnsi="Cambria Math" w:cs="Times New Roman"/>
+                    </w:rPr>
+                    <m:t xml:space="preserve"> </m:t>
+                  </m:r>
+                  <m:d>
+                    <m:dPr>
+                      <m:ctrlPr>
+                        <w:rPr>
+                          <w:rFonts w:ascii="Cambria Math" w:hAnsi="Cambria Math" w:cs="Times New Roman"/>
+                          <w:i/>
+                        </w:rPr>
+                      </m:ctrlPr>
+                    </m:dPr>
+                    <m:e>
+                      <m:r>
+                        <w:rPr>
+                          <w:rFonts w:ascii="Cambria Math" w:hAnsi="Cambria Math" w:cs="Times New Roman"/>
+                        </w:rPr>
+                        <m:t>T+273.15</m:t>
+                      </m:r>
+                    </m:e>
+                  </m:d>
+                  <m:r>
+                    <w:rPr>
+                      <w:rFonts w:ascii="Cambria Math" w:hAnsi="Cambria Math" w:cs="Times New Roman"/>
+                    </w:rPr>
+                    <m:t xml:space="preserve"> 100</m:t>
+                  </m:r>
+                </m:den>
+              </m:f>
+              <m:r>
+                <w:rPr>
+                  <w:rFonts w:ascii="Cambria Math" w:hAnsi="Cambria Math" w:cs="Times New Roman"/>
+                </w:rPr>
+                <m:t>#</m:t>
+              </m:r>
+              <m:d>
+                <m:dPr>
+                  <m:ctrlPr>
+                    <w:rPr>
+                      <w:rFonts w:ascii="Cambria Math" w:eastAsiaTheme="minorEastAsia" w:hAnsi="Cambria Math" w:cs="Times New Roman"/>
+                      <w:i/>
+                    </w:rPr>
+                  </m:ctrlPr>
+                </m:dPr>
+                <m:e>
+                  <m:r>
+                    <w:rPr>
+                      <w:rFonts w:ascii="Cambria Math" w:eastAsiaTheme="minorEastAsia" w:hAnsi="Cambria Math" w:cs="Times New Roman"/>
+                    </w:rPr>
+                    <m:t>s5</m:t>
+                  </m:r>
+                </m:e>
+              </m:d>
+              <m:ctrlPr>
+                <w:rPr>
+                  <w:rFonts w:ascii="Cambria Math" w:hAnsi="Cambria Math" w:cs="Times New Roman"/>
+                  <w:i/>
+                </w:rPr>
+              </m:ctrlPr>
+            </m:e>
+          </m:eqArr>
+        </m:oMath>
+      </m:oMathPara>
+    </w:p>
+    <w:p>
+      <w:pPr>
+        <w:rPr>
+          <w:rFonts w:ascii="Times New Roman" w:eastAsiaTheme="minorEastAsia" w:hAnsi="Times New Roman" w:cs="Times New Roman"/>
+        </w:rPr>
+      </w:pPr>
+      <w:r>
+        <w:rPr>
+          <w:rFonts w:ascii="Times New Roman" w:eastAsiaTheme="minorEastAsia" w:hAnsi="Times New Roman" w:cs="Times New Roman"/>
+        </w:rPr>
+        <w:t>By multiplying the right side of this expression by the molecular weight of water, 18.02g/mol, and simplifying, we finish our derivation of absolute humidity as a function of temperature and relative humidity:</w:t>
+      </w:r>
+    </w:p>
+    <w:p>
+      <w:pPr>
+        <w:rPr>
+          <w:rFonts w:ascii="Times New Roman" w:eastAsiaTheme="minorEastAsia" w:hAnsi="Times New Roman" w:cs="Times New Roman"/>
+        </w:rPr>
+      </w:pPr>
+      <w:r>
+        <w:rPr>
+          <w:rFonts w:ascii="Times New Roman" w:eastAsiaTheme="minorEastAsia" w:hAnsi="Times New Roman" w:cs="Times New Roman"/>
+        </w:rPr>
+        <w:t xml:space="preserve"> </w:t>
+      </w:r>
+    </w:p>
+    <w:p>
+      <w:pPr>
+        <w:rPr>
+          <w:rFonts w:ascii="Times New Roman" w:eastAsiaTheme="minorEastAsia" w:hAnsi="Times New Roman" w:cs="Times New Roman"/>
+        </w:rPr>
+      </w:pPr>
+      <m:oMathPara>
+        <m:oMath>
+          <m:eqArr>
+            <m:eqArrPr>
+              <m:maxDist m:val="1"/>
+              <m:ctrlPr>
+                <w:rPr>
+                  <w:rFonts w:ascii="Cambria Math" w:eastAsiaTheme="minorEastAsia" w:hAnsi="Cambria Math" w:cs="Times New Roman"/>
+                  <w:i/>
+                </w:rPr>
+              </m:ctrlPr>
+            </m:eqArrPr>
+            <m:e>
+              <m:r>
+                <w:rPr>
+                  <w:rFonts w:ascii="Cambria Math" w:eastAsiaTheme="minorEastAsia" w:hAnsi="Cambria Math" w:cs="Times New Roman"/>
+                </w:rPr>
+                <m:t xml:space="preserve">absolute humidity </m:t>
+              </m:r>
+              <m:d>
+                <m:dPr>
+                  <m:ctrlPr>
+                    <w:rPr>
+                      <w:rFonts w:ascii="Cambria Math" w:eastAsiaTheme="minorEastAsia" w:hAnsi="Cambria Math" w:cs="Times New Roman"/>
+                      <w:i/>
+                    </w:rPr>
+                  </m:ctrlPr>
+                </m:dPr>
+                <m:e>
+                  <m:r>
+                    <w:rPr>
+                      <w:rFonts w:ascii="Cambria Math" w:eastAsiaTheme="minorEastAsia" w:hAnsi="Cambria Math" w:cs="Times New Roman"/>
+                    </w:rPr>
+                    <m:t>g</m:t>
+                  </m:r>
+                  <m:f>
+                    <m:fPr>
+                      <m:ctrlPr>
+                        <w:rPr>
+                          <w:rFonts w:ascii="Cambria Math" w:eastAsiaTheme="minorEastAsia" w:hAnsi="Cambria Math" w:cs="Times New Roman"/>
+                          <w:i/>
+                        </w:rPr>
+                      </m:ctrlPr>
+                    </m:fPr>
+                    <m:num>
+                      <m:sSub>
+                        <m:sSubPr>
+                          <m:ctrlPr>
+                            <w:rPr>
+                              <w:rFonts w:ascii="Cambria Math" w:eastAsiaTheme="minorEastAsia" w:hAnsi="Cambria Math" w:cs="Times New Roman"/>
+                              <w:i/>
+                            </w:rPr>
+                          </m:ctrlPr>
+                        </m:sSubPr>
+                        <m:e>
+                          <m:r>
+                            <w:rPr>
+                              <w:rFonts w:ascii="Cambria Math" w:eastAsiaTheme="minorEastAsia" w:hAnsi="Cambria Math" w:cs="Times New Roman"/>
+                            </w:rPr>
+                            <m:t>H</m:t>
+                          </m:r>
+                        </m:e>
+                        <m:sub>
+                          <m:r>
+                            <w:rPr>
+                              <w:rFonts w:ascii="Cambria Math" w:eastAsiaTheme="minorEastAsia" w:hAnsi="Cambria Math" w:cs="Times New Roman"/>
+                            </w:rPr>
+                            <m:t>2</m:t>
+                          </m:r>
+                        </m:sub>
+                      </m:sSub>
+                      <m:r>
+                        <w:rPr>
+                          <w:rFonts w:ascii="Cambria Math" w:eastAsiaTheme="minorEastAsia" w:hAnsi="Cambria Math" w:cs="Times New Roman"/>
+                        </w:rPr>
+                        <m:t>0</m:t>
+                      </m:r>
+                    </m:num>
+                    <m:den>
+                      <m:sSup>
+                        <m:sSupPr>
+                          <m:ctrlPr>
+                            <w:rPr>
+                              <w:rFonts w:ascii="Cambria Math" w:eastAsiaTheme="minorEastAsia" w:hAnsi="Cambria Math" w:cs="Times New Roman"/>
+                              <w:i/>
+                            </w:rPr>
+                          </m:ctrlPr>
+                        </m:sSupPr>
+                        <m:e>
+                          <m:r>
+                            <w:rPr>
+                              <w:rFonts w:ascii="Cambria Math" w:eastAsiaTheme="minorEastAsia" w:hAnsi="Cambria Math" w:cs="Times New Roman"/>
+                            </w:rPr>
+                            <m:t>m</m:t>
+                          </m:r>
+                        </m:e>
+                        <m:sup>
+                          <m:r>
+                            <w:rPr>
+                              <w:rFonts w:ascii="Cambria Math" w:eastAsiaTheme="minorEastAsia" w:hAnsi="Cambria Math" w:cs="Times New Roman"/>
+                            </w:rPr>
+                            <m:t>3</m:t>
+                          </m:r>
+                        </m:sup>
+                      </m:sSup>
+                      <m:r>
+                        <w:rPr>
+                          <w:rFonts w:ascii="Cambria Math" w:eastAsiaTheme="minorEastAsia" w:hAnsi="Cambria Math" w:cs="Times New Roman"/>
+                        </w:rPr>
+                        <m:t>air</m:t>
+                      </m:r>
+                    </m:den>
+                  </m:f>
+                </m:e>
+              </m:d>
+              <m:r>
+                <w:rPr>
+                  <w:rFonts w:ascii="Cambria Math" w:eastAsiaTheme="minorEastAsia" w:hAnsi="Cambria Math" w:cs="Times New Roman"/>
+                </w:rPr>
+                <m:t>=</m:t>
+              </m:r>
+              <m:f>
+                <m:fPr>
+                  <m:ctrlPr>
+                    <w:rPr>
+                      <w:rFonts w:ascii="Cambria Math" w:hAnsi="Cambria Math" w:cs="Times New Roman"/>
+                      <w:i/>
+                    </w:rPr>
+                  </m:ctrlPr>
+                </m:fPr>
+                <m:num>
+                  <m:r>
+                    <w:rPr>
+                      <w:rFonts w:ascii="Cambria Math" w:eastAsiaTheme="minorEastAsia" w:hAnsi="Cambria Math" w:cs="Times New Roman"/>
+                    </w:rPr>
+                    <m:t>0.1324732</m:t>
+                  </m:r>
+                  <m:r>
+                    <w:rPr>
+                      <w:rFonts w:ascii="Cambria Math" w:eastAsiaTheme="minorEastAsia" w:hAnsi="Cambria Math" w:cs="Times New Roman"/>
+                    </w:rPr>
+                    <m:t xml:space="preserve"> </m:t>
+                  </m:r>
+                  <m:sSup>
+                    <m:sSupPr>
+                      <m:ctrlPr>
+                        <w:rPr>
+                          <w:rFonts w:ascii="Cambria Math" w:eastAsiaTheme="minorEastAsia" w:hAnsi="Cambria Math" w:cs="Times New Roman"/>
+                          <w:i/>
+                        </w:rPr>
+                      </m:ctrlPr>
+                    </m:sSupPr>
+                    <m:e>
+                      <m:r>
+                        <w:rPr>
+                          <w:rFonts w:ascii="Cambria Math" w:eastAsiaTheme="minorEastAsia" w:hAnsi="Cambria Math" w:cs="Times New Roman"/>
+                        </w:rPr>
+                        <m:t>e</m:t>
+                      </m:r>
+                    </m:e>
+                    <m:sup>
+                      <m:f>
+                        <m:fPr>
+                          <m:ctrlPr>
+                            <w:rPr>
+                              <w:rFonts w:ascii="Cambria Math" w:eastAsiaTheme="minorEastAsia" w:hAnsi="Cambria Math" w:cs="Times New Roman"/>
+                              <w:i/>
+                            </w:rPr>
+                          </m:ctrlPr>
+                        </m:fPr>
+                        <m:num>
+                          <m:r>
+                            <w:rPr>
+                              <w:rFonts w:ascii="Cambria Math" w:eastAsiaTheme="minorEastAsia" w:hAnsi="Cambria Math" w:cs="Times New Roman"/>
+                            </w:rPr>
+                            <m:t>17.67*T</m:t>
+                          </m:r>
+                        </m:num>
+                        <m:den>
+                          <m:r>
+                            <w:rPr>
+                              <w:rFonts w:ascii="Cambria Math" w:eastAsiaTheme="minorEastAsia" w:hAnsi="Cambria Math" w:cs="Times New Roman"/>
+                            </w:rPr>
+                            <m:t>T+243.5</m:t>
+                          </m:r>
+                        </m:den>
+                      </m:f>
+                    </m:sup>
+                  </m:sSup>
+                  <m:r>
+                    <w:rPr>
+                      <w:rFonts w:ascii="Cambria Math" w:eastAsiaTheme="minorEastAsia" w:hAnsi="Cambria Math" w:cs="Times New Roman"/>
+                    </w:rPr>
+                    <m:t>ϕ</m:t>
+                  </m:r>
+                </m:num>
+                <m:den>
+                  <m:d>
+                    <m:dPr>
+                      <m:ctrlPr>
+                        <w:rPr>
+                          <w:rFonts w:ascii="Cambria Math" w:hAnsi="Cambria Math" w:cs="Times New Roman"/>
+                          <w:i/>
+                        </w:rPr>
+                      </m:ctrlPr>
+                    </m:dPr>
+                    <m:e>
+                      <m:r>
+                        <w:rPr>
+                          <w:rFonts w:ascii="Cambria Math" w:hAnsi="Cambria Math" w:cs="Times New Roman"/>
+                        </w:rPr>
+                        <m:t>T+273.15</m:t>
+                      </m:r>
+                    </m:e>
+                  </m:d>
+                </m:den>
+              </m:f>
+              <m:r>
+                <w:rPr>
+                  <w:rFonts w:ascii="Cambria Math" w:eastAsiaTheme="minorEastAsia" w:hAnsi="Cambria Math" w:cs="Times New Roman"/>
+                </w:rPr>
+                <m:t>#</m:t>
+              </m:r>
+              <m:d>
+                <m:dPr>
+                  <m:ctrlPr>
+                    <w:rPr>
+                      <w:rFonts w:ascii="Cambria Math" w:eastAsiaTheme="minorEastAsia" w:hAnsi="Cambria Math" w:cs="Times New Roman"/>
+                      <w:i/>
+                    </w:rPr>
+                  </m:ctrlPr>
+                </m:dPr>
+                <m:e>
+                  <m:r>
+                    <w:rPr>
+                      <w:rFonts w:ascii="Cambria Math" w:eastAsiaTheme="minorEastAsia" w:hAnsi="Cambria Math" w:cs="Times New Roman"/>
+                    </w:rPr>
+                    <m:t>s6</m:t>
+                  </m:r>
+                </m:e>
+              </m:d>
+            </m:e>
+          </m:eqArr>
+        </m:oMath>
+      </m:oMathPara>
+    </w:p>
+    <w:p>
+      <w:pPr>
+        <w:rPr>
+          <w:rFonts w:ascii="Times New Roman" w:eastAsiaTheme="minorEastAsia" w:hAnsi="Times New Roman" w:cs="Times New Roman"/>
+        </w:rPr>
+      </w:pPr>
+    </w:p>
+    <w:p>
+      <w:pPr>
+        <w:rPr>
+          <w:rFonts w:ascii="Times New Roman" w:eastAsiaTheme="minorEastAsia" w:hAnsi="Times New Roman" w:cs="Times New Roman"/>
+          <w:u w:val="single"/>
+        </w:rPr>
+      </w:pPr>
+    </w:p>
+    <w:p>
+      <w:pPr>
+        <w:ind w:firstLine="720"/>
+        <w:rPr>
+          <w:rFonts w:ascii="Times New Roman" w:hAnsi="Times New Roman" w:cs="Times New Roman"/>
+        </w:rPr>
+      </w:pPr>
+      <w:r>
+        <w:rPr>
+          <w:rFonts w:ascii="Times New Roman" w:hAnsi="Times New Roman" w:cs="Times New Roman"/>
+        </w:rPr>
+        <w:t xml:space="preserve">We do not intend for these sites to be interpreted strictly as representing a gradient of “hot and dry” to “cool and wet” conditions. Rather, because our observations do not completely support this ‘altitude for climate’ simplification, and because environmental conditions varied significantly across the period of flax growth and flax rust spread at all four sites, </w:t>
+      </w:r>
+    </w:p>
+    <w:p>
+      <w:pPr>
+        <w:rPr>
+          <w:rFonts w:ascii="Times New Roman" w:hAnsi="Times New Roman" w:cs="Times New Roman"/>
+        </w:rPr>
+      </w:pPr>
+    </w:p>
+    <w:p>
+      <w:pPr>
+        <w:rPr>
+          <w:rFonts w:ascii="Times New Roman" w:eastAsiaTheme="minorEastAsia" w:hAnsi="Times New Roman" w:cs="Times New Roman"/>
+          <w:u w:val="single"/>
+        </w:rPr>
+      </w:pPr>
+      <w:r>
+        <w:rPr>
+          <w:rFonts w:ascii="Times New Roman" w:eastAsiaTheme="minorEastAsia" w:hAnsi="Times New Roman" w:cs="Times New Roman"/>
+          <w:u w:val="single"/>
+        </w:rPr>
+        <w:t xml:space="preserve">Calculating values of </w:t>
+      </w:r>
+      <m:oMath>
+        <m:r>
+          <w:rPr>
+            <w:rFonts w:ascii="Cambria Math" w:eastAsiaTheme="minorEastAsia" w:hAnsi="Cambria Math" w:cs="Times New Roman"/>
+            <w:u w:val="single"/>
+          </w:rPr>
+          <m:t>X</m:t>
+        </m:r>
+      </m:oMath>
+      <w:r>
+        <w:rPr>
+          <w:rFonts w:ascii="Times New Roman" w:eastAsiaTheme="minorEastAsia" w:hAnsi="Times New Roman" w:cs="Times New Roman"/>
+          <w:u w:val="single"/>
+        </w:rPr>
+        <w:t xml:space="preserve"> and </w:t>
+      </w:r>
+      <m:oMath>
+        <m:r>
+          <w:rPr>
+            <w:rFonts w:ascii="Cambria Math" w:eastAsiaTheme="minorEastAsia" w:hAnsi="Cambria Math" w:cs="Times New Roman"/>
+            <w:u w:val="single"/>
+          </w:rPr>
+          <m:t>Y</m:t>
+        </m:r>
+      </m:oMath>
+      <w:r>
+        <w:rPr>
+          <w:rFonts w:ascii="Times New Roman" w:eastAsiaTheme="minorEastAsia" w:hAnsi="Times New Roman" w:cs="Times New Roman"/>
+          <w:u w:val="single"/>
+        </w:rPr>
+        <w:t xml:space="preserve"> in the tilted gaussian plume models</w:t>
+      </w:r>
+    </w:p>
+    <w:p>
+      <w:pPr>
+        <w:rPr>
+          <w:rFonts w:ascii="Times New Roman" w:hAnsi="Times New Roman" w:cs="Times New Roman"/>
+        </w:rPr>
+      </w:pPr>
+    </w:p>
+    <w:p>
+      <w:pPr>
+        <w:ind w:firstLine="720"/>
+        <w:rPr>
+          <w:rFonts w:ascii="Times New Roman" w:eastAsiaTheme="minorEastAsia" w:hAnsi="Times New Roman" w:cs="Times New Roman"/>
+        </w:rPr>
+      </w:pPr>
+      <w:r>
+        <w:rPr>
+          <w:rFonts w:ascii="Times New Roman" w:eastAsiaTheme="minorEastAsia" w:hAnsi="Times New Roman" w:cs="Times New Roman"/>
+        </w:rPr>
+        <w:t xml:space="preserve">To estimate spore deposition using the tilted gaussian plume model it is necessary to </w:t>
+      </w:r>
+      <w:r>
+        <w:rPr>
+          <w:rFonts w:ascii="Times New Roman" w:eastAsiaTheme="minorEastAsia" w:hAnsi="Times New Roman" w:cs="Times New Roman"/>
+        </w:rPr>
+        <w:t xml:space="preserve">find </w:t>
+      </w:r>
+      <w:r>
+        <w:rPr>
+          <w:rFonts w:ascii="Times New Roman" w:eastAsiaTheme="minorEastAsia" w:hAnsi="Times New Roman" w:cs="Times New Roman"/>
+        </w:rPr>
+        <w:t xml:space="preserve">the values of </w:t>
+      </w:r>
+      <w:r>
+        <w:rPr>
+          <w:rFonts w:ascii="Times New Roman" w:eastAsiaTheme="minorEastAsia" w:hAnsi="Times New Roman" w:cs="Times New Roman"/>
+        </w:rPr>
+        <w:t>X and Y from wind direction and the coordinates of the source</w:t>
+      </w:r>
+      <w:r>
+        <w:rPr>
+          <w:rFonts w:ascii="Times New Roman" w:eastAsiaTheme="minorEastAsia" w:hAnsi="Times New Roman" w:cs="Times New Roman"/>
+        </w:rPr>
+        <w:t xml:space="preserve"> plant</w:t>
+      </w:r>
+      <w:r>
+        <w:rPr>
+          <w:rFonts w:ascii="Times New Roman" w:eastAsiaTheme="minorEastAsia" w:hAnsi="Times New Roman" w:cs="Times New Roman"/>
+        </w:rPr>
+        <w:t xml:space="preserve"> and target</w:t>
+      </w:r>
+      <w:r>
+        <w:rPr>
+          <w:rFonts w:ascii="Times New Roman" w:eastAsiaTheme="minorEastAsia" w:hAnsi="Times New Roman" w:cs="Times New Roman"/>
+        </w:rPr>
+        <w:t xml:space="preserve"> within the transect</w:t>
+      </w:r>
+      <w:r>
+        <w:rPr>
+          <w:rFonts w:ascii="Times New Roman" w:eastAsiaTheme="minorEastAsia" w:hAnsi="Times New Roman" w:cs="Times New Roman"/>
+        </w:rPr>
+        <w:t>. Figure X gives a visual representation of this problem. This is accomplished as follows:</w:t>
       </w:r>
     </w:p>
     <w:p>
@@ -4907,13 +8075,7 @@
         <w:rPr>
           <w:rFonts w:ascii="Times New Roman" w:eastAsiaTheme="minorEastAsia" w:hAnsi="Times New Roman" w:cs="Times New Roman"/>
         </w:rPr>
-        <w:t>. In the raw wind data, a wind direction</w:t>
-      </w:r>
-      <w:r>
-        <w:rPr>
-          <w:rFonts w:ascii="Times New Roman" w:eastAsiaTheme="minorEastAsia" w:hAnsi="Times New Roman" w:cs="Times New Roman"/>
-        </w:rPr>
-        <w:t xml:space="preserve"> (</w:t>
+        <w:t>. In the raw wind data, a wind direction (</w:t>
       </w:r>
       <m:oMath>
         <m:r>
@@ -4927,13 +8089,7 @@
         <w:rPr>
           <w:rFonts w:ascii="Times New Roman" w:eastAsiaTheme="minorEastAsia" w:hAnsi="Times New Roman" w:cs="Times New Roman"/>
         </w:rPr>
-        <w:t>)</w:t>
-      </w:r>
-      <w:r>
-        <w:rPr>
-          <w:rFonts w:ascii="Times New Roman" w:eastAsiaTheme="minorEastAsia" w:hAnsi="Times New Roman" w:cs="Times New Roman"/>
-        </w:rPr>
-        <w:t xml:space="preserve"> of </w:t>
+        <w:t xml:space="preserve">) of </w:t>
       </w:r>
       <m:oMath>
         <m:sSup>
@@ -5001,19 +8157,7 @@
         <w:rPr>
           <w:rFonts w:ascii="Times New Roman" w:eastAsiaTheme="minorEastAsia" w:hAnsi="Times New Roman" w:cs="Times New Roman"/>
         </w:rPr>
-        <w:t xml:space="preserve"> corresponded to true north.</w:t>
-      </w:r>
-      <w:r>
-        <w:rPr>
-          <w:rFonts w:ascii="Times New Roman" w:eastAsiaTheme="minorEastAsia" w:hAnsi="Times New Roman" w:cs="Times New Roman"/>
-        </w:rPr>
-        <w:t xml:space="preserve"> We applied a site specific correction so that a corrected wind direction</w:t>
-      </w:r>
-      <w:r>
-        <w:rPr>
-          <w:rFonts w:ascii="Times New Roman" w:eastAsiaTheme="minorEastAsia" w:hAnsi="Times New Roman" w:cs="Times New Roman"/>
-        </w:rPr>
-        <w:t xml:space="preserve"> (</w:t>
+        <w:t xml:space="preserve"> corresponded to true north. We applied a site specific correction so that a corrected wind direction (</w:t>
       </w:r>
       <m:oMath>
         <m:sSup>
@@ -5053,13 +8197,7 @@
         <w:rPr>
           <w:rFonts w:ascii="Times New Roman" w:eastAsiaTheme="minorEastAsia" w:hAnsi="Times New Roman" w:cs="Times New Roman"/>
         </w:rPr>
-        <w:t xml:space="preserve"> of</w:t>
-      </w:r>
-      <w:r>
-        <w:rPr>
-          <w:rFonts w:ascii="Times New Roman" w:eastAsiaTheme="minorEastAsia" w:hAnsi="Times New Roman" w:cs="Times New Roman"/>
-        </w:rPr>
-        <w:t xml:space="preserve"> </w:t>
+        <w:t xml:space="preserve"> of </w:t>
       </w:r>
       <m:oMath>
         <m:sSup>
@@ -5657,19 +8795,7 @@
         <w:rPr>
           <w:rFonts w:ascii="Times New Roman" w:eastAsiaTheme="minorEastAsia" w:hAnsi="Times New Roman" w:cs="Times New Roman"/>
         </w:rPr>
-        <w:t xml:space="preserve"> be the coordinates of the source plant and target plant respectively.</w:t>
-      </w:r>
-      <w:r>
-        <w:rPr>
-          <w:rFonts w:ascii="Times New Roman" w:eastAsiaTheme="minorEastAsia" w:hAnsi="Times New Roman" w:cs="Times New Roman"/>
-        </w:rPr>
-        <w:t xml:space="preserve"> </w:t>
-      </w:r>
-      <w:r>
-        <w:rPr>
-          <w:rFonts w:ascii="Times New Roman" w:eastAsiaTheme="minorEastAsia" w:hAnsi="Times New Roman" w:cs="Times New Roman"/>
-        </w:rPr>
-        <w:t xml:space="preserve">Using the direction of the wind, we can define a point </w:t>
+        <w:t xml:space="preserve"> be the coordinates of the source plant and target respectively. Using the direction of the wind, we can define a point </w:t>
       </w:r>
       <m:oMath>
         <m:r>
@@ -5891,13 +9017,7 @@
         <w:rPr>
           <w:rFonts w:ascii="Times New Roman" w:eastAsiaTheme="minorEastAsia" w:hAnsi="Times New Roman" w:cs="Times New Roman"/>
         </w:rPr>
-        <w:t xml:space="preserve">) </w:t>
-      </w:r>
-      <w:r>
-        <w:rPr>
-          <w:rFonts w:ascii="Times New Roman" w:eastAsiaTheme="minorEastAsia" w:hAnsi="Times New Roman" w:cs="Times New Roman"/>
-        </w:rPr>
-        <w:t>points in the direction of the wind:</w:t>
+        <w:t>) points in the direction of the wind:</w:t>
       </w:r>
     </w:p>
     <w:p>
@@ -6192,25 +9312,7 @@
         <w:rPr>
           <w:rFonts w:ascii="Times New Roman" w:eastAsiaTheme="minorEastAsia" w:hAnsi="Times New Roman" w:cs="Times New Roman"/>
         </w:rPr>
-        <w:t xml:space="preserve">For </w:t>
-      </w:r>
-      <w:r>
-        <w:rPr>
-          <w:rFonts w:ascii="Times New Roman" w:eastAsiaTheme="minorEastAsia" w:hAnsi="Times New Roman" w:cs="Times New Roman"/>
-        </w:rPr>
-        <w:t>convenience</w:t>
-      </w:r>
-      <w:r>
-        <w:rPr>
-          <w:rFonts w:ascii="Times New Roman" w:eastAsiaTheme="minorEastAsia" w:hAnsi="Times New Roman" w:cs="Times New Roman"/>
-        </w:rPr>
-        <w:t xml:space="preserve">, we name the line </w:t>
-      </w:r>
-      <w:r>
-        <w:rPr>
-          <w:rFonts w:ascii="Times New Roman" w:eastAsiaTheme="minorEastAsia" w:hAnsi="Times New Roman" w:cs="Times New Roman"/>
-        </w:rPr>
-        <w:t xml:space="preserve">passing through </w:t>
+        <w:t xml:space="preserve">For convenience, we name the line passing through </w:t>
       </w:r>
       <m:oMath>
         <m:r>
@@ -6360,13 +9462,7 @@
         <w:rPr>
           <w:rFonts w:ascii="Times New Roman" w:eastAsiaTheme="minorEastAsia" w:hAnsi="Times New Roman" w:cs="Times New Roman"/>
         </w:rPr>
-        <w:t>)</w:t>
-      </w:r>
-      <w:r>
-        <w:rPr>
-          <w:rFonts w:ascii="Times New Roman" w:eastAsiaTheme="minorEastAsia" w:hAnsi="Times New Roman" w:cs="Times New Roman"/>
-        </w:rPr>
-        <w:t xml:space="preserve"> </w:t>
+        <w:t xml:space="preserve">) </w:t>
       </w:r>
       <m:oMath>
         <m:r>
@@ -6380,25 +9476,7 @@
         <w:rPr>
           <w:rFonts w:ascii="Times New Roman" w:eastAsiaTheme="minorEastAsia" w:hAnsi="Times New Roman" w:cs="Times New Roman"/>
         </w:rPr>
-        <w:t xml:space="preserve">. </w:t>
-      </w:r>
-      <w:r>
-        <w:rPr>
-          <w:rFonts w:ascii="Times New Roman" w:eastAsiaTheme="minorEastAsia" w:hAnsi="Times New Roman" w:cs="Times New Roman"/>
-        </w:rPr>
-        <w:t>We wish to</w:t>
-      </w:r>
-      <w:r>
-        <w:rPr>
-          <w:rFonts w:ascii="Times New Roman" w:eastAsiaTheme="minorEastAsia" w:hAnsi="Times New Roman" w:cs="Times New Roman"/>
-        </w:rPr>
-        <w:t xml:space="preserve"> find </w:t>
-      </w:r>
-      <w:r>
-        <w:rPr>
-          <w:rFonts w:ascii="Times New Roman" w:eastAsiaTheme="minorEastAsia" w:hAnsi="Times New Roman" w:cs="Times New Roman"/>
-        </w:rPr>
-        <w:t xml:space="preserve">the point </w:t>
+        <w:t xml:space="preserve">. We wish to find the point </w:t>
       </w:r>
       <m:oMath>
         <m:r>
@@ -6491,341 +9569,6 @@
           <w:rFonts w:ascii="Times New Roman" w:eastAsiaTheme="minorEastAsia" w:hAnsi="Times New Roman" w:cs="Times New Roman"/>
         </w:rPr>
         <w:t xml:space="preserve"> that is closest to </w:t>
-      </w:r>
-      <m:oMath>
-        <m:d>
-          <m:dPr>
-            <m:ctrlPr>
-              <w:rPr>
-                <w:rFonts w:ascii="Cambria Math" w:eastAsiaTheme="minorEastAsia" w:hAnsi="Cambria Math" w:cs="Times New Roman"/>
-                <w:i/>
-              </w:rPr>
-            </m:ctrlPr>
-          </m:dPr>
-          <m:e>
-            <m:sSub>
-              <m:sSubPr>
-                <m:ctrlPr>
-                  <w:rPr>
-                    <w:rFonts w:ascii="Cambria Math" w:eastAsiaTheme="minorEastAsia" w:hAnsi="Cambria Math" w:cs="Times New Roman"/>
-                    <w:i/>
-                  </w:rPr>
-                </m:ctrlPr>
-              </m:sSubPr>
-              <m:e>
-                <m:r>
-                  <w:rPr>
-                    <w:rFonts w:ascii="Cambria Math" w:eastAsiaTheme="minorEastAsia" w:hAnsi="Cambria Math" w:cs="Times New Roman"/>
-                  </w:rPr>
-                  <m:t>x</m:t>
-                </m:r>
-              </m:e>
-              <m:sub>
-                <m:r>
-                  <w:rPr>
-                    <w:rFonts w:ascii="Cambria Math" w:eastAsiaTheme="minorEastAsia" w:hAnsi="Cambria Math" w:cs="Times New Roman"/>
-                  </w:rPr>
-                  <m:t>T</m:t>
-                </m:r>
-              </m:sub>
-            </m:sSub>
-            <m:r>
-              <w:rPr>
-                <w:rFonts w:ascii="Cambria Math" w:eastAsiaTheme="minorEastAsia" w:hAnsi="Cambria Math" w:cs="Times New Roman"/>
-              </w:rPr>
-              <m:t>,</m:t>
-            </m:r>
-            <m:sSub>
-              <m:sSubPr>
-                <m:ctrlPr>
-                  <w:rPr>
-                    <w:rFonts w:ascii="Cambria Math" w:eastAsiaTheme="minorEastAsia" w:hAnsi="Cambria Math" w:cs="Times New Roman"/>
-                    <w:i/>
-                  </w:rPr>
-                </m:ctrlPr>
-              </m:sSubPr>
-              <m:e>
-                <m:r>
-                  <w:rPr>
-                    <w:rFonts w:ascii="Cambria Math" w:eastAsiaTheme="minorEastAsia" w:hAnsi="Cambria Math" w:cs="Times New Roman"/>
-                  </w:rPr>
-                  <m:t>y</m:t>
-                </m:r>
-              </m:e>
-              <m:sub>
-                <m:r>
-                  <w:rPr>
-                    <w:rFonts w:ascii="Cambria Math" w:eastAsiaTheme="minorEastAsia" w:hAnsi="Cambria Math" w:cs="Times New Roman"/>
-                  </w:rPr>
-                  <m:t>T</m:t>
-                </m:r>
-              </m:sub>
-            </m:sSub>
-          </m:e>
-        </m:d>
-        <m:r>
-          <w:rPr>
-            <w:rFonts w:ascii="Cambria Math" w:eastAsiaTheme="minorEastAsia" w:hAnsi="Cambria Math" w:cs="Times New Roman"/>
-          </w:rPr>
-          <m:t>.</m:t>
-        </m:r>
-      </m:oMath>
-      <w:r>
-        <w:rPr>
-          <w:rFonts w:ascii="Times New Roman" w:eastAsiaTheme="minorEastAsia" w:hAnsi="Times New Roman" w:cs="Times New Roman"/>
-        </w:rPr>
-        <w:t xml:space="preserve"> </w:t>
-      </w:r>
-      <w:r>
-        <w:rPr>
-          <w:rFonts w:ascii="Times New Roman" w:eastAsiaTheme="minorEastAsia" w:hAnsi="Times New Roman" w:cs="Times New Roman"/>
-        </w:rPr>
-        <w:t xml:space="preserve">The coordinates of points </w:t>
-      </w:r>
-      <w:r>
-        <w:rPr>
-          <w:rFonts w:ascii="Times New Roman" w:eastAsiaTheme="minorEastAsia" w:hAnsi="Times New Roman" w:cs="Times New Roman"/>
-        </w:rPr>
-        <w:t>on W</w:t>
-      </w:r>
-      <w:r>
-        <w:rPr>
-          <w:rFonts w:ascii="Times New Roman" w:eastAsiaTheme="minorEastAsia" w:hAnsi="Times New Roman" w:cs="Times New Roman"/>
-        </w:rPr>
-        <w:t xml:space="preserve"> can be written as</w:t>
-      </w:r>
-    </w:p>
-    <w:p>
-      <w:pPr>
-        <w:jc w:val="center"/>
-        <w:rPr>
-          <w:rFonts w:ascii="Times New Roman" w:eastAsiaTheme="minorEastAsia" w:hAnsi="Times New Roman" w:cs="Times New Roman"/>
-        </w:rPr>
-      </w:pPr>
-      <m:oMath>
-        <m:r>
-          <w:rPr>
-            <w:rFonts w:ascii="Cambria Math" w:eastAsiaTheme="minorEastAsia" w:hAnsi="Cambria Math" w:cs="Times New Roman"/>
-          </w:rPr>
-          <m:t>(</m:t>
-        </m:r>
-        <m:sSub>
-          <m:sSubPr>
-            <m:ctrlPr>
-              <w:rPr>
-                <w:rFonts w:ascii="Cambria Math" w:eastAsiaTheme="minorEastAsia" w:hAnsi="Cambria Math" w:cs="Times New Roman"/>
-                <w:i/>
-              </w:rPr>
-            </m:ctrlPr>
-          </m:sSubPr>
-          <m:e>
-            <m:r>
-              <w:rPr>
-                <w:rFonts w:ascii="Cambria Math" w:eastAsiaTheme="minorEastAsia" w:hAnsi="Cambria Math" w:cs="Times New Roman"/>
-              </w:rPr>
-              <m:t>x</m:t>
-            </m:r>
-          </m:e>
-          <m:sub>
-            <m:r>
-              <w:rPr>
-                <w:rFonts w:ascii="Cambria Math" w:eastAsiaTheme="minorEastAsia" w:hAnsi="Cambria Math" w:cs="Times New Roman"/>
-              </w:rPr>
-              <m:t>S</m:t>
-            </m:r>
-          </m:sub>
-        </m:sSub>
-        <m:r>
-          <w:rPr>
-            <w:rFonts w:ascii="Cambria Math" w:eastAsiaTheme="minorEastAsia" w:hAnsi="Cambria Math" w:cs="Times New Roman"/>
-          </w:rPr>
-          <m:t>+</m:t>
-        </m:r>
-        <m:sSub>
-          <m:sSubPr>
-            <m:ctrlPr>
-              <w:rPr>
-                <w:rFonts w:ascii="Cambria Math" w:eastAsiaTheme="minorEastAsia" w:hAnsi="Cambria Math" w:cs="Times New Roman"/>
-                <w:i/>
-              </w:rPr>
-            </m:ctrlPr>
-          </m:sSubPr>
-          <m:e>
-            <m:r>
-              <w:rPr>
-                <w:rFonts w:ascii="Cambria Math" w:eastAsiaTheme="minorEastAsia" w:hAnsi="Cambria Math" w:cs="Times New Roman"/>
-              </w:rPr>
-              <m:t>x</m:t>
-            </m:r>
-          </m:e>
-          <m:sub>
-            <m:r>
-              <w:rPr>
-                <w:rFonts w:ascii="Cambria Math" w:eastAsiaTheme="minorEastAsia" w:hAnsi="Cambria Math" w:cs="Times New Roman"/>
-              </w:rPr>
-              <m:t>W</m:t>
-            </m:r>
-          </m:sub>
-        </m:sSub>
-        <m:r>
-          <w:rPr>
-            <w:rFonts w:ascii="Cambria Math" w:eastAsiaTheme="minorEastAsia" w:hAnsi="Cambria Math" w:cs="Times New Roman"/>
-          </w:rPr>
-          <m:t xml:space="preserve"> c , </m:t>
-        </m:r>
-        <m:r>
-          <w:rPr>
-            <w:rFonts w:ascii="Cambria Math" w:eastAsiaTheme="minorEastAsia" w:hAnsi="Cambria Math" w:cs="Times New Roman"/>
-          </w:rPr>
-          <m:t xml:space="preserve"> </m:t>
-        </m:r>
-        <m:sSub>
-          <m:sSubPr>
-            <m:ctrlPr>
-              <w:rPr>
-                <w:rFonts w:ascii="Cambria Math" w:eastAsiaTheme="minorEastAsia" w:hAnsi="Cambria Math" w:cs="Times New Roman"/>
-                <w:i/>
-              </w:rPr>
-            </m:ctrlPr>
-          </m:sSubPr>
-          <m:e>
-            <m:r>
-              <w:rPr>
-                <w:rFonts w:ascii="Cambria Math" w:eastAsiaTheme="minorEastAsia" w:hAnsi="Cambria Math" w:cs="Times New Roman"/>
-              </w:rPr>
-              <m:t>y</m:t>
-            </m:r>
-          </m:e>
-          <m:sub>
-            <m:r>
-              <w:rPr>
-                <w:rFonts w:ascii="Cambria Math" w:eastAsiaTheme="minorEastAsia" w:hAnsi="Cambria Math" w:cs="Times New Roman"/>
-              </w:rPr>
-              <m:t>S</m:t>
-            </m:r>
-          </m:sub>
-        </m:sSub>
-        <m:r>
-          <w:rPr>
-            <w:rFonts w:ascii="Cambria Math" w:eastAsiaTheme="minorEastAsia" w:hAnsi="Cambria Math" w:cs="Times New Roman"/>
-          </w:rPr>
-          <m:t>+</m:t>
-        </m:r>
-        <m:sSub>
-          <m:sSubPr>
-            <m:ctrlPr>
-              <w:rPr>
-                <w:rFonts w:ascii="Cambria Math" w:eastAsiaTheme="minorEastAsia" w:hAnsi="Cambria Math" w:cs="Times New Roman"/>
-                <w:i/>
-              </w:rPr>
-            </m:ctrlPr>
-          </m:sSubPr>
-          <m:e>
-            <m:r>
-              <w:rPr>
-                <w:rFonts w:ascii="Cambria Math" w:eastAsiaTheme="minorEastAsia" w:hAnsi="Cambria Math" w:cs="Times New Roman"/>
-              </w:rPr>
-              <m:t>y</m:t>
-            </m:r>
-          </m:e>
-          <m:sub>
-            <m:r>
-              <w:rPr>
-                <w:rFonts w:ascii="Cambria Math" w:eastAsiaTheme="minorEastAsia" w:hAnsi="Cambria Math" w:cs="Times New Roman"/>
-              </w:rPr>
-              <m:t>W</m:t>
-            </m:r>
-          </m:sub>
-        </m:sSub>
-        <m:r>
-          <w:rPr>
-            <w:rFonts w:ascii="Cambria Math" w:eastAsiaTheme="minorEastAsia" w:hAnsi="Cambria Math" w:cs="Times New Roman"/>
-          </w:rPr>
-          <m:t xml:space="preserve"> </m:t>
-        </m:r>
-        <m:r>
-          <w:rPr>
-            <w:rFonts w:ascii="Cambria Math" w:eastAsiaTheme="minorEastAsia" w:hAnsi="Cambria Math" w:cs="Times New Roman"/>
-          </w:rPr>
-          <m:t>c</m:t>
-        </m:r>
-      </m:oMath>
-      <w:r>
-        <w:rPr>
-          <w:rFonts w:ascii="Times New Roman" w:eastAsiaTheme="minorEastAsia" w:hAnsi="Times New Roman" w:cs="Times New Roman"/>
-        </w:rPr>
-        <w:t>)</w:t>
-      </w:r>
-    </w:p>
-    <w:p>
-      <w:pPr>
-        <w:rPr>
-          <w:rFonts w:ascii="Times New Roman" w:eastAsiaTheme="minorEastAsia" w:hAnsi="Times New Roman" w:cs="Times New Roman"/>
-        </w:rPr>
-      </w:pPr>
-      <w:r>
-        <w:rPr>
-          <w:rFonts w:ascii="Times New Roman" w:eastAsiaTheme="minorEastAsia" w:hAnsi="Times New Roman" w:cs="Times New Roman"/>
-        </w:rPr>
-        <w:t xml:space="preserve">where </w:t>
-      </w:r>
-      <m:oMath>
-        <m:r>
-          <w:rPr>
-            <w:rFonts w:ascii="Cambria Math" w:eastAsiaTheme="minorEastAsia" w:hAnsi="Cambria Math" w:cs="Times New Roman"/>
-          </w:rPr>
-          <m:t>c</m:t>
-        </m:r>
-      </m:oMath>
-      <w:r>
-        <w:rPr>
-          <w:rFonts w:ascii="Times New Roman" w:eastAsiaTheme="minorEastAsia" w:hAnsi="Times New Roman" w:cs="Times New Roman"/>
-        </w:rPr>
-        <w:t xml:space="preserve"> is a scalar.</w:t>
-      </w:r>
-      <w:r>
-        <w:rPr>
-          <w:rFonts w:ascii="Times New Roman" w:eastAsiaTheme="minorEastAsia" w:hAnsi="Times New Roman" w:cs="Times New Roman"/>
-        </w:rPr>
-        <w:t xml:space="preserve"> We can define</w:t>
-      </w:r>
-      <w:r>
-        <w:rPr>
-          <w:rFonts w:ascii="Times New Roman" w:eastAsiaTheme="minorEastAsia" w:hAnsi="Times New Roman" w:cs="Times New Roman"/>
-        </w:rPr>
-        <w:t xml:space="preserve"> </w:t>
-      </w:r>
-      <m:oMath>
-        <m:r>
-          <w:rPr>
-            <w:rFonts w:ascii="Cambria Math" w:eastAsiaTheme="minorEastAsia" w:hAnsi="Cambria Math" w:cs="Times New Roman"/>
-          </w:rPr>
-          <m:t>D</m:t>
-        </m:r>
-      </m:oMath>
-      <w:r>
-        <w:rPr>
-          <w:rFonts w:ascii="Times New Roman" w:eastAsiaTheme="minorEastAsia" w:hAnsi="Times New Roman" w:cs="Times New Roman"/>
-        </w:rPr>
-        <w:t>,</w:t>
-      </w:r>
-      <w:r>
-        <w:rPr>
-          <w:rFonts w:ascii="Times New Roman" w:eastAsiaTheme="minorEastAsia" w:hAnsi="Times New Roman" w:cs="Times New Roman"/>
-        </w:rPr>
-        <w:t xml:space="preserve"> the squared distance between a point on </w:t>
-      </w:r>
-      <w:r>
-        <w:rPr>
-          <w:rFonts w:ascii="Times New Roman" w:eastAsiaTheme="minorEastAsia" w:hAnsi="Times New Roman" w:cs="Times New Roman"/>
-        </w:rPr>
-        <w:t>W</w:t>
-      </w:r>
-      <w:r>
-        <w:rPr>
-          <w:rFonts w:ascii="Times New Roman" w:eastAsiaTheme="minorEastAsia" w:hAnsi="Times New Roman" w:cs="Times New Roman"/>
-        </w:rPr>
-        <w:t xml:space="preserve"> and </w:t>
       </w:r>
       <m:oMath>
         <m:d>
@@ -6903,13 +9646,462 @@
         <w:rPr>
           <w:rFonts w:ascii="Times New Roman" w:eastAsiaTheme="minorEastAsia" w:hAnsi="Times New Roman" w:cs="Times New Roman"/>
         </w:rPr>
-        <w:t>,</w:t>
-      </w:r>
-      <w:r>
-        <w:rPr>
-          <w:rFonts w:ascii="Times New Roman" w:eastAsiaTheme="minorEastAsia" w:hAnsi="Times New Roman" w:cs="Times New Roman"/>
-        </w:rPr>
-        <w:t xml:space="preserve"> as a function of </w:t>
+        <w:t xml:space="preserve">, so that </w:t>
+      </w:r>
+      <w:r>
+        <w:rPr>
+          <w:rFonts w:ascii="Times New Roman" w:eastAsiaTheme="minorEastAsia" w:hAnsi="Times New Roman" w:cs="Times New Roman"/>
+        </w:rPr>
+        <w:t xml:space="preserve">X can be calculated as the component of the vector running from </w:t>
+      </w:r>
+      <m:oMath>
+        <m:r>
+          <w:rPr>
+            <w:rFonts w:ascii="Cambria Math" w:eastAsiaTheme="minorEastAsia" w:hAnsi="Cambria Math" w:cs="Times New Roman"/>
+          </w:rPr>
+          <m:t>(</m:t>
+        </m:r>
+        <m:sSub>
+          <m:sSubPr>
+            <m:ctrlPr>
+              <w:rPr>
+                <w:rFonts w:ascii="Cambria Math" w:eastAsiaTheme="minorEastAsia" w:hAnsi="Cambria Math" w:cs="Times New Roman"/>
+                <w:i/>
+              </w:rPr>
+            </m:ctrlPr>
+          </m:sSubPr>
+          <m:e>
+            <m:r>
+              <w:rPr>
+                <w:rFonts w:ascii="Cambria Math" w:eastAsiaTheme="minorEastAsia" w:hAnsi="Cambria Math" w:cs="Times New Roman"/>
+              </w:rPr>
+              <m:t>x</m:t>
+            </m:r>
+          </m:e>
+          <m:sub>
+            <m:r>
+              <w:rPr>
+                <w:rFonts w:ascii="Cambria Math" w:eastAsiaTheme="minorEastAsia" w:hAnsi="Cambria Math" w:cs="Times New Roman"/>
+              </w:rPr>
+              <m:t>S</m:t>
+            </m:r>
+          </m:sub>
+        </m:sSub>
+        <m:r>
+          <w:rPr>
+            <w:rFonts w:ascii="Cambria Math" w:eastAsiaTheme="minorEastAsia" w:hAnsi="Cambria Math" w:cs="Times New Roman"/>
+          </w:rPr>
+          <m:t>,</m:t>
+        </m:r>
+        <m:sSub>
+          <m:sSubPr>
+            <m:ctrlPr>
+              <w:rPr>
+                <w:rFonts w:ascii="Cambria Math" w:eastAsiaTheme="minorEastAsia" w:hAnsi="Cambria Math" w:cs="Times New Roman"/>
+                <w:i/>
+              </w:rPr>
+            </m:ctrlPr>
+          </m:sSubPr>
+          <m:e>
+            <m:r>
+              <w:rPr>
+                <w:rFonts w:ascii="Cambria Math" w:eastAsiaTheme="minorEastAsia" w:hAnsi="Cambria Math" w:cs="Times New Roman"/>
+              </w:rPr>
+              <m:t>y</m:t>
+            </m:r>
+          </m:e>
+          <m:sub>
+            <m:r>
+              <w:rPr>
+                <w:rFonts w:ascii="Cambria Math" w:eastAsiaTheme="minorEastAsia" w:hAnsi="Cambria Math" w:cs="Times New Roman"/>
+              </w:rPr>
+              <m:t>S</m:t>
+            </m:r>
+          </m:sub>
+        </m:sSub>
+        <m:r>
+          <w:rPr>
+            <w:rFonts w:ascii="Cambria Math" w:eastAsiaTheme="minorEastAsia" w:hAnsi="Cambria Math" w:cs="Times New Roman"/>
+          </w:rPr>
+          <m:t>)</m:t>
+        </m:r>
+      </m:oMath>
+      <w:r>
+        <w:rPr>
+          <w:rFonts w:ascii="Times New Roman" w:eastAsiaTheme="minorEastAsia" w:hAnsi="Times New Roman" w:cs="Times New Roman"/>
+        </w:rPr>
+        <w:t xml:space="preserve"> </w:t>
+      </w:r>
+      <w:r>
+        <w:rPr>
+          <w:rFonts w:ascii="Times New Roman" w:eastAsiaTheme="minorEastAsia" w:hAnsi="Times New Roman" w:cs="Times New Roman"/>
+        </w:rPr>
+        <w:t xml:space="preserve">to </w:t>
+      </w:r>
+      <m:oMath>
+        <m:r>
+          <w:rPr>
+            <w:rFonts w:ascii="Cambria Math" w:eastAsiaTheme="minorEastAsia" w:hAnsi="Cambria Math" w:cs="Times New Roman"/>
+          </w:rPr>
+          <m:t>(</m:t>
+        </m:r>
+        <m:sSub>
+          <m:sSubPr>
+            <m:ctrlPr>
+              <w:rPr>
+                <w:rFonts w:ascii="Cambria Math" w:eastAsiaTheme="minorEastAsia" w:hAnsi="Cambria Math" w:cs="Times New Roman"/>
+                <w:i/>
+              </w:rPr>
+            </m:ctrlPr>
+          </m:sSubPr>
+          <m:e>
+            <m:r>
+              <w:rPr>
+                <w:rFonts w:ascii="Cambria Math" w:eastAsiaTheme="minorEastAsia" w:hAnsi="Cambria Math" w:cs="Times New Roman"/>
+              </w:rPr>
+              <m:t>x</m:t>
+            </m:r>
+          </m:e>
+          <m:sub>
+            <m:r>
+              <w:rPr>
+                <w:rFonts w:ascii="Cambria Math" w:eastAsiaTheme="minorEastAsia" w:hAnsi="Cambria Math" w:cs="Times New Roman"/>
+              </w:rPr>
+              <m:t>p</m:t>
+            </m:r>
+          </m:sub>
+        </m:sSub>
+        <m:r>
+          <w:rPr>
+            <w:rFonts w:ascii="Cambria Math" w:eastAsiaTheme="minorEastAsia" w:hAnsi="Cambria Math" w:cs="Times New Roman"/>
+          </w:rPr>
+          <m:t>,</m:t>
+        </m:r>
+        <m:sSub>
+          <m:sSubPr>
+            <m:ctrlPr>
+              <w:rPr>
+                <w:rFonts w:ascii="Cambria Math" w:eastAsiaTheme="minorEastAsia" w:hAnsi="Cambria Math" w:cs="Times New Roman"/>
+                <w:i/>
+              </w:rPr>
+            </m:ctrlPr>
+          </m:sSubPr>
+          <m:e>
+            <m:r>
+              <w:rPr>
+                <w:rFonts w:ascii="Cambria Math" w:eastAsiaTheme="minorEastAsia" w:hAnsi="Cambria Math" w:cs="Times New Roman"/>
+              </w:rPr>
+              <m:t>y</m:t>
+            </m:r>
+          </m:e>
+          <m:sub>
+            <m:r>
+              <w:rPr>
+                <w:rFonts w:ascii="Cambria Math" w:eastAsiaTheme="minorEastAsia" w:hAnsi="Cambria Math" w:cs="Times New Roman"/>
+              </w:rPr>
+              <m:t>p</m:t>
+            </m:r>
+          </m:sub>
+        </m:sSub>
+        <m:r>
+          <w:rPr>
+            <w:rFonts w:ascii="Cambria Math" w:eastAsiaTheme="minorEastAsia" w:hAnsi="Cambria Math" w:cs="Times New Roman"/>
+          </w:rPr>
+          <m:t>)</m:t>
+        </m:r>
+      </m:oMath>
+      <w:r>
+        <w:rPr>
+          <w:rFonts w:ascii="Times New Roman" w:eastAsiaTheme="minorEastAsia" w:hAnsi="Times New Roman" w:cs="Times New Roman"/>
+        </w:rPr>
+        <w:t xml:space="preserve"> </w:t>
+      </w:r>
+      <w:r>
+        <w:rPr>
+          <w:rFonts w:ascii="Times New Roman" w:eastAsiaTheme="minorEastAsia" w:hAnsi="Times New Roman" w:cs="Times New Roman"/>
+        </w:rPr>
+        <w:t>along W and Y can be calculated of the component of this vector orthogonal to W.</w:t>
+      </w:r>
+      <w:r>
+        <w:rPr>
+          <w:rFonts w:ascii="Times New Roman" w:eastAsiaTheme="minorEastAsia" w:hAnsi="Times New Roman" w:cs="Times New Roman"/>
+        </w:rPr>
+        <w:t xml:space="preserve"> The coordinates of points on W can be written as</w:t>
+      </w:r>
+    </w:p>
+    <w:p>
+      <w:pPr>
+        <w:jc w:val="center"/>
+        <w:rPr>
+          <w:rFonts w:ascii="Times New Roman" w:eastAsiaTheme="minorEastAsia" w:hAnsi="Times New Roman" w:cs="Times New Roman"/>
+        </w:rPr>
+      </w:pPr>
+      <m:oMath>
+        <m:r>
+          <w:rPr>
+            <w:rFonts w:ascii="Cambria Math" w:eastAsiaTheme="minorEastAsia" w:hAnsi="Cambria Math" w:cs="Times New Roman"/>
+          </w:rPr>
+          <m:t>(</m:t>
+        </m:r>
+        <m:sSub>
+          <m:sSubPr>
+            <m:ctrlPr>
+              <w:rPr>
+                <w:rFonts w:ascii="Cambria Math" w:eastAsiaTheme="minorEastAsia" w:hAnsi="Cambria Math" w:cs="Times New Roman"/>
+                <w:i/>
+              </w:rPr>
+            </m:ctrlPr>
+          </m:sSubPr>
+          <m:e>
+            <m:r>
+              <w:rPr>
+                <w:rFonts w:ascii="Cambria Math" w:eastAsiaTheme="minorEastAsia" w:hAnsi="Cambria Math" w:cs="Times New Roman"/>
+              </w:rPr>
+              <m:t>x</m:t>
+            </m:r>
+          </m:e>
+          <m:sub>
+            <m:r>
+              <w:rPr>
+                <w:rFonts w:ascii="Cambria Math" w:eastAsiaTheme="minorEastAsia" w:hAnsi="Cambria Math" w:cs="Times New Roman"/>
+              </w:rPr>
+              <m:t>S</m:t>
+            </m:r>
+          </m:sub>
+        </m:sSub>
+        <m:r>
+          <w:rPr>
+            <w:rFonts w:ascii="Cambria Math" w:eastAsiaTheme="minorEastAsia" w:hAnsi="Cambria Math" w:cs="Times New Roman"/>
+          </w:rPr>
+          <m:t>+</m:t>
+        </m:r>
+        <m:sSub>
+          <m:sSubPr>
+            <m:ctrlPr>
+              <w:rPr>
+                <w:rFonts w:ascii="Cambria Math" w:eastAsiaTheme="minorEastAsia" w:hAnsi="Cambria Math" w:cs="Times New Roman"/>
+                <w:i/>
+              </w:rPr>
+            </m:ctrlPr>
+          </m:sSubPr>
+          <m:e>
+            <m:r>
+              <w:rPr>
+                <w:rFonts w:ascii="Cambria Math" w:eastAsiaTheme="minorEastAsia" w:hAnsi="Cambria Math" w:cs="Times New Roman"/>
+              </w:rPr>
+              <m:t>x</m:t>
+            </m:r>
+          </m:e>
+          <m:sub>
+            <m:r>
+              <w:rPr>
+                <w:rFonts w:ascii="Cambria Math" w:eastAsiaTheme="minorEastAsia" w:hAnsi="Cambria Math" w:cs="Times New Roman"/>
+              </w:rPr>
+              <m:t>W</m:t>
+            </m:r>
+          </m:sub>
+        </m:sSub>
+        <m:r>
+          <w:rPr>
+            <w:rFonts w:ascii="Cambria Math" w:eastAsiaTheme="minorEastAsia" w:hAnsi="Cambria Math" w:cs="Times New Roman"/>
+          </w:rPr>
+          <m:t xml:space="preserve"> c , </m:t>
+        </m:r>
+        <m:r>
+          <w:rPr>
+            <w:rFonts w:ascii="Cambria Math" w:eastAsiaTheme="minorEastAsia" w:hAnsi="Cambria Math" w:cs="Times New Roman"/>
+          </w:rPr>
+          <m:t xml:space="preserve"> </m:t>
+        </m:r>
+        <m:sSub>
+          <m:sSubPr>
+            <m:ctrlPr>
+              <w:rPr>
+                <w:rFonts w:ascii="Cambria Math" w:eastAsiaTheme="minorEastAsia" w:hAnsi="Cambria Math" w:cs="Times New Roman"/>
+                <w:i/>
+              </w:rPr>
+            </m:ctrlPr>
+          </m:sSubPr>
+          <m:e>
+            <m:r>
+              <w:rPr>
+                <w:rFonts w:ascii="Cambria Math" w:eastAsiaTheme="minorEastAsia" w:hAnsi="Cambria Math" w:cs="Times New Roman"/>
+              </w:rPr>
+              <m:t>y</m:t>
+            </m:r>
+          </m:e>
+          <m:sub>
+            <m:r>
+              <w:rPr>
+                <w:rFonts w:ascii="Cambria Math" w:eastAsiaTheme="minorEastAsia" w:hAnsi="Cambria Math" w:cs="Times New Roman"/>
+              </w:rPr>
+              <m:t>S</m:t>
+            </m:r>
+          </m:sub>
+        </m:sSub>
+        <m:r>
+          <w:rPr>
+            <w:rFonts w:ascii="Cambria Math" w:eastAsiaTheme="minorEastAsia" w:hAnsi="Cambria Math" w:cs="Times New Roman"/>
+          </w:rPr>
+          <m:t>+</m:t>
+        </m:r>
+        <m:sSub>
+          <m:sSubPr>
+            <m:ctrlPr>
+              <w:rPr>
+                <w:rFonts w:ascii="Cambria Math" w:eastAsiaTheme="minorEastAsia" w:hAnsi="Cambria Math" w:cs="Times New Roman"/>
+                <w:i/>
+              </w:rPr>
+            </m:ctrlPr>
+          </m:sSubPr>
+          <m:e>
+            <m:r>
+              <w:rPr>
+                <w:rFonts w:ascii="Cambria Math" w:eastAsiaTheme="minorEastAsia" w:hAnsi="Cambria Math" w:cs="Times New Roman"/>
+              </w:rPr>
+              <m:t>y</m:t>
+            </m:r>
+          </m:e>
+          <m:sub>
+            <m:r>
+              <w:rPr>
+                <w:rFonts w:ascii="Cambria Math" w:eastAsiaTheme="minorEastAsia" w:hAnsi="Cambria Math" w:cs="Times New Roman"/>
+              </w:rPr>
+              <m:t>W</m:t>
+            </m:r>
+          </m:sub>
+        </m:sSub>
+        <m:r>
+          <w:rPr>
+            <w:rFonts w:ascii="Cambria Math" w:eastAsiaTheme="minorEastAsia" w:hAnsi="Cambria Math" w:cs="Times New Roman"/>
+          </w:rPr>
+          <m:t xml:space="preserve"> c</m:t>
+        </m:r>
+      </m:oMath>
+      <w:r>
+        <w:rPr>
+          <w:rFonts w:ascii="Times New Roman" w:eastAsiaTheme="minorEastAsia" w:hAnsi="Times New Roman" w:cs="Times New Roman"/>
+        </w:rPr>
+        <w:t>)</w:t>
+      </w:r>
+    </w:p>
+    <w:p>
+      <w:pPr>
+        <w:rPr>
+          <w:rFonts w:ascii="Times New Roman" w:eastAsiaTheme="minorEastAsia" w:hAnsi="Times New Roman" w:cs="Times New Roman"/>
+        </w:rPr>
+      </w:pPr>
+      <w:r>
+        <w:rPr>
+          <w:rFonts w:ascii="Times New Roman" w:eastAsiaTheme="minorEastAsia" w:hAnsi="Times New Roman" w:cs="Times New Roman"/>
+        </w:rPr>
+        <w:t xml:space="preserve">where </w:t>
+      </w:r>
+      <m:oMath>
+        <m:r>
+          <w:rPr>
+            <w:rFonts w:ascii="Cambria Math" w:eastAsiaTheme="minorEastAsia" w:hAnsi="Cambria Math" w:cs="Times New Roman"/>
+          </w:rPr>
+          <m:t>c</m:t>
+        </m:r>
+      </m:oMath>
+      <w:r>
+        <w:rPr>
+          <w:rFonts w:ascii="Times New Roman" w:eastAsiaTheme="minorEastAsia" w:hAnsi="Times New Roman" w:cs="Times New Roman"/>
+        </w:rPr>
+        <w:t xml:space="preserve"> is a scalar. We can define </w:t>
+      </w:r>
+      <m:oMath>
+        <m:r>
+          <w:rPr>
+            <w:rFonts w:ascii="Cambria Math" w:eastAsiaTheme="minorEastAsia" w:hAnsi="Cambria Math" w:cs="Times New Roman"/>
+          </w:rPr>
+          <m:t>D</m:t>
+        </m:r>
+      </m:oMath>
+      <w:r>
+        <w:rPr>
+          <w:rFonts w:ascii="Times New Roman" w:eastAsiaTheme="minorEastAsia" w:hAnsi="Times New Roman" w:cs="Times New Roman"/>
+        </w:rPr>
+        <w:t xml:space="preserve">, the squared distance between a point on W and </w:t>
+      </w:r>
+      <m:oMath>
+        <m:d>
+          <m:dPr>
+            <m:ctrlPr>
+              <w:rPr>
+                <w:rFonts w:ascii="Cambria Math" w:eastAsiaTheme="minorEastAsia" w:hAnsi="Cambria Math" w:cs="Times New Roman"/>
+                <w:i/>
+              </w:rPr>
+            </m:ctrlPr>
+          </m:dPr>
+          <m:e>
+            <m:sSub>
+              <m:sSubPr>
+                <m:ctrlPr>
+                  <w:rPr>
+                    <w:rFonts w:ascii="Cambria Math" w:eastAsiaTheme="minorEastAsia" w:hAnsi="Cambria Math" w:cs="Times New Roman"/>
+                    <w:i/>
+                  </w:rPr>
+                </m:ctrlPr>
+              </m:sSubPr>
+              <m:e>
+                <m:r>
+                  <w:rPr>
+                    <w:rFonts w:ascii="Cambria Math" w:eastAsiaTheme="minorEastAsia" w:hAnsi="Cambria Math" w:cs="Times New Roman"/>
+                  </w:rPr>
+                  <m:t>x</m:t>
+                </m:r>
+              </m:e>
+              <m:sub>
+                <m:r>
+                  <w:rPr>
+                    <w:rFonts w:ascii="Cambria Math" w:eastAsiaTheme="minorEastAsia" w:hAnsi="Cambria Math" w:cs="Times New Roman"/>
+                  </w:rPr>
+                  <m:t>T</m:t>
+                </m:r>
+              </m:sub>
+            </m:sSub>
+            <m:r>
+              <w:rPr>
+                <w:rFonts w:ascii="Cambria Math" w:eastAsiaTheme="minorEastAsia" w:hAnsi="Cambria Math" w:cs="Times New Roman"/>
+              </w:rPr>
+              <m:t>,</m:t>
+            </m:r>
+            <m:sSub>
+              <m:sSubPr>
+                <m:ctrlPr>
+                  <w:rPr>
+                    <w:rFonts w:ascii="Cambria Math" w:eastAsiaTheme="minorEastAsia" w:hAnsi="Cambria Math" w:cs="Times New Roman"/>
+                    <w:i/>
+                  </w:rPr>
+                </m:ctrlPr>
+              </m:sSubPr>
+              <m:e>
+                <m:r>
+                  <w:rPr>
+                    <w:rFonts w:ascii="Cambria Math" w:eastAsiaTheme="minorEastAsia" w:hAnsi="Cambria Math" w:cs="Times New Roman"/>
+                  </w:rPr>
+                  <m:t>y</m:t>
+                </m:r>
+              </m:e>
+              <m:sub>
+                <m:r>
+                  <w:rPr>
+                    <w:rFonts w:ascii="Cambria Math" w:eastAsiaTheme="minorEastAsia" w:hAnsi="Cambria Math" w:cs="Times New Roman"/>
+                  </w:rPr>
+                  <m:t>T</m:t>
+                </m:r>
+              </m:sub>
+            </m:sSub>
+          </m:e>
+        </m:d>
+      </m:oMath>
+      <w:r>
+        <w:rPr>
+          <w:rFonts w:ascii="Times New Roman" w:eastAsiaTheme="minorEastAsia" w:hAnsi="Times New Roman" w:cs="Times New Roman"/>
+        </w:rPr>
+        <w:t xml:space="preserve">, as a function of </w:t>
       </w:r>
       <m:oMath>
         <m:r>
@@ -7458,13 +10650,13 @@
         <w:rPr>
           <w:rFonts w:ascii="Times New Roman" w:eastAsiaTheme="minorEastAsia" w:hAnsi="Times New Roman"/>
         </w:rPr>
-        <w:t xml:space="preserve"> </w:t>
+        <w:t xml:space="preserve"> by </w:t>
       </w:r>
       <w:r>
         <w:rPr>
           <w:rFonts w:ascii="Times New Roman" w:eastAsiaTheme="minorEastAsia" w:hAnsi="Times New Roman"/>
         </w:rPr>
-        <w:t>by D</w:t>
+        <w:t>d</w:t>
       </w:r>
       <w:r>
         <w:rPr>
@@ -7477,14 +10669,20 @@
           <w:rPr>
             <w:rFonts w:ascii="Cambria Math" w:eastAsiaTheme="minorEastAsia" w:hAnsi="Cambria Math"/>
           </w:rPr>
-          <m:t>D(c)</m:t>
+          <m:t>D(c</m:t>
+        </m:r>
+        <m:r>
+          <w:rPr>
+            <w:rFonts w:ascii="Cambria Math" w:eastAsiaTheme="minorEastAsia" w:hAnsi="Cambria Math"/>
+          </w:rPr>
+          <m:t>)</m:t>
         </m:r>
       </m:oMath>
       <w:r>
         <w:rPr>
           <w:rFonts w:ascii="Times New Roman" w:eastAsiaTheme="minorEastAsia" w:hAnsi="Times New Roman"/>
         </w:rPr>
-        <w:t xml:space="preserve"> gives:</w:t>
+        <w:t>:</w:t>
       </w:r>
     </w:p>
     <w:p>
@@ -7790,13 +10988,7 @@
             <w:rPr>
               <w:rFonts w:ascii="Cambria Math" w:hAnsi="Cambria Math"/>
             </w:rPr>
-            <m:t xml:space="preserve">)+ </m:t>
-          </m:r>
-          <m:r>
-            <w:rPr>
-              <w:rFonts w:ascii="Cambria Math" w:hAnsi="Cambria Math"/>
-            </w:rPr>
-            <m:t>2</m:t>
+            <m:t>)+ 2</m:t>
           </m:r>
           <m:d>
             <m:dPr>
@@ -8142,25 +11334,7 @@
         <w:rPr>
           <w:rFonts w:ascii="Times New Roman" w:eastAsiaTheme="minorEastAsia" w:hAnsi="Times New Roman"/>
         </w:rPr>
-        <w:t xml:space="preserve"> </w:t>
-      </w:r>
-      <w:r>
-        <w:rPr>
-          <w:rFonts w:ascii="Times New Roman" w:eastAsiaTheme="minorEastAsia" w:hAnsi="Times New Roman"/>
-        </w:rPr>
-        <w:t>b</w:t>
-      </w:r>
-      <w:r>
-        <w:rPr>
-          <w:rFonts w:ascii="Times New Roman" w:eastAsiaTheme="minorEastAsia" w:hAnsi="Times New Roman"/>
-        </w:rPr>
-        <w:t>y setting</w:t>
-      </w:r>
-      <w:r>
-        <w:rPr>
-          <w:rFonts w:ascii="Times New Roman" w:eastAsiaTheme="minorEastAsia" w:hAnsi="Times New Roman"/>
-        </w:rPr>
-        <w:t xml:space="preserve"> </w:t>
+        <w:t xml:space="preserve"> by setting </w:t>
       </w:r>
       <m:oMath>
         <m:sSup>
@@ -8211,26 +11385,20 @@
           <w:rPr>
             <w:rFonts w:ascii="Cambria Math" w:hAnsi="Cambria Math"/>
           </w:rPr>
-          <m:t>=</m:t>
-        </m:r>
-        <m:r>
-          <w:rPr>
-            <w:rFonts w:ascii="Cambria Math" w:hAnsi="Cambria Math"/>
-          </w:rPr>
-          <m:t>0</m:t>
+          <m:t>=0</m:t>
         </m:r>
       </m:oMath>
       <w:r>
         <w:rPr>
           <w:rFonts w:ascii="Times New Roman" w:eastAsiaTheme="minorEastAsia" w:hAnsi="Times New Roman"/>
         </w:rPr>
-        <w:t xml:space="preserve"> and solv</w:t>
+        <w:t xml:space="preserve"> and solving</w:t>
       </w:r>
       <w:r>
         <w:rPr>
           <w:rFonts w:ascii="Times New Roman" w:eastAsiaTheme="minorEastAsia" w:hAnsi="Times New Roman"/>
         </w:rPr>
-        <w:t>ing.</w:t>
+        <w:t>:</w:t>
       </w:r>
     </w:p>
     <w:p>
@@ -8761,19 +11929,21 @@
         <w:rPr>
           <w:rFonts w:ascii="Times New Roman" w:eastAsiaTheme="minorEastAsia" w:hAnsi="Times New Roman" w:cs="Times New Roman"/>
         </w:rPr>
-        <w:t xml:space="preserve"> to construct the following </w:t>
-      </w:r>
-      <w:r>
-        <w:rPr>
-          <w:rFonts w:ascii="Times New Roman" w:eastAsiaTheme="minorEastAsia" w:hAnsi="Times New Roman" w:cs="Times New Roman"/>
-        </w:rPr>
-        <w:t>equations</w:t>
-      </w:r>
-      <w:r>
-        <w:rPr>
-          <w:rFonts w:ascii="Times New Roman" w:eastAsiaTheme="minorEastAsia" w:hAnsi="Times New Roman" w:cs="Times New Roman"/>
-        </w:rPr>
-        <w:t xml:space="preserve"> for </w:t>
+        <w:t xml:space="preserve"> to const</w:t>
+      </w:r>
+      <w:proofErr w:type="spellStart"/>
+      <w:r>
+        <w:rPr>
+          <w:rFonts w:ascii="Times New Roman" w:eastAsiaTheme="minorEastAsia" w:hAnsi="Times New Roman" w:cs="Times New Roman"/>
+        </w:rPr>
+        <w:t>ruct</w:t>
+      </w:r>
+      <w:proofErr w:type="spellEnd"/>
+      <w:r>
+        <w:rPr>
+          <w:rFonts w:ascii="Times New Roman" w:eastAsiaTheme="minorEastAsia" w:hAnsi="Times New Roman" w:cs="Times New Roman"/>
+        </w:rPr>
+        <w:t xml:space="preserve"> the following equations for </w:t>
       </w:r>
       <m:oMath>
         <m:sSub>
@@ -10072,13 +13242,7 @@
         <w:rPr>
           <w:rFonts w:ascii="Times New Roman" w:eastAsiaTheme="minorEastAsia" w:hAnsi="Times New Roman" w:cs="Times New Roman"/>
         </w:rPr>
-        <w:t>The absolute values of X and Y can then be solved for as</w:t>
-      </w:r>
-      <w:r>
-        <w:rPr>
-          <w:rFonts w:ascii="Times New Roman" w:eastAsiaTheme="minorEastAsia" w:hAnsi="Times New Roman" w:cs="Times New Roman"/>
-        </w:rPr>
-        <w:t>:</w:t>
+        <w:t>The absolute values of X and Y can then be solved for as:</w:t>
       </w:r>
     </w:p>
     <w:p>
@@ -10698,21 +13862,7 @@
         <w:rPr>
           <w:rFonts w:ascii="Times New Roman" w:eastAsiaTheme="minorEastAsia" w:hAnsi="Times New Roman" w:cs="Times New Roman"/>
         </w:rPr>
-        <w:t xml:space="preserve">. We accomplish this by first defining a line, </w:t>
-      </w:r>
-      <m:oMath>
-        <m:r>
-          <w:rPr>
-            <w:rFonts w:ascii="Cambria Math" w:eastAsiaTheme="minorEastAsia" w:hAnsi="Cambria Math" w:cs="Times New Roman"/>
-          </w:rPr>
-          <m:t>V</m:t>
-        </m:r>
-      </m:oMath>
-      <w:r>
-        <w:rPr>
-          <w:rFonts w:ascii="Times New Roman" w:eastAsiaTheme="minorEastAsia" w:hAnsi="Times New Roman" w:cs="Times New Roman"/>
-        </w:rPr>
-        <w:t xml:space="preserve">, that passes through </w:t>
+        <w:t xml:space="preserve">. We take advantage of the fact that the points </w:t>
       </w:r>
       <m:oMath>
         <m:r>
@@ -10790,21 +13940,7 @@
         <w:rPr>
           <w:rFonts w:ascii="Times New Roman" w:eastAsiaTheme="minorEastAsia" w:hAnsi="Times New Roman" w:cs="Times New Roman"/>
         </w:rPr>
-        <w:t xml:space="preserve"> and is perpendicular to </w:t>
-      </w:r>
-      <m:oMath>
-        <m:r>
-          <w:rPr>
-            <w:rFonts w:ascii="Cambria Math" w:eastAsiaTheme="minorEastAsia" w:hAnsi="Cambria Math" w:cs="Times New Roman"/>
-          </w:rPr>
-          <m:t>W</m:t>
-        </m:r>
-      </m:oMath>
-      <w:r>
-        <w:rPr>
-          <w:rFonts w:ascii="Times New Roman" w:eastAsiaTheme="minorEastAsia" w:hAnsi="Times New Roman" w:cs="Times New Roman"/>
-        </w:rPr>
-        <w:t xml:space="preserve">. If </w:t>
+        <w:t xml:space="preserve">, </w:t>
       </w:r>
       <m:oMath>
         <m:r>
@@ -10813,92 +13949,6 @@
           </w:rPr>
           <m:t>(</m:t>
         </m:r>
-        <m:sSub>
-          <m:sSubPr>
-            <m:ctrlPr>
-              <w:rPr>
-                <w:rFonts w:ascii="Cambria Math" w:eastAsiaTheme="minorEastAsia" w:hAnsi="Cambria Math" w:cs="Times New Roman"/>
-                <w:i/>
-              </w:rPr>
-            </m:ctrlPr>
-          </m:sSubPr>
-          <m:e>
-            <m:r>
-              <w:rPr>
-                <w:rFonts w:ascii="Cambria Math" w:eastAsiaTheme="minorEastAsia" w:hAnsi="Cambria Math" w:cs="Times New Roman"/>
-              </w:rPr>
-              <m:t>x</m:t>
-            </m:r>
-          </m:e>
-          <m:sub>
-            <m:r>
-              <w:rPr>
-                <w:rFonts w:ascii="Cambria Math" w:eastAsiaTheme="minorEastAsia" w:hAnsi="Cambria Math" w:cs="Times New Roman"/>
-              </w:rPr>
-              <m:t>T</m:t>
-            </m:r>
-          </m:sub>
-        </m:sSub>
-        <m:r>
-          <w:rPr>
-            <w:rFonts w:ascii="Cambria Math" w:eastAsiaTheme="minorEastAsia" w:hAnsi="Cambria Math" w:cs="Times New Roman"/>
-          </w:rPr>
-          <m:t>,</m:t>
-        </m:r>
-        <m:sSub>
-          <m:sSubPr>
-            <m:ctrlPr>
-              <w:rPr>
-                <w:rFonts w:ascii="Cambria Math" w:eastAsiaTheme="minorEastAsia" w:hAnsi="Cambria Math" w:cs="Times New Roman"/>
-                <w:i/>
-              </w:rPr>
-            </m:ctrlPr>
-          </m:sSubPr>
-          <m:e>
-            <m:r>
-              <w:rPr>
-                <w:rFonts w:ascii="Cambria Math" w:eastAsiaTheme="minorEastAsia" w:hAnsi="Cambria Math" w:cs="Times New Roman"/>
-              </w:rPr>
-              <m:t>y</m:t>
-            </m:r>
-          </m:e>
-          <m:sub>
-            <m:r>
-              <w:rPr>
-                <w:rFonts w:ascii="Cambria Math" w:eastAsiaTheme="minorEastAsia" w:hAnsi="Cambria Math" w:cs="Times New Roman"/>
-              </w:rPr>
-              <m:t>T</m:t>
-            </m:r>
-          </m:sub>
-        </m:sSub>
-        <m:r>
-          <w:rPr>
-            <w:rFonts w:ascii="Cambria Math" w:eastAsiaTheme="minorEastAsia" w:hAnsi="Cambria Math" w:cs="Times New Roman"/>
-          </w:rPr>
-          <m:t>)</m:t>
-        </m:r>
-      </m:oMath>
-      <w:r>
-        <w:rPr>
-          <w:rFonts w:ascii="Times New Roman" w:eastAsiaTheme="minorEastAsia" w:hAnsi="Times New Roman" w:cs="Times New Roman"/>
-        </w:rPr>
-        <w:t xml:space="preserve"> is on the same side of </w:t>
-      </w:r>
-      <m:oMath>
-        <m:r>
-          <w:rPr>
-            <w:rFonts w:ascii="Cambria Math" w:eastAsiaTheme="minorEastAsia" w:hAnsi="Cambria Math" w:cs="Times New Roman"/>
-          </w:rPr>
-          <m:t>V</m:t>
-        </m:r>
-      </m:oMath>
-      <w:r>
-        <w:rPr>
-          <w:rFonts w:ascii="Times New Roman" w:eastAsiaTheme="minorEastAsia" w:hAnsi="Times New Roman" w:cs="Times New Roman"/>
-        </w:rPr>
-        <w:t xml:space="preserve"> as </w:t>
-      </w:r>
-      <m:oMath>
         <m:sSub>
           <m:sSubPr>
             <m:ctrlPr>
@@ -10962,7 +14012,97 @@
         <w:rPr>
           <w:rFonts w:ascii="Times New Roman" w:eastAsiaTheme="minorEastAsia" w:hAnsi="Times New Roman" w:cs="Times New Roman"/>
         </w:rPr>
-        <w:t xml:space="preserve">, then </w:t>
+        <w:t xml:space="preserve">), and </w:t>
+      </w:r>
+      <m:oMath>
+        <m:d>
+          <m:dPr>
+            <m:ctrlPr>
+              <w:rPr>
+                <w:rFonts w:ascii="Cambria Math" w:eastAsiaTheme="minorEastAsia" w:hAnsi="Cambria Math" w:cs="Times New Roman"/>
+                <w:i/>
+              </w:rPr>
+            </m:ctrlPr>
+          </m:dPr>
+          <m:e>
+            <m:sSub>
+              <m:sSubPr>
+                <m:ctrlPr>
+                  <w:rPr>
+                    <w:rFonts w:ascii="Cambria Math" w:eastAsiaTheme="minorEastAsia" w:hAnsi="Cambria Math" w:cs="Times New Roman"/>
+                    <w:i/>
+                  </w:rPr>
+                </m:ctrlPr>
+              </m:sSubPr>
+              <m:e>
+                <m:r>
+                  <w:rPr>
+                    <w:rFonts w:ascii="Cambria Math" w:eastAsiaTheme="minorEastAsia" w:hAnsi="Cambria Math" w:cs="Times New Roman"/>
+                  </w:rPr>
+                  <m:t>x</m:t>
+                </m:r>
+              </m:e>
+              <m:sub>
+                <m:r>
+                  <w:rPr>
+                    <w:rFonts w:ascii="Cambria Math" w:eastAsiaTheme="minorEastAsia" w:hAnsi="Cambria Math" w:cs="Times New Roman"/>
+                  </w:rPr>
+                  <m:t>p</m:t>
+                </m:r>
+              </m:sub>
+            </m:sSub>
+            <m:r>
+              <w:rPr>
+                <w:rFonts w:ascii="Cambria Math" w:eastAsiaTheme="minorEastAsia" w:hAnsi="Cambria Math" w:cs="Times New Roman"/>
+              </w:rPr>
+              <m:t>,</m:t>
+            </m:r>
+            <m:sSub>
+              <m:sSubPr>
+                <m:ctrlPr>
+                  <w:rPr>
+                    <w:rFonts w:ascii="Cambria Math" w:eastAsiaTheme="minorEastAsia" w:hAnsi="Cambria Math" w:cs="Times New Roman"/>
+                    <w:i/>
+                  </w:rPr>
+                </m:ctrlPr>
+              </m:sSubPr>
+              <m:e>
+                <m:r>
+                  <w:rPr>
+                    <w:rFonts w:ascii="Cambria Math" w:eastAsiaTheme="minorEastAsia" w:hAnsi="Cambria Math" w:cs="Times New Roman"/>
+                  </w:rPr>
+                  <m:t>y</m:t>
+                </m:r>
+              </m:e>
+              <m:sub>
+                <m:r>
+                  <w:rPr>
+                    <w:rFonts w:ascii="Cambria Math" w:eastAsiaTheme="minorEastAsia" w:hAnsi="Cambria Math" w:cs="Times New Roman"/>
+                  </w:rPr>
+                  <m:t>p</m:t>
+                </m:r>
+              </m:sub>
+            </m:sSub>
+          </m:e>
+        </m:d>
+      </m:oMath>
+      <w:r>
+        <w:rPr>
+          <w:rFonts w:ascii="Times New Roman" w:eastAsiaTheme="minorEastAsia" w:hAnsi="Times New Roman" w:cs="Times New Roman"/>
+        </w:rPr>
+        <w:t xml:space="preserve"> all fall on </w:t>
+      </w:r>
+      <w:r>
+        <w:rPr>
+          <w:rFonts w:ascii="Times New Roman" w:eastAsiaTheme="minorEastAsia" w:hAnsi="Times New Roman" w:cs="Times New Roman"/>
+        </w:rPr>
+        <w:t>W</w:t>
+      </w:r>
+      <w:r>
+        <w:rPr>
+          <w:rFonts w:ascii="Times New Roman" w:eastAsiaTheme="minorEastAsia" w:hAnsi="Times New Roman" w:cs="Times New Roman"/>
+        </w:rPr>
+        <w:t xml:space="preserve">, and use the following set of rules to determine the sign of </w:t>
       </w:r>
       <m:oMath>
         <m:r>
@@ -10976,793 +14116,7 @@
         <w:rPr>
           <w:rFonts w:ascii="Times New Roman" w:eastAsiaTheme="minorEastAsia" w:hAnsi="Times New Roman" w:cs="Times New Roman"/>
         </w:rPr>
-        <w:t xml:space="preserve"> is positive, and vice versa. </w:t>
-      </w:r>
-    </w:p>
-    <w:p>
-      <w:pPr>
-        <w:rPr>
-          <w:rFonts w:ascii="Times New Roman" w:eastAsiaTheme="minorEastAsia" w:hAnsi="Times New Roman" w:cs="Times New Roman"/>
-        </w:rPr>
-      </w:pPr>
-    </w:p>
-    <w:p>
-      <w:pPr>
-        <w:rPr>
-          <w:rFonts w:ascii="Times New Roman" w:eastAsiaTheme="minorEastAsia" w:hAnsi="Times New Roman" w:cs="Times New Roman"/>
-        </w:rPr>
-      </w:pPr>
-    </w:p>
-    <w:p>
-      <w:pPr>
-        <w:rPr>
-          <w:rFonts w:ascii="Times New Roman" w:eastAsiaTheme="minorEastAsia" w:hAnsi="Times New Roman" w:cs="Times New Roman"/>
-        </w:rPr>
-      </w:pPr>
-      <w:r>
-        <w:rPr>
-          <w:rFonts w:ascii="Times New Roman" w:eastAsiaTheme="minorEastAsia" w:hAnsi="Times New Roman" w:cs="Times New Roman"/>
-        </w:rPr>
-        <w:lastRenderedPageBreak/>
-        <w:t xml:space="preserve">In brief, this involves finding the point </w:t>
-      </w:r>
-      <m:oMath>
-        <m:r>
-          <w:rPr>
-            <w:rFonts w:ascii="Cambria Math" w:eastAsiaTheme="minorEastAsia" w:hAnsi="Cambria Math" w:cs="Times New Roman"/>
-          </w:rPr>
-          <m:t>(</m:t>
-        </m:r>
-        <m:sSub>
-          <m:sSubPr>
-            <m:ctrlPr>
-              <w:rPr>
-                <w:rFonts w:ascii="Cambria Math" w:eastAsiaTheme="minorEastAsia" w:hAnsi="Cambria Math" w:cs="Times New Roman"/>
-                <w:i/>
-              </w:rPr>
-            </m:ctrlPr>
-          </m:sSubPr>
-          <m:e>
-            <m:r>
-              <w:rPr>
-                <w:rFonts w:ascii="Cambria Math" w:eastAsiaTheme="minorEastAsia" w:hAnsi="Cambria Math" w:cs="Times New Roman"/>
-              </w:rPr>
-              <m:t>x</m:t>
-            </m:r>
-          </m:e>
-          <m:sub>
-            <m:r>
-              <w:rPr>
-                <w:rFonts w:ascii="Cambria Math" w:eastAsiaTheme="minorEastAsia" w:hAnsi="Cambria Math" w:cs="Times New Roman"/>
-              </w:rPr>
-              <m:t>p</m:t>
-            </m:r>
-          </m:sub>
-        </m:sSub>
-        <m:r>
-          <w:rPr>
-            <w:rFonts w:ascii="Cambria Math" w:eastAsiaTheme="minorEastAsia" w:hAnsi="Cambria Math" w:cs="Times New Roman"/>
-          </w:rPr>
-          <m:t>,</m:t>
-        </m:r>
-        <m:sSub>
-          <m:sSubPr>
-            <m:ctrlPr>
-              <w:rPr>
-                <w:rFonts w:ascii="Cambria Math" w:eastAsiaTheme="minorEastAsia" w:hAnsi="Cambria Math" w:cs="Times New Roman"/>
-                <w:i/>
-              </w:rPr>
-            </m:ctrlPr>
-          </m:sSubPr>
-          <m:e>
-            <m:r>
-              <w:rPr>
-                <w:rFonts w:ascii="Cambria Math" w:eastAsiaTheme="minorEastAsia" w:hAnsi="Cambria Math" w:cs="Times New Roman"/>
-              </w:rPr>
-              <m:t>y</m:t>
-            </m:r>
-          </m:e>
-          <m:sub>
-            <m:r>
-              <w:rPr>
-                <w:rFonts w:ascii="Cambria Math" w:eastAsiaTheme="minorEastAsia" w:hAnsi="Cambria Math" w:cs="Times New Roman"/>
-              </w:rPr>
-              <m:t>p</m:t>
-            </m:r>
-          </m:sub>
-        </m:sSub>
-        <m:r>
-          <w:rPr>
-            <w:rFonts w:ascii="Cambria Math" w:eastAsiaTheme="minorEastAsia" w:hAnsi="Cambria Math" w:cs="Times New Roman"/>
-          </w:rPr>
-          <m:t>)</m:t>
-        </m:r>
-      </m:oMath>
-      <w:r>
-        <w:rPr>
-          <w:rFonts w:ascii="Times New Roman" w:eastAsiaTheme="minorEastAsia" w:hAnsi="Times New Roman" w:cs="Times New Roman"/>
-        </w:rPr>
-        <w:t xml:space="preserve"> on the line passing through the source plant in the direction of the wind that is closest to the target plant so that </w:t>
-      </w:r>
-    </w:p>
-    <w:p>
-      <w:pPr>
-        <w:rPr>
-          <w:rFonts w:ascii="Times New Roman" w:eastAsiaTheme="minorEastAsia" w:hAnsi="Times New Roman" w:cs="Times New Roman"/>
-        </w:rPr>
-      </w:pPr>
-    </w:p>
-    <w:p>
-      <w:pPr>
-        <w:rPr>
-          <w:rFonts w:ascii="Times New Roman" w:hAnsi="Times New Roman" w:cs="Times New Roman"/>
-        </w:rPr>
-      </w:pPr>
-      <w:r>
-        <w:rPr>
-          <w:rFonts w:ascii="Times New Roman" w:eastAsiaTheme="minorEastAsia" w:hAnsi="Times New Roman" w:cs="Times New Roman"/>
-        </w:rPr>
-        <w:t xml:space="preserve">2. find </w:t>
-      </w:r>
-    </w:p>
-    <w:p>
-      <w:pPr>
-        <w:rPr>
-          <w:rFonts w:ascii="Times New Roman" w:eastAsiaTheme="minorEastAsia" w:hAnsi="Times New Roman" w:cs="Times New Roman"/>
-        </w:rPr>
-      </w:pPr>
-    </w:p>
-    <w:p>
-      <w:pPr>
-        <w:rPr>
-          <w:rFonts w:ascii="Times New Roman" w:hAnsi="Times New Roman" w:cs="Times New Roman"/>
-          <w:i/>
-          <w:iCs/>
-        </w:rPr>
-      </w:pPr>
-      <w:r>
-        <w:rPr>
-          <w:rFonts w:ascii="Times New Roman" w:hAnsi="Times New Roman" w:cs="Times New Roman"/>
-          <w:i/>
-          <w:iCs/>
-        </w:rPr>
-        <w:t>f. Infection</w:t>
-      </w:r>
-    </w:p>
-    <w:p>
-      <w:pPr>
-        <w:rPr>
-          <w:rFonts w:ascii="Times New Roman" w:hAnsi="Times New Roman" w:cs="Times New Roman"/>
-        </w:rPr>
-      </w:pPr>
-    </w:p>
-    <w:p>
-      <w:pPr>
-        <w:rPr>
-          <w:rFonts w:ascii="Times New Roman" w:hAnsi="Times New Roman" w:cs="Times New Roman"/>
-          <w:i/>
-          <w:iCs/>
-          <w:u w:val="single"/>
-        </w:rPr>
-      </w:pPr>
-      <w:r>
-        <w:rPr>
-          <w:rFonts w:ascii="Times New Roman" w:hAnsi="Times New Roman" w:cs="Times New Roman"/>
-          <w:i/>
-          <w:iCs/>
-          <w:u w:val="single"/>
-        </w:rPr>
-        <w:t>Epidemiological model</w:t>
-      </w:r>
-    </w:p>
-    <w:p>
-      <w:pPr>
-        <w:rPr>
-          <w:rFonts w:ascii="Times New Roman" w:hAnsi="Times New Roman" w:cs="Times New Roman"/>
-          <w:u w:val="single"/>
-        </w:rPr>
-      </w:pPr>
-    </w:p>
-    <w:p>
-      <w:pPr>
-        <w:rPr>
-          <w:rFonts w:ascii="Times New Roman" w:hAnsi="Times New Roman" w:cs="Times New Roman"/>
-          <w:i/>
-          <w:iCs/>
-        </w:rPr>
-      </w:pPr>
-      <w:r>
-        <w:rPr>
-          <w:rFonts w:ascii="Times New Roman" w:hAnsi="Times New Roman" w:cs="Times New Roman"/>
-          <w:i/>
-          <w:iCs/>
-        </w:rPr>
-        <w:t xml:space="preserve">a. </w:t>
-      </w:r>
-      <w:r>
-        <w:rPr>
-          <w:rFonts w:ascii="Times New Roman" w:hAnsi="Times New Roman" w:cs="Times New Roman"/>
-          <w:i/>
-          <w:iCs/>
-        </w:rPr>
-        <w:t>o</w:t>
-      </w:r>
-      <w:r>
-        <w:rPr>
-          <w:rFonts w:ascii="Times New Roman" w:hAnsi="Times New Roman" w:cs="Times New Roman"/>
-          <w:i/>
-          <w:iCs/>
-        </w:rPr>
-        <w:t>verview</w:t>
-      </w:r>
-    </w:p>
-    <w:p>
-      <w:pPr>
-        <w:rPr>
-          <w:rFonts w:ascii="Times New Roman" w:hAnsi="Times New Roman" w:cs="Times New Roman"/>
-          <w:i/>
-          <w:iCs/>
-        </w:rPr>
-      </w:pPr>
-      <w:r>
-        <w:rPr>
-          <w:rFonts w:ascii="Times New Roman" w:hAnsi="Times New Roman" w:cs="Times New Roman"/>
-          <w:i/>
-          <w:iCs/>
-        </w:rPr>
-        <w:t xml:space="preserve">b. </w:t>
-      </w:r>
-      <w:r>
-        <w:rPr>
-          <w:rFonts w:ascii="Times New Roman" w:hAnsi="Times New Roman" w:cs="Times New Roman"/>
-          <w:i/>
-          <w:iCs/>
-        </w:rPr>
-        <w:t>s</w:t>
-      </w:r>
-      <w:r>
-        <w:rPr>
-          <w:rFonts w:ascii="Times New Roman" w:hAnsi="Times New Roman" w:cs="Times New Roman"/>
-          <w:i/>
-          <w:iCs/>
-        </w:rPr>
-        <w:t>tructure</w:t>
-      </w:r>
-    </w:p>
-    <w:p>
-      <w:pPr>
-        <w:ind w:firstLine="720"/>
-        <w:rPr>
-          <w:rFonts w:ascii="Times New Roman" w:hAnsi="Times New Roman" w:cs="Times New Roman"/>
-        </w:rPr>
-      </w:pPr>
-      <w:r>
-        <w:rPr>
-          <w:rFonts w:ascii="Times New Roman" w:hAnsi="Times New Roman" w:cs="Times New Roman"/>
-        </w:rPr>
-        <w:t>initial conditions</w:t>
-      </w:r>
-    </w:p>
-    <w:p>
-      <w:pPr>
-        <w:ind w:firstLine="720"/>
-        <w:rPr>
-          <w:rFonts w:ascii="Times New Roman" w:hAnsi="Times New Roman" w:cs="Times New Roman"/>
-        </w:rPr>
-      </w:pPr>
-      <w:r>
-        <w:rPr>
-          <w:rFonts w:ascii="Times New Roman" w:hAnsi="Times New Roman" w:cs="Times New Roman"/>
-        </w:rPr>
-        <w:t>spore dispersal</w:t>
-      </w:r>
-    </w:p>
-    <w:p>
-      <w:pPr>
-        <w:ind w:firstLine="720"/>
-        <w:rPr>
-          <w:rFonts w:ascii="Times New Roman" w:hAnsi="Times New Roman" w:cs="Times New Roman"/>
-        </w:rPr>
-      </w:pPr>
-      <w:r>
-        <w:rPr>
-          <w:rFonts w:ascii="Times New Roman" w:hAnsi="Times New Roman" w:cs="Times New Roman"/>
-        </w:rPr>
-        <w:t>infection</w:t>
-      </w:r>
-    </w:p>
-    <w:p>
-      <w:pPr>
-        <w:ind w:firstLine="720"/>
-        <w:rPr>
-          <w:rFonts w:ascii="Times New Roman" w:hAnsi="Times New Roman" w:cs="Times New Roman"/>
-        </w:rPr>
-      </w:pPr>
-      <w:r>
-        <w:rPr>
-          <w:rFonts w:ascii="Times New Roman" w:hAnsi="Times New Roman" w:cs="Times New Roman"/>
-        </w:rPr>
-        <w:t>infection intensity increas</w:t>
-      </w:r>
-      <w:r>
-        <w:rPr>
-          <w:rFonts w:ascii="Times New Roman" w:hAnsi="Times New Roman" w:cs="Times New Roman"/>
-        </w:rPr>
-        <w:t>e</w:t>
-      </w:r>
-    </w:p>
-    <w:p>
-      <w:pPr>
-        <w:ind w:firstLine="720"/>
-        <w:rPr>
-          <w:rFonts w:ascii="Times New Roman" w:hAnsi="Times New Roman" w:cs="Times New Roman"/>
-        </w:rPr>
-      </w:pPr>
-      <w:r>
-        <w:rPr>
-          <w:rFonts w:ascii="Times New Roman" w:hAnsi="Times New Roman" w:cs="Times New Roman"/>
-        </w:rPr>
-        <w:t>growth</w:t>
-      </w:r>
-    </w:p>
-    <w:p>
-      <w:pPr>
-        <w:rPr>
-          <w:rFonts w:ascii="Times New Roman" w:hAnsi="Times New Roman" w:cs="Times New Roman"/>
-          <w:i/>
-          <w:iCs/>
-        </w:rPr>
-      </w:pPr>
-      <w:r>
-        <w:rPr>
-          <w:rFonts w:ascii="Times New Roman" w:hAnsi="Times New Roman" w:cs="Times New Roman"/>
-          <w:i/>
-          <w:iCs/>
-        </w:rPr>
-        <w:t xml:space="preserve">c. </w:t>
-      </w:r>
-      <w:r>
-        <w:rPr>
-          <w:rFonts w:ascii="Times New Roman" w:hAnsi="Times New Roman" w:cs="Times New Roman"/>
-          <w:i/>
-          <w:iCs/>
-        </w:rPr>
-        <w:t>s</w:t>
-      </w:r>
-      <w:r>
-        <w:rPr>
-          <w:rFonts w:ascii="Times New Roman" w:hAnsi="Times New Roman" w:cs="Times New Roman"/>
-          <w:i/>
-          <w:iCs/>
-        </w:rPr>
-        <w:t>imulation</w:t>
-      </w:r>
-    </w:p>
-    <w:p>
-      <w:pPr>
-        <w:rPr>
-          <w:rFonts w:ascii="Times New Roman" w:hAnsi="Times New Roman" w:cs="Times New Roman"/>
-        </w:rPr>
-      </w:pPr>
-    </w:p>
-    <w:p>
-      <w:pPr>
-        <w:rPr>
-          <w:rFonts w:ascii="Times New Roman" w:hAnsi="Times New Roman" w:cs="Times New Roman"/>
-          <w:b/>
-          <w:bCs/>
-        </w:rPr>
-      </w:pPr>
-      <w:r>
-        <w:rPr>
-          <w:rFonts w:ascii="Times New Roman" w:hAnsi="Times New Roman" w:cs="Times New Roman"/>
-          <w:b/>
-          <w:bCs/>
-        </w:rPr>
-        <w:t>Results</w:t>
-      </w:r>
-    </w:p>
-    <w:p>
-      <w:pPr>
-        <w:rPr>
-          <w:rFonts w:ascii="Times New Roman" w:hAnsi="Times New Roman" w:cs="Times New Roman"/>
-          <w:b/>
-          <w:bCs/>
-        </w:rPr>
-      </w:pPr>
-    </w:p>
-    <w:p>
-      <w:pPr>
-        <w:rPr>
-          <w:rFonts w:ascii="Times New Roman" w:hAnsi="Times New Roman" w:cs="Times New Roman"/>
-          <w:u w:val="single"/>
-        </w:rPr>
-      </w:pPr>
-      <w:r>
-        <w:rPr>
-          <w:rFonts w:ascii="Times New Roman" w:hAnsi="Times New Roman" w:cs="Times New Roman"/>
-          <w:u w:val="single"/>
-        </w:rPr>
-        <w:t>Growth</w:t>
-      </w:r>
-    </w:p>
-    <w:p>
-      <w:pPr>
-        <w:rPr>
-          <w:rFonts w:ascii="Times New Roman" w:hAnsi="Times New Roman" w:cs="Times New Roman"/>
-          <w:u w:val="single"/>
-        </w:rPr>
-      </w:pPr>
-      <w:r>
-        <w:rPr>
-          <w:rFonts w:ascii="Times New Roman" w:hAnsi="Times New Roman" w:cs="Times New Roman"/>
-          <w:u w:val="single"/>
-        </w:rPr>
-        <w:t>Within-host processes</w:t>
-      </w:r>
-    </w:p>
-    <w:p>
-      <w:pPr>
-        <w:rPr>
-          <w:rFonts w:ascii="Times New Roman" w:hAnsi="Times New Roman" w:cs="Times New Roman"/>
-          <w:i/>
-          <w:iCs/>
-        </w:rPr>
-      </w:pPr>
-      <w:r>
-        <w:rPr>
-          <w:rFonts w:ascii="Times New Roman" w:hAnsi="Times New Roman" w:cs="Times New Roman"/>
-          <w:i/>
-          <w:iCs/>
-        </w:rPr>
-        <w:t>a. growth</w:t>
-      </w:r>
-    </w:p>
-    <w:p>
-      <w:pPr>
-        <w:rPr>
-          <w:rFonts w:ascii="Times New Roman" w:hAnsi="Times New Roman" w:cs="Times New Roman"/>
-          <w:i/>
-          <w:iCs/>
-        </w:rPr>
-      </w:pPr>
-      <w:r>
-        <w:rPr>
-          <w:rFonts w:ascii="Times New Roman" w:hAnsi="Times New Roman" w:cs="Times New Roman"/>
-          <w:i/>
-          <w:iCs/>
-        </w:rPr>
-        <w:t>b. pustule size</w:t>
-      </w:r>
-    </w:p>
-    <w:p>
-      <w:pPr>
-        <w:rPr>
-          <w:rFonts w:ascii="Times New Roman" w:hAnsi="Times New Roman" w:cs="Times New Roman"/>
-          <w:i/>
-          <w:iCs/>
-        </w:rPr>
-      </w:pPr>
-      <w:r>
-        <w:rPr>
-          <w:rFonts w:ascii="Times New Roman" w:hAnsi="Times New Roman" w:cs="Times New Roman"/>
-          <w:i/>
-          <w:iCs/>
-        </w:rPr>
-        <w:t>c. pustule number</w:t>
-      </w:r>
-    </w:p>
-    <w:p>
-      <w:pPr>
-        <w:rPr>
-          <w:rFonts w:ascii="Times New Roman" w:hAnsi="Times New Roman" w:cs="Times New Roman"/>
-          <w:i/>
-          <w:iCs/>
-        </w:rPr>
-      </w:pPr>
-      <w:r>
-        <w:rPr>
-          <w:rFonts w:ascii="Times New Roman" w:hAnsi="Times New Roman" w:cs="Times New Roman"/>
-          <w:i/>
-          <w:iCs/>
-        </w:rPr>
-        <w:t>d. infection intensity</w:t>
-      </w:r>
-    </w:p>
-    <w:p>
-      <w:pPr>
-        <w:rPr>
-          <w:rFonts w:ascii="Times New Roman" w:hAnsi="Times New Roman" w:cs="Times New Roman"/>
-          <w:u w:val="single"/>
-        </w:rPr>
-      </w:pPr>
-      <w:r>
-        <w:rPr>
-          <w:rFonts w:ascii="Times New Roman" w:hAnsi="Times New Roman" w:cs="Times New Roman"/>
-          <w:u w:val="single"/>
-        </w:rPr>
-        <w:t>Transmission</w:t>
-      </w:r>
-    </w:p>
-    <w:p>
-      <w:pPr>
-        <w:rPr>
-          <w:rFonts w:ascii="Times New Roman" w:hAnsi="Times New Roman" w:cs="Times New Roman"/>
-          <w:u w:val="single"/>
-        </w:rPr>
-      </w:pPr>
-      <w:r>
-        <w:rPr>
-          <w:rFonts w:ascii="Times New Roman" w:hAnsi="Times New Roman" w:cs="Times New Roman"/>
-          <w:u w:val="single"/>
-        </w:rPr>
-        <w:t>Epidemiological dynamics</w:t>
-      </w:r>
-    </w:p>
-    <w:p>
-      <w:pPr>
-        <w:rPr>
-          <w:rFonts w:ascii="Times New Roman" w:hAnsi="Times New Roman" w:cs="Times New Roman"/>
-        </w:rPr>
-      </w:pPr>
-    </w:p>
-    <w:p>
-      <w:pPr>
-        <w:rPr>
-          <w:rFonts w:ascii="Times New Roman" w:hAnsi="Times New Roman" w:cs="Times New Roman"/>
-        </w:rPr>
-      </w:pPr>
-    </w:p>
-    <w:p>
-      <w:pPr>
-        <w:rPr>
-          <w:rFonts w:ascii="Times New Roman" w:hAnsi="Times New Roman" w:cs="Times New Roman"/>
-        </w:rPr>
-      </w:pPr>
-    </w:p>
-    <w:p>
-      <w:pPr>
-        <w:rPr>
-          <w:rFonts w:ascii="Times New Roman" w:hAnsi="Times New Roman" w:cs="Times New Roman"/>
-        </w:rPr>
-      </w:pPr>
-    </w:p>
-    <w:p>
-      <w:pPr>
-        <w:rPr>
-          <w:rFonts w:ascii="Times New Roman" w:hAnsi="Times New Roman" w:cs="Times New Roman"/>
-          <w:b/>
-          <w:bCs/>
-        </w:rPr>
-      </w:pPr>
-    </w:p>
-    <w:p>
-      <w:pPr>
-        <w:rPr>
-          <w:rFonts w:ascii="Times New Roman" w:hAnsi="Times New Roman" w:cs="Times New Roman"/>
-          <w:b/>
-          <w:bCs/>
-        </w:rPr>
-      </w:pPr>
-    </w:p>
-    <w:p>
-      <w:pPr>
-        <w:rPr>
-          <w:rFonts w:ascii="Times New Roman" w:hAnsi="Times New Roman" w:cs="Times New Roman"/>
-          <w:b/>
-          <w:bCs/>
-        </w:rPr>
-      </w:pPr>
-    </w:p>
-    <w:p>
-      <w:pPr>
-        <w:rPr>
-          <w:rFonts w:ascii="Times New Roman" w:hAnsi="Times New Roman" w:cs="Times New Roman"/>
-          <w:b/>
-          <w:bCs/>
-        </w:rPr>
-      </w:pPr>
-      <w:r>
-        <w:rPr>
-          <w:rFonts w:ascii="Times New Roman" w:hAnsi="Times New Roman" w:cs="Times New Roman"/>
-          <w:b/>
-          <w:bCs/>
-        </w:rPr>
-        <w:t>Supplementary Information</w:t>
-      </w:r>
-    </w:p>
-    <w:p>
-      <w:pPr>
-        <w:rPr>
-          <w:rFonts w:ascii="Times New Roman" w:hAnsi="Times New Roman" w:cs="Times New Roman"/>
-          <w:b/>
-          <w:bCs/>
-        </w:rPr>
-      </w:pPr>
-    </w:p>
-    <w:p>
-      <w:pPr>
-        <w:rPr>
-          <w:rFonts w:ascii="Times New Roman" w:hAnsi="Times New Roman" w:cs="Times New Roman"/>
-          <w:u w:val="single"/>
-        </w:rPr>
-      </w:pPr>
-      <w:r>
-        <w:rPr>
-          <w:rFonts w:ascii="Times New Roman" w:hAnsi="Times New Roman" w:cs="Times New Roman"/>
-          <w:u w:val="single"/>
-        </w:rPr>
-        <w:t>Environmental condition monitoring equipment</w:t>
-      </w:r>
-    </w:p>
-    <w:p>
-      <w:pPr>
-        <w:rPr>
-          <w:rFonts w:ascii="Times New Roman" w:hAnsi="Times New Roman" w:cs="Times New Roman"/>
-        </w:rPr>
-      </w:pPr>
-      <w:r>
-        <w:rPr>
-          <w:rFonts w:ascii="Times New Roman" w:hAnsi="Times New Roman" w:cs="Times New Roman"/>
-        </w:rPr>
-        <w:t>We recorded temperature and humidity using HOBO Temperature/RH data loggers (</w:t>
-      </w:r>
-      <w:r>
-        <w:rPr>
-          <w:rFonts w:ascii="Times New Roman" w:hAnsi="Times New Roman" w:cs="Times New Roman"/>
-        </w:rPr>
-        <w:t>p</w:t>
-      </w:r>
-      <w:r>
-        <w:rPr>
-          <w:rFonts w:ascii="Times New Roman" w:hAnsi="Times New Roman" w:cs="Times New Roman"/>
-        </w:rPr>
-        <w:t>art</w:t>
-      </w:r>
-      <w:r>
-        <w:rPr>
-          <w:rFonts w:ascii="Times New Roman" w:hAnsi="Times New Roman" w:cs="Times New Roman"/>
-        </w:rPr>
-        <w:t xml:space="preserve"> </w:t>
-      </w:r>
-      <w:r>
-        <w:rPr>
-          <w:rFonts w:ascii="Times New Roman" w:hAnsi="Times New Roman" w:cs="Times New Roman"/>
-        </w:rPr>
-        <w:t xml:space="preserve">#: MX2301A) enclosed in solar radiation shields. These loggers were mounted approximately 30cm above ground level on wooden stakes. We recorded rainfall, leaf wetness, soil water content, solar radiation, wind speed, and wind direction using sensors </w:t>
-      </w:r>
-      <w:r>
-        <w:rPr>
-          <w:rFonts w:ascii="Times New Roman" w:hAnsi="Times New Roman" w:cs="Times New Roman"/>
-        </w:rPr>
-        <w:t>connected</w:t>
-      </w:r>
-      <w:r>
-        <w:rPr>
-          <w:rFonts w:ascii="Times New Roman" w:hAnsi="Times New Roman" w:cs="Times New Roman"/>
-        </w:rPr>
-        <w:t xml:space="preserve"> to HOBO Micro Stations (part # H21-USB). Rainfall was measured using Davis (0.2 mm) Rain Gauge Smart Sensors (part # S-RGF-M0002). Leaf wetness was measured using ONSET Leaf Wetness Smart Sensors (part #: S-LWA-M003).  Soil water content was measured using</w:t>
-      </w:r>
-      <w:r>
-        <w:rPr>
-          <w:rFonts w:ascii="Times New Roman" w:hAnsi="Times New Roman" w:cs="Times New Roman"/>
-        </w:rPr>
-        <w:t xml:space="preserve"> ONSET 10HS Soil Moisture Smart Sensors (part #: S-SMD-M005)</w:t>
-      </w:r>
-      <w:r>
-        <w:rPr>
-          <w:rFonts w:ascii="Times New Roman" w:hAnsi="Times New Roman" w:cs="Times New Roman"/>
-        </w:rPr>
-        <w:t xml:space="preserve"> </w:t>
-      </w:r>
-      <w:r>
-        <w:rPr>
-          <w:rFonts w:ascii="Times New Roman" w:hAnsi="Times New Roman" w:cs="Times New Roman"/>
-        </w:rPr>
-        <w:t xml:space="preserve">that measure water content in an approximately 1 liter volume of </w:t>
-      </w:r>
-      <w:r>
-        <w:rPr>
-          <w:rFonts w:ascii="Times New Roman" w:hAnsi="Times New Roman" w:cs="Times New Roman"/>
-        </w:rPr>
-        <w:lastRenderedPageBreak/>
-        <w:t xml:space="preserve">soil. Solar radiation was measured using </w:t>
-      </w:r>
-      <w:r>
-        <w:rPr>
-          <w:rFonts w:ascii="Times New Roman" w:hAnsi="Times New Roman" w:cs="Times New Roman"/>
-        </w:rPr>
-        <w:t>ONSET</w:t>
-      </w:r>
-      <w:r>
-        <w:rPr>
-          <w:rFonts w:ascii="Times New Roman" w:hAnsi="Times New Roman" w:cs="Times New Roman"/>
-        </w:rPr>
-        <w:t xml:space="preserve"> silicon pyranometer</w:t>
-      </w:r>
-      <w:r>
-        <w:rPr>
-          <w:rFonts w:ascii="Times New Roman" w:hAnsi="Times New Roman" w:cs="Times New Roman"/>
-        </w:rPr>
-        <w:t>s</w:t>
-      </w:r>
-      <w:r>
-        <w:rPr>
-          <w:rFonts w:ascii="Times New Roman" w:hAnsi="Times New Roman" w:cs="Times New Roman"/>
-        </w:rPr>
-        <w:t xml:space="preserve"> (Part# S-LIB-M003)</w:t>
-      </w:r>
-      <w:r>
-        <w:rPr>
-          <w:rFonts w:ascii="Times New Roman" w:hAnsi="Times New Roman" w:cs="Times New Roman"/>
-        </w:rPr>
-        <w:t>. We leveled these sensors to ensure accurate readings. Wind speed and direction were measured using Davis Wind Speed and Direction Smart Sensors (part #: S-WCF-M003)</w:t>
-      </w:r>
-      <w:r>
-        <w:rPr>
-          <w:rFonts w:ascii="Times New Roman" w:hAnsi="Times New Roman" w:cs="Times New Roman"/>
-        </w:rPr>
-        <w:t xml:space="preserve">. </w:t>
-      </w:r>
-    </w:p>
-    <w:p>
-      <w:pPr>
-        <w:rPr>
-          <w:rFonts w:ascii="Times New Roman" w:hAnsi="Times New Roman" w:cs="Times New Roman"/>
-        </w:rPr>
-      </w:pPr>
-    </w:p>
-    <w:p>
-      <w:pPr>
-        <w:rPr>
-          <w:rFonts w:ascii="Times New Roman" w:hAnsi="Times New Roman" w:cs="Times New Roman"/>
-          <w:u w:val="single"/>
-        </w:rPr>
-      </w:pPr>
-      <w:r>
-        <w:rPr>
-          <w:rFonts w:ascii="Times New Roman" w:hAnsi="Times New Roman" w:cs="Times New Roman"/>
-          <w:u w:val="single"/>
-        </w:rPr>
-        <w:t>Absolute humidity</w:t>
-      </w:r>
-    </w:p>
-    <w:p>
-      <w:pPr>
-        <w:rPr>
-          <w:rFonts w:ascii="Times New Roman" w:hAnsi="Times New Roman" w:cs="Times New Roman"/>
-        </w:rPr>
-      </w:pPr>
-      <w:r>
-        <w:rPr>
-          <w:rFonts w:ascii="Times New Roman" w:hAnsi="Times New Roman" w:cs="Times New Roman"/>
-        </w:rPr>
-        <w:t>To calculate absolute humidity (in terms of g H</w:t>
-      </w:r>
-      <w:r>
-        <w:rPr>
-          <w:rFonts w:ascii="Times New Roman" w:hAnsi="Times New Roman" w:cs="Times New Roman"/>
-          <w:vertAlign w:val="subscript"/>
-        </w:rPr>
-        <w:t>2</w:t>
-      </w:r>
-      <w:r>
-        <w:rPr>
-          <w:rFonts w:ascii="Times New Roman" w:hAnsi="Times New Roman" w:cs="Times New Roman"/>
-        </w:rPr>
-        <w:t xml:space="preserve">O per </w:t>
-      </w:r>
-      <w:r>
-        <w:rPr>
-          <w:rFonts w:ascii="Times New Roman" w:hAnsi="Times New Roman" w:cs="Times New Roman"/>
-        </w:rPr>
-        <w:t xml:space="preserve">cubic meter of air) from our observations of temperature and humidity, we began with the ideal gas law where P is pressure, V is volume, </w:t>
-      </w:r>
-      <w:r>
-        <w:rPr>
-          <w:rFonts w:ascii="Times New Roman" w:hAnsi="Times New Roman" w:cs="Times New Roman"/>
-        </w:rPr>
-        <w:t>n is the number of gas molecules in mols, R is the universal gas constant, and T is the temperature in Celsius.</w:t>
+        <w:t>:</w:t>
       </w:r>
     </w:p>
     <w:p>
@@ -11773,1212 +14127,1181 @@
       </w:pPr>
       <m:oMathPara>
         <m:oMath>
-          <m:eqArr>
-            <m:eqArrPr>
-              <m:maxDist m:val="1"/>
+          <m:m>
+            <m:mPr>
+              <m:mcs>
+                <m:mc>
+                  <m:mcPr>
+                    <m:count m:val="2"/>
+                    <m:mcJc m:val="center"/>
+                  </m:mcPr>
+                </m:mc>
+              </m:mcs>
               <m:ctrlPr>
                 <w:rPr>
                   <w:rFonts w:ascii="Cambria Math" w:eastAsiaTheme="minorEastAsia" w:hAnsi="Cambria Math" w:cs="Times New Roman"/>
                   <w:i/>
                 </w:rPr>
               </m:ctrlPr>
-            </m:eqArrPr>
-            <m:e>
-              <m:r>
-                <w:rPr>
-                  <w:rFonts w:ascii="Cambria Math" w:hAnsi="Cambria Math" w:cs="Times New Roman"/>
-                </w:rPr>
-                <m:t>PV=nR</m:t>
-              </m:r>
-              <m:d>
-                <m:dPr>
-                  <m:ctrlPr>
-                    <w:rPr>
-                      <w:rFonts w:ascii="Cambria Math" w:hAnsi="Cambria Math" w:cs="Times New Roman"/>
-                      <w:i/>
-                    </w:rPr>
-                  </m:ctrlPr>
-                </m:dPr>
-                <m:e>
-                  <m:r>
-                    <w:rPr>
-                      <w:rFonts w:ascii="Cambria Math" w:hAnsi="Cambria Math" w:cs="Times New Roman"/>
-                    </w:rPr>
-                    <m:t>T</m:t>
-                  </m:r>
-                  <m:r>
-                    <w:rPr>
-                      <w:rFonts w:ascii="Cambria Math" w:eastAsiaTheme="minorEastAsia" w:hAnsi="Cambria Math" w:cs="Times New Roman"/>
-                    </w:rPr>
-                    <m:t>+273.15</m:t>
-                  </m:r>
-                  <m:ctrlPr>
-                    <w:rPr>
-                      <w:rFonts w:ascii="Cambria Math" w:eastAsiaTheme="minorEastAsia" w:hAnsi="Cambria Math" w:cs="Times New Roman"/>
-                      <w:i/>
-                    </w:rPr>
-                  </m:ctrlPr>
-                </m:e>
-              </m:d>
-              <m:r>
-                <w:rPr>
-                  <w:rFonts w:ascii="Cambria Math" w:hAnsi="Cambria Math" w:cs="Times New Roman"/>
-                </w:rPr>
-                <m:t>#</m:t>
-              </m:r>
-              <m:d>
-                <m:dPr>
-                  <m:ctrlPr>
-                    <w:rPr>
-                      <w:rFonts w:ascii="Cambria Math" w:eastAsiaTheme="minorEastAsia" w:hAnsi="Cambria Math" w:cs="Times New Roman"/>
-                      <w:i/>
-                    </w:rPr>
-                  </m:ctrlPr>
-                </m:dPr>
-                <m:e>
-                  <m:r>
-                    <w:rPr>
-                      <w:rFonts w:ascii="Cambria Math" w:eastAsiaTheme="minorEastAsia" w:hAnsi="Cambria Math" w:cs="Times New Roman"/>
-                    </w:rPr>
-                    <m:t>s1</m:t>
-                  </m:r>
-                </m:e>
-              </m:d>
-              <m:ctrlPr>
-                <w:rPr>
-                  <w:rFonts w:ascii="Cambria Math" w:hAnsi="Cambria Math" w:cs="Times New Roman"/>
-                  <w:i/>
-                </w:rPr>
-              </m:ctrlPr>
-            </m:e>
-          </m:eqArr>
-        </m:oMath>
-      </m:oMathPara>
-    </w:p>
-    <w:p>
-      <w:pPr>
-        <w:rPr>
-          <w:rFonts w:ascii="Times New Roman" w:eastAsiaTheme="minorEastAsia" w:hAnsi="Times New Roman" w:cs="Times New Roman"/>
-        </w:rPr>
-      </w:pPr>
-    </w:p>
-    <w:p>
-      <w:pPr>
-        <w:rPr>
-          <w:rFonts w:ascii="Times New Roman" w:eastAsiaTheme="minorEastAsia" w:hAnsi="Times New Roman" w:cs="Times New Roman"/>
-        </w:rPr>
-      </w:pPr>
-      <w:r>
-        <w:rPr>
-          <w:rFonts w:ascii="Times New Roman" w:eastAsiaTheme="minorEastAsia" w:hAnsi="Times New Roman" w:cs="Times New Roman"/>
-        </w:rPr>
-        <w:t xml:space="preserve">By setting </w:t>
-      </w:r>
-      <m:oMath>
-        <m:r>
-          <w:rPr>
-            <w:rFonts w:ascii="Cambria Math" w:eastAsiaTheme="minorEastAsia" w:hAnsi="Cambria Math" w:cs="Times New Roman"/>
-          </w:rPr>
-          <m:t>V=1</m:t>
-        </m:r>
-      </m:oMath>
-      <w:r>
-        <w:rPr>
-          <w:rFonts w:ascii="Times New Roman" w:eastAsiaTheme="minorEastAsia" w:hAnsi="Times New Roman" w:cs="Times New Roman"/>
-        </w:rPr>
-        <w:t xml:space="preserve">, substituting in the value of R, and rearranging variables, we can solve for </w:t>
-      </w:r>
-      <m:oMath>
-        <m:r>
-          <w:rPr>
-            <w:rFonts w:ascii="Cambria Math" w:eastAsiaTheme="minorEastAsia" w:hAnsi="Cambria Math" w:cs="Times New Roman"/>
-          </w:rPr>
-          <m:t>n</m:t>
-        </m:r>
-      </m:oMath>
-      <w:r>
-        <w:rPr>
-          <w:rFonts w:ascii="Times New Roman" w:eastAsiaTheme="minorEastAsia" w:hAnsi="Times New Roman" w:cs="Times New Roman"/>
-        </w:rPr>
-        <w:t>:</w:t>
-      </w:r>
-    </w:p>
-    <w:p>
-      <w:pPr>
-        <w:rPr>
-          <w:rFonts w:ascii="Times New Roman" w:eastAsiaTheme="minorEastAsia" w:hAnsi="Times New Roman" w:cs="Times New Roman"/>
-        </w:rPr>
-      </w:pPr>
-      <m:oMathPara>
-        <m:oMath>
-          <m:eqArr>
-            <m:eqArrPr>
-              <m:maxDist m:val="1"/>
-              <m:ctrlPr>
-                <w:rPr>
-                  <w:rFonts w:ascii="Cambria Math" w:eastAsiaTheme="minorEastAsia" w:hAnsi="Cambria Math" w:cs="Times New Roman"/>
-                  <w:i/>
-                </w:rPr>
-              </m:ctrlPr>
-            </m:eqArrPr>
-            <m:e>
-              <m:r>
-                <w:rPr>
-                  <w:rFonts w:ascii="Cambria Math" w:hAnsi="Cambria Math" w:cs="Times New Roman"/>
-                </w:rPr>
-                <m:t>n=</m:t>
-              </m:r>
-              <m:f>
-                <m:fPr>
-                  <m:ctrlPr>
-                    <w:rPr>
-                      <w:rFonts w:ascii="Cambria Math" w:hAnsi="Cambria Math" w:cs="Times New Roman"/>
-                      <w:i/>
-                    </w:rPr>
-                  </m:ctrlPr>
-                </m:fPr>
-                <m:num>
-                  <m:r>
-                    <w:rPr>
-                      <w:rFonts w:ascii="Cambria Math" w:hAnsi="Cambria Math" w:cs="Times New Roman"/>
-                    </w:rPr>
-                    <m:t>P</m:t>
-                  </m:r>
-                </m:num>
-                <m:den>
-                  <m:r>
-                    <w:rPr>
-                      <w:rFonts w:ascii="Cambria Math" w:hAnsi="Cambria Math" w:cs="Times New Roman"/>
-                    </w:rPr>
-                    <m:t>8.314</m:t>
-                  </m:r>
-                  <m:d>
-                    <m:dPr>
-                      <m:ctrlPr>
-                        <w:rPr>
-                          <w:rFonts w:ascii="Cambria Math" w:hAnsi="Cambria Math" w:cs="Times New Roman"/>
-                          <w:i/>
-                        </w:rPr>
-                      </m:ctrlPr>
-                    </m:dPr>
+            </m:mPr>
+            <m:mr>
+              <m:e>
+                <m:r>
+                  <w:rPr>
+                    <w:rFonts w:ascii="Cambria Math" w:eastAsiaTheme="minorEastAsia" w:hAnsi="Cambria Math" w:cs="Times New Roman"/>
+                  </w:rPr>
+                  <m:t>for</m:t>
+                </m:r>
+                <m:sSub>
+                  <m:sSubPr>
+                    <m:ctrlPr>
+                      <w:rPr>
+                        <w:rFonts w:ascii="Cambria Math" w:eastAsiaTheme="minorEastAsia" w:hAnsi="Cambria Math" w:cs="Times New Roman"/>
+                        <w:i/>
+                      </w:rPr>
+                    </m:ctrlPr>
+                  </m:sSubPr>
+                  <m:e>
+                    <m:r>
+                      <w:rPr>
+                        <w:rFonts w:ascii="Cambria Math" w:eastAsiaTheme="minorEastAsia" w:hAnsi="Cambria Math" w:cs="Times New Roman"/>
+                      </w:rPr>
+                      <m:t xml:space="preserve"> x</m:t>
+                    </m:r>
+                  </m:e>
+                  <m:sub>
+                    <m:r>
+                      <w:rPr>
+                        <w:rFonts w:ascii="Cambria Math" w:eastAsiaTheme="minorEastAsia" w:hAnsi="Cambria Math" w:cs="Times New Roman"/>
+                      </w:rPr>
+                      <m:t>W</m:t>
+                    </m:r>
+                  </m:sub>
+                </m:sSub>
+                <m:r>
+                  <w:rPr>
+                    <w:rFonts w:ascii="Cambria Math" w:eastAsiaTheme="minorEastAsia" w:hAnsi="Cambria Math" w:cs="Times New Roman"/>
+                  </w:rPr>
+                  <m:t>&gt;</m:t>
+                </m:r>
+                <m:sSub>
+                  <m:sSubPr>
+                    <m:ctrlPr>
+                      <w:rPr>
+                        <w:rFonts w:ascii="Cambria Math" w:eastAsiaTheme="minorEastAsia" w:hAnsi="Cambria Math" w:cs="Times New Roman"/>
+                        <w:i/>
+                      </w:rPr>
+                    </m:ctrlPr>
+                  </m:sSubPr>
+                  <m:e>
+                    <m:r>
+                      <w:rPr>
+                        <w:rFonts w:ascii="Cambria Math" w:eastAsiaTheme="minorEastAsia" w:hAnsi="Cambria Math" w:cs="Times New Roman"/>
+                      </w:rPr>
+                      <m:t>x</m:t>
+                    </m:r>
+                  </m:e>
+                  <m:sub>
+                    <m:r>
+                      <w:rPr>
+                        <w:rFonts w:ascii="Cambria Math" w:eastAsiaTheme="minorEastAsia" w:hAnsi="Cambria Math" w:cs="Times New Roman"/>
+                      </w:rPr>
+                      <m:t>S</m:t>
+                    </m:r>
+                  </m:sub>
+                </m:sSub>
+              </m:e>
+              <m:e>
+                <m:r>
+                  <w:rPr>
+                    <w:rFonts w:ascii="Cambria Math" w:eastAsiaTheme="minorEastAsia" w:hAnsi="Cambria Math" w:cs="Times New Roman"/>
+                  </w:rPr>
+                  <m:t xml:space="preserve">X&gt;0 for </m:t>
+                </m:r>
+                <m:sSub>
+                  <m:sSubPr>
+                    <m:ctrlPr>
+                      <w:rPr>
+                        <w:rFonts w:ascii="Cambria Math" w:eastAsiaTheme="minorEastAsia" w:hAnsi="Cambria Math" w:cs="Times New Roman"/>
+                        <w:i/>
+                      </w:rPr>
+                    </m:ctrlPr>
+                  </m:sSubPr>
+                  <m:e>
+                    <m:r>
+                      <w:rPr>
+                        <w:rFonts w:ascii="Cambria Math" w:eastAsiaTheme="minorEastAsia" w:hAnsi="Cambria Math" w:cs="Times New Roman"/>
+                      </w:rPr>
+                      <m:t>x</m:t>
+                    </m:r>
+                  </m:e>
+                  <m:sub>
+                    <m:r>
+                      <w:rPr>
+                        <w:rFonts w:ascii="Cambria Math" w:eastAsiaTheme="minorEastAsia" w:hAnsi="Cambria Math" w:cs="Times New Roman"/>
+                      </w:rPr>
+                      <m:t>P</m:t>
+                    </m:r>
+                  </m:sub>
+                </m:sSub>
+                <m:r>
+                  <w:rPr>
+                    <w:rFonts w:ascii="Cambria Math" w:eastAsiaTheme="minorEastAsia" w:hAnsi="Cambria Math" w:cs="Times New Roman"/>
+                  </w:rPr>
+                  <m:t>&gt;</m:t>
+                </m:r>
+                <m:sSub>
+                  <m:sSubPr>
+                    <m:ctrlPr>
+                      <w:rPr>
+                        <w:rFonts w:ascii="Cambria Math" w:eastAsiaTheme="minorEastAsia" w:hAnsi="Cambria Math" w:cs="Times New Roman"/>
+                        <w:i/>
+                      </w:rPr>
+                    </m:ctrlPr>
+                  </m:sSubPr>
+                  <m:e>
+                    <m:r>
+                      <w:rPr>
+                        <w:rFonts w:ascii="Cambria Math" w:eastAsiaTheme="minorEastAsia" w:hAnsi="Cambria Math" w:cs="Times New Roman"/>
+                      </w:rPr>
+                      <m:t>x</m:t>
+                    </m:r>
+                  </m:e>
+                  <m:sub>
+                    <m:r>
+                      <w:rPr>
+                        <w:rFonts w:ascii="Cambria Math" w:eastAsiaTheme="minorEastAsia" w:hAnsi="Cambria Math" w:cs="Times New Roman"/>
+                      </w:rPr>
+                      <m:t>S</m:t>
+                    </m:r>
+                  </m:sub>
+                </m:sSub>
+                <m:r>
+                  <w:rPr>
+                    <w:rFonts w:ascii="Cambria Math" w:eastAsiaTheme="minorEastAsia" w:hAnsi="Cambria Math" w:cs="Times New Roman"/>
+                  </w:rPr>
+                  <m:t xml:space="preserve">,  X&lt;0 for </m:t>
+                </m:r>
+                <m:sSub>
+                  <m:sSubPr>
+                    <m:ctrlPr>
+                      <w:rPr>
+                        <w:rFonts w:ascii="Cambria Math" w:eastAsiaTheme="minorEastAsia" w:hAnsi="Cambria Math" w:cs="Times New Roman"/>
+                        <w:i/>
+                      </w:rPr>
+                    </m:ctrlPr>
+                  </m:sSubPr>
+                  <m:e>
+                    <m:r>
+                      <w:rPr>
+                        <w:rFonts w:ascii="Cambria Math" w:eastAsiaTheme="minorEastAsia" w:hAnsi="Cambria Math" w:cs="Times New Roman"/>
+                      </w:rPr>
+                      <m:t>x</m:t>
+                    </m:r>
+                  </m:e>
+                  <m:sub>
+                    <m:r>
+                      <w:rPr>
+                        <w:rFonts w:ascii="Cambria Math" w:eastAsiaTheme="minorEastAsia" w:hAnsi="Cambria Math" w:cs="Times New Roman"/>
+                      </w:rPr>
+                      <m:t>P</m:t>
+                    </m:r>
+                  </m:sub>
+                </m:sSub>
+                <m:r>
+                  <w:rPr>
+                    <w:rFonts w:ascii="Cambria Math" w:eastAsiaTheme="minorEastAsia" w:hAnsi="Cambria Math" w:cs="Times New Roman"/>
+                  </w:rPr>
+                  <m:t>&lt;</m:t>
+                </m:r>
+                <m:sSub>
+                  <m:sSubPr>
+                    <m:ctrlPr>
+                      <w:rPr>
+                        <w:rFonts w:ascii="Cambria Math" w:eastAsiaTheme="minorEastAsia" w:hAnsi="Cambria Math" w:cs="Times New Roman"/>
+                        <w:i/>
+                      </w:rPr>
+                    </m:ctrlPr>
+                  </m:sSubPr>
+                  <m:e>
+                    <m:r>
+                      <w:rPr>
+                        <w:rFonts w:ascii="Cambria Math" w:eastAsiaTheme="minorEastAsia" w:hAnsi="Cambria Math" w:cs="Times New Roman"/>
+                      </w:rPr>
+                      <m:t>x</m:t>
+                    </m:r>
+                  </m:e>
+                  <m:sub>
+                    <m:r>
+                      <w:rPr>
+                        <w:rFonts w:ascii="Cambria Math" w:eastAsiaTheme="minorEastAsia" w:hAnsi="Cambria Math" w:cs="Times New Roman"/>
+                      </w:rPr>
+                      <m:t>S</m:t>
+                    </m:r>
+                  </m:sub>
+                </m:sSub>
+                <m:ctrlPr>
+                  <w:rPr>
+                    <w:rFonts w:ascii="Cambria Math" w:eastAsia="Cambria Math" w:hAnsi="Cambria Math" w:cs="Cambria Math"/>
+                    <w:i/>
+                  </w:rPr>
+                </m:ctrlPr>
+              </m:e>
+            </m:mr>
+            <m:mr>
+              <m:e>
+                <m:r>
+                  <w:rPr>
+                    <w:rFonts w:ascii="Cambria Math" w:eastAsiaTheme="minorEastAsia" w:hAnsi="Cambria Math" w:cs="Times New Roman"/>
+                  </w:rPr>
+                  <m:t>for</m:t>
+                </m:r>
+                <m:sSub>
+                  <m:sSubPr>
+                    <m:ctrlPr>
+                      <w:rPr>
+                        <w:rFonts w:ascii="Cambria Math" w:eastAsiaTheme="minorEastAsia" w:hAnsi="Cambria Math" w:cs="Times New Roman"/>
+                        <w:i/>
+                      </w:rPr>
+                    </m:ctrlPr>
+                  </m:sSubPr>
+                  <m:e>
+                    <m:r>
+                      <w:rPr>
+                        <w:rFonts w:ascii="Cambria Math" w:eastAsiaTheme="minorEastAsia" w:hAnsi="Cambria Math" w:cs="Times New Roman"/>
+                      </w:rPr>
+                      <m:t xml:space="preserve"> x</m:t>
+                    </m:r>
+                  </m:e>
+                  <m:sub>
+                    <m:r>
+                      <w:rPr>
+                        <w:rFonts w:ascii="Cambria Math" w:eastAsiaTheme="minorEastAsia" w:hAnsi="Cambria Math" w:cs="Times New Roman"/>
+                      </w:rPr>
+                      <m:t>W</m:t>
+                    </m:r>
+                  </m:sub>
+                </m:sSub>
+                <m:r>
+                  <w:rPr>
+                    <w:rFonts w:ascii="Cambria Math" w:eastAsiaTheme="minorEastAsia" w:hAnsi="Cambria Math" w:cs="Times New Roman"/>
+                  </w:rPr>
+                  <m:t>&lt;</m:t>
+                </m:r>
+                <m:sSub>
+                  <m:sSubPr>
+                    <m:ctrlPr>
+                      <w:rPr>
+                        <w:rFonts w:ascii="Cambria Math" w:eastAsiaTheme="minorEastAsia" w:hAnsi="Cambria Math" w:cs="Times New Roman"/>
+                        <w:i/>
+                      </w:rPr>
+                    </m:ctrlPr>
+                  </m:sSubPr>
+                  <m:e>
+                    <m:r>
+                      <w:rPr>
+                        <w:rFonts w:ascii="Cambria Math" w:eastAsiaTheme="minorEastAsia" w:hAnsi="Cambria Math" w:cs="Times New Roman"/>
+                      </w:rPr>
+                      <m:t>x</m:t>
+                    </m:r>
+                  </m:e>
+                  <m:sub>
+                    <m:r>
+                      <w:rPr>
+                        <w:rFonts w:ascii="Cambria Math" w:eastAsiaTheme="minorEastAsia" w:hAnsi="Cambria Math" w:cs="Times New Roman"/>
+                      </w:rPr>
+                      <m:t>S</m:t>
+                    </m:r>
+                  </m:sub>
+                </m:sSub>
+                <m:ctrlPr>
+                  <w:rPr>
+                    <w:rFonts w:ascii="Cambria Math" w:eastAsia="Cambria Math" w:hAnsi="Cambria Math" w:cs="Cambria Math"/>
+                    <w:i/>
+                  </w:rPr>
+                </m:ctrlPr>
+              </m:e>
+              <m:e>
+                <m:r>
+                  <w:rPr>
+                    <w:rFonts w:ascii="Cambria Math" w:eastAsiaTheme="minorEastAsia" w:hAnsi="Cambria Math" w:cs="Times New Roman"/>
+                  </w:rPr>
+                  <m:t xml:space="preserve">X&gt;0 for </m:t>
+                </m:r>
+                <m:sSub>
+                  <m:sSubPr>
+                    <m:ctrlPr>
+                      <w:rPr>
+                        <w:rFonts w:ascii="Cambria Math" w:eastAsiaTheme="minorEastAsia" w:hAnsi="Cambria Math" w:cs="Times New Roman"/>
+                        <w:i/>
+                      </w:rPr>
+                    </m:ctrlPr>
+                  </m:sSubPr>
+                  <m:e>
+                    <m:r>
+                      <w:rPr>
+                        <w:rFonts w:ascii="Cambria Math" w:eastAsiaTheme="minorEastAsia" w:hAnsi="Cambria Math" w:cs="Times New Roman"/>
+                      </w:rPr>
+                      <m:t>x</m:t>
+                    </m:r>
+                  </m:e>
+                  <m:sub>
+                    <m:r>
+                      <w:rPr>
+                        <w:rFonts w:ascii="Cambria Math" w:eastAsiaTheme="minorEastAsia" w:hAnsi="Cambria Math" w:cs="Times New Roman"/>
+                      </w:rPr>
+                      <m:t>P</m:t>
+                    </m:r>
+                  </m:sub>
+                </m:sSub>
+                <m:r>
+                  <w:rPr>
+                    <w:rFonts w:ascii="Cambria Math" w:eastAsiaTheme="minorEastAsia" w:hAnsi="Cambria Math" w:cs="Times New Roman"/>
+                  </w:rPr>
+                  <m:t>&lt;</m:t>
+                </m:r>
+                <m:sSub>
+                  <m:sSubPr>
+                    <m:ctrlPr>
+                      <w:rPr>
+                        <w:rFonts w:ascii="Cambria Math" w:eastAsiaTheme="minorEastAsia" w:hAnsi="Cambria Math" w:cs="Times New Roman"/>
+                        <w:i/>
+                      </w:rPr>
+                    </m:ctrlPr>
+                  </m:sSubPr>
+                  <m:e>
+                    <m:r>
+                      <w:rPr>
+                        <w:rFonts w:ascii="Cambria Math" w:eastAsiaTheme="minorEastAsia" w:hAnsi="Cambria Math" w:cs="Times New Roman"/>
+                      </w:rPr>
+                      <m:t>x</m:t>
+                    </m:r>
+                  </m:e>
+                  <m:sub>
+                    <m:r>
+                      <w:rPr>
+                        <w:rFonts w:ascii="Cambria Math" w:eastAsiaTheme="minorEastAsia" w:hAnsi="Cambria Math" w:cs="Times New Roman"/>
+                      </w:rPr>
+                      <m:t>S</m:t>
+                    </m:r>
+                  </m:sub>
+                </m:sSub>
+                <m:r>
+                  <w:rPr>
+                    <w:rFonts w:ascii="Cambria Math" w:eastAsiaTheme="minorEastAsia" w:hAnsi="Cambria Math" w:cs="Times New Roman"/>
+                  </w:rPr>
+                  <m:t xml:space="preserve">,  X&lt;0 for </m:t>
+                </m:r>
+                <m:sSub>
+                  <m:sSubPr>
+                    <m:ctrlPr>
+                      <w:rPr>
+                        <w:rFonts w:ascii="Cambria Math" w:eastAsiaTheme="minorEastAsia" w:hAnsi="Cambria Math" w:cs="Times New Roman"/>
+                        <w:i/>
+                      </w:rPr>
+                    </m:ctrlPr>
+                  </m:sSubPr>
+                  <m:e>
+                    <m:r>
+                      <w:rPr>
+                        <w:rFonts w:ascii="Cambria Math" w:eastAsiaTheme="minorEastAsia" w:hAnsi="Cambria Math" w:cs="Times New Roman"/>
+                      </w:rPr>
+                      <m:t>x</m:t>
+                    </m:r>
+                  </m:e>
+                  <m:sub>
+                    <m:r>
+                      <w:rPr>
+                        <w:rFonts w:ascii="Cambria Math" w:eastAsiaTheme="minorEastAsia" w:hAnsi="Cambria Math" w:cs="Times New Roman"/>
+                      </w:rPr>
+                      <m:t>P</m:t>
+                    </m:r>
+                  </m:sub>
+                </m:sSub>
+                <m:r>
+                  <w:rPr>
+                    <w:rFonts w:ascii="Cambria Math" w:eastAsiaTheme="minorEastAsia" w:hAnsi="Cambria Math" w:cs="Times New Roman"/>
+                  </w:rPr>
+                  <m:t>&gt;</m:t>
+                </m:r>
+                <m:sSub>
+                  <m:sSubPr>
+                    <m:ctrlPr>
+                      <w:rPr>
+                        <w:rFonts w:ascii="Cambria Math" w:eastAsiaTheme="minorEastAsia" w:hAnsi="Cambria Math" w:cs="Times New Roman"/>
+                        <w:i/>
+                      </w:rPr>
+                    </m:ctrlPr>
+                  </m:sSubPr>
+                  <m:e>
+                    <m:r>
+                      <w:rPr>
+                        <w:rFonts w:ascii="Cambria Math" w:eastAsiaTheme="minorEastAsia" w:hAnsi="Cambria Math" w:cs="Times New Roman"/>
+                      </w:rPr>
+                      <m:t>x</m:t>
+                    </m:r>
+                  </m:e>
+                  <m:sub>
+                    <m:r>
+                      <w:rPr>
+                        <w:rFonts w:ascii="Cambria Math" w:eastAsiaTheme="minorEastAsia" w:hAnsi="Cambria Math" w:cs="Times New Roman"/>
+                      </w:rPr>
+                      <m:t>S</m:t>
+                    </m:r>
+                  </m:sub>
+                </m:sSub>
+                <m:ctrlPr>
+                  <w:rPr>
+                    <w:rFonts w:ascii="Cambria Math" w:eastAsia="Cambria Math" w:hAnsi="Cambria Math" w:cs="Cambria Math"/>
+                    <w:i/>
+                  </w:rPr>
+                </m:ctrlPr>
+              </m:e>
+            </m:mr>
+            <m:mr>
+              <m:e>
+                <m:r>
+                  <w:rPr>
+                    <w:rFonts w:ascii="Cambria Math" w:eastAsia="Cambria Math" w:hAnsi="Cambria Math" w:cs="Cambria Math"/>
+                  </w:rPr>
+                  <m:t xml:space="preserve">for </m:t>
+                </m:r>
+                <m:sSub>
+                  <m:sSubPr>
+                    <m:ctrlPr>
+                      <w:rPr>
+                        <w:rFonts w:ascii="Cambria Math" w:eastAsia="Cambria Math" w:hAnsi="Cambria Math" w:cs="Cambria Math"/>
+                        <w:i/>
+                      </w:rPr>
+                    </m:ctrlPr>
+                  </m:sSubPr>
+                  <m:e>
+                    <m:r>
+                      <w:rPr>
+                        <w:rFonts w:ascii="Cambria Math" w:eastAsia="Cambria Math" w:hAnsi="Cambria Math" w:cs="Cambria Math"/>
+                      </w:rPr>
+                      <m:t>x</m:t>
+                    </m:r>
+                  </m:e>
+                  <m:sub>
+                    <m:r>
+                      <w:rPr>
+                        <w:rFonts w:ascii="Cambria Math" w:eastAsia="Cambria Math" w:hAnsi="Cambria Math" w:cs="Cambria Math"/>
+                      </w:rPr>
+                      <m:t>W</m:t>
+                    </m:r>
+                  </m:sub>
+                </m:sSub>
+                <m:r>
+                  <w:rPr>
+                    <w:rFonts w:ascii="Cambria Math" w:eastAsia="Cambria Math" w:hAnsi="Cambria Math" w:cs="Cambria Math"/>
+                  </w:rPr>
+                  <m:t>=</m:t>
+                </m:r>
+                <m:sSub>
+                  <m:sSubPr>
+                    <m:ctrlPr>
+                      <w:rPr>
+                        <w:rFonts w:ascii="Cambria Math" w:eastAsia="Cambria Math" w:hAnsi="Cambria Math" w:cs="Cambria Math"/>
+                        <w:i/>
+                      </w:rPr>
+                    </m:ctrlPr>
+                  </m:sSubPr>
+                  <m:e>
+                    <m:r>
+                      <w:rPr>
+                        <w:rFonts w:ascii="Cambria Math" w:eastAsia="Cambria Math" w:hAnsi="Cambria Math" w:cs="Cambria Math"/>
+                      </w:rPr>
+                      <m:t>x</m:t>
+                    </m:r>
+                  </m:e>
+                  <m:sub>
+                    <m:r>
+                      <w:rPr>
+                        <w:rFonts w:ascii="Cambria Math" w:eastAsia="Cambria Math" w:hAnsi="Cambria Math" w:cs="Cambria Math"/>
+                      </w:rPr>
+                      <m:t>S</m:t>
+                    </m:r>
+                  </m:sub>
+                </m:sSub>
+                <m:ctrlPr>
+                  <w:rPr>
+                    <w:rFonts w:ascii="Cambria Math" w:eastAsia="Cambria Math" w:hAnsi="Cambria Math" w:cs="Cambria Math"/>
+                    <w:i/>
+                  </w:rPr>
+                </m:ctrlPr>
+              </m:e>
+              <m:e>
+                <m:m>
+                  <m:mPr>
+                    <m:mcs>
+                      <m:mc>
+                        <m:mcPr>
+                          <m:count m:val="1"/>
+                          <m:mcJc m:val="center"/>
+                        </m:mcPr>
+                      </m:mc>
+                    </m:mcs>
+                    <m:ctrlPr>
+                      <w:rPr>
+                        <w:rFonts w:ascii="Cambria Math" w:eastAsia="Cambria Math" w:hAnsi="Cambria Math" w:cs="Cambria Math"/>
+                        <w:i/>
+                      </w:rPr>
+                    </m:ctrlPr>
+                  </m:mPr>
+                  <m:mr>
                     <m:e>
-                      <m:r>
-                        <w:rPr>
-                          <w:rFonts w:ascii="Cambria Math" w:hAnsi="Cambria Math" w:cs="Times New Roman"/>
-                        </w:rPr>
-                        <m:t>T+273.15</m:t>
-                      </m:r>
-                    </m:e>
-                  </m:d>
-                </m:den>
-              </m:f>
-              <m:r>
-                <w:rPr>
-                  <w:rFonts w:ascii="Cambria Math" w:hAnsi="Cambria Math" w:cs="Times New Roman"/>
-                </w:rPr>
-                <m:t>#</m:t>
-              </m:r>
-              <m:d>
-                <m:dPr>
-                  <m:ctrlPr>
-                    <w:rPr>
-                      <w:rFonts w:ascii="Cambria Math" w:eastAsiaTheme="minorEastAsia" w:hAnsi="Cambria Math" w:cs="Times New Roman"/>
-                      <w:i/>
-                    </w:rPr>
-                  </m:ctrlPr>
-                </m:dPr>
-                <m:e>
-                  <m:r>
-                    <w:rPr>
-                      <w:rFonts w:ascii="Cambria Math" w:eastAsiaTheme="minorEastAsia" w:hAnsi="Cambria Math" w:cs="Times New Roman"/>
-                    </w:rPr>
-                    <m:t>s2</m:t>
-                  </m:r>
-                </m:e>
-              </m:d>
-              <m:ctrlPr>
-                <w:rPr>
-                  <w:rFonts w:ascii="Cambria Math" w:hAnsi="Cambria Math" w:cs="Times New Roman"/>
-                  <w:i/>
-                </w:rPr>
-              </m:ctrlPr>
-            </m:e>
-          </m:eqArr>
-        </m:oMath>
-      </m:oMathPara>
-    </w:p>
-    <w:p>
-      <w:pPr>
-        <w:rPr>
-          <w:rFonts w:ascii="Times New Roman" w:eastAsiaTheme="minorEastAsia" w:hAnsi="Times New Roman" w:cs="Times New Roman"/>
-        </w:rPr>
-      </w:pPr>
-    </w:p>
-    <w:p>
-      <w:pPr>
-        <w:rPr>
-          <w:rFonts w:ascii="Times New Roman" w:eastAsiaTheme="minorEastAsia" w:hAnsi="Times New Roman" w:cs="Times New Roman"/>
-        </w:rPr>
-      </w:pPr>
-      <w:r>
-        <w:rPr>
-          <w:rFonts w:ascii="Times New Roman" w:eastAsiaTheme="minorEastAsia" w:hAnsi="Times New Roman" w:cs="Times New Roman"/>
-        </w:rPr>
-        <w:t xml:space="preserve">To solve for </w:t>
-      </w:r>
-      <m:oMath>
-        <m:r>
-          <w:rPr>
-            <w:rFonts w:ascii="Cambria Math" w:eastAsiaTheme="minorEastAsia" w:hAnsi="Cambria Math" w:cs="Times New Roman"/>
-          </w:rPr>
-          <m:t>n</m:t>
-        </m:r>
-      </m:oMath>
-      <w:r>
-        <w:rPr>
-          <w:rFonts w:ascii="Times New Roman" w:eastAsiaTheme="minorEastAsia" w:hAnsi="Times New Roman" w:cs="Times New Roman"/>
-        </w:rPr>
-        <w:t xml:space="preserve"> as </w:t>
-      </w:r>
-      <w:r>
-        <w:rPr>
-          <w:rFonts w:ascii="Times New Roman" w:eastAsiaTheme="minorEastAsia" w:hAnsi="Times New Roman" w:cs="Times New Roman"/>
-        </w:rPr>
-        <w:t xml:space="preserve">the number of mols of water present in the gas, we need to </w:t>
-      </w:r>
-      <w:r>
-        <w:rPr>
-          <w:rFonts w:ascii="Times New Roman" w:eastAsiaTheme="minorEastAsia" w:hAnsi="Times New Roman" w:cs="Times New Roman"/>
-        </w:rPr>
-        <w:t xml:space="preserve">substitute the partial </w:t>
-      </w:r>
-      <w:r>
-        <w:rPr>
-          <w:rFonts w:ascii="Times New Roman" w:eastAsiaTheme="minorEastAsia" w:hAnsi="Times New Roman" w:cs="Times New Roman"/>
-        </w:rPr>
-        <w:t>vapor</w:t>
-      </w:r>
-      <w:r>
-        <w:rPr>
-          <w:rFonts w:ascii="Times New Roman" w:eastAsiaTheme="minorEastAsia" w:hAnsi="Times New Roman" w:cs="Times New Roman"/>
-        </w:rPr>
-        <w:t xml:space="preserve"> pressure of water, </w:t>
-      </w:r>
-      <m:oMath>
-        <m:sSub>
-          <m:sSubPr>
-            <m:ctrlPr>
-              <w:rPr>
-                <w:rFonts w:ascii="Cambria Math" w:eastAsiaTheme="minorEastAsia" w:hAnsi="Cambria Math" w:cs="Times New Roman"/>
-                <w:i/>
-              </w:rPr>
-            </m:ctrlPr>
-          </m:sSubPr>
-          <m:e>
-            <m:r>
-              <w:rPr>
-                <w:rFonts w:ascii="Cambria Math" w:eastAsiaTheme="minorEastAsia" w:hAnsi="Cambria Math" w:cs="Times New Roman"/>
-              </w:rPr>
-              <m:t>p</m:t>
-            </m:r>
-          </m:e>
-          <m:sub>
-            <m:r>
-              <w:rPr>
-                <w:rFonts w:ascii="Cambria Math" w:eastAsiaTheme="minorEastAsia" w:hAnsi="Cambria Math" w:cs="Times New Roman"/>
-              </w:rPr>
-              <m:t>w</m:t>
-            </m:r>
-          </m:sub>
-        </m:sSub>
-      </m:oMath>
-      <w:r>
-        <w:rPr>
-          <w:rFonts w:ascii="Times New Roman" w:eastAsiaTheme="minorEastAsia" w:hAnsi="Times New Roman" w:cs="Times New Roman"/>
-        </w:rPr>
-        <w:t xml:space="preserve">, for </w:t>
-      </w:r>
-      <w:r>
-        <w:rPr>
-          <w:rFonts w:ascii="Times New Roman" w:eastAsiaTheme="minorEastAsia" w:hAnsi="Times New Roman" w:cs="Times New Roman"/>
-        </w:rPr>
-        <w:t>P</w:t>
-      </w:r>
-      <w:r>
-        <w:rPr>
-          <w:rFonts w:ascii="Times New Roman" w:eastAsiaTheme="minorEastAsia" w:hAnsi="Times New Roman" w:cs="Times New Roman"/>
-        </w:rPr>
-        <w:t>.</w:t>
-      </w:r>
-      <w:r>
-        <w:rPr>
-          <w:rFonts w:ascii="Times New Roman" w:eastAsiaTheme="minorEastAsia" w:hAnsi="Times New Roman" w:cs="Times New Roman"/>
-        </w:rPr>
-        <w:t xml:space="preserve"> We </w:t>
-      </w:r>
-      <w:r>
-        <w:rPr>
-          <w:rFonts w:ascii="Times New Roman" w:eastAsiaTheme="minorEastAsia" w:hAnsi="Times New Roman" w:cs="Times New Roman"/>
-        </w:rPr>
-        <w:t>calculate the partial pressure of water by multiplying that saturation vapor pressure of water</w:t>
-      </w:r>
-      <w:r>
-        <w:rPr>
-          <w:rFonts w:ascii="Times New Roman" w:eastAsiaTheme="minorEastAsia" w:hAnsi="Times New Roman" w:cs="Times New Roman"/>
-        </w:rPr>
-        <w:t xml:space="preserve">, </w:t>
-      </w:r>
-      <m:oMath>
-        <m:sSub>
-          <m:sSubPr>
-            <m:ctrlPr>
-              <w:rPr>
-                <w:rFonts w:ascii="Cambria Math" w:eastAsiaTheme="minorEastAsia" w:hAnsi="Cambria Math" w:cs="Times New Roman"/>
-                <w:i/>
-              </w:rPr>
-            </m:ctrlPr>
-          </m:sSubPr>
-          <m:e>
-            <m:r>
-              <w:rPr>
-                <w:rFonts w:ascii="Cambria Math" w:eastAsiaTheme="minorEastAsia" w:hAnsi="Cambria Math" w:cs="Times New Roman"/>
-              </w:rPr>
-              <m:t>p</m:t>
-            </m:r>
-          </m:e>
-          <m:sub>
-            <m:r>
-              <w:rPr>
-                <w:rFonts w:ascii="Cambria Math" w:eastAsiaTheme="minorEastAsia" w:hAnsi="Cambria Math" w:cs="Times New Roman"/>
-              </w:rPr>
-              <m:t>ws</m:t>
-            </m:r>
-          </m:sub>
-        </m:sSub>
-      </m:oMath>
-      <w:r>
-        <w:rPr>
-          <w:rFonts w:ascii="Times New Roman" w:eastAsiaTheme="minorEastAsia" w:hAnsi="Times New Roman" w:cs="Times New Roman"/>
-        </w:rPr>
-        <w:t xml:space="preserve">, given by Teten’s formula </w:t>
-      </w:r>
-      <w:commentRangeStart w:id="7"/>
-      <w:r>
-        <w:rPr>
-          <w:rFonts w:ascii="Times New Roman" w:eastAsiaTheme="minorEastAsia" w:hAnsi="Times New Roman" w:cs="Times New Roman"/>
-        </w:rPr>
-        <w:t xml:space="preserve">(ref) </w:t>
-      </w:r>
-      <w:commentRangeEnd w:id="7"/>
-      <w:r>
-        <w:rPr>
-          <w:rStyle w:val="CommentReference"/>
-        </w:rPr>
-        <w:commentReference w:id="7"/>
-      </w:r>
-      <w:r>
-        <w:rPr>
-          <w:rFonts w:ascii="Times New Roman" w:eastAsiaTheme="minorEastAsia" w:hAnsi="Times New Roman" w:cs="Times New Roman"/>
-        </w:rPr>
-        <w:t>by the relative humidity</w:t>
-      </w:r>
-      <w:r>
-        <w:rPr>
-          <w:rFonts w:ascii="Times New Roman" w:eastAsiaTheme="minorEastAsia" w:hAnsi="Times New Roman" w:cs="Times New Roman"/>
-        </w:rPr>
-        <w:t xml:space="preserve">, </w:t>
-      </w:r>
-      <m:oMath>
-        <m:r>
-          <w:rPr>
-            <w:rFonts w:ascii="Cambria Math" w:eastAsiaTheme="minorEastAsia" w:hAnsi="Cambria Math" w:cs="Times New Roman"/>
-          </w:rPr>
-          <m:t>ϕ</m:t>
-        </m:r>
-      </m:oMath>
-      <w:r>
-        <w:rPr>
-          <w:rFonts w:ascii="Times New Roman" w:eastAsiaTheme="minorEastAsia" w:hAnsi="Times New Roman" w:cs="Times New Roman"/>
-        </w:rPr>
-        <w:t>,</w:t>
-      </w:r>
-      <w:r>
-        <w:rPr>
-          <w:rFonts w:ascii="Times New Roman" w:eastAsiaTheme="minorEastAsia" w:hAnsi="Times New Roman" w:cs="Times New Roman"/>
-        </w:rPr>
-        <w:t xml:space="preserve"> expressed as a percentage: </w:t>
-      </w:r>
-    </w:p>
-    <w:p>
-      <w:pPr>
-        <w:rPr>
-          <w:rFonts w:ascii="Times New Roman" w:eastAsiaTheme="minorEastAsia" w:hAnsi="Times New Roman" w:cs="Times New Roman"/>
-        </w:rPr>
-      </w:pPr>
-      <m:oMathPara>
-        <m:oMath>
-          <m:eqArr>
-            <m:eqArrPr>
-              <m:maxDist m:val="1"/>
-              <m:ctrlPr>
-                <w:rPr>
-                  <w:rFonts w:ascii="Cambria Math" w:eastAsiaTheme="minorEastAsia" w:hAnsi="Cambria Math" w:cs="Times New Roman"/>
-                  <w:i/>
-                </w:rPr>
-              </m:ctrlPr>
-            </m:eqArrPr>
-            <m:e>
-              <m:sSub>
-                <m:sSubPr>
-                  <m:ctrlPr>
-                    <w:rPr>
-                      <w:rFonts w:ascii="Cambria Math" w:eastAsiaTheme="minorEastAsia" w:hAnsi="Cambria Math" w:cs="Times New Roman"/>
-                      <w:i/>
-                    </w:rPr>
-                  </m:ctrlPr>
-                </m:sSubPr>
-                <m:e>
-                  <m:r>
-                    <w:rPr>
-                      <w:rFonts w:ascii="Cambria Math" w:eastAsiaTheme="minorEastAsia" w:hAnsi="Cambria Math" w:cs="Times New Roman"/>
-                    </w:rPr>
-                    <m:t>p</m:t>
-                  </m:r>
-                </m:e>
-                <m:sub>
-                  <m:r>
-                    <w:rPr>
-                      <w:rFonts w:ascii="Cambria Math" w:eastAsiaTheme="minorEastAsia" w:hAnsi="Cambria Math" w:cs="Times New Roman"/>
-                    </w:rPr>
-                    <m:t>ws</m:t>
-                  </m:r>
-                </m:sub>
-              </m:sSub>
-              <m:r>
-                <w:rPr>
-                  <w:rFonts w:ascii="Cambria Math" w:eastAsiaTheme="minorEastAsia" w:hAnsi="Cambria Math" w:cs="Times New Roman"/>
-                </w:rPr>
-                <m:t xml:space="preserve">=6.112 </m:t>
-              </m:r>
-              <m:sSup>
-                <m:sSupPr>
-                  <m:ctrlPr>
-                    <w:rPr>
-                      <w:rFonts w:ascii="Cambria Math" w:eastAsiaTheme="minorEastAsia" w:hAnsi="Cambria Math" w:cs="Times New Roman"/>
-                      <w:i/>
-                    </w:rPr>
-                  </m:ctrlPr>
-                </m:sSupPr>
-                <m:e>
-                  <m:r>
-                    <w:rPr>
-                      <w:rFonts w:ascii="Cambria Math" w:eastAsiaTheme="minorEastAsia" w:hAnsi="Cambria Math" w:cs="Times New Roman"/>
-                    </w:rPr>
-                    <m:t>e</m:t>
-                  </m:r>
-                </m:e>
-                <m:sup>
-                  <m:f>
-                    <m:fPr>
-                      <m:ctrlPr>
-                        <w:rPr>
-                          <w:rFonts w:ascii="Cambria Math" w:eastAsiaTheme="minorEastAsia" w:hAnsi="Cambria Math" w:cs="Times New Roman"/>
-                          <w:i/>
-                        </w:rPr>
-                      </m:ctrlPr>
-                    </m:fPr>
-                    <m:num>
-                      <m:r>
-                        <w:rPr>
-                          <w:rFonts w:ascii="Cambria Math" w:eastAsiaTheme="minorEastAsia" w:hAnsi="Cambria Math" w:cs="Times New Roman"/>
-                        </w:rPr>
-                        <m:t>17.67*T</m:t>
-                      </m:r>
-                    </m:num>
-                    <m:den>
-                      <m:r>
-                        <w:rPr>
-                          <w:rFonts w:ascii="Cambria Math" w:eastAsiaTheme="minorEastAsia" w:hAnsi="Cambria Math" w:cs="Times New Roman"/>
-                        </w:rPr>
-                        <m:t>T+243.5</m:t>
-                      </m:r>
-                    </m:den>
-                  </m:f>
-                </m:sup>
-              </m:sSup>
-              <m:r>
-                <w:rPr>
-                  <w:rFonts w:ascii="Cambria Math" w:eastAsiaTheme="minorEastAsia" w:hAnsi="Cambria Math" w:cs="Times New Roman"/>
-                </w:rPr>
-                <m:t>#</m:t>
-              </m:r>
-              <m:d>
-                <m:dPr>
-                  <m:ctrlPr>
-                    <w:rPr>
-                      <w:rFonts w:ascii="Cambria Math" w:eastAsiaTheme="minorEastAsia" w:hAnsi="Cambria Math" w:cs="Times New Roman"/>
-                      <w:i/>
-                    </w:rPr>
-                  </m:ctrlPr>
-                </m:dPr>
-                <m:e>
-                  <m:r>
-                    <w:rPr>
-                      <w:rFonts w:ascii="Cambria Math" w:eastAsiaTheme="minorEastAsia" w:hAnsi="Cambria Math" w:cs="Times New Roman"/>
-                    </w:rPr>
-                    <m:t>s3</m:t>
-                  </m:r>
-                </m:e>
-              </m:d>
-            </m:e>
-          </m:eqArr>
-        </m:oMath>
-      </m:oMathPara>
-    </w:p>
-    <w:p>
-      <w:pPr>
-        <w:rPr>
-          <w:rFonts w:ascii="Times New Roman" w:eastAsiaTheme="minorEastAsia" w:hAnsi="Times New Roman" w:cs="Times New Roman"/>
-        </w:rPr>
-      </w:pPr>
-    </w:p>
-    <w:p>
-      <w:pPr>
-        <w:rPr>
-          <w:rFonts w:ascii="Times New Roman" w:eastAsiaTheme="minorEastAsia" w:hAnsi="Times New Roman" w:cs="Times New Roman"/>
-        </w:rPr>
-      </w:pPr>
-      <m:oMathPara>
-        <m:oMath>
-          <m:eqArr>
-            <m:eqArrPr>
-              <m:maxDist m:val="1"/>
-              <m:ctrlPr>
-                <w:rPr>
-                  <w:rFonts w:ascii="Cambria Math" w:eastAsiaTheme="minorEastAsia" w:hAnsi="Cambria Math" w:cs="Times New Roman"/>
-                  <w:i/>
-                </w:rPr>
-              </m:ctrlPr>
-            </m:eqArrPr>
-            <m:e>
-              <m:sSub>
-                <m:sSubPr>
-                  <m:ctrlPr>
-                    <w:rPr>
-                      <w:rFonts w:ascii="Cambria Math" w:eastAsiaTheme="minorEastAsia" w:hAnsi="Cambria Math" w:cs="Times New Roman"/>
-                      <w:i/>
-                    </w:rPr>
-                  </m:ctrlPr>
-                </m:sSubPr>
-                <m:e>
-                  <m:r>
-                    <w:rPr>
-                      <w:rFonts w:ascii="Cambria Math" w:eastAsiaTheme="minorEastAsia" w:hAnsi="Cambria Math" w:cs="Times New Roman"/>
-                    </w:rPr>
-                    <m:t>p</m:t>
-                  </m:r>
-                </m:e>
-                <m:sub>
-                  <m:r>
-                    <w:rPr>
-                      <w:rFonts w:ascii="Cambria Math" w:eastAsiaTheme="minorEastAsia" w:hAnsi="Cambria Math" w:cs="Times New Roman"/>
-                    </w:rPr>
-                    <m:t>w</m:t>
-                  </m:r>
-                </m:sub>
-              </m:sSub>
-              <m:r>
-                <w:rPr>
-                  <w:rFonts w:ascii="Cambria Math" w:eastAsiaTheme="minorEastAsia" w:hAnsi="Cambria Math" w:cs="Times New Roman"/>
-                </w:rPr>
-                <m:t>=</m:t>
-              </m:r>
-              <m:sSub>
-                <m:sSubPr>
-                  <m:ctrlPr>
-                    <w:rPr>
-                      <w:rFonts w:ascii="Cambria Math" w:eastAsiaTheme="minorEastAsia" w:hAnsi="Cambria Math" w:cs="Times New Roman"/>
-                      <w:i/>
-                    </w:rPr>
-                  </m:ctrlPr>
-                </m:sSubPr>
-                <m:e>
-                  <m:r>
-                    <w:rPr>
-                      <w:rFonts w:ascii="Cambria Math" w:eastAsiaTheme="minorEastAsia" w:hAnsi="Cambria Math" w:cs="Times New Roman"/>
-                    </w:rPr>
-                    <m:t>p</m:t>
-                  </m:r>
-                </m:e>
-                <m:sub>
-                  <m:r>
-                    <w:rPr>
-                      <w:rFonts w:ascii="Cambria Math" w:eastAsiaTheme="minorEastAsia" w:hAnsi="Cambria Math" w:cs="Times New Roman"/>
-                    </w:rPr>
-                    <m:t>ws</m:t>
-                  </m:r>
-                </m:sub>
-              </m:sSub>
-              <m:f>
-                <m:fPr>
-                  <m:ctrlPr>
-                    <w:rPr>
-                      <w:rFonts w:ascii="Cambria Math" w:eastAsiaTheme="minorEastAsia" w:hAnsi="Cambria Math" w:cs="Times New Roman"/>
-                      <w:i/>
-                    </w:rPr>
-                  </m:ctrlPr>
-                </m:fPr>
-                <m:num>
-                  <m:r>
-                    <w:rPr>
-                      <w:rFonts w:ascii="Cambria Math" w:eastAsiaTheme="minorEastAsia" w:hAnsi="Cambria Math" w:cs="Times New Roman"/>
-                    </w:rPr>
-                    <m:t>ϕ</m:t>
-                  </m:r>
-                </m:num>
-                <m:den>
-                  <m:r>
-                    <w:rPr>
-                      <w:rFonts w:ascii="Cambria Math" w:eastAsiaTheme="minorEastAsia" w:hAnsi="Cambria Math" w:cs="Times New Roman"/>
-                    </w:rPr>
-                    <m:t>100</m:t>
-                  </m:r>
-                </m:den>
-              </m:f>
-              <m:r>
-                <w:rPr>
-                  <w:rFonts w:ascii="Cambria Math" w:eastAsiaTheme="minorEastAsia" w:hAnsi="Cambria Math" w:cs="Times New Roman"/>
-                </w:rPr>
-                <m:t>#</m:t>
-              </m:r>
-              <m:d>
-                <m:dPr>
-                  <m:ctrlPr>
-                    <w:rPr>
-                      <w:rFonts w:ascii="Cambria Math" w:eastAsiaTheme="minorEastAsia" w:hAnsi="Cambria Math" w:cs="Times New Roman"/>
-                      <w:i/>
-                    </w:rPr>
-                  </m:ctrlPr>
-                </m:dPr>
-                <m:e>
-                  <m:r>
-                    <w:rPr>
-                      <w:rFonts w:ascii="Cambria Math" w:eastAsiaTheme="minorEastAsia" w:hAnsi="Cambria Math" w:cs="Times New Roman"/>
-                    </w:rPr>
-                    <m:t>s4</m:t>
-                  </m:r>
-                </m:e>
-              </m:d>
-            </m:e>
-          </m:eqArr>
-        </m:oMath>
-      </m:oMathPara>
-    </w:p>
-    <w:p>
-      <w:pPr>
-        <w:rPr>
-          <w:rFonts w:ascii="Times New Roman" w:eastAsiaTheme="minorEastAsia" w:hAnsi="Times New Roman" w:cs="Times New Roman"/>
-        </w:rPr>
-      </w:pPr>
-      <w:r>
-        <w:rPr>
-          <w:rFonts w:ascii="Times New Roman" w:eastAsiaTheme="minorEastAsia" w:hAnsi="Times New Roman" w:cs="Times New Roman"/>
-        </w:rPr>
-        <w:t>By substituting s3 and s4 into s2, we obtain the number of mols of water in 1 cubic meter of air as</w:t>
-      </w:r>
-      <w:r>
-        <w:rPr>
-          <w:rFonts w:ascii="Times New Roman" w:eastAsiaTheme="minorEastAsia" w:hAnsi="Times New Roman" w:cs="Times New Roman"/>
-        </w:rPr>
-        <w:t>:</w:t>
-      </w:r>
-    </w:p>
-    <w:p>
-      <w:pPr>
-        <w:rPr>
-          <w:rFonts w:ascii="Times New Roman" w:eastAsiaTheme="minorEastAsia" w:hAnsi="Times New Roman" w:cs="Times New Roman"/>
-        </w:rPr>
-      </w:pPr>
-      <m:oMathPara>
-        <m:oMath>
-          <m:eqArr>
-            <m:eqArrPr>
-              <m:maxDist m:val="1"/>
-              <m:ctrlPr>
-                <w:rPr>
-                  <w:rFonts w:ascii="Cambria Math" w:eastAsiaTheme="minorEastAsia" w:hAnsi="Cambria Math" w:cs="Times New Roman"/>
-                  <w:i/>
-                </w:rPr>
-              </m:ctrlPr>
-            </m:eqArrPr>
-            <m:e>
-              <m:r>
-                <w:rPr>
-                  <w:rFonts w:ascii="Cambria Math" w:hAnsi="Cambria Math" w:cs="Times New Roman"/>
-                </w:rPr>
-                <m:t>n=</m:t>
-              </m:r>
-              <m:f>
-                <m:fPr>
-                  <m:ctrlPr>
-                    <w:rPr>
-                      <w:rFonts w:ascii="Cambria Math" w:hAnsi="Cambria Math" w:cs="Times New Roman"/>
-                      <w:i/>
-                    </w:rPr>
-                  </m:ctrlPr>
-                </m:fPr>
-                <m:num>
-                  <m:r>
-                    <w:rPr>
-                      <w:rFonts w:ascii="Cambria Math" w:eastAsiaTheme="minorEastAsia" w:hAnsi="Cambria Math" w:cs="Times New Roman"/>
-                    </w:rPr>
-                    <m:t>6.112</m:t>
-                  </m:r>
-                  <m:r>
-                    <w:rPr>
-                      <w:rFonts w:ascii="Cambria Math" w:eastAsiaTheme="minorEastAsia" w:hAnsi="Cambria Math" w:cs="Times New Roman"/>
-                    </w:rPr>
-                    <m:t xml:space="preserve"> </m:t>
-                  </m:r>
-                  <m:sSup>
-                    <m:sSupPr>
-                      <m:ctrlPr>
-                        <w:rPr>
-                          <w:rFonts w:ascii="Cambria Math" w:eastAsiaTheme="minorEastAsia" w:hAnsi="Cambria Math" w:cs="Times New Roman"/>
-                          <w:i/>
-                        </w:rPr>
-                      </m:ctrlPr>
-                    </m:sSupPr>
-                    <m:e>
-                      <m:r>
-                        <w:rPr>
-                          <w:rFonts w:ascii="Cambria Math" w:eastAsiaTheme="minorEastAsia" w:hAnsi="Cambria Math" w:cs="Times New Roman"/>
-                        </w:rPr>
-                        <m:t>e</m:t>
-                      </m:r>
-                    </m:e>
-                    <m:sup>
-                      <m:f>
-                        <m:fPr>
+                      <m:m>
+                        <m:mPr>
+                          <m:mcs>
+                            <m:mc>
+                              <m:mcPr>
+                                <m:count m:val="2"/>
+                                <m:mcJc m:val="center"/>
+                              </m:mcPr>
+                            </m:mc>
+                          </m:mcs>
                           <m:ctrlPr>
                             <w:rPr>
-                              <w:rFonts w:ascii="Cambria Math" w:eastAsiaTheme="minorEastAsia" w:hAnsi="Cambria Math" w:cs="Times New Roman"/>
+                              <w:rFonts w:ascii="Cambria Math" w:eastAsia="Cambria Math" w:hAnsi="Cambria Math" w:cs="Cambria Math"/>
                               <w:i/>
                             </w:rPr>
                           </m:ctrlPr>
-                        </m:fPr>
-                        <m:num>
-                          <m:r>
-                            <w:rPr>
-                              <w:rFonts w:ascii="Cambria Math" w:eastAsiaTheme="minorEastAsia" w:hAnsi="Cambria Math" w:cs="Times New Roman"/>
-                            </w:rPr>
-                            <m:t>17.67*T</m:t>
-                          </m:r>
-                        </m:num>
-                        <m:den>
-                          <m:r>
-                            <w:rPr>
-                              <w:rFonts w:ascii="Cambria Math" w:eastAsiaTheme="minorEastAsia" w:hAnsi="Cambria Math" w:cs="Times New Roman"/>
-                            </w:rPr>
-                            <m:t>T+243.5</m:t>
-                          </m:r>
-                        </m:den>
-                      </m:f>
-                    </m:sup>
-                  </m:sSup>
-                  <m:r>
-                    <w:rPr>
-                      <w:rFonts w:ascii="Cambria Math" w:eastAsiaTheme="minorEastAsia" w:hAnsi="Cambria Math" w:cs="Times New Roman"/>
-                    </w:rPr>
-                    <m:t>ϕ</m:t>
-                  </m:r>
-                </m:num>
-                <m:den>
-                  <m:r>
-                    <w:rPr>
-                      <w:rFonts w:ascii="Cambria Math" w:hAnsi="Cambria Math" w:cs="Times New Roman"/>
-                    </w:rPr>
-                    <m:t>8.314</m:t>
-                  </m:r>
-                  <m:r>
-                    <w:rPr>
-                      <w:rFonts w:ascii="Cambria Math" w:hAnsi="Cambria Math" w:cs="Times New Roman"/>
-                    </w:rPr>
-                    <m:t xml:space="preserve"> </m:t>
-                  </m:r>
-                  <m:d>
-                    <m:dPr>
-                      <m:ctrlPr>
-                        <w:rPr>
-                          <w:rFonts w:ascii="Cambria Math" w:hAnsi="Cambria Math" w:cs="Times New Roman"/>
-                          <w:i/>
-                        </w:rPr>
-                      </m:ctrlPr>
-                    </m:dPr>
+                        </m:mPr>
+                        <m:mr>
+                          <m:e>
+                            <m:r>
+                              <w:rPr>
+                                <w:rFonts w:ascii="Cambria Math" w:eastAsia="Cambria Math" w:hAnsi="Cambria Math" w:cs="Cambria Math"/>
+                              </w:rPr>
+                              <m:t xml:space="preserve">for </m:t>
+                            </m:r>
+                            <m:sSub>
+                              <m:sSubPr>
+                                <m:ctrlPr>
+                                  <w:rPr>
+                                    <w:rFonts w:ascii="Cambria Math" w:eastAsia="Cambria Math" w:hAnsi="Cambria Math" w:cs="Cambria Math"/>
+                                    <w:i/>
+                                  </w:rPr>
+                                </m:ctrlPr>
+                              </m:sSubPr>
+                              <m:e>
+                                <m:r>
+                                  <w:rPr>
+                                    <w:rFonts w:ascii="Cambria Math" w:eastAsia="Cambria Math" w:hAnsi="Cambria Math" w:cs="Cambria Math"/>
+                                  </w:rPr>
+                                  <m:t>y</m:t>
+                                </m:r>
+                              </m:e>
+                              <m:sub>
+                                <m:r>
+                                  <w:rPr>
+                                    <w:rFonts w:ascii="Cambria Math" w:eastAsia="Cambria Math" w:hAnsi="Cambria Math" w:cs="Cambria Math"/>
+                                  </w:rPr>
+                                  <m:t>W</m:t>
+                                </m:r>
+                              </m:sub>
+                            </m:sSub>
+                            <m:r>
+                              <w:rPr>
+                                <w:rFonts w:ascii="Cambria Math" w:eastAsia="Cambria Math" w:hAnsi="Cambria Math" w:cs="Cambria Math"/>
+                              </w:rPr>
+                              <m:t>&gt;</m:t>
+                            </m:r>
+                            <m:sSub>
+                              <m:sSubPr>
+                                <m:ctrlPr>
+                                  <w:rPr>
+                                    <w:rFonts w:ascii="Cambria Math" w:eastAsia="Cambria Math" w:hAnsi="Cambria Math" w:cs="Cambria Math"/>
+                                    <w:i/>
+                                  </w:rPr>
+                                </m:ctrlPr>
+                              </m:sSubPr>
+                              <m:e>
+                                <m:r>
+                                  <w:rPr>
+                                    <w:rFonts w:ascii="Cambria Math" w:eastAsia="Cambria Math" w:hAnsi="Cambria Math" w:cs="Cambria Math"/>
+                                  </w:rPr>
+                                  <m:t>y</m:t>
+                                </m:r>
+                              </m:e>
+                              <m:sub>
+                                <m:r>
+                                  <w:rPr>
+                                    <w:rFonts w:ascii="Cambria Math" w:eastAsia="Cambria Math" w:hAnsi="Cambria Math" w:cs="Cambria Math"/>
+                                  </w:rPr>
+                                  <m:t>S</m:t>
+                                </m:r>
+                              </m:sub>
+                            </m:sSub>
+                          </m:e>
+                          <m:e>
+                            <m:r>
+                              <w:rPr>
+                                <w:rFonts w:ascii="Cambria Math" w:eastAsiaTheme="minorEastAsia" w:hAnsi="Cambria Math" w:cs="Times New Roman"/>
+                              </w:rPr>
+                              <m:t xml:space="preserve">X&gt;0 for </m:t>
+                            </m:r>
+                            <m:sSub>
+                              <m:sSubPr>
+                                <m:ctrlPr>
+                                  <w:rPr>
+                                    <w:rFonts w:ascii="Cambria Math" w:eastAsiaTheme="minorEastAsia" w:hAnsi="Cambria Math" w:cs="Times New Roman"/>
+                                    <w:i/>
+                                  </w:rPr>
+                                </m:ctrlPr>
+                              </m:sSubPr>
+                              <m:e>
+                                <m:r>
+                                  <w:rPr>
+                                    <w:rFonts w:ascii="Cambria Math" w:eastAsiaTheme="minorEastAsia" w:hAnsi="Cambria Math" w:cs="Times New Roman"/>
+                                  </w:rPr>
+                                  <m:t>y</m:t>
+                                </m:r>
+                              </m:e>
+                              <m:sub>
+                                <m:r>
+                                  <w:rPr>
+                                    <w:rFonts w:ascii="Cambria Math" w:eastAsiaTheme="minorEastAsia" w:hAnsi="Cambria Math" w:cs="Times New Roman"/>
+                                  </w:rPr>
+                                  <m:t>P</m:t>
+                                </m:r>
+                              </m:sub>
+                            </m:sSub>
+                            <m:r>
+                              <w:rPr>
+                                <w:rFonts w:ascii="Cambria Math" w:eastAsiaTheme="minorEastAsia" w:hAnsi="Cambria Math" w:cs="Times New Roman"/>
+                              </w:rPr>
+                              <m:t>&gt;</m:t>
+                            </m:r>
+                            <m:sSub>
+                              <m:sSubPr>
+                                <m:ctrlPr>
+                                  <w:rPr>
+                                    <w:rFonts w:ascii="Cambria Math" w:eastAsiaTheme="minorEastAsia" w:hAnsi="Cambria Math" w:cs="Times New Roman"/>
+                                    <w:i/>
+                                  </w:rPr>
+                                </m:ctrlPr>
+                              </m:sSubPr>
+                              <m:e>
+                                <m:r>
+                                  <w:rPr>
+                                    <w:rFonts w:ascii="Cambria Math" w:eastAsiaTheme="minorEastAsia" w:hAnsi="Cambria Math" w:cs="Times New Roman"/>
+                                  </w:rPr>
+                                  <m:t>y</m:t>
+                                </m:r>
+                              </m:e>
+                              <m:sub>
+                                <m:r>
+                                  <w:rPr>
+                                    <w:rFonts w:ascii="Cambria Math" w:eastAsiaTheme="minorEastAsia" w:hAnsi="Cambria Math" w:cs="Times New Roman"/>
+                                  </w:rPr>
+                                  <m:t>S</m:t>
+                                </m:r>
+                              </m:sub>
+                            </m:sSub>
+                            <m:r>
+                              <w:rPr>
+                                <w:rFonts w:ascii="Cambria Math" w:eastAsiaTheme="minorEastAsia" w:hAnsi="Cambria Math" w:cs="Times New Roman"/>
+                              </w:rPr>
+                              <m:t xml:space="preserve">,  X&lt;0 for </m:t>
+                            </m:r>
+                            <m:sSub>
+                              <m:sSubPr>
+                                <m:ctrlPr>
+                                  <w:rPr>
+                                    <w:rFonts w:ascii="Cambria Math" w:eastAsiaTheme="minorEastAsia" w:hAnsi="Cambria Math" w:cs="Times New Roman"/>
+                                    <w:i/>
+                                  </w:rPr>
+                                </m:ctrlPr>
+                              </m:sSubPr>
+                              <m:e>
+                                <m:r>
+                                  <w:rPr>
+                                    <w:rFonts w:ascii="Cambria Math" w:eastAsiaTheme="minorEastAsia" w:hAnsi="Cambria Math" w:cs="Times New Roman"/>
+                                  </w:rPr>
+                                  <m:t>y</m:t>
+                                </m:r>
+                              </m:e>
+                              <m:sub>
+                                <m:r>
+                                  <w:rPr>
+                                    <w:rFonts w:ascii="Cambria Math" w:eastAsiaTheme="minorEastAsia" w:hAnsi="Cambria Math" w:cs="Times New Roman"/>
+                                  </w:rPr>
+                                  <m:t>P</m:t>
+                                </m:r>
+                              </m:sub>
+                            </m:sSub>
+                            <m:r>
+                              <w:rPr>
+                                <w:rFonts w:ascii="Cambria Math" w:eastAsiaTheme="minorEastAsia" w:hAnsi="Cambria Math" w:cs="Times New Roman"/>
+                              </w:rPr>
+                              <m:t>&lt;</m:t>
+                            </m:r>
+                            <m:sSub>
+                              <m:sSubPr>
+                                <m:ctrlPr>
+                                  <w:rPr>
+                                    <w:rFonts w:ascii="Cambria Math" w:eastAsiaTheme="minorEastAsia" w:hAnsi="Cambria Math" w:cs="Times New Roman"/>
+                                    <w:i/>
+                                  </w:rPr>
+                                </m:ctrlPr>
+                              </m:sSubPr>
+                              <m:e>
+                                <m:r>
+                                  <w:rPr>
+                                    <w:rFonts w:ascii="Cambria Math" w:eastAsiaTheme="minorEastAsia" w:hAnsi="Cambria Math" w:cs="Times New Roman"/>
+                                  </w:rPr>
+                                  <m:t>y</m:t>
+                                </m:r>
+                              </m:e>
+                              <m:sub>
+                                <m:r>
+                                  <w:rPr>
+                                    <w:rFonts w:ascii="Cambria Math" w:eastAsiaTheme="minorEastAsia" w:hAnsi="Cambria Math" w:cs="Times New Roman"/>
+                                  </w:rPr>
+                                  <m:t>S</m:t>
+                                </m:r>
+                              </m:sub>
+                            </m:sSub>
+                          </m:e>
+                        </m:mr>
+                      </m:m>
+                    </m:e>
+                  </m:mr>
+                  <m:mr>
                     <m:e>
-                      <m:r>
-                        <w:rPr>
-                          <w:rFonts w:ascii="Cambria Math" w:hAnsi="Cambria Math" w:cs="Times New Roman"/>
-                        </w:rPr>
-                        <m:t>T+273.15</m:t>
-                      </m:r>
-                    </m:e>
-                  </m:d>
-                  <m:r>
-                    <w:rPr>
-                      <w:rFonts w:ascii="Cambria Math" w:hAnsi="Cambria Math" w:cs="Times New Roman"/>
-                    </w:rPr>
-                    <m:t xml:space="preserve"> 100</m:t>
-                  </m:r>
-                </m:den>
-              </m:f>
-              <m:r>
-                <w:rPr>
-                  <w:rFonts w:ascii="Cambria Math" w:hAnsi="Cambria Math" w:cs="Times New Roman"/>
-                </w:rPr>
-                <m:t>#</m:t>
-              </m:r>
-              <m:d>
-                <m:dPr>
-                  <m:ctrlPr>
-                    <w:rPr>
-                      <w:rFonts w:ascii="Cambria Math" w:eastAsiaTheme="minorEastAsia" w:hAnsi="Cambria Math" w:cs="Times New Roman"/>
-                      <w:i/>
-                    </w:rPr>
-                  </m:ctrlPr>
-                </m:dPr>
-                <m:e>
-                  <m:r>
-                    <w:rPr>
-                      <w:rFonts w:ascii="Cambria Math" w:eastAsiaTheme="minorEastAsia" w:hAnsi="Cambria Math" w:cs="Times New Roman"/>
-                    </w:rPr>
-                    <m:t>s5</m:t>
-                  </m:r>
-                </m:e>
-              </m:d>
-              <m:ctrlPr>
-                <w:rPr>
-                  <w:rFonts w:ascii="Cambria Math" w:hAnsi="Cambria Math" w:cs="Times New Roman"/>
-                  <w:i/>
-                </w:rPr>
-              </m:ctrlPr>
-            </m:e>
-          </m:eqArr>
-        </m:oMath>
-      </m:oMathPara>
-    </w:p>
-    <w:p>
-      <w:pPr>
-        <w:rPr>
-          <w:rFonts w:ascii="Times New Roman" w:eastAsiaTheme="minorEastAsia" w:hAnsi="Times New Roman" w:cs="Times New Roman"/>
-        </w:rPr>
-      </w:pPr>
-      <w:r>
-        <w:rPr>
-          <w:rFonts w:ascii="Times New Roman" w:eastAsiaTheme="minorEastAsia" w:hAnsi="Times New Roman" w:cs="Times New Roman"/>
-        </w:rPr>
-        <w:t>By multiplying the right side of this expression by the molecular weight of water, 18.02g/mol, and simplifying, we finish our derivation of absolute humidity as a function of temperature and relative humidity:</w:t>
-      </w:r>
-    </w:p>
-    <w:p>
-      <w:pPr>
-        <w:rPr>
-          <w:rFonts w:ascii="Times New Roman" w:eastAsiaTheme="minorEastAsia" w:hAnsi="Times New Roman" w:cs="Times New Roman"/>
-        </w:rPr>
-      </w:pPr>
-      <w:r>
-        <w:rPr>
-          <w:rFonts w:ascii="Times New Roman" w:eastAsiaTheme="minorEastAsia" w:hAnsi="Times New Roman" w:cs="Times New Roman"/>
-        </w:rPr>
-        <w:t xml:space="preserve"> </w:t>
-      </w:r>
-    </w:p>
-    <w:p>
-      <w:pPr>
-        <w:rPr>
-          <w:rFonts w:ascii="Times New Roman" w:eastAsiaTheme="minorEastAsia" w:hAnsi="Times New Roman" w:cs="Times New Roman"/>
-        </w:rPr>
-      </w:pPr>
-      <m:oMathPara>
-        <m:oMath>
-          <m:eqArr>
-            <m:eqArrPr>
-              <m:maxDist m:val="1"/>
-              <m:ctrlPr>
-                <w:rPr>
-                  <w:rFonts w:ascii="Cambria Math" w:eastAsiaTheme="minorEastAsia" w:hAnsi="Cambria Math" w:cs="Times New Roman"/>
-                  <w:i/>
-                </w:rPr>
-              </m:ctrlPr>
-            </m:eqArrPr>
-            <m:e>
-              <m:r>
-                <w:rPr>
-                  <w:rFonts w:ascii="Cambria Math" w:eastAsiaTheme="minorEastAsia" w:hAnsi="Cambria Math" w:cs="Times New Roman"/>
-                </w:rPr>
-                <m:t xml:space="preserve">absolute humidity </m:t>
-              </m:r>
-              <m:d>
-                <m:dPr>
-                  <m:ctrlPr>
-                    <w:rPr>
-                      <w:rFonts w:ascii="Cambria Math" w:eastAsiaTheme="minorEastAsia" w:hAnsi="Cambria Math" w:cs="Times New Roman"/>
-                      <w:i/>
-                    </w:rPr>
-                  </m:ctrlPr>
-                </m:dPr>
-                <m:e>
-                  <m:r>
-                    <w:rPr>
-                      <w:rFonts w:ascii="Cambria Math" w:eastAsiaTheme="minorEastAsia" w:hAnsi="Cambria Math" w:cs="Times New Roman"/>
-                    </w:rPr>
-                    <m:t>g</m:t>
-                  </m:r>
-                  <m:f>
-                    <m:fPr>
-                      <m:ctrlPr>
-                        <w:rPr>
-                          <w:rFonts w:ascii="Cambria Math" w:eastAsiaTheme="minorEastAsia" w:hAnsi="Cambria Math" w:cs="Times New Roman"/>
-                          <w:i/>
-                        </w:rPr>
-                      </m:ctrlPr>
-                    </m:fPr>
-                    <m:num>
-                      <m:sSub>
-                        <m:sSubPr>
+                      <m:m>
+                        <m:mPr>
+                          <m:mcs>
+                            <m:mc>
+                              <m:mcPr>
+                                <m:count m:val="2"/>
+                                <m:mcJc m:val="center"/>
+                              </m:mcPr>
+                            </m:mc>
+                          </m:mcs>
                           <m:ctrlPr>
                             <w:rPr>
-                              <w:rFonts w:ascii="Cambria Math" w:eastAsiaTheme="minorEastAsia" w:hAnsi="Cambria Math" w:cs="Times New Roman"/>
+                              <w:rFonts w:ascii="Cambria Math" w:eastAsia="Cambria Math" w:hAnsi="Cambria Math" w:cs="Cambria Math"/>
                               <w:i/>
                             </w:rPr>
                           </m:ctrlPr>
-                        </m:sSubPr>
-                        <m:e>
-                          <m:r>
-                            <w:rPr>
-                              <w:rFonts w:ascii="Cambria Math" w:eastAsiaTheme="minorEastAsia" w:hAnsi="Cambria Math" w:cs="Times New Roman"/>
-                            </w:rPr>
-                            <m:t>H</m:t>
-                          </m:r>
-                        </m:e>
-                        <m:sub>
-                          <m:r>
-                            <w:rPr>
-                              <w:rFonts w:ascii="Cambria Math" w:eastAsiaTheme="minorEastAsia" w:hAnsi="Cambria Math" w:cs="Times New Roman"/>
-                            </w:rPr>
-                            <m:t>2</m:t>
-                          </m:r>
-                        </m:sub>
-                      </m:sSub>
-                      <m:r>
-                        <w:rPr>
-                          <w:rFonts w:ascii="Cambria Math" w:eastAsiaTheme="minorEastAsia" w:hAnsi="Cambria Math" w:cs="Times New Roman"/>
-                        </w:rPr>
-                        <m:t>0</m:t>
-                      </m:r>
-                    </m:num>
-                    <m:den>
-                      <m:sSup>
-                        <m:sSupPr>
-                          <m:ctrlPr>
-                            <w:rPr>
-                              <w:rFonts w:ascii="Cambria Math" w:eastAsiaTheme="minorEastAsia" w:hAnsi="Cambria Math" w:cs="Times New Roman"/>
-                              <w:i/>
-                            </w:rPr>
-                          </m:ctrlPr>
-                        </m:sSupPr>
-                        <m:e>
-                          <m:r>
-                            <w:rPr>
-                              <w:rFonts w:ascii="Cambria Math" w:eastAsiaTheme="minorEastAsia" w:hAnsi="Cambria Math" w:cs="Times New Roman"/>
-                            </w:rPr>
-                            <m:t>m</m:t>
-                          </m:r>
-                        </m:e>
-                        <m:sup>
-                          <m:r>
-                            <w:rPr>
-                              <w:rFonts w:ascii="Cambria Math" w:eastAsiaTheme="minorEastAsia" w:hAnsi="Cambria Math" w:cs="Times New Roman"/>
-                            </w:rPr>
-                            <m:t>3</m:t>
-                          </m:r>
-                        </m:sup>
-                      </m:sSup>
-                      <m:r>
-                        <w:rPr>
-                          <w:rFonts w:ascii="Cambria Math" w:eastAsiaTheme="minorEastAsia" w:hAnsi="Cambria Math" w:cs="Times New Roman"/>
-                        </w:rPr>
-                        <m:t>air</m:t>
-                      </m:r>
-                    </m:den>
-                  </m:f>
-                </m:e>
-              </m:d>
-              <m:r>
-                <w:rPr>
-                  <w:rFonts w:ascii="Cambria Math" w:eastAsiaTheme="minorEastAsia" w:hAnsi="Cambria Math" w:cs="Times New Roman"/>
-                </w:rPr>
-                <m:t>=</m:t>
-              </m:r>
-              <m:f>
-                <m:fPr>
-                  <m:ctrlPr>
-                    <w:rPr>
-                      <w:rFonts w:ascii="Cambria Math" w:hAnsi="Cambria Math" w:cs="Times New Roman"/>
-                      <w:i/>
-                    </w:rPr>
-                  </m:ctrlPr>
-                </m:fPr>
-                <m:num>
-                  <m:r>
-                    <w:rPr>
-                      <w:rFonts w:ascii="Cambria Math" w:eastAsiaTheme="minorEastAsia" w:hAnsi="Cambria Math" w:cs="Times New Roman"/>
-                    </w:rPr>
-                    <m:t>0.1324732</m:t>
-                  </m:r>
-                  <m:r>
-                    <w:rPr>
-                      <w:rFonts w:ascii="Cambria Math" w:eastAsiaTheme="minorEastAsia" w:hAnsi="Cambria Math" w:cs="Times New Roman"/>
-                    </w:rPr>
-                    <m:t xml:space="preserve"> </m:t>
-                  </m:r>
-                  <m:sSup>
-                    <m:sSupPr>
-                      <m:ctrlPr>
-                        <w:rPr>
-                          <w:rFonts w:ascii="Cambria Math" w:eastAsiaTheme="minorEastAsia" w:hAnsi="Cambria Math" w:cs="Times New Roman"/>
-                          <w:i/>
-                        </w:rPr>
-                      </m:ctrlPr>
-                    </m:sSupPr>
-                    <m:e>
-                      <m:r>
-                        <w:rPr>
-                          <w:rFonts w:ascii="Cambria Math" w:eastAsiaTheme="minorEastAsia" w:hAnsi="Cambria Math" w:cs="Times New Roman"/>
-                        </w:rPr>
-                        <m:t>e</m:t>
-                      </m:r>
+                        </m:mPr>
+                        <m:mr>
+                          <m:e>
+                            <m:r>
+                              <w:rPr>
+                                <w:rFonts w:ascii="Cambria Math" w:eastAsia="Cambria Math" w:hAnsi="Cambria Math" w:cs="Cambria Math"/>
+                              </w:rPr>
+                              <m:t xml:space="preserve">for </m:t>
+                            </m:r>
+                            <m:sSub>
+                              <m:sSubPr>
+                                <m:ctrlPr>
+                                  <w:rPr>
+                                    <w:rFonts w:ascii="Cambria Math" w:eastAsia="Cambria Math" w:hAnsi="Cambria Math" w:cs="Cambria Math"/>
+                                    <w:i/>
+                                  </w:rPr>
+                                </m:ctrlPr>
+                              </m:sSubPr>
+                              <m:e>
+                                <m:r>
+                                  <w:rPr>
+                                    <w:rFonts w:ascii="Cambria Math" w:eastAsia="Cambria Math" w:hAnsi="Cambria Math" w:cs="Cambria Math"/>
+                                  </w:rPr>
+                                  <m:t>y</m:t>
+                                </m:r>
+                              </m:e>
+                              <m:sub>
+                                <m:r>
+                                  <w:rPr>
+                                    <w:rFonts w:ascii="Cambria Math" w:eastAsia="Cambria Math" w:hAnsi="Cambria Math" w:cs="Cambria Math"/>
+                                  </w:rPr>
+                                  <m:t>W</m:t>
+                                </m:r>
+                              </m:sub>
+                            </m:sSub>
+                            <m:r>
+                              <w:rPr>
+                                <w:rFonts w:ascii="Cambria Math" w:eastAsia="Cambria Math" w:hAnsi="Cambria Math" w:cs="Cambria Math"/>
+                              </w:rPr>
+                              <m:t>&lt;</m:t>
+                            </m:r>
+                            <m:sSub>
+                              <m:sSubPr>
+                                <m:ctrlPr>
+                                  <w:rPr>
+                                    <w:rFonts w:ascii="Cambria Math" w:eastAsia="Cambria Math" w:hAnsi="Cambria Math" w:cs="Cambria Math"/>
+                                    <w:i/>
+                                  </w:rPr>
+                                </m:ctrlPr>
+                              </m:sSubPr>
+                              <m:e>
+                                <m:r>
+                                  <w:rPr>
+                                    <w:rFonts w:ascii="Cambria Math" w:eastAsia="Cambria Math" w:hAnsi="Cambria Math" w:cs="Cambria Math"/>
+                                  </w:rPr>
+                                  <m:t>y</m:t>
+                                </m:r>
+                              </m:e>
+                              <m:sub>
+                                <m:r>
+                                  <w:rPr>
+                                    <w:rFonts w:ascii="Cambria Math" w:eastAsia="Cambria Math" w:hAnsi="Cambria Math" w:cs="Cambria Math"/>
+                                  </w:rPr>
+                                  <m:t>S</m:t>
+                                </m:r>
+                              </m:sub>
+                            </m:sSub>
+                          </m:e>
+                          <m:e>
+                            <m:r>
+                              <w:rPr>
+                                <w:rFonts w:ascii="Cambria Math" w:eastAsiaTheme="minorEastAsia" w:hAnsi="Cambria Math" w:cs="Times New Roman"/>
+                              </w:rPr>
+                              <m:t xml:space="preserve">X&gt;0 for </m:t>
+                            </m:r>
+                            <m:sSub>
+                              <m:sSubPr>
+                                <m:ctrlPr>
+                                  <w:rPr>
+                                    <w:rFonts w:ascii="Cambria Math" w:eastAsiaTheme="minorEastAsia" w:hAnsi="Cambria Math" w:cs="Times New Roman"/>
+                                    <w:i/>
+                                  </w:rPr>
+                                </m:ctrlPr>
+                              </m:sSubPr>
+                              <m:e>
+                                <m:r>
+                                  <w:rPr>
+                                    <w:rFonts w:ascii="Cambria Math" w:eastAsiaTheme="minorEastAsia" w:hAnsi="Cambria Math" w:cs="Times New Roman"/>
+                                  </w:rPr>
+                                  <m:t>y</m:t>
+                                </m:r>
+                              </m:e>
+                              <m:sub>
+                                <m:r>
+                                  <w:rPr>
+                                    <w:rFonts w:ascii="Cambria Math" w:eastAsiaTheme="minorEastAsia" w:hAnsi="Cambria Math" w:cs="Times New Roman"/>
+                                  </w:rPr>
+                                  <m:t>P</m:t>
+                                </m:r>
+                              </m:sub>
+                            </m:sSub>
+                            <m:r>
+                              <w:rPr>
+                                <w:rFonts w:ascii="Cambria Math" w:eastAsiaTheme="minorEastAsia" w:hAnsi="Cambria Math" w:cs="Times New Roman"/>
+                              </w:rPr>
+                              <m:t>&lt;</m:t>
+                            </m:r>
+                            <m:sSub>
+                              <m:sSubPr>
+                                <m:ctrlPr>
+                                  <w:rPr>
+                                    <w:rFonts w:ascii="Cambria Math" w:eastAsiaTheme="minorEastAsia" w:hAnsi="Cambria Math" w:cs="Times New Roman"/>
+                                    <w:i/>
+                                  </w:rPr>
+                                </m:ctrlPr>
+                              </m:sSubPr>
+                              <m:e>
+                                <m:r>
+                                  <w:rPr>
+                                    <w:rFonts w:ascii="Cambria Math" w:eastAsiaTheme="minorEastAsia" w:hAnsi="Cambria Math" w:cs="Times New Roman"/>
+                                  </w:rPr>
+                                  <m:t>y</m:t>
+                                </m:r>
+                              </m:e>
+                              <m:sub>
+                                <m:r>
+                                  <w:rPr>
+                                    <w:rFonts w:ascii="Cambria Math" w:eastAsiaTheme="minorEastAsia" w:hAnsi="Cambria Math" w:cs="Times New Roman"/>
+                                  </w:rPr>
+                                  <m:t>S</m:t>
+                                </m:r>
+                              </m:sub>
+                            </m:sSub>
+                            <m:r>
+                              <w:rPr>
+                                <w:rFonts w:ascii="Cambria Math" w:eastAsiaTheme="minorEastAsia" w:hAnsi="Cambria Math" w:cs="Times New Roman"/>
+                              </w:rPr>
+                              <m:t xml:space="preserve">,  X&lt;0 for </m:t>
+                            </m:r>
+                            <m:sSub>
+                              <m:sSubPr>
+                                <m:ctrlPr>
+                                  <w:rPr>
+                                    <w:rFonts w:ascii="Cambria Math" w:eastAsiaTheme="minorEastAsia" w:hAnsi="Cambria Math" w:cs="Times New Roman"/>
+                                    <w:i/>
+                                  </w:rPr>
+                                </m:ctrlPr>
+                              </m:sSubPr>
+                              <m:e>
+                                <m:r>
+                                  <w:rPr>
+                                    <w:rFonts w:ascii="Cambria Math" w:eastAsiaTheme="minorEastAsia" w:hAnsi="Cambria Math" w:cs="Times New Roman"/>
+                                  </w:rPr>
+                                  <m:t>y</m:t>
+                                </m:r>
+                              </m:e>
+                              <m:sub>
+                                <m:r>
+                                  <w:rPr>
+                                    <w:rFonts w:ascii="Cambria Math" w:eastAsiaTheme="minorEastAsia" w:hAnsi="Cambria Math" w:cs="Times New Roman"/>
+                                  </w:rPr>
+                                  <m:t>P</m:t>
+                                </m:r>
+                              </m:sub>
+                            </m:sSub>
+                            <m:r>
+                              <w:rPr>
+                                <w:rFonts w:ascii="Cambria Math" w:eastAsiaTheme="minorEastAsia" w:hAnsi="Cambria Math" w:cs="Times New Roman"/>
+                              </w:rPr>
+                              <m:t>&gt;</m:t>
+                            </m:r>
+                            <m:sSub>
+                              <m:sSubPr>
+                                <m:ctrlPr>
+                                  <w:rPr>
+                                    <w:rFonts w:ascii="Cambria Math" w:eastAsiaTheme="minorEastAsia" w:hAnsi="Cambria Math" w:cs="Times New Roman"/>
+                                    <w:i/>
+                                  </w:rPr>
+                                </m:ctrlPr>
+                              </m:sSubPr>
+                              <m:e>
+                                <m:r>
+                                  <w:rPr>
+                                    <w:rFonts w:ascii="Cambria Math" w:eastAsiaTheme="minorEastAsia" w:hAnsi="Cambria Math" w:cs="Times New Roman"/>
+                                  </w:rPr>
+                                  <m:t>y</m:t>
+                                </m:r>
+                              </m:e>
+                              <m:sub>
+                                <m:r>
+                                  <w:rPr>
+                                    <w:rFonts w:ascii="Cambria Math" w:eastAsiaTheme="minorEastAsia" w:hAnsi="Cambria Math" w:cs="Times New Roman"/>
+                                  </w:rPr>
+                                  <m:t>S</m:t>
+                                </m:r>
+                              </m:sub>
+                            </m:sSub>
+                          </m:e>
+                        </m:mr>
+                      </m:m>
                     </m:e>
-                    <m:sup>
-                      <m:f>
-                        <m:fPr>
-                          <m:ctrlPr>
-                            <w:rPr>
-                              <w:rFonts w:ascii="Cambria Math" w:eastAsiaTheme="minorEastAsia" w:hAnsi="Cambria Math" w:cs="Times New Roman"/>
-                              <w:i/>
-                            </w:rPr>
-                          </m:ctrlPr>
-                        </m:fPr>
-                        <m:num>
-                          <m:r>
-                            <w:rPr>
-                              <w:rFonts w:ascii="Cambria Math" w:eastAsiaTheme="minorEastAsia" w:hAnsi="Cambria Math" w:cs="Times New Roman"/>
-                            </w:rPr>
-                            <m:t>17.67*T</m:t>
-                          </m:r>
-                        </m:num>
-                        <m:den>
-                          <m:r>
-                            <w:rPr>
-                              <w:rFonts w:ascii="Cambria Math" w:eastAsiaTheme="minorEastAsia" w:hAnsi="Cambria Math" w:cs="Times New Roman"/>
-                            </w:rPr>
-                            <m:t>T+243.5</m:t>
-                          </m:r>
-                        </m:den>
-                      </m:f>
-                    </m:sup>
-                  </m:sSup>
-                  <m:r>
-                    <w:rPr>
-                      <w:rFonts w:ascii="Cambria Math" w:eastAsiaTheme="minorEastAsia" w:hAnsi="Cambria Math" w:cs="Times New Roman"/>
-                    </w:rPr>
-                    <m:t>ϕ</m:t>
-                  </m:r>
-                </m:num>
-                <m:den>
-                  <m:d>
-                    <m:dPr>
-                      <m:ctrlPr>
-                        <w:rPr>
-                          <w:rFonts w:ascii="Cambria Math" w:hAnsi="Cambria Math" w:cs="Times New Roman"/>
-                          <w:i/>
-                        </w:rPr>
-                      </m:ctrlPr>
-                    </m:dPr>
-                    <m:e>
-                      <m:r>
-                        <w:rPr>
-                          <w:rFonts w:ascii="Cambria Math" w:hAnsi="Cambria Math" w:cs="Times New Roman"/>
-                        </w:rPr>
-                        <m:t>T+273.15</m:t>
-                      </m:r>
-                    </m:e>
-                  </m:d>
-                </m:den>
-              </m:f>
-              <m:r>
-                <w:rPr>
-                  <w:rFonts w:ascii="Cambria Math" w:eastAsiaTheme="minorEastAsia" w:hAnsi="Cambria Math" w:cs="Times New Roman"/>
-                </w:rPr>
-                <m:t>#</m:t>
-              </m:r>
-              <m:d>
-                <m:dPr>
-                  <m:ctrlPr>
-                    <w:rPr>
-                      <w:rFonts w:ascii="Cambria Math" w:eastAsiaTheme="minorEastAsia" w:hAnsi="Cambria Math" w:cs="Times New Roman"/>
-                      <w:i/>
-                    </w:rPr>
-                  </m:ctrlPr>
-                </m:dPr>
-                <m:e>
-                  <m:r>
-                    <w:rPr>
-                      <w:rFonts w:ascii="Cambria Math" w:eastAsiaTheme="minorEastAsia" w:hAnsi="Cambria Math" w:cs="Times New Roman"/>
-                    </w:rPr>
-                    <m:t>s6</m:t>
-                  </m:r>
-                </m:e>
-              </m:d>
-            </m:e>
-          </m:eqArr>
+                  </m:mr>
+                </m:m>
+              </m:e>
+            </m:mr>
+          </m:m>
         </m:oMath>
       </m:oMathPara>
     </w:p>
     <w:p>
       <w:pPr>
         <w:rPr>
-          <w:rFonts w:ascii="Times New Roman" w:eastAsiaTheme="minorEastAsia" w:hAnsi="Times New Roman" w:cs="Times New Roman"/>
-        </w:rPr>
-      </w:pPr>
-    </w:p>
-    <w:p>
-      <w:pPr>
-        <w:rPr>
-          <w:rFonts w:ascii="Times New Roman" w:eastAsiaTheme="minorEastAsia" w:hAnsi="Times New Roman" w:cs="Times New Roman"/>
-        </w:rPr>
-      </w:pPr>
-    </w:p>
-    <w:p>
-      <w:pPr>
-        <w:ind w:firstLine="720"/>
-        <w:rPr>
-          <w:rFonts w:ascii="Times New Roman" w:hAnsi="Times New Roman" w:cs="Times New Roman"/>
-        </w:rPr>
-      </w:pPr>
-      <w:r>
-        <w:rPr>
-          <w:rFonts w:ascii="Times New Roman" w:hAnsi="Times New Roman" w:cs="Times New Roman"/>
-        </w:rPr>
-        <w:t xml:space="preserve">We do not intend for these sites to be interpreted strictly as representing a gradient of “hot and dry” to “cool and wet” conditions. Rather, because our observations do not completely support this ‘altitude for climate’ simplification, and because environmental conditions varied significantly across the period of flax growth and flax rust spread at all four sites, </w:t>
-      </w:r>
-    </w:p>
-    <w:p>
-      <w:pPr>
-        <w:rPr>
-          <w:rFonts w:ascii="Times New Roman" w:hAnsi="Times New Roman" w:cs="Times New Roman"/>
-        </w:rPr>
-      </w:pPr>
+          <w:rFonts w:ascii="Times New Roman" w:hAnsi="Times New Roman" w:cs="Times New Roman"/>
+        </w:rPr>
+      </w:pPr>
+    </w:p>
+    <w:p>
+      <w:pPr>
+        <w:rPr>
+          <w:rFonts w:ascii="Times New Roman" w:hAnsi="Times New Roman" w:cs="Times New Roman"/>
+          <w:u w:val="single"/>
+        </w:rPr>
+      </w:pPr>
+      <w:r>
+        <w:rPr>
+          <w:rFonts w:ascii="Times New Roman" w:hAnsi="Times New Roman" w:cs="Times New Roman"/>
+          <w:u w:val="single"/>
+        </w:rPr>
+        <w:t>Plant location alignment</w:t>
+      </w:r>
+    </w:p>
+    <w:p>
+      <w:pPr>
+        <w:rPr>
+          <w:rFonts w:ascii="Times New Roman" w:hAnsi="Times New Roman" w:cs="Times New Roman"/>
+        </w:rPr>
+      </w:pPr>
+      <w:r>
+        <w:rPr>
+          <w:rFonts w:ascii="Times New Roman" w:hAnsi="Times New Roman" w:cs="Times New Roman"/>
+        </w:rPr>
+        <w:t xml:space="preserve">We </w:t>
+      </w:r>
+      <w:r>
+        <w:rPr>
+          <w:rFonts w:ascii="Times New Roman" w:hAnsi="Times New Roman" w:cs="Times New Roman"/>
+        </w:rPr>
+        <w:t xml:space="preserve">corrected the coordinates of newly infected plants </w:t>
+      </w:r>
+      <w:r>
+        <w:rPr>
+          <w:rFonts w:ascii="Times New Roman" w:hAnsi="Times New Roman" w:cs="Times New Roman"/>
+        </w:rPr>
+        <w:t xml:space="preserve">(recorded in ‘epidemiological surveillance’) </w:t>
+      </w:r>
+      <w:r>
+        <w:rPr>
+          <w:rFonts w:ascii="Times New Roman" w:hAnsi="Times New Roman" w:cs="Times New Roman"/>
+        </w:rPr>
+        <w:t xml:space="preserve">so that they could be precisely location matched to previously uninfected plants (whose locations were recorded in ‘population mapping’). </w:t>
+      </w:r>
+      <w:r>
+        <w:rPr>
+          <w:rFonts w:ascii="Times New Roman" w:hAnsi="Times New Roman" w:cs="Times New Roman"/>
+        </w:rPr>
+        <w:t xml:space="preserve">We expected slight differences between coordinates recorded during ‘epidemiological surveillance’ and ‘population mapping’ due to measurement error. Many newly infected plants were marked with plant tags, either because they were healthy focal plants, or because they were being tracked as a part of a concurrent demography study. We updated the coordinates of newly infected tagged plants to match those recorded for those same plants during ‘population mapping’. For newly infected untagged plants, this precise matching process was not possible. Instead, we </w:t>
+      </w:r>
+      <w:r>
+        <w:rPr>
+          <w:rFonts w:ascii="Times New Roman" w:hAnsi="Times New Roman" w:cs="Times New Roman"/>
+        </w:rPr>
+        <w:t>matched these plants to</w:t>
+      </w:r>
+      <w:r>
+        <w:rPr>
+          <w:rFonts w:ascii="Times New Roman" w:hAnsi="Times New Roman" w:cs="Times New Roman"/>
+        </w:rPr>
+        <w:t xml:space="preserve"> the closest untagged</w:t>
+      </w:r>
+      <w:r>
+        <w:rPr>
+          <w:rFonts w:ascii="Times New Roman" w:hAnsi="Times New Roman" w:cs="Times New Roman"/>
+        </w:rPr>
+        <w:t xml:space="preserve">, </w:t>
+      </w:r>
+      <w:r>
+        <w:rPr>
+          <w:rFonts w:ascii="Times New Roman" w:hAnsi="Times New Roman" w:cs="Times New Roman"/>
+        </w:rPr>
+        <w:t>previously uninfected</w:t>
+      </w:r>
+      <w:r>
+        <w:rPr>
+          <w:rFonts w:ascii="Times New Roman" w:hAnsi="Times New Roman" w:cs="Times New Roman"/>
+        </w:rPr>
+        <w:t>,</w:t>
+      </w:r>
+      <w:r>
+        <w:rPr>
+          <w:rFonts w:ascii="Times New Roman" w:hAnsi="Times New Roman" w:cs="Times New Roman"/>
+        </w:rPr>
+        <w:t xml:space="preserve"> and unmatched plant within 25cm</w:t>
+      </w:r>
+      <w:r>
+        <w:rPr>
+          <w:rFonts w:ascii="Times New Roman" w:hAnsi="Times New Roman" w:cs="Times New Roman"/>
+        </w:rPr>
+        <w:t xml:space="preserve">, and updated their coordinates accordingly. </w:t>
+      </w:r>
+      <w:r>
+        <w:rPr>
+          <w:rFonts w:ascii="Times New Roman" w:hAnsi="Times New Roman" w:cs="Times New Roman"/>
+        </w:rPr>
+        <w:t xml:space="preserve">If </w:t>
+      </w:r>
+      <w:r>
+        <w:rPr>
+          <w:rFonts w:ascii="Times New Roman" w:hAnsi="Times New Roman" w:cs="Times New Roman"/>
+        </w:rPr>
+        <w:t>the newly infected plant was not able to be matched</w:t>
+      </w:r>
+      <w:r>
+        <w:rPr>
+          <w:rFonts w:ascii="Times New Roman" w:hAnsi="Times New Roman" w:cs="Times New Roman"/>
+        </w:rPr>
+        <w:t xml:space="preserve">, then we did not correct </w:t>
+      </w:r>
+      <w:r>
+        <w:rPr>
+          <w:rFonts w:ascii="Times New Roman" w:hAnsi="Times New Roman" w:cs="Times New Roman"/>
+        </w:rPr>
+        <w:t>its</w:t>
+      </w:r>
+      <w:r>
+        <w:rPr>
+          <w:rFonts w:ascii="Times New Roman" w:hAnsi="Times New Roman" w:cs="Times New Roman"/>
+        </w:rPr>
+        <w:t xml:space="preserve"> coordinates, but rather retroactively added a healthy plant with those same coordinates to the plant location dataset generated via ‘population mapping</w:t>
+      </w:r>
+      <w:r>
+        <w:rPr>
+          <w:rFonts w:ascii="Times New Roman" w:hAnsi="Times New Roman" w:cs="Times New Roman"/>
+        </w:rPr>
+        <w:t xml:space="preserve">’. </w:t>
+      </w:r>
+      <w:r>
+        <w:rPr>
+          <w:rFonts w:ascii="Times New Roman" w:hAnsi="Times New Roman" w:cs="Times New Roman"/>
+        </w:rPr>
+        <w:t xml:space="preserve">We added these records so that all infected plants would appear in data used to validate the epidemiological model, but we excluded these added records from our statical analysis in the </w:t>
+      </w:r>
+      <w:r>
+        <w:rPr>
+          <w:rFonts w:ascii="Times New Roman" w:hAnsi="Times New Roman" w:cs="Times New Roman"/>
+          <w:i/>
+          <w:iCs/>
+        </w:rPr>
+        <w:t xml:space="preserve">‘Transmission’ </w:t>
+      </w:r>
+      <w:r>
+        <w:rPr>
+          <w:rFonts w:ascii="Times New Roman" w:hAnsi="Times New Roman" w:cs="Times New Roman"/>
+        </w:rPr>
+        <w:t>section t</w:t>
+      </w:r>
+      <w:r>
+        <w:rPr>
+          <w:rFonts w:ascii="Times New Roman" w:hAnsi="Times New Roman" w:cs="Times New Roman"/>
+        </w:rPr>
+        <w:t>o avoid biasing our dataset towards infection events</w:t>
+      </w:r>
+      <w:r>
+        <w:rPr>
+          <w:rFonts w:ascii="Times New Roman" w:hAnsi="Times New Roman" w:cs="Times New Roman"/>
+        </w:rPr>
+        <w:t>.</w:t>
+      </w:r>
+    </w:p>
+    <w:p>
+      <w:pPr>
+        <w:rPr>
+          <w:rFonts w:ascii="Times New Roman" w:hAnsi="Times New Roman" w:cs="Times New Roman"/>
+          <w:u w:val="single"/>
+        </w:rPr>
+      </w:pPr>
+    </w:p>
+    <w:p>
+      <w:pPr>
+        <w:rPr>
+          <w:rFonts w:ascii="Times New Roman" w:hAnsi="Times New Roman" w:cs="Times New Roman"/>
+          <w:u w:val="single"/>
+        </w:rPr>
+      </w:pPr>
+      <w:commentRangeStart w:id="10"/>
+      <w:r>
+        <w:rPr>
+          <w:rFonts w:ascii="Times New Roman" w:hAnsi="Times New Roman" w:cs="Times New Roman"/>
+          <w:u w:val="single"/>
+        </w:rPr>
+        <w:t>C</w:t>
+      </w:r>
+      <w:r>
+        <w:rPr>
+          <w:rFonts w:ascii="Times New Roman" w:hAnsi="Times New Roman" w:cs="Times New Roman"/>
+          <w:u w:val="single"/>
+        </w:rPr>
+        <w:t>orrected plant height data</w:t>
+      </w:r>
+      <w:commentRangeEnd w:id="10"/>
+      <w:r>
+        <w:rPr>
+          <w:rStyle w:val="CommentReference"/>
+        </w:rPr>
+        <w:commentReference w:id="10"/>
+      </w:r>
     </w:p>
     <w:sectPr>
       <w:pgSz w:w="12240" w:h="15840"/>
@@ -13246,7 +15569,7 @@
       </w:r>
     </w:p>
   </w:comment>
-  <w:comment w:id="7" w:author="Ian F. Miller" w:date="2021-12-03T16:19:00Z" w:initials="IFM">
+  <w:comment w:id="7" w:author="Ian F. Miller" w:date="2021-12-20T15:47:00Z" w:initials="IFM">
     <w:p>
       <w:pPr>
         <w:pStyle w:val="CommentText"/>
@@ -13258,7 +15581,60 @@
         <w:annotationRef/>
       </w:r>
       <w:r>
+        <w:t xml:space="preserve">need </w:t>
+      </w:r>
+      <w:proofErr w:type="spellStart"/>
+      <w:r>
+        <w:t>deets</w:t>
+      </w:r>
+      <w:proofErr w:type="spellEnd"/>
+    </w:p>
+  </w:comment>
+  <w:comment w:id="8" w:author="Ian F. Miller" w:date="2021-12-20T15:44:00Z" w:initials="IFM">
+    <w:p>
+      <w:pPr>
+        <w:pStyle w:val="CommentText"/>
+      </w:pPr>
+      <w:r>
+        <w:rPr>
+          <w:rStyle w:val="CommentReference"/>
+        </w:rPr>
+        <w:annotationRef/>
+      </w:r>
+      <w:r>
+        <w:t>Need to add in the details of how all the different cases were handled</w:t>
+      </w:r>
+    </w:p>
+  </w:comment>
+  <w:comment w:id="9" w:author="Ian F. Miller" w:date="2021-12-03T16:19:00Z" w:initials="IFM">
+    <w:p>
+      <w:pPr>
+        <w:pStyle w:val="CommentText"/>
+      </w:pPr>
+      <w:r>
+        <w:rPr>
+          <w:rStyle w:val="CommentReference"/>
+        </w:rPr>
+        <w:annotationRef/>
+      </w:r>
+      <w:r>
         <w:t>https://journals.ametsoc.org/view/journals/mwre/108/7/1520-0493_1980_108_1046_tcoept_2_0_co_2.xml?tab_body=pdf</w:t>
+      </w:r>
+    </w:p>
+  </w:comment>
+  <w:comment w:id="10" w:author="Ian F. Miller" w:date="2021-12-20T15:45:00Z" w:initials="IFM">
+    <w:p>
+      <w:pPr>
+        <w:pStyle w:val="CommentText"/>
+      </w:pPr>
+      <w:r>
+        <w:rPr>
+          <w:rStyle w:val="CommentReference"/>
+        </w:rPr>
+        <w:annotationRef/>
+      </w:r>
+      <w:r>
+        <w:t>Need to write this</w:t>
       </w:r>
     </w:p>
   </w:comment>
@@ -13274,7 +15650,10 @@
   <w15:commentEx w15:paraId="0AA7EBF2" w15:done="0"/>
   <w15:commentEx w15:paraId="626DCB7D" w15:done="0"/>
   <w15:commentEx w15:paraId="1AA94DC7" w15:done="0"/>
+  <w15:commentEx w15:paraId="21184AA9" w15:done="0"/>
+  <w15:commentEx w15:paraId="6887DE42" w15:done="0"/>
   <w15:commentEx w15:paraId="3639EAC8" w15:done="0"/>
+  <w15:commentEx w15:paraId="7EE6D449" w15:done="0"/>
 </w15:commentsEx>
 </file>
 
@@ -13287,7 +15666,10 @@
   <w16cex:commentExtensible w16cex:durableId="254F768E" w16cex:dateUtc="2021-11-29T20:55:00Z"/>
   <w16cex:commentExtensible w16cex:durableId="254F7AA3" w16cex:dateUtc="2021-11-29T21:13:00Z"/>
   <w16cex:commentExtensible w16cex:durableId="2565F62A" w16cex:dateUtc="2021-12-16T22:30:00Z"/>
+  <w16cex:commentExtensible w16cex:durableId="256B241C" w16cex:dateUtc="2021-12-20T20:47:00Z"/>
+  <w16cex:commentExtensible w16cex:durableId="256B2363" w16cex:dateUtc="2021-12-20T20:44:00Z"/>
   <w16cex:commentExtensible w16cex:durableId="2554C225" w16cex:dateUtc="2021-12-03T21:19:00Z"/>
+  <w16cex:commentExtensible w16cex:durableId="256B23A9" w16cex:dateUtc="2021-12-20T20:45:00Z"/>
 </w16cex:commentsExtensible>
 </file>
 
@@ -13300,7 +15682,10 @@
   <w16cid:commentId w16cid:paraId="0AA7EBF2" w16cid:durableId="254F768E"/>
   <w16cid:commentId w16cid:paraId="626DCB7D" w16cid:durableId="254F7AA3"/>
   <w16cid:commentId w16cid:paraId="1AA94DC7" w16cid:durableId="2565F62A"/>
+  <w16cid:commentId w16cid:paraId="21184AA9" w16cid:durableId="256B241C"/>
+  <w16cid:commentId w16cid:paraId="6887DE42" w16cid:durableId="256B2363"/>
   <w16cid:commentId w16cid:paraId="3639EAC8" w16cid:durableId="2554C225"/>
+  <w16cid:commentId w16cid:paraId="7EE6D449" w16cid:durableId="256B23A9"/>
 </w16cid:commentsIds>
 </file>
 
@@ -14376,7 +16761,7 @@
 </file>
 
 <file path=customXml/itemProps1.xml><?xml version="1.0" encoding="utf-8"?>
-<ds:datastoreItem xmlns:ds="http://schemas.openxmlformats.org/officeDocument/2006/customXml" ds:itemID="{A334FA55-1E63-9040-8D3B-5CDD15E39AF5}">
+<ds:datastoreItem xmlns:ds="http://schemas.openxmlformats.org/officeDocument/2006/customXml" ds:itemID="{07F7492A-A308-FE41-9A35-F813E155F720}">
   <ds:schemaRefs>
     <ds:schemaRef ds:uri="http://schemas.openxmlformats.org/officeDocument/2006/bibliography"/>
   </ds:schemaRefs>

--- a/cross.scale.transmission.dynamics/manuscript.docx
+++ b/cross.scale.transmission.dynamics/manuscript.docx
@@ -588,14 +588,12 @@
         </w:rPr>
         <w:t xml:space="preserve">pathogen traits, </w:t>
       </w:r>
-      <w:proofErr w:type="gramStart"/>
       <w:r>
         <w:rPr>
           <w:rFonts w:ascii="Times New Roman" w:hAnsi="Times New Roman" w:cs="Times New Roman"/>
         </w:rPr>
         <w:t>replication</w:t>
       </w:r>
-      <w:proofErr w:type="gramEnd"/>
       <w:r>
         <w:rPr>
           <w:rFonts w:ascii="Times New Roman" w:hAnsi="Times New Roman" w:cs="Times New Roman"/>
@@ -1197,7 +1195,23 @@
           <w:i/>
           <w:iCs/>
         </w:rPr>
-        <w:t>a. study sites</w:t>
+        <w:t xml:space="preserve">a. </w:t>
+      </w:r>
+      <w:r>
+        <w:rPr>
+          <w:rFonts w:ascii="Times New Roman" w:hAnsi="Times New Roman" w:cs="Times New Roman"/>
+          <w:i/>
+          <w:iCs/>
+        </w:rPr>
+        <w:t>S</w:t>
+      </w:r>
+      <w:r>
+        <w:rPr>
+          <w:rFonts w:ascii="Times New Roman" w:hAnsi="Times New Roman" w:cs="Times New Roman"/>
+          <w:i/>
+          <w:iCs/>
+        </w:rPr>
+        <w:t>tudy sites</w:t>
       </w:r>
     </w:p>
     <w:p>
@@ -1648,7 +1662,23 @@
           <w:i/>
           <w:iCs/>
         </w:rPr>
-        <w:t>b. environmental condition monitoring</w:t>
+        <w:t xml:space="preserve">b. </w:t>
+      </w:r>
+      <w:r>
+        <w:rPr>
+          <w:rFonts w:ascii="Times New Roman" w:hAnsi="Times New Roman" w:cs="Times New Roman"/>
+          <w:i/>
+          <w:iCs/>
+        </w:rPr>
+        <w:t>Weather</w:t>
+      </w:r>
+      <w:r>
+        <w:rPr>
+          <w:rFonts w:ascii="Times New Roman" w:hAnsi="Times New Roman" w:cs="Times New Roman"/>
+          <w:i/>
+          <w:iCs/>
+        </w:rPr>
+        <w:t xml:space="preserve"> monitoring</w:t>
       </w:r>
     </w:p>
     <w:p>
@@ -1818,7 +1848,23 @@
           <w:i/>
           <w:iCs/>
         </w:rPr>
-        <w:t>c. population mapping</w:t>
+        <w:t xml:space="preserve">c. </w:t>
+      </w:r>
+      <w:r>
+        <w:rPr>
+          <w:rFonts w:ascii="Times New Roman" w:hAnsi="Times New Roman" w:cs="Times New Roman"/>
+          <w:i/>
+          <w:iCs/>
+        </w:rPr>
+        <w:t>P</w:t>
+      </w:r>
+      <w:r>
+        <w:rPr>
+          <w:rFonts w:ascii="Times New Roman" w:hAnsi="Times New Roman" w:cs="Times New Roman"/>
+          <w:i/>
+          <w:iCs/>
+        </w:rPr>
+        <w:t>opulation mapping</w:t>
       </w:r>
     </w:p>
     <w:p>
@@ -1835,19 +1881,11 @@
         </w:rPr>
         <w:tab/>
       </w:r>
-      <w:proofErr w:type="gramStart"/>
-      <w:r>
-        <w:rPr>
-          <w:rFonts w:ascii="Times New Roman" w:hAnsi="Times New Roman" w:cs="Times New Roman"/>
-        </w:rPr>
-        <w:t>In order to</w:t>
-      </w:r>
-      <w:proofErr w:type="gramEnd"/>
-      <w:r>
-        <w:rPr>
-          <w:rFonts w:ascii="Times New Roman" w:hAnsi="Times New Roman" w:cs="Times New Roman"/>
-        </w:rPr>
-        <w:t xml:space="preserve"> uncover drivers of population level epidemiological dynamics, it is necessary to characterize the ‘landscape of susceptibility’ in the host population. For spatially structured </w:t>
+      <w:r>
+        <w:rPr>
+          <w:rFonts w:ascii="Times New Roman" w:hAnsi="Times New Roman" w:cs="Times New Roman"/>
+        </w:rPr>
+        <w:t xml:space="preserve">In order to uncover drivers of population level epidemiological dynamics, it is necessary to characterize the ‘landscape of susceptibility’ in the host population. For spatially structured </w:t>
       </w:r>
       <w:r>
         <w:rPr>
@@ -1904,7 +1942,19 @@
         <w:rPr>
           <w:rFonts w:ascii="Times New Roman" w:hAnsi="Times New Roman" w:cs="Times New Roman"/>
         </w:rPr>
-        <w:t xml:space="preserve"> Plants with heights less than 5cm were denoted as seedlings.</w:t>
+        <w:t xml:space="preserve"> </w:t>
+      </w:r>
+      <w:r>
+        <w:rPr>
+          <w:rFonts w:ascii="Times New Roman" w:hAnsi="Times New Roman" w:cs="Times New Roman"/>
+        </w:rPr>
+        <w:t xml:space="preserve">This occurred on 6/15/2020 for CC, 6/17/2020 for BT, 6/16/2020 for GM, and 6/18/2020 for HM. </w:t>
+      </w:r>
+      <w:r>
+        <w:rPr>
+          <w:rFonts w:ascii="Times New Roman" w:hAnsi="Times New Roman" w:cs="Times New Roman"/>
+        </w:rPr>
+        <w:t>Plants with heights less than 5cm were denoted as seedlings.</w:t>
       </w:r>
       <w:r>
         <w:rPr>
@@ -1976,7 +2026,7 @@
           <w:i/>
           <w:iCs/>
         </w:rPr>
-        <w:t xml:space="preserve">d. epidemiological </w:t>
+        <w:t>d.</w:t>
       </w:r>
       <w:r>
         <w:rPr>
@@ -1984,6 +2034,22 @@
           <w:i/>
           <w:iCs/>
         </w:rPr>
+        <w:t xml:space="preserve"> E</w:t>
+      </w:r>
+      <w:r>
+        <w:rPr>
+          <w:rFonts w:ascii="Times New Roman" w:hAnsi="Times New Roman" w:cs="Times New Roman"/>
+          <w:i/>
+          <w:iCs/>
+        </w:rPr>
+        <w:t xml:space="preserve">pidemiological </w:t>
+      </w:r>
+      <w:r>
+        <w:rPr>
+          <w:rFonts w:ascii="Times New Roman" w:hAnsi="Times New Roman" w:cs="Times New Roman"/>
+          <w:i/>
+          <w:iCs/>
+        </w:rPr>
         <w:t>surveys</w:t>
       </w:r>
     </w:p>
@@ -2059,7 +2125,23 @@
           <w:i/>
           <w:iCs/>
         </w:rPr>
-        <w:t>e. diseased focal plants</w:t>
+        <w:t xml:space="preserve">e. </w:t>
+      </w:r>
+      <w:r>
+        <w:rPr>
+          <w:rFonts w:ascii="Times New Roman" w:hAnsi="Times New Roman" w:cs="Times New Roman"/>
+          <w:i/>
+          <w:iCs/>
+        </w:rPr>
+        <w:t>D</w:t>
+      </w:r>
+      <w:r>
+        <w:rPr>
+          <w:rFonts w:ascii="Times New Roman" w:hAnsi="Times New Roman" w:cs="Times New Roman"/>
+          <w:i/>
+          <w:iCs/>
+        </w:rPr>
+        <w:t>iseased focal plants</w:t>
       </w:r>
     </w:p>
     <w:p>
@@ -2103,13 +2185,103 @@
         <w:rPr>
           <w:rFonts w:ascii="Times New Roman" w:hAnsi="Times New Roman" w:cs="Times New Roman"/>
         </w:rPr>
-        <w:t>esignation to newly diseased plants until we obtained approximately 25 infected focal diseased plants per site</w:t>
+        <w:t xml:space="preserve">esignation to newly diseased plants </w:t>
+      </w:r>
+      <w:r>
+        <w:rPr>
+          <w:rFonts w:ascii="Times New Roman" w:hAnsi="Times New Roman" w:cs="Times New Roman"/>
+        </w:rPr>
+        <w:t xml:space="preserve">(except </w:t>
+      </w:r>
+      <w:r>
+        <w:rPr>
+          <w:rFonts w:ascii="Times New Roman" w:hAnsi="Times New Roman" w:cs="Times New Roman"/>
+        </w:rPr>
+        <w:t>in some cases</w:t>
+      </w:r>
+      <w:r>
+        <w:rPr>
+          <w:rFonts w:ascii="Times New Roman" w:hAnsi="Times New Roman" w:cs="Times New Roman"/>
+        </w:rPr>
+        <w:t>,</w:t>
+      </w:r>
+      <w:r>
+        <w:rPr>
+          <w:rFonts w:ascii="Times New Roman" w:hAnsi="Times New Roman" w:cs="Times New Roman"/>
+        </w:rPr>
+        <w:t xml:space="preserve"> </w:t>
+      </w:r>
+      <w:r>
+        <w:rPr>
+          <w:rFonts w:ascii="Times New Roman" w:hAnsi="Times New Roman" w:cs="Times New Roman"/>
+        </w:rPr>
+        <w:t xml:space="preserve">diseased plants with height </w:t>
+      </w:r>
+      <w:r>
+        <w:rPr>
+          <w:rFonts w:ascii="Times New Roman" w:hAnsi="Times New Roman" w:cs="Times New Roman"/>
+        </w:rPr>
+        <w:t xml:space="preserve">of </w:t>
+      </w:r>
+      <w:r>
+        <w:rPr>
+          <w:rFonts w:ascii="Times New Roman" w:hAnsi="Times New Roman" w:cs="Times New Roman"/>
+        </w:rPr>
+        <w:t>approximately 5cm</w:t>
+      </w:r>
+      <w:r>
+        <w:rPr>
+          <w:rFonts w:ascii="Times New Roman" w:hAnsi="Times New Roman" w:cs="Times New Roman"/>
+        </w:rPr>
+        <w:t xml:space="preserve"> or less, as these plants were too delicate to be manipulated</w:t>
+      </w:r>
+      <w:r>
+        <w:rPr>
+          <w:rFonts w:ascii="Times New Roman" w:hAnsi="Times New Roman" w:cs="Times New Roman"/>
+        </w:rPr>
+        <w:t xml:space="preserve">) </w:t>
+      </w:r>
+      <w:r>
+        <w:rPr>
+          <w:rFonts w:ascii="Times New Roman" w:hAnsi="Times New Roman" w:cs="Times New Roman"/>
+        </w:rPr>
+        <w:t xml:space="preserve">until we obtained </w:t>
+      </w:r>
+      <w:r>
+        <w:rPr>
+          <w:rFonts w:ascii="Times New Roman" w:hAnsi="Times New Roman" w:cs="Times New Roman"/>
+        </w:rPr>
+        <w:t>at least</w:t>
+      </w:r>
+      <w:r>
+        <w:rPr>
+          <w:rFonts w:ascii="Times New Roman" w:hAnsi="Times New Roman" w:cs="Times New Roman"/>
+        </w:rPr>
+        <w:t xml:space="preserve"> 25 infected focal diseased plants per site</w:t>
       </w:r>
       <w:r>
         <w:rPr>
           <w:rFonts w:ascii="Times New Roman" w:hAnsi="Times New Roman" w:cs="Times New Roman"/>
         </w:rPr>
         <w:t xml:space="preserve">. </w:t>
+      </w:r>
+      <w:r>
+        <w:rPr>
+          <w:rFonts w:ascii="Times New Roman" w:hAnsi="Times New Roman" w:cs="Times New Roman"/>
+        </w:rPr>
+        <w:t>This occurred on</w:t>
+      </w:r>
+      <w:r>
+        <w:rPr>
+          <w:rFonts w:ascii="Times New Roman" w:hAnsi="Times New Roman" w:cs="Times New Roman"/>
+        </w:rPr>
+        <w:t xml:space="preserve"> 7/20/2020 at CC, on 7/1/2020 at BT,  and on 7/9/2020 at GM and HM.</w:t>
+      </w:r>
+      <w:r>
+        <w:rPr>
+          <w:rFonts w:ascii="Times New Roman" w:hAnsi="Times New Roman" w:cs="Times New Roman"/>
+        </w:rPr>
+        <w:t xml:space="preserve"> </w:t>
       </w:r>
       <w:r>
         <w:rPr>
@@ -2321,7 +2493,14 @@
         <w:rPr>
           <w:rFonts w:ascii="Times New Roman" w:hAnsi="Times New Roman" w:cs="Times New Roman"/>
         </w:rPr>
-        <w:t>. To enable the size of individual pustules to be tracked across observations, each measured pustules in each image was labeled so that it could be re-identified in subsequent image</w:t>
+        <w:t xml:space="preserve">. To enable the size of individual pustules to be tracked across observations, each measured pustules in each </w:t>
+      </w:r>
+      <w:r>
+        <w:rPr>
+          <w:rFonts w:ascii="Times New Roman" w:hAnsi="Times New Roman" w:cs="Times New Roman"/>
+        </w:rPr>
+        <w:lastRenderedPageBreak/>
+        <w:t>image was labeled so that it could be re-identified in subsequent image</w:t>
       </w:r>
       <w:r>
         <w:rPr>
@@ -2339,14 +2518,7 @@
         <w:rPr>
           <w:rFonts w:ascii="Times New Roman" w:hAnsi="Times New Roman" w:cs="Times New Roman"/>
         </w:rPr>
-        <w:t xml:space="preserve">. We marked a new leaf when we were unable to find the previously marked leaf, when the leaf was accidentally </w:t>
-      </w:r>
-      <w:r>
-        <w:rPr>
-          <w:rFonts w:ascii="Times New Roman" w:hAnsi="Times New Roman" w:cs="Times New Roman"/>
-        </w:rPr>
-        <w:lastRenderedPageBreak/>
-        <w:t xml:space="preserve">removed during data collection, </w:t>
+        <w:t xml:space="preserve">. We marked a new leaf when we were unable to find the previously marked leaf, when the leaf was accidentally removed during data collection, </w:t>
       </w:r>
       <w:r>
         <w:rPr>
@@ -2967,6 +3139,7 @@
         <w:rPr>
           <w:rFonts w:ascii="Times New Roman" w:hAnsi="Times New Roman" w:cs="Times New Roman"/>
         </w:rPr>
+        <w:lastRenderedPageBreak/>
         <w:t>Scotch Permanent Clear Mounting Tape (part #: ‎MT76272-5) affixed to plastic backing with double sided tape. These spore traps were secured into the ground with ~5 cm nails. We deployed these traps</w:t>
       </w:r>
       <w:r>
@@ -2991,14 +3164,7 @@
         <w:rPr>
           <w:rFonts w:ascii="Times New Roman" w:hAnsi="Times New Roman" w:cs="Times New Roman"/>
         </w:rPr>
-        <w:t xml:space="preserve"> in each of </w:t>
-      </w:r>
-      <w:r>
-        <w:rPr>
-          <w:rFonts w:ascii="Times New Roman" w:hAnsi="Times New Roman" w:cs="Times New Roman"/>
-        </w:rPr>
-        <w:lastRenderedPageBreak/>
-        <w:t>the four directions corresponding to the axes of the transect in which they were located.</w:t>
+        <w:t xml:space="preserve"> in each of the four directions corresponding to the axes of the transect in which they were located.</w:t>
       </w:r>
       <w:r>
         <w:rPr>
@@ -3601,7 +3767,14 @@
         <w:rPr>
           <w:rFonts w:ascii="Times New Roman" w:hAnsi="Times New Roman" w:cs="Times New Roman"/>
         </w:rPr>
-        <w:t xml:space="preserve"> the plant on which the pustule or pustules were observed in the case of the analyses of pustule growth and establishment) as random effects </w:t>
+        <w:t xml:space="preserve"> the plant on which the pustule or </w:t>
+      </w:r>
+      <w:r>
+        <w:rPr>
+          <w:rFonts w:ascii="Times New Roman" w:hAnsi="Times New Roman" w:cs="Times New Roman"/>
+        </w:rPr>
+        <w:lastRenderedPageBreak/>
+        <w:t xml:space="preserve">pustules were observed in the case of the analyses of pustule growth and establishment) as random effects </w:t>
       </w:r>
       <w:r>
         <w:rPr>
@@ -3655,14 +3828,7 @@
         <w:rPr>
           <w:rFonts w:ascii="Times New Roman" w:hAnsi="Times New Roman" w:cs="Times New Roman"/>
         </w:rPr>
-        <w:t xml:space="preserve">full tensor </w:t>
-      </w:r>
-      <w:r>
-        <w:rPr>
-          <w:rFonts w:ascii="Times New Roman" w:hAnsi="Times New Roman" w:cs="Times New Roman"/>
-        </w:rPr>
-        <w:lastRenderedPageBreak/>
-        <w:t xml:space="preserve">smooth product of </w:t>
+        <w:t xml:space="preserve">full tensor smooth product of </w:t>
       </w:r>
       <w:r>
         <w:rPr>
@@ -4655,7 +4821,14 @@
         <w:rPr>
           <w:rFonts w:ascii="Times New Roman" w:eastAsiaTheme="minorEastAsia" w:hAnsi="Times New Roman" w:cs="Times New Roman"/>
         </w:rPr>
-        <w:t>The coordinate system has the source at the origin, the X-axis parallel to the wind direction (with wind flowing in a positive direction), the Y-axis</w:t>
+        <w:t xml:space="preserve">The coordinate system has the source at the origin, the X-axis parallel to the wind direction (with </w:t>
+      </w:r>
+      <w:r>
+        <w:rPr>
+          <w:rFonts w:ascii="Times New Roman" w:eastAsiaTheme="minorEastAsia" w:hAnsi="Times New Roman" w:cs="Times New Roman"/>
+        </w:rPr>
+        <w:lastRenderedPageBreak/>
+        <w:t>wind flowing in a positive direction), the Y-axis</w:t>
       </w:r>
       <w:r>
         <w:rPr>
@@ -4765,14 +4938,7 @@
         <w:rPr>
           <w:rFonts w:ascii="Times New Roman" w:eastAsiaTheme="minorEastAsia" w:hAnsi="Times New Roman" w:cs="Times New Roman"/>
         </w:rPr>
-        <w:t xml:space="preserve">the </w:t>
-      </w:r>
-      <w:r>
-        <w:rPr>
-          <w:rFonts w:ascii="Times New Roman" w:eastAsiaTheme="minorEastAsia" w:hAnsi="Times New Roman" w:cs="Times New Roman"/>
-        </w:rPr>
-        <w:lastRenderedPageBreak/>
-        <w:t xml:space="preserve">standard </w:t>
+        <w:t xml:space="preserve">the standard </w:t>
       </w:r>
       <w:r>
         <w:rPr>
@@ -4954,7 +5120,13 @@
         <w:rPr>
           <w:rFonts w:ascii="Times New Roman" w:eastAsiaTheme="minorEastAsia" w:hAnsi="Times New Roman" w:cs="Times New Roman"/>
         </w:rPr>
-        <w:t>spores diffuse along the Y and Z axes at equal rates,</w:t>
+        <w:t>spores diffuse along the Y and Z axes at equal rates</w:t>
+      </w:r>
+      <w:r>
+        <w:rPr>
+          <w:rFonts w:ascii="Times New Roman" w:eastAsiaTheme="minorEastAsia" w:hAnsi="Times New Roman" w:cs="Times New Roman"/>
+        </w:rPr>
+        <w:t>.</w:t>
       </w:r>
     </w:p>
     <w:p>
@@ -5128,7 +5300,37 @@
         <w:rPr>
           <w:rFonts w:ascii="Times New Roman" w:eastAsiaTheme="minorEastAsia" w:hAnsi="Times New Roman" w:cs="Times New Roman"/>
         </w:rPr>
-        <w:t>, and that spore deposition occurred between noon on the day of deployment and ceased at noon two days post-deployment as the spore traps lost their adhesive properties and became saturated with dust. As wind speed and direction were recorded every five minutes, we estimated spore deposition for five minute windows</w:t>
+        <w:t xml:space="preserve">, and that spore deposition occurred between noon on the day of deployment and ceased at noon two days post-deployment as the spore traps lost their adhesive properties and became saturated with dust. As wind speed and direction were recorded every five minutes, we </w:t>
+      </w:r>
+      <w:r>
+        <w:rPr>
+          <w:rFonts w:ascii="Times New Roman" w:eastAsiaTheme="minorEastAsia" w:hAnsi="Times New Roman" w:cs="Times New Roman"/>
+        </w:rPr>
+        <w:t>calculated total spo</w:t>
+      </w:r>
+      <w:r>
+        <w:rPr>
+          <w:rFonts w:ascii="Times New Roman" w:eastAsiaTheme="minorEastAsia" w:hAnsi="Times New Roman" w:cs="Times New Roman"/>
+        </w:rPr>
+        <w:t xml:space="preserve">re deposition </w:t>
+      </w:r>
+      <w:r>
+        <w:rPr>
+          <w:rFonts w:ascii="Times New Roman" w:eastAsiaTheme="minorEastAsia" w:hAnsi="Times New Roman" w:cs="Times New Roman"/>
+        </w:rPr>
+        <w:t>as the sum of estimated deposition across</w:t>
+      </w:r>
+      <w:r>
+        <w:rPr>
+          <w:rFonts w:ascii="Times New Roman" w:eastAsiaTheme="minorEastAsia" w:hAnsi="Times New Roman" w:cs="Times New Roman"/>
+        </w:rPr>
+        <w:t xml:space="preserve"> five minute </w:t>
+      </w:r>
+      <w:r>
+        <w:rPr>
+          <w:rFonts w:ascii="Times New Roman" w:eastAsiaTheme="minorEastAsia" w:hAnsi="Times New Roman" w:cs="Times New Roman"/>
+        </w:rPr>
+        <w:t>time windows</w:t>
       </w:r>
       <w:r>
         <w:rPr>
@@ -5208,7 +5410,19 @@
         <w:rPr>
           <w:rFonts w:ascii="Times New Roman" w:eastAsiaTheme="minorEastAsia" w:hAnsi="Times New Roman" w:cs="Times New Roman"/>
         </w:rPr>
-        <w:t xml:space="preserve"> equal to the infection intensity of the source diseased focal plant and </w:t>
+        <w:t xml:space="preserve"> equal to the infection intensity of the source diseased focal plant </w:t>
+      </w:r>
+      <w:r>
+        <w:rPr>
+          <w:rFonts w:ascii="Times New Roman" w:eastAsiaTheme="minorEastAsia" w:hAnsi="Times New Roman" w:cs="Times New Roman"/>
+        </w:rPr>
+        <w:t xml:space="preserve">on the day of spore trap deployment </w:t>
+      </w:r>
+      <w:r>
+        <w:rPr>
+          <w:rFonts w:ascii="Times New Roman" w:eastAsiaTheme="minorEastAsia" w:hAnsi="Times New Roman" w:cs="Times New Roman"/>
+        </w:rPr>
+        <w:t xml:space="preserve">and </w:t>
       </w:r>
       <m:oMath>
         <m:r>
@@ -5222,7 +5436,19 @@
         <w:rPr>
           <w:rFonts w:ascii="Times New Roman" w:eastAsiaTheme="minorEastAsia" w:hAnsi="Times New Roman" w:cs="Times New Roman"/>
         </w:rPr>
-        <w:t xml:space="preserve"> equal to half of the maximum height of the source diseased focal plant. </w:t>
+        <w:t xml:space="preserve"> equal to half of the maximum height of the source diseased focal plant</w:t>
+      </w:r>
+      <w:r>
+        <w:rPr>
+          <w:rFonts w:ascii="Times New Roman" w:eastAsiaTheme="minorEastAsia" w:hAnsi="Times New Roman" w:cs="Times New Roman"/>
+        </w:rPr>
+        <w:t xml:space="preserve"> at the day of spore trap deployment</w:t>
+      </w:r>
+      <w:r>
+        <w:rPr>
+          <w:rFonts w:ascii="Times New Roman" w:eastAsiaTheme="minorEastAsia" w:hAnsi="Times New Roman" w:cs="Times New Roman"/>
+        </w:rPr>
+        <w:t xml:space="preserve">. </w:t>
       </w:r>
       <w:r>
         <w:rPr>
@@ -5461,25 +5687,11 @@
         </w:rPr>
         <w:t xml:space="preserve"> plants (that were not seedlings) </w:t>
       </w:r>
-      <w:commentRangeStart w:id="7"/>
-      <w:r>
-        <w:rPr>
-          <w:rFonts w:ascii="Times New Roman" w:hAnsi="Times New Roman" w:cs="Times New Roman"/>
-        </w:rPr>
-        <w:t>were tracked as diseased focal plants</w:t>
-      </w:r>
-      <w:commentRangeEnd w:id="7"/>
-      <w:r>
-        <w:rPr>
-          <w:rStyle w:val="CommentReference"/>
-        </w:rPr>
-        <w:commentReference w:id="7"/>
-      </w:r>
-      <w:r>
-        <w:rPr>
-          <w:rFonts w:ascii="Times New Roman" w:hAnsi="Times New Roman" w:cs="Times New Roman"/>
-        </w:rPr>
-        <w:t xml:space="preserve">. </w:t>
+      <w:r>
+        <w:rPr>
+          <w:rFonts w:ascii="Times New Roman" w:hAnsi="Times New Roman" w:cs="Times New Roman"/>
+        </w:rPr>
+        <w:t xml:space="preserve">were tracked as diseased focal plants. </w:t>
       </w:r>
       <w:r>
         <w:rPr>
@@ -5565,6 +5777,12 @@
         <w:rPr>
           <w:rFonts w:ascii="Times New Roman" w:hAnsi="Times New Roman" w:cs="Times New Roman"/>
         </w:rPr>
+        <w:t xml:space="preserve">predicted </w:t>
+      </w:r>
+      <w:r>
+        <w:rPr>
+          <w:rFonts w:ascii="Times New Roman" w:hAnsi="Times New Roman" w:cs="Times New Roman"/>
+        </w:rPr>
         <w:t xml:space="preserve">spore </w:t>
       </w:r>
       <w:r>
@@ -5583,13 +5801,43 @@
         <w:rPr>
           <w:rFonts w:ascii="Times New Roman" w:hAnsi="Times New Roman" w:cs="Times New Roman"/>
         </w:rPr>
-        <w:t xml:space="preserve">and infection occurrence for all healthy plants in each transect. </w:t>
-      </w:r>
-      <w:r>
-        <w:rPr>
-          <w:rFonts w:ascii="Times New Roman" w:hAnsi="Times New Roman" w:cs="Times New Roman"/>
-        </w:rPr>
-        <w:t>We included separate entries for the same healthy plant if that plant remained uninfected across multiple epidemiological surveys. We extracted the same weather variables as described in ‘</w:t>
+        <w:t>and infection occurrence</w:t>
+      </w:r>
+      <w:r>
+        <w:rPr>
+          <w:rFonts w:ascii="Times New Roman" w:hAnsi="Times New Roman" w:cs="Times New Roman"/>
+        </w:rPr>
+        <w:t xml:space="preserve"> across the time windows between each epidemiological survey. </w:t>
+      </w:r>
+      <w:r>
+        <w:rPr>
+          <w:rFonts w:ascii="Times New Roman" w:hAnsi="Times New Roman" w:cs="Times New Roman"/>
+        </w:rPr>
+        <w:t xml:space="preserve">We included separate entries for </w:t>
+      </w:r>
+      <w:r>
+        <w:rPr>
+          <w:rFonts w:ascii="Times New Roman" w:hAnsi="Times New Roman" w:cs="Times New Roman"/>
+        </w:rPr>
+        <w:t>each</w:t>
+      </w:r>
+      <w:r>
+        <w:rPr>
+          <w:rFonts w:ascii="Times New Roman" w:hAnsi="Times New Roman" w:cs="Times New Roman"/>
+        </w:rPr>
+        <w:t xml:space="preserve"> healthy plant</w:t>
+      </w:r>
+      <w:r>
+        <w:rPr>
+          <w:rFonts w:ascii="Times New Roman" w:hAnsi="Times New Roman" w:cs="Times New Roman"/>
+        </w:rPr>
+        <w:t xml:space="preserve"> during each time window</w:t>
+      </w:r>
+      <w:r>
+        <w:rPr>
+          <w:rFonts w:ascii="Times New Roman" w:hAnsi="Times New Roman" w:cs="Times New Roman"/>
+        </w:rPr>
+        <w:t>. We extracted the same weather variables as described in ‘</w:t>
       </w:r>
       <w:r>
         <w:rPr>
@@ -5611,93 +5859,452 @@
         <w:rPr>
           <w:rFonts w:ascii="Times New Roman" w:hAnsi="Times New Roman" w:cs="Times New Roman"/>
         </w:rPr>
-        <w:t>using noon on the date of one epidemiological survey as the start time of the observation period, and noon on the date of the next epidemiological survey as the end point. Using the wind speed and direction data</w:t>
-      </w:r>
-      <w:r>
-        <w:rPr>
-          <w:rFonts w:ascii="Times New Roman" w:hAnsi="Times New Roman" w:cs="Times New Roman"/>
+        <w:t xml:space="preserve">using noon on the date of one epidemiological survey as the </w:t>
+      </w:r>
+      <w:r>
+        <w:rPr>
+          <w:rFonts w:ascii="Times New Roman" w:hAnsi="Times New Roman" w:cs="Times New Roman"/>
+        </w:rPr>
+        <w:t>beginning</w:t>
+      </w:r>
+      <w:r>
+        <w:rPr>
+          <w:rFonts w:ascii="Times New Roman" w:hAnsi="Times New Roman" w:cs="Times New Roman"/>
+        </w:rPr>
+        <w:t xml:space="preserve"> of the </w:t>
+      </w:r>
+      <w:r>
+        <w:rPr>
+          <w:rFonts w:ascii="Times New Roman" w:hAnsi="Times New Roman" w:cs="Times New Roman"/>
+        </w:rPr>
+        <w:t>time window</w:t>
+      </w:r>
+      <w:r>
+        <w:rPr>
+          <w:rFonts w:ascii="Times New Roman" w:hAnsi="Times New Roman" w:cs="Times New Roman"/>
+        </w:rPr>
+        <w:t xml:space="preserve">, and noon on the date of the next epidemiological survey as the end </w:t>
+      </w:r>
+      <w:r>
+        <w:rPr>
+          <w:rFonts w:ascii="Times New Roman" w:hAnsi="Times New Roman" w:cs="Times New Roman"/>
+        </w:rPr>
+        <w:t>of the time window</w:t>
+      </w:r>
+      <w:r>
+        <w:rPr>
+          <w:rFonts w:ascii="Times New Roman" w:hAnsi="Times New Roman" w:cs="Times New Roman"/>
+        </w:rPr>
+        <w:t>.</w:t>
+      </w:r>
+      <w:r>
+        <w:rPr>
+          <w:rFonts w:ascii="Times New Roman" w:hAnsi="Times New Roman" w:cs="Times New Roman"/>
+        </w:rPr>
+        <w:t xml:space="preserve"> </w:t>
+      </w:r>
+      <w:r>
+        <w:rPr>
+          <w:rFonts w:ascii="Times New Roman" w:hAnsi="Times New Roman" w:cs="Times New Roman"/>
+        </w:rPr>
+        <w:t xml:space="preserve">We determined that a plant became infected if a plant with identical coordinates (after </w:t>
+      </w:r>
+      <w:r>
+        <w:rPr>
+          <w:rFonts w:ascii="Times New Roman" w:hAnsi="Times New Roman" w:cs="Times New Roman"/>
+        </w:rPr>
+        <w:lastRenderedPageBreak/>
+        <w:t>data alignment) was recorded as newly infected in the epidemiological survey that took place at the end of the observation period.</w:t>
+      </w:r>
+      <w:r>
+        <w:rPr>
+          <w:rFonts w:ascii="Times New Roman" w:hAnsi="Times New Roman" w:cs="Times New Roman"/>
+        </w:rPr>
+        <w:t xml:space="preserve"> </w:t>
+      </w:r>
+      <w:r>
+        <w:rPr>
+          <w:rFonts w:ascii="Times New Roman" w:hAnsi="Times New Roman" w:cs="Times New Roman"/>
+        </w:rPr>
+        <w:t xml:space="preserve">Total spore deposition </w:t>
+      </w:r>
+      <w:r>
+        <w:rPr>
+          <w:rFonts w:ascii="Times New Roman" w:hAnsi="Times New Roman" w:cs="Times New Roman"/>
+        </w:rPr>
+        <w:t xml:space="preserve">for each healthy plant </w:t>
+      </w:r>
+      <w:r>
+        <w:rPr>
+          <w:rFonts w:ascii="Times New Roman" w:hAnsi="Times New Roman" w:cs="Times New Roman"/>
+        </w:rPr>
+        <w:t xml:space="preserve">was calculated for </w:t>
+      </w:r>
+      <w:r>
+        <w:rPr>
+          <w:rFonts w:ascii="Times New Roman" w:hAnsi="Times New Roman" w:cs="Times New Roman"/>
+        </w:rPr>
+        <w:t xml:space="preserve">as the sum of predicted </w:t>
+      </w:r>
+      <w:r>
+        <w:rPr>
+          <w:rFonts w:ascii="Times New Roman" w:hAnsi="Times New Roman" w:cs="Times New Roman"/>
+        </w:rPr>
+        <w:t xml:space="preserve">spore deposition </w:t>
+      </w:r>
+      <w:r>
+        <w:rPr>
+          <w:rFonts w:ascii="Times New Roman" w:hAnsi="Times New Roman" w:cs="Times New Roman"/>
+        </w:rPr>
+        <w:t xml:space="preserve">originating </w:t>
+      </w:r>
+      <w:r>
+        <w:rPr>
+          <w:rFonts w:ascii="Times New Roman" w:hAnsi="Times New Roman" w:cs="Times New Roman"/>
+        </w:rPr>
+        <w:t>from each of the plants in the same transect that was infected at the beginning of the time window.</w:t>
+      </w:r>
+      <w:r>
+        <w:rPr>
+          <w:rFonts w:ascii="Times New Roman" w:hAnsi="Times New Roman" w:cs="Times New Roman"/>
+        </w:rPr>
+        <w:t xml:space="preserve"> To predict the spore deposition </w:t>
+      </w:r>
+      <w:r>
+        <w:rPr>
+          <w:rFonts w:ascii="Times New Roman" w:hAnsi="Times New Roman" w:cs="Times New Roman"/>
+        </w:rPr>
+        <w:t xml:space="preserve">experienced by a </w:t>
+      </w:r>
+      <w:r>
+        <w:rPr>
+          <w:rFonts w:ascii="Times New Roman" w:hAnsi="Times New Roman" w:cs="Times New Roman"/>
+        </w:rPr>
+        <w:t xml:space="preserve">healthy plant </w:t>
+      </w:r>
+      <w:r>
+        <w:rPr>
+          <w:rFonts w:ascii="Times New Roman" w:hAnsi="Times New Roman" w:cs="Times New Roman"/>
+        </w:rPr>
+        <w:t>that originated</w:t>
+      </w:r>
+      <w:r>
+        <w:rPr>
+          <w:rFonts w:ascii="Times New Roman" w:hAnsi="Times New Roman" w:cs="Times New Roman"/>
+        </w:rPr>
+        <w:t xml:space="preserve"> from a</w:t>
+      </w:r>
+      <w:r>
+        <w:rPr>
+          <w:rFonts w:ascii="Times New Roman" w:hAnsi="Times New Roman" w:cs="Times New Roman"/>
+        </w:rPr>
+        <w:t xml:space="preserve">n </w:t>
+      </w:r>
+      <w:r>
+        <w:rPr>
+          <w:rFonts w:ascii="Times New Roman" w:hAnsi="Times New Roman" w:cs="Times New Roman"/>
+        </w:rPr>
+        <w:t>individual diseased plant</w:t>
+      </w:r>
+      <w:r>
+        <w:rPr>
+          <w:rFonts w:ascii="Times New Roman" w:hAnsi="Times New Roman" w:cs="Times New Roman"/>
+        </w:rPr>
+        <w:t>, we</w:t>
+      </w:r>
+      <w:r>
+        <w:rPr>
+          <w:rFonts w:ascii="Times New Roman" w:hAnsi="Times New Roman" w:cs="Times New Roman"/>
+        </w:rPr>
+        <w:t xml:space="preserve"> used the </w:t>
+      </w:r>
+      <w:r>
+        <w:rPr>
+          <w:rFonts w:ascii="Times New Roman" w:hAnsi="Times New Roman" w:cs="Times New Roman"/>
+        </w:rPr>
+        <w:t>tilted gaussian plume model</w:t>
+      </w:r>
+      <m:oMath>
+        <m:r>
+          <w:rPr>
+            <w:rFonts w:ascii="Cambria Math" w:eastAsiaTheme="minorEastAsia" w:hAnsi="Cambria Math" w:cs="Times New Roman"/>
+          </w:rPr>
+          <m:t>.</m:t>
+        </m:r>
+      </m:oMath>
+      <w:r>
+        <w:rPr>
+          <w:rFonts w:ascii="Times New Roman" w:eastAsiaTheme="minorEastAsia" w:hAnsi="Times New Roman" w:cs="Times New Roman"/>
+        </w:rPr>
+        <w:t xml:space="preserve"> </w:t>
+      </w:r>
+      <w:r>
+        <w:rPr>
+          <w:rFonts w:ascii="Times New Roman" w:eastAsiaTheme="minorEastAsia" w:hAnsi="Times New Roman" w:cs="Times New Roman"/>
+        </w:rPr>
+        <w:t xml:space="preserve">We extracted the height of the diseased plant at the beginning of the time </w:t>
+      </w:r>
+      <w:r>
+        <w:rPr>
+          <w:rFonts w:ascii="Times New Roman" w:eastAsiaTheme="minorEastAsia" w:hAnsi="Times New Roman" w:cs="Times New Roman"/>
+        </w:rPr>
+        <w:t>window and</w:t>
+      </w:r>
+      <w:r>
+        <w:rPr>
+          <w:rFonts w:ascii="Times New Roman" w:eastAsiaTheme="minorEastAsia" w:hAnsi="Times New Roman" w:cs="Times New Roman"/>
+        </w:rPr>
+        <w:t xml:space="preserve"> set </w:t>
+      </w:r>
+      <m:oMath>
+        <m:r>
+          <w:rPr>
+            <w:rFonts w:ascii="Cambria Math" w:eastAsiaTheme="minorEastAsia" w:hAnsi="Cambria Math" w:cs="Times New Roman"/>
+          </w:rPr>
+          <m:t>H</m:t>
+        </m:r>
+      </m:oMath>
+      <w:r>
+        <w:rPr>
+          <w:rFonts w:ascii="Times New Roman" w:eastAsiaTheme="minorEastAsia" w:hAnsi="Times New Roman" w:cs="Times New Roman"/>
+        </w:rPr>
+        <w:t xml:space="preserve"> to half of this value. Likewise, we extracted the infection intensity of the </w:t>
+      </w:r>
+      <w:r>
+        <w:rPr>
+          <w:rFonts w:ascii="Times New Roman" w:eastAsiaTheme="minorEastAsia" w:hAnsi="Times New Roman" w:cs="Times New Roman"/>
+        </w:rPr>
+        <w:t>diseased</w:t>
+      </w:r>
+      <w:r>
+        <w:rPr>
+          <w:rFonts w:ascii="Times New Roman" w:eastAsiaTheme="minorEastAsia" w:hAnsi="Times New Roman" w:cs="Times New Roman"/>
+        </w:rPr>
+        <w:t xml:space="preserve"> plant at the beginning of the time window, and set I equal to this value. </w:t>
+      </w:r>
+      <w:r>
+        <w:rPr>
+          <w:rFonts w:ascii="Times New Roman" w:eastAsiaTheme="minorEastAsia" w:hAnsi="Times New Roman" w:cs="Times New Roman"/>
+        </w:rPr>
+        <w:t>For diseased seedlings that were not tracked as diseased focal plants, we set I=0.1</w:t>
+      </w:r>
+      <w:r>
+        <w:rPr>
+          <w:rFonts w:ascii="Times New Roman" w:eastAsiaTheme="minorEastAsia" w:hAnsi="Times New Roman" w:cs="Times New Roman"/>
         </w:rPr>
         <w:t>,</w:t>
       </w:r>
       <w:r>
         <w:rPr>
-          <w:rFonts w:ascii="Times New Roman" w:hAnsi="Times New Roman" w:cs="Times New Roman"/>
-        </w:rPr>
-        <w:t xml:space="preserve"> the location</w:t>
-      </w:r>
-      <w:r>
-        <w:rPr>
-          <w:rFonts w:ascii="Times New Roman" w:hAnsi="Times New Roman" w:cs="Times New Roman"/>
-        </w:rPr>
-        <w:t xml:space="preserve">, </w:t>
-      </w:r>
-      <w:commentRangeStart w:id="8"/>
-      <w:r>
-        <w:rPr>
-          <w:rFonts w:ascii="Times New Roman" w:hAnsi="Times New Roman" w:cs="Times New Roman"/>
-        </w:rPr>
-        <w:t>infection intensities</w:t>
-      </w:r>
-      <w:commentRangeEnd w:id="8"/>
-      <w:r>
-        <w:rPr>
-          <w:rStyle w:val="CommentReference"/>
-        </w:rPr>
-        <w:commentReference w:id="8"/>
-      </w:r>
-      <w:r>
-        <w:rPr>
-          <w:rFonts w:ascii="Times New Roman" w:hAnsi="Times New Roman" w:cs="Times New Roman"/>
-        </w:rPr>
-        <w:t>, and height (from the corrected plant height data)</w:t>
-      </w:r>
-      <w:r>
-        <w:rPr>
-          <w:rFonts w:ascii="Times New Roman" w:hAnsi="Times New Roman" w:cs="Times New Roman"/>
-        </w:rPr>
-        <w:t xml:space="preserve"> of all diseased plants in the transect, </w:t>
-      </w:r>
-      <w:r>
-        <w:rPr>
-          <w:rFonts w:ascii="Times New Roman" w:hAnsi="Times New Roman" w:cs="Times New Roman"/>
-        </w:rPr>
-        <w:t xml:space="preserve">and the fitted tilted gaussian plume model, </w:t>
-      </w:r>
-      <w:r>
-        <w:rPr>
-          <w:rFonts w:ascii="Times New Roman" w:hAnsi="Times New Roman" w:cs="Times New Roman"/>
-        </w:rPr>
-        <w:t xml:space="preserve">we calculated </w:t>
-      </w:r>
-      <w:r>
-        <w:rPr>
-          <w:rFonts w:ascii="Times New Roman" w:hAnsi="Times New Roman" w:cs="Times New Roman"/>
-        </w:rPr>
-        <w:t xml:space="preserve">the </w:t>
-      </w:r>
-      <w:r>
-        <w:rPr>
-          <w:rFonts w:ascii="Times New Roman" w:hAnsi="Times New Roman" w:cs="Times New Roman"/>
-        </w:rPr>
-        <w:t>spore deposition</w:t>
-      </w:r>
-      <w:r>
-        <w:rPr>
-          <w:rFonts w:ascii="Times New Roman" w:hAnsi="Times New Roman" w:cs="Times New Roman"/>
-        </w:rPr>
-        <w:t xml:space="preserve"> experienced by a healthy plant </w:t>
-      </w:r>
-      <w:r>
-        <w:rPr>
-          <w:rFonts w:ascii="Times New Roman" w:hAnsi="Times New Roman" w:cs="Times New Roman"/>
-        </w:rPr>
-        <w:t xml:space="preserve">as the sum of spores deposited at the coordinates of </w:t>
-      </w:r>
-      <w:r>
-        <w:rPr>
-          <w:rFonts w:ascii="Times New Roman" w:hAnsi="Times New Roman" w:cs="Times New Roman"/>
-        </w:rPr>
-        <w:t>that plant from every diseased plant in the transect over the entire observation period. Following our parameterization of the tilted gaussian plume model, we calculated spore over</w:t>
+          <w:rFonts w:ascii="Times New Roman" w:eastAsiaTheme="minorEastAsia" w:hAnsi="Times New Roman" w:cs="Times New Roman"/>
+        </w:rPr>
+        <w:t xml:space="preserve"> as </w:t>
+      </w:r>
+      <w:r>
+        <w:rPr>
+          <w:rFonts w:ascii="Times New Roman" w:eastAsiaTheme="minorEastAsia" w:hAnsi="Times New Roman" w:cs="Times New Roman"/>
+        </w:rPr>
+        <w:t xml:space="preserve">most were observed to be lightly infected. There were 14 instances of missing infection intensity data for </w:t>
+      </w:r>
+      <w:r>
+        <w:rPr>
+          <w:rFonts w:ascii="Times New Roman" w:eastAsiaTheme="minorEastAsia" w:hAnsi="Times New Roman" w:cs="Times New Roman"/>
+        </w:rPr>
+        <w:t xml:space="preserve">a </w:t>
+      </w:r>
+      <w:r>
+        <w:rPr>
+          <w:rFonts w:ascii="Times New Roman" w:eastAsiaTheme="minorEastAsia" w:hAnsi="Times New Roman" w:cs="Times New Roman"/>
+        </w:rPr>
+        <w:t>diseased focal plant</w:t>
+      </w:r>
+      <w:r>
+        <w:rPr>
+          <w:rFonts w:ascii="Times New Roman" w:eastAsiaTheme="minorEastAsia" w:hAnsi="Times New Roman" w:cs="Times New Roman"/>
+        </w:rPr>
+        <w:t xml:space="preserve"> on a certain date</w:t>
+      </w:r>
+      <w:r>
+        <w:rPr>
+          <w:rFonts w:ascii="Times New Roman" w:eastAsiaTheme="minorEastAsia" w:hAnsi="Times New Roman" w:cs="Times New Roman"/>
+        </w:rPr>
+        <w:t>. In these cases</w:t>
+      </w:r>
+      <w:r>
+        <w:rPr>
+          <w:rFonts w:ascii="Times New Roman" w:eastAsiaTheme="minorEastAsia" w:hAnsi="Times New Roman" w:cs="Times New Roman"/>
+        </w:rPr>
+        <w:t>,</w:t>
+      </w:r>
+      <w:r>
+        <w:rPr>
+          <w:rFonts w:ascii="Times New Roman" w:eastAsiaTheme="minorEastAsia" w:hAnsi="Times New Roman" w:cs="Times New Roman"/>
+        </w:rPr>
+        <w:t xml:space="preserve"> we fore or hindcasted infection intensity </w:t>
+      </w:r>
+      <w:r>
+        <w:rPr>
+          <w:rFonts w:ascii="Times New Roman" w:eastAsiaTheme="minorEastAsia" w:hAnsi="Times New Roman" w:cs="Times New Roman"/>
+        </w:rPr>
+        <w:t>for that plant using the generalized additive model of infection intensity progression fit in ‘</w:t>
+      </w:r>
+      <w:r>
+        <w:rPr>
+          <w:rFonts w:ascii="Times New Roman" w:hAnsi="Times New Roman" w:cs="Times New Roman"/>
+          <w:i/>
+          <w:iCs/>
+        </w:rPr>
+        <w:t>Plant growth and within-host disease spread</w:t>
+      </w:r>
+      <w:r>
+        <w:rPr>
+          <w:rFonts w:ascii="Times New Roman" w:hAnsi="Times New Roman" w:cs="Times New Roman"/>
+          <w:i/>
+          <w:iCs/>
+        </w:rPr>
+        <w:t xml:space="preserve">’, </w:t>
+      </w:r>
+      <w:r>
+        <w:rPr>
+          <w:rFonts w:ascii="Times New Roman" w:hAnsi="Times New Roman" w:cs="Times New Roman"/>
+        </w:rPr>
+        <w:t xml:space="preserve">the closest observation of infection intensity for that plant, and the weather data spanning the </w:t>
+      </w:r>
+      <w:proofErr w:type="gramStart"/>
+      <w:r>
+        <w:rPr>
+          <w:rFonts w:ascii="Times New Roman" w:hAnsi="Times New Roman" w:cs="Times New Roman"/>
+        </w:rPr>
+        <w:t>time period</w:t>
+      </w:r>
+      <w:proofErr w:type="gramEnd"/>
+      <w:r>
+        <w:rPr>
+          <w:rFonts w:ascii="Times New Roman" w:hAnsi="Times New Roman" w:cs="Times New Roman"/>
+        </w:rPr>
+        <w:t xml:space="preserve"> from the missing observation to the closest measurement.</w:t>
+      </w:r>
+      <w:r>
+        <w:rPr>
+          <w:rFonts w:ascii="Times New Roman" w:eastAsiaTheme="minorEastAsia" w:hAnsi="Times New Roman" w:cs="Times New Roman"/>
+        </w:rPr>
+        <w:t xml:space="preserve"> </w:t>
+      </w:r>
+      <w:r>
+        <w:rPr>
+          <w:rFonts w:ascii="Times New Roman" w:eastAsiaTheme="minorEastAsia" w:hAnsi="Times New Roman" w:cs="Times New Roman"/>
+        </w:rPr>
+        <w:t xml:space="preserve">We set the values of </w:t>
+      </w:r>
+      <m:oMath>
+        <m:r>
+          <w:rPr>
+            <w:rFonts w:ascii="Cambria Math" w:eastAsiaTheme="minorEastAsia" w:hAnsi="Cambria Math" w:cs="Times New Roman"/>
+          </w:rPr>
+          <m:t xml:space="preserve">k, </m:t>
+        </m:r>
+        <m:sSub>
+          <m:sSubPr>
+            <m:ctrlPr>
+              <w:rPr>
+                <w:rFonts w:ascii="Cambria Math" w:eastAsiaTheme="minorEastAsia" w:hAnsi="Cambria Math" w:cs="Times New Roman"/>
+                <w:i/>
+              </w:rPr>
+            </m:ctrlPr>
+          </m:sSubPr>
+          <m:e>
+            <m:r>
+              <w:rPr>
+                <w:rFonts w:ascii="Cambria Math" w:eastAsiaTheme="minorEastAsia" w:hAnsi="Cambria Math" w:cs="Times New Roman"/>
+              </w:rPr>
+              <m:t>W</m:t>
+            </m:r>
+          </m:e>
+          <m:sub>
+            <m:r>
+              <w:rPr>
+                <w:rFonts w:ascii="Cambria Math" w:eastAsiaTheme="minorEastAsia" w:hAnsi="Cambria Math" w:cs="Times New Roman"/>
+              </w:rPr>
+              <m:t>s</m:t>
+            </m:r>
+          </m:sub>
+        </m:sSub>
+        <m:r>
+          <w:rPr>
+            <w:rFonts w:ascii="Cambria Math" w:eastAsiaTheme="minorEastAsia" w:hAnsi="Cambria Math" w:cs="Times New Roman"/>
+          </w:rPr>
+          <m:t>,</m:t>
+        </m:r>
+      </m:oMath>
+      <w:r>
+        <w:rPr>
+          <w:rFonts w:ascii="Times New Roman" w:eastAsiaTheme="minorEastAsia" w:hAnsi="Times New Roman" w:cs="Times New Roman"/>
+        </w:rPr>
+        <w:t xml:space="preserve"> and </w:t>
+      </w:r>
+      <m:oMath>
+        <m:r>
+          <w:rPr>
+            <w:rFonts w:ascii="Cambria Math" w:eastAsiaTheme="minorEastAsia" w:hAnsi="Cambria Math" w:cs="Times New Roman"/>
+          </w:rPr>
+          <m:t>σ</m:t>
+        </m:r>
+      </m:oMath>
+      <w:r>
+        <w:rPr>
+          <w:rFonts w:ascii="Times New Roman" w:eastAsiaTheme="minorEastAsia" w:hAnsi="Times New Roman" w:cs="Times New Roman"/>
+        </w:rPr>
+        <w:t xml:space="preserve"> to those fit in the </w:t>
+      </w:r>
+      <w:r>
+        <w:rPr>
+          <w:rFonts w:ascii="Times New Roman" w:eastAsiaTheme="minorEastAsia" w:hAnsi="Times New Roman" w:cs="Times New Roman"/>
+          <w:i/>
+          <w:iCs/>
+        </w:rPr>
+        <w:t xml:space="preserve">‘spore deposition’ </w:t>
+      </w:r>
+      <w:r>
+        <w:rPr>
+          <w:rFonts w:ascii="Times New Roman" w:eastAsiaTheme="minorEastAsia" w:hAnsi="Times New Roman" w:cs="Times New Roman"/>
+        </w:rPr>
+        <w:t xml:space="preserve">section above. </w:t>
+      </w:r>
+      <w:r>
+        <w:rPr>
+          <w:rFonts w:ascii="Times New Roman" w:eastAsiaTheme="minorEastAsia" w:hAnsi="Times New Roman" w:cs="Times New Roman"/>
+        </w:rPr>
+        <w:t xml:space="preserve">As wind speed and direction were recorded every five minutes, </w:t>
+      </w:r>
+      <w:r>
+        <w:rPr>
+          <w:rFonts w:ascii="Times New Roman" w:hAnsi="Times New Roman" w:cs="Times New Roman"/>
+        </w:rPr>
+        <w:t xml:space="preserve">we </w:t>
+      </w:r>
+      <w:r>
+        <w:rPr>
+          <w:rFonts w:ascii="Times New Roman" w:hAnsi="Times New Roman" w:cs="Times New Roman"/>
+        </w:rPr>
+        <w:t>summed</w:t>
+      </w:r>
+      <w:r>
+        <w:rPr>
+          <w:rFonts w:ascii="Times New Roman" w:hAnsi="Times New Roman" w:cs="Times New Roman"/>
+        </w:rPr>
+        <w:t xml:space="preserve"> spore </w:t>
+      </w:r>
+      <w:r>
+        <w:rPr>
+          <w:rFonts w:ascii="Times New Roman" w:hAnsi="Times New Roman" w:cs="Times New Roman"/>
+        </w:rPr>
+        <w:t xml:space="preserve">deposition </w:t>
+      </w:r>
+      <w:r>
+        <w:rPr>
+          <w:rFonts w:ascii="Times New Roman" w:hAnsi="Times New Roman" w:cs="Times New Roman"/>
+        </w:rPr>
+        <w:t>over</w:t>
       </w:r>
       <w:r>
         <w:rPr>
@@ -5715,38 +6322,103 @@
         <w:rPr>
           <w:rFonts w:ascii="Times New Roman" w:hAnsi="Times New Roman" w:cs="Times New Roman"/>
         </w:rPr>
+        <w:t>. For each of these windows, we</w:t>
+      </w:r>
+      <w:r>
+        <w:rPr>
+          <w:rFonts w:ascii="Times New Roman" w:hAnsi="Times New Roman" w:cs="Times New Roman"/>
+        </w:rPr>
+        <w:t xml:space="preserve"> predicted spore deposition after setting the values of X and Y based on</w:t>
+      </w:r>
+      <w:r>
+        <w:rPr>
+          <w:rFonts w:ascii="Times New Roman" w:hAnsi="Times New Roman" w:cs="Times New Roman"/>
+        </w:rPr>
+        <w:t xml:space="preserve"> the</w:t>
+      </w:r>
+      <w:r>
+        <w:rPr>
+          <w:rFonts w:ascii="Times New Roman" w:hAnsi="Times New Roman" w:cs="Times New Roman"/>
+        </w:rPr>
+        <w:t xml:space="preserve"> relative location of the healthy and diseased plants </w:t>
+      </w:r>
+      <w:r>
+        <w:rPr>
+          <w:rFonts w:ascii="Times New Roman" w:hAnsi="Times New Roman" w:cs="Times New Roman"/>
+        </w:rPr>
+        <w:t>and the direction of the wind</w:t>
+      </w:r>
+      <w:r>
+        <w:rPr>
+          <w:rFonts w:ascii="Times New Roman" w:eastAsiaTheme="minorEastAsia" w:hAnsi="Times New Roman" w:cs="Times New Roman"/>
+        </w:rPr>
+        <w:t xml:space="preserve"> (see ‘</w:t>
+      </w:r>
+      <w:r>
+        <w:rPr>
+          <w:rFonts w:ascii="Times New Roman" w:eastAsiaTheme="minorEastAsia" w:hAnsi="Times New Roman" w:cs="Times New Roman"/>
+          <w:i/>
+          <w:iCs/>
+        </w:rPr>
+        <w:t xml:space="preserve">Calculating values of </w:t>
+      </w:r>
+      <m:oMath>
+        <m:r>
+          <w:rPr>
+            <w:rFonts w:ascii="Cambria Math" w:eastAsiaTheme="minorEastAsia" w:hAnsi="Cambria Math" w:cs="Times New Roman"/>
+          </w:rPr>
+          <m:t>X</m:t>
+        </m:r>
+      </m:oMath>
+      <w:r>
+        <w:rPr>
+          <w:rFonts w:ascii="Times New Roman" w:eastAsiaTheme="minorEastAsia" w:hAnsi="Times New Roman" w:cs="Times New Roman"/>
+          <w:i/>
+          <w:iCs/>
+        </w:rPr>
+        <w:t xml:space="preserve"> and </w:t>
+      </w:r>
+      <m:oMath>
+        <m:r>
+          <w:rPr>
+            <w:rFonts w:ascii="Cambria Math" w:eastAsiaTheme="minorEastAsia" w:hAnsi="Cambria Math" w:cs="Times New Roman"/>
+          </w:rPr>
+          <m:t>Y</m:t>
+        </m:r>
+      </m:oMath>
+      <w:r>
+        <w:rPr>
+          <w:rFonts w:ascii="Times New Roman" w:eastAsiaTheme="minorEastAsia" w:hAnsi="Times New Roman" w:cs="Times New Roman"/>
+          <w:i/>
+          <w:iCs/>
+        </w:rPr>
+        <w:t xml:space="preserve"> in the tilted gaussian plume models</w:t>
+      </w:r>
+      <w:r>
+        <w:rPr>
+          <w:rFonts w:ascii="Times New Roman" w:eastAsiaTheme="minorEastAsia" w:hAnsi="Times New Roman" w:cs="Times New Roman"/>
+          <w:i/>
+          <w:iCs/>
+        </w:rPr>
+        <w:t xml:space="preserve">’ </w:t>
+      </w:r>
+      <w:r>
+        <w:rPr>
+          <w:rFonts w:ascii="Times New Roman" w:eastAsiaTheme="minorEastAsia" w:hAnsi="Times New Roman" w:cs="Times New Roman"/>
+        </w:rPr>
+        <w:t>in the Supplementary Information</w:t>
+      </w:r>
+      <w:r>
+        <w:rPr>
+          <w:rFonts w:ascii="Times New Roman" w:eastAsiaTheme="minorEastAsia" w:hAnsi="Times New Roman" w:cs="Times New Roman"/>
+        </w:rPr>
+        <w:t>)</w:t>
+      </w:r>
+      <w:r>
+        <w:rPr>
+          <w:rFonts w:ascii="Times New Roman" w:eastAsiaTheme="minorEastAsia" w:hAnsi="Times New Roman" w:cs="Times New Roman"/>
+        </w:rPr>
         <w:t>.</w:t>
-      </w:r>
-      <w:r>
-        <w:rPr>
-          <w:rFonts w:ascii="Times New Roman" w:hAnsi="Times New Roman" w:cs="Times New Roman"/>
-        </w:rPr>
-        <w:t xml:space="preserve"> </w:t>
-      </w:r>
-      <w:r>
-        <w:rPr>
-          <w:rFonts w:ascii="Times New Roman" w:hAnsi="Times New Roman" w:cs="Times New Roman"/>
-        </w:rPr>
-        <w:t xml:space="preserve">We determined that a plant became infected if a plant with </w:t>
-      </w:r>
-      <w:r>
-        <w:rPr>
-          <w:rFonts w:ascii="Times New Roman" w:hAnsi="Times New Roman" w:cs="Times New Roman"/>
-        </w:rPr>
-        <w:lastRenderedPageBreak/>
-        <w:t xml:space="preserve">identical coordinates (after data alignment) </w:t>
-      </w:r>
-      <w:r>
-        <w:rPr>
-          <w:rFonts w:ascii="Times New Roman" w:hAnsi="Times New Roman" w:cs="Times New Roman"/>
-        </w:rPr>
-        <w:t>was recorded as newly infected in the epidemiological survey that took place at the end of the observation period.</w:t>
-      </w:r>
-      <w:r>
-        <w:rPr>
-          <w:rFonts w:ascii="Times New Roman" w:hAnsi="Times New Roman" w:cs="Times New Roman"/>
-        </w:rPr>
-        <w:t xml:space="preserve"> </w:t>
       </w:r>
     </w:p>
     <w:p>
@@ -6168,6 +6840,7 @@
         <w:rPr>
           <w:rFonts w:ascii="Times New Roman" w:hAnsi="Times New Roman" w:cs="Times New Roman"/>
         </w:rPr>
+        <w:lastRenderedPageBreak/>
         <w:t>infection</w:t>
       </w:r>
     </w:p>
@@ -7055,19 +7728,19 @@
         </w:rPr>
         <w:t xml:space="preserve">, given by Teten’s formula </w:t>
       </w:r>
-      <w:commentRangeStart w:id="9"/>
+      <w:commentRangeStart w:id="7"/>
       <w:r>
         <w:rPr>
           <w:rFonts w:ascii="Times New Roman" w:eastAsiaTheme="minorEastAsia" w:hAnsi="Times New Roman" w:cs="Times New Roman"/>
         </w:rPr>
         <w:t xml:space="preserve">(ref) </w:t>
       </w:r>
-      <w:commentRangeEnd w:id="9"/>
+      <w:commentRangeEnd w:id="7"/>
       <w:r>
         <w:rPr>
           <w:rStyle w:val="CommentReference"/>
         </w:rPr>
-        <w:commentReference w:id="9"/>
+        <w:commentReference w:id="7"/>
       </w:r>
       <w:r>
         <w:rPr>
@@ -8639,6 +9312,7 @@
         <w:rPr>
           <w:rFonts w:ascii="Times New Roman" w:eastAsiaTheme="minorEastAsia" w:hAnsi="Times New Roman" w:cs="Times New Roman"/>
         </w:rPr>
+        <w:lastRenderedPageBreak/>
         <w:t xml:space="preserve">Let </w:t>
       </w:r>
       <m:oMath>
@@ -15152,7 +15826,14 @@
         <w:rPr>
           <w:rFonts w:ascii="Times New Roman" w:hAnsi="Times New Roman" w:cs="Times New Roman"/>
         </w:rPr>
-        <w:t xml:space="preserve">We expected slight differences between coordinates recorded during ‘epidemiological surveillance’ and ‘population mapping’ due to measurement error. Many newly infected plants were marked with plant tags, either because they were healthy focal plants, or because they were being tracked as a part of a concurrent demography study. We updated the coordinates of newly infected tagged plants to match those recorded for those same plants during ‘population mapping’. For newly infected untagged plants, this precise matching process was not possible. Instead, we </w:t>
+        <w:t xml:space="preserve">We expected slight differences between coordinates recorded during ‘epidemiological surveillance’ and ‘population mapping’ due to measurement error. Many newly infected plants were marked with plant tags, either </w:t>
+      </w:r>
+      <w:r>
+        <w:rPr>
+          <w:rFonts w:ascii="Times New Roman" w:hAnsi="Times New Roman" w:cs="Times New Roman"/>
+        </w:rPr>
+        <w:lastRenderedPageBreak/>
+        <w:t xml:space="preserve">because they were healthy focal plants, or because they were being tracked as a part of a concurrent demography study. We updated the coordinates of newly infected tagged plants to match those recorded for those same plants during ‘population mapping’. For newly infected untagged plants, this precise matching process was not possible. Instead, we </w:t>
       </w:r>
       <w:r>
         <w:rPr>
@@ -15280,7 +15961,7 @@
           <w:u w:val="single"/>
         </w:rPr>
       </w:pPr>
-      <w:commentRangeStart w:id="10"/>
+      <w:commentRangeStart w:id="8"/>
       <w:r>
         <w:rPr>
           <w:rFonts w:ascii="Times New Roman" w:hAnsi="Times New Roman" w:cs="Times New Roman"/>
@@ -15295,12 +15976,12 @@
         </w:rPr>
         <w:t>orrected plant height data</w:t>
       </w:r>
-      <w:commentRangeEnd w:id="10"/>
+      <w:commentRangeEnd w:id="8"/>
       <w:r>
         <w:rPr>
           <w:rStyle w:val="CommentReference"/>
         </w:rPr>
-        <w:commentReference w:id="10"/>
+        <w:commentReference w:id="8"/>
       </w:r>
     </w:p>
     <w:sectPr>
@@ -15569,7 +16250,7 @@
       </w:r>
     </w:p>
   </w:comment>
-  <w:comment w:id="7" w:author="Ian F. Miller" w:date="2021-12-20T15:47:00Z" w:initials="IFM">
+  <w:comment w:id="7" w:author="Ian F. Miller" w:date="2021-12-03T16:19:00Z" w:initials="IFM">
     <w:p>
       <w:pPr>
         <w:pStyle w:val="CommentText"/>
@@ -15581,48 +16262,11 @@
         <w:annotationRef/>
       </w:r>
       <w:r>
-        <w:t xml:space="preserve">need </w:t>
-      </w:r>
-      <w:proofErr w:type="spellStart"/>
-      <w:r>
-        <w:t>deets</w:t>
-      </w:r>
-      <w:proofErr w:type="spellEnd"/>
+        <w:t>https://journals.ametsoc.org/view/journals/mwre/108/7/1520-0493_1980_108_1046_tcoept_2_0_co_2.xml?tab_body=pdf</w:t>
+      </w:r>
     </w:p>
   </w:comment>
-  <w:comment w:id="8" w:author="Ian F. Miller" w:date="2021-12-20T15:44:00Z" w:initials="IFM">
-    <w:p>
-      <w:pPr>
-        <w:pStyle w:val="CommentText"/>
-      </w:pPr>
-      <w:r>
-        <w:rPr>
-          <w:rStyle w:val="CommentReference"/>
-        </w:rPr>
-        <w:annotationRef/>
-      </w:r>
-      <w:r>
-        <w:t>Need to add in the details of how all the different cases were handled</w:t>
-      </w:r>
-    </w:p>
-  </w:comment>
-  <w:comment w:id="9" w:author="Ian F. Miller" w:date="2021-12-03T16:19:00Z" w:initials="IFM">
-    <w:p>
-      <w:pPr>
-        <w:pStyle w:val="CommentText"/>
-      </w:pPr>
-      <w:r>
-        <w:rPr>
-          <w:rStyle w:val="CommentReference"/>
-        </w:rPr>
-        <w:annotationRef/>
-      </w:r>
-      <w:r>
-        <w:t>https://journals.ametsoc.org/view/journals/mwre/108/7/1520-0493_1980_108_1046_tcoept_2_0_co_2.xml?tab_body=pdf</w:t>
-      </w:r>
-    </w:p>
-  </w:comment>
-  <w:comment w:id="10" w:author="Ian F. Miller" w:date="2021-12-20T15:45:00Z" w:initials="IFM">
+  <w:comment w:id="8" w:author="Ian F. Miller" w:date="2021-12-20T15:45:00Z" w:initials="IFM">
     <w:p>
       <w:pPr>
         <w:pStyle w:val="CommentText"/>
@@ -15650,8 +16294,6 @@
   <w15:commentEx w15:paraId="0AA7EBF2" w15:done="0"/>
   <w15:commentEx w15:paraId="626DCB7D" w15:done="0"/>
   <w15:commentEx w15:paraId="1AA94DC7" w15:done="0"/>
-  <w15:commentEx w15:paraId="21184AA9" w15:done="0"/>
-  <w15:commentEx w15:paraId="6887DE42" w15:done="0"/>
   <w15:commentEx w15:paraId="3639EAC8" w15:done="0"/>
   <w15:commentEx w15:paraId="7EE6D449" w15:done="0"/>
 </w15:commentsEx>
@@ -15666,8 +16308,6 @@
   <w16cex:commentExtensible w16cex:durableId="254F768E" w16cex:dateUtc="2021-11-29T20:55:00Z"/>
   <w16cex:commentExtensible w16cex:durableId="254F7AA3" w16cex:dateUtc="2021-11-29T21:13:00Z"/>
   <w16cex:commentExtensible w16cex:durableId="2565F62A" w16cex:dateUtc="2021-12-16T22:30:00Z"/>
-  <w16cex:commentExtensible w16cex:durableId="256B241C" w16cex:dateUtc="2021-12-20T20:47:00Z"/>
-  <w16cex:commentExtensible w16cex:durableId="256B2363" w16cex:dateUtc="2021-12-20T20:44:00Z"/>
   <w16cex:commentExtensible w16cex:durableId="2554C225" w16cex:dateUtc="2021-12-03T21:19:00Z"/>
   <w16cex:commentExtensible w16cex:durableId="256B23A9" w16cex:dateUtc="2021-12-20T20:45:00Z"/>
 </w16cex:commentsExtensible>
@@ -15682,8 +16322,6 @@
   <w16cid:commentId w16cid:paraId="0AA7EBF2" w16cid:durableId="254F768E"/>
   <w16cid:commentId w16cid:paraId="626DCB7D" w16cid:durableId="254F7AA3"/>
   <w16cid:commentId w16cid:paraId="1AA94DC7" w16cid:durableId="2565F62A"/>
-  <w16cid:commentId w16cid:paraId="21184AA9" w16cid:durableId="256B241C"/>
-  <w16cid:commentId w16cid:paraId="6887DE42" w16cid:durableId="256B2363"/>
   <w16cid:commentId w16cid:paraId="3639EAC8" w16cid:durableId="2554C225"/>
   <w16cid:commentId w16cid:paraId="7EE6D449" w16cid:durableId="256B23A9"/>
 </w16cid:commentsIds>
@@ -16761,7 +17399,7 @@
 </file>
 
 <file path=customXml/itemProps1.xml><?xml version="1.0" encoding="utf-8"?>
-<ds:datastoreItem xmlns:ds="http://schemas.openxmlformats.org/officeDocument/2006/customXml" ds:itemID="{07F7492A-A308-FE41-9A35-F813E155F720}">
+<ds:datastoreItem xmlns:ds="http://schemas.openxmlformats.org/officeDocument/2006/customXml" ds:itemID="{A1F73298-CF76-874E-B03E-0B1FE89FF563}">
   <ds:schemaRefs>
     <ds:schemaRef ds:uri="http://schemas.openxmlformats.org/officeDocument/2006/bibliography"/>
   </ds:schemaRefs>

--- a/cross.scale.transmission.dynamics/manuscript.docx
+++ b/cross.scale.transmission.dynamics/manuscript.docx
@@ -6512,6 +6512,94 @@
         </w:rPr>
         <w:t xml:space="preserve"> as an offset in the model (</w:t>
       </w:r>
+      <w:commentRangeStart w:id="7"/>
+      <w:r>
+        <w:rPr>
+          <w:rFonts w:ascii="Times New Roman" w:hAnsi="Times New Roman" w:cs="Times New Roman"/>
+        </w:rPr>
+        <w:t>source</w:t>
+      </w:r>
+      <w:commentRangeEnd w:id="7"/>
+      <w:r>
+        <w:rPr>
+          <w:rStyle w:val="CommentReference"/>
+        </w:rPr>
+        <w:commentReference w:id="7"/>
+      </w:r>
+      <w:r>
+        <w:rPr>
+          <w:rFonts w:ascii="Times New Roman" w:hAnsi="Times New Roman" w:cs="Times New Roman"/>
+        </w:rPr>
+        <w:t xml:space="preserve">). </w:t>
+      </w:r>
+      <w:r>
+        <w:rPr>
+          <w:rFonts w:ascii="Times New Roman" w:hAnsi="Times New Roman" w:cs="Times New Roman"/>
+        </w:rPr>
+        <w:t>We included smooth terms for all weather variables as predictors, along with smooth terms study site and plant identity</w:t>
+      </w:r>
+      <w:r>
+        <w:rPr>
+          <w:rFonts w:ascii="Times New Roman" w:hAnsi="Times New Roman" w:cs="Times New Roman"/>
+        </w:rPr>
+        <w:t xml:space="preserve"> </w:t>
+      </w:r>
+      <w:r>
+        <w:rPr>
+          <w:rFonts w:ascii="Times New Roman" w:hAnsi="Times New Roman" w:cs="Times New Roman"/>
+        </w:rPr>
+        <w:t>as random effects (accomplished by setting bs=”re” in the s() function in mgcv).</w:t>
+      </w:r>
+      <w:r>
+        <w:rPr>
+          <w:rFonts w:ascii="Times New Roman" w:hAnsi="Times New Roman" w:cs="Times New Roman"/>
+        </w:rPr>
+        <w:t xml:space="preserve"> To infer the connection between spore deposition and infection, we also included a full tensor smooth product between total spore deposition and maximum plant height. Height was included as a factor in this tensor for two reasons. First, we calculated spore deposition for a point, </w:t>
+      </w:r>
+      <w:proofErr w:type="gramStart"/>
+      <w:r>
+        <w:rPr>
+          <w:rFonts w:ascii="Times New Roman" w:hAnsi="Times New Roman" w:cs="Times New Roman"/>
+        </w:rPr>
+        <w:t>but in reality, the</w:t>
+      </w:r>
+      <w:proofErr w:type="gramEnd"/>
+      <w:r>
+        <w:rPr>
+          <w:rFonts w:ascii="Times New Roman" w:hAnsi="Times New Roman" w:cs="Times New Roman"/>
+        </w:rPr>
+        <w:t xml:space="preserve"> spore deposition experienced by a plant depends on the size of the ‘target’ that it presents</w:t>
+      </w:r>
+      <w:r>
+        <w:rPr>
+          <w:rFonts w:ascii="Times New Roman" w:hAnsi="Times New Roman" w:cs="Times New Roman"/>
+        </w:rPr>
+        <w:t xml:space="preserve">. As such, </w:t>
+      </w:r>
+      <w:r>
+        <w:rPr>
+          <w:rFonts w:ascii="Times New Roman" w:hAnsi="Times New Roman" w:cs="Times New Roman"/>
+        </w:rPr>
+        <w:t xml:space="preserve">larger plants </w:t>
+      </w:r>
+      <w:r>
+        <w:rPr>
+          <w:rFonts w:ascii="Times New Roman" w:hAnsi="Times New Roman" w:cs="Times New Roman"/>
+        </w:rPr>
+        <w:t xml:space="preserve">are </w:t>
+      </w:r>
+      <w:r>
+        <w:rPr>
+          <w:rFonts w:ascii="Times New Roman" w:hAnsi="Times New Roman" w:cs="Times New Roman"/>
+        </w:rPr>
+        <w:t xml:space="preserve">presumably </w:t>
+      </w:r>
+      <w:r>
+        <w:rPr>
+          <w:rFonts w:ascii="Times New Roman" w:hAnsi="Times New Roman" w:cs="Times New Roman"/>
+        </w:rPr>
+        <w:t>challenged by a greater number of spores than a smaller plant for the same level of predicted spore deposition. Secondly, plant size may be correlated with quantitative resistance (</w:t>
+      </w:r>
       <w:r>
         <w:rPr>
           <w:rFonts w:ascii="Times New Roman" w:hAnsi="Times New Roman" w:cs="Times New Roman"/>
@@ -6529,7 +6617,25 @@
         <w:rPr>
           <w:rFonts w:ascii="Times New Roman" w:hAnsi="Times New Roman" w:cs="Times New Roman"/>
         </w:rPr>
-        <w:t>We included smooth terms for all weather variables as predictors, along with smooth terms study site and plant identity</w:t>
+        <w:t>To achieve computational feasibility, we</w:t>
+      </w:r>
+      <w:r>
+        <w:rPr>
+          <w:rFonts w:ascii="Times New Roman" w:hAnsi="Times New Roman" w:cs="Times New Roman"/>
+        </w:rPr>
+        <w:t xml:space="preserve"> fit </w:t>
+      </w:r>
+      <w:r>
+        <w:rPr>
+          <w:rFonts w:ascii="Times New Roman" w:hAnsi="Times New Roman" w:cs="Times New Roman"/>
+        </w:rPr>
+        <w:t>this</w:t>
+      </w:r>
+      <w:r>
+        <w:rPr>
+          <w:rFonts w:ascii="Times New Roman" w:hAnsi="Times New Roman" w:cs="Times New Roman"/>
+        </w:rPr>
+        <w:t xml:space="preserve"> model</w:t>
       </w:r>
       <w:r>
         <w:rPr>
@@ -6541,88 +6647,51 @@
         <w:rPr>
           <w:rFonts w:ascii="Times New Roman" w:hAnsi="Times New Roman" w:cs="Times New Roman"/>
         </w:rPr>
-        <w:t>as random effects (accomplished by setting bs=”re” in the s() function in mgcv).</w:t>
-      </w:r>
-      <w:r>
-        <w:rPr>
-          <w:rFonts w:ascii="Times New Roman" w:hAnsi="Times New Roman" w:cs="Times New Roman"/>
-        </w:rPr>
-        <w:t xml:space="preserve"> To infer the connection between spore deposition and infection, we also included a full tensor smooth product between total spore deposition and maximum plant height. Height was included as a factor in this tensor for two reasons. First, we calculated spore deposition for a point, </w:t>
-      </w:r>
-      <w:proofErr w:type="gramStart"/>
-      <w:r>
-        <w:rPr>
-          <w:rFonts w:ascii="Times New Roman" w:hAnsi="Times New Roman" w:cs="Times New Roman"/>
-        </w:rPr>
-        <w:t>but in reality, the</w:t>
-      </w:r>
-      <w:proofErr w:type="gramEnd"/>
-      <w:r>
-        <w:rPr>
-          <w:rFonts w:ascii="Times New Roman" w:hAnsi="Times New Roman" w:cs="Times New Roman"/>
-        </w:rPr>
-        <w:t xml:space="preserve"> spore deposition experienced by a plant depends on the size of the ‘target’ that it presents</w:t>
-      </w:r>
-      <w:r>
-        <w:rPr>
-          <w:rFonts w:ascii="Times New Roman" w:hAnsi="Times New Roman" w:cs="Times New Roman"/>
-        </w:rPr>
-        <w:t xml:space="preserve">. As such, </w:t>
-      </w:r>
-      <w:r>
-        <w:rPr>
-          <w:rFonts w:ascii="Times New Roman" w:hAnsi="Times New Roman" w:cs="Times New Roman"/>
-        </w:rPr>
-        <w:t xml:space="preserve">larger plants </w:t>
-      </w:r>
-      <w:r>
-        <w:rPr>
-          <w:rFonts w:ascii="Times New Roman" w:hAnsi="Times New Roman" w:cs="Times New Roman"/>
-        </w:rPr>
-        <w:t xml:space="preserve">are </w:t>
-      </w:r>
-      <w:r>
-        <w:rPr>
-          <w:rFonts w:ascii="Times New Roman" w:hAnsi="Times New Roman" w:cs="Times New Roman"/>
-        </w:rPr>
-        <w:t xml:space="preserve">presumably </w:t>
-      </w:r>
-      <w:r>
-        <w:rPr>
-          <w:rFonts w:ascii="Times New Roman" w:hAnsi="Times New Roman" w:cs="Times New Roman"/>
-        </w:rPr>
-        <w:t>challenged by a greater number of spores than a smaller plant for the same level of predicted spore deposition. Secondly, plant size may be correlated with quantitative resistance (</w:t>
-      </w:r>
-      <w:r>
-        <w:rPr>
-          <w:rFonts w:ascii="Times New Roman" w:hAnsi="Times New Roman" w:cs="Times New Roman"/>
-          <w:highlight w:val="yellow"/>
-        </w:rPr>
-        <w:t>source</w:t>
-      </w:r>
-      <w:r>
-        <w:rPr>
-          <w:rFonts w:ascii="Times New Roman" w:hAnsi="Times New Roman" w:cs="Times New Roman"/>
-        </w:rPr>
-        <w:t>). As before, w</w:t>
-      </w:r>
-      <w:r>
-        <w:rPr>
-          <w:rFonts w:ascii="Times New Roman" w:hAnsi="Times New Roman" w:cs="Times New Roman"/>
-        </w:rPr>
-        <w:t xml:space="preserve">e fit </w:t>
-      </w:r>
-      <w:r>
-        <w:rPr>
-          <w:rFonts w:ascii="Times New Roman" w:hAnsi="Times New Roman" w:cs="Times New Roman"/>
-        </w:rPr>
-        <w:t>this</w:t>
-      </w:r>
-      <w:r>
-        <w:rPr>
-          <w:rFonts w:ascii="Times New Roman" w:hAnsi="Times New Roman" w:cs="Times New Roman"/>
-        </w:rPr>
-        <w:t xml:space="preserve"> model</w:t>
+        <w:t xml:space="preserve">using the </w:t>
+      </w:r>
+      <w:r>
+        <w:rPr>
+          <w:rFonts w:ascii="Times New Roman" w:hAnsi="Times New Roman" w:cs="Times New Roman"/>
+        </w:rPr>
+        <w:t>b</w:t>
+      </w:r>
+      <w:r>
+        <w:rPr>
+          <w:rFonts w:ascii="Times New Roman" w:hAnsi="Times New Roman" w:cs="Times New Roman"/>
+        </w:rPr>
+        <w:t>am() function in the mgcv R package</w:t>
+      </w:r>
+      <w:r>
+        <w:rPr>
+          <w:rFonts w:ascii="Times New Roman" w:hAnsi="Times New Roman" w:cs="Times New Roman"/>
+        </w:rPr>
+        <w:t xml:space="preserve"> and the fast</w:t>
+      </w:r>
+      <w:r>
+        <w:rPr>
+          <w:rFonts w:ascii="Times New Roman" w:hAnsi="Times New Roman" w:cs="Times New Roman"/>
+        </w:rPr>
+        <w:t xml:space="preserve"> restricted maximum likelihood parameter estimation method</w:t>
+      </w:r>
+      <w:r>
+        <w:rPr>
+          <w:rFonts w:ascii="Times New Roman" w:hAnsi="Times New Roman" w:cs="Times New Roman"/>
+        </w:rPr>
+        <w:t xml:space="preserve"> (“</w:t>
+      </w:r>
+      <w:proofErr w:type="spellStart"/>
+      <w:r>
+        <w:rPr>
+          <w:rFonts w:ascii="Times New Roman" w:hAnsi="Times New Roman" w:cs="Times New Roman"/>
+        </w:rPr>
+        <w:t>fREML</w:t>
+      </w:r>
+      <w:proofErr w:type="spellEnd"/>
+      <w:r>
+        <w:rPr>
+          <w:rFonts w:ascii="Times New Roman" w:hAnsi="Times New Roman" w:cs="Times New Roman"/>
+        </w:rPr>
+        <w:t>”). We again implemented</w:t>
       </w:r>
       <w:r>
         <w:rPr>
@@ -6634,39 +6703,19 @@
         <w:rPr>
           <w:rFonts w:ascii="Times New Roman" w:hAnsi="Times New Roman" w:cs="Times New Roman"/>
         </w:rPr>
-        <w:t xml:space="preserve">using the gam() function in the mgcv R package and the restricted maximum likelihood parameter estimation </w:t>
-      </w:r>
-      <w:proofErr w:type="gramStart"/>
-      <w:r>
-        <w:rPr>
-          <w:rFonts w:ascii="Times New Roman" w:hAnsi="Times New Roman" w:cs="Times New Roman"/>
-        </w:rPr>
-        <w:t>method</w:t>
-      </w:r>
-      <w:r>
-        <w:rPr>
-          <w:rFonts w:ascii="Times New Roman" w:hAnsi="Times New Roman" w:cs="Times New Roman"/>
-        </w:rPr>
-        <w:t>, and</w:t>
-      </w:r>
-      <w:proofErr w:type="gramEnd"/>
-      <w:r>
-        <w:rPr>
-          <w:rFonts w:ascii="Times New Roman" w:hAnsi="Times New Roman" w:cs="Times New Roman"/>
-        </w:rPr>
-        <w:t xml:space="preserve"> implement</w:t>
-      </w:r>
-      <w:r>
-        <w:rPr>
-          <w:rFonts w:ascii="Times New Roman" w:hAnsi="Times New Roman" w:cs="Times New Roman"/>
-        </w:rPr>
-        <w:t xml:space="preserve">ed </w:t>
-      </w:r>
-      <w:r>
-        <w:rPr>
-          <w:rFonts w:ascii="Times New Roman" w:hAnsi="Times New Roman" w:cs="Times New Roman"/>
-        </w:rPr>
-        <w:t>variable selection so that insignificant predictor terms would be effectively removed from the modes</w:t>
+        <w:t>variable selection so that insignificant predictor terms would be effectively removed from the mode</w:t>
+      </w:r>
+      <w:r>
+        <w:rPr>
+          <w:rFonts w:ascii="Times New Roman" w:hAnsi="Times New Roman" w:cs="Times New Roman"/>
+        </w:rPr>
+        <w:t>l</w:t>
+      </w:r>
+      <w:r>
+        <w:rPr>
+          <w:rFonts w:ascii="Times New Roman" w:hAnsi="Times New Roman" w:cs="Times New Roman"/>
+        </w:rPr>
+        <w:t>s</w:t>
       </w:r>
       <w:r>
         <w:rPr>
@@ -6826,6 +6875,7 @@
         <w:rPr>
           <w:rFonts w:ascii="Times New Roman" w:hAnsi="Times New Roman" w:cs="Times New Roman"/>
         </w:rPr>
+        <w:lastRenderedPageBreak/>
         <w:t>spore dispersal</w:t>
       </w:r>
     </w:p>
@@ -6840,7 +6890,6 @@
         <w:rPr>
           <w:rFonts w:ascii="Times New Roman" w:hAnsi="Times New Roman" w:cs="Times New Roman"/>
         </w:rPr>
-        <w:lastRenderedPageBreak/>
         <w:t>infection</w:t>
       </w:r>
     </w:p>
@@ -7728,19 +7777,19 @@
         </w:rPr>
         <w:t xml:space="preserve">, given by Teten’s formula </w:t>
       </w:r>
-      <w:commentRangeStart w:id="7"/>
+      <w:commentRangeStart w:id="8"/>
       <w:r>
         <w:rPr>
           <w:rFonts w:ascii="Times New Roman" w:eastAsiaTheme="minorEastAsia" w:hAnsi="Times New Roman" w:cs="Times New Roman"/>
         </w:rPr>
         <w:t xml:space="preserve">(ref) </w:t>
       </w:r>
-      <w:commentRangeEnd w:id="7"/>
+      <w:commentRangeEnd w:id="8"/>
       <w:r>
         <w:rPr>
           <w:rStyle w:val="CommentReference"/>
         </w:rPr>
-        <w:commentReference w:id="7"/>
+        <w:commentReference w:id="8"/>
       </w:r>
       <w:r>
         <w:rPr>
@@ -15961,7 +16010,7 @@
           <w:u w:val="single"/>
         </w:rPr>
       </w:pPr>
-      <w:commentRangeStart w:id="8"/>
+      <w:commentRangeStart w:id="9"/>
       <w:r>
         <w:rPr>
           <w:rFonts w:ascii="Times New Roman" w:hAnsi="Times New Roman" w:cs="Times New Roman"/>
@@ -15976,12 +16025,12 @@
         </w:rPr>
         <w:t>orrected plant height data</w:t>
       </w:r>
-      <w:commentRangeEnd w:id="8"/>
+      <w:commentRangeEnd w:id="9"/>
       <w:r>
         <w:rPr>
           <w:rStyle w:val="CommentReference"/>
         </w:rPr>
-        <w:commentReference w:id="8"/>
+        <w:commentReference w:id="9"/>
       </w:r>
     </w:p>
     <w:sectPr>
@@ -16250,7 +16299,7 @@
       </w:r>
     </w:p>
   </w:comment>
-  <w:comment w:id="7" w:author="Ian F. Miller" w:date="2021-12-03T16:19:00Z" w:initials="IFM">
+  <w:comment w:id="7" w:author="Ian F. Miller" w:date="2022-01-04T17:00:00Z" w:initials="IFM">
     <w:p>
       <w:pPr>
         <w:pStyle w:val="CommentText"/>
@@ -16262,11 +16311,27 @@
         <w:annotationRef/>
       </w:r>
       <w:r>
-        <w:t>https://journals.ametsoc.org/view/journals/mwre/108/7/1520-0493_1980_108_1046_tcoept_2_0_co_2.xml?tab_body=pdf</w:t>
+        <w:t>https://www.sciencedirect.com/science/article/pii/S0378112720311385#s0070</w:t>
       </w:r>
     </w:p>
   </w:comment>
-  <w:comment w:id="8" w:author="Ian F. Miller" w:date="2021-12-20T15:45:00Z" w:initials="IFM">
+  <w:comment w:id="8" w:author="Ian F. Miller" w:date="2021-12-03T16:19:00Z" w:initials="IFM">
+    <w:p>
+      <w:pPr>
+        <w:pStyle w:val="CommentText"/>
+      </w:pPr>
+      <w:r>
+        <w:rPr>
+          <w:rStyle w:val="CommentReference"/>
+        </w:rPr>
+        <w:annotationRef/>
+      </w:r>
+      <w:r>
+        <w:t>https://journals.ametsoc.org/view/journals/mwre/108/7/1520-0493_1980_108_1046_tcoept_2_0_co_2.xml?tab_body=pdf</w:t>
+      </w:r>
+    </w:p>
+  </w:comment>
+  <w:comment w:id="9" w:author="Ian F. Miller" w:date="2021-12-20T15:45:00Z" w:initials="IFM">
     <w:p>
       <w:pPr>
         <w:pStyle w:val="CommentText"/>
@@ -16294,6 +16359,7 @@
   <w15:commentEx w15:paraId="0AA7EBF2" w15:done="0"/>
   <w15:commentEx w15:paraId="626DCB7D" w15:done="0"/>
   <w15:commentEx w15:paraId="1AA94DC7" w15:done="0"/>
+  <w15:commentEx w15:paraId="48A8CF87" w15:done="0"/>
   <w15:commentEx w15:paraId="3639EAC8" w15:done="0"/>
   <w15:commentEx w15:paraId="7EE6D449" w15:done="0"/>
 </w15:commentsEx>
@@ -16308,6 +16374,7 @@
   <w16cex:commentExtensible w16cex:durableId="254F768E" w16cex:dateUtc="2021-11-29T20:55:00Z"/>
   <w16cex:commentExtensible w16cex:durableId="254F7AA3" w16cex:dateUtc="2021-11-29T21:13:00Z"/>
   <w16cex:commentExtensible w16cex:durableId="2565F62A" w16cex:dateUtc="2021-12-16T22:30:00Z"/>
+  <w16cex:commentExtensible w16cex:durableId="257EFBA8" w16cex:dateUtc="2022-01-04T22:00:00Z"/>
   <w16cex:commentExtensible w16cex:durableId="2554C225" w16cex:dateUtc="2021-12-03T21:19:00Z"/>
   <w16cex:commentExtensible w16cex:durableId="256B23A9" w16cex:dateUtc="2021-12-20T20:45:00Z"/>
 </w16cex:commentsExtensible>
@@ -16322,6 +16389,7 @@
   <w16cid:commentId w16cid:paraId="0AA7EBF2" w16cid:durableId="254F768E"/>
   <w16cid:commentId w16cid:paraId="626DCB7D" w16cid:durableId="254F7AA3"/>
   <w16cid:commentId w16cid:paraId="1AA94DC7" w16cid:durableId="2565F62A"/>
+  <w16cid:commentId w16cid:paraId="48A8CF87" w16cid:durableId="257EFBA8"/>
   <w16cid:commentId w16cid:paraId="3639EAC8" w16cid:durableId="2554C225"/>
   <w16cid:commentId w16cid:paraId="7EE6D449" w16cid:durableId="256B23A9"/>
 </w16cid:commentsIds>
@@ -17399,7 +17467,7 @@
 </file>
 
 <file path=customXml/itemProps1.xml><?xml version="1.0" encoding="utf-8"?>
-<ds:datastoreItem xmlns:ds="http://schemas.openxmlformats.org/officeDocument/2006/customXml" ds:itemID="{A1F73298-CF76-874E-B03E-0B1FE89FF563}">
+<ds:datastoreItem xmlns:ds="http://schemas.openxmlformats.org/officeDocument/2006/customXml" ds:itemID="{922D769E-0BAD-6C47-9D09-ABC0D87BC73F}">
   <ds:schemaRefs>
     <ds:schemaRef ds:uri="http://schemas.openxmlformats.org/officeDocument/2006/bibliography"/>
   </ds:schemaRefs>
